--- a/Documentation/finaldoc.docx
+++ b/Documentation/finaldoc.docx
@@ -1,89 +1,24 @@
 
 <file path=word/document.xml><?xml version="1.0" encoding="utf-8"?>
-<w:document xmlns:wpc="http://schemas.microsoft.com/office/word/2010/wordprocessingCanvas" xmlns:mc="http://schemas.openxmlformats.org/markup-compatibility/2006" xmlns:o="urn:schemas-microsoft-com:office:office" xmlns:r="http://schemas.openxmlformats.org/officeDocument/2006/relationships" xmlns:m="http://schemas.openxmlformats.org/officeDocument/2006/math" xmlns:v="urn:schemas-microsoft-com:vml" xmlns:wp14="http://schemas.microsoft.com/office/word/2010/wordprocessingDrawing" xmlns:wp="http://schemas.openxmlformats.org/drawingml/2006/wordprocessingDrawing" xmlns:w10="urn:schemas-microsoft-com:office:word" xmlns:w="http://schemas.openxmlformats.org/wordprocessingml/2006/main" xmlns:w14="http://schemas.microsoft.com/office/word/2010/wordml" xmlns:w15="http://schemas.microsoft.com/office/word/2012/wordml" xmlns:wpg="http://schemas.microsoft.com/office/word/2010/wordprocessingGroup" xmlns:wpi="http://schemas.microsoft.com/office/word/2010/wordprocessingInk" xmlns:wne="http://schemas.microsoft.com/office/word/2006/wordml" xmlns:wps="http://schemas.microsoft.com/office/word/2010/wordprocessingShape" mc:Ignorable="w14 w15 wp14">
+<w:document xmlns:wpc="http://schemas.microsoft.com/office/word/2010/wordprocessingCanvas" xmlns:cx="http://schemas.microsoft.com/office/drawing/2014/chartex" xmlns:cx1="http://schemas.microsoft.com/office/drawing/2015/9/8/chartex" xmlns:cx2="http://schemas.microsoft.com/office/drawing/2015/10/21/chartex" xmlns:cx3="http://schemas.microsoft.com/office/drawing/2016/5/9/chartex" xmlns:cx4="http://schemas.microsoft.com/office/drawing/2016/5/10/chartex" xmlns:cx5="http://schemas.microsoft.com/office/drawing/2016/5/11/chartex" xmlns:cx6="http://schemas.microsoft.com/office/drawing/2016/5/12/chartex" xmlns:cx7="http://schemas.microsoft.com/office/drawing/2016/5/13/chartex" xmlns:cx8="http://schemas.microsoft.com/office/drawing/2016/5/14/chartex" xmlns:mc="http://schemas.openxmlformats.org/markup-compatibility/2006" xmlns:o="urn:schemas-microsoft-com:office:office" xmlns:r="http://schemas.openxmlformats.org/officeDocument/2006/relationships" xmlns:m="http://schemas.openxmlformats.org/officeDocument/2006/math" xmlns:v="urn:schemas-microsoft-com:vml" xmlns:wp14="http://schemas.microsoft.com/office/word/2010/wordprocessingDrawing" xmlns:wp="http://schemas.openxmlformats.org/drawingml/2006/wordprocessingDrawing" xmlns:w10="urn:schemas-microsoft-com:office:word" xmlns:w="http://schemas.openxmlformats.org/wordprocessingml/2006/main" xmlns:w14="http://schemas.microsoft.com/office/word/2010/wordml" xmlns:w15="http://schemas.microsoft.com/office/word/2012/wordml" xmlns:w16se="http://schemas.microsoft.com/office/word/2015/wordml/symex" xmlns:wpg="http://schemas.microsoft.com/office/word/2010/wordprocessingGroup" xmlns:wpi="http://schemas.microsoft.com/office/word/2010/wordprocessingInk" xmlns:wne="http://schemas.microsoft.com/office/word/2006/wordml" xmlns:wps="http://schemas.microsoft.com/office/word/2010/wordprocessingShape" mc:Ignorable="w14 w15 w16se wp14">
   <w:body>
+    <w:p/>
+    <w:p/>
+    <w:p/>
+    <w:p/>
+    <w:p/>
+    <w:p/>
+    <w:p/>
+    <w:p/>
+    <w:p/>
     <w:p>
-      <w:pPr>
-        <w:rPr>
-          <w:rFonts w:ascii="Times New Roman" w:hAnsi="Times New Roman" w:cs="Times New Roman"/>
-        </w:rPr>
-      </w:pPr>
-    </w:p>
-    <w:p>
-      <w:pPr>
-        <w:rPr>
-          <w:rFonts w:ascii="Times New Roman" w:hAnsi="Times New Roman" w:cs="Times New Roman"/>
-        </w:rPr>
-      </w:pPr>
-    </w:p>
-    <w:p>
-      <w:pPr>
-        <w:rPr>
-          <w:rFonts w:ascii="Times New Roman" w:hAnsi="Times New Roman" w:cs="Times New Roman"/>
-        </w:rPr>
-      </w:pPr>
-    </w:p>
-    <w:p>
-      <w:pPr>
-        <w:rPr>
-          <w:rFonts w:ascii="Times New Roman" w:hAnsi="Times New Roman" w:cs="Times New Roman"/>
-        </w:rPr>
-      </w:pPr>
-    </w:p>
-    <w:p>
-      <w:pPr>
-        <w:rPr>
-          <w:rFonts w:ascii="Times New Roman" w:hAnsi="Times New Roman" w:cs="Times New Roman"/>
-        </w:rPr>
-      </w:pPr>
-    </w:p>
-    <w:p>
-      <w:pPr>
-        <w:rPr>
-          <w:rFonts w:ascii="Times New Roman" w:hAnsi="Times New Roman" w:cs="Times New Roman"/>
-        </w:rPr>
-      </w:pPr>
-    </w:p>
-    <w:p>
-      <w:pPr>
-        <w:rPr>
-          <w:rFonts w:ascii="Times New Roman" w:hAnsi="Times New Roman" w:cs="Times New Roman"/>
-        </w:rPr>
-      </w:pPr>
-    </w:p>
-    <w:p>
-      <w:pPr>
-        <w:rPr>
-          <w:rFonts w:ascii="Times New Roman" w:hAnsi="Times New Roman" w:cs="Times New Roman"/>
-        </w:rPr>
-      </w:pPr>
-    </w:p>
-    <w:p>
-      <w:pPr>
-        <w:jc w:val="center"/>
-        <w:rPr>
-          <w:rFonts w:ascii="Times New Roman" w:hAnsi="Times New Roman" w:cs="Times New Roman"/>
-        </w:rPr>
-      </w:pPr>
-    </w:p>
-    <w:p>
-      <w:pPr>
-        <w:jc w:val="center"/>
-        <w:rPr>
-          <w:rFonts w:ascii="Times New Roman" w:hAnsi="Times New Roman" w:cs="Times New Roman"/>
-        </w:rPr>
-      </w:pPr>
-      <w:r>
-        <w:rPr>
-          <w:rFonts w:ascii="Times New Roman" w:hAnsi="Times New Roman" w:cs="Times New Roman"/>
-        </w:rPr>
+      <w:r>
         <w:t>Software Engineering- CSC 4350 Spring 2017</w:t>
       </w:r>
     </w:p>
     <w:p>
       <w:pPr>
         <w:pStyle w:val="Heading1"/>
-        <w:jc w:val="center"/>
       </w:pPr>
       <w:bookmarkStart w:id="0" w:name="_Toc480594217"/>
       <w:r>
@@ -91,228 +26,73 @@
       </w:r>
       <w:bookmarkEnd w:id="0"/>
     </w:p>
+    <w:p/>
+    <w:p/>
     <w:p>
-      <w:pPr>
-        <w:jc w:val="center"/>
-        <w:rPr>
-          <w:rFonts w:ascii="Times New Roman" w:hAnsi="Times New Roman" w:cs="Times New Roman"/>
-        </w:rPr>
-      </w:pPr>
+      <w:r>
+        <w:t>ADEPT</w:t>
+      </w:r>
     </w:p>
     <w:p>
-      <w:pPr>
-        <w:jc w:val="center"/>
-        <w:rPr>
-          <w:rFonts w:ascii="Times New Roman" w:hAnsi="Times New Roman" w:cs="Times New Roman"/>
-        </w:rPr>
-      </w:pPr>
+      <w:r>
+        <w:t xml:space="preserve">Amani Konduru </w:t>
+      </w:r>
     </w:p>
     <w:p>
-      <w:pPr>
-        <w:jc w:val="center"/>
-        <w:rPr>
-          <w:rFonts w:ascii="Times New Roman" w:hAnsi="Times New Roman" w:cs="Times New Roman"/>
-        </w:rPr>
-      </w:pPr>
-      <w:r>
-        <w:rPr>
-          <w:rFonts w:ascii="Times New Roman" w:hAnsi="Times New Roman" w:cs="Times New Roman"/>
-        </w:rPr>
-        <w:t>ADEPT</w:t>
+      <w:r>
+        <w:t xml:space="preserve">Benjamin Garber (Daniel) </w:t>
       </w:r>
     </w:p>
     <w:p>
-      <w:pPr>
-        <w:jc w:val="center"/>
-        <w:rPr>
-          <w:rFonts w:ascii="Times New Roman" w:hAnsi="Times New Roman" w:cs="Times New Roman"/>
-        </w:rPr>
-      </w:pPr>
-      <w:r>
-        <w:rPr>
-          <w:rFonts w:ascii="Times New Roman" w:hAnsi="Times New Roman" w:cs="Times New Roman"/>
-        </w:rPr>
-        <w:t xml:space="preserve">Amani Konduru </w:t>
+      <w:r>
+        <w:t>Edward Bull</w:t>
       </w:r>
     </w:p>
     <w:p>
-      <w:pPr>
-        <w:jc w:val="center"/>
-        <w:rPr>
-          <w:rFonts w:ascii="Times New Roman" w:hAnsi="Times New Roman" w:cs="Times New Roman"/>
-        </w:rPr>
-      </w:pPr>
-      <w:r>
-        <w:rPr>
-          <w:rFonts w:ascii="Times New Roman" w:hAnsi="Times New Roman" w:cs="Times New Roman"/>
-        </w:rPr>
-        <w:t xml:space="preserve">Benjamin Garber (Daniel) </w:t>
+      <w:r>
+        <w:t>Paul David Utesch</w:t>
       </w:r>
     </w:p>
     <w:p>
-      <w:pPr>
-        <w:jc w:val="center"/>
-        <w:rPr>
-          <w:rFonts w:ascii="Times New Roman" w:hAnsi="Times New Roman" w:cs="Times New Roman"/>
-        </w:rPr>
-      </w:pPr>
-      <w:r>
-        <w:rPr>
-          <w:rFonts w:ascii="Times New Roman" w:hAnsi="Times New Roman" w:cs="Times New Roman"/>
-        </w:rPr>
-        <w:t>Edward Bull</w:t>
+      <w:r>
+        <w:t>Team</w:t>
+      </w:r>
+    </w:p>
+    <w:p/>
+    <w:p/>
+    <w:p>
+      <w:r>
+        <w:t>3/7/2017</w:t>
       </w:r>
     </w:p>
     <w:p>
-      <w:pPr>
-        <w:jc w:val="center"/>
-        <w:rPr>
-          <w:rFonts w:ascii="Times New Roman" w:hAnsi="Times New Roman" w:cs="Times New Roman"/>
-        </w:rPr>
-      </w:pPr>
-      <w:r>
-        <w:rPr>
-          <w:rFonts w:ascii="Times New Roman" w:hAnsi="Times New Roman" w:cs="Times New Roman"/>
-        </w:rPr>
-        <w:t>Paul David Utesch</w:t>
+      <w:r>
+        <w:t xml:space="preserve"> </w:t>
       </w:r>
     </w:p>
+    <w:p/>
+    <w:p/>
+    <w:p/>
+    <w:p/>
+    <w:p/>
+    <w:p/>
+    <w:p/>
     <w:p>
-      <w:pPr>
-        <w:jc w:val="center"/>
-        <w:rPr>
-          <w:rFonts w:ascii="Times New Roman" w:hAnsi="Times New Roman" w:cs="Times New Roman"/>
-        </w:rPr>
-      </w:pPr>
-      <w:r>
-        <w:rPr>
-          <w:rFonts w:ascii="Times New Roman" w:hAnsi="Times New Roman" w:cs="Times New Roman"/>
-        </w:rPr>
-        <w:t>Team</w:t>
-      </w:r>
-    </w:p>
-    <w:p>
-      <w:pPr>
-        <w:jc w:val="center"/>
-        <w:rPr>
-          <w:rFonts w:ascii="Times New Roman" w:hAnsi="Times New Roman" w:cs="Times New Roman"/>
-        </w:rPr>
-      </w:pPr>
-    </w:p>
-    <w:p>
-      <w:pPr>
-        <w:jc w:val="center"/>
-        <w:rPr>
-          <w:rFonts w:ascii="Times New Roman" w:hAnsi="Times New Roman" w:cs="Times New Roman"/>
-        </w:rPr>
-      </w:pPr>
-    </w:p>
-    <w:p>
-      <w:pPr>
-        <w:jc w:val="center"/>
-        <w:rPr>
-          <w:rFonts w:ascii="Times New Roman" w:hAnsi="Times New Roman" w:cs="Times New Roman"/>
-        </w:rPr>
-      </w:pPr>
-      <w:r>
-        <w:rPr>
-          <w:rFonts w:ascii="Times New Roman" w:hAnsi="Times New Roman" w:cs="Times New Roman"/>
-        </w:rPr>
-        <w:t>3/7/2017</w:t>
-      </w:r>
-    </w:p>
-    <w:p>
-      <w:pPr>
-        <w:rPr>
-          <w:rFonts w:ascii="Times New Roman" w:hAnsi="Times New Roman" w:cs="Times New Roman"/>
-        </w:rPr>
-      </w:pPr>
-      <w:r>
-        <w:rPr>
-          <w:rFonts w:ascii="Times New Roman" w:hAnsi="Times New Roman" w:cs="Times New Roman"/>
-        </w:rPr>
-        <w:t xml:space="preserve"> </w:t>
-      </w:r>
-    </w:p>
-    <w:p>
-      <w:pPr>
-        <w:rPr>
-          <w:rFonts w:ascii="Times New Roman" w:hAnsi="Times New Roman" w:cs="Times New Roman"/>
-        </w:rPr>
-      </w:pPr>
-    </w:p>
-    <w:p>
-      <w:pPr>
-        <w:rPr>
-          <w:rFonts w:ascii="Times New Roman" w:hAnsi="Times New Roman" w:cs="Times New Roman"/>
-        </w:rPr>
-      </w:pPr>
-    </w:p>
-    <w:p>
-      <w:pPr>
-        <w:rPr>
-          <w:rFonts w:ascii="Times New Roman" w:hAnsi="Times New Roman" w:cs="Times New Roman"/>
-        </w:rPr>
-      </w:pPr>
-    </w:p>
-    <w:p>
-      <w:pPr>
-        <w:rPr>
-          <w:rFonts w:ascii="Times New Roman" w:hAnsi="Times New Roman" w:cs="Times New Roman"/>
-        </w:rPr>
-      </w:pPr>
-    </w:p>
-    <w:p>
-      <w:pPr>
-        <w:rPr>
-          <w:rFonts w:ascii="Times New Roman" w:hAnsi="Times New Roman" w:cs="Times New Roman"/>
-        </w:rPr>
-      </w:pPr>
-    </w:p>
-    <w:p>
-      <w:pPr>
-        <w:rPr>
-          <w:rFonts w:ascii="Times New Roman" w:hAnsi="Times New Roman" w:cs="Times New Roman"/>
-        </w:rPr>
-      </w:pPr>
-    </w:p>
-    <w:p>
-      <w:pPr>
-        <w:rPr>
-          <w:rFonts w:ascii="Times New Roman" w:hAnsi="Times New Roman" w:cs="Times New Roman"/>
-        </w:rPr>
-      </w:pPr>
-    </w:p>
-    <w:p>
-      <w:pPr>
-        <w:rPr>
-          <w:rFonts w:ascii="Times New Roman" w:hAnsi="Times New Roman" w:cs="Times New Roman"/>
-        </w:rPr>
-      </w:pPr>
-      <w:r>
-        <w:rPr>
-          <w:rFonts w:ascii="Times New Roman" w:hAnsi="Times New Roman" w:cs="Times New Roman"/>
-        </w:rPr>
+      <w:r>
         <w:lastRenderedPageBreak/>
         <w:t>Table of Contents</w:t>
       </w:r>
     </w:p>
-    <w:p>
-      <w:pPr>
-        <w:rPr>
-          <w:rFonts w:ascii="Times New Roman" w:hAnsi="Times New Roman" w:cs="Times New Roman"/>
-        </w:rPr>
-      </w:pPr>
-    </w:p>
-    <w:p>
-      <w:pPr>
-        <w:rPr>
-          <w:rFonts w:ascii="Times New Roman" w:hAnsi="Times New Roman" w:cs="Times New Roman"/>
-        </w:rPr>
-      </w:pPr>
-    </w:p>
+    <w:p/>
+    <w:p/>
     <w:sdt>
       <w:sdtPr>
+        <w:rPr>
+          <w:rFonts w:asciiTheme="minorHAnsi" w:eastAsiaTheme="minorHAnsi" w:hAnsiTheme="minorHAnsi" w:cstheme="minorBidi"/>
+          <w:color w:val="auto"/>
+          <w:sz w:val="22"/>
+          <w:szCs w:val="22"/>
+        </w:rPr>
         <w:id w:val="698902299"/>
         <w:docPartObj>
           <w:docPartGallery w:val="Table of Contents"/>
@@ -321,13 +101,11 @@
       </w:sdtPr>
       <w:sdtEndPr>
         <w:rPr>
-          <w:rFonts w:asciiTheme="minorHAnsi" w:eastAsiaTheme="minorHAnsi" w:hAnsiTheme="minorHAnsi" w:cstheme="minorBidi"/>
-          <w:b/>
-          <w:bCs/>
+          <w:rFonts w:ascii="Times New Roman" w:eastAsia="Times New Roman" w:hAnsi="Times New Roman" w:cs="Times New Roman"/>
           <w:noProof/>
-          <w:color w:val="auto"/>
-          <w:sz w:val="22"/>
-          <w:szCs w:val="22"/>
+          <w:color w:val="000000"/>
+          <w:sz w:val="24"/>
+          <w:szCs w:val="24"/>
         </w:rPr>
       </w:sdtEndPr>
       <w:sdtContent>
@@ -342,9 +120,6 @@
         <w:p>
           <w:pPr>
             <w:pStyle w:val="TOC1"/>
-            <w:tabs>
-              <w:tab w:val="right" w:leader="dot" w:pos="9350"/>
-            </w:tabs>
             <w:rPr>
               <w:rFonts w:eastAsiaTheme="minorEastAsia"/>
               <w:noProof/>
@@ -362,10 +137,15 @@
           <w:hyperlink w:anchor="_Toc480594217" w:history="1">
             <w:r>
               <w:rPr>
-                <w:rStyle w:val="Hyperlink"/>
-                <w:noProof/>
-              </w:rPr>
-              <w:t>An encryption and decryption system for message communication</w:t>
+                <w:color w:val="595959" w:themeColor="text1" w:themeTint="A6"/>
+              </w:rPr>
+              <w:t xml:space="preserve">A </w:t>
+            </w:r>
+            <w:r>
+              <w:rPr>
+                <w:color w:val="595959" w:themeColor="text1" w:themeTint="A6"/>
+              </w:rPr>
+              <w:t>secure mail server and client pair</w:t>
             </w:r>
             <w:r>
               <w:rPr>
@@ -420,10 +200,6 @@
         <w:p>
           <w:pPr>
             <w:pStyle w:val="TOC1"/>
-            <w:tabs>
-              <w:tab w:val="left" w:pos="440"/>
-              <w:tab w:val="right" w:leader="dot" w:pos="9350"/>
-            </w:tabs>
             <w:rPr>
               <w:rFonts w:eastAsiaTheme="minorEastAsia"/>
               <w:noProof/>
@@ -505,10 +281,6 @@
         <w:p>
           <w:pPr>
             <w:pStyle w:val="TOC1"/>
-            <w:tabs>
-              <w:tab w:val="left" w:pos="440"/>
-              <w:tab w:val="right" w:leader="dot" w:pos="9350"/>
-            </w:tabs>
             <w:rPr>
               <w:rFonts w:eastAsiaTheme="minorEastAsia"/>
               <w:noProof/>
@@ -590,10 +362,6 @@
         <w:p>
           <w:pPr>
             <w:pStyle w:val="TOC1"/>
-            <w:tabs>
-              <w:tab w:val="left" w:pos="660"/>
-              <w:tab w:val="right" w:leader="dot" w:pos="9350"/>
-            </w:tabs>
             <w:rPr>
               <w:rFonts w:eastAsiaTheme="minorEastAsia"/>
               <w:noProof/>
@@ -674,10 +442,6 @@
         <w:p>
           <w:pPr>
             <w:pStyle w:val="TOC1"/>
-            <w:tabs>
-              <w:tab w:val="left" w:pos="660"/>
-              <w:tab w:val="right" w:leader="dot" w:pos="9350"/>
-            </w:tabs>
             <w:rPr>
               <w:rFonts w:eastAsiaTheme="minorEastAsia"/>
               <w:noProof/>
@@ -758,10 +522,6 @@
         <w:p>
           <w:pPr>
             <w:pStyle w:val="TOC1"/>
-            <w:tabs>
-              <w:tab w:val="left" w:pos="440"/>
-              <w:tab w:val="right" w:leader="dot" w:pos="9350"/>
-            </w:tabs>
             <w:rPr>
               <w:rFonts w:eastAsiaTheme="minorEastAsia"/>
               <w:noProof/>
@@ -843,10 +603,6 @@
         <w:p>
           <w:pPr>
             <w:pStyle w:val="TOC1"/>
-            <w:tabs>
-              <w:tab w:val="left" w:pos="660"/>
-              <w:tab w:val="right" w:leader="dot" w:pos="9350"/>
-            </w:tabs>
             <w:rPr>
               <w:rFonts w:eastAsiaTheme="minorEastAsia"/>
               <w:noProof/>
@@ -927,10 +683,6 @@
         <w:p>
           <w:pPr>
             <w:pStyle w:val="TOC1"/>
-            <w:tabs>
-              <w:tab w:val="left" w:pos="660"/>
-              <w:tab w:val="right" w:leader="dot" w:pos="9350"/>
-            </w:tabs>
             <w:rPr>
               <w:rFonts w:eastAsiaTheme="minorEastAsia"/>
               <w:noProof/>
@@ -1011,10 +763,6 @@
         <w:p>
           <w:pPr>
             <w:pStyle w:val="TOC1"/>
-            <w:tabs>
-              <w:tab w:val="left" w:pos="660"/>
-              <w:tab w:val="right" w:leader="dot" w:pos="9350"/>
-            </w:tabs>
             <w:rPr>
               <w:rFonts w:eastAsiaTheme="minorEastAsia"/>
               <w:noProof/>
@@ -1095,10 +843,6 @@
         <w:p>
           <w:pPr>
             <w:pStyle w:val="TOC1"/>
-            <w:tabs>
-              <w:tab w:val="left" w:pos="660"/>
-              <w:tab w:val="right" w:leader="dot" w:pos="9350"/>
-            </w:tabs>
             <w:rPr>
               <w:rFonts w:eastAsiaTheme="minorEastAsia"/>
               <w:noProof/>
@@ -1179,10 +923,6 @@
         <w:p>
           <w:pPr>
             <w:pStyle w:val="TOC1"/>
-            <w:tabs>
-              <w:tab w:val="left" w:pos="440"/>
-              <w:tab w:val="right" w:leader="dot" w:pos="9350"/>
-            </w:tabs>
             <w:rPr>
               <w:rFonts w:eastAsiaTheme="minorEastAsia"/>
               <w:noProof/>
@@ -1204,8 +944,6 @@
               <w:tab/>
               <w:t xml:space="preserve">     </w:t>
             </w:r>
-            <w:bookmarkStart w:id="1" w:name="_GoBack"/>
-            <w:bookmarkEnd w:id="1"/>
             <w:r>
               <w:rPr>
                 <w:rStyle w:val="Hyperlink"/>
@@ -1266,10 +1004,6 @@
         <w:p>
           <w:pPr>
             <w:pStyle w:val="TOC1"/>
-            <w:tabs>
-              <w:tab w:val="left" w:pos="660"/>
-              <w:tab w:val="right" w:leader="dot" w:pos="9350"/>
-            </w:tabs>
             <w:rPr>
               <w:rFonts w:eastAsiaTheme="minorEastAsia"/>
               <w:noProof/>
@@ -1350,10 +1084,6 @@
         <w:p>
           <w:pPr>
             <w:pStyle w:val="TOC1"/>
-            <w:tabs>
-              <w:tab w:val="left" w:pos="660"/>
-              <w:tab w:val="right" w:leader="dot" w:pos="9350"/>
-            </w:tabs>
             <w:rPr>
               <w:rFonts w:eastAsiaTheme="minorEastAsia"/>
               <w:noProof/>
@@ -1434,10 +1164,6 @@
         <w:p>
           <w:pPr>
             <w:pStyle w:val="TOC1"/>
-            <w:tabs>
-              <w:tab w:val="left" w:pos="660"/>
-              <w:tab w:val="right" w:leader="dot" w:pos="9350"/>
-            </w:tabs>
             <w:rPr>
               <w:rFonts w:eastAsiaTheme="minorEastAsia"/>
               <w:noProof/>
@@ -1518,8 +1244,6 @@
         <w:p>
           <w:r>
             <w:rPr>
-              <w:b/>
-              <w:bCs/>
               <w:noProof/>
             </w:rPr>
             <w:fldChar w:fldCharType="end"/>
@@ -1527,95 +1251,22 @@
         </w:p>
       </w:sdtContent>
     </w:sdt>
+    <w:p/>
+    <w:p/>
+    <w:p/>
+    <w:p/>
+    <w:p/>
+    <w:p/>
     <w:p>
       <w:pPr>
-        <w:rPr>
-          <w:rFonts w:ascii="Times New Roman" w:hAnsi="Times New Roman" w:cs="Times New Roman"/>
-        </w:rPr>
-      </w:pPr>
-    </w:p>
-    <w:p>
-      <w:pPr>
-        <w:rPr>
-          <w:rFonts w:ascii="Times New Roman" w:hAnsi="Times New Roman" w:cs="Times New Roman"/>
-        </w:rPr>
-      </w:pPr>
-    </w:p>
-    <w:p>
-      <w:pPr>
-        <w:rPr>
-          <w:rFonts w:ascii="Times New Roman" w:hAnsi="Times New Roman" w:cs="Times New Roman"/>
-        </w:rPr>
-      </w:pPr>
-    </w:p>
-    <w:p>
-      <w:pPr>
-        <w:rPr>
-          <w:rFonts w:ascii="Times New Roman" w:hAnsi="Times New Roman" w:cs="Times New Roman"/>
-        </w:rPr>
-      </w:pPr>
-    </w:p>
-    <w:p>
-      <w:pPr>
-        <w:rPr>
-          <w:rFonts w:ascii="Times New Roman" w:hAnsi="Times New Roman" w:cs="Times New Roman"/>
-        </w:rPr>
-      </w:pPr>
-    </w:p>
-    <w:p>
-      <w:pPr>
-        <w:rPr>
-          <w:rFonts w:ascii="Times New Roman" w:hAnsi="Times New Roman" w:cs="Times New Roman"/>
-        </w:rPr>
-      </w:pPr>
-    </w:p>
-    <w:p>
-      <w:pPr>
-        <w:rPr>
-          <w:rFonts w:ascii="Times New Roman" w:hAnsi="Times New Roman" w:cs="Times New Roman"/>
-        </w:rPr>
-      </w:pPr>
-    </w:p>
-    <w:p>
-      <w:pPr>
-        <w:rPr>
-          <w:rFonts w:ascii="Times New Roman" w:hAnsi="Times New Roman" w:cs="Times New Roman"/>
-        </w:rPr>
-      </w:pPr>
-    </w:p>
-    <w:p>
-      <w:pPr>
-        <w:rPr>
-          <w:rFonts w:ascii="Times New Roman" w:hAnsi="Times New Roman" w:cs="Times New Roman"/>
-        </w:rPr>
-      </w:pPr>
-    </w:p>
-    <w:p>
-      <w:pPr>
-        <w:rPr>
-          <w:rFonts w:ascii="Times New Roman" w:hAnsi="Times New Roman" w:cs="Times New Roman"/>
-        </w:rPr>
-      </w:pPr>
-    </w:p>
-    <w:p>
-      <w:pPr>
-        <w:rPr>
-          <w:rFonts w:ascii="Times New Roman" w:hAnsi="Times New Roman" w:cs="Times New Roman"/>
-        </w:rPr>
-      </w:pPr>
-    </w:p>
-    <w:p>
-      <w:pPr>
-        <w:rPr>
-          <w:rFonts w:ascii="Times New Roman" w:hAnsi="Times New Roman" w:cs="Times New Roman"/>
-        </w:rPr>
+        <w:ind w:firstLine="0"/>
       </w:pPr>
     </w:p>
     <w:p>
       <w:pPr>
         <w:pStyle w:val="Heading1"/>
       </w:pPr>
-      <w:bookmarkStart w:id="2" w:name="_Toc480594218"/>
+      <w:bookmarkStart w:id="1" w:name="_Toc480594218"/>
       <w:r>
         <w:lastRenderedPageBreak/>
         <w:t>I.</w:t>
@@ -1624,174 +1275,95 @@
         <w:tab/>
         <w:t>Introduction</w:t>
       </w:r>
-      <w:bookmarkEnd w:id="2"/>
+      <w:bookmarkEnd w:id="1"/>
     </w:p>
-    <w:p>
-      <w:pPr>
-        <w:rPr>
-          <w:rFonts w:ascii="Times New Roman" w:hAnsi="Times New Roman" w:cs="Times New Roman"/>
-        </w:rPr>
-      </w:pPr>
-    </w:p>
+    <w:p/>
     <w:p>
       <w:pPr>
         <w:pStyle w:val="Subtitle"/>
         <w:rPr>
           <w:rFonts w:eastAsia="Times New Roman"/>
-          <w:color w:val="595959" w:themeColor="text1" w:themeTint="A6"/>
-          <w:shd w:val="clear" w:color="auto" w:fill="FFFFFF"/>
         </w:rPr>
       </w:pPr>
       <w:r>
         <w:rPr>
           <w:rFonts w:eastAsia="Times New Roman"/>
-          <w:color w:val="595959" w:themeColor="text1" w:themeTint="A6"/>
-          <w:shd w:val="clear" w:color="auto" w:fill="FFFFFF"/>
         </w:rPr>
-        <w:t>Topic: An encryption and decryption system for message communication</w:t>
+        <w:t xml:space="preserve">Topic: A </w:t>
+      </w:r>
+      <w:r>
+        <w:rPr>
+          <w:rFonts w:eastAsia="Times New Roman"/>
+        </w:rPr>
+        <w:t>secure mail server and client pair</w:t>
+      </w:r>
+    </w:p>
+    <w:p/>
+    <w:p>
+      <w:r>
+        <w:tab/>
+        <w:t>The Adept Mail system will be composed of two parts, a server and client.</w:t>
       </w:r>
     </w:p>
     <w:p>
-      <w:pPr>
-        <w:spacing w:after="0" w:line="360" w:lineRule="auto"/>
-        <w:rPr>
-          <w:rFonts w:ascii="Times New Roman" w:eastAsia="Times New Roman" w:hAnsi="Times New Roman" w:cs="Times New Roman"/>
-          <w:bCs/>
-          <w:color w:val="000000"/>
-          <w:sz w:val="24"/>
-          <w:szCs w:val="24"/>
-          <w:shd w:val="clear" w:color="auto" w:fill="FFFFFF"/>
-        </w:rPr>
-      </w:pPr>
+      <w:r>
+        <w:t>The first part, the Adept Mail Server, will listen on specified ports for IMAP and SMTP communication. It will be able to receive and store emails between its list of authenticated users. All network communication will be secured via SSL/TLS, and client requests will be authenticated via an IMAP authentication exchange. The Adept Mail Server will support multiple concurrent con</w:t>
+      </w:r>
+      <w:r>
+        <w:t>nections and will use a Postgre</w:t>
+      </w:r>
+      <w:r>
+        <w:t>SQL database for storage. The Adept Mail Server will be decoupled from the database, so that multiple Adept Mail Servers could communicate with the same database or database system</w:t>
+      </w:r>
     </w:p>
     <w:p>
-      <w:pPr>
-        <w:spacing w:after="0" w:line="360" w:lineRule="auto"/>
-        <w:ind w:firstLine="720"/>
-        <w:jc w:val="both"/>
-        <w:rPr>
-          <w:rFonts w:ascii="Times New Roman" w:eastAsia="Times New Roman" w:hAnsi="Times New Roman" w:cs="Times New Roman"/>
-          <w:bCs/>
-          <w:color w:val="000000"/>
-          <w:sz w:val="24"/>
-          <w:szCs w:val="24"/>
-          <w:shd w:val="clear" w:color="auto" w:fill="FFFFFF"/>
-        </w:rPr>
-      </w:pPr>
-      <w:r>
-        <w:rPr>
-          <w:rFonts w:ascii="Times New Roman" w:eastAsia="Times New Roman" w:hAnsi="Times New Roman" w:cs="Times New Roman"/>
-          <w:bCs/>
-          <w:color w:val="000000"/>
-          <w:sz w:val="24"/>
-          <w:szCs w:val="24"/>
-          <w:shd w:val="clear" w:color="auto" w:fill="FFFFFF"/>
-        </w:rPr>
-        <w:t>We will have two layers of encryption. The first will be basic SSL for encrypted communications. This is already implemented in Java and is as simple as creating an SSLSocket. The second layer will be message layer encryption, and this is unlocked with a user's password and a key. The messages stored on disk will always be encrypted until they are viewed by a user. This gives us a chance to implement some encryption algorithms ourselves rather than relying on a Java library.</w:t>
+      <w:r>
+        <w:t>The second part, the Adept Mail Client, will interact with a user via either a CLI or GUI interface. The client can authenticate, update local storage of emails, and manage their email account on the Adept Mail Server where the canonical storage of their emails will take place. The Adept Mail Client will communicate over SSL/TLS for security, and all requests will be made in properly formed IMAP or SMTP exchanges as appropriate. Local storage will be encrypted and only decrypted upon viewing. Unencrypted emails will not be stored in anything but RAM during the process.</w:t>
       </w:r>
     </w:p>
     <w:p>
-      <w:pPr>
-        <w:spacing w:after="0" w:line="360" w:lineRule="auto"/>
-        <w:ind w:firstLine="720"/>
-        <w:jc w:val="both"/>
-        <w:rPr>
-          <w:rFonts w:ascii="Times New Roman" w:eastAsia="Times New Roman" w:hAnsi="Times New Roman" w:cs="Times New Roman"/>
-          <w:bCs/>
-          <w:color w:val="000000"/>
-          <w:sz w:val="24"/>
-          <w:szCs w:val="24"/>
-          <w:shd w:val="clear" w:color="auto" w:fill="FFFFFF"/>
-        </w:rPr>
-      </w:pPr>
-      <w:r>
-        <w:rPr>
-          <w:rFonts w:ascii="Times New Roman" w:eastAsia="Times New Roman" w:hAnsi="Times New Roman" w:cs="Times New Roman"/>
-          <w:bCs/>
-          <w:color w:val="000000"/>
-          <w:sz w:val="24"/>
-          <w:szCs w:val="24"/>
-          <w:shd w:val="clear" w:color="auto" w:fill="FFFFFF"/>
-        </w:rPr>
-        <w:t>There would be two components to the program. A server component, and a client component. The server would always have a listening socket. Any time a connection is initiated, this will spawn off a thread that handles the new connection, while the main thread will continue to listen for further connections. This way we can handle multiple connections at the same time. Once a message is received, the metadata will be used to store the encryp</w:t>
-      </w:r>
-      <w:r>
-        <w:rPr>
-          <w:rFonts w:ascii="Times New Roman" w:eastAsia="Times New Roman" w:hAnsi="Times New Roman" w:cs="Times New Roman"/>
-          <w:bCs/>
-          <w:color w:val="000000"/>
-          <w:sz w:val="24"/>
-          <w:szCs w:val="24"/>
-          <w:shd w:val="clear" w:color="auto" w:fill="FFFFFF"/>
-        </w:rPr>
-        <w:t>ted message in a simple Postgre</w:t>
-      </w:r>
-      <w:r>
-        <w:rPr>
-          <w:rFonts w:ascii="Times New Roman" w:eastAsia="Times New Roman" w:hAnsi="Times New Roman" w:cs="Times New Roman"/>
-          <w:bCs/>
-          <w:color w:val="000000"/>
-          <w:sz w:val="24"/>
-          <w:szCs w:val="24"/>
-          <w:shd w:val="clear" w:color="auto" w:fill="FFFFFF"/>
-        </w:rPr>
-        <w:t>SQL database, with the owner as a primary key. We might be able to use the SMTPS protocol for server exchanges. The client would be a program that on run and periodically afterward would connect to a designated server and use either an IMAPS or POP3S protocol to request a sync for a particular user. The server needs to know how to handle both SMTPS and IMAPS or POP3S interactions. The client program should have some basic login functionality and maybe a SQLite database to store usernames and a hashed/salted password. If this isn’t enough to satisfy the requirements, we would implement a simple GUI with spare work cycles.</w:t>
+      <w:r>
+        <w:t xml:space="preserve">While interoperability with other mail servers may not be feasible as a student project in a single semester, by adhering to the IMAP and SMTP protocol definitions </w:t>
+      </w:r>
+      <w:r>
+        <w:t xml:space="preserve">in a minimally compliant fashion </w:t>
+      </w:r>
+      <w:r>
+        <w:t xml:space="preserve">we can demonstrate how interoperability is accomplished in the real world. Additionally, while a </w:t>
+      </w:r>
+      <w:r>
+        <w:t>truly</w:t>
+      </w:r>
+      <w:r>
+        <w:t xml:space="preserve"> secure program may also not be feasible</w:t>
+      </w:r>
+      <w:r>
+        <w:t xml:space="preserve"> (often for professional teams as well)</w:t>
+      </w:r>
+      <w:r>
+        <w:t>, we can demonstrate the fundamentals about how network connections, passwords, local data storage</w:t>
+      </w:r>
+      <w:r>
+        <w:t>, and SQL queries</w:t>
+      </w:r>
+      <w:bookmarkStart w:id="2" w:name="_GoBack"/>
+      <w:bookmarkEnd w:id="2"/>
+      <w:r>
+        <w:t xml:space="preserve"> can be secured. </w:t>
       </w:r>
     </w:p>
     <w:p>
-      <w:pPr>
-        <w:spacing w:after="0" w:line="360" w:lineRule="auto"/>
-        <w:ind w:firstLine="720"/>
-        <w:jc w:val="both"/>
-        <w:rPr>
-          <w:rFonts w:ascii="Times New Roman" w:eastAsia="Times New Roman" w:hAnsi="Times New Roman" w:cs="Times New Roman"/>
-          <w:bCs/>
-          <w:color w:val="000000"/>
-          <w:sz w:val="24"/>
-          <w:szCs w:val="24"/>
-          <w:shd w:val="clear" w:color="auto" w:fill="FFFFFF"/>
-        </w:rPr>
-      </w:pPr>
-      <w:r>
-        <w:rPr>
-          <w:rFonts w:ascii="Times New Roman" w:eastAsia="Times New Roman" w:hAnsi="Times New Roman" w:cs="Times New Roman"/>
-          <w:bCs/>
-          <w:color w:val="000000"/>
-          <w:sz w:val="24"/>
-          <w:szCs w:val="24"/>
-          <w:shd w:val="clear" w:color="auto" w:fill="FFFFFF"/>
-        </w:rPr>
-        <w:t>For testing purposes, we would require a third program for the professor to run. This program would install the server component with its database, and the client component with its database, to a local folder and then run both. The client would be pre-configured to simply connect to local host as its server with whatever port the server is designated to listen on. The tester could then create two test accounts, send an e-mail from one to the other, and make sure it works.</w:t>
+      <w:r>
+        <w:br w:type="page"/>
       </w:r>
     </w:p>
-    <w:p>
-      <w:pPr>
-        <w:rPr>
-          <w:rFonts w:ascii="Times New Roman" w:hAnsi="Times New Roman" w:cs="Times New Roman"/>
-        </w:rPr>
-      </w:pPr>
-    </w:p>
-    <w:p>
-      <w:pPr>
-        <w:rPr>
-          <w:rFonts w:ascii="Times New Roman" w:hAnsi="Times New Roman" w:cs="Times New Roman"/>
-        </w:rPr>
-      </w:pPr>
-    </w:p>
-    <w:p>
-      <w:pPr>
-        <w:rPr>
-          <w:rFonts w:ascii="Times New Roman" w:hAnsi="Times New Roman" w:cs="Times New Roman"/>
-        </w:rPr>
-      </w:pPr>
-    </w:p>
+    <w:p/>
     <w:p>
       <w:pPr>
         <w:pStyle w:val="Heading1"/>
       </w:pPr>
       <w:bookmarkStart w:id="3" w:name="_Toc480594219"/>
       <w:r>
-        <w:lastRenderedPageBreak/>
         <w:t>II.</w:t>
       </w:r>
       <w:r>
@@ -1819,13 +1391,13 @@
         <w:tblLook w:val="04A0" w:firstRow="1" w:lastRow="0" w:firstColumn="1" w:lastColumn="0" w:noHBand="0" w:noVBand="1"/>
       </w:tblPr>
       <w:tblGrid>
-        <w:gridCol w:w="816"/>
-        <w:gridCol w:w="979"/>
-        <w:gridCol w:w="4343"/>
-        <w:gridCol w:w="710"/>
-        <w:gridCol w:w="750"/>
-        <w:gridCol w:w="1337"/>
-        <w:gridCol w:w="1096"/>
+        <w:gridCol w:w="1470"/>
+        <w:gridCol w:w="1483"/>
+        <w:gridCol w:w="1643"/>
+        <w:gridCol w:w="1430"/>
+        <w:gridCol w:w="1470"/>
+        <w:gridCol w:w="1416"/>
+        <w:gridCol w:w="1816"/>
       </w:tblGrid>
       <w:tr>
         <w:tc>
@@ -1833,24 +1405,7 @@
             <w:tcW w:w="816" w:type="dxa"/>
           </w:tcPr>
           <w:p>
-            <w:pPr>
-              <w:spacing w:line="360" w:lineRule="auto"/>
-              <w:rPr>
-                <w:rFonts w:ascii="Times New Roman" w:eastAsia="Times New Roman" w:hAnsi="Times New Roman" w:cs="Times New Roman"/>
-                <w:color w:val="000000"/>
-                <w:sz w:val="24"/>
-                <w:szCs w:val="24"/>
-                <w:shd w:val="clear" w:color="auto" w:fill="FFFFFF"/>
-              </w:rPr>
-            </w:pPr>
-            <w:r>
-              <w:rPr>
-                <w:rFonts w:ascii="Times New Roman" w:eastAsia="Times New Roman" w:hAnsi="Times New Roman" w:cs="Times New Roman"/>
-                <w:color w:val="000000"/>
-                <w:sz w:val="24"/>
-                <w:szCs w:val="24"/>
-                <w:shd w:val="clear" w:color="auto" w:fill="FFFFFF"/>
-              </w:rPr>
+            <w:r>
               <w:t>Entry #</w:t>
             </w:r>
           </w:p>
@@ -1862,42 +1417,12 @@
             <w:hideMark/>
           </w:tcPr>
           <w:p>
-            <w:pPr>
-              <w:spacing w:line="360" w:lineRule="auto"/>
-              <w:rPr>
-                <w:rFonts w:ascii="Times New Roman" w:eastAsia="Times New Roman" w:hAnsi="Times New Roman" w:cs="Times New Roman"/>
-                <w:color w:val="595959" w:themeColor="text1" w:themeTint="A6"/>
-                <w:sz w:val="24"/>
-                <w:szCs w:val="24"/>
-              </w:rPr>
-            </w:pPr>
-            <w:r>
-              <w:rPr>
-                <w:rFonts w:ascii="Times New Roman" w:eastAsia="Times New Roman" w:hAnsi="Times New Roman" w:cs="Times New Roman"/>
-                <w:color w:val="595959" w:themeColor="text1" w:themeTint="A6"/>
-                <w:sz w:val="24"/>
-                <w:szCs w:val="24"/>
-              </w:rPr>
+            <w:r>
               <w:t>Para-</w:t>
             </w:r>
           </w:p>
           <w:p>
-            <w:pPr>
-              <w:spacing w:line="360" w:lineRule="auto"/>
-              <w:rPr>
-                <w:rFonts w:ascii="Times New Roman" w:eastAsia="Times New Roman" w:hAnsi="Times New Roman" w:cs="Times New Roman"/>
-                <w:color w:val="595959" w:themeColor="text1" w:themeTint="A6"/>
-                <w:sz w:val="24"/>
-                <w:szCs w:val="24"/>
-              </w:rPr>
-            </w:pPr>
-            <w:r>
-              <w:rPr>
-                <w:rFonts w:ascii="Times New Roman" w:eastAsia="Times New Roman" w:hAnsi="Times New Roman" w:cs="Times New Roman"/>
-                <w:color w:val="595959" w:themeColor="text1" w:themeTint="A6"/>
-                <w:sz w:val="24"/>
-                <w:szCs w:val="24"/>
-              </w:rPr>
+            <w:r>
               <w:t>graph</w:t>
             </w:r>
           </w:p>
@@ -1908,22 +1433,7 @@
             <w:hideMark/>
           </w:tcPr>
           <w:p>
-            <w:pPr>
-              <w:spacing w:line="360" w:lineRule="auto"/>
-              <w:rPr>
-                <w:rFonts w:ascii="Times New Roman" w:eastAsia="Times New Roman" w:hAnsi="Times New Roman" w:cs="Times New Roman"/>
-                <w:sz w:val="24"/>
-                <w:szCs w:val="24"/>
-              </w:rPr>
-            </w:pPr>
-            <w:r>
-              <w:rPr>
-                <w:rFonts w:ascii="Times New Roman" w:eastAsia="Times New Roman" w:hAnsi="Times New Roman" w:cs="Times New Roman"/>
-                <w:color w:val="000000"/>
-                <w:sz w:val="24"/>
-                <w:szCs w:val="24"/>
-                <w:shd w:val="clear" w:color="auto" w:fill="FFFFFF"/>
-              </w:rPr>
+            <w:r>
               <w:t>System Specification text</w:t>
             </w:r>
           </w:p>
@@ -1934,22 +1444,7 @@
             <w:hideMark/>
           </w:tcPr>
           <w:p>
-            <w:pPr>
-              <w:spacing w:line="360" w:lineRule="auto"/>
-              <w:rPr>
-                <w:rFonts w:ascii="Times New Roman" w:eastAsia="Times New Roman" w:hAnsi="Times New Roman" w:cs="Times New Roman"/>
-                <w:sz w:val="24"/>
-                <w:szCs w:val="24"/>
-              </w:rPr>
-            </w:pPr>
-            <w:r>
-              <w:rPr>
-                <w:rFonts w:ascii="Times New Roman" w:eastAsia="Times New Roman" w:hAnsi="Times New Roman" w:cs="Times New Roman"/>
-                <w:color w:val="000000"/>
-                <w:sz w:val="24"/>
-                <w:szCs w:val="24"/>
-                <w:shd w:val="clear" w:color="auto" w:fill="FFFFFF"/>
-              </w:rPr>
+            <w:r>
               <w:t>Type</w:t>
             </w:r>
           </w:p>
@@ -1960,22 +1455,7 @@
             <w:hideMark/>
           </w:tcPr>
           <w:p>
-            <w:pPr>
-              <w:spacing w:line="360" w:lineRule="auto"/>
-              <w:rPr>
-                <w:rFonts w:ascii="Times New Roman" w:eastAsia="Times New Roman" w:hAnsi="Times New Roman" w:cs="Times New Roman"/>
-                <w:sz w:val="24"/>
-                <w:szCs w:val="24"/>
-              </w:rPr>
-            </w:pPr>
-            <w:r>
-              <w:rPr>
-                <w:rFonts w:ascii="Times New Roman" w:eastAsia="Times New Roman" w:hAnsi="Times New Roman" w:cs="Times New Roman"/>
-                <w:color w:val="000000"/>
-                <w:sz w:val="24"/>
-                <w:szCs w:val="24"/>
-                <w:shd w:val="clear" w:color="auto" w:fill="FFFFFF"/>
-              </w:rPr>
+            <w:r>
               <w:t>Build</w:t>
             </w:r>
           </w:p>
@@ -1986,22 +1466,7 @@
             <w:hideMark/>
           </w:tcPr>
           <w:p>
-            <w:pPr>
-              <w:spacing w:line="360" w:lineRule="auto"/>
-              <w:rPr>
-                <w:rFonts w:ascii="Times New Roman" w:eastAsia="Times New Roman" w:hAnsi="Times New Roman" w:cs="Times New Roman"/>
-                <w:sz w:val="24"/>
-                <w:szCs w:val="24"/>
-              </w:rPr>
-            </w:pPr>
-            <w:r>
-              <w:rPr>
-                <w:rFonts w:ascii="Times New Roman" w:eastAsia="Times New Roman" w:hAnsi="Times New Roman" w:cs="Times New Roman"/>
-                <w:color w:val="000000"/>
-                <w:sz w:val="24"/>
-                <w:szCs w:val="24"/>
-                <w:shd w:val="clear" w:color="auto" w:fill="FFFFFF"/>
-              </w:rPr>
+            <w:r>
               <w:t>Use Case Name</w:t>
             </w:r>
           </w:p>
@@ -2012,22 +1477,7 @@
             <w:hideMark/>
           </w:tcPr>
           <w:p>
-            <w:pPr>
-              <w:spacing w:line="360" w:lineRule="auto"/>
-              <w:rPr>
-                <w:rFonts w:ascii="Times New Roman" w:eastAsia="Times New Roman" w:hAnsi="Times New Roman" w:cs="Times New Roman"/>
-                <w:sz w:val="24"/>
-                <w:szCs w:val="24"/>
-              </w:rPr>
-            </w:pPr>
-            <w:r>
-              <w:rPr>
-                <w:rFonts w:ascii="Times New Roman" w:eastAsia="Times New Roman" w:hAnsi="Times New Roman" w:cs="Times New Roman"/>
-                <w:color w:val="000000"/>
-                <w:sz w:val="24"/>
-                <w:szCs w:val="24"/>
-                <w:shd w:val="clear" w:color="auto" w:fill="FFFFFF"/>
-              </w:rPr>
+            <w:r>
               <w:t>Category</w:t>
             </w:r>
           </w:p>
@@ -2039,22 +1489,7 @@
             <w:tcW w:w="816" w:type="dxa"/>
           </w:tcPr>
           <w:p>
-            <w:pPr>
-              <w:spacing w:line="360" w:lineRule="auto"/>
-              <w:rPr>
-                <w:rFonts w:ascii="Times New Roman" w:eastAsia="Times New Roman" w:hAnsi="Times New Roman" w:cs="Times New Roman"/>
-                <w:color w:val="000000"/>
-                <w:sz w:val="24"/>
-                <w:szCs w:val="24"/>
-              </w:rPr>
-            </w:pPr>
-            <w:r>
-              <w:rPr>
-                <w:rFonts w:ascii="Times New Roman" w:eastAsia="Times New Roman" w:hAnsi="Times New Roman" w:cs="Times New Roman"/>
-                <w:color w:val="000000"/>
-                <w:sz w:val="24"/>
-                <w:szCs w:val="24"/>
-              </w:rPr>
+            <w:r>
               <w:t>1</w:t>
             </w:r>
           </w:p>
@@ -2066,20 +1501,8 @@
             <w:hideMark/>
           </w:tcPr>
           <w:p>
-            <w:pPr>
-              <w:spacing w:line="360" w:lineRule="auto"/>
-              <w:rPr>
-                <w:rFonts w:ascii="Times New Roman" w:eastAsia="Times New Roman" w:hAnsi="Times New Roman" w:cs="Times New Roman"/>
-                <w:sz w:val="24"/>
-                <w:szCs w:val="24"/>
-              </w:rPr>
-            </w:pPr>
-            <w:r>
-              <w:rPr>
-                <w:rFonts w:ascii="Times New Roman" w:eastAsia="Times New Roman" w:hAnsi="Times New Roman" w:cs="Times New Roman"/>
-                <w:color w:val="000000"/>
-                <w:sz w:val="24"/>
-                <w:szCs w:val="24"/>
+            <w:r>
+              <w:rPr>
                 <w:shd w:val="clear" w:color="auto" w:fill="F2F2F2"/>
               </w:rPr>
               <w:t>1.0</w:t>
@@ -2092,21 +1515,7 @@
             <w:hideMark/>
           </w:tcPr>
           <w:p>
-            <w:pPr>
-              <w:spacing w:line="360" w:lineRule="auto"/>
-              <w:rPr>
-                <w:rFonts w:ascii="Times New Roman" w:eastAsia="Times New Roman" w:hAnsi="Times New Roman" w:cs="Times New Roman"/>
-                <w:sz w:val="24"/>
-                <w:szCs w:val="24"/>
-              </w:rPr>
-            </w:pPr>
-            <w:r>
-              <w:rPr>
-                <w:rFonts w:ascii="Times New Roman" w:eastAsia="Times New Roman" w:hAnsi="Times New Roman" w:cs="Times New Roman"/>
-                <w:color w:val="000000"/>
-                <w:sz w:val="24"/>
-                <w:szCs w:val="24"/>
-              </w:rPr>
+            <w:r>
               <w:t>The Adept Mail Server shall store user e-mails in a database.</w:t>
             </w:r>
           </w:p>
@@ -2117,21 +1526,7 @@
             <w:hideMark/>
           </w:tcPr>
           <w:p>
-            <w:pPr>
-              <w:spacing w:line="360" w:lineRule="auto"/>
-              <w:rPr>
-                <w:rFonts w:ascii="Times New Roman" w:eastAsia="Times New Roman" w:hAnsi="Times New Roman" w:cs="Times New Roman"/>
-                <w:sz w:val="24"/>
-                <w:szCs w:val="24"/>
-              </w:rPr>
-            </w:pPr>
-            <w:r>
-              <w:rPr>
-                <w:rFonts w:ascii="Times New Roman" w:eastAsia="Times New Roman" w:hAnsi="Times New Roman" w:cs="Times New Roman"/>
-                <w:color w:val="000000"/>
-                <w:sz w:val="24"/>
-                <w:szCs w:val="24"/>
-              </w:rPr>
+            <w:r>
               <w:t>SW</w:t>
             </w:r>
           </w:p>
@@ -2142,21 +1537,7 @@
             <w:hideMark/>
           </w:tcPr>
           <w:p>
-            <w:pPr>
-              <w:spacing w:line="360" w:lineRule="auto"/>
-              <w:rPr>
-                <w:rFonts w:ascii="Times New Roman" w:eastAsia="Times New Roman" w:hAnsi="Times New Roman" w:cs="Times New Roman"/>
-                <w:sz w:val="24"/>
-                <w:szCs w:val="24"/>
-              </w:rPr>
-            </w:pPr>
-            <w:r>
-              <w:rPr>
-                <w:rFonts w:ascii="Times New Roman" w:eastAsia="Times New Roman" w:hAnsi="Times New Roman" w:cs="Times New Roman"/>
-                <w:color w:val="000000"/>
-                <w:sz w:val="24"/>
-                <w:szCs w:val="24"/>
-              </w:rPr>
+            <w:r>
               <w:t>1</w:t>
             </w:r>
           </w:p>
@@ -2167,21 +1548,7 @@
             <w:hideMark/>
           </w:tcPr>
           <w:p>
-            <w:pPr>
-              <w:spacing w:line="360" w:lineRule="auto"/>
-              <w:rPr>
-                <w:rFonts w:ascii="Times New Roman" w:eastAsia="Times New Roman" w:hAnsi="Times New Roman" w:cs="Times New Roman"/>
-                <w:sz w:val="24"/>
-                <w:szCs w:val="24"/>
-              </w:rPr>
-            </w:pPr>
-            <w:r>
-              <w:rPr>
-                <w:rFonts w:ascii="Times New Roman" w:eastAsia="Times New Roman" w:hAnsi="Times New Roman" w:cs="Times New Roman"/>
-                <w:color w:val="000000"/>
-                <w:sz w:val="24"/>
-                <w:szCs w:val="24"/>
-              </w:rPr>
+            <w:r>
               <w:t>TBA - Document #3</w:t>
             </w:r>
           </w:p>
@@ -2192,21 +1559,7 @@
             <w:hideMark/>
           </w:tcPr>
           <w:p>
-            <w:pPr>
-              <w:spacing w:line="360" w:lineRule="auto"/>
-              <w:rPr>
-                <w:rFonts w:ascii="Times New Roman" w:eastAsia="Times New Roman" w:hAnsi="Times New Roman" w:cs="Times New Roman"/>
-                <w:sz w:val="24"/>
-                <w:szCs w:val="24"/>
-              </w:rPr>
-            </w:pPr>
-            <w:r>
-              <w:rPr>
-                <w:rFonts w:ascii="Times New Roman" w:eastAsia="Times New Roman" w:hAnsi="Times New Roman" w:cs="Times New Roman"/>
-                <w:color w:val="000000"/>
-                <w:sz w:val="24"/>
-                <w:szCs w:val="24"/>
-              </w:rPr>
+            <w:r>
               <w:t>Server</w:t>
             </w:r>
           </w:p>
@@ -2218,22 +1571,7 @@
             <w:tcW w:w="816" w:type="dxa"/>
           </w:tcPr>
           <w:p>
-            <w:pPr>
-              <w:spacing w:line="360" w:lineRule="auto"/>
-              <w:rPr>
-                <w:rFonts w:ascii="Times New Roman" w:eastAsia="Times New Roman" w:hAnsi="Times New Roman" w:cs="Times New Roman"/>
-                <w:color w:val="000000"/>
-                <w:sz w:val="24"/>
-                <w:szCs w:val="24"/>
-              </w:rPr>
-            </w:pPr>
-            <w:r>
-              <w:rPr>
-                <w:rFonts w:ascii="Times New Roman" w:eastAsia="Times New Roman" w:hAnsi="Times New Roman" w:cs="Times New Roman"/>
-                <w:color w:val="000000"/>
-                <w:sz w:val="24"/>
-                <w:szCs w:val="24"/>
-              </w:rPr>
+            <w:r>
               <w:t>2</w:t>
             </w:r>
           </w:p>
@@ -2245,22 +1583,7 @@
             <w:hideMark/>
           </w:tcPr>
           <w:p>
-            <w:pPr>
-              <w:spacing w:line="360" w:lineRule="auto"/>
-              <w:rPr>
-                <w:rFonts w:ascii="Times New Roman" w:eastAsia="Times New Roman" w:hAnsi="Times New Roman" w:cs="Times New Roman"/>
-                <w:sz w:val="24"/>
-                <w:szCs w:val="24"/>
-              </w:rPr>
-            </w:pPr>
-            <w:r>
-              <w:rPr>
-                <w:rFonts w:ascii="Times New Roman" w:eastAsia="Times New Roman" w:hAnsi="Times New Roman" w:cs="Times New Roman"/>
-                <w:color w:val="000000"/>
-                <w:sz w:val="24"/>
-                <w:szCs w:val="24"/>
-                <w:shd w:val="clear" w:color="auto" w:fill="FFFFFF"/>
-              </w:rPr>
+            <w:r>
               <w:t>1.1</w:t>
             </w:r>
           </w:p>
@@ -2271,21 +1594,7 @@
             <w:hideMark/>
           </w:tcPr>
           <w:p>
-            <w:pPr>
-              <w:spacing w:line="360" w:lineRule="auto"/>
-              <w:rPr>
-                <w:rFonts w:ascii="Times New Roman" w:eastAsia="Times New Roman" w:hAnsi="Times New Roman" w:cs="Times New Roman"/>
-                <w:sz w:val="24"/>
-                <w:szCs w:val="24"/>
-              </w:rPr>
-            </w:pPr>
-            <w:r>
-              <w:rPr>
-                <w:rFonts w:ascii="Times New Roman" w:eastAsia="Times New Roman" w:hAnsi="Times New Roman" w:cs="Times New Roman"/>
-                <w:color w:val="000000"/>
-                <w:sz w:val="24"/>
-                <w:szCs w:val="24"/>
-              </w:rPr>
+            <w:r>
               <w:t>The Adept Mail Server shall move user e-mails between user-designated mailboxes upon an authenticated request from that user.</w:t>
             </w:r>
           </w:p>
@@ -2296,21 +1605,7 @@
             <w:hideMark/>
           </w:tcPr>
           <w:p>
-            <w:pPr>
-              <w:spacing w:line="360" w:lineRule="auto"/>
-              <w:rPr>
-                <w:rFonts w:ascii="Times New Roman" w:eastAsia="Times New Roman" w:hAnsi="Times New Roman" w:cs="Times New Roman"/>
-                <w:sz w:val="24"/>
-                <w:szCs w:val="24"/>
-              </w:rPr>
-            </w:pPr>
-            <w:r>
-              <w:rPr>
-                <w:rFonts w:ascii="Times New Roman" w:eastAsia="Times New Roman" w:hAnsi="Times New Roman" w:cs="Times New Roman"/>
-                <w:color w:val="000000"/>
-                <w:sz w:val="24"/>
-                <w:szCs w:val="24"/>
-              </w:rPr>
+            <w:r>
               <w:t>SW</w:t>
             </w:r>
           </w:p>
@@ -2321,21 +1616,7 @@
             <w:hideMark/>
           </w:tcPr>
           <w:p>
-            <w:pPr>
-              <w:spacing w:line="360" w:lineRule="auto"/>
-              <w:rPr>
-                <w:rFonts w:ascii="Times New Roman" w:eastAsia="Times New Roman" w:hAnsi="Times New Roman" w:cs="Times New Roman"/>
-                <w:sz w:val="24"/>
-                <w:szCs w:val="24"/>
-              </w:rPr>
-            </w:pPr>
-            <w:r>
-              <w:rPr>
-                <w:rFonts w:ascii="Times New Roman" w:eastAsia="Times New Roman" w:hAnsi="Times New Roman" w:cs="Times New Roman"/>
-                <w:color w:val="000000"/>
-                <w:sz w:val="24"/>
-                <w:szCs w:val="24"/>
-              </w:rPr>
+            <w:r>
               <w:t>2</w:t>
             </w:r>
           </w:p>
@@ -2346,21 +1627,7 @@
             <w:hideMark/>
           </w:tcPr>
           <w:p>
-            <w:pPr>
-              <w:spacing w:line="360" w:lineRule="auto"/>
-              <w:rPr>
-                <w:rFonts w:ascii="Times New Roman" w:eastAsia="Times New Roman" w:hAnsi="Times New Roman" w:cs="Times New Roman"/>
-                <w:sz w:val="24"/>
-                <w:szCs w:val="24"/>
-              </w:rPr>
-            </w:pPr>
-            <w:r>
-              <w:rPr>
-                <w:rFonts w:ascii="Times New Roman" w:eastAsia="Times New Roman" w:hAnsi="Times New Roman" w:cs="Times New Roman"/>
-                <w:color w:val="000000"/>
-                <w:sz w:val="24"/>
-                <w:szCs w:val="24"/>
-              </w:rPr>
+            <w:r>
               <w:t>TBA - Document #3</w:t>
             </w:r>
           </w:p>
@@ -2371,21 +1638,7 @@
             <w:hideMark/>
           </w:tcPr>
           <w:p>
-            <w:pPr>
-              <w:spacing w:line="360" w:lineRule="auto"/>
-              <w:rPr>
-                <w:rFonts w:ascii="Times New Roman" w:eastAsia="Times New Roman" w:hAnsi="Times New Roman" w:cs="Times New Roman"/>
-                <w:sz w:val="24"/>
-                <w:szCs w:val="24"/>
-              </w:rPr>
-            </w:pPr>
-            <w:r>
-              <w:rPr>
-                <w:rFonts w:ascii="Times New Roman" w:eastAsia="Times New Roman" w:hAnsi="Times New Roman" w:cs="Times New Roman"/>
-                <w:color w:val="000000"/>
-                <w:sz w:val="24"/>
-                <w:szCs w:val="24"/>
-              </w:rPr>
+            <w:r>
               <w:t>Server</w:t>
             </w:r>
           </w:p>
@@ -2397,22 +1650,7 @@
             <w:tcW w:w="816" w:type="dxa"/>
           </w:tcPr>
           <w:p>
-            <w:pPr>
-              <w:spacing w:line="360" w:lineRule="auto"/>
-              <w:rPr>
-                <w:rFonts w:ascii="Times New Roman" w:eastAsia="Times New Roman" w:hAnsi="Times New Roman" w:cs="Times New Roman"/>
-                <w:color w:val="000000"/>
-                <w:sz w:val="24"/>
-                <w:szCs w:val="24"/>
-              </w:rPr>
-            </w:pPr>
-            <w:r>
-              <w:rPr>
-                <w:rFonts w:ascii="Times New Roman" w:eastAsia="Times New Roman" w:hAnsi="Times New Roman" w:cs="Times New Roman"/>
-                <w:color w:val="000000"/>
-                <w:sz w:val="24"/>
-                <w:szCs w:val="24"/>
-              </w:rPr>
+            <w:r>
               <w:t>4</w:t>
             </w:r>
           </w:p>
@@ -2424,20 +1662,8 @@
             <w:hideMark/>
           </w:tcPr>
           <w:p>
-            <w:pPr>
-              <w:spacing w:line="360" w:lineRule="auto"/>
-              <w:rPr>
-                <w:rFonts w:ascii="Times New Roman" w:eastAsia="Times New Roman" w:hAnsi="Times New Roman" w:cs="Times New Roman"/>
-                <w:sz w:val="24"/>
-                <w:szCs w:val="24"/>
-              </w:rPr>
-            </w:pPr>
-            <w:r>
-              <w:rPr>
-                <w:rFonts w:ascii="Times New Roman" w:eastAsia="Times New Roman" w:hAnsi="Times New Roman" w:cs="Times New Roman"/>
-                <w:color w:val="000000"/>
-                <w:sz w:val="24"/>
-                <w:szCs w:val="24"/>
+            <w:r>
+              <w:rPr>
                 <w:shd w:val="clear" w:color="auto" w:fill="F2F2F2"/>
               </w:rPr>
               <w:t>1.2</w:t>
@@ -2450,22 +1676,12 @@
             <w:hideMark/>
           </w:tcPr>
           <w:p>
-            <w:pPr>
-              <w:spacing w:line="360" w:lineRule="auto"/>
-              <w:rPr>
-                <w:rFonts w:ascii="Times New Roman" w:eastAsia="Times New Roman" w:hAnsi="Times New Roman" w:cs="Times New Roman"/>
-                <w:sz w:val="24"/>
-                <w:szCs w:val="24"/>
-              </w:rPr>
-            </w:pPr>
-            <w:r>
-              <w:rPr>
-                <w:rFonts w:ascii="Times New Roman" w:eastAsia="Times New Roman" w:hAnsi="Times New Roman" w:cs="Times New Roman"/>
-                <w:color w:val="000000"/>
-                <w:sz w:val="24"/>
-                <w:szCs w:val="24"/>
-              </w:rPr>
-              <w:t>The Adept Mail Server shall delete user-designated e-mails from its database upon an authenticated request from that user.</w:t>
+            <w:r>
+              <w:t xml:space="preserve">The Adept Mail Server shall delete user-designated e-mails from its </w:t>
+            </w:r>
+            <w:r>
+              <w:lastRenderedPageBreak/>
+              <w:t>database upon an authenticated request from that user.</w:t>
             </w:r>
           </w:p>
         </w:tc>
@@ -2475,21 +1691,8 @@
             <w:hideMark/>
           </w:tcPr>
           <w:p>
-            <w:pPr>
-              <w:spacing w:line="360" w:lineRule="auto"/>
-              <w:rPr>
-                <w:rFonts w:ascii="Times New Roman" w:eastAsia="Times New Roman" w:hAnsi="Times New Roman" w:cs="Times New Roman"/>
-                <w:sz w:val="24"/>
-                <w:szCs w:val="24"/>
-              </w:rPr>
-            </w:pPr>
-            <w:r>
-              <w:rPr>
-                <w:rFonts w:ascii="Times New Roman" w:eastAsia="Times New Roman" w:hAnsi="Times New Roman" w:cs="Times New Roman"/>
-                <w:color w:val="000000"/>
-                <w:sz w:val="24"/>
-                <w:szCs w:val="24"/>
-              </w:rPr>
+            <w:r>
+              <w:lastRenderedPageBreak/>
               <w:t>SW</w:t>
             </w:r>
           </w:p>
@@ -2500,21 +1703,7 @@
             <w:hideMark/>
           </w:tcPr>
           <w:p>
-            <w:pPr>
-              <w:spacing w:line="360" w:lineRule="auto"/>
-              <w:rPr>
-                <w:rFonts w:ascii="Times New Roman" w:eastAsia="Times New Roman" w:hAnsi="Times New Roman" w:cs="Times New Roman"/>
-                <w:sz w:val="24"/>
-                <w:szCs w:val="24"/>
-              </w:rPr>
-            </w:pPr>
-            <w:r>
-              <w:rPr>
-                <w:rFonts w:ascii="Times New Roman" w:eastAsia="Times New Roman" w:hAnsi="Times New Roman" w:cs="Times New Roman"/>
-                <w:color w:val="000000"/>
-                <w:sz w:val="24"/>
-                <w:szCs w:val="24"/>
-              </w:rPr>
+            <w:r>
               <w:t>2</w:t>
             </w:r>
           </w:p>
@@ -2525,21 +1714,7 @@
             <w:hideMark/>
           </w:tcPr>
           <w:p>
-            <w:pPr>
-              <w:spacing w:line="360" w:lineRule="auto"/>
-              <w:rPr>
-                <w:rFonts w:ascii="Times New Roman" w:eastAsia="Times New Roman" w:hAnsi="Times New Roman" w:cs="Times New Roman"/>
-                <w:sz w:val="24"/>
-                <w:szCs w:val="24"/>
-              </w:rPr>
-            </w:pPr>
-            <w:r>
-              <w:rPr>
-                <w:rFonts w:ascii="Times New Roman" w:eastAsia="Times New Roman" w:hAnsi="Times New Roman" w:cs="Times New Roman"/>
-                <w:color w:val="000000"/>
-                <w:sz w:val="24"/>
-                <w:szCs w:val="24"/>
-              </w:rPr>
+            <w:r>
               <w:t>TBA - Document #3</w:t>
             </w:r>
           </w:p>
@@ -2550,21 +1725,7 @@
             <w:hideMark/>
           </w:tcPr>
           <w:p>
-            <w:pPr>
-              <w:spacing w:line="360" w:lineRule="auto"/>
-              <w:rPr>
-                <w:rFonts w:ascii="Times New Roman" w:eastAsia="Times New Roman" w:hAnsi="Times New Roman" w:cs="Times New Roman"/>
-                <w:sz w:val="24"/>
-                <w:szCs w:val="24"/>
-              </w:rPr>
-            </w:pPr>
-            <w:r>
-              <w:rPr>
-                <w:rFonts w:ascii="Times New Roman" w:eastAsia="Times New Roman" w:hAnsi="Times New Roman" w:cs="Times New Roman"/>
-                <w:color w:val="000000"/>
-                <w:sz w:val="24"/>
-                <w:szCs w:val="24"/>
-              </w:rPr>
+            <w:r>
               <w:t>Server</w:t>
             </w:r>
           </w:p>
@@ -2579,22 +1740,7 @@
             <w:tcW w:w="816" w:type="dxa"/>
           </w:tcPr>
           <w:p>
-            <w:pPr>
-              <w:spacing w:line="360" w:lineRule="auto"/>
-              <w:rPr>
-                <w:rFonts w:ascii="Times New Roman" w:eastAsia="Times New Roman" w:hAnsi="Times New Roman" w:cs="Times New Roman"/>
-                <w:color w:val="000000"/>
-                <w:sz w:val="24"/>
-                <w:szCs w:val="24"/>
-              </w:rPr>
-            </w:pPr>
-            <w:r>
-              <w:rPr>
-                <w:rFonts w:ascii="Times New Roman" w:eastAsia="Times New Roman" w:hAnsi="Times New Roman" w:cs="Times New Roman"/>
-                <w:color w:val="000000"/>
-                <w:sz w:val="24"/>
-                <w:szCs w:val="24"/>
-              </w:rPr>
+            <w:r>
               <w:t>5</w:t>
             </w:r>
           </w:p>
@@ -2606,22 +1752,7 @@
             <w:hideMark/>
           </w:tcPr>
           <w:p>
-            <w:pPr>
-              <w:spacing w:line="360" w:lineRule="auto"/>
-              <w:rPr>
-                <w:rFonts w:ascii="Times New Roman" w:eastAsia="Times New Roman" w:hAnsi="Times New Roman" w:cs="Times New Roman"/>
-                <w:sz w:val="24"/>
-                <w:szCs w:val="24"/>
-              </w:rPr>
-            </w:pPr>
-            <w:r>
-              <w:rPr>
-                <w:rFonts w:ascii="Times New Roman" w:eastAsia="Times New Roman" w:hAnsi="Times New Roman" w:cs="Times New Roman"/>
-                <w:color w:val="000000"/>
-                <w:sz w:val="24"/>
-                <w:szCs w:val="24"/>
-                <w:shd w:val="clear" w:color="auto" w:fill="FFFFFF"/>
-              </w:rPr>
+            <w:r>
               <w:t>1.3</w:t>
             </w:r>
           </w:p>
@@ -2632,21 +1763,7 @@
             <w:hideMark/>
           </w:tcPr>
           <w:p>
-            <w:pPr>
-              <w:spacing w:line="360" w:lineRule="auto"/>
-              <w:rPr>
-                <w:rFonts w:ascii="Times New Roman" w:eastAsia="Times New Roman" w:hAnsi="Times New Roman" w:cs="Times New Roman"/>
-                <w:sz w:val="24"/>
-                <w:szCs w:val="24"/>
-              </w:rPr>
-            </w:pPr>
-            <w:r>
-              <w:rPr>
-                <w:rFonts w:ascii="Times New Roman" w:eastAsia="Times New Roman" w:hAnsi="Times New Roman" w:cs="Times New Roman"/>
-                <w:color w:val="000000"/>
-                <w:sz w:val="24"/>
-                <w:szCs w:val="24"/>
-              </w:rPr>
+            <w:r>
               <w:t>The Adept Mail Server shall serve user data when authenticated requests are received from the Adept Mail Client via a minimally compliant IMAP protocol.</w:t>
             </w:r>
           </w:p>
@@ -2657,21 +1774,7 @@
             <w:hideMark/>
           </w:tcPr>
           <w:p>
-            <w:pPr>
-              <w:spacing w:line="360" w:lineRule="auto"/>
-              <w:rPr>
-                <w:rFonts w:ascii="Times New Roman" w:eastAsia="Times New Roman" w:hAnsi="Times New Roman" w:cs="Times New Roman"/>
-                <w:sz w:val="24"/>
-                <w:szCs w:val="24"/>
-              </w:rPr>
-            </w:pPr>
-            <w:r>
-              <w:rPr>
-                <w:rFonts w:ascii="Times New Roman" w:eastAsia="Times New Roman" w:hAnsi="Times New Roman" w:cs="Times New Roman"/>
-                <w:color w:val="000000"/>
-                <w:sz w:val="24"/>
-                <w:szCs w:val="24"/>
-              </w:rPr>
+            <w:r>
               <w:t>SW</w:t>
             </w:r>
           </w:p>
@@ -2682,21 +1785,7 @@
             <w:hideMark/>
           </w:tcPr>
           <w:p>
-            <w:pPr>
-              <w:spacing w:line="360" w:lineRule="auto"/>
-              <w:rPr>
-                <w:rFonts w:ascii="Times New Roman" w:eastAsia="Times New Roman" w:hAnsi="Times New Roman" w:cs="Times New Roman"/>
-                <w:sz w:val="24"/>
-                <w:szCs w:val="24"/>
-              </w:rPr>
-            </w:pPr>
-            <w:r>
-              <w:rPr>
-                <w:rFonts w:ascii="Times New Roman" w:eastAsia="Times New Roman" w:hAnsi="Times New Roman" w:cs="Times New Roman"/>
-                <w:color w:val="000000"/>
-                <w:sz w:val="24"/>
-                <w:szCs w:val="24"/>
-              </w:rPr>
+            <w:r>
               <w:t>1</w:t>
             </w:r>
           </w:p>
@@ -2707,21 +1796,7 @@
             <w:hideMark/>
           </w:tcPr>
           <w:p>
-            <w:pPr>
-              <w:spacing w:line="360" w:lineRule="auto"/>
-              <w:rPr>
-                <w:rFonts w:ascii="Times New Roman" w:eastAsia="Times New Roman" w:hAnsi="Times New Roman" w:cs="Times New Roman"/>
-                <w:sz w:val="24"/>
-                <w:szCs w:val="24"/>
-              </w:rPr>
-            </w:pPr>
-            <w:r>
-              <w:rPr>
-                <w:rFonts w:ascii="Times New Roman" w:eastAsia="Times New Roman" w:hAnsi="Times New Roman" w:cs="Times New Roman"/>
-                <w:color w:val="000000"/>
-                <w:sz w:val="24"/>
-                <w:szCs w:val="24"/>
-              </w:rPr>
+            <w:r>
               <w:t>TBA - Document #3</w:t>
             </w:r>
           </w:p>
@@ -2732,21 +1807,7 @@
             <w:hideMark/>
           </w:tcPr>
           <w:p>
-            <w:pPr>
-              <w:spacing w:line="360" w:lineRule="auto"/>
-              <w:rPr>
-                <w:rFonts w:ascii="Times New Roman" w:eastAsia="Times New Roman" w:hAnsi="Times New Roman" w:cs="Times New Roman"/>
-                <w:sz w:val="24"/>
-                <w:szCs w:val="24"/>
-              </w:rPr>
-            </w:pPr>
-            <w:r>
-              <w:rPr>
-                <w:rFonts w:ascii="Times New Roman" w:eastAsia="Times New Roman" w:hAnsi="Times New Roman" w:cs="Times New Roman"/>
-                <w:color w:val="000000"/>
-                <w:sz w:val="24"/>
-                <w:szCs w:val="24"/>
-              </w:rPr>
+            <w:r>
               <w:t>Server</w:t>
             </w:r>
           </w:p>
@@ -2758,22 +1819,7 @@
             <w:tcW w:w="816" w:type="dxa"/>
           </w:tcPr>
           <w:p>
-            <w:pPr>
-              <w:spacing w:line="360" w:lineRule="auto"/>
-              <w:rPr>
-                <w:rFonts w:ascii="Times New Roman" w:eastAsia="Times New Roman" w:hAnsi="Times New Roman" w:cs="Times New Roman"/>
-                <w:color w:val="000000"/>
-                <w:sz w:val="24"/>
-                <w:szCs w:val="24"/>
-              </w:rPr>
-            </w:pPr>
-            <w:r>
-              <w:rPr>
-                <w:rFonts w:ascii="Times New Roman" w:eastAsia="Times New Roman" w:hAnsi="Times New Roman" w:cs="Times New Roman"/>
-                <w:color w:val="000000"/>
-                <w:sz w:val="24"/>
-                <w:szCs w:val="24"/>
-              </w:rPr>
+            <w:r>
               <w:t>6</w:t>
             </w:r>
           </w:p>
@@ -2785,20 +1831,8 @@
             <w:hideMark/>
           </w:tcPr>
           <w:p>
-            <w:pPr>
-              <w:spacing w:line="360" w:lineRule="auto"/>
-              <w:rPr>
-                <w:rFonts w:ascii="Times New Roman" w:eastAsia="Times New Roman" w:hAnsi="Times New Roman" w:cs="Times New Roman"/>
-                <w:sz w:val="24"/>
-                <w:szCs w:val="24"/>
-              </w:rPr>
-            </w:pPr>
-            <w:r>
-              <w:rPr>
-                <w:rFonts w:ascii="Times New Roman" w:eastAsia="Times New Roman" w:hAnsi="Times New Roman" w:cs="Times New Roman"/>
-                <w:color w:val="000000"/>
-                <w:sz w:val="24"/>
-                <w:szCs w:val="24"/>
+            <w:r>
+              <w:rPr>
                 <w:shd w:val="clear" w:color="auto" w:fill="F2F2F2"/>
               </w:rPr>
               <w:t>1.4</w:t>
@@ -2811,22 +1845,12 @@
             <w:hideMark/>
           </w:tcPr>
           <w:p>
-            <w:pPr>
-              <w:spacing w:line="360" w:lineRule="auto"/>
-              <w:rPr>
-                <w:rFonts w:ascii="Times New Roman" w:eastAsia="Times New Roman" w:hAnsi="Times New Roman" w:cs="Times New Roman"/>
-                <w:sz w:val="24"/>
-                <w:szCs w:val="24"/>
-              </w:rPr>
-            </w:pPr>
-            <w:r>
-              <w:rPr>
-                <w:rFonts w:ascii="Times New Roman" w:eastAsia="Times New Roman" w:hAnsi="Times New Roman" w:cs="Times New Roman"/>
-                <w:color w:val="000000"/>
-                <w:sz w:val="24"/>
-                <w:szCs w:val="24"/>
-              </w:rPr>
-              <w:t>The Adept Mail Server shall send user emails from other Adept Mail Servers upon an authenticated request from that user via a minimally compliant SMTP protocol.</w:t>
+            <w:r>
+              <w:t xml:space="preserve">The Adept Mail Server shall send user emails from other Adept Mail Servers upon an authenticated request from that user via a </w:t>
+            </w:r>
+            <w:r>
+              <w:lastRenderedPageBreak/>
+              <w:t>minimally compliant SMTP protocol.</w:t>
             </w:r>
           </w:p>
         </w:tc>
@@ -2836,21 +1860,8 @@
             <w:hideMark/>
           </w:tcPr>
           <w:p>
-            <w:pPr>
-              <w:spacing w:line="360" w:lineRule="auto"/>
-              <w:rPr>
-                <w:rFonts w:ascii="Times New Roman" w:eastAsia="Times New Roman" w:hAnsi="Times New Roman" w:cs="Times New Roman"/>
-                <w:sz w:val="24"/>
-                <w:szCs w:val="24"/>
-              </w:rPr>
-            </w:pPr>
-            <w:r>
-              <w:rPr>
-                <w:rFonts w:ascii="Times New Roman" w:eastAsia="Times New Roman" w:hAnsi="Times New Roman" w:cs="Times New Roman"/>
-                <w:color w:val="000000"/>
-                <w:sz w:val="24"/>
-                <w:szCs w:val="24"/>
-              </w:rPr>
+            <w:r>
+              <w:lastRenderedPageBreak/>
               <w:t>SW</w:t>
             </w:r>
           </w:p>
@@ -2861,21 +1872,7 @@
             <w:hideMark/>
           </w:tcPr>
           <w:p>
-            <w:pPr>
-              <w:spacing w:line="360" w:lineRule="auto"/>
-              <w:rPr>
-                <w:rFonts w:ascii="Times New Roman" w:eastAsia="Times New Roman" w:hAnsi="Times New Roman" w:cs="Times New Roman"/>
-                <w:sz w:val="24"/>
-                <w:szCs w:val="24"/>
-              </w:rPr>
-            </w:pPr>
-            <w:r>
-              <w:rPr>
-                <w:rFonts w:ascii="Times New Roman" w:eastAsia="Times New Roman" w:hAnsi="Times New Roman" w:cs="Times New Roman"/>
-                <w:color w:val="000000"/>
-                <w:sz w:val="24"/>
-                <w:szCs w:val="24"/>
-              </w:rPr>
+            <w:r>
               <w:t>2</w:t>
             </w:r>
           </w:p>
@@ -2886,21 +1883,7 @@
             <w:hideMark/>
           </w:tcPr>
           <w:p>
-            <w:pPr>
-              <w:spacing w:line="360" w:lineRule="auto"/>
-              <w:rPr>
-                <w:rFonts w:ascii="Times New Roman" w:eastAsia="Times New Roman" w:hAnsi="Times New Roman" w:cs="Times New Roman"/>
-                <w:sz w:val="24"/>
-                <w:szCs w:val="24"/>
-              </w:rPr>
-            </w:pPr>
-            <w:r>
-              <w:rPr>
-                <w:rFonts w:ascii="Times New Roman" w:eastAsia="Times New Roman" w:hAnsi="Times New Roman" w:cs="Times New Roman"/>
-                <w:color w:val="000000"/>
-                <w:sz w:val="24"/>
-                <w:szCs w:val="24"/>
-              </w:rPr>
+            <w:r>
               <w:t>TBA - Document #3</w:t>
             </w:r>
           </w:p>
@@ -2911,21 +1894,7 @@
             <w:hideMark/>
           </w:tcPr>
           <w:p>
-            <w:pPr>
-              <w:spacing w:line="360" w:lineRule="auto"/>
-              <w:rPr>
-                <w:rFonts w:ascii="Times New Roman" w:eastAsia="Times New Roman" w:hAnsi="Times New Roman" w:cs="Times New Roman"/>
-                <w:sz w:val="24"/>
-                <w:szCs w:val="24"/>
-              </w:rPr>
-            </w:pPr>
-            <w:r>
-              <w:rPr>
-                <w:rFonts w:ascii="Times New Roman" w:eastAsia="Times New Roman" w:hAnsi="Times New Roman" w:cs="Times New Roman"/>
-                <w:color w:val="000000"/>
-                <w:sz w:val="24"/>
-                <w:szCs w:val="24"/>
-              </w:rPr>
+            <w:r>
               <w:t>Server</w:t>
             </w:r>
           </w:p>
@@ -2937,22 +1906,7 @@
             <w:tcW w:w="816" w:type="dxa"/>
           </w:tcPr>
           <w:p>
-            <w:pPr>
-              <w:spacing w:line="360" w:lineRule="auto"/>
-              <w:rPr>
-                <w:rFonts w:ascii="Times New Roman" w:eastAsia="Times New Roman" w:hAnsi="Times New Roman" w:cs="Times New Roman"/>
-                <w:color w:val="000000"/>
-                <w:sz w:val="24"/>
-                <w:szCs w:val="24"/>
-              </w:rPr>
-            </w:pPr>
-            <w:r>
-              <w:rPr>
-                <w:rFonts w:ascii="Times New Roman" w:eastAsia="Times New Roman" w:hAnsi="Times New Roman" w:cs="Times New Roman"/>
-                <w:color w:val="000000"/>
-                <w:sz w:val="24"/>
-                <w:szCs w:val="24"/>
-              </w:rPr>
+            <w:r>
               <w:t>7</w:t>
             </w:r>
           </w:p>
@@ -2964,22 +1918,7 @@
             <w:hideMark/>
           </w:tcPr>
           <w:p>
-            <w:pPr>
-              <w:spacing w:line="360" w:lineRule="auto"/>
-              <w:rPr>
-                <w:rFonts w:ascii="Times New Roman" w:eastAsia="Times New Roman" w:hAnsi="Times New Roman" w:cs="Times New Roman"/>
-                <w:sz w:val="24"/>
-                <w:szCs w:val="24"/>
-              </w:rPr>
-            </w:pPr>
-            <w:r>
-              <w:rPr>
-                <w:rFonts w:ascii="Times New Roman" w:eastAsia="Times New Roman" w:hAnsi="Times New Roman" w:cs="Times New Roman"/>
-                <w:color w:val="000000"/>
-                <w:sz w:val="24"/>
-                <w:szCs w:val="24"/>
-                <w:shd w:val="clear" w:color="auto" w:fill="FFFFFF"/>
-              </w:rPr>
+            <w:r>
               <w:t>1.5</w:t>
             </w:r>
           </w:p>
@@ -2990,21 +1929,7 @@
             <w:hideMark/>
           </w:tcPr>
           <w:p>
-            <w:pPr>
-              <w:spacing w:line="360" w:lineRule="auto"/>
-              <w:rPr>
-                <w:rFonts w:ascii="Times New Roman" w:eastAsia="Times New Roman" w:hAnsi="Times New Roman" w:cs="Times New Roman"/>
-                <w:sz w:val="24"/>
-                <w:szCs w:val="24"/>
-              </w:rPr>
-            </w:pPr>
-            <w:r>
-              <w:rPr>
-                <w:rFonts w:ascii="Times New Roman" w:eastAsia="Times New Roman" w:hAnsi="Times New Roman" w:cs="Times New Roman"/>
-                <w:color w:val="000000"/>
-                <w:sz w:val="24"/>
-                <w:szCs w:val="24"/>
-              </w:rPr>
+            <w:r>
               <w:t>The Adept Mail Server shall receive user emails from other Adept Mail Servers via a minimally compliant SMTP protocol.</w:t>
             </w:r>
           </w:p>
@@ -3015,21 +1940,7 @@
             <w:hideMark/>
           </w:tcPr>
           <w:p>
-            <w:pPr>
-              <w:spacing w:line="360" w:lineRule="auto"/>
-              <w:rPr>
-                <w:rFonts w:ascii="Times New Roman" w:eastAsia="Times New Roman" w:hAnsi="Times New Roman" w:cs="Times New Roman"/>
-                <w:sz w:val="24"/>
-                <w:szCs w:val="24"/>
-              </w:rPr>
-            </w:pPr>
-            <w:r>
-              <w:rPr>
-                <w:rFonts w:ascii="Times New Roman" w:eastAsia="Times New Roman" w:hAnsi="Times New Roman" w:cs="Times New Roman"/>
-                <w:color w:val="000000"/>
-                <w:sz w:val="24"/>
-                <w:szCs w:val="24"/>
-              </w:rPr>
+            <w:r>
               <w:t>SW</w:t>
             </w:r>
           </w:p>
@@ -3040,21 +1951,7 @@
             <w:hideMark/>
           </w:tcPr>
           <w:p>
-            <w:pPr>
-              <w:spacing w:line="360" w:lineRule="auto"/>
-              <w:rPr>
-                <w:rFonts w:ascii="Times New Roman" w:eastAsia="Times New Roman" w:hAnsi="Times New Roman" w:cs="Times New Roman"/>
-                <w:sz w:val="24"/>
-                <w:szCs w:val="24"/>
-              </w:rPr>
-            </w:pPr>
-            <w:r>
-              <w:rPr>
-                <w:rFonts w:ascii="Times New Roman" w:eastAsia="Times New Roman" w:hAnsi="Times New Roman" w:cs="Times New Roman"/>
-                <w:color w:val="000000"/>
-                <w:sz w:val="24"/>
-                <w:szCs w:val="24"/>
-              </w:rPr>
+            <w:r>
               <w:t>2</w:t>
             </w:r>
           </w:p>
@@ -3065,21 +1962,7 @@
             <w:hideMark/>
           </w:tcPr>
           <w:p>
-            <w:pPr>
-              <w:spacing w:line="360" w:lineRule="auto"/>
-              <w:rPr>
-                <w:rFonts w:ascii="Times New Roman" w:eastAsia="Times New Roman" w:hAnsi="Times New Roman" w:cs="Times New Roman"/>
-                <w:sz w:val="24"/>
-                <w:szCs w:val="24"/>
-              </w:rPr>
-            </w:pPr>
-            <w:r>
-              <w:rPr>
-                <w:rFonts w:ascii="Times New Roman" w:eastAsia="Times New Roman" w:hAnsi="Times New Roman" w:cs="Times New Roman"/>
-                <w:color w:val="000000"/>
-                <w:sz w:val="24"/>
-                <w:szCs w:val="24"/>
-              </w:rPr>
+            <w:r>
               <w:t>TBA - Document #3</w:t>
             </w:r>
           </w:p>
@@ -3090,21 +1973,7 @@
             <w:hideMark/>
           </w:tcPr>
           <w:p>
-            <w:pPr>
-              <w:spacing w:line="360" w:lineRule="auto"/>
-              <w:rPr>
-                <w:rFonts w:ascii="Times New Roman" w:eastAsia="Times New Roman" w:hAnsi="Times New Roman" w:cs="Times New Roman"/>
-                <w:sz w:val="24"/>
-                <w:szCs w:val="24"/>
-              </w:rPr>
-            </w:pPr>
-            <w:r>
-              <w:rPr>
-                <w:rFonts w:ascii="Times New Roman" w:eastAsia="Times New Roman" w:hAnsi="Times New Roman" w:cs="Times New Roman"/>
-                <w:color w:val="000000"/>
-                <w:sz w:val="24"/>
-                <w:szCs w:val="24"/>
-              </w:rPr>
+            <w:r>
               <w:t>Server</w:t>
             </w:r>
           </w:p>
@@ -3116,22 +1985,7 @@
             <w:tcW w:w="816" w:type="dxa"/>
           </w:tcPr>
           <w:p>
-            <w:pPr>
-              <w:spacing w:line="360" w:lineRule="auto"/>
-              <w:rPr>
-                <w:rFonts w:ascii="Times New Roman" w:eastAsia="Times New Roman" w:hAnsi="Times New Roman" w:cs="Times New Roman"/>
-                <w:color w:val="000000"/>
-                <w:sz w:val="24"/>
-                <w:szCs w:val="24"/>
-              </w:rPr>
-            </w:pPr>
-            <w:r>
-              <w:rPr>
-                <w:rFonts w:ascii="Times New Roman" w:eastAsia="Times New Roman" w:hAnsi="Times New Roman" w:cs="Times New Roman"/>
-                <w:color w:val="000000"/>
-                <w:sz w:val="24"/>
-                <w:szCs w:val="24"/>
-              </w:rPr>
+            <w:r>
               <w:t>8</w:t>
             </w:r>
           </w:p>
@@ -3143,20 +1997,8 @@
             <w:hideMark/>
           </w:tcPr>
           <w:p>
-            <w:pPr>
-              <w:spacing w:line="360" w:lineRule="auto"/>
-              <w:rPr>
-                <w:rFonts w:ascii="Times New Roman" w:eastAsia="Times New Roman" w:hAnsi="Times New Roman" w:cs="Times New Roman"/>
-                <w:sz w:val="24"/>
-                <w:szCs w:val="24"/>
-              </w:rPr>
-            </w:pPr>
-            <w:r>
-              <w:rPr>
-                <w:rFonts w:ascii="Times New Roman" w:eastAsia="Times New Roman" w:hAnsi="Times New Roman" w:cs="Times New Roman"/>
-                <w:color w:val="000000"/>
-                <w:sz w:val="24"/>
-                <w:szCs w:val="24"/>
+            <w:r>
+              <w:rPr>
                 <w:shd w:val="clear" w:color="auto" w:fill="F2F2F2"/>
               </w:rPr>
               <w:t>1.6</w:t>
@@ -3169,21 +2011,7 @@
             <w:hideMark/>
           </w:tcPr>
           <w:p>
-            <w:pPr>
-              <w:spacing w:line="360" w:lineRule="auto"/>
-              <w:rPr>
-                <w:rFonts w:ascii="Times New Roman" w:eastAsia="Times New Roman" w:hAnsi="Times New Roman" w:cs="Times New Roman"/>
-                <w:sz w:val="24"/>
-                <w:szCs w:val="24"/>
-              </w:rPr>
-            </w:pPr>
-            <w:r>
-              <w:rPr>
-                <w:rFonts w:ascii="Times New Roman" w:eastAsia="Times New Roman" w:hAnsi="Times New Roman" w:cs="Times New Roman"/>
-                <w:color w:val="000000"/>
-                <w:sz w:val="24"/>
-                <w:szCs w:val="24"/>
-              </w:rPr>
+            <w:r>
               <w:t>The Adept Mail Server shall encrypt all incoming and outgoing connections using the TLS 1.2 standard.</w:t>
             </w:r>
           </w:p>
@@ -3194,21 +2022,7 @@
             <w:hideMark/>
           </w:tcPr>
           <w:p>
-            <w:pPr>
-              <w:spacing w:line="360" w:lineRule="auto"/>
-              <w:rPr>
-                <w:rFonts w:ascii="Times New Roman" w:eastAsia="Times New Roman" w:hAnsi="Times New Roman" w:cs="Times New Roman"/>
-                <w:sz w:val="24"/>
-                <w:szCs w:val="24"/>
-              </w:rPr>
-            </w:pPr>
-            <w:r>
-              <w:rPr>
-                <w:rFonts w:ascii="Times New Roman" w:eastAsia="Times New Roman" w:hAnsi="Times New Roman" w:cs="Times New Roman"/>
-                <w:color w:val="000000"/>
-                <w:sz w:val="24"/>
-                <w:szCs w:val="24"/>
-              </w:rPr>
+            <w:r>
               <w:t>SW</w:t>
             </w:r>
           </w:p>
@@ -3219,21 +2033,7 @@
             <w:hideMark/>
           </w:tcPr>
           <w:p>
-            <w:pPr>
-              <w:spacing w:line="360" w:lineRule="auto"/>
-              <w:rPr>
-                <w:rFonts w:ascii="Times New Roman" w:eastAsia="Times New Roman" w:hAnsi="Times New Roman" w:cs="Times New Roman"/>
-                <w:sz w:val="24"/>
-                <w:szCs w:val="24"/>
-              </w:rPr>
-            </w:pPr>
-            <w:r>
-              <w:rPr>
-                <w:rFonts w:ascii="Times New Roman" w:eastAsia="Times New Roman" w:hAnsi="Times New Roman" w:cs="Times New Roman"/>
-                <w:color w:val="000000"/>
-                <w:sz w:val="24"/>
-                <w:szCs w:val="24"/>
-              </w:rPr>
+            <w:r>
               <w:t>1</w:t>
             </w:r>
           </w:p>
@@ -3244,21 +2044,7 @@
             <w:hideMark/>
           </w:tcPr>
           <w:p>
-            <w:pPr>
-              <w:spacing w:line="360" w:lineRule="auto"/>
-              <w:rPr>
-                <w:rFonts w:ascii="Times New Roman" w:eastAsia="Times New Roman" w:hAnsi="Times New Roman" w:cs="Times New Roman"/>
-                <w:sz w:val="24"/>
-                <w:szCs w:val="24"/>
-              </w:rPr>
-            </w:pPr>
-            <w:r>
-              <w:rPr>
-                <w:rFonts w:ascii="Times New Roman" w:eastAsia="Times New Roman" w:hAnsi="Times New Roman" w:cs="Times New Roman"/>
-                <w:color w:val="000000"/>
-                <w:sz w:val="24"/>
-                <w:szCs w:val="24"/>
-              </w:rPr>
+            <w:r>
               <w:t>TBA - Document #3</w:t>
             </w:r>
           </w:p>
@@ -3269,21 +2055,7 @@
             <w:hideMark/>
           </w:tcPr>
           <w:p>
-            <w:pPr>
-              <w:spacing w:line="360" w:lineRule="auto"/>
-              <w:rPr>
-                <w:rFonts w:ascii="Times New Roman" w:eastAsia="Times New Roman" w:hAnsi="Times New Roman" w:cs="Times New Roman"/>
-                <w:sz w:val="24"/>
-                <w:szCs w:val="24"/>
-              </w:rPr>
-            </w:pPr>
-            <w:r>
-              <w:rPr>
-                <w:rFonts w:ascii="Times New Roman" w:eastAsia="Times New Roman" w:hAnsi="Times New Roman" w:cs="Times New Roman"/>
-                <w:color w:val="000000"/>
-                <w:sz w:val="24"/>
-                <w:szCs w:val="24"/>
-              </w:rPr>
+            <w:r>
               <w:t>Server</w:t>
             </w:r>
           </w:p>
@@ -3295,23 +2067,7 @@
             <w:tcW w:w="816" w:type="dxa"/>
           </w:tcPr>
           <w:p>
-            <w:pPr>
-              <w:spacing w:line="360" w:lineRule="auto"/>
-              <w:rPr>
-                <w:rFonts w:ascii="Times New Roman" w:eastAsia="Times New Roman" w:hAnsi="Times New Roman" w:cs="Times New Roman"/>
-                <w:color w:val="000000"/>
-                <w:sz w:val="24"/>
-                <w:szCs w:val="24"/>
-              </w:rPr>
-            </w:pPr>
-            <w:r>
-              <w:rPr>
-                <w:rFonts w:ascii="Times New Roman" w:eastAsia="Times New Roman" w:hAnsi="Times New Roman" w:cs="Times New Roman"/>
-                <w:color w:val="000000"/>
-                <w:sz w:val="24"/>
-                <w:szCs w:val="24"/>
-              </w:rPr>
-              <w:lastRenderedPageBreak/>
+            <w:r>
               <w:t>9</w:t>
             </w:r>
           </w:p>
@@ -3323,20 +2079,8 @@
             <w:hideMark/>
           </w:tcPr>
           <w:p>
-            <w:pPr>
-              <w:spacing w:line="360" w:lineRule="auto"/>
-              <w:rPr>
-                <w:rFonts w:ascii="Times New Roman" w:eastAsia="Times New Roman" w:hAnsi="Times New Roman" w:cs="Times New Roman"/>
-                <w:sz w:val="24"/>
-                <w:szCs w:val="24"/>
-              </w:rPr>
-            </w:pPr>
-            <w:r>
-              <w:rPr>
-                <w:rFonts w:ascii="Times New Roman" w:eastAsia="Times New Roman" w:hAnsi="Times New Roman" w:cs="Times New Roman"/>
-                <w:color w:val="000000"/>
-                <w:sz w:val="24"/>
-                <w:szCs w:val="24"/>
+            <w:r>
+              <w:rPr>
                 <w:shd w:val="clear" w:color="auto" w:fill="F2F2F2"/>
               </w:rPr>
               <w:t>1.7</w:t>
@@ -3349,22 +2093,12 @@
             <w:hideMark/>
           </w:tcPr>
           <w:p>
-            <w:pPr>
-              <w:spacing w:line="360" w:lineRule="auto"/>
-              <w:rPr>
-                <w:rFonts w:ascii="Times New Roman" w:eastAsia="Times New Roman" w:hAnsi="Times New Roman" w:cs="Times New Roman"/>
-                <w:sz w:val="24"/>
-                <w:szCs w:val="24"/>
-              </w:rPr>
-            </w:pPr>
-            <w:r>
-              <w:rPr>
-                <w:rFonts w:ascii="Times New Roman" w:eastAsia="Times New Roman" w:hAnsi="Times New Roman" w:cs="Times New Roman"/>
-                <w:color w:val="000000"/>
-                <w:sz w:val="24"/>
-                <w:szCs w:val="24"/>
-              </w:rPr>
-              <w:t>The Adept Mail Server shall support multiple concurrent connections.</w:t>
+            <w:r>
+              <w:t xml:space="preserve">The Adept Mail Server shall support multiple </w:t>
+            </w:r>
+            <w:r>
+              <w:lastRenderedPageBreak/>
+              <w:t>concurrent connections.</w:t>
             </w:r>
           </w:p>
         </w:tc>
@@ -3373,16 +2107,7 @@
             <w:tcW w:w="0" w:type="auto"/>
             <w:hideMark/>
           </w:tcPr>
-          <w:p>
-            <w:pPr>
-              <w:spacing w:line="360" w:lineRule="auto"/>
-              <w:rPr>
-                <w:rFonts w:ascii="Times New Roman" w:eastAsia="Times New Roman" w:hAnsi="Times New Roman" w:cs="Times New Roman"/>
-                <w:sz w:val="24"/>
-                <w:szCs w:val="24"/>
-              </w:rPr>
-            </w:pPr>
-          </w:p>
+          <w:p/>
         </w:tc>
         <w:tc>
           <w:tcPr>
@@ -3390,21 +2115,7 @@
             <w:hideMark/>
           </w:tcPr>
           <w:p>
-            <w:pPr>
-              <w:spacing w:line="360" w:lineRule="auto"/>
-              <w:rPr>
-                <w:rFonts w:ascii="Times New Roman" w:eastAsia="Times New Roman" w:hAnsi="Times New Roman" w:cs="Times New Roman"/>
-                <w:sz w:val="24"/>
-                <w:szCs w:val="24"/>
-              </w:rPr>
-            </w:pPr>
-            <w:r>
-              <w:rPr>
-                <w:rFonts w:ascii="Times New Roman" w:eastAsia="Times New Roman" w:hAnsi="Times New Roman" w:cs="Times New Roman"/>
-                <w:color w:val="000000"/>
-                <w:sz w:val="24"/>
-                <w:szCs w:val="24"/>
-              </w:rPr>
+            <w:r>
               <w:t>1</w:t>
             </w:r>
           </w:p>
@@ -3415,21 +2126,7 @@
             <w:hideMark/>
           </w:tcPr>
           <w:p>
-            <w:pPr>
-              <w:spacing w:line="360" w:lineRule="auto"/>
-              <w:rPr>
-                <w:rFonts w:ascii="Times New Roman" w:eastAsia="Times New Roman" w:hAnsi="Times New Roman" w:cs="Times New Roman"/>
-                <w:sz w:val="24"/>
-                <w:szCs w:val="24"/>
-              </w:rPr>
-            </w:pPr>
-            <w:r>
-              <w:rPr>
-                <w:rFonts w:ascii="Times New Roman" w:eastAsia="Times New Roman" w:hAnsi="Times New Roman" w:cs="Times New Roman"/>
-                <w:color w:val="000000"/>
-                <w:sz w:val="24"/>
-                <w:szCs w:val="24"/>
-              </w:rPr>
+            <w:r>
               <w:t>TBA - Document #3</w:t>
             </w:r>
           </w:p>
@@ -3440,21 +2137,7 @@
             <w:hideMark/>
           </w:tcPr>
           <w:p>
-            <w:pPr>
-              <w:spacing w:line="360" w:lineRule="auto"/>
-              <w:rPr>
-                <w:rFonts w:ascii="Times New Roman" w:eastAsia="Times New Roman" w:hAnsi="Times New Roman" w:cs="Times New Roman"/>
-                <w:sz w:val="24"/>
-                <w:szCs w:val="24"/>
-              </w:rPr>
-            </w:pPr>
-            <w:r>
-              <w:rPr>
-                <w:rFonts w:ascii="Times New Roman" w:eastAsia="Times New Roman" w:hAnsi="Times New Roman" w:cs="Times New Roman"/>
-                <w:color w:val="000000"/>
-                <w:sz w:val="24"/>
-                <w:szCs w:val="24"/>
-              </w:rPr>
+            <w:r>
               <w:t>Server</w:t>
             </w:r>
           </w:p>
@@ -3466,22 +2149,7 @@
             <w:tcW w:w="816" w:type="dxa"/>
           </w:tcPr>
           <w:p>
-            <w:pPr>
-              <w:spacing w:line="360" w:lineRule="auto"/>
-              <w:rPr>
-                <w:rFonts w:ascii="Times New Roman" w:eastAsia="Times New Roman" w:hAnsi="Times New Roman" w:cs="Times New Roman"/>
-                <w:color w:val="000000"/>
-                <w:sz w:val="24"/>
-                <w:szCs w:val="24"/>
-              </w:rPr>
-            </w:pPr>
-            <w:r>
-              <w:rPr>
-                <w:rFonts w:ascii="Times New Roman" w:eastAsia="Times New Roman" w:hAnsi="Times New Roman" w:cs="Times New Roman"/>
-                <w:color w:val="000000"/>
-                <w:sz w:val="24"/>
-                <w:szCs w:val="24"/>
-              </w:rPr>
+            <w:r>
               <w:t>10</w:t>
             </w:r>
           </w:p>
@@ -3493,20 +2161,8 @@
             <w:hideMark/>
           </w:tcPr>
           <w:p>
-            <w:pPr>
-              <w:spacing w:line="360" w:lineRule="auto"/>
-              <w:rPr>
-                <w:rFonts w:ascii="Times New Roman" w:eastAsia="Times New Roman" w:hAnsi="Times New Roman" w:cs="Times New Roman"/>
-                <w:sz w:val="24"/>
-                <w:szCs w:val="24"/>
-              </w:rPr>
-            </w:pPr>
-            <w:r>
-              <w:rPr>
-                <w:rFonts w:ascii="Times New Roman" w:eastAsia="Times New Roman" w:hAnsi="Times New Roman" w:cs="Times New Roman"/>
-                <w:color w:val="000000"/>
-                <w:sz w:val="24"/>
-                <w:szCs w:val="24"/>
+            <w:r>
+              <w:rPr>
                 <w:shd w:val="clear" w:color="auto" w:fill="F2F2F2"/>
               </w:rPr>
               <w:t>1.8</w:t>
@@ -3519,21 +2175,7 @@
             <w:hideMark/>
           </w:tcPr>
           <w:p>
-            <w:pPr>
-              <w:spacing w:line="360" w:lineRule="auto"/>
-              <w:rPr>
-                <w:rFonts w:ascii="Times New Roman" w:eastAsia="Times New Roman" w:hAnsi="Times New Roman" w:cs="Times New Roman"/>
-                <w:sz w:val="24"/>
-                <w:szCs w:val="24"/>
-              </w:rPr>
-            </w:pPr>
-            <w:r>
-              <w:rPr>
-                <w:rFonts w:ascii="Times New Roman" w:eastAsia="Times New Roman" w:hAnsi="Times New Roman" w:cs="Times New Roman"/>
-                <w:color w:val="000000"/>
-                <w:sz w:val="24"/>
-                <w:szCs w:val="24"/>
-              </w:rPr>
+            <w:r>
               <w:t>The Adept Mail Client shall request user email data from the Adept Mail Server via a minimally compliant IMAP protocol.</w:t>
             </w:r>
           </w:p>
@@ -3544,21 +2186,7 @@
             <w:hideMark/>
           </w:tcPr>
           <w:p>
-            <w:pPr>
-              <w:spacing w:line="360" w:lineRule="auto"/>
-              <w:rPr>
-                <w:rFonts w:ascii="Times New Roman" w:eastAsia="Times New Roman" w:hAnsi="Times New Roman" w:cs="Times New Roman"/>
-                <w:sz w:val="24"/>
-                <w:szCs w:val="24"/>
-              </w:rPr>
-            </w:pPr>
-            <w:r>
-              <w:rPr>
-                <w:rFonts w:ascii="Times New Roman" w:eastAsia="Times New Roman" w:hAnsi="Times New Roman" w:cs="Times New Roman"/>
-                <w:color w:val="000000"/>
-                <w:sz w:val="24"/>
-                <w:szCs w:val="24"/>
-              </w:rPr>
+            <w:r>
               <w:t>SW</w:t>
             </w:r>
           </w:p>
@@ -3569,21 +2197,7 @@
             <w:hideMark/>
           </w:tcPr>
           <w:p>
-            <w:pPr>
-              <w:spacing w:line="360" w:lineRule="auto"/>
-              <w:rPr>
-                <w:rFonts w:ascii="Times New Roman" w:eastAsia="Times New Roman" w:hAnsi="Times New Roman" w:cs="Times New Roman"/>
-                <w:sz w:val="24"/>
-                <w:szCs w:val="24"/>
-              </w:rPr>
-            </w:pPr>
-            <w:r>
-              <w:rPr>
-                <w:rFonts w:ascii="Times New Roman" w:eastAsia="Times New Roman" w:hAnsi="Times New Roman" w:cs="Times New Roman"/>
-                <w:color w:val="000000"/>
-                <w:sz w:val="24"/>
-                <w:szCs w:val="24"/>
-              </w:rPr>
+            <w:r>
               <w:t>1</w:t>
             </w:r>
           </w:p>
@@ -3594,21 +2208,7 @@
             <w:hideMark/>
           </w:tcPr>
           <w:p>
-            <w:pPr>
-              <w:spacing w:line="360" w:lineRule="auto"/>
-              <w:rPr>
-                <w:rFonts w:ascii="Times New Roman" w:eastAsia="Times New Roman" w:hAnsi="Times New Roman" w:cs="Times New Roman"/>
-                <w:sz w:val="24"/>
-                <w:szCs w:val="24"/>
-              </w:rPr>
-            </w:pPr>
-            <w:r>
-              <w:rPr>
-                <w:rFonts w:ascii="Times New Roman" w:eastAsia="Times New Roman" w:hAnsi="Times New Roman" w:cs="Times New Roman"/>
-                <w:color w:val="000000"/>
-                <w:sz w:val="24"/>
-                <w:szCs w:val="24"/>
-              </w:rPr>
+            <w:r>
               <w:t>TBA - Document #3</w:t>
             </w:r>
           </w:p>
@@ -3619,21 +2219,7 @@
             <w:hideMark/>
           </w:tcPr>
           <w:p>
-            <w:pPr>
-              <w:spacing w:line="360" w:lineRule="auto"/>
-              <w:rPr>
-                <w:rFonts w:ascii="Times New Roman" w:eastAsia="Times New Roman" w:hAnsi="Times New Roman" w:cs="Times New Roman"/>
-                <w:sz w:val="24"/>
-                <w:szCs w:val="24"/>
-              </w:rPr>
-            </w:pPr>
-            <w:r>
-              <w:rPr>
-                <w:rFonts w:ascii="Times New Roman" w:eastAsia="Times New Roman" w:hAnsi="Times New Roman" w:cs="Times New Roman"/>
-                <w:color w:val="000000"/>
-                <w:sz w:val="24"/>
-                <w:szCs w:val="24"/>
-              </w:rPr>
+            <w:r>
               <w:t>Client</w:t>
             </w:r>
           </w:p>
@@ -3645,22 +2231,7 @@
             <w:tcW w:w="816" w:type="dxa"/>
           </w:tcPr>
           <w:p>
-            <w:pPr>
-              <w:spacing w:line="360" w:lineRule="auto"/>
-              <w:rPr>
-                <w:rFonts w:ascii="Times New Roman" w:eastAsia="Times New Roman" w:hAnsi="Times New Roman" w:cs="Times New Roman"/>
-                <w:color w:val="000000"/>
-                <w:sz w:val="24"/>
-                <w:szCs w:val="24"/>
-              </w:rPr>
-            </w:pPr>
-            <w:r>
-              <w:rPr>
-                <w:rFonts w:ascii="Times New Roman" w:eastAsia="Times New Roman" w:hAnsi="Times New Roman" w:cs="Times New Roman"/>
-                <w:color w:val="000000"/>
-                <w:sz w:val="24"/>
-                <w:szCs w:val="24"/>
-              </w:rPr>
+            <w:r>
               <w:t>11</w:t>
             </w:r>
           </w:p>
@@ -3672,20 +2243,8 @@
             <w:hideMark/>
           </w:tcPr>
           <w:p>
-            <w:pPr>
-              <w:spacing w:line="360" w:lineRule="auto"/>
-              <w:rPr>
-                <w:rFonts w:ascii="Times New Roman" w:eastAsia="Times New Roman" w:hAnsi="Times New Roman" w:cs="Times New Roman"/>
-                <w:sz w:val="24"/>
-                <w:szCs w:val="24"/>
-              </w:rPr>
-            </w:pPr>
-            <w:r>
-              <w:rPr>
-                <w:rFonts w:ascii="Times New Roman" w:eastAsia="Times New Roman" w:hAnsi="Times New Roman" w:cs="Times New Roman"/>
-                <w:color w:val="000000"/>
-                <w:sz w:val="24"/>
-                <w:szCs w:val="24"/>
+            <w:r>
+              <w:rPr>
                 <w:shd w:val="clear" w:color="auto" w:fill="F2F2F2"/>
               </w:rPr>
               <w:t>1.9</w:t>
@@ -3698,21 +2257,7 @@
             <w:hideMark/>
           </w:tcPr>
           <w:p>
-            <w:pPr>
-              <w:spacing w:line="360" w:lineRule="auto"/>
-              <w:rPr>
-                <w:rFonts w:ascii="Times New Roman" w:eastAsia="Times New Roman" w:hAnsi="Times New Roman" w:cs="Times New Roman"/>
-                <w:sz w:val="24"/>
-                <w:szCs w:val="24"/>
-              </w:rPr>
-            </w:pPr>
-            <w:r>
-              <w:rPr>
-                <w:rFonts w:ascii="Times New Roman" w:eastAsia="Times New Roman" w:hAnsi="Times New Roman" w:cs="Times New Roman"/>
-                <w:color w:val="000000"/>
-                <w:sz w:val="24"/>
-                <w:szCs w:val="24"/>
-              </w:rPr>
+            <w:r>
               <w:t>The Adept Mail Client shall store user email data locally in a local database.</w:t>
             </w:r>
           </w:p>
@@ -3723,21 +2268,7 @@
             <w:hideMark/>
           </w:tcPr>
           <w:p>
-            <w:pPr>
-              <w:spacing w:line="360" w:lineRule="auto"/>
-              <w:rPr>
-                <w:rFonts w:ascii="Times New Roman" w:eastAsia="Times New Roman" w:hAnsi="Times New Roman" w:cs="Times New Roman"/>
-                <w:sz w:val="24"/>
-                <w:szCs w:val="24"/>
-              </w:rPr>
-            </w:pPr>
-            <w:r>
-              <w:rPr>
-                <w:rFonts w:ascii="Times New Roman" w:eastAsia="Times New Roman" w:hAnsi="Times New Roman" w:cs="Times New Roman"/>
-                <w:color w:val="000000"/>
-                <w:sz w:val="24"/>
-                <w:szCs w:val="24"/>
-              </w:rPr>
+            <w:r>
               <w:t>SW</w:t>
             </w:r>
           </w:p>
@@ -3748,21 +2279,7 @@
             <w:hideMark/>
           </w:tcPr>
           <w:p>
-            <w:pPr>
-              <w:spacing w:line="360" w:lineRule="auto"/>
-              <w:rPr>
-                <w:rFonts w:ascii="Times New Roman" w:eastAsia="Times New Roman" w:hAnsi="Times New Roman" w:cs="Times New Roman"/>
-                <w:sz w:val="24"/>
-                <w:szCs w:val="24"/>
-              </w:rPr>
-            </w:pPr>
-            <w:r>
-              <w:rPr>
-                <w:rFonts w:ascii="Times New Roman" w:eastAsia="Times New Roman" w:hAnsi="Times New Roman" w:cs="Times New Roman"/>
-                <w:color w:val="000000"/>
-                <w:sz w:val="24"/>
-                <w:szCs w:val="24"/>
-              </w:rPr>
+            <w:r>
               <w:t>1</w:t>
             </w:r>
           </w:p>
@@ -3773,21 +2290,7 @@
             <w:hideMark/>
           </w:tcPr>
           <w:p>
-            <w:pPr>
-              <w:spacing w:line="360" w:lineRule="auto"/>
-              <w:rPr>
-                <w:rFonts w:ascii="Times New Roman" w:eastAsia="Times New Roman" w:hAnsi="Times New Roman" w:cs="Times New Roman"/>
-                <w:sz w:val="24"/>
-                <w:szCs w:val="24"/>
-              </w:rPr>
-            </w:pPr>
-            <w:r>
-              <w:rPr>
-                <w:rFonts w:ascii="Times New Roman" w:eastAsia="Times New Roman" w:hAnsi="Times New Roman" w:cs="Times New Roman"/>
-                <w:color w:val="000000"/>
-                <w:sz w:val="24"/>
-                <w:szCs w:val="24"/>
-              </w:rPr>
+            <w:r>
               <w:t>TBA - Document #3</w:t>
             </w:r>
           </w:p>
@@ -3798,21 +2301,7 @@
             <w:hideMark/>
           </w:tcPr>
           <w:p>
-            <w:pPr>
-              <w:spacing w:line="360" w:lineRule="auto"/>
-              <w:rPr>
-                <w:rFonts w:ascii="Times New Roman" w:eastAsia="Times New Roman" w:hAnsi="Times New Roman" w:cs="Times New Roman"/>
-                <w:sz w:val="24"/>
-                <w:szCs w:val="24"/>
-              </w:rPr>
-            </w:pPr>
-            <w:r>
-              <w:rPr>
-                <w:rFonts w:ascii="Times New Roman" w:eastAsia="Times New Roman" w:hAnsi="Times New Roman" w:cs="Times New Roman"/>
-                <w:color w:val="000000"/>
-                <w:sz w:val="24"/>
-                <w:szCs w:val="24"/>
-              </w:rPr>
+            <w:r>
               <w:t>Client</w:t>
             </w:r>
           </w:p>
@@ -3824,22 +2313,7 @@
             <w:tcW w:w="816" w:type="dxa"/>
           </w:tcPr>
           <w:p>
-            <w:pPr>
-              <w:spacing w:line="360" w:lineRule="auto"/>
-              <w:rPr>
-                <w:rFonts w:ascii="Times New Roman" w:eastAsia="Times New Roman" w:hAnsi="Times New Roman" w:cs="Times New Roman"/>
-                <w:color w:val="000000"/>
-                <w:sz w:val="24"/>
-                <w:szCs w:val="24"/>
-              </w:rPr>
-            </w:pPr>
-            <w:r>
-              <w:rPr>
-                <w:rFonts w:ascii="Times New Roman" w:eastAsia="Times New Roman" w:hAnsi="Times New Roman" w:cs="Times New Roman"/>
-                <w:color w:val="000000"/>
-                <w:sz w:val="24"/>
-                <w:szCs w:val="24"/>
-              </w:rPr>
+            <w:r>
               <w:t>12</w:t>
             </w:r>
           </w:p>
@@ -3851,20 +2325,8 @@
             <w:hideMark/>
           </w:tcPr>
           <w:p>
-            <w:pPr>
-              <w:spacing w:line="360" w:lineRule="auto"/>
-              <w:rPr>
-                <w:rFonts w:ascii="Times New Roman" w:eastAsia="Times New Roman" w:hAnsi="Times New Roman" w:cs="Times New Roman"/>
-                <w:sz w:val="24"/>
-                <w:szCs w:val="24"/>
-              </w:rPr>
-            </w:pPr>
-            <w:r>
-              <w:rPr>
-                <w:rFonts w:ascii="Times New Roman" w:eastAsia="Times New Roman" w:hAnsi="Times New Roman" w:cs="Times New Roman"/>
-                <w:color w:val="000000"/>
-                <w:sz w:val="24"/>
-                <w:szCs w:val="24"/>
+            <w:r>
+              <w:rPr>
                 <w:shd w:val="clear" w:color="auto" w:fill="F2F2F2"/>
               </w:rPr>
               <w:t>2.0</w:t>
@@ -3877,22 +2339,12 @@
             <w:hideMark/>
           </w:tcPr>
           <w:p>
-            <w:pPr>
-              <w:spacing w:line="360" w:lineRule="auto"/>
-              <w:rPr>
-                <w:rFonts w:ascii="Times New Roman" w:eastAsia="Times New Roman" w:hAnsi="Times New Roman" w:cs="Times New Roman"/>
-                <w:sz w:val="24"/>
-                <w:szCs w:val="24"/>
-              </w:rPr>
-            </w:pPr>
-            <w:r>
-              <w:rPr>
-                <w:rFonts w:ascii="Times New Roman" w:eastAsia="Times New Roman" w:hAnsi="Times New Roman" w:cs="Times New Roman"/>
-                <w:color w:val="000000"/>
-                <w:sz w:val="24"/>
-                <w:szCs w:val="24"/>
-              </w:rPr>
-              <w:t>The Adept Mail Client shall send user emails to the Adept Mail Server via a minimally compliant SMTP protocol.</w:t>
+            <w:r>
+              <w:t xml:space="preserve">The Adept Mail Client shall send user emails to the Adept Mail Server via a minimally compliant </w:t>
+            </w:r>
+            <w:r>
+              <w:lastRenderedPageBreak/>
+              <w:t>SMTP protocol.</w:t>
             </w:r>
           </w:p>
         </w:tc>
@@ -3902,21 +2354,8 @@
             <w:hideMark/>
           </w:tcPr>
           <w:p>
-            <w:pPr>
-              <w:spacing w:line="360" w:lineRule="auto"/>
-              <w:rPr>
-                <w:rFonts w:ascii="Times New Roman" w:eastAsia="Times New Roman" w:hAnsi="Times New Roman" w:cs="Times New Roman"/>
-                <w:sz w:val="24"/>
-                <w:szCs w:val="24"/>
-              </w:rPr>
-            </w:pPr>
-            <w:r>
-              <w:rPr>
-                <w:rFonts w:ascii="Times New Roman" w:eastAsia="Times New Roman" w:hAnsi="Times New Roman" w:cs="Times New Roman"/>
-                <w:color w:val="000000"/>
-                <w:sz w:val="24"/>
-                <w:szCs w:val="24"/>
-              </w:rPr>
+            <w:r>
+              <w:lastRenderedPageBreak/>
               <w:t>SW</w:t>
             </w:r>
           </w:p>
@@ -3927,21 +2366,7 @@
             <w:hideMark/>
           </w:tcPr>
           <w:p>
-            <w:pPr>
-              <w:spacing w:line="360" w:lineRule="auto"/>
-              <w:rPr>
-                <w:rFonts w:ascii="Times New Roman" w:eastAsia="Times New Roman" w:hAnsi="Times New Roman" w:cs="Times New Roman"/>
-                <w:sz w:val="24"/>
-                <w:szCs w:val="24"/>
-              </w:rPr>
-            </w:pPr>
-            <w:r>
-              <w:rPr>
-                <w:rFonts w:ascii="Times New Roman" w:eastAsia="Times New Roman" w:hAnsi="Times New Roman" w:cs="Times New Roman"/>
-                <w:color w:val="000000"/>
-                <w:sz w:val="24"/>
-                <w:szCs w:val="24"/>
-              </w:rPr>
+            <w:r>
               <w:t>1</w:t>
             </w:r>
           </w:p>
@@ -3952,21 +2377,7 @@
             <w:hideMark/>
           </w:tcPr>
           <w:p>
-            <w:pPr>
-              <w:spacing w:line="360" w:lineRule="auto"/>
-              <w:rPr>
-                <w:rFonts w:ascii="Times New Roman" w:eastAsia="Times New Roman" w:hAnsi="Times New Roman" w:cs="Times New Roman"/>
-                <w:sz w:val="24"/>
-                <w:szCs w:val="24"/>
-              </w:rPr>
-            </w:pPr>
-            <w:r>
-              <w:rPr>
-                <w:rFonts w:ascii="Times New Roman" w:eastAsia="Times New Roman" w:hAnsi="Times New Roman" w:cs="Times New Roman"/>
-                <w:color w:val="000000"/>
-                <w:sz w:val="24"/>
-                <w:szCs w:val="24"/>
-              </w:rPr>
+            <w:r>
               <w:t>TBA - Document #3</w:t>
             </w:r>
           </w:p>
@@ -3977,21 +2388,7 @@
             <w:hideMark/>
           </w:tcPr>
           <w:p>
-            <w:pPr>
-              <w:spacing w:line="360" w:lineRule="auto"/>
-              <w:rPr>
-                <w:rFonts w:ascii="Times New Roman" w:eastAsia="Times New Roman" w:hAnsi="Times New Roman" w:cs="Times New Roman"/>
-                <w:sz w:val="24"/>
-                <w:szCs w:val="24"/>
-              </w:rPr>
-            </w:pPr>
-            <w:r>
-              <w:rPr>
-                <w:rFonts w:ascii="Times New Roman" w:eastAsia="Times New Roman" w:hAnsi="Times New Roman" w:cs="Times New Roman"/>
-                <w:color w:val="000000"/>
-                <w:sz w:val="24"/>
-                <w:szCs w:val="24"/>
-              </w:rPr>
+            <w:r>
               <w:t>Client</w:t>
             </w:r>
           </w:p>
@@ -4003,22 +2400,7 @@
             <w:tcW w:w="816" w:type="dxa"/>
           </w:tcPr>
           <w:p>
-            <w:pPr>
-              <w:spacing w:line="360" w:lineRule="auto"/>
-              <w:rPr>
-                <w:rFonts w:ascii="Times New Roman" w:eastAsia="Times New Roman" w:hAnsi="Times New Roman" w:cs="Times New Roman"/>
-                <w:color w:val="000000"/>
-                <w:sz w:val="24"/>
-                <w:szCs w:val="24"/>
-              </w:rPr>
-            </w:pPr>
-            <w:r>
-              <w:rPr>
-                <w:rFonts w:ascii="Times New Roman" w:eastAsia="Times New Roman" w:hAnsi="Times New Roman" w:cs="Times New Roman"/>
-                <w:color w:val="000000"/>
-                <w:sz w:val="24"/>
-                <w:szCs w:val="24"/>
-              </w:rPr>
+            <w:r>
               <w:t>13</w:t>
             </w:r>
           </w:p>
@@ -4030,20 +2412,8 @@
             <w:hideMark/>
           </w:tcPr>
           <w:p>
-            <w:pPr>
-              <w:spacing w:line="360" w:lineRule="auto"/>
-              <w:rPr>
-                <w:rFonts w:ascii="Times New Roman" w:eastAsia="Times New Roman" w:hAnsi="Times New Roman" w:cs="Times New Roman"/>
-                <w:sz w:val="24"/>
-                <w:szCs w:val="24"/>
-              </w:rPr>
-            </w:pPr>
-            <w:r>
-              <w:rPr>
-                <w:rFonts w:ascii="Times New Roman" w:eastAsia="Times New Roman" w:hAnsi="Times New Roman" w:cs="Times New Roman"/>
-                <w:color w:val="000000"/>
-                <w:sz w:val="24"/>
-                <w:szCs w:val="24"/>
+            <w:r>
+              <w:rPr>
                 <w:shd w:val="clear" w:color="auto" w:fill="F2F2F2"/>
               </w:rPr>
               <w:t>2.1</w:t>
@@ -4056,21 +2426,7 @@
             <w:hideMark/>
           </w:tcPr>
           <w:p>
-            <w:pPr>
-              <w:spacing w:line="360" w:lineRule="auto"/>
-              <w:rPr>
-                <w:rFonts w:ascii="Times New Roman" w:eastAsia="Times New Roman" w:hAnsi="Times New Roman" w:cs="Times New Roman"/>
-                <w:sz w:val="24"/>
-                <w:szCs w:val="24"/>
-              </w:rPr>
-            </w:pPr>
-            <w:r>
-              <w:rPr>
-                <w:rFonts w:ascii="Times New Roman" w:eastAsia="Times New Roman" w:hAnsi="Times New Roman" w:cs="Times New Roman"/>
-                <w:color w:val="000000"/>
-                <w:sz w:val="24"/>
-                <w:szCs w:val="24"/>
-              </w:rPr>
+            <w:r>
               <w:t>The Adept Mail Client shall provide a graphical user interface to allow users to generate requests and view their emails.</w:t>
             </w:r>
           </w:p>
@@ -4081,21 +2437,7 @@
             <w:hideMark/>
           </w:tcPr>
           <w:p>
-            <w:pPr>
-              <w:spacing w:line="360" w:lineRule="auto"/>
-              <w:rPr>
-                <w:rFonts w:ascii="Times New Roman" w:eastAsia="Times New Roman" w:hAnsi="Times New Roman" w:cs="Times New Roman"/>
-                <w:sz w:val="24"/>
-                <w:szCs w:val="24"/>
-              </w:rPr>
-            </w:pPr>
-            <w:r>
-              <w:rPr>
-                <w:rFonts w:ascii="Times New Roman" w:eastAsia="Times New Roman" w:hAnsi="Times New Roman" w:cs="Times New Roman"/>
-                <w:color w:val="000000"/>
-                <w:sz w:val="24"/>
-                <w:szCs w:val="24"/>
-              </w:rPr>
+            <w:r>
               <w:t>SW</w:t>
             </w:r>
           </w:p>
@@ -4106,21 +2448,7 @@
             <w:hideMark/>
           </w:tcPr>
           <w:p>
-            <w:pPr>
-              <w:spacing w:line="360" w:lineRule="auto"/>
-              <w:rPr>
-                <w:rFonts w:ascii="Times New Roman" w:eastAsia="Times New Roman" w:hAnsi="Times New Roman" w:cs="Times New Roman"/>
-                <w:sz w:val="24"/>
-                <w:szCs w:val="24"/>
-              </w:rPr>
-            </w:pPr>
-            <w:r>
-              <w:rPr>
-                <w:rFonts w:ascii="Times New Roman" w:eastAsia="Times New Roman" w:hAnsi="Times New Roman" w:cs="Times New Roman"/>
-                <w:color w:val="000000"/>
-                <w:sz w:val="24"/>
-                <w:szCs w:val="24"/>
-              </w:rPr>
+            <w:r>
               <w:t>2</w:t>
             </w:r>
           </w:p>
@@ -4131,21 +2459,7 @@
             <w:hideMark/>
           </w:tcPr>
           <w:p>
-            <w:pPr>
-              <w:spacing w:line="360" w:lineRule="auto"/>
-              <w:rPr>
-                <w:rFonts w:ascii="Times New Roman" w:eastAsia="Times New Roman" w:hAnsi="Times New Roman" w:cs="Times New Roman"/>
-                <w:sz w:val="24"/>
-                <w:szCs w:val="24"/>
-              </w:rPr>
-            </w:pPr>
-            <w:r>
-              <w:rPr>
-                <w:rFonts w:ascii="Times New Roman" w:eastAsia="Times New Roman" w:hAnsi="Times New Roman" w:cs="Times New Roman"/>
-                <w:color w:val="000000"/>
-                <w:sz w:val="24"/>
-                <w:szCs w:val="24"/>
-              </w:rPr>
+            <w:r>
               <w:t>TBA - Document #3</w:t>
             </w:r>
           </w:p>
@@ -4156,21 +2470,7 @@
             <w:hideMark/>
           </w:tcPr>
           <w:p>
-            <w:pPr>
-              <w:spacing w:line="360" w:lineRule="auto"/>
-              <w:rPr>
-                <w:rFonts w:ascii="Times New Roman" w:eastAsia="Times New Roman" w:hAnsi="Times New Roman" w:cs="Times New Roman"/>
-                <w:sz w:val="24"/>
-                <w:szCs w:val="24"/>
-              </w:rPr>
-            </w:pPr>
-            <w:r>
-              <w:rPr>
-                <w:rFonts w:ascii="Times New Roman" w:eastAsia="Times New Roman" w:hAnsi="Times New Roman" w:cs="Times New Roman"/>
-                <w:color w:val="000000"/>
-                <w:sz w:val="24"/>
-                <w:szCs w:val="24"/>
-              </w:rPr>
+            <w:r>
               <w:t>Client</w:t>
             </w:r>
           </w:p>
@@ -4182,22 +2482,7 @@
             <w:tcW w:w="816" w:type="dxa"/>
           </w:tcPr>
           <w:p>
-            <w:pPr>
-              <w:spacing w:line="360" w:lineRule="auto"/>
-              <w:rPr>
-                <w:rFonts w:ascii="Times New Roman" w:eastAsia="Times New Roman" w:hAnsi="Times New Roman" w:cs="Times New Roman"/>
-                <w:color w:val="000000"/>
-                <w:sz w:val="24"/>
-                <w:szCs w:val="24"/>
-              </w:rPr>
-            </w:pPr>
-            <w:r>
-              <w:rPr>
-                <w:rFonts w:ascii="Times New Roman" w:eastAsia="Times New Roman" w:hAnsi="Times New Roman" w:cs="Times New Roman"/>
-                <w:color w:val="000000"/>
-                <w:sz w:val="24"/>
-                <w:szCs w:val="24"/>
-              </w:rPr>
+            <w:r>
               <w:t>14</w:t>
             </w:r>
           </w:p>
@@ -4209,20 +2494,8 @@
             <w:hideMark/>
           </w:tcPr>
           <w:p>
-            <w:pPr>
-              <w:spacing w:line="360" w:lineRule="auto"/>
-              <w:rPr>
-                <w:rFonts w:ascii="Times New Roman" w:eastAsia="Times New Roman" w:hAnsi="Times New Roman" w:cs="Times New Roman"/>
-                <w:sz w:val="24"/>
-                <w:szCs w:val="24"/>
-              </w:rPr>
-            </w:pPr>
-            <w:r>
-              <w:rPr>
-                <w:rFonts w:ascii="Times New Roman" w:eastAsia="Times New Roman" w:hAnsi="Times New Roman" w:cs="Times New Roman"/>
-                <w:color w:val="000000"/>
-                <w:sz w:val="24"/>
-                <w:szCs w:val="24"/>
+            <w:r>
+              <w:rPr>
                 <w:shd w:val="clear" w:color="auto" w:fill="F2F2F2"/>
               </w:rPr>
               <w:t>2.2</w:t>
@@ -4235,21 +2508,7 @@
             <w:hideMark/>
           </w:tcPr>
           <w:p>
-            <w:pPr>
-              <w:spacing w:line="360" w:lineRule="auto"/>
-              <w:rPr>
-                <w:rFonts w:ascii="Times New Roman" w:eastAsia="Times New Roman" w:hAnsi="Times New Roman" w:cs="Times New Roman"/>
-                <w:sz w:val="24"/>
-                <w:szCs w:val="24"/>
-              </w:rPr>
-            </w:pPr>
-            <w:r>
-              <w:rPr>
-                <w:rFonts w:ascii="Times New Roman" w:eastAsia="Times New Roman" w:hAnsi="Times New Roman" w:cs="Times New Roman"/>
-                <w:color w:val="000000"/>
-                <w:sz w:val="24"/>
-                <w:szCs w:val="24"/>
-              </w:rPr>
+            <w:r>
               <w:t>The Adept Mail Client shall require local authentication from any user before executing local requests.</w:t>
             </w:r>
           </w:p>
@@ -4260,21 +2519,7 @@
             <w:hideMark/>
           </w:tcPr>
           <w:p>
-            <w:pPr>
-              <w:spacing w:line="360" w:lineRule="auto"/>
-              <w:rPr>
-                <w:rFonts w:ascii="Times New Roman" w:eastAsia="Times New Roman" w:hAnsi="Times New Roman" w:cs="Times New Roman"/>
-                <w:sz w:val="24"/>
-                <w:szCs w:val="24"/>
-              </w:rPr>
-            </w:pPr>
-            <w:r>
-              <w:rPr>
-                <w:rFonts w:ascii="Times New Roman" w:eastAsia="Times New Roman" w:hAnsi="Times New Roman" w:cs="Times New Roman"/>
-                <w:color w:val="000000"/>
-                <w:sz w:val="24"/>
-                <w:szCs w:val="24"/>
-              </w:rPr>
+            <w:r>
               <w:t>SW</w:t>
             </w:r>
           </w:p>
@@ -4285,21 +2530,7 @@
             <w:hideMark/>
           </w:tcPr>
           <w:p>
-            <w:pPr>
-              <w:spacing w:line="360" w:lineRule="auto"/>
-              <w:rPr>
-                <w:rFonts w:ascii="Times New Roman" w:eastAsia="Times New Roman" w:hAnsi="Times New Roman" w:cs="Times New Roman"/>
-                <w:sz w:val="24"/>
-                <w:szCs w:val="24"/>
-              </w:rPr>
-            </w:pPr>
-            <w:r>
-              <w:rPr>
-                <w:rFonts w:ascii="Times New Roman" w:eastAsia="Times New Roman" w:hAnsi="Times New Roman" w:cs="Times New Roman"/>
-                <w:color w:val="000000"/>
-                <w:sz w:val="24"/>
-                <w:szCs w:val="24"/>
-              </w:rPr>
+            <w:r>
               <w:t>1</w:t>
             </w:r>
           </w:p>
@@ -4310,21 +2541,7 @@
             <w:hideMark/>
           </w:tcPr>
           <w:p>
-            <w:pPr>
-              <w:spacing w:line="360" w:lineRule="auto"/>
-              <w:rPr>
-                <w:rFonts w:ascii="Times New Roman" w:eastAsia="Times New Roman" w:hAnsi="Times New Roman" w:cs="Times New Roman"/>
-                <w:sz w:val="24"/>
-                <w:szCs w:val="24"/>
-              </w:rPr>
-            </w:pPr>
-            <w:r>
-              <w:rPr>
-                <w:rFonts w:ascii="Times New Roman" w:eastAsia="Times New Roman" w:hAnsi="Times New Roman" w:cs="Times New Roman"/>
-                <w:color w:val="000000"/>
-                <w:sz w:val="24"/>
-                <w:szCs w:val="24"/>
-              </w:rPr>
+            <w:r>
               <w:t>TBA - Document #3</w:t>
             </w:r>
           </w:p>
@@ -4335,21 +2552,7 @@
             <w:hideMark/>
           </w:tcPr>
           <w:p>
-            <w:pPr>
-              <w:spacing w:line="360" w:lineRule="auto"/>
-              <w:rPr>
-                <w:rFonts w:ascii="Times New Roman" w:eastAsia="Times New Roman" w:hAnsi="Times New Roman" w:cs="Times New Roman"/>
-                <w:sz w:val="24"/>
-                <w:szCs w:val="24"/>
-              </w:rPr>
-            </w:pPr>
-            <w:r>
-              <w:rPr>
-                <w:rFonts w:ascii="Times New Roman" w:eastAsia="Times New Roman" w:hAnsi="Times New Roman" w:cs="Times New Roman"/>
-                <w:color w:val="000000"/>
-                <w:sz w:val="24"/>
-                <w:szCs w:val="24"/>
-              </w:rPr>
+            <w:r>
               <w:t>Client</w:t>
             </w:r>
           </w:p>
@@ -4361,22 +2564,7 @@
             <w:tcW w:w="816" w:type="dxa"/>
           </w:tcPr>
           <w:p>
-            <w:pPr>
-              <w:spacing w:line="360" w:lineRule="auto"/>
-              <w:rPr>
-                <w:rFonts w:ascii="Times New Roman" w:eastAsia="Times New Roman" w:hAnsi="Times New Roman" w:cs="Times New Roman"/>
-                <w:color w:val="000000"/>
-                <w:sz w:val="24"/>
-                <w:szCs w:val="24"/>
-              </w:rPr>
-            </w:pPr>
-            <w:r>
-              <w:rPr>
-                <w:rFonts w:ascii="Times New Roman" w:eastAsia="Times New Roman" w:hAnsi="Times New Roman" w:cs="Times New Roman"/>
-                <w:color w:val="000000"/>
-                <w:sz w:val="24"/>
-                <w:szCs w:val="24"/>
-              </w:rPr>
+            <w:r>
               <w:t>15</w:t>
             </w:r>
           </w:p>
@@ -4388,20 +2576,8 @@
             <w:hideMark/>
           </w:tcPr>
           <w:p>
-            <w:pPr>
-              <w:spacing w:line="360" w:lineRule="auto"/>
-              <w:rPr>
-                <w:rFonts w:ascii="Times New Roman" w:eastAsia="Times New Roman" w:hAnsi="Times New Roman" w:cs="Times New Roman"/>
-                <w:sz w:val="24"/>
-                <w:szCs w:val="24"/>
-              </w:rPr>
-            </w:pPr>
-            <w:r>
-              <w:rPr>
-                <w:rFonts w:ascii="Times New Roman" w:eastAsia="Times New Roman" w:hAnsi="Times New Roman" w:cs="Times New Roman"/>
-                <w:color w:val="000000"/>
-                <w:sz w:val="24"/>
-                <w:szCs w:val="24"/>
+            <w:r>
+              <w:rPr>
                 <w:shd w:val="clear" w:color="auto" w:fill="F2F2F2"/>
               </w:rPr>
               <w:t>2.3</w:t>
@@ -4414,22 +2590,12 @@
             <w:hideMark/>
           </w:tcPr>
           <w:p>
-            <w:pPr>
-              <w:spacing w:line="360" w:lineRule="auto"/>
-              <w:rPr>
-                <w:rFonts w:ascii="Times New Roman" w:eastAsia="Times New Roman" w:hAnsi="Times New Roman" w:cs="Times New Roman"/>
-                <w:sz w:val="24"/>
-                <w:szCs w:val="24"/>
-              </w:rPr>
-            </w:pPr>
-            <w:r>
-              <w:rPr>
-                <w:rFonts w:ascii="Times New Roman" w:eastAsia="Times New Roman" w:hAnsi="Times New Roman" w:cs="Times New Roman"/>
-                <w:color w:val="000000"/>
-                <w:sz w:val="24"/>
-                <w:szCs w:val="24"/>
-              </w:rPr>
-              <w:t>The Adept Mail Client shall provide remote authentication to the Adept Mail Server prior to executing any requests.</w:t>
+            <w:r>
+              <w:t xml:space="preserve">The Adept Mail Client shall provide remote authentication to the Adept Mail Server prior to </w:t>
+            </w:r>
+            <w:r>
+              <w:lastRenderedPageBreak/>
+              <w:t>executing any requests.</w:t>
             </w:r>
           </w:p>
         </w:tc>
@@ -4439,21 +2605,8 @@
             <w:hideMark/>
           </w:tcPr>
           <w:p>
-            <w:pPr>
-              <w:spacing w:line="360" w:lineRule="auto"/>
-              <w:rPr>
-                <w:rFonts w:ascii="Times New Roman" w:eastAsia="Times New Roman" w:hAnsi="Times New Roman" w:cs="Times New Roman"/>
-                <w:sz w:val="24"/>
-                <w:szCs w:val="24"/>
-              </w:rPr>
-            </w:pPr>
-            <w:r>
-              <w:rPr>
-                <w:rFonts w:ascii="Times New Roman" w:eastAsia="Times New Roman" w:hAnsi="Times New Roman" w:cs="Times New Roman"/>
-                <w:color w:val="000000"/>
-                <w:sz w:val="24"/>
-                <w:szCs w:val="24"/>
-              </w:rPr>
+            <w:r>
+              <w:lastRenderedPageBreak/>
               <w:t>SW</w:t>
             </w:r>
           </w:p>
@@ -4464,21 +2617,7 @@
             <w:hideMark/>
           </w:tcPr>
           <w:p>
-            <w:pPr>
-              <w:spacing w:line="360" w:lineRule="auto"/>
-              <w:rPr>
-                <w:rFonts w:ascii="Times New Roman" w:eastAsia="Times New Roman" w:hAnsi="Times New Roman" w:cs="Times New Roman"/>
-                <w:sz w:val="24"/>
-                <w:szCs w:val="24"/>
-              </w:rPr>
-            </w:pPr>
-            <w:r>
-              <w:rPr>
-                <w:rFonts w:ascii="Times New Roman" w:eastAsia="Times New Roman" w:hAnsi="Times New Roman" w:cs="Times New Roman"/>
-                <w:color w:val="000000"/>
-                <w:sz w:val="24"/>
-                <w:szCs w:val="24"/>
-              </w:rPr>
+            <w:r>
               <w:t>1</w:t>
             </w:r>
           </w:p>
@@ -4489,21 +2628,7 @@
             <w:hideMark/>
           </w:tcPr>
           <w:p>
-            <w:pPr>
-              <w:spacing w:line="360" w:lineRule="auto"/>
-              <w:rPr>
-                <w:rFonts w:ascii="Times New Roman" w:eastAsia="Times New Roman" w:hAnsi="Times New Roman" w:cs="Times New Roman"/>
-                <w:sz w:val="24"/>
-                <w:szCs w:val="24"/>
-              </w:rPr>
-            </w:pPr>
-            <w:r>
-              <w:rPr>
-                <w:rFonts w:ascii="Times New Roman" w:eastAsia="Times New Roman" w:hAnsi="Times New Roman" w:cs="Times New Roman"/>
-                <w:color w:val="000000"/>
-                <w:sz w:val="24"/>
-                <w:szCs w:val="24"/>
-              </w:rPr>
+            <w:r>
               <w:t>TBA - Document #3</w:t>
             </w:r>
           </w:p>
@@ -4514,21 +2639,7 @@
             <w:hideMark/>
           </w:tcPr>
           <w:p>
-            <w:pPr>
-              <w:spacing w:line="360" w:lineRule="auto"/>
-              <w:rPr>
-                <w:rFonts w:ascii="Times New Roman" w:eastAsia="Times New Roman" w:hAnsi="Times New Roman" w:cs="Times New Roman"/>
-                <w:sz w:val="24"/>
-                <w:szCs w:val="24"/>
-              </w:rPr>
-            </w:pPr>
-            <w:r>
-              <w:rPr>
-                <w:rFonts w:ascii="Times New Roman" w:eastAsia="Times New Roman" w:hAnsi="Times New Roman" w:cs="Times New Roman"/>
-                <w:color w:val="000000"/>
-                <w:sz w:val="24"/>
-                <w:szCs w:val="24"/>
-              </w:rPr>
+            <w:r>
               <w:t>Client</w:t>
             </w:r>
           </w:p>
@@ -4540,22 +2651,7 @@
             <w:tcW w:w="816" w:type="dxa"/>
           </w:tcPr>
           <w:p>
-            <w:pPr>
-              <w:spacing w:line="360" w:lineRule="auto"/>
-              <w:rPr>
-                <w:rFonts w:ascii="Times New Roman" w:eastAsia="Times New Roman" w:hAnsi="Times New Roman" w:cs="Times New Roman"/>
-                <w:color w:val="000000"/>
-                <w:sz w:val="24"/>
-                <w:szCs w:val="24"/>
-              </w:rPr>
-            </w:pPr>
-            <w:r>
-              <w:rPr>
-                <w:rFonts w:ascii="Times New Roman" w:eastAsia="Times New Roman" w:hAnsi="Times New Roman" w:cs="Times New Roman"/>
-                <w:color w:val="000000"/>
-                <w:sz w:val="24"/>
-                <w:szCs w:val="24"/>
-              </w:rPr>
+            <w:r>
               <w:t>16</w:t>
             </w:r>
           </w:p>
@@ -4567,20 +2663,8 @@
             <w:hideMark/>
           </w:tcPr>
           <w:p>
-            <w:pPr>
-              <w:spacing w:line="360" w:lineRule="auto"/>
-              <w:rPr>
-                <w:rFonts w:ascii="Times New Roman" w:eastAsia="Times New Roman" w:hAnsi="Times New Roman" w:cs="Times New Roman"/>
-                <w:sz w:val="24"/>
-                <w:szCs w:val="24"/>
-              </w:rPr>
-            </w:pPr>
-            <w:r>
-              <w:rPr>
-                <w:rFonts w:ascii="Times New Roman" w:eastAsia="Times New Roman" w:hAnsi="Times New Roman" w:cs="Times New Roman"/>
-                <w:color w:val="000000"/>
-                <w:sz w:val="24"/>
-                <w:szCs w:val="24"/>
+            <w:r>
+              <w:rPr>
                 <w:shd w:val="clear" w:color="auto" w:fill="F2F2F2"/>
               </w:rPr>
               <w:t>2.4</w:t>
@@ -4593,21 +2677,7 @@
             <w:hideMark/>
           </w:tcPr>
           <w:p>
-            <w:pPr>
-              <w:spacing w:line="360" w:lineRule="auto"/>
-              <w:rPr>
-                <w:rFonts w:ascii="Times New Roman" w:eastAsia="Times New Roman" w:hAnsi="Times New Roman" w:cs="Times New Roman"/>
-                <w:sz w:val="24"/>
-                <w:szCs w:val="24"/>
-              </w:rPr>
-            </w:pPr>
-            <w:r>
-              <w:rPr>
-                <w:rFonts w:ascii="Times New Roman" w:eastAsia="Times New Roman" w:hAnsi="Times New Roman" w:cs="Times New Roman"/>
-                <w:color w:val="000000"/>
-                <w:sz w:val="24"/>
-                <w:szCs w:val="24"/>
-              </w:rPr>
+            <w:r>
               <w:t>The Adept Mail Client shall locally encrypt and decrypt the subject and body of every email it sends and receives, respectively, using symmetric-key block encryption based on a user provided password.</w:t>
             </w:r>
           </w:p>
@@ -4618,21 +2688,7 @@
             <w:hideMark/>
           </w:tcPr>
           <w:p>
-            <w:pPr>
-              <w:spacing w:line="360" w:lineRule="auto"/>
-              <w:rPr>
-                <w:rFonts w:ascii="Times New Roman" w:eastAsia="Times New Roman" w:hAnsi="Times New Roman" w:cs="Times New Roman"/>
-                <w:sz w:val="24"/>
-                <w:szCs w:val="24"/>
-              </w:rPr>
-            </w:pPr>
-            <w:r>
-              <w:rPr>
-                <w:rFonts w:ascii="Times New Roman" w:eastAsia="Times New Roman" w:hAnsi="Times New Roman" w:cs="Times New Roman"/>
-                <w:color w:val="000000"/>
-                <w:sz w:val="24"/>
-                <w:szCs w:val="24"/>
-              </w:rPr>
+            <w:r>
               <w:t>SW</w:t>
             </w:r>
           </w:p>
@@ -4643,21 +2699,7 @@
             <w:hideMark/>
           </w:tcPr>
           <w:p>
-            <w:pPr>
-              <w:spacing w:line="360" w:lineRule="auto"/>
-              <w:rPr>
-                <w:rFonts w:ascii="Times New Roman" w:eastAsia="Times New Roman" w:hAnsi="Times New Roman" w:cs="Times New Roman"/>
-                <w:sz w:val="24"/>
-                <w:szCs w:val="24"/>
-              </w:rPr>
-            </w:pPr>
-            <w:r>
-              <w:rPr>
-                <w:rFonts w:ascii="Times New Roman" w:eastAsia="Times New Roman" w:hAnsi="Times New Roman" w:cs="Times New Roman"/>
-                <w:color w:val="000000"/>
-                <w:sz w:val="24"/>
-                <w:szCs w:val="24"/>
-              </w:rPr>
+            <w:r>
               <w:t>2</w:t>
             </w:r>
           </w:p>
@@ -4668,21 +2710,7 @@
             <w:hideMark/>
           </w:tcPr>
           <w:p>
-            <w:pPr>
-              <w:spacing w:line="360" w:lineRule="auto"/>
-              <w:rPr>
-                <w:rFonts w:ascii="Times New Roman" w:eastAsia="Times New Roman" w:hAnsi="Times New Roman" w:cs="Times New Roman"/>
-                <w:sz w:val="24"/>
-                <w:szCs w:val="24"/>
-              </w:rPr>
-            </w:pPr>
-            <w:r>
-              <w:rPr>
-                <w:rFonts w:ascii="Times New Roman" w:eastAsia="Times New Roman" w:hAnsi="Times New Roman" w:cs="Times New Roman"/>
-                <w:color w:val="000000"/>
-                <w:sz w:val="24"/>
-                <w:szCs w:val="24"/>
-              </w:rPr>
+            <w:r>
               <w:t>TBA - Document #3</w:t>
             </w:r>
           </w:p>
@@ -4693,21 +2721,7 @@
             <w:hideMark/>
           </w:tcPr>
           <w:p>
-            <w:pPr>
-              <w:spacing w:line="360" w:lineRule="auto"/>
-              <w:rPr>
-                <w:rFonts w:ascii="Times New Roman" w:eastAsia="Times New Roman" w:hAnsi="Times New Roman" w:cs="Times New Roman"/>
-                <w:sz w:val="24"/>
-                <w:szCs w:val="24"/>
-              </w:rPr>
-            </w:pPr>
-            <w:r>
-              <w:rPr>
-                <w:rFonts w:ascii="Times New Roman" w:eastAsia="Times New Roman" w:hAnsi="Times New Roman" w:cs="Times New Roman"/>
-                <w:color w:val="000000"/>
-                <w:sz w:val="24"/>
-                <w:szCs w:val="24"/>
-              </w:rPr>
+            <w:r>
               <w:t>Client</w:t>
             </w:r>
           </w:p>
@@ -4715,34 +2729,15 @@
       </w:tr>
     </w:tbl>
     <w:p/>
-    <w:p>
-      <w:pPr>
-        <w:rPr>
-          <w:rFonts w:ascii="Times New Roman" w:hAnsi="Times New Roman" w:cs="Times New Roman"/>
-        </w:rPr>
-      </w:pPr>
-    </w:p>
-    <w:p>
-      <w:pPr>
-        <w:rPr>
-          <w:rFonts w:ascii="Times New Roman" w:hAnsi="Times New Roman" w:cs="Times New Roman"/>
-        </w:rPr>
-      </w:pPr>
-    </w:p>
-    <w:p>
-      <w:pPr>
-        <w:rPr>
-          <w:rFonts w:ascii="Times New Roman" w:hAnsi="Times New Roman" w:cs="Times New Roman"/>
-        </w:rPr>
-      </w:pPr>
-    </w:p>
+    <w:p/>
+    <w:p/>
+    <w:p/>
     <w:p>
       <w:pPr>
         <w:pStyle w:val="Heading1"/>
       </w:pPr>
       <w:bookmarkStart w:id="4" w:name="_Toc480594220"/>
       <w:r>
-        <w:lastRenderedPageBreak/>
         <w:t>III.</w:t>
       </w:r>
       <w:r>
@@ -4751,13 +2746,7 @@
       </w:r>
       <w:bookmarkEnd w:id="4"/>
     </w:p>
-    <w:p>
-      <w:pPr>
-        <w:rPr>
-          <w:rFonts w:ascii="Times New Roman" w:hAnsi="Times New Roman" w:cs="Times New Roman"/>
-        </w:rPr>
-      </w:pPr>
-    </w:p>
+    <w:p/>
     <w:p>
       <w:pPr>
         <w:pStyle w:val="Heading1"/>
@@ -4772,76 +2761,16 @@
       </w:r>
       <w:bookmarkEnd w:id="5"/>
     </w:p>
-    <w:p>
-      <w:pPr>
-        <w:rPr>
-          <w:rFonts w:ascii="Times New Roman" w:hAnsi="Times New Roman" w:cs="Times New Roman"/>
-        </w:rPr>
-      </w:pPr>
-    </w:p>
-    <w:p>
-      <w:pPr>
-        <w:rPr>
-          <w:rFonts w:ascii="Times New Roman" w:hAnsi="Times New Roman" w:cs="Times New Roman"/>
-        </w:rPr>
-      </w:pPr>
-    </w:p>
-    <w:p>
-      <w:pPr>
-        <w:rPr>
-          <w:rFonts w:ascii="Times New Roman" w:hAnsi="Times New Roman" w:cs="Times New Roman"/>
-        </w:rPr>
-      </w:pPr>
-    </w:p>
-    <w:p>
-      <w:pPr>
-        <w:rPr>
-          <w:rFonts w:ascii="Times New Roman" w:hAnsi="Times New Roman" w:cs="Times New Roman"/>
-        </w:rPr>
-      </w:pPr>
-    </w:p>
-    <w:p>
-      <w:pPr>
-        <w:rPr>
-          <w:rFonts w:ascii="Times New Roman" w:hAnsi="Times New Roman" w:cs="Times New Roman"/>
-        </w:rPr>
-      </w:pPr>
-    </w:p>
-    <w:p>
-      <w:pPr>
-        <w:rPr>
-          <w:rFonts w:ascii="Times New Roman" w:hAnsi="Times New Roman" w:cs="Times New Roman"/>
-        </w:rPr>
-      </w:pPr>
-    </w:p>
-    <w:p>
-      <w:pPr>
-        <w:rPr>
-          <w:rFonts w:ascii="Times New Roman" w:hAnsi="Times New Roman" w:cs="Times New Roman"/>
-        </w:rPr>
-      </w:pPr>
-    </w:p>
-    <w:p>
-      <w:pPr>
-        <w:rPr>
-          <w:rFonts w:ascii="Times New Roman" w:hAnsi="Times New Roman" w:cs="Times New Roman"/>
-        </w:rPr>
-      </w:pPr>
-    </w:p>
-    <w:p>
-      <w:pPr>
-        <w:rPr>
-          <w:rFonts w:ascii="Times New Roman" w:hAnsi="Times New Roman" w:cs="Times New Roman"/>
-        </w:rPr>
-      </w:pPr>
-    </w:p>
-    <w:p>
-      <w:pPr>
-        <w:rPr>
-          <w:rFonts w:ascii="Times New Roman" w:hAnsi="Times New Roman" w:cs="Times New Roman"/>
-        </w:rPr>
-      </w:pPr>
-    </w:p>
+    <w:p/>
+    <w:p/>
+    <w:p/>
+    <w:p/>
+    <w:p/>
+    <w:p/>
+    <w:p/>
+    <w:p/>
+    <w:p/>
+    <w:p/>
     <w:p>
       <w:pPr>
         <w:pStyle w:val="Heading1"/>
@@ -4861,97 +2790,19 @@
       </w:r>
       <w:bookmarkEnd w:id="6"/>
     </w:p>
-    <w:p>
-      <w:pPr>
-        <w:rPr>
-          <w:rFonts w:ascii="Times New Roman" w:hAnsi="Times New Roman" w:cs="Times New Roman"/>
-        </w:rPr>
-      </w:pPr>
-    </w:p>
-    <w:p>
-      <w:pPr>
-        <w:rPr>
-          <w:rFonts w:ascii="Times New Roman" w:hAnsi="Times New Roman" w:cs="Times New Roman"/>
-        </w:rPr>
-      </w:pPr>
-    </w:p>
-    <w:p>
-      <w:pPr>
-        <w:rPr>
-          <w:rFonts w:ascii="Times New Roman" w:hAnsi="Times New Roman" w:cs="Times New Roman"/>
-        </w:rPr>
-      </w:pPr>
-    </w:p>
-    <w:p>
-      <w:pPr>
-        <w:rPr>
-          <w:rFonts w:ascii="Times New Roman" w:hAnsi="Times New Roman" w:cs="Times New Roman"/>
-        </w:rPr>
-      </w:pPr>
-    </w:p>
-    <w:p>
-      <w:pPr>
-        <w:rPr>
-          <w:rFonts w:ascii="Times New Roman" w:hAnsi="Times New Roman" w:cs="Times New Roman"/>
-        </w:rPr>
-      </w:pPr>
-    </w:p>
-    <w:p>
-      <w:pPr>
-        <w:rPr>
-          <w:rFonts w:ascii="Times New Roman" w:hAnsi="Times New Roman" w:cs="Times New Roman"/>
-        </w:rPr>
-      </w:pPr>
-    </w:p>
-    <w:p>
-      <w:pPr>
-        <w:rPr>
-          <w:rFonts w:ascii="Times New Roman" w:hAnsi="Times New Roman" w:cs="Times New Roman"/>
-        </w:rPr>
-      </w:pPr>
-    </w:p>
-    <w:p>
-      <w:pPr>
-        <w:rPr>
-          <w:rFonts w:ascii="Times New Roman" w:hAnsi="Times New Roman" w:cs="Times New Roman"/>
-        </w:rPr>
-      </w:pPr>
-    </w:p>
-    <w:p>
-      <w:pPr>
-        <w:rPr>
-          <w:rFonts w:ascii="Times New Roman" w:hAnsi="Times New Roman" w:cs="Times New Roman"/>
-        </w:rPr>
-      </w:pPr>
-    </w:p>
-    <w:p>
-      <w:pPr>
-        <w:rPr>
-          <w:rFonts w:ascii="Times New Roman" w:hAnsi="Times New Roman" w:cs="Times New Roman"/>
-        </w:rPr>
-      </w:pPr>
-    </w:p>
-    <w:p>
-      <w:pPr>
-        <w:rPr>
-          <w:rFonts w:ascii="Times New Roman" w:hAnsi="Times New Roman" w:cs="Times New Roman"/>
-        </w:rPr>
-      </w:pPr>
-    </w:p>
-    <w:p>
-      <w:pPr>
-        <w:rPr>
-          <w:rFonts w:ascii="Times New Roman" w:hAnsi="Times New Roman" w:cs="Times New Roman"/>
-        </w:rPr>
-      </w:pPr>
-    </w:p>
-    <w:p>
-      <w:pPr>
-        <w:rPr>
-          <w:rFonts w:ascii="Times New Roman" w:hAnsi="Times New Roman" w:cs="Times New Roman"/>
-        </w:rPr>
-      </w:pPr>
-    </w:p>
+    <w:p/>
+    <w:p/>
+    <w:p/>
+    <w:p/>
+    <w:p/>
+    <w:p/>
+    <w:p/>
+    <w:p/>
+    <w:p/>
+    <w:p/>
+    <w:p/>
+    <w:p/>
+    <w:p/>
     <w:p>
       <w:pPr>
         <w:pStyle w:val="Heading1"/>
@@ -4968,14 +2819,8 @@
       <w:bookmarkEnd w:id="7"/>
     </w:p>
     <w:p>
-      <w:pPr>
+      <w:r>
         <w:rPr>
-          <w:rFonts w:ascii="Times New Roman" w:hAnsi="Times New Roman" w:cs="Times New Roman"/>
-        </w:rPr>
-      </w:pPr>
-      <w:r>
-        <w:rPr>
-          <w:rFonts w:ascii="Times New Roman" w:hAnsi="Times New Roman" w:cs="Times New Roman"/>
           <w:noProof/>
         </w:rPr>
         <w:drawing>
@@ -5028,21 +2873,12 @@
         </w:drawing>
       </w:r>
     </w:p>
-    <w:p>
-      <w:pPr>
-        <w:rPr>
-          <w:rFonts w:ascii="Times New Roman" w:hAnsi="Times New Roman" w:cs="Times New Roman"/>
-        </w:rPr>
-      </w:pPr>
-    </w:p>
+    <w:p/>
     <w:p>
       <w:pPr>
         <w:pStyle w:val="Heading1"/>
         <w:rPr>
-          <w:rFonts w:ascii="Times New Roman" w:eastAsiaTheme="minorHAnsi" w:hAnsi="Times New Roman" w:cs="Times New Roman"/>
-          <w:color w:val="auto"/>
-          <w:sz w:val="22"/>
-          <w:szCs w:val="22"/>
+          <w:rFonts w:eastAsiaTheme="minorHAnsi"/>
         </w:rPr>
       </w:pPr>
     </w:p>
@@ -5062,41 +2898,11 @@
       </w:r>
       <w:bookmarkEnd w:id="8"/>
     </w:p>
-    <w:p>
-      <w:pPr>
-        <w:rPr>
-          <w:rFonts w:ascii="Times New Roman" w:hAnsi="Times New Roman" w:cs="Times New Roman"/>
-        </w:rPr>
-      </w:pPr>
-    </w:p>
-    <w:p>
-      <w:pPr>
-        <w:rPr>
-          <w:rFonts w:ascii="Times New Roman" w:hAnsi="Times New Roman" w:cs="Times New Roman"/>
-        </w:rPr>
-      </w:pPr>
-    </w:p>
-    <w:p>
-      <w:pPr>
-        <w:rPr>
-          <w:rFonts w:ascii="Times New Roman" w:hAnsi="Times New Roman" w:cs="Times New Roman"/>
-        </w:rPr>
-      </w:pPr>
-    </w:p>
-    <w:p>
-      <w:pPr>
-        <w:rPr>
-          <w:rFonts w:ascii="Times New Roman" w:hAnsi="Times New Roman" w:cs="Times New Roman"/>
-        </w:rPr>
-      </w:pPr>
-    </w:p>
-    <w:p>
-      <w:pPr>
-        <w:rPr>
-          <w:rFonts w:ascii="Times New Roman" w:hAnsi="Times New Roman" w:cs="Times New Roman"/>
-        </w:rPr>
-      </w:pPr>
-    </w:p>
+    <w:p/>
+    <w:p/>
+    <w:p/>
+    <w:p/>
+    <w:p/>
     <w:p>
       <w:pPr>
         <w:pStyle w:val="Heading1"/>
@@ -5116,13 +2922,7 @@
       </w:r>
       <w:bookmarkEnd w:id="9"/>
     </w:p>
-    <w:p>
-      <w:pPr>
-        <w:rPr>
-          <w:rFonts w:ascii="Times New Roman" w:hAnsi="Times New Roman" w:cs="Times New Roman"/>
-        </w:rPr>
-      </w:pPr>
-    </w:p>
+    <w:p/>
     <w:p>
       <w:pPr>
         <w:pStyle w:val="Heading1"/>
@@ -5176,18 +2976,8 @@
           <w:p>
             <w:pPr>
               <w:pStyle w:val="TableParagraph"/>
-              <w:spacing w:line="256" w:lineRule="exact"/>
-              <w:ind w:left="203"/>
-              <w:rPr>
-                <w:b/>
-                <w:sz w:val="24"/>
-              </w:rPr>
-            </w:pPr>
-            <w:r>
-              <w:rPr>
-                <w:b/>
-                <w:sz w:val="24"/>
-              </w:rPr>
+            </w:pPr>
+            <w:r>
               <w:t>Name</w:t>
             </w:r>
           </w:p>
@@ -5199,18 +2989,8 @@
           <w:p>
             <w:pPr>
               <w:pStyle w:val="TableParagraph"/>
-              <w:spacing w:line="256" w:lineRule="exact"/>
-              <w:ind w:left="203"/>
-              <w:rPr>
-                <w:b/>
-                <w:sz w:val="24"/>
-              </w:rPr>
-            </w:pPr>
-            <w:r>
-              <w:rPr>
-                <w:b/>
-                <w:sz w:val="24"/>
-              </w:rPr>
+            </w:pPr>
+            <w:r>
               <w:t>Role</w:t>
             </w:r>
           </w:p>
@@ -5227,29 +3007,13 @@
           <w:p>
             <w:pPr>
               <w:pStyle w:val="TableParagraph"/>
-              <w:spacing w:line="275" w:lineRule="exact"/>
-              <w:ind w:left="203"/>
-              <w:rPr>
-                <w:b/>
-                <w:sz w:val="24"/>
-              </w:rPr>
-            </w:pPr>
-          </w:p>
-          <w:p>
-            <w:pPr>
-              <w:pStyle w:val="TableParagraph"/>
-              <w:spacing w:line="275" w:lineRule="exact"/>
-              <w:ind w:left="203"/>
-              <w:rPr>
-                <w:b/>
-                <w:sz w:val="24"/>
-              </w:rPr>
-            </w:pPr>
-            <w:r>
-              <w:rPr>
-                <w:b/>
-                <w:sz w:val="24"/>
-              </w:rPr>
+            </w:pPr>
+          </w:p>
+          <w:p>
+            <w:pPr>
+              <w:pStyle w:val="TableParagraph"/>
+            </w:pPr>
+            <w:r>
               <w:t>Amani Konduru</w:t>
             </w:r>
           </w:p>
@@ -5261,37 +3025,19 @@
           <w:p>
             <w:pPr>
               <w:pStyle w:val="TableParagraph"/>
-              <w:spacing w:line="276" w:lineRule="exact"/>
-              <w:ind w:left="203" w:right="770"/>
-              <w:rPr>
-                <w:sz w:val="24"/>
-              </w:rPr>
-            </w:pPr>
-          </w:p>
-          <w:p>
-            <w:pPr>
-              <w:pStyle w:val="TableParagraph"/>
-              <w:spacing w:line="276" w:lineRule="exact"/>
-              <w:ind w:left="203" w:right="770"/>
-              <w:rPr>
-                <w:sz w:val="24"/>
-              </w:rPr>
-            </w:pPr>
-            <w:r>
-              <w:rPr>
-                <w:sz w:val="24"/>
-              </w:rPr>
+            </w:pPr>
+          </w:p>
+          <w:p>
+            <w:pPr>
+              <w:pStyle w:val="TableParagraph"/>
+            </w:pPr>
+            <w:r>
               <w:t>Project manager, tester, document handler, and Back-End developer (PostgresSQL)</w:t>
             </w:r>
           </w:p>
           <w:p>
             <w:pPr>
               <w:pStyle w:val="TableParagraph"/>
-              <w:spacing w:line="276" w:lineRule="exact"/>
-              <w:ind w:left="203" w:right="770"/>
-              <w:rPr>
-                <w:sz w:val="24"/>
-              </w:rPr>
             </w:pPr>
           </w:p>
         </w:tc>
@@ -5307,41 +3053,19 @@
           <w:p>
             <w:pPr>
               <w:pStyle w:val="TableParagraph"/>
-              <w:spacing w:line="240" w:lineRule="auto"/>
-              <w:ind w:left="203"/>
-              <w:rPr>
-                <w:b/>
-                <w:sz w:val="24"/>
-              </w:rPr>
-            </w:pPr>
-          </w:p>
-          <w:p>
-            <w:pPr>
-              <w:pStyle w:val="TableParagraph"/>
-              <w:spacing w:line="240" w:lineRule="auto"/>
-              <w:ind w:left="203"/>
-              <w:rPr>
-                <w:b/>
-                <w:sz w:val="24"/>
-              </w:rPr>
-            </w:pPr>
-            <w:r>
-              <w:rPr>
-                <w:b/>
-                <w:sz w:val="24"/>
-              </w:rPr>
+            </w:pPr>
+          </w:p>
+          <w:p>
+            <w:pPr>
+              <w:pStyle w:val="TableParagraph"/>
+            </w:pPr>
+            <w:r>
               <w:t>Benjamin Garber (Daniel)</w:t>
             </w:r>
           </w:p>
           <w:p>
             <w:pPr>
               <w:pStyle w:val="TableParagraph"/>
-              <w:spacing w:line="240" w:lineRule="auto"/>
-              <w:ind w:left="203"/>
-              <w:rPr>
-                <w:b/>
-                <w:sz w:val="24"/>
-              </w:rPr>
             </w:pPr>
           </w:p>
         </w:tc>
@@ -5352,26 +3076,13 @@
           <w:p>
             <w:pPr>
               <w:pStyle w:val="TableParagraph"/>
-              <w:spacing w:before="1" w:line="276" w:lineRule="exact"/>
-              <w:ind w:left="203" w:right="460"/>
-              <w:rPr>
-                <w:sz w:val="24"/>
-              </w:rPr>
-            </w:pPr>
-          </w:p>
-          <w:p>
-            <w:pPr>
-              <w:pStyle w:val="TableParagraph"/>
-              <w:spacing w:before="1" w:line="276" w:lineRule="exact"/>
-              <w:ind w:left="203" w:right="460"/>
-              <w:rPr>
-                <w:sz w:val="24"/>
-              </w:rPr>
-            </w:pPr>
-            <w:r>
-              <w:rPr>
-                <w:sz w:val="24"/>
-              </w:rPr>
+            </w:pPr>
+          </w:p>
+          <w:p>
+            <w:pPr>
+              <w:pStyle w:val="TableParagraph"/>
+            </w:pPr>
+            <w:r>
               <w:t>Java Developer</w:t>
             </w:r>
           </w:p>
@@ -5388,29 +3099,13 @@
           <w:p>
             <w:pPr>
               <w:pStyle w:val="TableParagraph"/>
-              <w:spacing w:line="275" w:lineRule="exact"/>
-              <w:ind w:left="203"/>
-              <w:rPr>
-                <w:b/>
-                <w:sz w:val="24"/>
-              </w:rPr>
-            </w:pPr>
-          </w:p>
-          <w:p>
-            <w:pPr>
-              <w:pStyle w:val="TableParagraph"/>
-              <w:spacing w:line="275" w:lineRule="exact"/>
-              <w:ind w:left="203"/>
-              <w:rPr>
-                <w:b/>
-                <w:sz w:val="24"/>
-              </w:rPr>
-            </w:pPr>
-            <w:r>
-              <w:rPr>
-                <w:b/>
-                <w:sz w:val="24"/>
-              </w:rPr>
+            </w:pPr>
+          </w:p>
+          <w:p>
+            <w:pPr>
+              <w:pStyle w:val="TableParagraph"/>
+            </w:pPr>
+            <w:r>
               <w:t>Edward Bull</w:t>
             </w:r>
           </w:p>
@@ -5422,59 +3117,30 @@
           <w:p>
             <w:pPr>
               <w:pStyle w:val="TableParagraph"/>
-              <w:spacing w:line="272" w:lineRule="exact"/>
-              <w:ind w:left="203"/>
-              <w:rPr>
-                <w:sz w:val="24"/>
-              </w:rPr>
-            </w:pPr>
-            <w:r>
-              <w:rPr>
-                <w:sz w:val="24"/>
-              </w:rPr>
+            </w:pPr>
+            <w:r>
               <w:t xml:space="preserve">Main Java Developer </w:t>
             </w:r>
           </w:p>
           <w:p>
             <w:pPr>
               <w:pStyle w:val="TableParagraph"/>
-              <w:spacing w:line="272" w:lineRule="exact"/>
-              <w:ind w:left="203"/>
-              <w:rPr>
-                <w:sz w:val="24"/>
-              </w:rPr>
-            </w:pPr>
-            <w:r>
-              <w:rPr>
-                <w:sz w:val="24"/>
-              </w:rPr>
+            </w:pPr>
+            <w:r>
               <w:t>-Coded the Server and Client prototypes into</w:t>
             </w:r>
           </w:p>
           <w:p>
             <w:pPr>
               <w:pStyle w:val="TableParagraph"/>
-              <w:spacing w:line="270" w:lineRule="atLeast"/>
-              <w:ind w:left="203" w:right="656"/>
-              <w:rPr>
-                <w:sz w:val="24"/>
-              </w:rPr>
-            </w:pPr>
-            <w:r>
-              <w:rPr>
-                <w:sz w:val="24"/>
-              </w:rPr>
+            </w:pPr>
+            <w:r>
               <w:t xml:space="preserve">classes that can will be used in the GUI </w:t>
             </w:r>
           </w:p>
           <w:p>
             <w:pPr>
               <w:pStyle w:val="TableParagraph"/>
-              <w:spacing w:line="270" w:lineRule="atLeast"/>
-              <w:ind w:left="203" w:right="656"/>
-              <w:rPr>
-                <w:sz w:val="24"/>
-              </w:rPr>
             </w:pPr>
           </w:p>
         </w:tc>
@@ -5490,29 +3156,13 @@
           <w:p>
             <w:pPr>
               <w:pStyle w:val="TableParagraph"/>
-              <w:spacing w:line="275" w:lineRule="exact"/>
-              <w:ind w:left="203"/>
-              <w:rPr>
-                <w:b/>
-                <w:sz w:val="24"/>
-              </w:rPr>
-            </w:pPr>
-          </w:p>
-          <w:p>
-            <w:pPr>
-              <w:pStyle w:val="TableParagraph"/>
-              <w:spacing w:line="275" w:lineRule="exact"/>
-              <w:ind w:left="203"/>
-              <w:rPr>
-                <w:b/>
-                <w:sz w:val="24"/>
-              </w:rPr>
-            </w:pPr>
-            <w:r>
-              <w:rPr>
-                <w:b/>
-                <w:sz w:val="24"/>
-              </w:rPr>
+            </w:pPr>
+          </w:p>
+          <w:p>
+            <w:pPr>
+              <w:pStyle w:val="TableParagraph"/>
+            </w:pPr>
+            <w:r>
               <w:t>Paul David Utesch</w:t>
             </w:r>
           </w:p>
@@ -5524,91 +3174,36 @@
           <w:p>
             <w:pPr>
               <w:pStyle w:val="TableParagraph"/>
-              <w:spacing w:line="276" w:lineRule="exact"/>
-              <w:ind w:left="203" w:right="283"/>
-              <w:rPr>
-                <w:sz w:val="24"/>
-              </w:rPr>
-            </w:pPr>
-          </w:p>
-          <w:p>
-            <w:pPr>
-              <w:pStyle w:val="TableParagraph"/>
-              <w:spacing w:line="276" w:lineRule="exact"/>
-              <w:ind w:left="203" w:right="283"/>
-              <w:rPr>
-                <w:sz w:val="24"/>
-              </w:rPr>
-            </w:pPr>
-            <w:r>
-              <w:rPr>
-                <w:sz w:val="24"/>
-              </w:rPr>
+            </w:pPr>
+          </w:p>
+          <w:p>
+            <w:pPr>
+              <w:pStyle w:val="TableParagraph"/>
+            </w:pPr>
+            <w:r>
               <w:t>Create the GUI and test its functionality</w:t>
             </w:r>
           </w:p>
           <w:p>
             <w:pPr>
               <w:pStyle w:val="TableParagraph"/>
-              <w:spacing w:line="276" w:lineRule="exact"/>
-              <w:ind w:left="203" w:right="283"/>
-              <w:rPr>
-                <w:sz w:val="24"/>
-              </w:rPr>
             </w:pPr>
           </w:p>
         </w:tc>
       </w:tr>
     </w:tbl>
-    <w:p>
-      <w:pPr>
-        <w:rPr>
-          <w:rFonts w:ascii="Times New Roman" w:hAnsi="Times New Roman" w:cs="Times New Roman"/>
-        </w:rPr>
-      </w:pPr>
-    </w:p>
-    <w:p>
-      <w:pPr>
-        <w:rPr>
-          <w:rFonts w:ascii="Times New Roman" w:hAnsi="Times New Roman" w:cs="Times New Roman"/>
-        </w:rPr>
-      </w:pPr>
-    </w:p>
-    <w:p>
-      <w:pPr>
-        <w:rPr>
-          <w:rFonts w:ascii="Times New Roman" w:hAnsi="Times New Roman" w:cs="Times New Roman"/>
-        </w:rPr>
-      </w:pPr>
-    </w:p>
-    <w:p>
-      <w:pPr>
-        <w:rPr>
-          <w:rFonts w:ascii="Times New Roman" w:hAnsi="Times New Roman" w:cs="Times New Roman"/>
-        </w:rPr>
-      </w:pPr>
-    </w:p>
-    <w:p>
-      <w:pPr>
-        <w:rPr>
-          <w:rFonts w:ascii="Times New Roman" w:hAnsi="Times New Roman" w:cs="Times New Roman"/>
-        </w:rPr>
-      </w:pPr>
-    </w:p>
-    <w:p>
-      <w:pPr>
-        <w:rPr>
-          <w:rFonts w:ascii="Times New Roman" w:hAnsi="Times New Roman" w:cs="Times New Roman"/>
-        </w:rPr>
-      </w:pPr>
-    </w:p>
+    <w:p/>
+    <w:p/>
+    <w:p/>
+    <w:p/>
+    <w:p/>
+    <w:p/>
     <w:p>
       <w:pPr>
         <w:pStyle w:val="Heading1"/>
       </w:pPr>
       <w:bookmarkStart w:id="11" w:name="_Toc480594227"/>
       <w:r>
-        <w:lastRenderedPageBreak/>
         <w:t>X.</w:t>
       </w:r>
       <w:r>
@@ -5617,13 +3212,7 @@
       </w:r>
       <w:bookmarkEnd w:id="11"/>
     </w:p>
-    <w:p>
-      <w:pPr>
-        <w:rPr>
-          <w:rFonts w:ascii="Times New Roman" w:hAnsi="Times New Roman" w:cs="Times New Roman"/>
-        </w:rPr>
-      </w:pPr>
-    </w:p>
+    <w:p/>
     <w:tbl>
       <w:tblPr>
         <w:tblW w:w="9270" w:type="dxa"/>
@@ -5661,16 +3250,8 @@
           <w:p>
             <w:pPr>
               <w:pStyle w:val="TableParagraph"/>
-              <w:rPr>
-                <w:b/>
-                <w:sz w:val="24"/>
-              </w:rPr>
-            </w:pPr>
-            <w:r>
-              <w:rPr>
-                <w:b/>
-                <w:sz w:val="24"/>
-              </w:rPr>
+            </w:pPr>
+            <w:r>
               <w:t>Create V1 Stories</w:t>
             </w:r>
           </w:p>
@@ -5682,17 +3263,8 @@
           <w:p>
             <w:pPr>
               <w:pStyle w:val="TableParagraph"/>
-              <w:ind w:left="101"/>
-              <w:rPr>
-                <w:b/>
-                <w:sz w:val="24"/>
-              </w:rPr>
-            </w:pPr>
-            <w:r>
-              <w:rPr>
-                <w:b/>
-                <w:sz w:val="24"/>
-              </w:rPr>
+            </w:pPr>
+            <w:r>
               <w:t>S-01001</w:t>
             </w:r>
           </w:p>
@@ -5704,17 +3276,8 @@
           <w:p>
             <w:pPr>
               <w:pStyle w:val="TableParagraph"/>
-              <w:ind w:left="103"/>
-              <w:rPr>
-                <w:b/>
-                <w:sz w:val="24"/>
-              </w:rPr>
-            </w:pPr>
-            <w:r>
-              <w:rPr>
-                <w:b/>
-                <w:sz w:val="24"/>
-              </w:rPr>
+            </w:pPr>
+            <w:r>
               <w:t>Ed Bull,akonduru</w:t>
             </w:r>
           </w:p>
@@ -5726,16 +3289,8 @@
           <w:p>
             <w:pPr>
               <w:pStyle w:val="TableParagraph"/>
-              <w:rPr>
-                <w:b/>
-                <w:sz w:val="24"/>
-              </w:rPr>
-            </w:pPr>
-            <w:r>
-              <w:rPr>
-                <w:b/>
-                <w:sz w:val="24"/>
-              </w:rPr>
+            </w:pPr>
+            <w:r>
               <w:t>Done</w:t>
             </w:r>
           </w:p>
@@ -5747,17 +3302,8 @@
           <w:p>
             <w:pPr>
               <w:pStyle w:val="TableParagraph"/>
-              <w:ind w:left="101"/>
-              <w:rPr>
-                <w:b/>
-                <w:sz w:val="24"/>
-              </w:rPr>
-            </w:pPr>
-            <w:r>
-              <w:rPr>
-                <w:b/>
-                <w:sz w:val="24"/>
-              </w:rPr>
+            </w:pPr>
+            <w:r>
               <w:t>1</w:t>
             </w:r>
           </w:p>
@@ -5775,17 +3321,8 @@
           <w:p>
             <w:pPr>
               <w:pStyle w:val="TableParagraph"/>
-              <w:spacing w:line="269" w:lineRule="exact"/>
-              <w:rPr>
-                <w:b/>
-                <w:sz w:val="24"/>
-              </w:rPr>
-            </w:pPr>
-            <w:r>
-              <w:rPr>
-                <w:b/>
-                <w:sz w:val="24"/>
-              </w:rPr>
+            </w:pPr>
+            <w:r>
               <w:t>Document 2 - Requirements Elicitation</w:t>
             </w:r>
           </w:p>
@@ -5798,16 +3335,8 @@
           <w:p>
             <w:pPr>
               <w:pStyle w:val="TableParagraph"/>
-              <w:spacing w:line="269" w:lineRule="exact"/>
-              <w:ind w:left="101"/>
-              <w:rPr>
-                <w:sz w:val="24"/>
-              </w:rPr>
-            </w:pPr>
-            <w:r>
-              <w:rPr>
-                <w:sz w:val="24"/>
-              </w:rPr>
+            </w:pPr>
+            <w:r>
               <w:t>S-01017</w:t>
             </w:r>
           </w:p>
@@ -5820,16 +3349,8 @@
           <w:p>
             <w:pPr>
               <w:pStyle w:val="TableParagraph"/>
-              <w:spacing w:line="269" w:lineRule="exact"/>
-              <w:ind w:left="103"/>
-              <w:rPr>
-                <w:sz w:val="24"/>
-              </w:rPr>
-            </w:pPr>
-            <w:r>
-              <w:rPr>
-                <w:sz w:val="24"/>
-              </w:rPr>
+            </w:pPr>
+            <w:r>
               <w:t>akonduru</w:t>
             </w:r>
           </w:p>
@@ -5842,15 +3363,8 @@
           <w:p>
             <w:pPr>
               <w:pStyle w:val="TableParagraph"/>
-              <w:spacing w:line="269" w:lineRule="exact"/>
-              <w:rPr>
-                <w:sz w:val="24"/>
-              </w:rPr>
-            </w:pPr>
-            <w:r>
-              <w:rPr>
-                <w:sz w:val="24"/>
-              </w:rPr>
+            </w:pPr>
+            <w:r>
               <w:t>Done</w:t>
             </w:r>
           </w:p>
@@ -5863,16 +3377,8 @@
           <w:p>
             <w:pPr>
               <w:pStyle w:val="TableParagraph"/>
-              <w:spacing w:line="269" w:lineRule="exact"/>
-              <w:ind w:left="101"/>
-              <w:rPr>
-                <w:sz w:val="24"/>
-              </w:rPr>
-            </w:pPr>
-            <w:r>
-              <w:rPr>
-                <w:sz w:val="24"/>
-              </w:rPr>
+            </w:pPr>
+            <w:r>
               <w:t>1</w:t>
             </w:r>
           </w:p>
@@ -5889,17 +3395,8 @@
           <w:p>
             <w:pPr>
               <w:pStyle w:val="TableParagraph"/>
-              <w:spacing w:line="240" w:lineRule="auto"/>
-              <w:rPr>
-                <w:b/>
-                <w:sz w:val="24"/>
-              </w:rPr>
-            </w:pPr>
-            <w:r>
-              <w:rPr>
-                <w:b/>
-                <w:sz w:val="24"/>
-              </w:rPr>
+            </w:pPr>
+            <w:r>
               <w:t>Learn how to use VersionOne</w:t>
             </w:r>
           </w:p>
@@ -5911,16 +3408,8 @@
           <w:p>
             <w:pPr>
               <w:pStyle w:val="TableParagraph"/>
-              <w:spacing w:line="274" w:lineRule="exact"/>
-              <w:ind w:left="101"/>
-              <w:rPr>
-                <w:sz w:val="24"/>
-              </w:rPr>
-            </w:pPr>
-            <w:r>
-              <w:rPr>
-                <w:sz w:val="24"/>
-              </w:rPr>
+            </w:pPr>
+            <w:r>
               <w:t>S-01022</w:t>
             </w:r>
           </w:p>
@@ -5932,16 +3421,8 @@
           <w:p>
             <w:pPr>
               <w:pStyle w:val="TableParagraph"/>
-              <w:spacing w:before="1" w:line="276" w:lineRule="exact"/>
-              <w:ind w:left="103" w:right="364"/>
-              <w:rPr>
-                <w:sz w:val="24"/>
-              </w:rPr>
-            </w:pPr>
-            <w:r>
-              <w:rPr>
-                <w:sz w:val="24"/>
-              </w:rPr>
+            </w:pPr>
+            <w:r>
               <w:t>Ed Bull,bgarber,akonduru</w:t>
             </w:r>
           </w:p>
@@ -5953,15 +3434,8 @@
           <w:p>
             <w:pPr>
               <w:pStyle w:val="TableParagraph"/>
-              <w:spacing w:line="274" w:lineRule="exact"/>
-              <w:rPr>
-                <w:sz w:val="24"/>
-              </w:rPr>
-            </w:pPr>
-            <w:r>
-              <w:rPr>
-                <w:sz w:val="24"/>
-              </w:rPr>
+            </w:pPr>
+            <w:r>
               <w:t>Done</w:t>
             </w:r>
           </w:p>
@@ -5973,16 +3447,8 @@
           <w:p>
             <w:pPr>
               <w:pStyle w:val="TableParagraph"/>
-              <w:spacing w:line="274" w:lineRule="exact"/>
-              <w:ind w:left="101"/>
-              <w:rPr>
-                <w:sz w:val="24"/>
-              </w:rPr>
-            </w:pPr>
-            <w:r>
-              <w:rPr>
-                <w:sz w:val="24"/>
-              </w:rPr>
+            </w:pPr>
+            <w:r>
               <w:t>1</w:t>
             </w:r>
           </w:p>
@@ -6000,16 +3466,8 @@
           <w:p>
             <w:pPr>
               <w:pStyle w:val="TableParagraph"/>
-              <w:rPr>
-                <w:b/>
-                <w:sz w:val="24"/>
-              </w:rPr>
-            </w:pPr>
-            <w:r>
-              <w:rPr>
-                <w:b/>
-                <w:sz w:val="24"/>
-              </w:rPr>
+            </w:pPr>
+            <w:r>
               <w:t>Set up group Github</w:t>
             </w:r>
           </w:p>
@@ -6022,15 +3480,8 @@
           <w:p>
             <w:pPr>
               <w:pStyle w:val="TableParagraph"/>
-              <w:ind w:left="101"/>
-              <w:rPr>
-                <w:sz w:val="24"/>
-              </w:rPr>
-            </w:pPr>
-            <w:r>
-              <w:rPr>
-                <w:sz w:val="24"/>
-              </w:rPr>
+            </w:pPr>
+            <w:r>
               <w:t>S-01018</w:t>
             </w:r>
           </w:p>
@@ -6043,15 +3494,8 @@
           <w:p>
             <w:pPr>
               <w:pStyle w:val="TableParagraph"/>
-              <w:ind w:left="103"/>
-              <w:rPr>
-                <w:sz w:val="24"/>
-              </w:rPr>
-            </w:pPr>
-            <w:r>
-              <w:rPr>
-                <w:sz w:val="24"/>
-              </w:rPr>
+            </w:pPr>
+            <w:r>
               <w:t>Ed Bull</w:t>
             </w:r>
           </w:p>
@@ -6064,14 +3508,8 @@
           <w:p>
             <w:pPr>
               <w:pStyle w:val="TableParagraph"/>
-              <w:rPr>
-                <w:sz w:val="24"/>
-              </w:rPr>
-            </w:pPr>
-            <w:r>
-              <w:rPr>
-                <w:sz w:val="24"/>
-              </w:rPr>
+            </w:pPr>
+            <w:r>
               <w:t>Done</w:t>
             </w:r>
           </w:p>
@@ -6084,15 +3522,8 @@
           <w:p>
             <w:pPr>
               <w:pStyle w:val="TableParagraph"/>
-              <w:ind w:left="101"/>
-              <w:rPr>
-                <w:sz w:val="24"/>
-              </w:rPr>
-            </w:pPr>
-            <w:r>
-              <w:rPr>
-                <w:sz w:val="24"/>
-              </w:rPr>
+            </w:pPr>
+            <w:r>
               <w:t>1</w:t>
             </w:r>
           </w:p>
@@ -6109,18 +3540,8 @@
           <w:p>
             <w:pPr>
               <w:pStyle w:val="TableParagraph"/>
-              <w:spacing w:before="2" w:line="276" w:lineRule="exact"/>
-              <w:ind w:right="442"/>
-              <w:rPr>
-                <w:b/>
-                <w:sz w:val="24"/>
-              </w:rPr>
-            </w:pPr>
-            <w:r>
-              <w:rPr>
-                <w:b/>
-                <w:sz w:val="24"/>
-              </w:rPr>
+            </w:pPr>
+            <w:r>
               <w:t>Plan Server Database And Write CreateTables SQL Script</w:t>
             </w:r>
           </w:p>
@@ -6132,16 +3553,8 @@
           <w:p>
             <w:pPr>
               <w:pStyle w:val="TableParagraph"/>
-              <w:spacing w:line="273" w:lineRule="exact"/>
-              <w:ind w:left="101"/>
-              <w:rPr>
-                <w:sz w:val="24"/>
-              </w:rPr>
-            </w:pPr>
-            <w:r>
-              <w:rPr>
-                <w:sz w:val="24"/>
-              </w:rPr>
+            </w:pPr>
+            <w:r>
               <w:t>S-01019</w:t>
             </w:r>
           </w:p>
@@ -6153,16 +3566,8 @@
           <w:p>
             <w:pPr>
               <w:pStyle w:val="TableParagraph"/>
-              <w:spacing w:line="273" w:lineRule="exact"/>
-              <w:ind w:left="103"/>
-              <w:rPr>
-                <w:sz w:val="24"/>
-              </w:rPr>
-            </w:pPr>
-            <w:r>
-              <w:rPr>
-                <w:sz w:val="24"/>
-              </w:rPr>
+            </w:pPr>
+            <w:r>
               <w:t>Putesch,akonduru</w:t>
             </w:r>
           </w:p>
@@ -6174,15 +3579,8 @@
           <w:p>
             <w:pPr>
               <w:pStyle w:val="TableParagraph"/>
-              <w:spacing w:line="273" w:lineRule="exact"/>
-              <w:rPr>
-                <w:sz w:val="24"/>
-              </w:rPr>
-            </w:pPr>
-            <w:r>
-              <w:rPr>
-                <w:sz w:val="24"/>
-              </w:rPr>
+            </w:pPr>
+            <w:r>
               <w:t>Future</w:t>
             </w:r>
           </w:p>
@@ -6194,16 +3592,8 @@
           <w:p>
             <w:pPr>
               <w:pStyle w:val="TableParagraph"/>
-              <w:spacing w:line="273" w:lineRule="exact"/>
-              <w:ind w:left="101"/>
-              <w:rPr>
-                <w:sz w:val="24"/>
-              </w:rPr>
-            </w:pPr>
-            <w:r>
-              <w:rPr>
-                <w:sz w:val="24"/>
-              </w:rPr>
+            </w:pPr>
+            <w:r>
               <w:t>1</w:t>
             </w:r>
           </w:p>
@@ -6221,17 +3611,8 @@
           <w:p>
             <w:pPr>
               <w:pStyle w:val="TableParagraph"/>
-              <w:spacing w:line="267" w:lineRule="exact"/>
-              <w:rPr>
-                <w:b/>
-                <w:sz w:val="24"/>
-              </w:rPr>
-            </w:pPr>
-            <w:r>
-              <w:rPr>
-                <w:b/>
-                <w:sz w:val="24"/>
-              </w:rPr>
+            </w:pPr>
+            <w:r>
               <w:t>Set up PostgresSQL test server</w:t>
             </w:r>
           </w:p>
@@ -6244,16 +3625,8 @@
           <w:p>
             <w:pPr>
               <w:pStyle w:val="TableParagraph"/>
-              <w:spacing w:line="267" w:lineRule="exact"/>
-              <w:ind w:left="101"/>
-              <w:rPr>
-                <w:sz w:val="24"/>
-              </w:rPr>
-            </w:pPr>
-            <w:r>
-              <w:rPr>
-                <w:sz w:val="24"/>
-              </w:rPr>
+            </w:pPr>
+            <w:r>
               <w:t>S-01009</w:t>
             </w:r>
           </w:p>
@@ -6266,16 +3639,8 @@
           <w:p>
             <w:pPr>
               <w:pStyle w:val="TableParagraph"/>
-              <w:spacing w:line="267" w:lineRule="exact"/>
-              <w:ind w:left="103"/>
-              <w:rPr>
-                <w:sz w:val="24"/>
-              </w:rPr>
-            </w:pPr>
-            <w:r>
-              <w:rPr>
-                <w:sz w:val="24"/>
-              </w:rPr>
+            </w:pPr>
+            <w:r>
               <w:t>akonduru</w:t>
             </w:r>
           </w:p>
@@ -6288,15 +3653,8 @@
           <w:p>
             <w:pPr>
               <w:pStyle w:val="TableParagraph"/>
-              <w:spacing w:line="267" w:lineRule="exact"/>
-              <w:rPr>
-                <w:sz w:val="24"/>
-              </w:rPr>
-            </w:pPr>
-            <w:r>
-              <w:rPr>
-                <w:sz w:val="24"/>
-              </w:rPr>
+            </w:pPr>
+            <w:r>
               <w:t>In Progress</w:t>
             </w:r>
           </w:p>
@@ -6309,16 +3667,8 @@
           <w:p>
             <w:pPr>
               <w:pStyle w:val="TableParagraph"/>
-              <w:spacing w:line="267" w:lineRule="exact"/>
-              <w:ind w:left="101"/>
-              <w:rPr>
-                <w:sz w:val="24"/>
-              </w:rPr>
-            </w:pPr>
-            <w:r>
-              <w:rPr>
-                <w:sz w:val="24"/>
-              </w:rPr>
+            </w:pPr>
+            <w:r>
               <w:t>1</w:t>
             </w:r>
           </w:p>
@@ -6335,16 +3685,8 @@
           <w:p>
             <w:pPr>
               <w:pStyle w:val="TableParagraph"/>
-              <w:rPr>
-                <w:b/>
-                <w:sz w:val="24"/>
-              </w:rPr>
-            </w:pPr>
-            <w:r>
-              <w:rPr>
-                <w:b/>
-                <w:sz w:val="24"/>
-              </w:rPr>
+            </w:pPr>
+            <w:r>
               <w:t>Implement Test Database</w:t>
             </w:r>
           </w:p>
@@ -6356,15 +3698,8 @@
           <w:p>
             <w:pPr>
               <w:pStyle w:val="TableParagraph"/>
-              <w:ind w:left="101"/>
-              <w:rPr>
-                <w:sz w:val="24"/>
-              </w:rPr>
-            </w:pPr>
-            <w:r>
-              <w:rPr>
-                <w:sz w:val="24"/>
-              </w:rPr>
+            </w:pPr>
+            <w:r>
               <w:t>S-01020</w:t>
             </w:r>
           </w:p>
@@ -6376,15 +3711,8 @@
           <w:p>
             <w:pPr>
               <w:pStyle w:val="TableParagraph"/>
-              <w:ind w:left="103"/>
-              <w:rPr>
-                <w:sz w:val="24"/>
-              </w:rPr>
-            </w:pPr>
-            <w:r>
-              <w:rPr>
-                <w:sz w:val="24"/>
-              </w:rPr>
+            </w:pPr>
+            <w:r>
               <w:t>akonduru</w:t>
             </w:r>
           </w:p>
@@ -6396,14 +3724,8 @@
           <w:p>
             <w:pPr>
               <w:pStyle w:val="TableParagraph"/>
-              <w:rPr>
-                <w:sz w:val="24"/>
-              </w:rPr>
-            </w:pPr>
-            <w:r>
-              <w:rPr>
-                <w:sz w:val="24"/>
-              </w:rPr>
+            </w:pPr>
+            <w:r>
               <w:t>Future</w:t>
             </w:r>
           </w:p>
@@ -6415,15 +3737,8 @@
           <w:p>
             <w:pPr>
               <w:pStyle w:val="TableParagraph"/>
-              <w:ind w:left="101"/>
-              <w:rPr>
-                <w:sz w:val="24"/>
-              </w:rPr>
-            </w:pPr>
-            <w:r>
-              <w:rPr>
-                <w:sz w:val="24"/>
-              </w:rPr>
+            </w:pPr>
+            <w:r>
               <w:t>1</w:t>
             </w:r>
           </w:p>
@@ -6441,16 +3756,8 @@
           <w:p>
             <w:pPr>
               <w:pStyle w:val="TableParagraph"/>
-              <w:rPr>
-                <w:b/>
-                <w:sz w:val="24"/>
-              </w:rPr>
-            </w:pPr>
-            <w:r>
-              <w:rPr>
-                <w:b/>
-                <w:sz w:val="24"/>
-              </w:rPr>
+            </w:pPr>
+            <w:r>
               <w:t>Server ServerController</w:t>
             </w:r>
           </w:p>
@@ -6463,15 +3770,8 @@
           <w:p>
             <w:pPr>
               <w:pStyle w:val="TableParagraph"/>
-              <w:ind w:left="101"/>
-              <w:rPr>
-                <w:sz w:val="24"/>
-              </w:rPr>
-            </w:pPr>
-            <w:r>
-              <w:rPr>
-                <w:sz w:val="24"/>
-              </w:rPr>
+            </w:pPr>
+            <w:r>
               <w:t>S-01002</w:t>
             </w:r>
           </w:p>
@@ -6484,15 +3784,8 @@
           <w:p>
             <w:pPr>
               <w:pStyle w:val="TableParagraph"/>
-              <w:ind w:left="103"/>
-              <w:rPr>
-                <w:sz w:val="24"/>
-              </w:rPr>
-            </w:pPr>
-            <w:r>
-              <w:rPr>
-                <w:sz w:val="24"/>
-              </w:rPr>
+            </w:pPr>
+            <w:r>
               <w:t>Ed Bull</w:t>
             </w:r>
           </w:p>
@@ -6505,14 +3798,8 @@
           <w:p>
             <w:pPr>
               <w:pStyle w:val="TableParagraph"/>
-              <w:rPr>
-                <w:sz w:val="24"/>
-              </w:rPr>
-            </w:pPr>
-            <w:r>
-              <w:rPr>
-                <w:sz w:val="24"/>
-              </w:rPr>
+            </w:pPr>
+            <w:r>
               <w:t>In Progress</w:t>
             </w:r>
           </w:p>
@@ -6525,15 +3812,8 @@
           <w:p>
             <w:pPr>
               <w:pStyle w:val="TableParagraph"/>
-              <w:ind w:left="101"/>
-              <w:rPr>
-                <w:sz w:val="24"/>
-              </w:rPr>
-            </w:pPr>
-            <w:r>
-              <w:rPr>
-                <w:sz w:val="24"/>
-              </w:rPr>
+            </w:pPr>
+            <w:r>
               <w:t>1</w:t>
             </w:r>
           </w:p>
@@ -6550,16 +3830,8 @@
           <w:p>
             <w:pPr>
               <w:pStyle w:val="TableParagraph"/>
-              <w:rPr>
-                <w:b/>
-                <w:sz w:val="24"/>
-              </w:rPr>
-            </w:pPr>
-            <w:r>
-              <w:rPr>
-                <w:b/>
-                <w:sz w:val="24"/>
-              </w:rPr>
+            </w:pPr>
+            <w:r>
               <w:t>Server SmtpServer</w:t>
             </w:r>
           </w:p>
@@ -6571,15 +3843,8 @@
           <w:p>
             <w:pPr>
               <w:pStyle w:val="TableParagraph"/>
-              <w:ind w:left="101"/>
-              <w:rPr>
-                <w:sz w:val="24"/>
-              </w:rPr>
-            </w:pPr>
-            <w:r>
-              <w:rPr>
-                <w:sz w:val="24"/>
-              </w:rPr>
+            </w:pPr>
+            <w:r>
               <w:t>S-01003</w:t>
             </w:r>
           </w:p>
@@ -6591,15 +3856,8 @@
           <w:p>
             <w:pPr>
               <w:pStyle w:val="TableParagraph"/>
-              <w:ind w:left="103"/>
-              <w:rPr>
-                <w:sz w:val="24"/>
-              </w:rPr>
-            </w:pPr>
-            <w:r>
-              <w:rPr>
-                <w:sz w:val="24"/>
-              </w:rPr>
+            </w:pPr>
+            <w:r>
               <w:t>Ed Bull</w:t>
             </w:r>
           </w:p>
@@ -6611,14 +3869,8 @@
           <w:p>
             <w:pPr>
               <w:pStyle w:val="TableParagraph"/>
-              <w:rPr>
-                <w:sz w:val="24"/>
-              </w:rPr>
-            </w:pPr>
-            <w:r>
-              <w:rPr>
-                <w:sz w:val="24"/>
-              </w:rPr>
+            </w:pPr>
+            <w:r>
               <w:t>In Progress</w:t>
             </w:r>
           </w:p>
@@ -6630,15 +3882,8 @@
           <w:p>
             <w:pPr>
               <w:pStyle w:val="TableParagraph"/>
-              <w:ind w:left="101"/>
-              <w:rPr>
-                <w:sz w:val="24"/>
-              </w:rPr>
-            </w:pPr>
-            <w:r>
-              <w:rPr>
-                <w:sz w:val="24"/>
-              </w:rPr>
+            </w:pPr>
+            <w:r>
               <w:t>1</w:t>
             </w:r>
           </w:p>
@@ -6656,16 +3901,8 @@
           <w:p>
             <w:pPr>
               <w:pStyle w:val="TableParagraph"/>
-              <w:rPr>
-                <w:b/>
-                <w:sz w:val="24"/>
-              </w:rPr>
-            </w:pPr>
-            <w:r>
-              <w:rPr>
-                <w:b/>
-                <w:sz w:val="24"/>
-              </w:rPr>
+            </w:pPr>
+            <w:r>
               <w:t>Server ImapServer</w:t>
             </w:r>
           </w:p>
@@ -6678,15 +3915,8 @@
           <w:p>
             <w:pPr>
               <w:pStyle w:val="TableParagraph"/>
-              <w:ind w:left="101"/>
-              <w:rPr>
-                <w:sz w:val="24"/>
-              </w:rPr>
-            </w:pPr>
-            <w:r>
-              <w:rPr>
-                <w:sz w:val="24"/>
-              </w:rPr>
+            </w:pPr>
+            <w:r>
               <w:t>S-01004</w:t>
             </w:r>
           </w:p>
@@ -6699,15 +3929,8 @@
           <w:p>
             <w:pPr>
               <w:pStyle w:val="TableParagraph"/>
-              <w:ind w:left="103"/>
-              <w:rPr>
-                <w:sz w:val="24"/>
-              </w:rPr>
-            </w:pPr>
-            <w:r>
-              <w:rPr>
-                <w:sz w:val="24"/>
-              </w:rPr>
+            </w:pPr>
+            <w:r>
               <w:t>Ed Bull</w:t>
             </w:r>
           </w:p>
@@ -6720,14 +3943,8 @@
           <w:p>
             <w:pPr>
               <w:pStyle w:val="TableParagraph"/>
-              <w:rPr>
-                <w:sz w:val="24"/>
-              </w:rPr>
-            </w:pPr>
-            <w:r>
-              <w:rPr>
-                <w:sz w:val="24"/>
-              </w:rPr>
+            </w:pPr>
+            <w:r>
               <w:t>In Progress</w:t>
             </w:r>
           </w:p>
@@ -6740,15 +3957,8 @@
           <w:p>
             <w:pPr>
               <w:pStyle w:val="TableParagraph"/>
-              <w:ind w:left="101"/>
-              <w:rPr>
-                <w:sz w:val="24"/>
-              </w:rPr>
-            </w:pPr>
-            <w:r>
-              <w:rPr>
-                <w:sz w:val="24"/>
-              </w:rPr>
+            </w:pPr>
+            <w:r>
               <w:t>1</w:t>
             </w:r>
           </w:p>
@@ -6765,16 +3975,8 @@
           <w:p>
             <w:pPr>
               <w:pStyle w:val="TableParagraph"/>
-              <w:rPr>
-                <w:b/>
-                <w:sz w:val="24"/>
-              </w:rPr>
-            </w:pPr>
-            <w:r>
-              <w:rPr>
-                <w:b/>
-                <w:sz w:val="24"/>
-              </w:rPr>
+            </w:pPr>
+            <w:r>
               <w:t>Server SmtpConnection</w:t>
             </w:r>
           </w:p>
@@ -6786,15 +3988,8 @@
           <w:p>
             <w:pPr>
               <w:pStyle w:val="TableParagraph"/>
-              <w:ind w:left="101"/>
-              <w:rPr>
-                <w:sz w:val="24"/>
-              </w:rPr>
-            </w:pPr>
-            <w:r>
-              <w:rPr>
-                <w:sz w:val="24"/>
-              </w:rPr>
+            </w:pPr>
+            <w:r>
               <w:t>S-01005</w:t>
             </w:r>
           </w:p>
@@ -6806,15 +4001,8 @@
           <w:p>
             <w:pPr>
               <w:pStyle w:val="TableParagraph"/>
-              <w:ind w:left="103"/>
-              <w:rPr>
-                <w:sz w:val="24"/>
-              </w:rPr>
-            </w:pPr>
-            <w:r>
-              <w:rPr>
-                <w:sz w:val="24"/>
-              </w:rPr>
+            </w:pPr>
+            <w:r>
               <w:t>Ed Bull</w:t>
             </w:r>
           </w:p>
@@ -6826,14 +4014,8 @@
           <w:p>
             <w:pPr>
               <w:pStyle w:val="TableParagraph"/>
-              <w:rPr>
-                <w:sz w:val="24"/>
-              </w:rPr>
-            </w:pPr>
-            <w:r>
-              <w:rPr>
-                <w:sz w:val="24"/>
-              </w:rPr>
+            </w:pPr>
+            <w:r>
               <w:t>In Progress</w:t>
             </w:r>
           </w:p>
@@ -6845,15 +4027,8 @@
           <w:p>
             <w:pPr>
               <w:pStyle w:val="TableParagraph"/>
-              <w:ind w:left="101"/>
-              <w:rPr>
-                <w:sz w:val="24"/>
-              </w:rPr>
-            </w:pPr>
-            <w:r>
-              <w:rPr>
-                <w:sz w:val="24"/>
-              </w:rPr>
+            </w:pPr>
+            <w:r>
               <w:t>1</w:t>
             </w:r>
           </w:p>
@@ -6871,16 +4046,8 @@
           <w:p>
             <w:pPr>
               <w:pStyle w:val="TableParagraph"/>
-              <w:rPr>
-                <w:b/>
-                <w:sz w:val="24"/>
-              </w:rPr>
-            </w:pPr>
-            <w:r>
-              <w:rPr>
-                <w:b/>
-                <w:sz w:val="24"/>
-              </w:rPr>
+            </w:pPr>
+            <w:r>
               <w:t>Server ImapConnection</w:t>
             </w:r>
           </w:p>
@@ -6893,15 +4060,8 @@
           <w:p>
             <w:pPr>
               <w:pStyle w:val="TableParagraph"/>
-              <w:ind w:left="101"/>
-              <w:rPr>
-                <w:sz w:val="24"/>
-              </w:rPr>
-            </w:pPr>
-            <w:r>
-              <w:rPr>
-                <w:sz w:val="24"/>
-              </w:rPr>
+            </w:pPr>
+            <w:r>
               <w:t>S-01006</w:t>
             </w:r>
           </w:p>
@@ -6914,15 +4074,8 @@
           <w:p>
             <w:pPr>
               <w:pStyle w:val="TableParagraph"/>
-              <w:ind w:left="103"/>
-              <w:rPr>
-                <w:sz w:val="24"/>
-              </w:rPr>
-            </w:pPr>
-            <w:r>
-              <w:rPr>
-                <w:sz w:val="24"/>
-              </w:rPr>
+            </w:pPr>
+            <w:r>
               <w:t>Ed Bull</w:t>
             </w:r>
           </w:p>
@@ -6935,14 +4088,8 @@
           <w:p>
             <w:pPr>
               <w:pStyle w:val="TableParagraph"/>
-              <w:rPr>
-                <w:sz w:val="24"/>
-              </w:rPr>
-            </w:pPr>
-            <w:r>
-              <w:rPr>
-                <w:sz w:val="24"/>
-              </w:rPr>
+            </w:pPr>
+            <w:r>
               <w:t>In Progress</w:t>
             </w:r>
           </w:p>
@@ -6955,15 +4102,8 @@
           <w:p>
             <w:pPr>
               <w:pStyle w:val="TableParagraph"/>
-              <w:ind w:left="101"/>
-              <w:rPr>
-                <w:sz w:val="24"/>
-              </w:rPr>
-            </w:pPr>
-            <w:r>
-              <w:rPr>
-                <w:sz w:val="24"/>
-              </w:rPr>
+            </w:pPr>
+            <w:r>
               <w:t>1</w:t>
             </w:r>
           </w:p>
@@ -6980,16 +4120,8 @@
           <w:p>
             <w:pPr>
               <w:pStyle w:val="TableParagraph"/>
-              <w:rPr>
-                <w:b/>
-                <w:sz w:val="24"/>
-              </w:rPr>
-            </w:pPr>
-            <w:r>
-              <w:rPr>
-                <w:b/>
-                <w:sz w:val="24"/>
-              </w:rPr>
+            </w:pPr>
+            <w:r>
               <w:t>Server CmdProcessor</w:t>
             </w:r>
           </w:p>
@@ -7001,15 +4133,8 @@
           <w:p>
             <w:pPr>
               <w:pStyle w:val="TableParagraph"/>
-              <w:ind w:left="101"/>
-              <w:rPr>
-                <w:sz w:val="24"/>
-              </w:rPr>
-            </w:pPr>
-            <w:r>
-              <w:rPr>
-                <w:sz w:val="24"/>
-              </w:rPr>
+            </w:pPr>
+            <w:r>
               <w:t>S-01007</w:t>
             </w:r>
           </w:p>
@@ -7021,15 +4146,8 @@
           <w:p>
             <w:pPr>
               <w:pStyle w:val="TableParagraph"/>
-              <w:ind w:left="103"/>
-              <w:rPr>
-                <w:sz w:val="24"/>
-              </w:rPr>
-            </w:pPr>
-            <w:r>
-              <w:rPr>
-                <w:sz w:val="24"/>
-              </w:rPr>
+            </w:pPr>
+            <w:r>
               <w:t>bgarber</w:t>
             </w:r>
           </w:p>
@@ -7041,14 +4159,8 @@
           <w:p>
             <w:pPr>
               <w:pStyle w:val="TableParagraph"/>
-              <w:rPr>
-                <w:sz w:val="24"/>
-              </w:rPr>
-            </w:pPr>
-            <w:r>
-              <w:rPr>
-                <w:sz w:val="24"/>
-              </w:rPr>
+            </w:pPr>
+            <w:r>
               <w:t>In Progress</w:t>
             </w:r>
           </w:p>
@@ -7060,15 +4172,8 @@
           <w:p>
             <w:pPr>
               <w:pStyle w:val="TableParagraph"/>
-              <w:ind w:left="101"/>
-              <w:rPr>
-                <w:sz w:val="24"/>
-              </w:rPr>
-            </w:pPr>
-            <w:r>
-              <w:rPr>
-                <w:sz w:val="24"/>
-              </w:rPr>
+            </w:pPr>
+            <w:r>
               <w:t>1</w:t>
             </w:r>
           </w:p>
@@ -7086,16 +4191,8 @@
           <w:p>
             <w:pPr>
               <w:pStyle w:val="TableParagraph"/>
-              <w:rPr>
-                <w:b/>
-                <w:sz w:val="24"/>
-              </w:rPr>
-            </w:pPr>
-            <w:r>
-              <w:rPr>
-                <w:b/>
-                <w:sz w:val="24"/>
-              </w:rPr>
+            </w:pPr>
+            <w:r>
               <w:t>Server QueryGenerator</w:t>
             </w:r>
           </w:p>
@@ -7108,15 +4205,8 @@
           <w:p>
             <w:pPr>
               <w:pStyle w:val="TableParagraph"/>
-              <w:ind w:left="101"/>
-              <w:rPr>
-                <w:sz w:val="24"/>
-              </w:rPr>
-            </w:pPr>
-            <w:r>
-              <w:rPr>
-                <w:sz w:val="24"/>
-              </w:rPr>
+            </w:pPr>
+            <w:r>
               <w:t>S-01008</w:t>
             </w:r>
           </w:p>
@@ -7129,11 +4219,6 @@
           <w:p>
             <w:pPr>
               <w:pStyle w:val="TableParagraph"/>
-              <w:spacing w:line="240" w:lineRule="auto"/>
-              <w:ind w:left="0"/>
-              <w:rPr>
-                <w:sz w:val="20"/>
-              </w:rPr>
             </w:pPr>
           </w:p>
         </w:tc>
@@ -7145,14 +4230,8 @@
           <w:p>
             <w:pPr>
               <w:pStyle w:val="TableParagraph"/>
-              <w:rPr>
-                <w:sz w:val="24"/>
-              </w:rPr>
-            </w:pPr>
-            <w:r>
-              <w:rPr>
-                <w:sz w:val="24"/>
-              </w:rPr>
+            </w:pPr>
+            <w:r>
               <w:t>Future</w:t>
             </w:r>
           </w:p>
@@ -7165,15 +4244,8 @@
           <w:p>
             <w:pPr>
               <w:pStyle w:val="TableParagraph"/>
-              <w:ind w:left="101"/>
-              <w:rPr>
-                <w:sz w:val="24"/>
-              </w:rPr>
-            </w:pPr>
-            <w:r>
-              <w:rPr>
-                <w:sz w:val="24"/>
-              </w:rPr>
+            </w:pPr>
+            <w:r>
               <w:t>1</w:t>
             </w:r>
           </w:p>
@@ -7190,16 +4262,8 @@
           <w:p>
             <w:pPr>
               <w:pStyle w:val="TableParagraph"/>
-              <w:rPr>
-                <w:b/>
-                <w:sz w:val="24"/>
-              </w:rPr>
-            </w:pPr>
-            <w:r>
-              <w:rPr>
-                <w:b/>
-                <w:sz w:val="24"/>
-              </w:rPr>
+            </w:pPr>
+            <w:r>
               <w:t>Server SmtpClient</w:t>
             </w:r>
           </w:p>
@@ -7211,15 +4275,8 @@
           <w:p>
             <w:pPr>
               <w:pStyle w:val="TableParagraph"/>
-              <w:ind w:left="101"/>
-              <w:rPr>
-                <w:sz w:val="24"/>
-              </w:rPr>
-            </w:pPr>
-            <w:r>
-              <w:rPr>
-                <w:sz w:val="24"/>
-              </w:rPr>
+            </w:pPr>
+            <w:r>
               <w:t>S-01021</w:t>
             </w:r>
           </w:p>
@@ -7231,11 +4288,6 @@
           <w:p>
             <w:pPr>
               <w:pStyle w:val="TableParagraph"/>
-              <w:spacing w:line="240" w:lineRule="auto"/>
-              <w:ind w:left="0"/>
-              <w:rPr>
-                <w:sz w:val="20"/>
-              </w:rPr>
             </w:pPr>
           </w:p>
         </w:tc>
@@ -7246,14 +4298,8 @@
           <w:p>
             <w:pPr>
               <w:pStyle w:val="TableParagraph"/>
-              <w:rPr>
-                <w:sz w:val="24"/>
-              </w:rPr>
-            </w:pPr>
-            <w:r>
-              <w:rPr>
-                <w:sz w:val="24"/>
-              </w:rPr>
+            </w:pPr>
+            <w:r>
               <w:t>Future</w:t>
             </w:r>
           </w:p>
@@ -7265,15 +4311,8 @@
           <w:p>
             <w:pPr>
               <w:pStyle w:val="TableParagraph"/>
-              <w:ind w:left="101"/>
-              <w:rPr>
-                <w:sz w:val="24"/>
-              </w:rPr>
-            </w:pPr>
-            <w:r>
-              <w:rPr>
-                <w:sz w:val="24"/>
-              </w:rPr>
+            </w:pPr>
+            <w:r>
               <w:t>1</w:t>
             </w:r>
           </w:p>
@@ -7291,16 +4330,8 @@
           <w:p>
             <w:pPr>
               <w:pStyle w:val="TableParagraph"/>
-              <w:rPr>
-                <w:b/>
-                <w:sz w:val="24"/>
-              </w:rPr>
-            </w:pPr>
-            <w:r>
-              <w:rPr>
-                <w:b/>
-                <w:sz w:val="24"/>
-              </w:rPr>
+            </w:pPr>
+            <w:r>
               <w:t>Document 2 Title Page</w:t>
             </w:r>
           </w:p>
@@ -7313,15 +4344,8 @@
           <w:p>
             <w:pPr>
               <w:pStyle w:val="TableParagraph"/>
-              <w:ind w:left="101"/>
-              <w:rPr>
-                <w:sz w:val="24"/>
-              </w:rPr>
-            </w:pPr>
-            <w:r>
-              <w:rPr>
-                <w:sz w:val="24"/>
-              </w:rPr>
+            </w:pPr>
+            <w:r>
               <w:t>S-01037</w:t>
             </w:r>
           </w:p>
@@ -7334,15 +4358,8 @@
           <w:p>
             <w:pPr>
               <w:pStyle w:val="TableParagraph"/>
-              <w:ind w:left="103"/>
-              <w:rPr>
-                <w:sz w:val="24"/>
-              </w:rPr>
-            </w:pPr>
-            <w:r>
-              <w:rPr>
-                <w:sz w:val="24"/>
-              </w:rPr>
+            </w:pPr>
+            <w:r>
               <w:t>akonduru</w:t>
             </w:r>
           </w:p>
@@ -7355,14 +4372,8 @@
           <w:p>
             <w:pPr>
               <w:pStyle w:val="TableParagraph"/>
-              <w:rPr>
-                <w:sz w:val="24"/>
-              </w:rPr>
-            </w:pPr>
-            <w:r>
-              <w:rPr>
-                <w:sz w:val="24"/>
-              </w:rPr>
+            </w:pPr>
+            <w:r>
               <w:t>Done</w:t>
             </w:r>
           </w:p>
@@ -7375,15 +4386,8 @@
           <w:p>
             <w:pPr>
               <w:pStyle w:val="TableParagraph"/>
-              <w:ind w:left="101"/>
-              <w:rPr>
-                <w:sz w:val="24"/>
-              </w:rPr>
-            </w:pPr>
-            <w:r>
-              <w:rPr>
-                <w:sz w:val="24"/>
-              </w:rPr>
+            </w:pPr>
+            <w:r>
               <w:t>1</w:t>
             </w:r>
           </w:p>
@@ -7400,16 +4404,8 @@
           <w:p>
             <w:pPr>
               <w:pStyle w:val="TableParagraph"/>
-              <w:rPr>
-                <w:b/>
-                <w:sz w:val="24"/>
-              </w:rPr>
-            </w:pPr>
-            <w:r>
-              <w:rPr>
-                <w:b/>
-                <w:sz w:val="24"/>
-              </w:rPr>
+            </w:pPr>
+            <w:r>
               <w:t>Document 2 Problem Statements</w:t>
             </w:r>
           </w:p>
@@ -7421,15 +4417,8 @@
           <w:p>
             <w:pPr>
               <w:pStyle w:val="TableParagraph"/>
-              <w:ind w:left="101"/>
-              <w:rPr>
-                <w:sz w:val="24"/>
-              </w:rPr>
-            </w:pPr>
-            <w:r>
-              <w:rPr>
-                <w:sz w:val="24"/>
-              </w:rPr>
+            </w:pPr>
+            <w:r>
               <w:t>S-01038</w:t>
             </w:r>
           </w:p>
@@ -7441,15 +4430,8 @@
           <w:p>
             <w:pPr>
               <w:pStyle w:val="TableParagraph"/>
-              <w:ind w:left="103"/>
-              <w:rPr>
-                <w:sz w:val="24"/>
-              </w:rPr>
-            </w:pPr>
-            <w:r>
-              <w:rPr>
-                <w:sz w:val="24"/>
-              </w:rPr>
+            </w:pPr>
+            <w:r>
               <w:t>Ed Bull</w:t>
             </w:r>
           </w:p>
@@ -7461,14 +4443,8 @@
           <w:p>
             <w:pPr>
               <w:pStyle w:val="TableParagraph"/>
-              <w:rPr>
-                <w:sz w:val="24"/>
-              </w:rPr>
-            </w:pPr>
-            <w:r>
-              <w:rPr>
-                <w:sz w:val="24"/>
-              </w:rPr>
+            </w:pPr>
+            <w:r>
               <w:t>Done</w:t>
             </w:r>
           </w:p>
@@ -7480,15 +4456,8 @@
           <w:p>
             <w:pPr>
               <w:pStyle w:val="TableParagraph"/>
-              <w:ind w:left="101"/>
-              <w:rPr>
-                <w:sz w:val="24"/>
-              </w:rPr>
-            </w:pPr>
-            <w:r>
-              <w:rPr>
-                <w:sz w:val="24"/>
-              </w:rPr>
+            </w:pPr>
+            <w:r>
               <w:t>1</w:t>
             </w:r>
           </w:p>
@@ -7506,16 +4475,8 @@
           <w:p>
             <w:pPr>
               <w:pStyle w:val="TableParagraph"/>
-              <w:rPr>
-                <w:b/>
-                <w:sz w:val="24"/>
-              </w:rPr>
-            </w:pPr>
-            <w:r>
-              <w:rPr>
-                <w:b/>
-                <w:sz w:val="24"/>
-              </w:rPr>
+            </w:pPr>
+            <w:r>
               <w:t>Document 2 RTM</w:t>
             </w:r>
           </w:p>
@@ -7528,15 +4489,8 @@
           <w:p>
             <w:pPr>
               <w:pStyle w:val="TableParagraph"/>
-              <w:ind w:left="101"/>
-              <w:rPr>
-                <w:sz w:val="24"/>
-              </w:rPr>
-            </w:pPr>
-            <w:r>
-              <w:rPr>
-                <w:sz w:val="24"/>
-              </w:rPr>
+            </w:pPr>
+            <w:r>
               <w:t>S-01039</w:t>
             </w:r>
           </w:p>
@@ -7549,15 +4503,8 @@
           <w:p>
             <w:pPr>
               <w:pStyle w:val="TableParagraph"/>
-              <w:ind w:left="103"/>
-              <w:rPr>
-                <w:sz w:val="24"/>
-              </w:rPr>
-            </w:pPr>
-            <w:r>
-              <w:rPr>
-                <w:sz w:val="24"/>
-              </w:rPr>
+            </w:pPr>
+            <w:r>
               <w:t>Ed Bull</w:t>
             </w:r>
           </w:p>
@@ -7570,14 +4517,8 @@
           <w:p>
             <w:pPr>
               <w:pStyle w:val="TableParagraph"/>
-              <w:rPr>
-                <w:sz w:val="24"/>
-              </w:rPr>
-            </w:pPr>
-            <w:r>
-              <w:rPr>
-                <w:sz w:val="24"/>
-              </w:rPr>
+            </w:pPr>
+            <w:r>
               <w:t>Done</w:t>
             </w:r>
           </w:p>
@@ -7590,15 +4531,8 @@
           <w:p>
             <w:pPr>
               <w:pStyle w:val="TableParagraph"/>
-              <w:ind w:left="101"/>
-              <w:rPr>
-                <w:sz w:val="24"/>
-              </w:rPr>
-            </w:pPr>
-            <w:r>
-              <w:rPr>
-                <w:sz w:val="24"/>
-              </w:rPr>
+            </w:pPr>
+            <w:r>
               <w:t>1</w:t>
             </w:r>
           </w:p>
@@ -7615,16 +4549,8 @@
           <w:p>
             <w:pPr>
               <w:pStyle w:val="TableParagraph"/>
-              <w:rPr>
-                <w:b/>
-                <w:sz w:val="24"/>
-              </w:rPr>
-            </w:pPr>
-            <w:r>
-              <w:rPr>
-                <w:b/>
-                <w:sz w:val="24"/>
-              </w:rPr>
+            </w:pPr>
+            <w:r>
               <w:t>Document 2 WSD</w:t>
             </w:r>
           </w:p>
@@ -7636,16 +4562,13 @@
           <w:p>
             <w:pPr>
               <w:pStyle w:val="TableParagraph"/>
-              <w:ind w:left="101"/>
-              <w:rPr>
-                <w:sz w:val="24"/>
-              </w:rPr>
-            </w:pPr>
-            <w:r>
-              <w:rPr>
-                <w:sz w:val="24"/>
-              </w:rPr>
-              <w:t>S-01040</w:t>
+            </w:pPr>
+            <w:r>
+              <w:t>S-</w:t>
+            </w:r>
+            <w:r>
+              <w:lastRenderedPageBreak/>
+              <w:t>01040</w:t>
             </w:r>
           </w:p>
         </w:tc>
@@ -7656,15 +4579,9 @@
           <w:p>
             <w:pPr>
               <w:pStyle w:val="TableParagraph"/>
-              <w:ind w:left="103"/>
-              <w:rPr>
-                <w:sz w:val="24"/>
-              </w:rPr>
-            </w:pPr>
-            <w:r>
-              <w:rPr>
-                <w:sz w:val="24"/>
-              </w:rPr>
+            </w:pPr>
+            <w:r>
+              <w:lastRenderedPageBreak/>
               <w:t>akonduru</w:t>
             </w:r>
           </w:p>
@@ -7676,15 +4593,13 @@
           <w:p>
             <w:pPr>
               <w:pStyle w:val="TableParagraph"/>
-              <w:rPr>
-                <w:sz w:val="24"/>
-              </w:rPr>
-            </w:pPr>
-            <w:r>
-              <w:rPr>
-                <w:sz w:val="24"/>
-              </w:rPr>
-              <w:t>Done</w:t>
+            </w:pPr>
+            <w:r>
+              <w:t>D</w:t>
+            </w:r>
+            <w:r>
+              <w:lastRenderedPageBreak/>
+              <w:t>one</w:t>
             </w:r>
           </w:p>
         </w:tc>
@@ -7695,15 +4610,9 @@
           <w:p>
             <w:pPr>
               <w:pStyle w:val="TableParagraph"/>
-              <w:ind w:left="101"/>
-              <w:rPr>
-                <w:sz w:val="24"/>
-              </w:rPr>
-            </w:pPr>
-            <w:r>
-              <w:rPr>
-                <w:sz w:val="24"/>
-              </w:rPr>
+            </w:pPr>
+            <w:r>
+              <w:lastRenderedPageBreak/>
               <w:t>1</w:t>
             </w:r>
           </w:p>
@@ -7721,16 +4630,8 @@
           <w:p>
             <w:pPr>
               <w:pStyle w:val="TableParagraph"/>
-              <w:rPr>
-                <w:b/>
-                <w:sz w:val="24"/>
-              </w:rPr>
-            </w:pPr>
-            <w:r>
-              <w:rPr>
-                <w:b/>
-                <w:sz w:val="24"/>
-              </w:rPr>
+            </w:pPr>
+            <w:r>
               <w:t>Document 2 Gantt</w:t>
             </w:r>
           </w:p>
@@ -7743,15 +4644,8 @@
           <w:p>
             <w:pPr>
               <w:pStyle w:val="TableParagraph"/>
-              <w:ind w:left="101"/>
-              <w:rPr>
-                <w:sz w:val="24"/>
-              </w:rPr>
-            </w:pPr>
-            <w:r>
-              <w:rPr>
-                <w:sz w:val="24"/>
-              </w:rPr>
+            </w:pPr>
+            <w:r>
               <w:t>S-01041</w:t>
             </w:r>
           </w:p>
@@ -7764,15 +4658,8 @@
           <w:p>
             <w:pPr>
               <w:pStyle w:val="TableParagraph"/>
-              <w:ind w:left="103"/>
-              <w:rPr>
-                <w:sz w:val="24"/>
-              </w:rPr>
-            </w:pPr>
-            <w:r>
-              <w:rPr>
-                <w:sz w:val="24"/>
-              </w:rPr>
+            </w:pPr>
+            <w:r>
               <w:t>akonduru</w:t>
             </w:r>
           </w:p>
@@ -7785,14 +4672,8 @@
           <w:p>
             <w:pPr>
               <w:pStyle w:val="TableParagraph"/>
-              <w:rPr>
-                <w:sz w:val="24"/>
-              </w:rPr>
-            </w:pPr>
-            <w:r>
-              <w:rPr>
-                <w:sz w:val="24"/>
-              </w:rPr>
+            </w:pPr>
+            <w:r>
               <w:t>Done</w:t>
             </w:r>
           </w:p>
@@ -7805,15 +4686,8 @@
           <w:p>
             <w:pPr>
               <w:pStyle w:val="TableParagraph"/>
-              <w:ind w:left="101"/>
-              <w:rPr>
-                <w:sz w:val="24"/>
-              </w:rPr>
-            </w:pPr>
-            <w:r>
-              <w:rPr>
-                <w:sz w:val="24"/>
-              </w:rPr>
+            </w:pPr>
+            <w:r>
               <w:t>1</w:t>
             </w:r>
           </w:p>
@@ -7830,16 +4704,8 @@
           <w:p>
             <w:pPr>
               <w:pStyle w:val="TableParagraph"/>
-              <w:rPr>
-                <w:b/>
-                <w:sz w:val="24"/>
-              </w:rPr>
-            </w:pPr>
-            <w:r>
-              <w:rPr>
-                <w:b/>
-                <w:sz w:val="24"/>
-              </w:rPr>
+            </w:pPr>
+            <w:r>
               <w:t>Document 2 Dictionary</w:t>
             </w:r>
           </w:p>
@@ -7851,15 +4717,8 @@
           <w:p>
             <w:pPr>
               <w:pStyle w:val="TableParagraph"/>
-              <w:ind w:left="101"/>
-              <w:rPr>
-                <w:sz w:val="24"/>
-              </w:rPr>
-            </w:pPr>
-            <w:r>
-              <w:rPr>
-                <w:sz w:val="24"/>
-              </w:rPr>
+            </w:pPr>
+            <w:r>
               <w:t>S-01042</w:t>
             </w:r>
           </w:p>
@@ -7871,15 +4730,8 @@
           <w:p>
             <w:pPr>
               <w:pStyle w:val="TableParagraph"/>
-              <w:ind w:left="103"/>
-              <w:rPr>
-                <w:sz w:val="24"/>
-              </w:rPr>
-            </w:pPr>
-            <w:r>
-              <w:rPr>
-                <w:sz w:val="24"/>
-              </w:rPr>
+            </w:pPr>
+            <w:r>
               <w:t>Ed Bull,bgarber</w:t>
             </w:r>
           </w:p>
@@ -7891,14 +4743,8 @@
           <w:p>
             <w:pPr>
               <w:pStyle w:val="TableParagraph"/>
-              <w:rPr>
-                <w:sz w:val="24"/>
-              </w:rPr>
-            </w:pPr>
-            <w:r>
-              <w:rPr>
-                <w:sz w:val="24"/>
-              </w:rPr>
+            </w:pPr>
+            <w:r>
               <w:t>Done</w:t>
             </w:r>
           </w:p>
@@ -7910,15 +4756,8 @@
           <w:p>
             <w:pPr>
               <w:pStyle w:val="TableParagraph"/>
-              <w:ind w:left="101"/>
-              <w:rPr>
-                <w:sz w:val="24"/>
-              </w:rPr>
-            </w:pPr>
-            <w:r>
-              <w:rPr>
-                <w:sz w:val="24"/>
-              </w:rPr>
+            </w:pPr>
+            <w:r>
               <w:t>1</w:t>
             </w:r>
           </w:p>
@@ -7936,16 +4775,8 @@
           <w:p>
             <w:pPr>
               <w:pStyle w:val="TableParagraph"/>
-              <w:rPr>
-                <w:b/>
-                <w:sz w:val="24"/>
-              </w:rPr>
-            </w:pPr>
-            <w:r>
-              <w:rPr>
-                <w:b/>
-                <w:sz w:val="24"/>
-              </w:rPr>
+            </w:pPr>
+            <w:r>
               <w:t>Set up PostgresSQL test server</w:t>
             </w:r>
           </w:p>
@@ -7958,15 +4789,8 @@
           <w:p>
             <w:pPr>
               <w:pStyle w:val="TableParagraph"/>
-              <w:ind w:left="101"/>
-              <w:rPr>
-                <w:sz w:val="24"/>
-              </w:rPr>
-            </w:pPr>
-            <w:r>
-              <w:rPr>
-                <w:sz w:val="24"/>
-              </w:rPr>
+            </w:pPr>
+            <w:r>
               <w:t>S-01043</w:t>
             </w:r>
           </w:p>
@@ -7979,15 +4803,8 @@
           <w:p>
             <w:pPr>
               <w:pStyle w:val="TableParagraph"/>
-              <w:ind w:left="103"/>
-              <w:rPr>
-                <w:sz w:val="24"/>
-              </w:rPr>
-            </w:pPr>
-            <w:r>
-              <w:rPr>
-                <w:sz w:val="24"/>
-              </w:rPr>
+            </w:pPr>
+            <w:r>
               <w:t>akonduru</w:t>
             </w:r>
           </w:p>
@@ -8000,14 +4817,8 @@
           <w:p>
             <w:pPr>
               <w:pStyle w:val="TableParagraph"/>
-              <w:rPr>
-                <w:sz w:val="24"/>
-              </w:rPr>
-            </w:pPr>
-            <w:r>
-              <w:rPr>
-                <w:sz w:val="24"/>
-              </w:rPr>
+            </w:pPr>
+            <w:r>
               <w:t>In Progress</w:t>
             </w:r>
           </w:p>
@@ -8020,15 +4831,8 @@
           <w:p>
             <w:pPr>
               <w:pStyle w:val="TableParagraph"/>
-              <w:ind w:left="101"/>
-              <w:rPr>
-                <w:sz w:val="24"/>
-              </w:rPr>
-            </w:pPr>
-            <w:r>
-              <w:rPr>
-                <w:sz w:val="24"/>
-              </w:rPr>
+            </w:pPr>
+            <w:r>
               <w:t>2</w:t>
             </w:r>
           </w:p>
@@ -8045,16 +4849,8 @@
           <w:p>
             <w:pPr>
               <w:pStyle w:val="TableParagraph"/>
-              <w:rPr>
-                <w:b/>
-                <w:sz w:val="24"/>
-              </w:rPr>
-            </w:pPr>
-            <w:r>
-              <w:rPr>
-                <w:b/>
-                <w:sz w:val="24"/>
-              </w:rPr>
+            </w:pPr>
+            <w:r>
               <w:t>Implement Test Database</w:t>
             </w:r>
           </w:p>
@@ -8066,15 +4862,8 @@
           <w:p>
             <w:pPr>
               <w:pStyle w:val="TableParagraph"/>
-              <w:ind w:left="101"/>
-              <w:rPr>
-                <w:sz w:val="24"/>
-              </w:rPr>
-            </w:pPr>
-            <w:r>
-              <w:rPr>
-                <w:sz w:val="24"/>
-              </w:rPr>
+            </w:pPr>
+            <w:r>
               <w:t>S-01044</w:t>
             </w:r>
           </w:p>
@@ -8086,15 +4875,8 @@
           <w:p>
             <w:pPr>
               <w:pStyle w:val="TableParagraph"/>
-              <w:ind w:left="103"/>
-              <w:rPr>
-                <w:sz w:val="24"/>
-              </w:rPr>
-            </w:pPr>
-            <w:r>
-              <w:rPr>
-                <w:sz w:val="24"/>
-              </w:rPr>
+            </w:pPr>
+            <w:r>
               <w:t>akonduru</w:t>
             </w:r>
           </w:p>
@@ -8106,14 +4888,8 @@
           <w:p>
             <w:pPr>
               <w:pStyle w:val="TableParagraph"/>
-              <w:rPr>
-                <w:sz w:val="24"/>
-              </w:rPr>
-            </w:pPr>
-            <w:r>
-              <w:rPr>
-                <w:sz w:val="24"/>
-              </w:rPr>
+            </w:pPr>
+            <w:r>
               <w:t>Future</w:t>
             </w:r>
           </w:p>
@@ -8125,15 +4901,8 @@
           <w:p>
             <w:pPr>
               <w:pStyle w:val="TableParagraph"/>
-              <w:ind w:left="101"/>
-              <w:rPr>
-                <w:sz w:val="24"/>
-              </w:rPr>
-            </w:pPr>
-            <w:r>
-              <w:rPr>
-                <w:sz w:val="24"/>
-              </w:rPr>
+            </w:pPr>
+            <w:r>
               <w:t>2</w:t>
             </w:r>
           </w:p>
@@ -8151,16 +4920,8 @@
           <w:p>
             <w:pPr>
               <w:pStyle w:val="TableParagraph"/>
-              <w:rPr>
-                <w:b/>
-                <w:sz w:val="24"/>
-              </w:rPr>
-            </w:pPr>
-            <w:r>
-              <w:rPr>
-                <w:b/>
-                <w:sz w:val="24"/>
-              </w:rPr>
+            </w:pPr>
+            <w:r>
               <w:t>Server ServerController</w:t>
             </w:r>
           </w:p>
@@ -8173,15 +4934,8 @@
           <w:p>
             <w:pPr>
               <w:pStyle w:val="TableParagraph"/>
-              <w:ind w:left="101"/>
-              <w:rPr>
-                <w:sz w:val="24"/>
-              </w:rPr>
-            </w:pPr>
-            <w:r>
-              <w:rPr>
-                <w:sz w:val="24"/>
-              </w:rPr>
+            </w:pPr>
+            <w:r>
               <w:t>S-01045</w:t>
             </w:r>
           </w:p>
@@ -8194,15 +4948,8 @@
           <w:p>
             <w:pPr>
               <w:pStyle w:val="TableParagraph"/>
-              <w:ind w:left="103"/>
-              <w:rPr>
-                <w:sz w:val="24"/>
-              </w:rPr>
-            </w:pPr>
-            <w:r>
-              <w:rPr>
-                <w:sz w:val="24"/>
-              </w:rPr>
+            </w:pPr>
+            <w:r>
               <w:t>Ed Bull</w:t>
             </w:r>
           </w:p>
@@ -8215,14 +4962,8 @@
           <w:p>
             <w:pPr>
               <w:pStyle w:val="TableParagraph"/>
-              <w:rPr>
-                <w:sz w:val="24"/>
-              </w:rPr>
-            </w:pPr>
-            <w:r>
-              <w:rPr>
-                <w:sz w:val="24"/>
-              </w:rPr>
+            </w:pPr>
+            <w:r>
               <w:t>In Progress</w:t>
             </w:r>
           </w:p>
@@ -8235,15 +4976,8 @@
           <w:p>
             <w:pPr>
               <w:pStyle w:val="TableParagraph"/>
-              <w:ind w:left="101"/>
-              <w:rPr>
-                <w:sz w:val="24"/>
-              </w:rPr>
-            </w:pPr>
-            <w:r>
-              <w:rPr>
-                <w:sz w:val="24"/>
-              </w:rPr>
+            </w:pPr>
+            <w:r>
               <w:t>2</w:t>
             </w:r>
           </w:p>
@@ -8260,16 +4994,8 @@
           <w:p>
             <w:pPr>
               <w:pStyle w:val="TableParagraph"/>
-              <w:rPr>
-                <w:b/>
-                <w:sz w:val="24"/>
-              </w:rPr>
-            </w:pPr>
-            <w:r>
-              <w:rPr>
-                <w:b/>
-                <w:sz w:val="24"/>
-              </w:rPr>
+            </w:pPr>
+            <w:r>
               <w:t>Server SmtpServer</w:t>
             </w:r>
           </w:p>
@@ -8281,15 +5007,8 @@
           <w:p>
             <w:pPr>
               <w:pStyle w:val="TableParagraph"/>
-              <w:ind w:left="101"/>
-              <w:rPr>
-                <w:sz w:val="24"/>
-              </w:rPr>
-            </w:pPr>
-            <w:r>
-              <w:rPr>
-                <w:sz w:val="24"/>
-              </w:rPr>
+            </w:pPr>
+            <w:r>
               <w:t>S-01046</w:t>
             </w:r>
           </w:p>
@@ -8301,15 +5020,8 @@
           <w:p>
             <w:pPr>
               <w:pStyle w:val="TableParagraph"/>
-              <w:ind w:left="103"/>
-              <w:rPr>
-                <w:sz w:val="24"/>
-              </w:rPr>
-            </w:pPr>
-            <w:r>
-              <w:rPr>
-                <w:sz w:val="24"/>
-              </w:rPr>
+            </w:pPr>
+            <w:r>
               <w:t>Ed Bull</w:t>
             </w:r>
           </w:p>
@@ -8321,14 +5033,8 @@
           <w:p>
             <w:pPr>
               <w:pStyle w:val="TableParagraph"/>
-              <w:rPr>
-                <w:sz w:val="24"/>
-              </w:rPr>
-            </w:pPr>
-            <w:r>
-              <w:rPr>
-                <w:sz w:val="24"/>
-              </w:rPr>
+            </w:pPr>
+            <w:r>
               <w:t>In Progress</w:t>
             </w:r>
           </w:p>
@@ -8340,15 +5046,8 @@
           <w:p>
             <w:pPr>
               <w:pStyle w:val="TableParagraph"/>
-              <w:ind w:left="101"/>
-              <w:rPr>
-                <w:sz w:val="24"/>
-              </w:rPr>
-            </w:pPr>
-            <w:r>
-              <w:rPr>
-                <w:sz w:val="24"/>
-              </w:rPr>
+            </w:pPr>
+            <w:r>
               <w:t>2</w:t>
             </w:r>
           </w:p>
@@ -8366,16 +5065,8 @@
           <w:p>
             <w:pPr>
               <w:pStyle w:val="TableParagraph"/>
-              <w:rPr>
-                <w:b/>
-                <w:sz w:val="24"/>
-              </w:rPr>
-            </w:pPr>
-            <w:r>
-              <w:rPr>
-                <w:b/>
-                <w:sz w:val="24"/>
-              </w:rPr>
+            </w:pPr>
+            <w:r>
               <w:t>Server ImapServer</w:t>
             </w:r>
           </w:p>
@@ -8388,15 +5079,8 @@
           <w:p>
             <w:pPr>
               <w:pStyle w:val="TableParagraph"/>
-              <w:ind w:left="101"/>
-              <w:rPr>
-                <w:sz w:val="24"/>
-              </w:rPr>
-            </w:pPr>
-            <w:r>
-              <w:rPr>
-                <w:sz w:val="24"/>
-              </w:rPr>
+            </w:pPr>
+            <w:r>
               <w:t>S-01047</w:t>
             </w:r>
           </w:p>
@@ -8409,15 +5093,8 @@
           <w:p>
             <w:pPr>
               <w:pStyle w:val="TableParagraph"/>
-              <w:ind w:left="103"/>
-              <w:rPr>
-                <w:sz w:val="24"/>
-              </w:rPr>
-            </w:pPr>
-            <w:r>
-              <w:rPr>
-                <w:sz w:val="24"/>
-              </w:rPr>
+            </w:pPr>
+            <w:r>
               <w:t>Ed Bull</w:t>
             </w:r>
           </w:p>
@@ -8430,14 +5107,8 @@
           <w:p>
             <w:pPr>
               <w:pStyle w:val="TableParagraph"/>
-              <w:rPr>
-                <w:sz w:val="24"/>
-              </w:rPr>
-            </w:pPr>
-            <w:r>
-              <w:rPr>
-                <w:sz w:val="24"/>
-              </w:rPr>
+            </w:pPr>
+            <w:r>
               <w:t>In Progress</w:t>
             </w:r>
           </w:p>
@@ -8450,15 +5121,8 @@
           <w:p>
             <w:pPr>
               <w:pStyle w:val="TableParagraph"/>
-              <w:ind w:left="101"/>
-              <w:rPr>
-                <w:sz w:val="24"/>
-              </w:rPr>
-            </w:pPr>
-            <w:r>
-              <w:rPr>
-                <w:sz w:val="24"/>
-              </w:rPr>
+            </w:pPr>
+            <w:r>
               <w:t>2</w:t>
             </w:r>
           </w:p>
@@ -8476,10 +5140,6 @@
           <w:p>
             <w:pPr>
               <w:pStyle w:val="TableParagraph"/>
-              <w:rPr>
-                <w:b/>
-                <w:sz w:val="24"/>
-              </w:rPr>
             </w:pPr>
           </w:p>
         </w:tc>
@@ -8491,10 +5151,6 @@
           <w:p>
             <w:pPr>
               <w:pStyle w:val="TableParagraph"/>
-              <w:ind w:left="101"/>
-              <w:rPr>
-                <w:sz w:val="24"/>
-              </w:rPr>
             </w:pPr>
           </w:p>
         </w:tc>
@@ -8506,10 +5162,6 @@
           <w:p>
             <w:pPr>
               <w:pStyle w:val="TableParagraph"/>
-              <w:ind w:left="103"/>
-              <w:rPr>
-                <w:sz w:val="24"/>
-              </w:rPr>
             </w:pPr>
           </w:p>
         </w:tc>
@@ -8521,9 +5173,6 @@
           <w:p>
             <w:pPr>
               <w:pStyle w:val="TableParagraph"/>
-              <w:rPr>
-                <w:sz w:val="24"/>
-              </w:rPr>
             </w:pPr>
           </w:p>
         </w:tc>
@@ -8535,10 +5184,6 @@
           <w:p>
             <w:pPr>
               <w:pStyle w:val="TableParagraph"/>
-              <w:ind w:left="101"/>
-              <w:rPr>
-                <w:sz w:val="24"/>
-              </w:rPr>
             </w:pPr>
           </w:p>
         </w:tc>
@@ -8555,10 +5200,6 @@
           <w:p>
             <w:pPr>
               <w:pStyle w:val="TableParagraph"/>
-              <w:rPr>
-                <w:b/>
-                <w:sz w:val="24"/>
-              </w:rPr>
             </w:pPr>
           </w:p>
         </w:tc>
@@ -8570,10 +5211,6 @@
           <w:p>
             <w:pPr>
               <w:pStyle w:val="TableParagraph"/>
-              <w:ind w:left="101"/>
-              <w:rPr>
-                <w:sz w:val="24"/>
-              </w:rPr>
             </w:pPr>
           </w:p>
         </w:tc>
@@ -8585,10 +5222,6 @@
           <w:p>
             <w:pPr>
               <w:pStyle w:val="TableParagraph"/>
-              <w:ind w:left="103"/>
-              <w:rPr>
-                <w:sz w:val="24"/>
-              </w:rPr>
             </w:pPr>
           </w:p>
         </w:tc>
@@ -8600,9 +5233,6 @@
           <w:p>
             <w:pPr>
               <w:pStyle w:val="TableParagraph"/>
-              <w:rPr>
-                <w:sz w:val="24"/>
-              </w:rPr>
             </w:pPr>
           </w:p>
         </w:tc>
@@ -8614,10 +5244,6 @@
           <w:p>
             <w:pPr>
               <w:pStyle w:val="TableParagraph"/>
-              <w:ind w:left="101"/>
-              <w:rPr>
-                <w:sz w:val="24"/>
-              </w:rPr>
             </w:pPr>
           </w:p>
         </w:tc>
@@ -8634,10 +5260,6 @@
           <w:p>
             <w:pPr>
               <w:pStyle w:val="TableParagraph"/>
-              <w:rPr>
-                <w:b/>
-                <w:sz w:val="24"/>
-              </w:rPr>
             </w:pPr>
           </w:p>
         </w:tc>
@@ -8649,10 +5271,6 @@
           <w:p>
             <w:pPr>
               <w:pStyle w:val="TableParagraph"/>
-              <w:ind w:left="101"/>
-              <w:rPr>
-                <w:sz w:val="24"/>
-              </w:rPr>
             </w:pPr>
           </w:p>
         </w:tc>
@@ -8664,10 +5282,6 @@
           <w:p>
             <w:pPr>
               <w:pStyle w:val="TableParagraph"/>
-              <w:ind w:left="103"/>
-              <w:rPr>
-                <w:sz w:val="24"/>
-              </w:rPr>
             </w:pPr>
           </w:p>
         </w:tc>
@@ -8679,9 +5293,6 @@
           <w:p>
             <w:pPr>
               <w:pStyle w:val="TableParagraph"/>
-              <w:rPr>
-                <w:sz w:val="24"/>
-              </w:rPr>
             </w:pPr>
           </w:p>
         </w:tc>
@@ -8693,10 +5304,6 @@
           <w:p>
             <w:pPr>
               <w:pStyle w:val="TableParagraph"/>
-              <w:ind w:left="101"/>
-              <w:rPr>
-                <w:sz w:val="24"/>
-              </w:rPr>
             </w:pPr>
           </w:p>
         </w:tc>
@@ -8713,10 +5320,6 @@
           <w:p>
             <w:pPr>
               <w:pStyle w:val="TableParagraph"/>
-              <w:rPr>
-                <w:b/>
-                <w:sz w:val="24"/>
-              </w:rPr>
             </w:pPr>
           </w:p>
         </w:tc>
@@ -8728,10 +5331,6 @@
           <w:p>
             <w:pPr>
               <w:pStyle w:val="TableParagraph"/>
-              <w:ind w:left="101"/>
-              <w:rPr>
-                <w:sz w:val="24"/>
-              </w:rPr>
             </w:pPr>
           </w:p>
         </w:tc>
@@ -8743,10 +5342,6 @@
           <w:p>
             <w:pPr>
               <w:pStyle w:val="TableParagraph"/>
-              <w:ind w:left="103"/>
-              <w:rPr>
-                <w:sz w:val="24"/>
-              </w:rPr>
             </w:pPr>
           </w:p>
         </w:tc>
@@ -8758,9 +5353,6 @@
           <w:p>
             <w:pPr>
               <w:pStyle w:val="TableParagraph"/>
-              <w:rPr>
-                <w:sz w:val="24"/>
-              </w:rPr>
             </w:pPr>
           </w:p>
         </w:tc>
@@ -8772,10 +5364,6 @@
           <w:p>
             <w:pPr>
               <w:pStyle w:val="TableParagraph"/>
-              <w:ind w:left="101"/>
-              <w:rPr>
-                <w:sz w:val="24"/>
-              </w:rPr>
             </w:pPr>
           </w:p>
         </w:tc>
@@ -8792,10 +5380,6 @@
           <w:p>
             <w:pPr>
               <w:pStyle w:val="TableParagraph"/>
-              <w:rPr>
-                <w:b/>
-                <w:sz w:val="24"/>
-              </w:rPr>
             </w:pPr>
           </w:p>
         </w:tc>
@@ -8807,10 +5391,6 @@
           <w:p>
             <w:pPr>
               <w:pStyle w:val="TableParagraph"/>
-              <w:ind w:left="101"/>
-              <w:rPr>
-                <w:sz w:val="24"/>
-              </w:rPr>
             </w:pPr>
           </w:p>
         </w:tc>
@@ -8822,10 +5402,6 @@
           <w:p>
             <w:pPr>
               <w:pStyle w:val="TableParagraph"/>
-              <w:ind w:left="103"/>
-              <w:rPr>
-                <w:sz w:val="24"/>
-              </w:rPr>
             </w:pPr>
           </w:p>
         </w:tc>
@@ -8837,9 +5413,6 @@
           <w:p>
             <w:pPr>
               <w:pStyle w:val="TableParagraph"/>
-              <w:rPr>
-                <w:sz w:val="24"/>
-              </w:rPr>
             </w:pPr>
           </w:p>
         </w:tc>
@@ -8851,10 +5424,6 @@
           <w:p>
             <w:pPr>
               <w:pStyle w:val="TableParagraph"/>
-              <w:ind w:left="101"/>
-              <w:rPr>
-                <w:sz w:val="24"/>
-              </w:rPr>
             </w:pPr>
           </w:p>
         </w:tc>
@@ -8871,10 +5440,6 @@
           <w:p>
             <w:pPr>
               <w:pStyle w:val="TableParagraph"/>
-              <w:rPr>
-                <w:b/>
-                <w:sz w:val="24"/>
-              </w:rPr>
             </w:pPr>
           </w:p>
         </w:tc>
@@ -8886,10 +5451,6 @@
           <w:p>
             <w:pPr>
               <w:pStyle w:val="TableParagraph"/>
-              <w:ind w:left="101"/>
-              <w:rPr>
-                <w:sz w:val="24"/>
-              </w:rPr>
             </w:pPr>
           </w:p>
         </w:tc>
@@ -8901,10 +5462,6 @@
           <w:p>
             <w:pPr>
               <w:pStyle w:val="TableParagraph"/>
-              <w:ind w:left="103"/>
-              <w:rPr>
-                <w:sz w:val="24"/>
-              </w:rPr>
             </w:pPr>
           </w:p>
         </w:tc>
@@ -8916,9 +5473,6 @@
           <w:p>
             <w:pPr>
               <w:pStyle w:val="TableParagraph"/>
-              <w:rPr>
-                <w:sz w:val="24"/>
-              </w:rPr>
             </w:pPr>
           </w:p>
         </w:tc>
@@ -8930,10 +5484,6 @@
           <w:p>
             <w:pPr>
               <w:pStyle w:val="TableParagraph"/>
-              <w:ind w:left="101"/>
-              <w:rPr>
-                <w:sz w:val="24"/>
-              </w:rPr>
             </w:pPr>
           </w:p>
         </w:tc>
@@ -8950,10 +5500,6 @@
           <w:p>
             <w:pPr>
               <w:pStyle w:val="TableParagraph"/>
-              <w:rPr>
-                <w:b/>
-                <w:sz w:val="24"/>
-              </w:rPr>
             </w:pPr>
           </w:p>
         </w:tc>
@@ -8965,10 +5511,6 @@
           <w:p>
             <w:pPr>
               <w:pStyle w:val="TableParagraph"/>
-              <w:ind w:left="101"/>
-              <w:rPr>
-                <w:sz w:val="24"/>
-              </w:rPr>
             </w:pPr>
           </w:p>
         </w:tc>
@@ -8980,10 +5522,6 @@
           <w:p>
             <w:pPr>
               <w:pStyle w:val="TableParagraph"/>
-              <w:ind w:left="103"/>
-              <w:rPr>
-                <w:sz w:val="24"/>
-              </w:rPr>
             </w:pPr>
           </w:p>
         </w:tc>
@@ -8995,9 +5533,6 @@
           <w:p>
             <w:pPr>
               <w:pStyle w:val="TableParagraph"/>
-              <w:rPr>
-                <w:sz w:val="24"/>
-              </w:rPr>
             </w:pPr>
           </w:p>
         </w:tc>
@@ -9009,10 +5544,6 @@
           <w:p>
             <w:pPr>
               <w:pStyle w:val="TableParagraph"/>
-              <w:ind w:left="101"/>
-              <w:rPr>
-                <w:sz w:val="24"/>
-              </w:rPr>
             </w:pPr>
           </w:p>
         </w:tc>
@@ -9029,10 +5560,6 @@
           <w:p>
             <w:pPr>
               <w:pStyle w:val="TableParagraph"/>
-              <w:rPr>
-                <w:b/>
-                <w:sz w:val="24"/>
-              </w:rPr>
             </w:pPr>
           </w:p>
         </w:tc>
@@ -9044,10 +5571,6 @@
           <w:p>
             <w:pPr>
               <w:pStyle w:val="TableParagraph"/>
-              <w:ind w:left="101"/>
-              <w:rPr>
-                <w:sz w:val="24"/>
-              </w:rPr>
             </w:pPr>
           </w:p>
         </w:tc>
@@ -9059,10 +5582,6 @@
           <w:p>
             <w:pPr>
               <w:pStyle w:val="TableParagraph"/>
-              <w:ind w:left="103"/>
-              <w:rPr>
-                <w:sz w:val="24"/>
-              </w:rPr>
             </w:pPr>
           </w:p>
         </w:tc>
@@ -9074,9 +5593,6 @@
           <w:p>
             <w:pPr>
               <w:pStyle w:val="TableParagraph"/>
-              <w:rPr>
-                <w:sz w:val="24"/>
-              </w:rPr>
             </w:pPr>
           </w:p>
         </w:tc>
@@ -9088,10 +5604,6 @@
           <w:p>
             <w:pPr>
               <w:pStyle w:val="TableParagraph"/>
-              <w:ind w:left="101"/>
-              <w:rPr>
-                <w:sz w:val="24"/>
-              </w:rPr>
             </w:pPr>
           </w:p>
         </w:tc>
@@ -9108,10 +5620,6 @@
           <w:p>
             <w:pPr>
               <w:pStyle w:val="TableParagraph"/>
-              <w:rPr>
-                <w:b/>
-                <w:sz w:val="24"/>
-              </w:rPr>
             </w:pPr>
           </w:p>
         </w:tc>
@@ -9123,10 +5631,6 @@
           <w:p>
             <w:pPr>
               <w:pStyle w:val="TableParagraph"/>
-              <w:ind w:left="101"/>
-              <w:rPr>
-                <w:sz w:val="24"/>
-              </w:rPr>
             </w:pPr>
           </w:p>
         </w:tc>
@@ -9138,10 +5642,6 @@
           <w:p>
             <w:pPr>
               <w:pStyle w:val="TableParagraph"/>
-              <w:ind w:left="103"/>
-              <w:rPr>
-                <w:sz w:val="24"/>
-              </w:rPr>
             </w:pPr>
           </w:p>
         </w:tc>
@@ -9153,9 +5653,6 @@
           <w:p>
             <w:pPr>
               <w:pStyle w:val="TableParagraph"/>
-              <w:rPr>
-                <w:sz w:val="24"/>
-              </w:rPr>
             </w:pPr>
           </w:p>
         </w:tc>
@@ -9167,10 +5664,6 @@
           <w:p>
             <w:pPr>
               <w:pStyle w:val="TableParagraph"/>
-              <w:ind w:left="101"/>
-              <w:rPr>
-                <w:sz w:val="24"/>
-              </w:rPr>
             </w:pPr>
           </w:p>
         </w:tc>
@@ -9187,10 +5680,6 @@
           <w:p>
             <w:pPr>
               <w:pStyle w:val="TableParagraph"/>
-              <w:rPr>
-                <w:b/>
-                <w:sz w:val="24"/>
-              </w:rPr>
             </w:pPr>
           </w:p>
         </w:tc>
@@ -9202,10 +5691,6 @@
           <w:p>
             <w:pPr>
               <w:pStyle w:val="TableParagraph"/>
-              <w:ind w:left="101"/>
-              <w:rPr>
-                <w:sz w:val="24"/>
-              </w:rPr>
             </w:pPr>
           </w:p>
         </w:tc>
@@ -9217,10 +5702,6 @@
           <w:p>
             <w:pPr>
               <w:pStyle w:val="TableParagraph"/>
-              <w:ind w:left="103"/>
-              <w:rPr>
-                <w:sz w:val="24"/>
-              </w:rPr>
             </w:pPr>
           </w:p>
         </w:tc>
@@ -9232,9 +5713,6 @@
           <w:p>
             <w:pPr>
               <w:pStyle w:val="TableParagraph"/>
-              <w:rPr>
-                <w:sz w:val="24"/>
-              </w:rPr>
             </w:pPr>
           </w:p>
         </w:tc>
@@ -9246,22 +5724,12 @@
           <w:p>
             <w:pPr>
               <w:pStyle w:val="TableParagraph"/>
-              <w:ind w:left="101"/>
-              <w:rPr>
-                <w:sz w:val="24"/>
-              </w:rPr>
             </w:pPr>
           </w:p>
         </w:tc>
       </w:tr>
     </w:tbl>
-    <w:p>
-      <w:pPr>
-        <w:rPr>
-          <w:rFonts w:ascii="Times New Roman" w:hAnsi="Times New Roman" w:cs="Times New Roman"/>
-        </w:rPr>
-      </w:pPr>
-    </w:p>
+    <w:p/>
     <w:p>
       <w:pPr>
         <w:pStyle w:val="Heading1"/>
@@ -9284,29 +5752,64 @@
           <w:ilvl w:val="0"/>
           <w:numId w:val="1"/>
         </w:numPr>
+      </w:pPr>
+      <w:r>
         <w:rPr>
-          <w:rFonts w:ascii="Times New Roman" w:hAnsi="Times New Roman" w:cs="Times New Roman"/>
-        </w:rPr>
-      </w:pPr>
-      <w:r>
-        <w:rPr>
-          <w:rFonts w:ascii="Times New Roman" w:hAnsi="Times New Roman" w:cs="Times New Roman"/>
           <w:b/>
         </w:rPr>
         <w:t>Encryption:</w:t>
       </w:r>
       <w:r>
+        <w:t xml:space="preserve"> the process of converting data into a code, to prevent unauthorized access. Encryption is the process of transforming data into an unreadable, encrypted form. The transformation is done using one of several cryptographic algorithms that leverage computationally difficult mathematical problems to make reversing the transformation difficult if not effectively impossible</w:t>
+      </w:r>
+    </w:p>
+    <w:p/>
+    <w:p>
+      <w:pPr>
+        <w:pStyle w:val="ListParagraph"/>
+        <w:numPr>
+          <w:ilvl w:val="0"/>
+          <w:numId w:val="1"/>
+        </w:numPr>
+      </w:pPr>
+      <w:r>
         <w:rPr>
-          <w:rFonts w:ascii="Times New Roman" w:hAnsi="Times New Roman" w:cs="Times New Roman"/>
+          <w:b/>
         </w:rPr>
-        <w:t xml:space="preserve"> the process of converting data into a code, to prevent unauthorized access. Encryption is the process of transforming data into an unreadable, encrypted form. The transformation is done using one of several cryptographic algorithms that leverage computationally difficult mathematical problems to make reversing the transformation difficult if not effectively impossible</w:t>
+        <w:t>Symmetric Encryption:</w:t>
+      </w:r>
+      <w:r>
+        <w:t xml:space="preserve"> Symmetric Encryption uses a key or set of keys to both encrypt and decrypt data. If data is to be shared between two parties, they must both have the key or keys to decrypt or encrypt the data.</w:t>
+      </w:r>
+    </w:p>
+    <w:p/>
+    <w:p>
+      <w:pPr>
+        <w:pStyle w:val="ListParagraph"/>
+        <w:numPr>
+          <w:ilvl w:val="0"/>
+          <w:numId w:val="1"/>
+        </w:numPr>
+      </w:pPr>
+      <w:r>
+        <w:rPr>
+          <w:b/>
+        </w:rPr>
+        <w:lastRenderedPageBreak/>
+        <w:t xml:space="preserve">Asymmetric Encryption: </w:t>
+      </w:r>
+      <w:r>
+        <w:t>Asymmetric Encryption, also known as Public Key Encryption, is a type of encryption where anyone in possession of a public key can encrypt a message. That message can then only be decrypted with a private key. This method is often used for identity authentication because it is computationally expensive. Once authentication is completed, communications will then often transition into symmetric encryption after generating a symmetric encryption key.</w:t>
       </w:r>
     </w:p>
     <w:p>
       <w:pPr>
-        <w:rPr>
-          <w:rFonts w:ascii="Times New Roman" w:hAnsi="Times New Roman" w:cs="Times New Roman"/>
-        </w:rPr>
+        <w:pStyle w:val="ListParagraph"/>
+      </w:pPr>
+    </w:p>
+    <w:p>
+      <w:pPr>
+        <w:pStyle w:val="ListParagraph"/>
       </w:pPr>
     </w:p>
     <w:p>
@@ -9316,31 +5819,18 @@
           <w:ilvl w:val="0"/>
           <w:numId w:val="1"/>
         </w:numPr>
+      </w:pPr>
+      <w:r>
         <w:rPr>
-          <w:rFonts w:ascii="Times New Roman" w:hAnsi="Times New Roman" w:cs="Times New Roman"/>
-        </w:rPr>
-      </w:pPr>
-      <w:r>
-        <w:rPr>
-          <w:rFonts w:ascii="Times New Roman" w:hAnsi="Times New Roman" w:cs="Times New Roman"/>
           <w:b/>
         </w:rPr>
-        <w:t>Symmetric Encryption:</w:t>
-      </w:r>
-      <w:r>
-        <w:rPr>
-          <w:rFonts w:ascii="Times New Roman" w:hAnsi="Times New Roman" w:cs="Times New Roman"/>
-        </w:rPr>
-        <w:t xml:space="preserve"> Symmetric Encryption uses a key or set of keys to both encrypt and decrypt data. If data is to be shared between two parties, they must both have the key or keys to decrypt or encrypt the data.</w:t>
+        <w:t>End to End Encryption:</w:t>
+      </w:r>
+      <w:r>
+        <w:t xml:space="preserve"> Only the communicating users can read the messages.</w:t>
       </w:r>
     </w:p>
-    <w:p>
-      <w:pPr>
-        <w:rPr>
-          <w:rFonts w:ascii="Times New Roman" w:hAnsi="Times New Roman" w:cs="Times New Roman"/>
-        </w:rPr>
-      </w:pPr>
-    </w:p>
+    <w:p/>
     <w:p>
       <w:pPr>
         <w:pStyle w:val="ListParagraph"/>
@@ -9348,41 +5838,18 @@
           <w:ilvl w:val="0"/>
           <w:numId w:val="1"/>
         </w:numPr>
+      </w:pPr>
+      <w:r>
         <w:rPr>
-          <w:rFonts w:ascii="Times New Roman" w:hAnsi="Times New Roman" w:cs="Times New Roman"/>
-        </w:rPr>
-      </w:pPr>
-      <w:r>
-        <w:rPr>
-          <w:rFonts w:ascii="Times New Roman" w:hAnsi="Times New Roman" w:cs="Times New Roman"/>
           <w:b/>
         </w:rPr>
-        <w:t xml:space="preserve">Asymmetric Encryption: </w:t>
-      </w:r>
-      <w:r>
-        <w:rPr>
-          <w:rFonts w:ascii="Times New Roman" w:hAnsi="Times New Roman" w:cs="Times New Roman"/>
-        </w:rPr>
-        <w:t>Asymmetric Encryption, also known as Public Key Encryption, is a type of encryption where anyone in possession of a public key can encrypt a message. That message can then only be decrypted with a private key. This method is often used for identity authentication because it is computationally expensive. Once authentication is completed, communications will then often transition into symmetric encryption after generating a symmetric encryption key.</w:t>
+        <w:t>SSL/TLS (Secure Sockets Layer / Transport Layer Protocol):</w:t>
+      </w:r>
+      <w:r>
+        <w:t xml:space="preserve"> TLS and the now- deprecated SSL it is based on are network security protocols meant to secure client-server connections using both symmetric encryption for data transfer and asymmetric encryption for identity authentication. While there are many options that can be set in an SSL/TLS session, the foundation of the protocols lie in using encryption to authenticate the identities of the connected parties and to secure the privacy of the data transferred between them.</w:t>
       </w:r>
     </w:p>
-    <w:p>
-      <w:pPr>
-        <w:pStyle w:val="ListParagraph"/>
-        <w:rPr>
-          <w:rFonts w:ascii="Times New Roman" w:hAnsi="Times New Roman" w:cs="Times New Roman"/>
-        </w:rPr>
-      </w:pPr>
-    </w:p>
-    <w:p>
-      <w:pPr>
-        <w:pStyle w:val="ListParagraph"/>
-        <w:ind w:left="360"/>
-        <w:rPr>
-          <w:rFonts w:ascii="Times New Roman" w:hAnsi="Times New Roman" w:cs="Times New Roman"/>
-        </w:rPr>
-      </w:pPr>
-    </w:p>
+    <w:p/>
     <w:p>
       <w:pPr>
         <w:pStyle w:val="ListParagraph"/>
@@ -9390,31 +5857,18 @@
           <w:ilvl w:val="0"/>
           <w:numId w:val="1"/>
         </w:numPr>
+      </w:pPr>
+      <w:r>
         <w:rPr>
-          <w:rFonts w:ascii="Times New Roman" w:hAnsi="Times New Roman" w:cs="Times New Roman"/>
-        </w:rPr>
-      </w:pPr>
-      <w:r>
-        <w:rPr>
-          <w:rFonts w:ascii="Times New Roman" w:hAnsi="Times New Roman" w:cs="Times New Roman"/>
           <w:b/>
         </w:rPr>
-        <w:t>End to End Encryption:</w:t>
-      </w:r>
-      <w:r>
-        <w:rPr>
-          <w:rFonts w:ascii="Times New Roman" w:hAnsi="Times New Roman" w:cs="Times New Roman"/>
-        </w:rPr>
-        <w:t xml:space="preserve"> Only the communicating users can read the messages.</w:t>
+        <w:t>Server:</w:t>
+      </w:r>
+      <w:r>
+        <w:t xml:space="preserve"> a server program awaits and fulfills requests from client programs, which may be running in the same or different computers.</w:t>
       </w:r>
     </w:p>
-    <w:p>
-      <w:pPr>
-        <w:rPr>
-          <w:rFonts w:ascii="Times New Roman" w:hAnsi="Times New Roman" w:cs="Times New Roman"/>
-        </w:rPr>
-      </w:pPr>
-    </w:p>
+    <w:p/>
     <w:p>
       <w:pPr>
         <w:pStyle w:val="ListParagraph"/>
@@ -9422,31 +5876,18 @@
           <w:ilvl w:val="0"/>
           <w:numId w:val="1"/>
         </w:numPr>
+      </w:pPr>
+      <w:r>
         <w:rPr>
-          <w:rFonts w:ascii="Times New Roman" w:hAnsi="Times New Roman" w:cs="Times New Roman"/>
-        </w:rPr>
-      </w:pPr>
-      <w:r>
-        <w:rPr>
-          <w:rFonts w:ascii="Times New Roman" w:hAnsi="Times New Roman" w:cs="Times New Roman"/>
           <w:b/>
         </w:rPr>
-        <w:t>SSL/TLS (Secure Sockets Layer / Transport Layer Protocol):</w:t>
-      </w:r>
-      <w:r>
-        <w:rPr>
-          <w:rFonts w:ascii="Times New Roman" w:hAnsi="Times New Roman" w:cs="Times New Roman"/>
-        </w:rPr>
-        <w:t xml:space="preserve"> TLS and the now- deprecated SSL it is based on are network security protocols meant to secure client-server connections using both symmetric encryption for data transfer and asymmetric encryption for identity authentication. While there are many options that can be set in an SSL/TLS session, the foundation of the protocols lie in using encryption to authenticate the identities of the connected parties and to secure the privacy of the data transferred between them.</w:t>
+        <w:t>Client:</w:t>
+      </w:r>
+      <w:r>
+        <w:t xml:space="preserve"> requesting program or user.</w:t>
       </w:r>
     </w:p>
-    <w:p>
-      <w:pPr>
-        <w:rPr>
-          <w:rFonts w:ascii="Times New Roman" w:hAnsi="Times New Roman" w:cs="Times New Roman"/>
-        </w:rPr>
-      </w:pPr>
-    </w:p>
+    <w:p/>
     <w:p>
       <w:pPr>
         <w:pStyle w:val="ListParagraph"/>
@@ -9454,31 +5895,18 @@
           <w:ilvl w:val="0"/>
           <w:numId w:val="1"/>
         </w:numPr>
+      </w:pPr>
+      <w:r>
         <w:rPr>
-          <w:rFonts w:ascii="Times New Roman" w:hAnsi="Times New Roman" w:cs="Times New Roman"/>
-        </w:rPr>
-      </w:pPr>
-      <w:r>
-        <w:rPr>
-          <w:rFonts w:ascii="Times New Roman" w:hAnsi="Times New Roman" w:cs="Times New Roman"/>
           <w:b/>
         </w:rPr>
-        <w:t>Server:</w:t>
-      </w:r>
-      <w:r>
-        <w:rPr>
-          <w:rFonts w:ascii="Times New Roman" w:hAnsi="Times New Roman" w:cs="Times New Roman"/>
-        </w:rPr>
-        <w:t xml:space="preserve"> a server program awaits and fulfills requests from client programs, which may be running in the same or different computers.</w:t>
+        <w:t>Socket:</w:t>
+      </w:r>
+      <w:r>
+        <w:t xml:space="preserve"> Is one endpoint of a two-way communication link between two programs running on the network. A socket is bound to a port number so that the TCP layer can identify the application that data is destined to be sent to.</w:t>
       </w:r>
     </w:p>
-    <w:p>
-      <w:pPr>
-        <w:rPr>
-          <w:rFonts w:ascii="Times New Roman" w:hAnsi="Times New Roman" w:cs="Times New Roman"/>
-        </w:rPr>
-      </w:pPr>
-    </w:p>
+    <w:p/>
     <w:p>
       <w:pPr>
         <w:pStyle w:val="ListParagraph"/>
@@ -9486,31 +5914,18 @@
           <w:ilvl w:val="0"/>
           <w:numId w:val="1"/>
         </w:numPr>
+      </w:pPr>
+      <w:r>
         <w:rPr>
-          <w:rFonts w:ascii="Times New Roman" w:hAnsi="Times New Roman" w:cs="Times New Roman"/>
-        </w:rPr>
-      </w:pPr>
-      <w:r>
-        <w:rPr>
-          <w:rFonts w:ascii="Times New Roman" w:hAnsi="Times New Roman" w:cs="Times New Roman"/>
           <w:b/>
         </w:rPr>
-        <w:t>Client:</w:t>
-      </w:r>
-      <w:r>
-        <w:rPr>
-          <w:rFonts w:ascii="Times New Roman" w:hAnsi="Times New Roman" w:cs="Times New Roman"/>
-        </w:rPr>
-        <w:t xml:space="preserve"> requesting program or user.</w:t>
+        <w:t>SMTP protocol:</w:t>
+      </w:r>
+      <w:r>
+        <w:t xml:space="preserve"> Simple Mail Transfer Protocol. It is an Internet standard for electronic mail (email) transmission. SMTP was first defined by RFC 821 and updated in RFC 5321.</w:t>
       </w:r>
     </w:p>
-    <w:p>
-      <w:pPr>
-        <w:rPr>
-          <w:rFonts w:ascii="Times New Roman" w:hAnsi="Times New Roman" w:cs="Times New Roman"/>
-        </w:rPr>
-      </w:pPr>
-    </w:p>
+    <w:p/>
     <w:p>
       <w:pPr>
         <w:pStyle w:val="ListParagraph"/>
@@ -9518,31 +5933,19 @@
           <w:ilvl w:val="0"/>
           <w:numId w:val="1"/>
         </w:numPr>
+      </w:pPr>
+      <w:r>
         <w:rPr>
-          <w:rFonts w:ascii="Times New Roman" w:hAnsi="Times New Roman" w:cs="Times New Roman"/>
-        </w:rPr>
-      </w:pPr>
-      <w:r>
-        <w:rPr>
-          <w:rFonts w:ascii="Times New Roman" w:hAnsi="Times New Roman" w:cs="Times New Roman"/>
           <w:b/>
         </w:rPr>
-        <w:t>Socket:</w:t>
-      </w:r>
-      <w:r>
-        <w:rPr>
-          <w:rFonts w:ascii="Times New Roman" w:hAnsi="Times New Roman" w:cs="Times New Roman"/>
-        </w:rPr>
-        <w:t xml:space="preserve"> Is one endpoint of a two-way communication link between two programs running on the network. A socket is bound to a port number so that the TCP layer can identify the application that data is destined to be sent to.</w:t>
+        <w:lastRenderedPageBreak/>
+        <w:t>IMAP protocol:</w:t>
+      </w:r>
+      <w:r>
+        <w:t xml:space="preserve"> Internet Message Access Protocol. Itis an Internet standard protocol used by e-mail clients to retrieve e-mail messages from a mail server over a TCP/IP connection. IMAP is defined by RFC 3501.</w:t>
       </w:r>
     </w:p>
-    <w:p>
-      <w:pPr>
-        <w:rPr>
-          <w:rFonts w:ascii="Times New Roman" w:hAnsi="Times New Roman" w:cs="Times New Roman"/>
-        </w:rPr>
-      </w:pPr>
-    </w:p>
+    <w:p/>
     <w:p>
       <w:pPr>
         <w:pStyle w:val="ListParagraph"/>
@@ -9550,85 +5953,14 @@
           <w:ilvl w:val="0"/>
           <w:numId w:val="1"/>
         </w:numPr>
+      </w:pPr>
+      <w:r>
         <w:rPr>
-          <w:rFonts w:ascii="Times New Roman" w:hAnsi="Times New Roman" w:cs="Times New Roman"/>
-        </w:rPr>
-      </w:pPr>
-      <w:r>
-        <w:rPr>
-          <w:rFonts w:ascii="Times New Roman" w:hAnsi="Times New Roman" w:cs="Times New Roman"/>
-          <w:b/>
-        </w:rPr>
-        <w:t>SMTP protocol:</w:t>
-      </w:r>
-      <w:r>
-        <w:rPr>
-          <w:rFonts w:ascii="Times New Roman" w:hAnsi="Times New Roman" w:cs="Times New Roman"/>
-        </w:rPr>
-        <w:t xml:space="preserve"> Simple Mail Transfer Protocol. It is an Internet standard for electronic mail (email) transmission. SMTP was first defined by RFC 821 and updated in RFC 5321.</w:t>
-      </w:r>
-    </w:p>
-    <w:p>
-      <w:pPr>
-        <w:rPr>
-          <w:rFonts w:ascii="Times New Roman" w:hAnsi="Times New Roman" w:cs="Times New Roman"/>
-        </w:rPr>
-      </w:pPr>
-    </w:p>
-    <w:p>
-      <w:pPr>
-        <w:pStyle w:val="ListParagraph"/>
-        <w:numPr>
-          <w:ilvl w:val="0"/>
-          <w:numId w:val="1"/>
-        </w:numPr>
-        <w:rPr>
-          <w:rFonts w:ascii="Times New Roman" w:hAnsi="Times New Roman" w:cs="Times New Roman"/>
-        </w:rPr>
-      </w:pPr>
-      <w:r>
-        <w:rPr>
-          <w:rFonts w:ascii="Times New Roman" w:hAnsi="Times New Roman" w:cs="Times New Roman"/>
-          <w:b/>
-        </w:rPr>
-        <w:t>IMAP protocol:</w:t>
-      </w:r>
-      <w:r>
-        <w:rPr>
-          <w:rFonts w:ascii="Times New Roman" w:hAnsi="Times New Roman" w:cs="Times New Roman"/>
-        </w:rPr>
-        <w:t xml:space="preserve"> Internet Message Access Protocol. Itis an Internet standard protocol used by e-mail clients to retrieve e-mail messages from a mail server over a TCP/IP connection. IMAP is defined by RFC 3501.</w:t>
-      </w:r>
-    </w:p>
-    <w:p>
-      <w:pPr>
-        <w:rPr>
-          <w:rFonts w:ascii="Times New Roman" w:hAnsi="Times New Roman" w:cs="Times New Roman"/>
-        </w:rPr>
-      </w:pPr>
-    </w:p>
-    <w:p>
-      <w:pPr>
-        <w:pStyle w:val="ListParagraph"/>
-        <w:numPr>
-          <w:ilvl w:val="0"/>
-          <w:numId w:val="1"/>
-        </w:numPr>
-        <w:rPr>
-          <w:rFonts w:ascii="Times New Roman" w:hAnsi="Times New Roman" w:cs="Times New Roman"/>
-        </w:rPr>
-      </w:pPr>
-      <w:r>
-        <w:rPr>
-          <w:rFonts w:ascii="Times New Roman" w:hAnsi="Times New Roman" w:cs="Times New Roman"/>
           <w:b/>
         </w:rPr>
         <w:t>TCP/IP:</w:t>
       </w:r>
       <w:r>
-        <w:rPr>
-          <w:rFonts w:ascii="Times New Roman" w:hAnsi="Times New Roman" w:cs="Times New Roman"/>
-        </w:rPr>
         <w:t xml:space="preserve"> IP (Internet Protocol) is the basic communication language or protocol of the ozInternet. It can also be used as a communications protocol in a private network (either an intranet or an extranet). TCP (Transmission Control Protocol) is layered on top of IP to provide certain network control and data validation features for many internet communications.</w:t>
       </w:r>
     </w:p>
@@ -9693,14 +6025,8 @@
       <w:bookmarkEnd w:id="13"/>
     </w:p>
     <w:p>
-      <w:pPr>
+      <w:r>
         <w:rPr>
-          <w:rFonts w:ascii="Times New Roman" w:hAnsi="Times New Roman" w:cs="Times New Roman"/>
-        </w:rPr>
-      </w:pPr>
-      <w:r>
-        <w:rPr>
-          <w:rFonts w:ascii="Times New Roman" w:hAnsi="Times New Roman" w:cs="Times New Roman"/>
           <w:noProof/>
         </w:rPr>
         <w:drawing>
@@ -9753,13 +6079,7 @@
         </w:drawing>
       </w:r>
     </w:p>
-    <w:p>
-      <w:pPr>
-        <w:rPr>
-          <w:rFonts w:ascii="Times New Roman" w:hAnsi="Times New Roman" w:cs="Times New Roman"/>
-        </w:rPr>
-      </w:pPr>
-    </w:p>
+    <w:p/>
     <w:p>
       <w:pPr>
         <w:pStyle w:val="Heading1"/>
@@ -9789,8 +6109,8 @@
 </file>
 
 <file path=word/numbering.xml><?xml version="1.0" encoding="utf-8"?>
-<w:numbering xmlns:wpc="http://schemas.microsoft.com/office/word/2010/wordprocessingCanvas" xmlns:mc="http://schemas.openxmlformats.org/markup-compatibility/2006" xmlns:o="urn:schemas-microsoft-com:office:office" xmlns:r="http://schemas.openxmlformats.org/officeDocument/2006/relationships" xmlns:m="http://schemas.openxmlformats.org/officeDocument/2006/math" xmlns:v="urn:schemas-microsoft-com:vml" xmlns:wp14="http://schemas.microsoft.com/office/word/2010/wordprocessingDrawing" xmlns:wp="http://schemas.openxmlformats.org/drawingml/2006/wordprocessingDrawing" xmlns:w10="urn:schemas-microsoft-com:office:word" xmlns:w="http://schemas.openxmlformats.org/wordprocessingml/2006/main" xmlns:w14="http://schemas.microsoft.com/office/word/2010/wordml" xmlns:w15="http://schemas.microsoft.com/office/word/2012/wordml" xmlns:wpg="http://schemas.microsoft.com/office/word/2010/wordprocessingGroup" xmlns:wpi="http://schemas.microsoft.com/office/word/2010/wordprocessingInk" xmlns:wne="http://schemas.microsoft.com/office/word/2006/wordml" xmlns:wps="http://schemas.microsoft.com/office/word/2010/wordprocessingShape" mc:Ignorable="w14 w15 wp14">
-  <w:abstractNum w:abstractNumId="0">
+<w:numbering xmlns:wpc="http://schemas.microsoft.com/office/word/2010/wordprocessingCanvas" xmlns:cx="http://schemas.microsoft.com/office/drawing/2014/chartex" xmlns:cx1="http://schemas.microsoft.com/office/drawing/2015/9/8/chartex" xmlns:cx2="http://schemas.microsoft.com/office/drawing/2015/10/21/chartex" xmlns:cx3="http://schemas.microsoft.com/office/drawing/2016/5/9/chartex" xmlns:cx4="http://schemas.microsoft.com/office/drawing/2016/5/10/chartex" xmlns:cx5="http://schemas.microsoft.com/office/drawing/2016/5/11/chartex" xmlns:cx6="http://schemas.microsoft.com/office/drawing/2016/5/12/chartex" xmlns:cx7="http://schemas.microsoft.com/office/drawing/2016/5/13/chartex" xmlns:cx8="http://schemas.microsoft.com/office/drawing/2016/5/14/chartex" xmlns:mc="http://schemas.openxmlformats.org/markup-compatibility/2006" xmlns:o="urn:schemas-microsoft-com:office:office" xmlns:r="http://schemas.openxmlformats.org/officeDocument/2006/relationships" xmlns:m="http://schemas.openxmlformats.org/officeDocument/2006/math" xmlns:v="urn:schemas-microsoft-com:vml" xmlns:wp14="http://schemas.microsoft.com/office/word/2010/wordprocessingDrawing" xmlns:wp="http://schemas.openxmlformats.org/drawingml/2006/wordprocessingDrawing" xmlns:w10="urn:schemas-microsoft-com:office:word" xmlns:w="http://schemas.openxmlformats.org/wordprocessingml/2006/main" xmlns:w14="http://schemas.microsoft.com/office/word/2010/wordml" xmlns:w15="http://schemas.microsoft.com/office/word/2012/wordml" xmlns:w16se="http://schemas.microsoft.com/office/word/2015/wordml/symex" xmlns:wpg="http://schemas.microsoft.com/office/word/2010/wordprocessingGroup" xmlns:wpi="http://schemas.microsoft.com/office/word/2010/wordprocessingInk" xmlns:wne="http://schemas.microsoft.com/office/word/2006/wordml" xmlns:wps="http://schemas.microsoft.com/office/word/2010/wordprocessingShape" mc:Ignorable="w14 w15 w16se wp14">
+  <w:abstractNum w:abstractNumId="0" w15:restartNumberingAfterBreak="0">
     <w:nsid w:val="73D878B7"/>
     <w:multiLevelType w:val="hybridMultilevel"/>
     <w:tmpl w:val="B85E9334"/>
@@ -9886,7 +6206,7 @@
 </file>
 
 <file path=word/styles.xml><?xml version="1.0" encoding="utf-8"?>
-<w:styles xmlns:mc="http://schemas.openxmlformats.org/markup-compatibility/2006" xmlns:r="http://schemas.openxmlformats.org/officeDocument/2006/relationships" xmlns:w="http://schemas.openxmlformats.org/wordprocessingml/2006/main" xmlns:w14="http://schemas.microsoft.com/office/word/2010/wordml" xmlns:w15="http://schemas.microsoft.com/office/word/2012/wordml" mc:Ignorable="w14 w15">
+<w:styles xmlns:mc="http://schemas.openxmlformats.org/markup-compatibility/2006" xmlns:r="http://schemas.openxmlformats.org/officeDocument/2006/relationships" xmlns:w="http://schemas.openxmlformats.org/wordprocessingml/2006/main" xmlns:w14="http://schemas.microsoft.com/office/word/2010/wordml" xmlns:w15="http://schemas.microsoft.com/office/word/2012/wordml" xmlns:w16se="http://schemas.microsoft.com/office/word/2015/wordml/symex" mc:Ignorable="w14 w15 w16se">
   <w:docDefaults>
     <w:rPrDefault>
       <w:rPr>
@@ -9902,7 +6222,7 @@
       </w:pPr>
     </w:pPrDefault>
   </w:docDefaults>
-  <w:latentStyles w:defLockedState="0" w:defUIPriority="99" w:defSemiHidden="0" w:defUnhideWhenUsed="0" w:defQFormat="0" w:count="371">
+  <w:latentStyles w:defLockedState="0" w:defUIPriority="99" w:defSemiHidden="0" w:defUnhideWhenUsed="0" w:defQFormat="0" w:count="374">
     <w:lsdException w:name="Normal" w:uiPriority="0" w:qFormat="1"/>
     <w:lsdException w:name="heading 1" w:uiPriority="9" w:qFormat="1"/>
     <w:lsdException w:name="heading 2" w:semiHidden="1" w:uiPriority="9" w:unhideWhenUsed="1" w:qFormat="1"/>
@@ -10008,7 +6328,6 @@
     <w:lsdException w:name="HTML Sample" w:semiHidden="1" w:unhideWhenUsed="1"/>
     <w:lsdException w:name="HTML Typewriter" w:semiHidden="1" w:unhideWhenUsed="1"/>
     <w:lsdException w:name="HTML Variable" w:semiHidden="1" w:unhideWhenUsed="1"/>
-    <w:lsdException w:name="Normal Table" w:semiHidden="1" w:unhideWhenUsed="1"/>
     <w:lsdException w:name="annotation subject" w:semiHidden="1" w:unhideWhenUsed="1"/>
     <w:lsdException w:name="No List" w:semiHidden="1" w:unhideWhenUsed="1"/>
     <w:lsdException w:name="Outline List 1" w:semiHidden="1" w:unhideWhenUsed="1"/>
@@ -10053,7 +6372,6 @@
     <w:lsdException w:name="Table Professional" w:semiHidden="1" w:unhideWhenUsed="1"/>
     <w:lsdException w:name="Table Subtle 1" w:semiHidden="1" w:unhideWhenUsed="1"/>
     <w:lsdException w:name="Table Subtle 2" w:semiHidden="1" w:unhideWhenUsed="1"/>
-    <w:lsdException w:name="Table Web 1" w:semiHidden="1" w:unhideWhenUsed="1"/>
     <w:lsdException w:name="Table Web 2" w:semiHidden="1" w:unhideWhenUsed="1"/>
     <w:lsdException w:name="Table Web 3" w:semiHidden="1" w:unhideWhenUsed="1"/>
     <w:lsdException w:name="Balloon Text" w:semiHidden="1" w:unhideWhenUsed="1"/>
@@ -10274,10 +6592,26 @@
     <w:lsdException w:name="List Table 5 Dark Accent 6" w:uiPriority="50"/>
     <w:lsdException w:name="List Table 6 Colorful Accent 6" w:uiPriority="51"/>
     <w:lsdException w:name="List Table 7 Colorful Accent 6" w:uiPriority="52"/>
+    <w:lsdException w:name="Mention" w:semiHidden="1" w:unhideWhenUsed="1"/>
+    <w:lsdException w:name="Smart Hyperlink" w:semiHidden="1" w:unhideWhenUsed="1"/>
+    <w:lsdException w:name="Hashtag" w:semiHidden="1" w:unhideWhenUsed="1"/>
   </w:latentStyles>
   <w:style w:type="paragraph" w:default="1" w:styleId="Normal">
     <w:name w:val="Normal"/>
     <w:qFormat/>
+    <w:rsid w:val="00EB4E02"/>
+    <w:pPr>
+      <w:spacing w:after="0" w:line="360" w:lineRule="auto"/>
+      <w:ind w:firstLine="720"/>
+    </w:pPr>
+    <w:rPr>
+      <w:rFonts w:ascii="Times New Roman" w:eastAsia="Times New Roman" w:hAnsi="Times New Roman" w:cs="Times New Roman"/>
+      <w:bCs/>
+      <w:color w:val="000000"/>
+      <w:sz w:val="24"/>
+      <w:szCs w:val="24"/>
+      <w:shd w:val="clear" w:color="auto" w:fill="FFFFFF"/>
+    </w:rPr>
   </w:style>
   <w:style w:type="paragraph" w:styleId="Heading1">
     <w:name w:val="heading 1"/>
@@ -10290,7 +6624,7 @@
     <w:pPr>
       <w:keepNext/>
       <w:keepLines/>
-      <w:spacing w:before="240" w:after="0"/>
+      <w:spacing w:before="240"/>
       <w:outlineLvl w:val="0"/>
     </w:pPr>
     <w:rPr>
@@ -10399,7 +6733,7 @@
       <w:ind w:left="220"/>
     </w:pPr>
     <w:rPr>
-      <w:rFonts w:eastAsiaTheme="minorEastAsia" w:cs="Times New Roman"/>
+      <w:rFonts w:eastAsiaTheme="minorEastAsia"/>
     </w:rPr>
   </w:style>
   <w:style w:type="paragraph" w:styleId="TOC3">
@@ -10415,7 +6749,7 @@
       <w:ind w:left="440"/>
     </w:pPr>
     <w:rPr>
-      <w:rFonts w:eastAsiaTheme="minorEastAsia" w:cs="Times New Roman"/>
+      <w:rFonts w:eastAsiaTheme="minorEastAsia"/>
     </w:rPr>
   </w:style>
   <w:style w:type="paragraph" w:styleId="Subtitle">
@@ -10430,6 +6764,7 @@
       <w:numPr>
         <w:ilvl w:val="1"/>
       </w:numPr>
+      <w:ind w:firstLine="720"/>
     </w:pPr>
     <w:rPr>
       <w:rFonts w:eastAsiaTheme="minorEastAsia"/>
@@ -10478,538 +6813,11 @@
       <w:widowControl w:val="0"/>
       <w:autoSpaceDE w:val="0"/>
       <w:autoSpaceDN w:val="0"/>
-      <w:spacing w:after="0" w:line="270" w:lineRule="exact"/>
+      <w:spacing w:line="270" w:lineRule="exact"/>
       <w:ind w:left="102"/>
     </w:pPr>
-    <w:rPr>
-      <w:rFonts w:ascii="Times New Roman" w:eastAsia="Times New Roman" w:hAnsi="Times New Roman" w:cs="Times New Roman"/>
-    </w:rPr>
   </w:style>
 </w:styles>
-</file>
-
-<file path=word/glossary/document.xml><?xml version="1.0" encoding="utf-8"?>
-<w:glossaryDocument xmlns:wpc="http://schemas.microsoft.com/office/word/2010/wordprocessingCanvas" xmlns:mc="http://schemas.openxmlformats.org/markup-compatibility/2006" xmlns:o="urn:schemas-microsoft-com:office:office" xmlns:r="http://schemas.openxmlformats.org/officeDocument/2006/relationships" xmlns:m="http://schemas.openxmlformats.org/officeDocument/2006/math" xmlns:v="urn:schemas-microsoft-com:vml" xmlns:wp14="http://schemas.microsoft.com/office/word/2010/wordprocessingDrawing" xmlns:wp="http://schemas.openxmlformats.org/drawingml/2006/wordprocessingDrawing" xmlns:w10="urn:schemas-microsoft-com:office:word" xmlns:w="http://schemas.openxmlformats.org/wordprocessingml/2006/main" xmlns:w14="http://schemas.microsoft.com/office/word/2010/wordml" xmlns:w15="http://schemas.microsoft.com/office/word/2012/wordml" xmlns:wpg="http://schemas.microsoft.com/office/word/2010/wordprocessingGroup" xmlns:wpi="http://schemas.microsoft.com/office/word/2010/wordprocessingInk" xmlns:wne="http://schemas.microsoft.com/office/word/2006/wordml" xmlns:wps="http://schemas.microsoft.com/office/word/2010/wordprocessingShape" mc:Ignorable="w14 w15 wp14"/>
-</file>
-
-<file path=word/glossary/fontTable.xml><?xml version="1.0" encoding="utf-8"?>
-<w:fonts xmlns:mc="http://schemas.openxmlformats.org/markup-compatibility/2006" xmlns:r="http://schemas.openxmlformats.org/officeDocument/2006/relationships" xmlns:w="http://schemas.openxmlformats.org/wordprocessingml/2006/main" xmlns:w14="http://schemas.microsoft.com/office/word/2010/wordml" xmlns:w15="http://schemas.microsoft.com/office/word/2012/wordml" mc:Ignorable="w14 w15">
-  <w:font w:name="Times New Roman">
-    <w:panose1 w:val="02020603050405020304"/>
-    <w:charset w:val="00"/>
-    <w:family w:val="roman"/>
-    <w:pitch w:val="variable"/>
-    <w:sig w:usb0="E0002EFF" w:usb1="C0007843" w:usb2="00000009" w:usb3="00000000" w:csb0="000001FF" w:csb1="00000000"/>
-  </w:font>
-  <w:font w:name="Calibri">
-    <w:panose1 w:val="020F0502020204030204"/>
-    <w:charset w:val="00"/>
-    <w:family w:val="swiss"/>
-    <w:pitch w:val="variable"/>
-    <w:sig w:usb0="E00002FF" w:usb1="4000ACFF" w:usb2="00000001" w:usb3="00000000" w:csb0="0000019F" w:csb1="00000000"/>
-  </w:font>
-  <w:font w:name="Calibri Light">
-    <w:panose1 w:val="020F0302020204030204"/>
-    <w:charset w:val="00"/>
-    <w:family w:val="swiss"/>
-    <w:pitch w:val="variable"/>
-    <w:sig w:usb0="A00002EF" w:usb1="4000207B" w:usb2="00000000" w:usb3="00000000" w:csb0="0000019F" w:csb1="00000000"/>
-  </w:font>
-</w:fonts>
-</file>
-
-<file path=word/glossary/settings.xml><?xml version="1.0" encoding="utf-8"?>
-<w:settings xmlns:mc="http://schemas.openxmlformats.org/markup-compatibility/2006" xmlns:o="urn:schemas-microsoft-com:office:office" xmlns:r="http://schemas.openxmlformats.org/officeDocument/2006/relationships" xmlns:m="http://schemas.openxmlformats.org/officeDocument/2006/math" xmlns:v="urn:schemas-microsoft-com:vml" xmlns:w10="urn:schemas-microsoft-com:office:word" xmlns:w="http://schemas.openxmlformats.org/wordprocessingml/2006/main" xmlns:w14="http://schemas.microsoft.com/office/word/2010/wordml" xmlns:w15="http://schemas.microsoft.com/office/word/2012/wordml" xmlns:sl="http://schemas.openxmlformats.org/schemaLibrary/2006/main" mc:Ignorable="w14 w15">
-  <w:view w:val="normal"/>
-  <w:defaultTabStop w:val="720"/>
-  <w:characterSpacingControl w:val="doNotCompress"/>
-  <w:compat>
-    <w:useFELayout/>
-    <w:compatSetting w:name="compatibilityMode" w:uri="http://schemas.microsoft.com/office/word" w:val="15"/>
-    <w:compatSetting w:name="overrideTableStyleFontSizeAndJustification" w:uri="http://schemas.microsoft.com/office/word" w:val="1"/>
-    <w:compatSetting w:name="enableOpenTypeFeatures" w:uri="http://schemas.microsoft.com/office/word" w:val="1"/>
-    <w:compatSetting w:name="doNotFlipMirrorIndents" w:uri="http://schemas.microsoft.com/office/word" w:val="1"/>
-    <w:compatSetting w:name="differentiateMultirowTableHeaders" w:uri="http://schemas.microsoft.com/office/word" w:val="1"/>
-  </w:compat>
-  <w:rsids>
-    <w:rsidRoot w:val="00E30B66"/>
-    <w:rsid w:val="00E30B66"/>
-    <w:rsid w:val="00FB4C61"/>
-  </w:rsids>
-  <m:mathPr>
-    <m:mathFont m:val="Cambria Math"/>
-    <m:brkBin m:val="before"/>
-    <m:brkBinSub m:val="--"/>
-    <m:smallFrac m:val="0"/>
-    <m:dispDef/>
-    <m:lMargin m:val="0"/>
-    <m:rMargin m:val="0"/>
-    <m:defJc m:val="centerGroup"/>
-    <m:wrapIndent m:val="1440"/>
-    <m:intLim m:val="subSup"/>
-    <m:naryLim m:val="undOvr"/>
-  </m:mathPr>
-  <w:themeFontLang w:val="en-US"/>
-  <w:clrSchemeMapping w:bg1="light1" w:t1="dark1" w:bg2="light2" w:t2="dark2" w:accent1="accent1" w:accent2="accent2" w:accent3="accent3" w:accent4="accent4" w:accent5="accent5" w:accent6="accent6" w:hyperlink="hyperlink" w:followedHyperlink="followedHyperlink"/>
-  <w:decimalSymbol w:val="."/>
-  <w:listSeparator w:val=","/>
-  <w15:chartTrackingRefBased/>
-</w:settings>
-</file>
-
-<file path=word/glossary/styles.xml><?xml version="1.0" encoding="utf-8"?>
-<w:styles xmlns:mc="http://schemas.openxmlformats.org/markup-compatibility/2006" xmlns:r="http://schemas.openxmlformats.org/officeDocument/2006/relationships" xmlns:w="http://schemas.openxmlformats.org/wordprocessingml/2006/main" xmlns:w14="http://schemas.microsoft.com/office/word/2010/wordml" xmlns:w15="http://schemas.microsoft.com/office/word/2012/wordml" mc:Ignorable="w14 w15">
-  <w:docDefaults>
-    <w:rPrDefault>
-      <w:rPr>
-        <w:rFonts w:asciiTheme="minorHAnsi" w:eastAsiaTheme="minorEastAsia" w:hAnsiTheme="minorHAnsi" w:cstheme="minorBidi"/>
-        <w:sz w:val="22"/>
-        <w:szCs w:val="22"/>
-        <w:lang w:val="en-US" w:eastAsia="en-US" w:bidi="ar-SA"/>
-      </w:rPr>
-    </w:rPrDefault>
-    <w:pPrDefault>
-      <w:pPr>
-        <w:spacing w:after="160" w:line="259" w:lineRule="auto"/>
-      </w:pPr>
-    </w:pPrDefault>
-  </w:docDefaults>
-  <w:latentStyles w:defLockedState="0" w:defUIPriority="99" w:defSemiHidden="0" w:defUnhideWhenUsed="0" w:defQFormat="0" w:count="371">
-    <w:lsdException w:name="Normal" w:uiPriority="0" w:qFormat="1"/>
-    <w:lsdException w:name="heading 1" w:uiPriority="9" w:qFormat="1"/>
-    <w:lsdException w:name="heading 2" w:semiHidden="1" w:uiPriority="9" w:unhideWhenUsed="1" w:qFormat="1"/>
-    <w:lsdException w:name="heading 3" w:semiHidden="1" w:uiPriority="9" w:unhideWhenUsed="1" w:qFormat="1"/>
-    <w:lsdException w:name="heading 4" w:semiHidden="1" w:uiPriority="9" w:unhideWhenUsed="1" w:qFormat="1"/>
-    <w:lsdException w:name="heading 5" w:semiHidden="1" w:uiPriority="9" w:unhideWhenUsed="1" w:qFormat="1"/>
-    <w:lsdException w:name="heading 6" w:semiHidden="1" w:uiPriority="9" w:unhideWhenUsed="1" w:qFormat="1"/>
-    <w:lsdException w:name="heading 7" w:semiHidden="1" w:uiPriority="9" w:unhideWhenUsed="1" w:qFormat="1"/>
-    <w:lsdException w:name="heading 8" w:semiHidden="1" w:uiPriority="9" w:unhideWhenUsed="1" w:qFormat="1"/>
-    <w:lsdException w:name="heading 9" w:semiHidden="1" w:uiPriority="9" w:unhideWhenUsed="1" w:qFormat="1"/>
-    <w:lsdException w:name="index 1" w:semiHidden="1" w:unhideWhenUsed="1"/>
-    <w:lsdException w:name="index 2" w:semiHidden="1" w:unhideWhenUsed="1"/>
-    <w:lsdException w:name="index 3" w:semiHidden="1" w:unhideWhenUsed="1"/>
-    <w:lsdException w:name="index 4" w:semiHidden="1" w:unhideWhenUsed="1"/>
-    <w:lsdException w:name="index 5" w:semiHidden="1" w:unhideWhenUsed="1"/>
-    <w:lsdException w:name="index 6" w:semiHidden="1" w:unhideWhenUsed="1"/>
-    <w:lsdException w:name="index 7" w:semiHidden="1" w:unhideWhenUsed="1"/>
-    <w:lsdException w:name="index 8" w:semiHidden="1" w:unhideWhenUsed="1"/>
-    <w:lsdException w:name="index 9" w:semiHidden="1" w:unhideWhenUsed="1"/>
-    <w:lsdException w:name="toc 1" w:semiHidden="1" w:uiPriority="39" w:unhideWhenUsed="1"/>
-    <w:lsdException w:name="toc 2" w:semiHidden="1" w:uiPriority="39" w:unhideWhenUsed="1"/>
-    <w:lsdException w:name="toc 3" w:semiHidden="1" w:uiPriority="39" w:unhideWhenUsed="1"/>
-    <w:lsdException w:name="toc 4" w:semiHidden="1" w:uiPriority="39" w:unhideWhenUsed="1"/>
-    <w:lsdException w:name="toc 5" w:semiHidden="1" w:uiPriority="39" w:unhideWhenUsed="1"/>
-    <w:lsdException w:name="toc 6" w:semiHidden="1" w:uiPriority="39" w:unhideWhenUsed="1"/>
-    <w:lsdException w:name="toc 7" w:semiHidden="1" w:uiPriority="39" w:unhideWhenUsed="1"/>
-    <w:lsdException w:name="toc 8" w:semiHidden="1" w:uiPriority="39" w:unhideWhenUsed="1"/>
-    <w:lsdException w:name="toc 9" w:semiHidden="1" w:uiPriority="39" w:unhideWhenUsed="1"/>
-    <w:lsdException w:name="Normal Indent" w:semiHidden="1" w:unhideWhenUsed="1"/>
-    <w:lsdException w:name="footnote text" w:semiHidden="1" w:unhideWhenUsed="1"/>
-    <w:lsdException w:name="annotation text" w:semiHidden="1" w:unhideWhenUsed="1"/>
-    <w:lsdException w:name="header" w:semiHidden="1" w:unhideWhenUsed="1"/>
-    <w:lsdException w:name="footer" w:semiHidden="1" w:unhideWhenUsed="1"/>
-    <w:lsdException w:name="index heading" w:semiHidden="1" w:unhideWhenUsed="1"/>
-    <w:lsdException w:name="caption" w:semiHidden="1" w:uiPriority="35" w:unhideWhenUsed="1" w:qFormat="1"/>
-    <w:lsdException w:name="table of figures" w:semiHidden="1" w:unhideWhenUsed="1"/>
-    <w:lsdException w:name="envelope address" w:semiHidden="1" w:unhideWhenUsed="1"/>
-    <w:lsdException w:name="envelope return" w:semiHidden="1" w:unhideWhenUsed="1"/>
-    <w:lsdException w:name="footnote reference" w:semiHidden="1" w:unhideWhenUsed="1"/>
-    <w:lsdException w:name="annotation reference" w:semiHidden="1" w:unhideWhenUsed="1"/>
-    <w:lsdException w:name="line number" w:semiHidden="1" w:unhideWhenUsed="1"/>
-    <w:lsdException w:name="page number" w:semiHidden="1" w:unhideWhenUsed="1"/>
-    <w:lsdException w:name="endnote reference" w:semiHidden="1" w:unhideWhenUsed="1"/>
-    <w:lsdException w:name="endnote text" w:semiHidden="1" w:unhideWhenUsed="1"/>
-    <w:lsdException w:name="table of authorities" w:semiHidden="1" w:unhideWhenUsed="1"/>
-    <w:lsdException w:name="macro" w:semiHidden="1" w:unhideWhenUsed="1"/>
-    <w:lsdException w:name="toa heading" w:semiHidden="1" w:unhideWhenUsed="1"/>
-    <w:lsdException w:name="List" w:semiHidden="1" w:unhideWhenUsed="1"/>
-    <w:lsdException w:name="List Bullet" w:semiHidden="1" w:unhideWhenUsed="1"/>
-    <w:lsdException w:name="List Number" w:semiHidden="1" w:unhideWhenUsed="1"/>
-    <w:lsdException w:name="List 2" w:semiHidden="1" w:unhideWhenUsed="1"/>
-    <w:lsdException w:name="List 3" w:semiHidden="1" w:unhideWhenUsed="1"/>
-    <w:lsdException w:name="List 4" w:semiHidden="1" w:unhideWhenUsed="1"/>
-    <w:lsdException w:name="List 5" w:semiHidden="1" w:unhideWhenUsed="1"/>
-    <w:lsdException w:name="List Bullet 2" w:semiHidden="1" w:unhideWhenUsed="1"/>
-    <w:lsdException w:name="List Bullet 3" w:semiHidden="1" w:unhideWhenUsed="1"/>
-    <w:lsdException w:name="List Bullet 4" w:semiHidden="1" w:unhideWhenUsed="1"/>
-    <w:lsdException w:name="List Bullet 5" w:semiHidden="1" w:unhideWhenUsed="1"/>
-    <w:lsdException w:name="List Number 2" w:semiHidden="1" w:unhideWhenUsed="1"/>
-    <w:lsdException w:name="List Number 3" w:semiHidden="1" w:unhideWhenUsed="1"/>
-    <w:lsdException w:name="List Number 4" w:semiHidden="1" w:unhideWhenUsed="1"/>
-    <w:lsdException w:name="List Number 5" w:semiHidden="1" w:unhideWhenUsed="1"/>
-    <w:lsdException w:name="Title" w:uiPriority="10" w:qFormat="1"/>
-    <w:lsdException w:name="Closing" w:semiHidden="1" w:unhideWhenUsed="1"/>
-    <w:lsdException w:name="Signature" w:semiHidden="1" w:unhideWhenUsed="1"/>
-    <w:lsdException w:name="Default Paragraph Font" w:semiHidden="1" w:uiPriority="1" w:unhideWhenUsed="1"/>
-    <w:lsdException w:name="Body Text" w:semiHidden="1" w:unhideWhenUsed="1"/>
-    <w:lsdException w:name="Body Text Indent" w:semiHidden="1" w:unhideWhenUsed="1"/>
-    <w:lsdException w:name="List Continue" w:semiHidden="1" w:unhideWhenUsed="1"/>
-    <w:lsdException w:name="List Continue 2" w:semiHidden="1" w:unhideWhenUsed="1"/>
-    <w:lsdException w:name="List Continue 3" w:semiHidden="1" w:unhideWhenUsed="1"/>
-    <w:lsdException w:name="List Continue 4" w:semiHidden="1" w:unhideWhenUsed="1"/>
-    <w:lsdException w:name="List Continue 5" w:semiHidden="1" w:unhideWhenUsed="1"/>
-    <w:lsdException w:name="Message Header" w:semiHidden="1" w:unhideWhenUsed="1"/>
-    <w:lsdException w:name="Subtitle" w:uiPriority="11" w:qFormat="1"/>
-    <w:lsdException w:name="Salutation" w:semiHidden="1" w:unhideWhenUsed="1"/>
-    <w:lsdException w:name="Date" w:semiHidden="1" w:unhideWhenUsed="1"/>
-    <w:lsdException w:name="Body Text First Indent" w:semiHidden="1" w:unhideWhenUsed="1"/>
-    <w:lsdException w:name="Body Text First Indent 2" w:semiHidden="1" w:unhideWhenUsed="1"/>
-    <w:lsdException w:name="Note Heading" w:semiHidden="1" w:unhideWhenUsed="1"/>
-    <w:lsdException w:name="Body Text 2" w:semiHidden="1" w:unhideWhenUsed="1"/>
-    <w:lsdException w:name="Body Text 3" w:semiHidden="1" w:unhideWhenUsed="1"/>
-    <w:lsdException w:name="Body Text Indent 2" w:semiHidden="1" w:unhideWhenUsed="1"/>
-    <w:lsdException w:name="Body Text Indent 3" w:semiHidden="1" w:unhideWhenUsed="1"/>
-    <w:lsdException w:name="Block Text" w:semiHidden="1" w:unhideWhenUsed="1"/>
-    <w:lsdException w:name="Hyperlink" w:semiHidden="1" w:unhideWhenUsed="1"/>
-    <w:lsdException w:name="FollowedHyperlink" w:semiHidden="1" w:unhideWhenUsed="1"/>
-    <w:lsdException w:name="Strong" w:uiPriority="22" w:qFormat="1"/>
-    <w:lsdException w:name="Emphasis" w:uiPriority="20" w:qFormat="1"/>
-    <w:lsdException w:name="Document Map" w:semiHidden="1" w:unhideWhenUsed="1"/>
-    <w:lsdException w:name="Plain Text" w:semiHidden="1" w:unhideWhenUsed="1"/>
-    <w:lsdException w:name="E-mail Signature" w:semiHidden="1" w:unhideWhenUsed="1"/>
-    <w:lsdException w:name="HTML Top of Form" w:semiHidden="1" w:unhideWhenUsed="1"/>
-    <w:lsdException w:name="HTML Bottom of Form" w:semiHidden="1" w:unhideWhenUsed="1"/>
-    <w:lsdException w:name="Normal (Web)" w:semiHidden="1" w:unhideWhenUsed="1"/>
-    <w:lsdException w:name="HTML Acronym" w:semiHidden="1" w:unhideWhenUsed="1"/>
-    <w:lsdException w:name="HTML Address" w:semiHidden="1" w:unhideWhenUsed="1"/>
-    <w:lsdException w:name="HTML Cite" w:semiHidden="1" w:unhideWhenUsed="1"/>
-    <w:lsdException w:name="HTML Code" w:semiHidden="1" w:unhideWhenUsed="1"/>
-    <w:lsdException w:name="HTML Definition" w:semiHidden="1" w:unhideWhenUsed="1"/>
-    <w:lsdException w:name="HTML Keyboard" w:semiHidden="1" w:unhideWhenUsed="1"/>
-    <w:lsdException w:name="HTML Preformatted" w:semiHidden="1" w:unhideWhenUsed="1"/>
-    <w:lsdException w:name="HTML Sample" w:semiHidden="1" w:unhideWhenUsed="1"/>
-    <w:lsdException w:name="HTML Typewriter" w:semiHidden="1" w:unhideWhenUsed="1"/>
-    <w:lsdException w:name="HTML Variable" w:semiHidden="1" w:unhideWhenUsed="1"/>
-    <w:lsdException w:name="Normal Table" w:semiHidden="1" w:unhideWhenUsed="1"/>
-    <w:lsdException w:name="annotation subject" w:semiHidden="1" w:unhideWhenUsed="1"/>
-    <w:lsdException w:name="No List" w:semiHidden="1" w:unhideWhenUsed="1"/>
-    <w:lsdException w:name="Outline List 1" w:semiHidden="1" w:unhideWhenUsed="1"/>
-    <w:lsdException w:name="Outline List 2" w:semiHidden="1" w:unhideWhenUsed="1"/>
-    <w:lsdException w:name="Outline List 3" w:semiHidden="1" w:unhideWhenUsed="1"/>
-    <w:lsdException w:name="Table Simple 1" w:semiHidden="1" w:unhideWhenUsed="1"/>
-    <w:lsdException w:name="Table Simple 2" w:semiHidden="1" w:unhideWhenUsed="1"/>
-    <w:lsdException w:name="Table Simple 3" w:semiHidden="1" w:unhideWhenUsed="1"/>
-    <w:lsdException w:name="Table Classic 1" w:semiHidden="1" w:unhideWhenUsed="1"/>
-    <w:lsdException w:name="Table Classic 2" w:semiHidden="1" w:unhideWhenUsed="1"/>
-    <w:lsdException w:name="Table Classic 3" w:semiHidden="1" w:unhideWhenUsed="1"/>
-    <w:lsdException w:name="Table Classic 4" w:semiHidden="1" w:unhideWhenUsed="1"/>
-    <w:lsdException w:name="Table Colorful 1" w:semiHidden="1" w:unhideWhenUsed="1"/>
-    <w:lsdException w:name="Table Colorful 2" w:semiHidden="1" w:unhideWhenUsed="1"/>
-    <w:lsdException w:name="Table Colorful 3" w:semiHidden="1" w:unhideWhenUsed="1"/>
-    <w:lsdException w:name="Table Columns 1" w:semiHidden="1" w:unhideWhenUsed="1"/>
-    <w:lsdException w:name="Table Columns 2" w:semiHidden="1" w:unhideWhenUsed="1"/>
-    <w:lsdException w:name="Table Columns 3" w:semiHidden="1" w:unhideWhenUsed="1"/>
-    <w:lsdException w:name="Table Columns 4" w:semiHidden="1" w:unhideWhenUsed="1"/>
-    <w:lsdException w:name="Table Columns 5" w:semiHidden="1" w:unhideWhenUsed="1"/>
-    <w:lsdException w:name="Table Grid 1" w:semiHidden="1" w:unhideWhenUsed="1"/>
-    <w:lsdException w:name="Table Grid 2" w:semiHidden="1" w:unhideWhenUsed="1"/>
-    <w:lsdException w:name="Table Grid 3" w:semiHidden="1" w:unhideWhenUsed="1"/>
-    <w:lsdException w:name="Table Grid 4" w:semiHidden="1" w:unhideWhenUsed="1"/>
-    <w:lsdException w:name="Table Grid 5" w:semiHidden="1" w:unhideWhenUsed="1"/>
-    <w:lsdException w:name="Table Grid 6" w:semiHidden="1" w:unhideWhenUsed="1"/>
-    <w:lsdException w:name="Table Grid 7" w:semiHidden="1" w:unhideWhenUsed="1"/>
-    <w:lsdException w:name="Table Grid 8" w:semiHidden="1" w:unhideWhenUsed="1"/>
-    <w:lsdException w:name="Table List 1" w:semiHidden="1" w:unhideWhenUsed="1"/>
-    <w:lsdException w:name="Table List 2" w:semiHidden="1" w:unhideWhenUsed="1"/>
-    <w:lsdException w:name="Table List 3" w:semiHidden="1" w:unhideWhenUsed="1"/>
-    <w:lsdException w:name="Table List 4" w:semiHidden="1" w:unhideWhenUsed="1"/>
-    <w:lsdException w:name="Table List 5" w:semiHidden="1" w:unhideWhenUsed="1"/>
-    <w:lsdException w:name="Table List 6" w:semiHidden="1" w:unhideWhenUsed="1"/>
-    <w:lsdException w:name="Table List 7" w:semiHidden="1" w:unhideWhenUsed="1"/>
-    <w:lsdException w:name="Table List 8" w:semiHidden="1" w:unhideWhenUsed="1"/>
-    <w:lsdException w:name="Table 3D effects 1" w:semiHidden="1" w:unhideWhenUsed="1"/>
-    <w:lsdException w:name="Table 3D effects 2" w:semiHidden="1" w:unhideWhenUsed="1"/>
-    <w:lsdException w:name="Table 3D effects 3" w:semiHidden="1" w:unhideWhenUsed="1"/>
-    <w:lsdException w:name="Table Contemporary" w:semiHidden="1" w:unhideWhenUsed="1"/>
-    <w:lsdException w:name="Table Elegant" w:semiHidden="1" w:unhideWhenUsed="1"/>
-    <w:lsdException w:name="Table Professional" w:semiHidden="1" w:unhideWhenUsed="1"/>
-    <w:lsdException w:name="Table Subtle 1" w:semiHidden="1" w:unhideWhenUsed="1"/>
-    <w:lsdException w:name="Table Subtle 2" w:semiHidden="1" w:unhideWhenUsed="1"/>
-    <w:lsdException w:name="Table Web 1" w:semiHidden="1" w:unhideWhenUsed="1"/>
-    <w:lsdException w:name="Table Web 2" w:semiHidden="1" w:unhideWhenUsed="1"/>
-    <w:lsdException w:name="Table Web 3" w:semiHidden="1" w:unhideWhenUsed="1"/>
-    <w:lsdException w:name="Balloon Text" w:semiHidden="1" w:unhideWhenUsed="1"/>
-    <w:lsdException w:name="Table Grid" w:uiPriority="39"/>
-    <w:lsdException w:name="Table Theme" w:semiHidden="1" w:unhideWhenUsed="1"/>
-    <w:lsdException w:name="Placeholder Text" w:semiHidden="1"/>
-    <w:lsdException w:name="No Spacing" w:uiPriority="1" w:qFormat="1"/>
-    <w:lsdException w:name="Light Shading" w:uiPriority="60"/>
-    <w:lsdException w:name="Light List" w:uiPriority="61"/>
-    <w:lsdException w:name="Light Grid" w:uiPriority="62"/>
-    <w:lsdException w:name="Medium Shading 1" w:uiPriority="63"/>
-    <w:lsdException w:name="Medium Shading 2" w:uiPriority="64"/>
-    <w:lsdException w:name="Medium List 1" w:uiPriority="65"/>
-    <w:lsdException w:name="Medium List 2" w:uiPriority="66"/>
-    <w:lsdException w:name="Medium Grid 1" w:uiPriority="67"/>
-    <w:lsdException w:name="Medium Grid 2" w:uiPriority="68"/>
-    <w:lsdException w:name="Medium Grid 3" w:uiPriority="69"/>
-    <w:lsdException w:name="Dark List" w:uiPriority="70"/>
-    <w:lsdException w:name="Colorful Shading" w:uiPriority="71"/>
-    <w:lsdException w:name="Colorful List" w:uiPriority="72"/>
-    <w:lsdException w:name="Colorful Grid" w:uiPriority="73"/>
-    <w:lsdException w:name="Light Shading Accent 1" w:uiPriority="60"/>
-    <w:lsdException w:name="Light List Accent 1" w:uiPriority="61"/>
-    <w:lsdException w:name="Light Grid Accent 1" w:uiPriority="62"/>
-    <w:lsdException w:name="Medium Shading 1 Accent 1" w:uiPriority="63"/>
-    <w:lsdException w:name="Medium Shading 2 Accent 1" w:uiPriority="64"/>
-    <w:lsdException w:name="Medium List 1 Accent 1" w:uiPriority="65"/>
-    <w:lsdException w:name="Revision" w:semiHidden="1"/>
-    <w:lsdException w:name="List Paragraph" w:uiPriority="34" w:qFormat="1"/>
-    <w:lsdException w:name="Quote" w:uiPriority="29" w:qFormat="1"/>
-    <w:lsdException w:name="Intense Quote" w:uiPriority="30" w:qFormat="1"/>
-    <w:lsdException w:name="Medium List 2 Accent 1" w:uiPriority="66"/>
-    <w:lsdException w:name="Medium Grid 1 Accent 1" w:uiPriority="67"/>
-    <w:lsdException w:name="Medium Grid 2 Accent 1" w:uiPriority="68"/>
-    <w:lsdException w:name="Medium Grid 3 Accent 1" w:uiPriority="69"/>
-    <w:lsdException w:name="Dark List Accent 1" w:uiPriority="70"/>
-    <w:lsdException w:name="Colorful Shading Accent 1" w:uiPriority="71"/>
-    <w:lsdException w:name="Colorful List Accent 1" w:uiPriority="72"/>
-    <w:lsdException w:name="Colorful Grid Accent 1" w:uiPriority="73"/>
-    <w:lsdException w:name="Light Shading Accent 2" w:uiPriority="60"/>
-    <w:lsdException w:name="Light List Accent 2" w:uiPriority="61"/>
-    <w:lsdException w:name="Light Grid Accent 2" w:uiPriority="62"/>
-    <w:lsdException w:name="Medium Shading 1 Accent 2" w:uiPriority="63"/>
-    <w:lsdException w:name="Medium Shading 2 Accent 2" w:uiPriority="64"/>
-    <w:lsdException w:name="Medium List 1 Accent 2" w:uiPriority="65"/>
-    <w:lsdException w:name="Medium List 2 Accent 2" w:uiPriority="66"/>
-    <w:lsdException w:name="Medium Grid 1 Accent 2" w:uiPriority="67"/>
-    <w:lsdException w:name="Medium Grid 2 Accent 2" w:uiPriority="68"/>
-    <w:lsdException w:name="Medium Grid 3 Accent 2" w:uiPriority="69"/>
-    <w:lsdException w:name="Dark List Accent 2" w:uiPriority="70"/>
-    <w:lsdException w:name="Colorful Shading Accent 2" w:uiPriority="71"/>
-    <w:lsdException w:name="Colorful List Accent 2" w:uiPriority="72"/>
-    <w:lsdException w:name="Colorful Grid Accent 2" w:uiPriority="73"/>
-    <w:lsdException w:name="Light Shading Accent 3" w:uiPriority="60"/>
-    <w:lsdException w:name="Light List Accent 3" w:uiPriority="61"/>
-    <w:lsdException w:name="Light Grid Accent 3" w:uiPriority="62"/>
-    <w:lsdException w:name="Medium Shading 1 Accent 3" w:uiPriority="63"/>
-    <w:lsdException w:name="Medium Shading 2 Accent 3" w:uiPriority="64"/>
-    <w:lsdException w:name="Medium List 1 Accent 3" w:uiPriority="65"/>
-    <w:lsdException w:name="Medium List 2 Accent 3" w:uiPriority="66"/>
-    <w:lsdException w:name="Medium Grid 1 Accent 3" w:uiPriority="67"/>
-    <w:lsdException w:name="Medium Grid 2 Accent 3" w:uiPriority="68"/>
-    <w:lsdException w:name="Medium Grid 3 Accent 3" w:uiPriority="69"/>
-    <w:lsdException w:name="Dark List Accent 3" w:uiPriority="70"/>
-    <w:lsdException w:name="Colorful Shading Accent 3" w:uiPriority="71"/>
-    <w:lsdException w:name="Colorful List Accent 3" w:uiPriority="72"/>
-    <w:lsdException w:name="Colorful Grid Accent 3" w:uiPriority="73"/>
-    <w:lsdException w:name="Light Shading Accent 4" w:uiPriority="60"/>
-    <w:lsdException w:name="Light List Accent 4" w:uiPriority="61"/>
-    <w:lsdException w:name="Light Grid Accent 4" w:uiPriority="62"/>
-    <w:lsdException w:name="Medium Shading 1 Accent 4" w:uiPriority="63"/>
-    <w:lsdException w:name="Medium Shading 2 Accent 4" w:uiPriority="64"/>
-    <w:lsdException w:name="Medium List 1 Accent 4" w:uiPriority="65"/>
-    <w:lsdException w:name="Medium List 2 Accent 4" w:uiPriority="66"/>
-    <w:lsdException w:name="Medium Grid 1 Accent 4" w:uiPriority="67"/>
-    <w:lsdException w:name="Medium Grid 2 Accent 4" w:uiPriority="68"/>
-    <w:lsdException w:name="Medium Grid 3 Accent 4" w:uiPriority="69"/>
-    <w:lsdException w:name="Dark List Accent 4" w:uiPriority="70"/>
-    <w:lsdException w:name="Colorful Shading Accent 4" w:uiPriority="71"/>
-    <w:lsdException w:name="Colorful List Accent 4" w:uiPriority="72"/>
-    <w:lsdException w:name="Colorful Grid Accent 4" w:uiPriority="73"/>
-    <w:lsdException w:name="Light Shading Accent 5" w:uiPriority="60"/>
-    <w:lsdException w:name="Light List Accent 5" w:uiPriority="61"/>
-    <w:lsdException w:name="Light Grid Accent 5" w:uiPriority="62"/>
-    <w:lsdException w:name="Medium Shading 1 Accent 5" w:uiPriority="63"/>
-    <w:lsdException w:name="Medium Shading 2 Accent 5" w:uiPriority="64"/>
-    <w:lsdException w:name="Medium List 1 Accent 5" w:uiPriority="65"/>
-    <w:lsdException w:name="Medium List 2 Accent 5" w:uiPriority="66"/>
-    <w:lsdException w:name="Medium Grid 1 Accent 5" w:uiPriority="67"/>
-    <w:lsdException w:name="Medium Grid 2 Accent 5" w:uiPriority="68"/>
-    <w:lsdException w:name="Medium Grid 3 Accent 5" w:uiPriority="69"/>
-    <w:lsdException w:name="Dark List Accent 5" w:uiPriority="70"/>
-    <w:lsdException w:name="Colorful Shading Accent 5" w:uiPriority="71"/>
-    <w:lsdException w:name="Colorful List Accent 5" w:uiPriority="72"/>
-    <w:lsdException w:name="Colorful Grid Accent 5" w:uiPriority="73"/>
-    <w:lsdException w:name="Light Shading Accent 6" w:uiPriority="60"/>
-    <w:lsdException w:name="Light List Accent 6" w:uiPriority="61"/>
-    <w:lsdException w:name="Light Grid Accent 6" w:uiPriority="62"/>
-    <w:lsdException w:name="Medium Shading 1 Accent 6" w:uiPriority="63"/>
-    <w:lsdException w:name="Medium Shading 2 Accent 6" w:uiPriority="64"/>
-    <w:lsdException w:name="Medium List 1 Accent 6" w:uiPriority="65"/>
-    <w:lsdException w:name="Medium List 2 Accent 6" w:uiPriority="66"/>
-    <w:lsdException w:name="Medium Grid 1 Accent 6" w:uiPriority="67"/>
-    <w:lsdException w:name="Medium Grid 2 Accent 6" w:uiPriority="68"/>
-    <w:lsdException w:name="Medium Grid 3 Accent 6" w:uiPriority="69"/>
-    <w:lsdException w:name="Dark List Accent 6" w:uiPriority="70"/>
-    <w:lsdException w:name="Colorful Shading Accent 6" w:uiPriority="71"/>
-    <w:lsdException w:name="Colorful List Accent 6" w:uiPriority="72"/>
-    <w:lsdException w:name="Colorful Grid Accent 6" w:uiPriority="73"/>
-    <w:lsdException w:name="Subtle Emphasis" w:uiPriority="19" w:qFormat="1"/>
-    <w:lsdException w:name="Intense Emphasis" w:uiPriority="21" w:qFormat="1"/>
-    <w:lsdException w:name="Subtle Reference" w:uiPriority="31" w:qFormat="1"/>
-    <w:lsdException w:name="Intense Reference" w:uiPriority="32" w:qFormat="1"/>
-    <w:lsdException w:name="Book Title" w:uiPriority="33" w:qFormat="1"/>
-    <w:lsdException w:name="Bibliography" w:semiHidden="1" w:uiPriority="37" w:unhideWhenUsed="1"/>
-    <w:lsdException w:name="TOC Heading" w:semiHidden="1" w:uiPriority="39" w:unhideWhenUsed="1" w:qFormat="1"/>
-    <w:lsdException w:name="Plain Table 1" w:uiPriority="41"/>
-    <w:lsdException w:name="Plain Table 2" w:uiPriority="42"/>
-    <w:lsdException w:name="Plain Table 3" w:uiPriority="43"/>
-    <w:lsdException w:name="Plain Table 4" w:uiPriority="44"/>
-    <w:lsdException w:name="Plain Table 5" w:uiPriority="45"/>
-    <w:lsdException w:name="Grid Table Light" w:uiPriority="40"/>
-    <w:lsdException w:name="Grid Table 1 Light" w:uiPriority="46"/>
-    <w:lsdException w:name="Grid Table 2" w:uiPriority="47"/>
-    <w:lsdException w:name="Grid Table 3" w:uiPriority="48"/>
-    <w:lsdException w:name="Grid Table 4" w:uiPriority="49"/>
-    <w:lsdException w:name="Grid Table 5 Dark" w:uiPriority="50"/>
-    <w:lsdException w:name="Grid Table 6 Colorful" w:uiPriority="51"/>
-    <w:lsdException w:name="Grid Table 7 Colorful" w:uiPriority="52"/>
-    <w:lsdException w:name="Grid Table 1 Light Accent 1" w:uiPriority="46"/>
-    <w:lsdException w:name="Grid Table 2 Accent 1" w:uiPriority="47"/>
-    <w:lsdException w:name="Grid Table 3 Accent 1" w:uiPriority="48"/>
-    <w:lsdException w:name="Grid Table 4 Accent 1" w:uiPriority="49"/>
-    <w:lsdException w:name="Grid Table 5 Dark Accent 1" w:uiPriority="50"/>
-    <w:lsdException w:name="Grid Table 6 Colorful Accent 1" w:uiPriority="51"/>
-    <w:lsdException w:name="Grid Table 7 Colorful Accent 1" w:uiPriority="52"/>
-    <w:lsdException w:name="Grid Table 1 Light Accent 2" w:uiPriority="46"/>
-    <w:lsdException w:name="Grid Table 2 Accent 2" w:uiPriority="47"/>
-    <w:lsdException w:name="Grid Table 3 Accent 2" w:uiPriority="48"/>
-    <w:lsdException w:name="Grid Table 4 Accent 2" w:uiPriority="49"/>
-    <w:lsdException w:name="Grid Table 5 Dark Accent 2" w:uiPriority="50"/>
-    <w:lsdException w:name="Grid Table 6 Colorful Accent 2" w:uiPriority="51"/>
-    <w:lsdException w:name="Grid Table 7 Colorful Accent 2" w:uiPriority="52"/>
-    <w:lsdException w:name="Grid Table 1 Light Accent 3" w:uiPriority="46"/>
-    <w:lsdException w:name="Grid Table 2 Accent 3" w:uiPriority="47"/>
-    <w:lsdException w:name="Grid Table 3 Accent 3" w:uiPriority="48"/>
-    <w:lsdException w:name="Grid Table 4 Accent 3" w:uiPriority="49"/>
-    <w:lsdException w:name="Grid Table 5 Dark Accent 3" w:uiPriority="50"/>
-    <w:lsdException w:name="Grid Table 6 Colorful Accent 3" w:uiPriority="51"/>
-    <w:lsdException w:name="Grid Table 7 Colorful Accent 3" w:uiPriority="52"/>
-    <w:lsdException w:name="Grid Table 1 Light Accent 4" w:uiPriority="46"/>
-    <w:lsdException w:name="Grid Table 2 Accent 4" w:uiPriority="47"/>
-    <w:lsdException w:name="Grid Table 3 Accent 4" w:uiPriority="48"/>
-    <w:lsdException w:name="Grid Table 4 Accent 4" w:uiPriority="49"/>
-    <w:lsdException w:name="Grid Table 5 Dark Accent 4" w:uiPriority="50"/>
-    <w:lsdException w:name="Grid Table 6 Colorful Accent 4" w:uiPriority="51"/>
-    <w:lsdException w:name="Grid Table 7 Colorful Accent 4" w:uiPriority="52"/>
-    <w:lsdException w:name="Grid Table 1 Light Accent 5" w:uiPriority="46"/>
-    <w:lsdException w:name="Grid Table 2 Accent 5" w:uiPriority="47"/>
-    <w:lsdException w:name="Grid Table 3 Accent 5" w:uiPriority="48"/>
-    <w:lsdException w:name="Grid Table 4 Accent 5" w:uiPriority="49"/>
-    <w:lsdException w:name="Grid Table 5 Dark Accent 5" w:uiPriority="50"/>
-    <w:lsdException w:name="Grid Table 6 Colorful Accent 5" w:uiPriority="51"/>
-    <w:lsdException w:name="Grid Table 7 Colorful Accent 5" w:uiPriority="52"/>
-    <w:lsdException w:name="Grid Table 1 Light Accent 6" w:uiPriority="46"/>
-    <w:lsdException w:name="Grid Table 2 Accent 6" w:uiPriority="47"/>
-    <w:lsdException w:name="Grid Table 3 Accent 6" w:uiPriority="48"/>
-    <w:lsdException w:name="Grid Table 4 Accent 6" w:uiPriority="49"/>
-    <w:lsdException w:name="Grid Table 5 Dark Accent 6" w:uiPriority="50"/>
-    <w:lsdException w:name="Grid Table 6 Colorful Accent 6" w:uiPriority="51"/>
-    <w:lsdException w:name="Grid Table 7 Colorful Accent 6" w:uiPriority="52"/>
-    <w:lsdException w:name="List Table 1 Light" w:uiPriority="46"/>
-    <w:lsdException w:name="List Table 2" w:uiPriority="47"/>
-    <w:lsdException w:name="List Table 3" w:uiPriority="48"/>
-    <w:lsdException w:name="List Table 4" w:uiPriority="49"/>
-    <w:lsdException w:name="List Table 5 Dark" w:uiPriority="50"/>
-    <w:lsdException w:name="List Table 6 Colorful" w:uiPriority="51"/>
-    <w:lsdException w:name="List Table 7 Colorful" w:uiPriority="52"/>
-    <w:lsdException w:name="List Table 1 Light Accent 1" w:uiPriority="46"/>
-    <w:lsdException w:name="List Table 2 Accent 1" w:uiPriority="47"/>
-    <w:lsdException w:name="List Table 3 Accent 1" w:uiPriority="48"/>
-    <w:lsdException w:name="List Table 4 Accent 1" w:uiPriority="49"/>
-    <w:lsdException w:name="List Table 5 Dark Accent 1" w:uiPriority="50"/>
-    <w:lsdException w:name="List Table 6 Colorful Accent 1" w:uiPriority="51"/>
-    <w:lsdException w:name="List Table 7 Colorful Accent 1" w:uiPriority="52"/>
-    <w:lsdException w:name="List Table 1 Light Accent 2" w:uiPriority="46"/>
-    <w:lsdException w:name="List Table 2 Accent 2" w:uiPriority="47"/>
-    <w:lsdException w:name="List Table 3 Accent 2" w:uiPriority="48"/>
-    <w:lsdException w:name="List Table 4 Accent 2" w:uiPriority="49"/>
-    <w:lsdException w:name="List Table 5 Dark Accent 2" w:uiPriority="50"/>
-    <w:lsdException w:name="List Table 6 Colorful Accent 2" w:uiPriority="51"/>
-    <w:lsdException w:name="List Table 7 Colorful Accent 2" w:uiPriority="52"/>
-    <w:lsdException w:name="List Table 1 Light Accent 3" w:uiPriority="46"/>
-    <w:lsdException w:name="List Table 2 Accent 3" w:uiPriority="47"/>
-    <w:lsdException w:name="List Table 3 Accent 3" w:uiPriority="48"/>
-    <w:lsdException w:name="List Table 4 Accent 3" w:uiPriority="49"/>
-    <w:lsdException w:name="List Table 5 Dark Accent 3" w:uiPriority="50"/>
-    <w:lsdException w:name="List Table 6 Colorful Accent 3" w:uiPriority="51"/>
-    <w:lsdException w:name="List Table 7 Colorful Accent 3" w:uiPriority="52"/>
-    <w:lsdException w:name="List Table 1 Light Accent 4" w:uiPriority="46"/>
-    <w:lsdException w:name="List Table 2 Accent 4" w:uiPriority="47"/>
-    <w:lsdException w:name="List Table 3 Accent 4" w:uiPriority="48"/>
-    <w:lsdException w:name="List Table 4 Accent 4" w:uiPriority="49"/>
-    <w:lsdException w:name="List Table 5 Dark Accent 4" w:uiPriority="50"/>
-    <w:lsdException w:name="List Table 6 Colorful Accent 4" w:uiPriority="51"/>
-    <w:lsdException w:name="List Table 7 Colorful Accent 4" w:uiPriority="52"/>
-    <w:lsdException w:name="List Table 1 Light Accent 5" w:uiPriority="46"/>
-    <w:lsdException w:name="List Table 2 Accent 5" w:uiPriority="47"/>
-    <w:lsdException w:name="List Table 3 Accent 5" w:uiPriority="48"/>
-    <w:lsdException w:name="List Table 4 Accent 5" w:uiPriority="49"/>
-    <w:lsdException w:name="List Table 5 Dark Accent 5" w:uiPriority="50"/>
-    <w:lsdException w:name="List Table 6 Colorful Accent 5" w:uiPriority="51"/>
-    <w:lsdException w:name="List Table 7 Colorful Accent 5" w:uiPriority="52"/>
-    <w:lsdException w:name="List Table 1 Light Accent 6" w:uiPriority="46"/>
-    <w:lsdException w:name="List Table 2 Accent 6" w:uiPriority="47"/>
-    <w:lsdException w:name="List Table 3 Accent 6" w:uiPriority="48"/>
-    <w:lsdException w:name="List Table 4 Accent 6" w:uiPriority="49"/>
-    <w:lsdException w:name="List Table 5 Dark Accent 6" w:uiPriority="50"/>
-    <w:lsdException w:name="List Table 6 Colorful Accent 6" w:uiPriority="51"/>
-    <w:lsdException w:name="List Table 7 Colorful Accent 6" w:uiPriority="52"/>
-  </w:latentStyles>
-  <w:style w:type="paragraph" w:default="1" w:styleId="Normal">
-    <w:name w:val="Normal"/>
-    <w:qFormat/>
-  </w:style>
-  <w:style w:type="character" w:default="1" w:styleId="DefaultParagraphFont">
-    <w:name w:val="Default Paragraph Font"/>
-    <w:uiPriority w:val="1"/>
-    <w:semiHidden/>
-    <w:unhideWhenUsed/>
-  </w:style>
-  <w:style w:type="table" w:default="1" w:styleId="TableNormal">
-    <w:name w:val="Normal Table"/>
-    <w:uiPriority w:val="99"/>
-    <w:semiHidden/>
-    <w:unhideWhenUsed/>
-    <w:tblPr>
-      <w:tblInd w:w="0" w:type="dxa"/>
-      <w:tblCellMar>
-        <w:top w:w="0" w:type="dxa"/>
-        <w:left w:w="108" w:type="dxa"/>
-        <w:bottom w:w="0" w:type="dxa"/>
-        <w:right w:w="108" w:type="dxa"/>
-      </w:tblCellMar>
-    </w:tblPr>
-  </w:style>
-  <w:style w:type="numbering" w:default="1" w:styleId="NoList">
-    <w:name w:val="No List"/>
-    <w:uiPriority w:val="99"/>
-    <w:semiHidden/>
-    <w:unhideWhenUsed/>
-  </w:style>
-  <w:style w:type="paragraph" w:customStyle="1" w:styleId="EC4F5EC08EE84615AF632E1A13966078">
-    <w:name w:val="EC4F5EC08EE84615AF632E1A13966078"/>
-    <w:rsid w:val="00E30B66"/>
-  </w:style>
-  <w:style w:type="paragraph" w:customStyle="1" w:styleId="7EE5EEE1A0604C99A3EBBCADEE40A9F6">
-    <w:name w:val="7EE5EEE1A0604C99A3EBBCADEE40A9F6"/>
-    <w:rsid w:val="00E30B66"/>
-  </w:style>
-  <w:style w:type="paragraph" w:customStyle="1" w:styleId="F1420696F8614B4CBC1B0D3C414DBE3B">
-    <w:name w:val="F1420696F8614B4CBC1B0D3C414DBE3B"/>
-    <w:rsid w:val="00E30B66"/>
-  </w:style>
-  <w:style w:type="paragraph" w:customStyle="1" w:styleId="E3A8A19A188E428FB8DA13B13FAB57F2">
-    <w:name w:val="E3A8A19A188E428FB8DA13B13FAB57F2"/>
-    <w:rsid w:val="00E30B66"/>
-  </w:style>
-  <w:style w:type="paragraph" w:customStyle="1" w:styleId="F0304FF5B12D44A2A03A0FC7E8619114">
-    <w:name w:val="F0304FF5B12D44A2A03A0FC7E8619114"/>
-    <w:rsid w:val="00E30B66"/>
-  </w:style>
-  <w:style w:type="paragraph" w:customStyle="1" w:styleId="4B6E66914CE04FE29E1D8D078B3CF730">
-    <w:name w:val="4B6E66914CE04FE29E1D8D078B3CF730"/>
-    <w:rsid w:val="00E30B66"/>
-  </w:style>
-</w:styles>
-</file>
-
-<file path=word/glossary/webSettings.xml><?xml version="1.0" encoding="utf-8"?>
-<w:webSettings xmlns:mc="http://schemas.openxmlformats.org/markup-compatibility/2006" xmlns:r="http://schemas.openxmlformats.org/officeDocument/2006/relationships" xmlns:w="http://schemas.openxmlformats.org/wordprocessingml/2006/main" xmlns:w14="http://schemas.microsoft.com/office/word/2010/wordml" xmlns:w15="http://schemas.microsoft.com/office/word/2012/wordml" mc:Ignorable="w14 w15">
-  <w:optimizeForBrowser/>
-  <w:allowPNG/>
-</w:webSettings>
 </file>
 
 <file path=word/theme/theme1.xml><?xml version="1.0" encoding="utf-8"?>
@@ -11278,7 +7086,7 @@
 </file>
 
 <file path=customXml/itemProps1.xml><?xml version="1.0" encoding="utf-8"?>
-<ds:datastoreItem xmlns:ds="http://schemas.openxmlformats.org/officeDocument/2006/customXml" ds:itemID="{1046D948-DC70-44E5-AE21-2A4916444786}">
+<ds:datastoreItem xmlns:ds="http://schemas.openxmlformats.org/officeDocument/2006/customXml" ds:itemID="{4F0FA435-6F9A-424C-BEB6-9AE538322641}">
   <ds:schemaRefs>
     <ds:schemaRef ds:uri="http://schemas.openxmlformats.org/officeDocument/2006/bibliography"/>
   </ds:schemaRefs>

--- a/Documentation/finaldoc.docx
+++ b/Documentation/finaldoc.docx
@@ -35,7 +35,15 @@
     </w:p>
     <w:p>
       <w:r>
-        <w:t xml:space="preserve">Amani Konduru </w:t>
+        <w:t xml:space="preserve">Amani </w:t>
+      </w:r>
+      <w:proofErr w:type="spellStart"/>
+      <w:r>
+        <w:t>Konduru</w:t>
+      </w:r>
+      <w:proofErr w:type="spellEnd"/>
+      <w:r>
+        <w:t xml:space="preserve"> </w:t>
       </w:r>
     </w:p>
     <w:p>
@@ -50,8 +58,13 @@
     </w:p>
     <w:p>
       <w:r>
-        <w:t>Paul David Utesch</w:t>
+        <w:t xml:space="preserve">Paul David </w:t>
       </w:r>
+      <w:proofErr w:type="spellStart"/>
+      <w:r>
+        <w:t>Utesch</w:t>
+      </w:r>
+      <w:proofErr w:type="spellEnd"/>
     </w:p>
     <w:p>
       <w:r>
@@ -139,13 +152,7 @@
               <w:rPr>
                 <w:color w:val="595959" w:themeColor="text1" w:themeTint="A6"/>
               </w:rPr>
-              <w:t xml:space="preserve">A </w:t>
-            </w:r>
-            <w:r>
-              <w:rPr>
-                <w:color w:val="595959" w:themeColor="text1" w:themeTint="A6"/>
-              </w:rPr>
-              <w:t>secure mail server and client pair</w:t>
+              <w:t>A secure mail server and client pair</w:t>
             </w:r>
             <w:r>
               <w:rPr>
@@ -1346,8 +1353,6 @@
       <w:r>
         <w:t>, and SQL queries</w:t>
       </w:r>
-      <w:bookmarkStart w:id="2" w:name="_GoBack"/>
-      <w:bookmarkEnd w:id="2"/>
       <w:r>
         <w:t xml:space="preserve"> can be secured. </w:t>
       </w:r>
@@ -1361,1382 +1366,3603 @@
     <w:p>
       <w:pPr>
         <w:pStyle w:val="Heading1"/>
+        <w:widowControl w:val="0"/>
+        <w:autoSpaceDE w:val="0"/>
+        <w:autoSpaceDN w:val="0"/>
+        <w:ind w:left="720" w:firstLine="0"/>
+        <w:rPr>
+          <w:rFonts w:ascii="Times New Roman" w:hAnsi="Times New Roman" w:cs="Times New Roman"/>
+          <w:sz w:val="24"/>
+          <w:szCs w:val="24"/>
+        </w:rPr>
       </w:pPr>
-      <w:bookmarkStart w:id="3" w:name="_Toc480594219"/>
+      <w:bookmarkStart w:id="2" w:name="_Toc480594219"/>
       <w:r>
         <w:t>II.</w:t>
       </w:r>
       <w:r>
         <w:tab/>
       </w:r>
+      <w:bookmarkStart w:id="3" w:name="_Toc475319975"/>
+      <w:bookmarkStart w:id="4" w:name="_Toc478330611"/>
+      <w:bookmarkEnd w:id="2"/>
       <w:r>
-        <w:t xml:space="preserve">Requirements Traceability Matrix </w:t>
-      </w:r>
-      <w:r>
-        <w:t>(</w:t>
-      </w:r>
-      <w:r>
-        <w:t>RTM</w:t>
-      </w:r>
-      <w:r>
-        <w:t>)</w:t>
+        <w:rPr>
+          <w:rFonts w:ascii="Times New Roman" w:hAnsi="Times New Roman" w:cs="Times New Roman"/>
+          <w:sz w:val="24"/>
+          <w:szCs w:val="24"/>
+        </w:rPr>
+        <w:t>Requirements Traceability Matrix (RTM)</w:t>
       </w:r>
       <w:bookmarkEnd w:id="3"/>
+      <w:bookmarkEnd w:id="4"/>
     </w:p>
-    <w:p/>
     <w:tbl>
       <w:tblPr>
-        <w:tblStyle w:val="TableGrid"/>
-        <w:tblW w:w="10031" w:type="dxa"/>
+        <w:tblW w:w="9280" w:type="dxa"/>
+        <w:tblInd w:w="-10" w:type="dxa"/>
         <w:tblLook w:val="04A0" w:firstRow="1" w:lastRow="0" w:firstColumn="1" w:lastColumn="0" w:noHBand="0" w:noVBand="1"/>
       </w:tblPr>
       <w:tblGrid>
-        <w:gridCol w:w="1470"/>
-        <w:gridCol w:w="1483"/>
-        <w:gridCol w:w="1643"/>
-        <w:gridCol w:w="1430"/>
-        <w:gridCol w:w="1470"/>
-        <w:gridCol w:w="1416"/>
-        <w:gridCol w:w="1816"/>
+        <w:gridCol w:w="720"/>
+        <w:gridCol w:w="3580"/>
+        <w:gridCol w:w="880"/>
+        <w:gridCol w:w="760"/>
+        <w:gridCol w:w="2200"/>
+        <w:gridCol w:w="1140"/>
       </w:tblGrid>
       <w:tr>
-        <w:tc>
-          <w:tcPr>
-            <w:tcW w:w="816" w:type="dxa"/>
-          </w:tcPr>
-          <w:p>
-            <w:r>
-              <w:t>Entry #</w:t>
-            </w:r>
-          </w:p>
-        </w:tc>
-        <w:tc>
-          <w:tcPr>
-            <w:tcW w:w="979" w:type="dxa"/>
+        <w:trPr>
+          <w:trHeight w:val="300"/>
+        </w:trPr>
+        <w:tc>
+          <w:tcPr>
+            <w:tcW w:w="720" w:type="dxa"/>
+            <w:tcBorders>
+              <w:top w:val="single" w:sz="8" w:space="0" w:color="999999"/>
+              <w:left w:val="single" w:sz="8" w:space="0" w:color="999999"/>
+              <w:bottom w:val="single" w:sz="8" w:space="0" w:color="70AD47"/>
+              <w:right w:val="single" w:sz="8" w:space="0" w:color="999999"/>
+            </w:tcBorders>
             <w:shd w:val="clear" w:color="auto" w:fill="auto"/>
+            <w:vAlign w:val="center"/>
             <w:hideMark/>
           </w:tcPr>
           <w:p>
-            <w:r>
-              <w:t>Para-</w:t>
-            </w:r>
-          </w:p>
-          <w:p>
-            <w:r>
-              <w:t>graph</w:t>
-            </w:r>
-          </w:p>
-        </w:tc>
-        <w:tc>
-          <w:tcPr>
-            <w:tcW w:w="4343" w:type="dxa"/>
+            <w:pPr>
+              <w:spacing w:line="240" w:lineRule="auto"/>
+              <w:ind w:firstLine="0"/>
+              <w:jc w:val="center"/>
+              <w:rPr>
+                <w:b/>
+                <w:sz w:val="20"/>
+                <w:szCs w:val="20"/>
+                <w:shd w:val="clear" w:color="auto" w:fill="auto"/>
+              </w:rPr>
+            </w:pPr>
+            <w:r>
+              <w:rPr>
+                <w:b/>
+                <w:sz w:val="20"/>
+                <w:szCs w:val="20"/>
+                <w:highlight w:val="white"/>
+                <w:shd w:val="clear" w:color="auto" w:fill="auto"/>
+              </w:rPr>
+              <w:t>Entry</w:t>
+            </w:r>
+          </w:p>
+        </w:tc>
+        <w:tc>
+          <w:tcPr>
+            <w:tcW w:w="3580" w:type="dxa"/>
+            <w:tcBorders>
+              <w:top w:val="single" w:sz="8" w:space="0" w:color="999999"/>
+              <w:left w:val="single" w:sz="8" w:space="0" w:color="999999"/>
+              <w:bottom w:val="single" w:sz="8" w:space="0" w:color="70AD47"/>
+              <w:right w:val="single" w:sz="8" w:space="0" w:color="999999"/>
+            </w:tcBorders>
+            <w:shd w:val="clear" w:color="auto" w:fill="auto"/>
+            <w:vAlign w:val="center"/>
             <w:hideMark/>
           </w:tcPr>
           <w:p>
-            <w:r>
-              <w:t>System Specification text</w:t>
-            </w:r>
-          </w:p>
-        </w:tc>
-        <w:tc>
-          <w:tcPr>
-            <w:tcW w:w="0" w:type="auto"/>
+            <w:pPr>
+              <w:spacing w:line="240" w:lineRule="auto"/>
+              <w:ind w:firstLine="0"/>
+              <w:jc w:val="center"/>
+              <w:rPr>
+                <w:b/>
+                <w:sz w:val="20"/>
+                <w:szCs w:val="20"/>
+                <w:shd w:val="clear" w:color="auto" w:fill="auto"/>
+              </w:rPr>
+            </w:pPr>
+            <w:bookmarkStart w:id="5" w:name="_GoBack"/>
+            <w:bookmarkEnd w:id="5"/>
+            <w:r>
+              <w:rPr>
+                <w:b/>
+                <w:sz w:val="20"/>
+                <w:szCs w:val="20"/>
+                <w:highlight w:val="white"/>
+                <w:shd w:val="clear" w:color="auto" w:fill="auto"/>
+              </w:rPr>
+              <w:t>Specification</w:t>
+            </w:r>
+          </w:p>
+        </w:tc>
+        <w:tc>
+          <w:tcPr>
+            <w:tcW w:w="880" w:type="dxa"/>
+            <w:tcBorders>
+              <w:top w:val="single" w:sz="8" w:space="0" w:color="999999"/>
+              <w:left w:val="single" w:sz="8" w:space="0" w:color="999999"/>
+              <w:bottom w:val="single" w:sz="8" w:space="0" w:color="70AD47"/>
+              <w:right w:val="single" w:sz="8" w:space="0" w:color="999999"/>
+            </w:tcBorders>
+            <w:shd w:val="clear" w:color="auto" w:fill="auto"/>
+            <w:vAlign w:val="center"/>
             <w:hideMark/>
           </w:tcPr>
           <w:p>
-            <w:r>
+            <w:pPr>
+              <w:spacing w:line="240" w:lineRule="auto"/>
+              <w:ind w:firstLine="0"/>
+              <w:jc w:val="center"/>
+              <w:rPr>
+                <w:b/>
+                <w:sz w:val="20"/>
+                <w:szCs w:val="20"/>
+                <w:shd w:val="clear" w:color="auto" w:fill="auto"/>
+              </w:rPr>
+            </w:pPr>
+            <w:r>
+              <w:rPr>
+                <w:b/>
+                <w:sz w:val="20"/>
+                <w:szCs w:val="20"/>
+                <w:highlight w:val="white"/>
+                <w:shd w:val="clear" w:color="auto" w:fill="auto"/>
+              </w:rPr>
               <w:t>Type</w:t>
             </w:r>
           </w:p>
         </w:tc>
         <w:tc>
           <w:tcPr>
-            <w:tcW w:w="0" w:type="auto"/>
+            <w:tcW w:w="760" w:type="dxa"/>
+            <w:tcBorders>
+              <w:top w:val="single" w:sz="8" w:space="0" w:color="999999"/>
+              <w:left w:val="single" w:sz="8" w:space="0" w:color="999999"/>
+              <w:bottom w:val="single" w:sz="8" w:space="0" w:color="70AD47"/>
+              <w:right w:val="single" w:sz="8" w:space="0" w:color="999999"/>
+            </w:tcBorders>
+            <w:shd w:val="clear" w:color="auto" w:fill="auto"/>
+            <w:vAlign w:val="center"/>
             <w:hideMark/>
           </w:tcPr>
           <w:p>
-            <w:r>
+            <w:pPr>
+              <w:spacing w:line="240" w:lineRule="auto"/>
+              <w:ind w:firstLine="0"/>
+              <w:jc w:val="center"/>
+              <w:rPr>
+                <w:b/>
+                <w:sz w:val="20"/>
+                <w:szCs w:val="20"/>
+                <w:shd w:val="clear" w:color="auto" w:fill="auto"/>
+              </w:rPr>
+            </w:pPr>
+            <w:r>
+              <w:rPr>
+                <w:b/>
+                <w:sz w:val="20"/>
+                <w:szCs w:val="20"/>
+                <w:highlight w:val="white"/>
+                <w:shd w:val="clear" w:color="auto" w:fill="auto"/>
+              </w:rPr>
               <w:t>Build</w:t>
             </w:r>
           </w:p>
         </w:tc>
         <w:tc>
           <w:tcPr>
-            <w:tcW w:w="0" w:type="auto"/>
+            <w:tcW w:w="2200" w:type="dxa"/>
+            <w:tcBorders>
+              <w:top w:val="single" w:sz="8" w:space="0" w:color="999999"/>
+              <w:left w:val="single" w:sz="8" w:space="0" w:color="999999"/>
+              <w:bottom w:val="single" w:sz="8" w:space="0" w:color="70AD47"/>
+              <w:right w:val="single" w:sz="8" w:space="0" w:color="999999"/>
+            </w:tcBorders>
+            <w:shd w:val="clear" w:color="auto" w:fill="auto"/>
+            <w:vAlign w:val="center"/>
             <w:hideMark/>
           </w:tcPr>
           <w:p>
-            <w:r>
+            <w:pPr>
+              <w:spacing w:line="240" w:lineRule="auto"/>
+              <w:ind w:firstLine="0"/>
+              <w:jc w:val="center"/>
+              <w:rPr>
+                <w:b/>
+                <w:sz w:val="20"/>
+                <w:szCs w:val="20"/>
+                <w:shd w:val="clear" w:color="auto" w:fill="auto"/>
+              </w:rPr>
+            </w:pPr>
+            <w:r>
+              <w:rPr>
+                <w:b/>
+                <w:sz w:val="20"/>
+                <w:szCs w:val="20"/>
+                <w:highlight w:val="white"/>
+                <w:shd w:val="clear" w:color="auto" w:fill="auto"/>
+              </w:rPr>
               <w:t>Use Case Name</w:t>
             </w:r>
           </w:p>
         </w:tc>
         <w:tc>
           <w:tcPr>
-            <w:tcW w:w="0" w:type="auto"/>
+            <w:tcW w:w="1140" w:type="dxa"/>
+            <w:tcBorders>
+              <w:top w:val="single" w:sz="8" w:space="0" w:color="999999"/>
+              <w:left w:val="single" w:sz="8" w:space="0" w:color="999999"/>
+              <w:bottom w:val="single" w:sz="8" w:space="0" w:color="70AD47"/>
+              <w:right w:val="single" w:sz="8" w:space="0" w:color="999999"/>
+            </w:tcBorders>
+            <w:shd w:val="clear" w:color="auto" w:fill="auto"/>
+            <w:vAlign w:val="center"/>
             <w:hideMark/>
           </w:tcPr>
           <w:p>
-            <w:r>
+            <w:pPr>
+              <w:spacing w:line="240" w:lineRule="auto"/>
+              <w:ind w:firstLine="0"/>
+              <w:jc w:val="center"/>
+              <w:rPr>
+                <w:b/>
+                <w:sz w:val="20"/>
+                <w:szCs w:val="20"/>
+                <w:shd w:val="clear" w:color="auto" w:fill="auto"/>
+              </w:rPr>
+            </w:pPr>
+            <w:r>
+              <w:rPr>
+                <w:b/>
+                <w:sz w:val="20"/>
+                <w:szCs w:val="20"/>
+                <w:highlight w:val="white"/>
+                <w:shd w:val="clear" w:color="auto" w:fill="auto"/>
+              </w:rPr>
               <w:t>Category</w:t>
-            </w:r>
-          </w:p>
-        </w:tc>
-      </w:tr>
-      <w:tr>
-        <w:tc>
-          <w:tcPr>
-            <w:tcW w:w="816" w:type="dxa"/>
-          </w:tcPr>
-          <w:p>
-            <w:r>
-              <w:t>1</w:t>
-            </w:r>
-          </w:p>
-        </w:tc>
-        <w:tc>
-          <w:tcPr>
-            <w:tcW w:w="979" w:type="dxa"/>
-            <w:shd w:val="clear" w:color="auto" w:fill="auto"/>
-            <w:hideMark/>
-          </w:tcPr>
-          <w:p>
-            <w:r>
-              <w:rPr>
-                <w:shd w:val="clear" w:color="auto" w:fill="F2F2F2"/>
-              </w:rPr>
-              <w:t>1.0</w:t>
-            </w:r>
-          </w:p>
-        </w:tc>
-        <w:tc>
-          <w:tcPr>
-            <w:tcW w:w="4343" w:type="dxa"/>
-            <w:hideMark/>
-          </w:tcPr>
-          <w:p>
-            <w:r>
-              <w:t>The Adept Mail Server shall store user e-mails in a database.</w:t>
-            </w:r>
-          </w:p>
-        </w:tc>
-        <w:tc>
-          <w:tcPr>
-            <w:tcW w:w="0" w:type="auto"/>
-            <w:hideMark/>
-          </w:tcPr>
-          <w:p>
-            <w:r>
-              <w:t>SW</w:t>
-            </w:r>
-          </w:p>
-        </w:tc>
-        <w:tc>
-          <w:tcPr>
-            <w:tcW w:w="0" w:type="auto"/>
-            <w:hideMark/>
-          </w:tcPr>
-          <w:p>
-            <w:r>
-              <w:t>1</w:t>
-            </w:r>
-          </w:p>
-        </w:tc>
-        <w:tc>
-          <w:tcPr>
-            <w:tcW w:w="0" w:type="auto"/>
-            <w:hideMark/>
-          </w:tcPr>
-          <w:p>
-            <w:r>
-              <w:t>TBA - Document #3</w:t>
-            </w:r>
-          </w:p>
-        </w:tc>
-        <w:tc>
-          <w:tcPr>
-            <w:tcW w:w="0" w:type="auto"/>
-            <w:hideMark/>
-          </w:tcPr>
-          <w:p>
-            <w:r>
-              <w:t>Server</w:t>
-            </w:r>
-          </w:p>
-        </w:tc>
-      </w:tr>
-      <w:tr>
-        <w:tc>
-          <w:tcPr>
-            <w:tcW w:w="816" w:type="dxa"/>
-          </w:tcPr>
-          <w:p>
-            <w:r>
-              <w:t>2</w:t>
-            </w:r>
-          </w:p>
-        </w:tc>
-        <w:tc>
-          <w:tcPr>
-            <w:tcW w:w="979" w:type="dxa"/>
-            <w:shd w:val="clear" w:color="auto" w:fill="auto"/>
-            <w:hideMark/>
-          </w:tcPr>
-          <w:p>
-            <w:r>
-              <w:t>1.1</w:t>
-            </w:r>
-          </w:p>
-        </w:tc>
-        <w:tc>
-          <w:tcPr>
-            <w:tcW w:w="4343" w:type="dxa"/>
-            <w:hideMark/>
-          </w:tcPr>
-          <w:p>
-            <w:r>
-              <w:t>The Adept Mail Server shall move user e-mails between user-designated mailboxes upon an authenticated request from that user.</w:t>
-            </w:r>
-          </w:p>
-        </w:tc>
-        <w:tc>
-          <w:tcPr>
-            <w:tcW w:w="0" w:type="auto"/>
-            <w:hideMark/>
-          </w:tcPr>
-          <w:p>
-            <w:r>
-              <w:t>SW</w:t>
-            </w:r>
-          </w:p>
-        </w:tc>
-        <w:tc>
-          <w:tcPr>
-            <w:tcW w:w="0" w:type="auto"/>
-            <w:hideMark/>
-          </w:tcPr>
-          <w:p>
-            <w:r>
-              <w:t>2</w:t>
-            </w:r>
-          </w:p>
-        </w:tc>
-        <w:tc>
-          <w:tcPr>
-            <w:tcW w:w="0" w:type="auto"/>
-            <w:hideMark/>
-          </w:tcPr>
-          <w:p>
-            <w:r>
-              <w:t>TBA - Document #3</w:t>
-            </w:r>
-          </w:p>
-        </w:tc>
-        <w:tc>
-          <w:tcPr>
-            <w:tcW w:w="0" w:type="auto"/>
-            <w:hideMark/>
-          </w:tcPr>
-          <w:p>
-            <w:r>
-              <w:t>Server</w:t>
-            </w:r>
-          </w:p>
-        </w:tc>
-      </w:tr>
-      <w:tr>
-        <w:tc>
-          <w:tcPr>
-            <w:tcW w:w="816" w:type="dxa"/>
-          </w:tcPr>
-          <w:p>
-            <w:r>
-              <w:t>4</w:t>
-            </w:r>
-          </w:p>
-        </w:tc>
-        <w:tc>
-          <w:tcPr>
-            <w:tcW w:w="979" w:type="dxa"/>
-            <w:shd w:val="clear" w:color="auto" w:fill="auto"/>
-            <w:hideMark/>
-          </w:tcPr>
-          <w:p>
-            <w:r>
-              <w:rPr>
-                <w:shd w:val="clear" w:color="auto" w:fill="F2F2F2"/>
-              </w:rPr>
-              <w:t>1.2</w:t>
-            </w:r>
-          </w:p>
-        </w:tc>
-        <w:tc>
-          <w:tcPr>
-            <w:tcW w:w="4343" w:type="dxa"/>
-            <w:hideMark/>
-          </w:tcPr>
-          <w:p>
-            <w:r>
-              <w:t xml:space="preserve">The Adept Mail Server shall delete user-designated e-mails from its </w:t>
-            </w:r>
-            <w:r>
-              <w:lastRenderedPageBreak/>
-              <w:t>database upon an authenticated request from that user.</w:t>
-            </w:r>
-          </w:p>
-        </w:tc>
-        <w:tc>
-          <w:tcPr>
-            <w:tcW w:w="0" w:type="auto"/>
-            <w:hideMark/>
-          </w:tcPr>
-          <w:p>
-            <w:r>
-              <w:lastRenderedPageBreak/>
-              <w:t>SW</w:t>
-            </w:r>
-          </w:p>
-        </w:tc>
-        <w:tc>
-          <w:tcPr>
-            <w:tcW w:w="0" w:type="auto"/>
-            <w:hideMark/>
-          </w:tcPr>
-          <w:p>
-            <w:r>
-              <w:t>2</w:t>
-            </w:r>
-          </w:p>
-        </w:tc>
-        <w:tc>
-          <w:tcPr>
-            <w:tcW w:w="0" w:type="auto"/>
-            <w:hideMark/>
-          </w:tcPr>
-          <w:p>
-            <w:r>
-              <w:t>TBA - Document #3</w:t>
-            </w:r>
-          </w:p>
-        </w:tc>
-        <w:tc>
-          <w:tcPr>
-            <w:tcW w:w="0" w:type="auto"/>
-            <w:hideMark/>
-          </w:tcPr>
-          <w:p>
-            <w:r>
-              <w:t>Server</w:t>
             </w:r>
           </w:p>
         </w:tc>
       </w:tr>
       <w:tr>
         <w:trPr>
-          <w:trHeight w:val="420"/>
+          <w:trHeight w:val="525"/>
         </w:trPr>
         <w:tc>
           <w:tcPr>
-            <w:tcW w:w="816" w:type="dxa"/>
-          </w:tcPr>
-          <w:p>
-            <w:r>
-              <w:t>5</w:t>
-            </w:r>
-          </w:p>
-        </w:tc>
-        <w:tc>
-          <w:tcPr>
-            <w:tcW w:w="979" w:type="dxa"/>
-            <w:shd w:val="clear" w:color="auto" w:fill="auto"/>
+            <w:tcW w:w="720" w:type="dxa"/>
+            <w:tcBorders>
+              <w:top w:val="single" w:sz="4" w:space="0" w:color="70AD47"/>
+              <w:left w:val="single" w:sz="8" w:space="0" w:color="999999"/>
+              <w:bottom w:val="single" w:sz="8" w:space="0" w:color="999999"/>
+              <w:right w:val="single" w:sz="8" w:space="0" w:color="999999"/>
+            </w:tcBorders>
+            <w:shd w:val="clear" w:color="E2EFDA" w:fill="E2EFDA"/>
+            <w:vAlign w:val="center"/>
             <w:hideMark/>
           </w:tcPr>
           <w:p>
-            <w:r>
-              <w:t>1.3</w:t>
-            </w:r>
-          </w:p>
-        </w:tc>
-        <w:tc>
-          <w:tcPr>
-            <w:tcW w:w="4343" w:type="dxa"/>
+            <w:pPr>
+              <w:spacing w:line="240" w:lineRule="auto"/>
+              <w:ind w:firstLine="0"/>
+              <w:jc w:val="center"/>
+              <w:rPr>
+                <w:b/>
+                <w:sz w:val="20"/>
+                <w:szCs w:val="20"/>
+                <w:shd w:val="clear" w:color="auto" w:fill="auto"/>
+              </w:rPr>
+            </w:pPr>
+            <w:r>
+              <w:rPr>
+                <w:b/>
+                <w:sz w:val="20"/>
+                <w:szCs w:val="20"/>
+                <w:shd w:val="clear" w:color="auto" w:fill="auto"/>
+              </w:rPr>
+              <w:t>1</w:t>
+            </w:r>
+          </w:p>
+        </w:tc>
+        <w:tc>
+          <w:tcPr>
+            <w:tcW w:w="3580" w:type="dxa"/>
+            <w:tcBorders>
+              <w:top w:val="single" w:sz="4" w:space="0" w:color="70AD47"/>
+              <w:left w:val="single" w:sz="4" w:space="0" w:color="70AD47"/>
+              <w:bottom w:val="single" w:sz="8" w:space="0" w:color="999999"/>
+              <w:right w:val="single" w:sz="8" w:space="0" w:color="999999"/>
+            </w:tcBorders>
+            <w:shd w:val="clear" w:color="E2EFDA" w:fill="E2EFDA"/>
+            <w:vAlign w:val="center"/>
             <w:hideMark/>
           </w:tcPr>
           <w:p>
-            <w:r>
-              <w:t>The Adept Mail Server shall serve user data when authenticated requests are received from the Adept Mail Client via a minimally compliant IMAP protocol.</w:t>
-            </w:r>
-          </w:p>
-        </w:tc>
-        <w:tc>
-          <w:tcPr>
-            <w:tcW w:w="0" w:type="auto"/>
+            <w:pPr>
+              <w:spacing w:line="240" w:lineRule="auto"/>
+              <w:ind w:firstLine="0"/>
+              <w:jc w:val="center"/>
+              <w:rPr>
+                <w:bCs w:val="0"/>
+                <w:sz w:val="20"/>
+                <w:szCs w:val="20"/>
+                <w:shd w:val="clear" w:color="auto" w:fill="auto"/>
+              </w:rPr>
+            </w:pPr>
+            <w:r>
+              <w:rPr>
+                <w:bCs w:val="0"/>
+                <w:sz w:val="20"/>
+                <w:szCs w:val="20"/>
+                <w:shd w:val="clear" w:color="auto" w:fill="auto"/>
+              </w:rPr>
+              <w:t>The Adept Mail Server shall store user e-mails in a database.</w:t>
+            </w:r>
+          </w:p>
+        </w:tc>
+        <w:tc>
+          <w:tcPr>
+            <w:tcW w:w="880" w:type="dxa"/>
+            <w:tcBorders>
+              <w:top w:val="single" w:sz="4" w:space="0" w:color="70AD47"/>
+              <w:left w:val="single" w:sz="4" w:space="0" w:color="70AD47"/>
+              <w:bottom w:val="single" w:sz="8" w:space="0" w:color="999999"/>
+              <w:right w:val="single" w:sz="8" w:space="0" w:color="999999"/>
+            </w:tcBorders>
+            <w:shd w:val="clear" w:color="E2EFDA" w:fill="E2EFDA"/>
+            <w:vAlign w:val="center"/>
             <w:hideMark/>
           </w:tcPr>
           <w:p>
-            <w:r>
+            <w:pPr>
+              <w:spacing w:line="240" w:lineRule="auto"/>
+              <w:ind w:firstLine="0"/>
+              <w:jc w:val="center"/>
+              <w:rPr>
+                <w:bCs w:val="0"/>
+                <w:sz w:val="20"/>
+                <w:szCs w:val="20"/>
+                <w:shd w:val="clear" w:color="auto" w:fill="auto"/>
+              </w:rPr>
+            </w:pPr>
+            <w:r>
+              <w:rPr>
+                <w:bCs w:val="0"/>
+                <w:sz w:val="20"/>
+                <w:szCs w:val="20"/>
+                <w:shd w:val="clear" w:color="auto" w:fill="auto"/>
+              </w:rPr>
               <w:t>SW</w:t>
             </w:r>
           </w:p>
         </w:tc>
         <w:tc>
           <w:tcPr>
-            <w:tcW w:w="0" w:type="auto"/>
+            <w:tcW w:w="760" w:type="dxa"/>
+            <w:tcBorders>
+              <w:top w:val="single" w:sz="4" w:space="0" w:color="70AD47"/>
+              <w:left w:val="single" w:sz="4" w:space="0" w:color="70AD47"/>
+              <w:bottom w:val="single" w:sz="8" w:space="0" w:color="999999"/>
+              <w:right w:val="single" w:sz="8" w:space="0" w:color="999999"/>
+            </w:tcBorders>
+            <w:shd w:val="clear" w:color="E2EFDA" w:fill="E2EFDA"/>
+            <w:vAlign w:val="center"/>
             <w:hideMark/>
           </w:tcPr>
           <w:p>
-            <w:r>
+            <w:pPr>
+              <w:spacing w:line="240" w:lineRule="auto"/>
+              <w:ind w:firstLine="0"/>
+              <w:jc w:val="center"/>
+              <w:rPr>
+                <w:bCs w:val="0"/>
+                <w:sz w:val="20"/>
+                <w:szCs w:val="20"/>
+                <w:shd w:val="clear" w:color="auto" w:fill="auto"/>
+              </w:rPr>
+            </w:pPr>
+            <w:r>
+              <w:rPr>
+                <w:bCs w:val="0"/>
+                <w:sz w:val="20"/>
+                <w:szCs w:val="20"/>
+                <w:shd w:val="clear" w:color="auto" w:fill="auto"/>
+              </w:rPr>
               <w:t>1</w:t>
             </w:r>
           </w:p>
         </w:tc>
         <w:tc>
           <w:tcPr>
-            <w:tcW w:w="0" w:type="auto"/>
+            <w:tcW w:w="2200" w:type="dxa"/>
+            <w:tcBorders>
+              <w:top w:val="single" w:sz="4" w:space="0" w:color="70AD47"/>
+              <w:left w:val="single" w:sz="4" w:space="0" w:color="70AD47"/>
+              <w:bottom w:val="single" w:sz="8" w:space="0" w:color="999999"/>
+              <w:right w:val="single" w:sz="8" w:space="0" w:color="999999"/>
+            </w:tcBorders>
+            <w:shd w:val="clear" w:color="E2EFDA" w:fill="E2EFDA"/>
+            <w:vAlign w:val="center"/>
             <w:hideMark/>
           </w:tcPr>
           <w:p>
-            <w:r>
-              <w:t>TBA - Document #3</w:t>
-            </w:r>
-          </w:p>
-        </w:tc>
-        <w:tc>
-          <w:tcPr>
-            <w:tcW w:w="0" w:type="auto"/>
+            <w:pPr>
+              <w:spacing w:line="240" w:lineRule="auto"/>
+              <w:ind w:firstLine="0"/>
+              <w:jc w:val="center"/>
+              <w:rPr>
+                <w:bCs w:val="0"/>
+                <w:sz w:val="20"/>
+                <w:szCs w:val="20"/>
+                <w:shd w:val="clear" w:color="auto" w:fill="auto"/>
+              </w:rPr>
+            </w:pPr>
+            <w:r>
+              <w:rPr>
+                <w:bCs w:val="0"/>
+                <w:sz w:val="20"/>
+                <w:szCs w:val="20"/>
+                <w:shd w:val="clear" w:color="auto" w:fill="auto"/>
+              </w:rPr>
+              <w:t>Send Email, Edit Emails</w:t>
+            </w:r>
+          </w:p>
+        </w:tc>
+        <w:tc>
+          <w:tcPr>
+            <w:tcW w:w="1140" w:type="dxa"/>
+            <w:tcBorders>
+              <w:top w:val="single" w:sz="4" w:space="0" w:color="70AD47"/>
+              <w:left w:val="single" w:sz="4" w:space="0" w:color="70AD47"/>
+              <w:bottom w:val="single" w:sz="8" w:space="0" w:color="999999"/>
+              <w:right w:val="single" w:sz="8" w:space="0" w:color="999999"/>
+            </w:tcBorders>
+            <w:shd w:val="clear" w:color="E2EFDA" w:fill="E2EFDA"/>
+            <w:vAlign w:val="center"/>
             <w:hideMark/>
           </w:tcPr>
           <w:p>
-            <w:r>
+            <w:pPr>
+              <w:spacing w:line="240" w:lineRule="auto"/>
+              <w:ind w:firstLine="0"/>
+              <w:jc w:val="center"/>
+              <w:rPr>
+                <w:bCs w:val="0"/>
+                <w:sz w:val="20"/>
+                <w:szCs w:val="20"/>
+                <w:shd w:val="clear" w:color="auto" w:fill="auto"/>
+              </w:rPr>
+            </w:pPr>
+            <w:r>
+              <w:rPr>
+                <w:bCs w:val="0"/>
+                <w:sz w:val="20"/>
+                <w:szCs w:val="20"/>
+                <w:shd w:val="clear" w:color="auto" w:fill="auto"/>
+              </w:rPr>
               <w:t>Server</w:t>
             </w:r>
           </w:p>
         </w:tc>
       </w:tr>
       <w:tr>
-        <w:tc>
-          <w:tcPr>
-            <w:tcW w:w="816" w:type="dxa"/>
-          </w:tcPr>
-          <w:p>
-            <w:r>
-              <w:t>6</w:t>
-            </w:r>
-          </w:p>
-        </w:tc>
-        <w:tc>
-          <w:tcPr>
-            <w:tcW w:w="979" w:type="dxa"/>
+        <w:trPr>
+          <w:trHeight w:val="1035"/>
+        </w:trPr>
+        <w:tc>
+          <w:tcPr>
+            <w:tcW w:w="720" w:type="dxa"/>
+            <w:tcBorders>
+              <w:top w:val="single" w:sz="4" w:space="0" w:color="70AD47"/>
+              <w:left w:val="single" w:sz="8" w:space="0" w:color="999999"/>
+              <w:bottom w:val="single" w:sz="8" w:space="0" w:color="999999"/>
+              <w:right w:val="single" w:sz="8" w:space="0" w:color="999999"/>
+            </w:tcBorders>
             <w:shd w:val="clear" w:color="auto" w:fill="auto"/>
+            <w:vAlign w:val="center"/>
             <w:hideMark/>
           </w:tcPr>
           <w:p>
-            <w:r>
-              <w:rPr>
-                <w:shd w:val="clear" w:color="auto" w:fill="F2F2F2"/>
-              </w:rPr>
-              <w:t>1.4</w:t>
-            </w:r>
-          </w:p>
-        </w:tc>
-        <w:tc>
-          <w:tcPr>
-            <w:tcW w:w="4343" w:type="dxa"/>
+            <w:pPr>
+              <w:spacing w:line="240" w:lineRule="auto"/>
+              <w:ind w:firstLine="0"/>
+              <w:jc w:val="center"/>
+              <w:rPr>
+                <w:b/>
+                <w:sz w:val="20"/>
+                <w:szCs w:val="20"/>
+                <w:shd w:val="clear" w:color="auto" w:fill="auto"/>
+              </w:rPr>
+            </w:pPr>
+            <w:r>
+              <w:rPr>
+                <w:b/>
+                <w:sz w:val="20"/>
+                <w:szCs w:val="20"/>
+                <w:shd w:val="clear" w:color="auto" w:fill="auto"/>
+              </w:rPr>
+              <w:t>2</w:t>
+            </w:r>
+          </w:p>
+        </w:tc>
+        <w:tc>
+          <w:tcPr>
+            <w:tcW w:w="3580" w:type="dxa"/>
+            <w:tcBorders>
+              <w:top w:val="single" w:sz="4" w:space="0" w:color="70AD47"/>
+              <w:left w:val="single" w:sz="4" w:space="0" w:color="70AD47"/>
+              <w:bottom w:val="single" w:sz="8" w:space="0" w:color="999999"/>
+              <w:right w:val="single" w:sz="8" w:space="0" w:color="999999"/>
+            </w:tcBorders>
+            <w:shd w:val="clear" w:color="auto" w:fill="auto"/>
+            <w:vAlign w:val="center"/>
             <w:hideMark/>
           </w:tcPr>
           <w:p>
-            <w:r>
-              <w:t xml:space="preserve">The Adept Mail Server shall send user emails from other Adept Mail Servers upon an authenticated request from that user via a </w:t>
-            </w:r>
-            <w:r>
-              <w:lastRenderedPageBreak/>
-              <w:t>minimally compliant SMTP protocol.</w:t>
-            </w:r>
-          </w:p>
-        </w:tc>
-        <w:tc>
-          <w:tcPr>
-            <w:tcW w:w="0" w:type="auto"/>
+            <w:pPr>
+              <w:spacing w:line="240" w:lineRule="auto"/>
+              <w:ind w:firstLine="0"/>
+              <w:jc w:val="center"/>
+              <w:rPr>
+                <w:bCs w:val="0"/>
+                <w:sz w:val="20"/>
+                <w:szCs w:val="20"/>
+                <w:shd w:val="clear" w:color="auto" w:fill="auto"/>
+              </w:rPr>
+            </w:pPr>
+            <w:r>
+              <w:rPr>
+                <w:bCs w:val="0"/>
+                <w:sz w:val="20"/>
+                <w:szCs w:val="20"/>
+                <w:shd w:val="clear" w:color="auto" w:fill="auto"/>
+              </w:rPr>
+              <w:t>The Adept Mail Server shall move user e-mails between user-designated mailboxes upon an authenticated request from that user.</w:t>
+            </w:r>
+          </w:p>
+        </w:tc>
+        <w:tc>
+          <w:tcPr>
+            <w:tcW w:w="880" w:type="dxa"/>
+            <w:tcBorders>
+              <w:top w:val="single" w:sz="4" w:space="0" w:color="70AD47"/>
+              <w:left w:val="single" w:sz="4" w:space="0" w:color="70AD47"/>
+              <w:bottom w:val="single" w:sz="8" w:space="0" w:color="999999"/>
+              <w:right w:val="single" w:sz="8" w:space="0" w:color="999999"/>
+            </w:tcBorders>
+            <w:shd w:val="clear" w:color="auto" w:fill="auto"/>
+            <w:vAlign w:val="center"/>
             <w:hideMark/>
           </w:tcPr>
           <w:p>
-            <w:r>
-              <w:lastRenderedPageBreak/>
+            <w:pPr>
+              <w:spacing w:line="240" w:lineRule="auto"/>
+              <w:ind w:firstLine="0"/>
+              <w:jc w:val="center"/>
+              <w:rPr>
+                <w:bCs w:val="0"/>
+                <w:sz w:val="20"/>
+                <w:szCs w:val="20"/>
+                <w:shd w:val="clear" w:color="auto" w:fill="auto"/>
+              </w:rPr>
+            </w:pPr>
+            <w:r>
+              <w:rPr>
+                <w:bCs w:val="0"/>
+                <w:sz w:val="20"/>
+                <w:szCs w:val="20"/>
+                <w:shd w:val="clear" w:color="auto" w:fill="auto"/>
+              </w:rPr>
               <w:t>SW</w:t>
             </w:r>
           </w:p>
         </w:tc>
         <w:tc>
           <w:tcPr>
-            <w:tcW w:w="0" w:type="auto"/>
+            <w:tcW w:w="760" w:type="dxa"/>
+            <w:tcBorders>
+              <w:top w:val="single" w:sz="4" w:space="0" w:color="70AD47"/>
+              <w:left w:val="single" w:sz="4" w:space="0" w:color="70AD47"/>
+              <w:bottom w:val="single" w:sz="8" w:space="0" w:color="999999"/>
+              <w:right w:val="single" w:sz="8" w:space="0" w:color="999999"/>
+            </w:tcBorders>
+            <w:shd w:val="clear" w:color="auto" w:fill="auto"/>
+            <w:vAlign w:val="center"/>
             <w:hideMark/>
           </w:tcPr>
           <w:p>
-            <w:r>
+            <w:pPr>
+              <w:spacing w:line="240" w:lineRule="auto"/>
+              <w:ind w:firstLine="0"/>
+              <w:jc w:val="center"/>
+              <w:rPr>
+                <w:bCs w:val="0"/>
+                <w:sz w:val="20"/>
+                <w:szCs w:val="20"/>
+                <w:shd w:val="clear" w:color="auto" w:fill="auto"/>
+              </w:rPr>
+            </w:pPr>
+            <w:r>
+              <w:rPr>
+                <w:bCs w:val="0"/>
+                <w:sz w:val="20"/>
+                <w:szCs w:val="20"/>
+                <w:shd w:val="clear" w:color="auto" w:fill="auto"/>
+              </w:rPr>
               <w:t>2</w:t>
             </w:r>
           </w:p>
         </w:tc>
         <w:tc>
           <w:tcPr>
-            <w:tcW w:w="0" w:type="auto"/>
+            <w:tcW w:w="2200" w:type="dxa"/>
+            <w:tcBorders>
+              <w:top w:val="single" w:sz="4" w:space="0" w:color="70AD47"/>
+              <w:left w:val="single" w:sz="4" w:space="0" w:color="70AD47"/>
+              <w:bottom w:val="single" w:sz="8" w:space="0" w:color="999999"/>
+              <w:right w:val="single" w:sz="8" w:space="0" w:color="999999"/>
+            </w:tcBorders>
+            <w:shd w:val="clear" w:color="auto" w:fill="auto"/>
+            <w:vAlign w:val="center"/>
             <w:hideMark/>
           </w:tcPr>
           <w:p>
-            <w:r>
-              <w:t>TBA - Document #3</w:t>
-            </w:r>
-          </w:p>
-        </w:tc>
-        <w:tc>
-          <w:tcPr>
-            <w:tcW w:w="0" w:type="auto"/>
+            <w:pPr>
+              <w:spacing w:line="240" w:lineRule="auto"/>
+              <w:ind w:firstLine="0"/>
+              <w:jc w:val="center"/>
+              <w:rPr>
+                <w:bCs w:val="0"/>
+                <w:sz w:val="20"/>
+                <w:szCs w:val="20"/>
+                <w:shd w:val="clear" w:color="auto" w:fill="auto"/>
+              </w:rPr>
+            </w:pPr>
+            <w:r>
+              <w:rPr>
+                <w:bCs w:val="0"/>
+                <w:sz w:val="20"/>
+                <w:szCs w:val="20"/>
+                <w:shd w:val="clear" w:color="auto" w:fill="auto"/>
+              </w:rPr>
+              <w:t>Edit Folders</w:t>
+            </w:r>
+          </w:p>
+        </w:tc>
+        <w:tc>
+          <w:tcPr>
+            <w:tcW w:w="1140" w:type="dxa"/>
+            <w:tcBorders>
+              <w:top w:val="single" w:sz="4" w:space="0" w:color="70AD47"/>
+              <w:left w:val="single" w:sz="4" w:space="0" w:color="70AD47"/>
+              <w:bottom w:val="single" w:sz="8" w:space="0" w:color="999999"/>
+              <w:right w:val="single" w:sz="8" w:space="0" w:color="999999"/>
+            </w:tcBorders>
+            <w:shd w:val="clear" w:color="auto" w:fill="auto"/>
+            <w:vAlign w:val="center"/>
             <w:hideMark/>
           </w:tcPr>
           <w:p>
-            <w:r>
+            <w:pPr>
+              <w:spacing w:line="240" w:lineRule="auto"/>
+              <w:ind w:firstLine="0"/>
+              <w:jc w:val="center"/>
+              <w:rPr>
+                <w:bCs w:val="0"/>
+                <w:sz w:val="20"/>
+                <w:szCs w:val="20"/>
+                <w:shd w:val="clear" w:color="auto" w:fill="auto"/>
+              </w:rPr>
+            </w:pPr>
+            <w:r>
+              <w:rPr>
+                <w:bCs w:val="0"/>
+                <w:sz w:val="20"/>
+                <w:szCs w:val="20"/>
+                <w:shd w:val="clear" w:color="auto" w:fill="auto"/>
+              </w:rPr>
               <w:t>Server</w:t>
             </w:r>
           </w:p>
         </w:tc>
       </w:tr>
       <w:tr>
-        <w:tc>
-          <w:tcPr>
-            <w:tcW w:w="816" w:type="dxa"/>
-          </w:tcPr>
-          <w:p>
-            <w:r>
-              <w:t>7</w:t>
-            </w:r>
-          </w:p>
-        </w:tc>
-        <w:tc>
-          <w:tcPr>
-            <w:tcW w:w="979" w:type="dxa"/>
-            <w:shd w:val="clear" w:color="auto" w:fill="auto"/>
+        <w:trPr>
+          <w:trHeight w:val="780"/>
+        </w:trPr>
+        <w:tc>
+          <w:tcPr>
+            <w:tcW w:w="720" w:type="dxa"/>
+            <w:tcBorders>
+              <w:top w:val="single" w:sz="4" w:space="0" w:color="70AD47"/>
+              <w:left w:val="single" w:sz="8" w:space="0" w:color="999999"/>
+              <w:bottom w:val="single" w:sz="8" w:space="0" w:color="999999"/>
+              <w:right w:val="single" w:sz="8" w:space="0" w:color="999999"/>
+            </w:tcBorders>
+            <w:shd w:val="clear" w:color="E2EFDA" w:fill="E2EFDA"/>
+            <w:vAlign w:val="center"/>
             <w:hideMark/>
           </w:tcPr>
           <w:p>
-            <w:r>
-              <w:t>1.5</w:t>
-            </w:r>
-          </w:p>
-        </w:tc>
-        <w:tc>
-          <w:tcPr>
-            <w:tcW w:w="4343" w:type="dxa"/>
+            <w:pPr>
+              <w:spacing w:line="240" w:lineRule="auto"/>
+              <w:ind w:firstLine="0"/>
+              <w:jc w:val="center"/>
+              <w:rPr>
+                <w:b/>
+                <w:sz w:val="20"/>
+                <w:szCs w:val="20"/>
+                <w:shd w:val="clear" w:color="auto" w:fill="auto"/>
+              </w:rPr>
+            </w:pPr>
+            <w:r>
+              <w:rPr>
+                <w:b/>
+                <w:sz w:val="20"/>
+                <w:szCs w:val="20"/>
+                <w:shd w:val="clear" w:color="auto" w:fill="auto"/>
+              </w:rPr>
+              <w:t>3</w:t>
+            </w:r>
+          </w:p>
+        </w:tc>
+        <w:tc>
+          <w:tcPr>
+            <w:tcW w:w="3580" w:type="dxa"/>
+            <w:tcBorders>
+              <w:top w:val="single" w:sz="4" w:space="0" w:color="70AD47"/>
+              <w:left w:val="single" w:sz="4" w:space="0" w:color="70AD47"/>
+              <w:bottom w:val="single" w:sz="8" w:space="0" w:color="999999"/>
+              <w:right w:val="single" w:sz="8" w:space="0" w:color="999999"/>
+            </w:tcBorders>
+            <w:shd w:val="clear" w:color="E2EFDA" w:fill="E2EFDA"/>
+            <w:vAlign w:val="center"/>
             <w:hideMark/>
           </w:tcPr>
           <w:p>
-            <w:r>
-              <w:t>The Adept Mail Server shall receive user emails from other Adept Mail Servers via a minimally compliant SMTP protocol.</w:t>
-            </w:r>
-          </w:p>
-        </w:tc>
-        <w:tc>
-          <w:tcPr>
-            <w:tcW w:w="0" w:type="auto"/>
+            <w:pPr>
+              <w:spacing w:line="240" w:lineRule="auto"/>
+              <w:ind w:firstLine="0"/>
+              <w:jc w:val="center"/>
+              <w:rPr>
+                <w:bCs w:val="0"/>
+                <w:sz w:val="20"/>
+                <w:szCs w:val="20"/>
+                <w:shd w:val="clear" w:color="auto" w:fill="auto"/>
+              </w:rPr>
+            </w:pPr>
+            <w:r>
+              <w:rPr>
+                <w:bCs w:val="0"/>
+                <w:sz w:val="20"/>
+                <w:szCs w:val="20"/>
+                <w:shd w:val="clear" w:color="auto" w:fill="auto"/>
+              </w:rPr>
+              <w:t>The Adept Mail Server shall delete user-designated e-mails from its database upon an authenticated request from that user.</w:t>
+            </w:r>
+          </w:p>
+        </w:tc>
+        <w:tc>
+          <w:tcPr>
+            <w:tcW w:w="880" w:type="dxa"/>
+            <w:tcBorders>
+              <w:top w:val="single" w:sz="4" w:space="0" w:color="70AD47"/>
+              <w:left w:val="single" w:sz="4" w:space="0" w:color="70AD47"/>
+              <w:bottom w:val="single" w:sz="8" w:space="0" w:color="999999"/>
+              <w:right w:val="single" w:sz="8" w:space="0" w:color="999999"/>
+            </w:tcBorders>
+            <w:shd w:val="clear" w:color="E2EFDA" w:fill="E2EFDA"/>
+            <w:vAlign w:val="center"/>
             <w:hideMark/>
           </w:tcPr>
           <w:p>
-            <w:r>
+            <w:pPr>
+              <w:spacing w:line="240" w:lineRule="auto"/>
+              <w:ind w:firstLine="0"/>
+              <w:jc w:val="center"/>
+              <w:rPr>
+                <w:bCs w:val="0"/>
+                <w:sz w:val="20"/>
+                <w:szCs w:val="20"/>
+                <w:shd w:val="clear" w:color="auto" w:fill="auto"/>
+              </w:rPr>
+            </w:pPr>
+            <w:r>
+              <w:rPr>
+                <w:bCs w:val="0"/>
+                <w:sz w:val="20"/>
+                <w:szCs w:val="20"/>
+                <w:shd w:val="clear" w:color="auto" w:fill="auto"/>
+              </w:rPr>
               <w:t>SW</w:t>
             </w:r>
           </w:p>
         </w:tc>
         <w:tc>
           <w:tcPr>
-            <w:tcW w:w="0" w:type="auto"/>
+            <w:tcW w:w="760" w:type="dxa"/>
+            <w:tcBorders>
+              <w:top w:val="single" w:sz="4" w:space="0" w:color="70AD47"/>
+              <w:left w:val="single" w:sz="4" w:space="0" w:color="70AD47"/>
+              <w:bottom w:val="single" w:sz="8" w:space="0" w:color="999999"/>
+              <w:right w:val="single" w:sz="8" w:space="0" w:color="999999"/>
+            </w:tcBorders>
+            <w:shd w:val="clear" w:color="E2EFDA" w:fill="E2EFDA"/>
+            <w:vAlign w:val="center"/>
             <w:hideMark/>
           </w:tcPr>
           <w:p>
-            <w:r>
+            <w:pPr>
+              <w:spacing w:line="240" w:lineRule="auto"/>
+              <w:ind w:firstLine="0"/>
+              <w:jc w:val="center"/>
+              <w:rPr>
+                <w:bCs w:val="0"/>
+                <w:sz w:val="20"/>
+                <w:szCs w:val="20"/>
+                <w:shd w:val="clear" w:color="auto" w:fill="auto"/>
+              </w:rPr>
+            </w:pPr>
+            <w:r>
+              <w:rPr>
+                <w:bCs w:val="0"/>
+                <w:sz w:val="20"/>
+                <w:szCs w:val="20"/>
+                <w:shd w:val="clear" w:color="auto" w:fill="auto"/>
+              </w:rPr>
               <w:t>2</w:t>
             </w:r>
           </w:p>
         </w:tc>
         <w:tc>
           <w:tcPr>
-            <w:tcW w:w="0" w:type="auto"/>
+            <w:tcW w:w="2200" w:type="dxa"/>
+            <w:tcBorders>
+              <w:top w:val="single" w:sz="4" w:space="0" w:color="70AD47"/>
+              <w:left w:val="single" w:sz="4" w:space="0" w:color="70AD47"/>
+              <w:bottom w:val="single" w:sz="8" w:space="0" w:color="999999"/>
+              <w:right w:val="single" w:sz="8" w:space="0" w:color="999999"/>
+            </w:tcBorders>
+            <w:shd w:val="clear" w:color="E2EFDA" w:fill="E2EFDA"/>
+            <w:vAlign w:val="center"/>
             <w:hideMark/>
           </w:tcPr>
           <w:p>
-            <w:r>
-              <w:t>TBA - Document #3</w:t>
-            </w:r>
-          </w:p>
-        </w:tc>
-        <w:tc>
-          <w:tcPr>
-            <w:tcW w:w="0" w:type="auto"/>
+            <w:pPr>
+              <w:spacing w:line="240" w:lineRule="auto"/>
+              <w:ind w:firstLine="0"/>
+              <w:jc w:val="center"/>
+              <w:rPr>
+                <w:bCs w:val="0"/>
+                <w:sz w:val="20"/>
+                <w:szCs w:val="20"/>
+                <w:shd w:val="clear" w:color="auto" w:fill="auto"/>
+              </w:rPr>
+            </w:pPr>
+            <w:r>
+              <w:rPr>
+                <w:bCs w:val="0"/>
+                <w:sz w:val="20"/>
+                <w:szCs w:val="20"/>
+                <w:shd w:val="clear" w:color="auto" w:fill="auto"/>
+              </w:rPr>
+              <w:t>Delete Emails</w:t>
+            </w:r>
+          </w:p>
+        </w:tc>
+        <w:tc>
+          <w:tcPr>
+            <w:tcW w:w="1140" w:type="dxa"/>
+            <w:tcBorders>
+              <w:top w:val="single" w:sz="4" w:space="0" w:color="70AD47"/>
+              <w:left w:val="single" w:sz="4" w:space="0" w:color="70AD47"/>
+              <w:bottom w:val="single" w:sz="8" w:space="0" w:color="999999"/>
+              <w:right w:val="single" w:sz="8" w:space="0" w:color="999999"/>
+            </w:tcBorders>
+            <w:shd w:val="clear" w:color="E2EFDA" w:fill="E2EFDA"/>
+            <w:vAlign w:val="center"/>
             <w:hideMark/>
           </w:tcPr>
           <w:p>
-            <w:r>
+            <w:pPr>
+              <w:spacing w:line="240" w:lineRule="auto"/>
+              <w:ind w:firstLine="0"/>
+              <w:jc w:val="center"/>
+              <w:rPr>
+                <w:bCs w:val="0"/>
+                <w:sz w:val="20"/>
+                <w:szCs w:val="20"/>
+                <w:shd w:val="clear" w:color="auto" w:fill="auto"/>
+              </w:rPr>
+            </w:pPr>
+            <w:r>
+              <w:rPr>
+                <w:bCs w:val="0"/>
+                <w:sz w:val="20"/>
+                <w:szCs w:val="20"/>
+                <w:shd w:val="clear" w:color="auto" w:fill="auto"/>
+              </w:rPr>
               <w:t>Server</w:t>
             </w:r>
           </w:p>
         </w:tc>
       </w:tr>
       <w:tr>
-        <w:tc>
-          <w:tcPr>
-            <w:tcW w:w="816" w:type="dxa"/>
-          </w:tcPr>
-          <w:p>
-            <w:r>
-              <w:t>8</w:t>
-            </w:r>
-          </w:p>
-        </w:tc>
-        <w:tc>
-          <w:tcPr>
-            <w:tcW w:w="979" w:type="dxa"/>
+        <w:trPr>
+          <w:trHeight w:val="1035"/>
+        </w:trPr>
+        <w:tc>
+          <w:tcPr>
+            <w:tcW w:w="720" w:type="dxa"/>
+            <w:tcBorders>
+              <w:top w:val="single" w:sz="4" w:space="0" w:color="70AD47"/>
+              <w:left w:val="single" w:sz="8" w:space="0" w:color="999999"/>
+              <w:bottom w:val="single" w:sz="8" w:space="0" w:color="999999"/>
+              <w:right w:val="single" w:sz="8" w:space="0" w:color="999999"/>
+            </w:tcBorders>
             <w:shd w:val="clear" w:color="auto" w:fill="auto"/>
+            <w:vAlign w:val="center"/>
             <w:hideMark/>
           </w:tcPr>
           <w:p>
-            <w:r>
-              <w:rPr>
-                <w:shd w:val="clear" w:color="auto" w:fill="F2F2F2"/>
-              </w:rPr>
-              <w:t>1.6</w:t>
-            </w:r>
-          </w:p>
-        </w:tc>
-        <w:tc>
-          <w:tcPr>
-            <w:tcW w:w="4343" w:type="dxa"/>
+            <w:pPr>
+              <w:spacing w:line="240" w:lineRule="auto"/>
+              <w:ind w:firstLine="0"/>
+              <w:jc w:val="center"/>
+              <w:rPr>
+                <w:b/>
+                <w:sz w:val="20"/>
+                <w:szCs w:val="20"/>
+                <w:shd w:val="clear" w:color="auto" w:fill="auto"/>
+              </w:rPr>
+            </w:pPr>
+            <w:r>
+              <w:rPr>
+                <w:b/>
+                <w:sz w:val="20"/>
+                <w:szCs w:val="20"/>
+                <w:shd w:val="clear" w:color="auto" w:fill="auto"/>
+              </w:rPr>
+              <w:t>4</w:t>
+            </w:r>
+          </w:p>
+        </w:tc>
+        <w:tc>
+          <w:tcPr>
+            <w:tcW w:w="3580" w:type="dxa"/>
+            <w:tcBorders>
+              <w:top w:val="single" w:sz="4" w:space="0" w:color="70AD47"/>
+              <w:left w:val="single" w:sz="4" w:space="0" w:color="70AD47"/>
+              <w:bottom w:val="single" w:sz="8" w:space="0" w:color="999999"/>
+              <w:right w:val="single" w:sz="8" w:space="0" w:color="999999"/>
+            </w:tcBorders>
+            <w:shd w:val="clear" w:color="auto" w:fill="auto"/>
+            <w:vAlign w:val="center"/>
             <w:hideMark/>
           </w:tcPr>
           <w:p>
-            <w:r>
-              <w:t>The Adept Mail Server shall encrypt all incoming and outgoing connections using the TLS 1.2 standard.</w:t>
-            </w:r>
-          </w:p>
-        </w:tc>
-        <w:tc>
-          <w:tcPr>
-            <w:tcW w:w="0" w:type="auto"/>
+            <w:pPr>
+              <w:spacing w:line="240" w:lineRule="auto"/>
+              <w:ind w:firstLine="0"/>
+              <w:jc w:val="center"/>
+              <w:rPr>
+                <w:bCs w:val="0"/>
+                <w:sz w:val="20"/>
+                <w:szCs w:val="20"/>
+                <w:shd w:val="clear" w:color="auto" w:fill="auto"/>
+              </w:rPr>
+            </w:pPr>
+            <w:r>
+              <w:rPr>
+                <w:bCs w:val="0"/>
+                <w:sz w:val="20"/>
+                <w:szCs w:val="20"/>
+                <w:shd w:val="clear" w:color="auto" w:fill="auto"/>
+              </w:rPr>
+              <w:t>The Adept Mail Server shall serve user data when authenticated requests are received from the Adept Mail Client via a minimally compliant IMAP protocol.</w:t>
+            </w:r>
+          </w:p>
+        </w:tc>
+        <w:tc>
+          <w:tcPr>
+            <w:tcW w:w="880" w:type="dxa"/>
+            <w:tcBorders>
+              <w:top w:val="single" w:sz="4" w:space="0" w:color="70AD47"/>
+              <w:left w:val="single" w:sz="4" w:space="0" w:color="70AD47"/>
+              <w:bottom w:val="single" w:sz="8" w:space="0" w:color="999999"/>
+              <w:right w:val="single" w:sz="8" w:space="0" w:color="999999"/>
+            </w:tcBorders>
+            <w:shd w:val="clear" w:color="auto" w:fill="auto"/>
+            <w:vAlign w:val="center"/>
             <w:hideMark/>
           </w:tcPr>
           <w:p>
-            <w:r>
+            <w:pPr>
+              <w:spacing w:line="240" w:lineRule="auto"/>
+              <w:ind w:firstLine="0"/>
+              <w:jc w:val="center"/>
+              <w:rPr>
+                <w:bCs w:val="0"/>
+                <w:sz w:val="20"/>
+                <w:szCs w:val="20"/>
+                <w:shd w:val="clear" w:color="auto" w:fill="auto"/>
+              </w:rPr>
+            </w:pPr>
+            <w:r>
+              <w:rPr>
+                <w:bCs w:val="0"/>
+                <w:sz w:val="20"/>
+                <w:szCs w:val="20"/>
+                <w:shd w:val="clear" w:color="auto" w:fill="auto"/>
+              </w:rPr>
               <w:t>SW</w:t>
             </w:r>
           </w:p>
         </w:tc>
         <w:tc>
           <w:tcPr>
-            <w:tcW w:w="0" w:type="auto"/>
+            <w:tcW w:w="760" w:type="dxa"/>
+            <w:tcBorders>
+              <w:top w:val="single" w:sz="4" w:space="0" w:color="70AD47"/>
+              <w:left w:val="single" w:sz="4" w:space="0" w:color="70AD47"/>
+              <w:bottom w:val="single" w:sz="8" w:space="0" w:color="999999"/>
+              <w:right w:val="single" w:sz="8" w:space="0" w:color="999999"/>
+            </w:tcBorders>
+            <w:shd w:val="clear" w:color="auto" w:fill="auto"/>
+            <w:vAlign w:val="center"/>
             <w:hideMark/>
           </w:tcPr>
           <w:p>
-            <w:r>
+            <w:pPr>
+              <w:spacing w:line="240" w:lineRule="auto"/>
+              <w:ind w:firstLine="0"/>
+              <w:jc w:val="center"/>
+              <w:rPr>
+                <w:bCs w:val="0"/>
+                <w:sz w:val="20"/>
+                <w:szCs w:val="20"/>
+                <w:shd w:val="clear" w:color="auto" w:fill="auto"/>
+              </w:rPr>
+            </w:pPr>
+            <w:r>
+              <w:rPr>
+                <w:bCs w:val="0"/>
+                <w:sz w:val="20"/>
+                <w:szCs w:val="20"/>
+                <w:shd w:val="clear" w:color="auto" w:fill="auto"/>
+              </w:rPr>
               <w:t>1</w:t>
             </w:r>
           </w:p>
         </w:tc>
         <w:tc>
           <w:tcPr>
-            <w:tcW w:w="0" w:type="auto"/>
+            <w:tcW w:w="2200" w:type="dxa"/>
+            <w:tcBorders>
+              <w:top w:val="single" w:sz="4" w:space="0" w:color="70AD47"/>
+              <w:left w:val="single" w:sz="4" w:space="0" w:color="70AD47"/>
+              <w:bottom w:val="single" w:sz="8" w:space="0" w:color="999999"/>
+              <w:right w:val="single" w:sz="8" w:space="0" w:color="999999"/>
+            </w:tcBorders>
+            <w:shd w:val="clear" w:color="auto" w:fill="auto"/>
+            <w:vAlign w:val="center"/>
             <w:hideMark/>
           </w:tcPr>
           <w:p>
-            <w:r>
-              <w:t>TBA - Document #3</w:t>
-            </w:r>
-          </w:p>
-        </w:tc>
-        <w:tc>
-          <w:tcPr>
-            <w:tcW w:w="0" w:type="auto"/>
+            <w:pPr>
+              <w:spacing w:line="240" w:lineRule="auto"/>
+              <w:ind w:firstLine="0"/>
+              <w:jc w:val="center"/>
+              <w:rPr>
+                <w:bCs w:val="0"/>
+                <w:sz w:val="20"/>
+                <w:szCs w:val="20"/>
+                <w:shd w:val="clear" w:color="auto" w:fill="auto"/>
+              </w:rPr>
+            </w:pPr>
+            <w:r>
+              <w:rPr>
+                <w:bCs w:val="0"/>
+                <w:sz w:val="20"/>
+                <w:szCs w:val="20"/>
+                <w:shd w:val="clear" w:color="auto" w:fill="auto"/>
+              </w:rPr>
+              <w:t>Serve Updates</w:t>
+            </w:r>
+          </w:p>
+        </w:tc>
+        <w:tc>
+          <w:tcPr>
+            <w:tcW w:w="1140" w:type="dxa"/>
+            <w:tcBorders>
+              <w:top w:val="single" w:sz="4" w:space="0" w:color="70AD47"/>
+              <w:left w:val="single" w:sz="4" w:space="0" w:color="70AD47"/>
+              <w:bottom w:val="single" w:sz="8" w:space="0" w:color="999999"/>
+              <w:right w:val="single" w:sz="8" w:space="0" w:color="999999"/>
+            </w:tcBorders>
+            <w:shd w:val="clear" w:color="auto" w:fill="auto"/>
+            <w:vAlign w:val="center"/>
             <w:hideMark/>
           </w:tcPr>
           <w:p>
-            <w:r>
+            <w:pPr>
+              <w:spacing w:line="240" w:lineRule="auto"/>
+              <w:ind w:firstLine="0"/>
+              <w:jc w:val="center"/>
+              <w:rPr>
+                <w:bCs w:val="0"/>
+                <w:sz w:val="20"/>
+                <w:szCs w:val="20"/>
+                <w:shd w:val="clear" w:color="auto" w:fill="auto"/>
+              </w:rPr>
+            </w:pPr>
+            <w:r>
+              <w:rPr>
+                <w:bCs w:val="0"/>
+                <w:sz w:val="20"/>
+                <w:szCs w:val="20"/>
+                <w:shd w:val="clear" w:color="auto" w:fill="auto"/>
+              </w:rPr>
               <w:t>Server</w:t>
             </w:r>
           </w:p>
         </w:tc>
       </w:tr>
       <w:tr>
-        <w:tc>
-          <w:tcPr>
-            <w:tcW w:w="816" w:type="dxa"/>
-          </w:tcPr>
-          <w:p>
-            <w:r>
-              <w:t>9</w:t>
-            </w:r>
-          </w:p>
-        </w:tc>
-        <w:tc>
-          <w:tcPr>
-            <w:tcW w:w="979" w:type="dxa"/>
-            <w:shd w:val="clear" w:color="auto" w:fill="auto"/>
+        <w:trPr>
+          <w:trHeight w:val="1290"/>
+        </w:trPr>
+        <w:tc>
+          <w:tcPr>
+            <w:tcW w:w="720" w:type="dxa"/>
+            <w:tcBorders>
+              <w:top w:val="single" w:sz="4" w:space="0" w:color="70AD47"/>
+              <w:left w:val="single" w:sz="8" w:space="0" w:color="999999"/>
+              <w:bottom w:val="single" w:sz="8" w:space="0" w:color="999999"/>
+              <w:right w:val="single" w:sz="8" w:space="0" w:color="999999"/>
+            </w:tcBorders>
+            <w:shd w:val="clear" w:color="E2EFDA" w:fill="E2EFDA"/>
+            <w:vAlign w:val="center"/>
             <w:hideMark/>
           </w:tcPr>
           <w:p>
-            <w:r>
-              <w:rPr>
-                <w:shd w:val="clear" w:color="auto" w:fill="F2F2F2"/>
-              </w:rPr>
-              <w:t>1.7</w:t>
-            </w:r>
-          </w:p>
-        </w:tc>
-        <w:tc>
-          <w:tcPr>
-            <w:tcW w:w="4343" w:type="dxa"/>
+            <w:pPr>
+              <w:spacing w:line="240" w:lineRule="auto"/>
+              <w:ind w:firstLine="0"/>
+              <w:jc w:val="center"/>
+              <w:rPr>
+                <w:b/>
+                <w:sz w:val="20"/>
+                <w:szCs w:val="20"/>
+                <w:shd w:val="clear" w:color="auto" w:fill="auto"/>
+              </w:rPr>
+            </w:pPr>
+            <w:r>
+              <w:rPr>
+                <w:b/>
+                <w:sz w:val="20"/>
+                <w:szCs w:val="20"/>
+                <w:shd w:val="clear" w:color="auto" w:fill="auto"/>
+              </w:rPr>
+              <w:t>5</w:t>
+            </w:r>
+          </w:p>
+        </w:tc>
+        <w:tc>
+          <w:tcPr>
+            <w:tcW w:w="3580" w:type="dxa"/>
+            <w:tcBorders>
+              <w:top w:val="single" w:sz="4" w:space="0" w:color="70AD47"/>
+              <w:left w:val="single" w:sz="4" w:space="0" w:color="70AD47"/>
+              <w:bottom w:val="single" w:sz="8" w:space="0" w:color="999999"/>
+              <w:right w:val="single" w:sz="8" w:space="0" w:color="999999"/>
+            </w:tcBorders>
+            <w:shd w:val="clear" w:color="E2EFDA" w:fill="E2EFDA"/>
+            <w:vAlign w:val="center"/>
             <w:hideMark/>
           </w:tcPr>
           <w:p>
-            <w:r>
-              <w:t xml:space="preserve">The Adept Mail Server shall support multiple </w:t>
-            </w:r>
-            <w:r>
-              <w:lastRenderedPageBreak/>
-              <w:t>concurrent connections.</w:t>
-            </w:r>
-          </w:p>
-        </w:tc>
-        <w:tc>
-          <w:tcPr>
-            <w:tcW w:w="0" w:type="auto"/>
+            <w:pPr>
+              <w:spacing w:line="240" w:lineRule="auto"/>
+              <w:ind w:firstLine="0"/>
+              <w:jc w:val="center"/>
+              <w:rPr>
+                <w:bCs w:val="0"/>
+                <w:sz w:val="20"/>
+                <w:szCs w:val="20"/>
+                <w:shd w:val="clear" w:color="auto" w:fill="auto"/>
+              </w:rPr>
+            </w:pPr>
+            <w:r>
+              <w:rPr>
+                <w:bCs w:val="0"/>
+                <w:sz w:val="20"/>
+                <w:szCs w:val="20"/>
+                <w:shd w:val="clear" w:color="auto" w:fill="auto"/>
+              </w:rPr>
+              <w:t>The Adept Mail Server shall send user emails from other Adept Mail Servers upon an authenticated request from that user via a minimally compliant SMTP protocol.</w:t>
+            </w:r>
+          </w:p>
+        </w:tc>
+        <w:tc>
+          <w:tcPr>
+            <w:tcW w:w="880" w:type="dxa"/>
+            <w:tcBorders>
+              <w:top w:val="single" w:sz="4" w:space="0" w:color="70AD47"/>
+              <w:left w:val="single" w:sz="4" w:space="0" w:color="70AD47"/>
+              <w:bottom w:val="single" w:sz="8" w:space="0" w:color="999999"/>
+              <w:right w:val="single" w:sz="8" w:space="0" w:color="999999"/>
+            </w:tcBorders>
+            <w:shd w:val="clear" w:color="E2EFDA" w:fill="E2EFDA"/>
+            <w:vAlign w:val="center"/>
             <w:hideMark/>
           </w:tcPr>
-          <w:p/>
-        </w:tc>
-        <w:tc>
-          <w:tcPr>
-            <w:tcW w:w="0" w:type="auto"/>
+          <w:p>
+            <w:pPr>
+              <w:spacing w:line="240" w:lineRule="auto"/>
+              <w:ind w:firstLine="0"/>
+              <w:jc w:val="center"/>
+              <w:rPr>
+                <w:bCs w:val="0"/>
+                <w:sz w:val="20"/>
+                <w:szCs w:val="20"/>
+                <w:shd w:val="clear" w:color="auto" w:fill="auto"/>
+              </w:rPr>
+            </w:pPr>
+            <w:r>
+              <w:rPr>
+                <w:bCs w:val="0"/>
+                <w:sz w:val="20"/>
+                <w:szCs w:val="20"/>
+                <w:shd w:val="clear" w:color="auto" w:fill="auto"/>
+              </w:rPr>
+              <w:t>SW</w:t>
+            </w:r>
+          </w:p>
+        </w:tc>
+        <w:tc>
+          <w:tcPr>
+            <w:tcW w:w="760" w:type="dxa"/>
+            <w:tcBorders>
+              <w:top w:val="single" w:sz="4" w:space="0" w:color="70AD47"/>
+              <w:left w:val="single" w:sz="4" w:space="0" w:color="70AD47"/>
+              <w:bottom w:val="single" w:sz="8" w:space="0" w:color="999999"/>
+              <w:right w:val="single" w:sz="8" w:space="0" w:color="999999"/>
+            </w:tcBorders>
+            <w:shd w:val="clear" w:color="E2EFDA" w:fill="E2EFDA"/>
+            <w:vAlign w:val="center"/>
             <w:hideMark/>
           </w:tcPr>
           <w:p>
-            <w:r>
-              <w:t>1</w:t>
-            </w:r>
-          </w:p>
-        </w:tc>
-        <w:tc>
-          <w:tcPr>
-            <w:tcW w:w="0" w:type="auto"/>
+            <w:pPr>
+              <w:spacing w:line="240" w:lineRule="auto"/>
+              <w:ind w:firstLine="0"/>
+              <w:jc w:val="center"/>
+              <w:rPr>
+                <w:bCs w:val="0"/>
+                <w:sz w:val="20"/>
+                <w:szCs w:val="20"/>
+                <w:shd w:val="clear" w:color="auto" w:fill="auto"/>
+              </w:rPr>
+            </w:pPr>
+            <w:r>
+              <w:rPr>
+                <w:bCs w:val="0"/>
+                <w:sz w:val="20"/>
+                <w:szCs w:val="20"/>
+                <w:shd w:val="clear" w:color="auto" w:fill="auto"/>
+              </w:rPr>
+              <w:t>2</w:t>
+            </w:r>
+          </w:p>
+        </w:tc>
+        <w:tc>
+          <w:tcPr>
+            <w:tcW w:w="2200" w:type="dxa"/>
+            <w:tcBorders>
+              <w:top w:val="single" w:sz="4" w:space="0" w:color="70AD47"/>
+              <w:left w:val="single" w:sz="4" w:space="0" w:color="70AD47"/>
+              <w:bottom w:val="single" w:sz="8" w:space="0" w:color="999999"/>
+              <w:right w:val="single" w:sz="8" w:space="0" w:color="999999"/>
+            </w:tcBorders>
+            <w:shd w:val="clear" w:color="E2EFDA" w:fill="E2EFDA"/>
+            <w:vAlign w:val="center"/>
             <w:hideMark/>
           </w:tcPr>
           <w:p>
-            <w:r>
-              <w:t>TBA - Document #3</w:t>
-            </w:r>
-          </w:p>
-        </w:tc>
-        <w:tc>
-          <w:tcPr>
-            <w:tcW w:w="0" w:type="auto"/>
+            <w:pPr>
+              <w:spacing w:line="240" w:lineRule="auto"/>
+              <w:ind w:firstLine="0"/>
+              <w:jc w:val="center"/>
+              <w:rPr>
+                <w:bCs w:val="0"/>
+                <w:sz w:val="20"/>
+                <w:szCs w:val="20"/>
+                <w:shd w:val="clear" w:color="auto" w:fill="auto"/>
+              </w:rPr>
+            </w:pPr>
+            <w:r>
+              <w:rPr>
+                <w:bCs w:val="0"/>
+                <w:sz w:val="20"/>
+                <w:szCs w:val="20"/>
+                <w:shd w:val="clear" w:color="auto" w:fill="auto"/>
+              </w:rPr>
+              <w:t>Send Email, Send External Email</w:t>
+            </w:r>
+          </w:p>
+        </w:tc>
+        <w:tc>
+          <w:tcPr>
+            <w:tcW w:w="1140" w:type="dxa"/>
+            <w:tcBorders>
+              <w:top w:val="single" w:sz="4" w:space="0" w:color="70AD47"/>
+              <w:left w:val="single" w:sz="4" w:space="0" w:color="70AD47"/>
+              <w:bottom w:val="single" w:sz="8" w:space="0" w:color="999999"/>
+              <w:right w:val="single" w:sz="8" w:space="0" w:color="999999"/>
+            </w:tcBorders>
+            <w:shd w:val="clear" w:color="E2EFDA" w:fill="E2EFDA"/>
+            <w:vAlign w:val="center"/>
             <w:hideMark/>
           </w:tcPr>
           <w:p>
-            <w:r>
+            <w:pPr>
+              <w:spacing w:line="240" w:lineRule="auto"/>
+              <w:ind w:firstLine="0"/>
+              <w:jc w:val="center"/>
+              <w:rPr>
+                <w:bCs w:val="0"/>
+                <w:sz w:val="20"/>
+                <w:szCs w:val="20"/>
+                <w:shd w:val="clear" w:color="auto" w:fill="auto"/>
+              </w:rPr>
+            </w:pPr>
+            <w:r>
+              <w:rPr>
+                <w:bCs w:val="0"/>
+                <w:sz w:val="20"/>
+                <w:szCs w:val="20"/>
+                <w:shd w:val="clear" w:color="auto" w:fill="auto"/>
+              </w:rPr>
               <w:t>Server</w:t>
             </w:r>
           </w:p>
         </w:tc>
       </w:tr>
       <w:tr>
-        <w:tc>
-          <w:tcPr>
-            <w:tcW w:w="816" w:type="dxa"/>
-          </w:tcPr>
-          <w:p>
-            <w:r>
-              <w:t>10</w:t>
-            </w:r>
-          </w:p>
-        </w:tc>
-        <w:tc>
-          <w:tcPr>
-            <w:tcW w:w="979" w:type="dxa"/>
+        <w:trPr>
+          <w:trHeight w:val="780"/>
+        </w:trPr>
+        <w:tc>
+          <w:tcPr>
+            <w:tcW w:w="720" w:type="dxa"/>
+            <w:tcBorders>
+              <w:top w:val="single" w:sz="4" w:space="0" w:color="70AD47"/>
+              <w:left w:val="single" w:sz="8" w:space="0" w:color="999999"/>
+              <w:bottom w:val="single" w:sz="8" w:space="0" w:color="999999"/>
+              <w:right w:val="single" w:sz="8" w:space="0" w:color="999999"/>
+            </w:tcBorders>
             <w:shd w:val="clear" w:color="auto" w:fill="auto"/>
+            <w:vAlign w:val="center"/>
             <w:hideMark/>
           </w:tcPr>
           <w:p>
-            <w:r>
-              <w:rPr>
-                <w:shd w:val="clear" w:color="auto" w:fill="F2F2F2"/>
-              </w:rPr>
-              <w:t>1.8</w:t>
-            </w:r>
-          </w:p>
-        </w:tc>
-        <w:tc>
-          <w:tcPr>
-            <w:tcW w:w="4343" w:type="dxa"/>
+            <w:pPr>
+              <w:spacing w:line="240" w:lineRule="auto"/>
+              <w:ind w:firstLine="0"/>
+              <w:jc w:val="center"/>
+              <w:rPr>
+                <w:b/>
+                <w:sz w:val="20"/>
+                <w:szCs w:val="20"/>
+                <w:shd w:val="clear" w:color="auto" w:fill="auto"/>
+              </w:rPr>
+            </w:pPr>
+            <w:r>
+              <w:rPr>
+                <w:b/>
+                <w:sz w:val="20"/>
+                <w:szCs w:val="20"/>
+                <w:shd w:val="clear" w:color="auto" w:fill="auto"/>
+              </w:rPr>
+              <w:t>6</w:t>
+            </w:r>
+          </w:p>
+        </w:tc>
+        <w:tc>
+          <w:tcPr>
+            <w:tcW w:w="3580" w:type="dxa"/>
+            <w:tcBorders>
+              <w:top w:val="single" w:sz="4" w:space="0" w:color="70AD47"/>
+              <w:left w:val="single" w:sz="4" w:space="0" w:color="70AD47"/>
+              <w:bottom w:val="single" w:sz="8" w:space="0" w:color="999999"/>
+              <w:right w:val="single" w:sz="8" w:space="0" w:color="999999"/>
+            </w:tcBorders>
+            <w:shd w:val="clear" w:color="auto" w:fill="auto"/>
+            <w:vAlign w:val="center"/>
             <w:hideMark/>
           </w:tcPr>
           <w:p>
-            <w:r>
-              <w:t>The Adept Mail Client shall request user email data from the Adept Mail Server via a minimally compliant IMAP protocol.</w:t>
-            </w:r>
-          </w:p>
-        </w:tc>
-        <w:tc>
-          <w:tcPr>
-            <w:tcW w:w="0" w:type="auto"/>
+            <w:pPr>
+              <w:spacing w:line="240" w:lineRule="auto"/>
+              <w:ind w:firstLine="0"/>
+              <w:jc w:val="center"/>
+              <w:rPr>
+                <w:bCs w:val="0"/>
+                <w:sz w:val="20"/>
+                <w:szCs w:val="20"/>
+                <w:shd w:val="clear" w:color="auto" w:fill="auto"/>
+              </w:rPr>
+            </w:pPr>
+            <w:r>
+              <w:rPr>
+                <w:bCs w:val="0"/>
+                <w:sz w:val="20"/>
+                <w:szCs w:val="20"/>
+                <w:shd w:val="clear" w:color="auto" w:fill="auto"/>
+              </w:rPr>
+              <w:t>The Adept Mail Server shall receive user emails from other Adept Mail Servers via a minimally compliant SMTP protocol.</w:t>
+            </w:r>
+          </w:p>
+        </w:tc>
+        <w:tc>
+          <w:tcPr>
+            <w:tcW w:w="880" w:type="dxa"/>
+            <w:tcBorders>
+              <w:top w:val="single" w:sz="4" w:space="0" w:color="70AD47"/>
+              <w:left w:val="single" w:sz="4" w:space="0" w:color="70AD47"/>
+              <w:bottom w:val="single" w:sz="8" w:space="0" w:color="999999"/>
+              <w:right w:val="single" w:sz="8" w:space="0" w:color="999999"/>
+            </w:tcBorders>
+            <w:shd w:val="clear" w:color="auto" w:fill="auto"/>
+            <w:vAlign w:val="center"/>
             <w:hideMark/>
           </w:tcPr>
           <w:p>
-            <w:r>
+            <w:pPr>
+              <w:spacing w:line="240" w:lineRule="auto"/>
+              <w:ind w:firstLine="0"/>
+              <w:jc w:val="center"/>
+              <w:rPr>
+                <w:bCs w:val="0"/>
+                <w:sz w:val="20"/>
+                <w:szCs w:val="20"/>
+                <w:shd w:val="clear" w:color="auto" w:fill="auto"/>
+              </w:rPr>
+            </w:pPr>
+            <w:r>
+              <w:rPr>
+                <w:bCs w:val="0"/>
+                <w:sz w:val="20"/>
+                <w:szCs w:val="20"/>
+                <w:shd w:val="clear" w:color="auto" w:fill="auto"/>
+              </w:rPr>
               <w:t>SW</w:t>
             </w:r>
           </w:p>
         </w:tc>
         <w:tc>
           <w:tcPr>
-            <w:tcW w:w="0" w:type="auto"/>
+            <w:tcW w:w="760" w:type="dxa"/>
+            <w:tcBorders>
+              <w:top w:val="single" w:sz="4" w:space="0" w:color="70AD47"/>
+              <w:left w:val="single" w:sz="4" w:space="0" w:color="70AD47"/>
+              <w:bottom w:val="single" w:sz="8" w:space="0" w:color="999999"/>
+              <w:right w:val="single" w:sz="8" w:space="0" w:color="999999"/>
+            </w:tcBorders>
+            <w:shd w:val="clear" w:color="auto" w:fill="auto"/>
+            <w:vAlign w:val="center"/>
             <w:hideMark/>
           </w:tcPr>
           <w:p>
-            <w:r>
-              <w:t>1</w:t>
-            </w:r>
-          </w:p>
-        </w:tc>
-        <w:tc>
-          <w:tcPr>
-            <w:tcW w:w="0" w:type="auto"/>
+            <w:pPr>
+              <w:spacing w:line="240" w:lineRule="auto"/>
+              <w:ind w:firstLine="0"/>
+              <w:jc w:val="center"/>
+              <w:rPr>
+                <w:bCs w:val="0"/>
+                <w:sz w:val="20"/>
+                <w:szCs w:val="20"/>
+                <w:shd w:val="clear" w:color="auto" w:fill="auto"/>
+              </w:rPr>
+            </w:pPr>
+            <w:r>
+              <w:rPr>
+                <w:bCs w:val="0"/>
+                <w:sz w:val="20"/>
+                <w:szCs w:val="20"/>
+                <w:shd w:val="clear" w:color="auto" w:fill="auto"/>
+              </w:rPr>
+              <w:t>2</w:t>
+            </w:r>
+          </w:p>
+        </w:tc>
+        <w:tc>
+          <w:tcPr>
+            <w:tcW w:w="2200" w:type="dxa"/>
+            <w:tcBorders>
+              <w:top w:val="single" w:sz="4" w:space="0" w:color="70AD47"/>
+              <w:left w:val="single" w:sz="4" w:space="0" w:color="70AD47"/>
+              <w:bottom w:val="single" w:sz="8" w:space="0" w:color="999999"/>
+              <w:right w:val="single" w:sz="8" w:space="0" w:color="999999"/>
+            </w:tcBorders>
+            <w:shd w:val="clear" w:color="auto" w:fill="auto"/>
+            <w:vAlign w:val="center"/>
             <w:hideMark/>
           </w:tcPr>
           <w:p>
-            <w:r>
-              <w:t>TBA - Document #3</w:t>
-            </w:r>
-          </w:p>
-        </w:tc>
-        <w:tc>
-          <w:tcPr>
-            <w:tcW w:w="0" w:type="auto"/>
+            <w:pPr>
+              <w:spacing w:line="240" w:lineRule="auto"/>
+              <w:ind w:firstLine="0"/>
+              <w:jc w:val="center"/>
+              <w:rPr>
+                <w:bCs w:val="0"/>
+                <w:sz w:val="20"/>
+                <w:szCs w:val="20"/>
+                <w:shd w:val="clear" w:color="auto" w:fill="auto"/>
+              </w:rPr>
+            </w:pPr>
+            <w:r>
+              <w:rPr>
+                <w:bCs w:val="0"/>
+                <w:sz w:val="20"/>
+                <w:szCs w:val="20"/>
+                <w:shd w:val="clear" w:color="auto" w:fill="auto"/>
+              </w:rPr>
+              <w:t>Receive Email</w:t>
+            </w:r>
+          </w:p>
+        </w:tc>
+        <w:tc>
+          <w:tcPr>
+            <w:tcW w:w="1140" w:type="dxa"/>
+            <w:tcBorders>
+              <w:top w:val="single" w:sz="4" w:space="0" w:color="70AD47"/>
+              <w:left w:val="single" w:sz="4" w:space="0" w:color="70AD47"/>
+              <w:bottom w:val="single" w:sz="8" w:space="0" w:color="999999"/>
+              <w:right w:val="single" w:sz="8" w:space="0" w:color="999999"/>
+            </w:tcBorders>
+            <w:shd w:val="clear" w:color="auto" w:fill="auto"/>
+            <w:vAlign w:val="center"/>
             <w:hideMark/>
           </w:tcPr>
           <w:p>
-            <w:r>
-              <w:t>Client</w:t>
+            <w:pPr>
+              <w:spacing w:line="240" w:lineRule="auto"/>
+              <w:ind w:firstLine="0"/>
+              <w:jc w:val="center"/>
+              <w:rPr>
+                <w:bCs w:val="0"/>
+                <w:sz w:val="20"/>
+                <w:szCs w:val="20"/>
+                <w:shd w:val="clear" w:color="auto" w:fill="auto"/>
+              </w:rPr>
+            </w:pPr>
+            <w:r>
+              <w:rPr>
+                <w:bCs w:val="0"/>
+                <w:sz w:val="20"/>
+                <w:szCs w:val="20"/>
+                <w:shd w:val="clear" w:color="auto" w:fill="auto"/>
+              </w:rPr>
+              <w:t>Server</w:t>
             </w:r>
           </w:p>
         </w:tc>
       </w:tr>
       <w:tr>
-        <w:tc>
-          <w:tcPr>
-            <w:tcW w:w="816" w:type="dxa"/>
-          </w:tcPr>
-          <w:p>
-            <w:r>
-              <w:t>11</w:t>
-            </w:r>
-          </w:p>
-        </w:tc>
-        <w:tc>
-          <w:tcPr>
-            <w:tcW w:w="979" w:type="dxa"/>
-            <w:shd w:val="clear" w:color="auto" w:fill="auto"/>
+        <w:trPr>
+          <w:trHeight w:val="1035"/>
+        </w:trPr>
+        <w:tc>
+          <w:tcPr>
+            <w:tcW w:w="720" w:type="dxa"/>
+            <w:tcBorders>
+              <w:top w:val="single" w:sz="4" w:space="0" w:color="70AD47"/>
+              <w:left w:val="single" w:sz="8" w:space="0" w:color="999999"/>
+              <w:bottom w:val="single" w:sz="8" w:space="0" w:color="999999"/>
+              <w:right w:val="single" w:sz="8" w:space="0" w:color="999999"/>
+            </w:tcBorders>
+            <w:shd w:val="clear" w:color="E2EFDA" w:fill="E2EFDA"/>
+            <w:vAlign w:val="center"/>
             <w:hideMark/>
           </w:tcPr>
           <w:p>
-            <w:r>
-              <w:rPr>
-                <w:shd w:val="clear" w:color="auto" w:fill="F2F2F2"/>
-              </w:rPr>
-              <w:t>1.9</w:t>
-            </w:r>
-          </w:p>
-        </w:tc>
-        <w:tc>
-          <w:tcPr>
-            <w:tcW w:w="4343" w:type="dxa"/>
+            <w:pPr>
+              <w:spacing w:line="240" w:lineRule="auto"/>
+              <w:ind w:firstLine="0"/>
+              <w:jc w:val="center"/>
+              <w:rPr>
+                <w:b/>
+                <w:sz w:val="20"/>
+                <w:szCs w:val="20"/>
+                <w:shd w:val="clear" w:color="auto" w:fill="auto"/>
+              </w:rPr>
+            </w:pPr>
+            <w:r>
+              <w:rPr>
+                <w:b/>
+                <w:sz w:val="20"/>
+                <w:szCs w:val="20"/>
+                <w:shd w:val="clear" w:color="auto" w:fill="auto"/>
+              </w:rPr>
+              <w:t>7</w:t>
+            </w:r>
+          </w:p>
+        </w:tc>
+        <w:tc>
+          <w:tcPr>
+            <w:tcW w:w="3580" w:type="dxa"/>
+            <w:tcBorders>
+              <w:top w:val="single" w:sz="4" w:space="0" w:color="70AD47"/>
+              <w:left w:val="single" w:sz="4" w:space="0" w:color="70AD47"/>
+              <w:bottom w:val="single" w:sz="8" w:space="0" w:color="999999"/>
+              <w:right w:val="single" w:sz="8" w:space="0" w:color="999999"/>
+            </w:tcBorders>
+            <w:shd w:val="clear" w:color="E2EFDA" w:fill="E2EFDA"/>
+            <w:vAlign w:val="center"/>
             <w:hideMark/>
           </w:tcPr>
           <w:p>
-            <w:r>
-              <w:t>The Adept Mail Client shall store user email data locally in a local database.</w:t>
-            </w:r>
-          </w:p>
-        </w:tc>
-        <w:tc>
-          <w:tcPr>
-            <w:tcW w:w="0" w:type="auto"/>
+            <w:pPr>
+              <w:spacing w:line="240" w:lineRule="auto"/>
+              <w:ind w:firstLine="0"/>
+              <w:jc w:val="center"/>
+              <w:rPr>
+                <w:bCs w:val="0"/>
+                <w:sz w:val="20"/>
+                <w:szCs w:val="20"/>
+                <w:shd w:val="clear" w:color="auto" w:fill="auto"/>
+              </w:rPr>
+            </w:pPr>
+            <w:r>
+              <w:rPr>
+                <w:bCs w:val="0"/>
+                <w:sz w:val="20"/>
+                <w:szCs w:val="20"/>
+                <w:shd w:val="clear" w:color="auto" w:fill="auto"/>
+              </w:rPr>
+              <w:t>The Adept Mail Server shall encrypt all incoming and outgoing connections using the TLS 1.2 standard.</w:t>
+            </w:r>
+          </w:p>
+        </w:tc>
+        <w:tc>
+          <w:tcPr>
+            <w:tcW w:w="880" w:type="dxa"/>
+            <w:tcBorders>
+              <w:top w:val="single" w:sz="4" w:space="0" w:color="70AD47"/>
+              <w:left w:val="single" w:sz="4" w:space="0" w:color="70AD47"/>
+              <w:bottom w:val="single" w:sz="8" w:space="0" w:color="999999"/>
+              <w:right w:val="single" w:sz="8" w:space="0" w:color="999999"/>
+            </w:tcBorders>
+            <w:shd w:val="clear" w:color="E2EFDA" w:fill="E2EFDA"/>
+            <w:vAlign w:val="center"/>
             <w:hideMark/>
           </w:tcPr>
           <w:p>
-            <w:r>
+            <w:pPr>
+              <w:spacing w:line="240" w:lineRule="auto"/>
+              <w:ind w:firstLine="0"/>
+              <w:jc w:val="center"/>
+              <w:rPr>
+                <w:bCs w:val="0"/>
+                <w:sz w:val="20"/>
+                <w:szCs w:val="20"/>
+                <w:shd w:val="clear" w:color="auto" w:fill="auto"/>
+              </w:rPr>
+            </w:pPr>
+            <w:r>
+              <w:rPr>
+                <w:bCs w:val="0"/>
+                <w:sz w:val="20"/>
+                <w:szCs w:val="20"/>
+                <w:shd w:val="clear" w:color="auto" w:fill="auto"/>
+              </w:rPr>
               <w:t>SW</w:t>
             </w:r>
           </w:p>
         </w:tc>
         <w:tc>
           <w:tcPr>
-            <w:tcW w:w="0" w:type="auto"/>
+            <w:tcW w:w="760" w:type="dxa"/>
+            <w:tcBorders>
+              <w:top w:val="single" w:sz="4" w:space="0" w:color="70AD47"/>
+              <w:left w:val="single" w:sz="4" w:space="0" w:color="70AD47"/>
+              <w:bottom w:val="single" w:sz="8" w:space="0" w:color="999999"/>
+              <w:right w:val="single" w:sz="8" w:space="0" w:color="999999"/>
+            </w:tcBorders>
+            <w:shd w:val="clear" w:color="E2EFDA" w:fill="E2EFDA"/>
+            <w:vAlign w:val="center"/>
             <w:hideMark/>
           </w:tcPr>
           <w:p>
-            <w:r>
+            <w:pPr>
+              <w:spacing w:line="240" w:lineRule="auto"/>
+              <w:ind w:firstLine="0"/>
+              <w:jc w:val="center"/>
+              <w:rPr>
+                <w:bCs w:val="0"/>
+                <w:sz w:val="20"/>
+                <w:szCs w:val="20"/>
+                <w:shd w:val="clear" w:color="auto" w:fill="auto"/>
+              </w:rPr>
+            </w:pPr>
+            <w:r>
+              <w:rPr>
+                <w:bCs w:val="0"/>
+                <w:sz w:val="20"/>
+                <w:szCs w:val="20"/>
+                <w:shd w:val="clear" w:color="auto" w:fill="auto"/>
+              </w:rPr>
               <w:t>1</w:t>
             </w:r>
           </w:p>
         </w:tc>
         <w:tc>
           <w:tcPr>
-            <w:tcW w:w="0" w:type="auto"/>
+            <w:tcW w:w="2200" w:type="dxa"/>
+            <w:tcBorders>
+              <w:top w:val="single" w:sz="4" w:space="0" w:color="70AD47"/>
+              <w:left w:val="single" w:sz="4" w:space="0" w:color="70AD47"/>
+              <w:bottom w:val="single" w:sz="8" w:space="0" w:color="999999"/>
+              <w:right w:val="single" w:sz="8" w:space="0" w:color="999999"/>
+            </w:tcBorders>
+            <w:shd w:val="clear" w:color="E2EFDA" w:fill="E2EFDA"/>
+            <w:vAlign w:val="center"/>
             <w:hideMark/>
           </w:tcPr>
           <w:p>
-            <w:r>
-              <w:t>TBA - Document #3</w:t>
-            </w:r>
-          </w:p>
-        </w:tc>
-        <w:tc>
-          <w:tcPr>
-            <w:tcW w:w="0" w:type="auto"/>
+            <w:pPr>
+              <w:spacing w:line="240" w:lineRule="auto"/>
+              <w:ind w:firstLine="0"/>
+              <w:jc w:val="center"/>
+              <w:rPr>
+                <w:bCs w:val="0"/>
+                <w:sz w:val="20"/>
+                <w:szCs w:val="20"/>
+                <w:shd w:val="clear" w:color="auto" w:fill="auto"/>
+              </w:rPr>
+            </w:pPr>
+            <w:r>
+              <w:rPr>
+                <w:bCs w:val="0"/>
+                <w:sz w:val="20"/>
+                <w:szCs w:val="20"/>
+                <w:shd w:val="clear" w:color="auto" w:fill="auto"/>
+              </w:rPr>
+              <w:t>Receive Email, Send External Email, Serve Updates, Edit Emails, Edit Folders, Authenticate</w:t>
+            </w:r>
+          </w:p>
+        </w:tc>
+        <w:tc>
+          <w:tcPr>
+            <w:tcW w:w="1140" w:type="dxa"/>
+            <w:tcBorders>
+              <w:top w:val="single" w:sz="4" w:space="0" w:color="70AD47"/>
+              <w:left w:val="single" w:sz="4" w:space="0" w:color="70AD47"/>
+              <w:bottom w:val="single" w:sz="8" w:space="0" w:color="999999"/>
+              <w:right w:val="single" w:sz="8" w:space="0" w:color="999999"/>
+            </w:tcBorders>
+            <w:shd w:val="clear" w:color="E2EFDA" w:fill="E2EFDA"/>
+            <w:vAlign w:val="center"/>
             <w:hideMark/>
           </w:tcPr>
           <w:p>
-            <w:r>
-              <w:t>Client</w:t>
+            <w:pPr>
+              <w:spacing w:line="240" w:lineRule="auto"/>
+              <w:ind w:firstLine="0"/>
+              <w:jc w:val="center"/>
+              <w:rPr>
+                <w:bCs w:val="0"/>
+                <w:sz w:val="20"/>
+                <w:szCs w:val="20"/>
+                <w:shd w:val="clear" w:color="auto" w:fill="auto"/>
+              </w:rPr>
+            </w:pPr>
+            <w:r>
+              <w:rPr>
+                <w:bCs w:val="0"/>
+                <w:sz w:val="20"/>
+                <w:szCs w:val="20"/>
+                <w:shd w:val="clear" w:color="auto" w:fill="auto"/>
+              </w:rPr>
+              <w:t>Server</w:t>
             </w:r>
           </w:p>
         </w:tc>
       </w:tr>
       <w:tr>
-        <w:tc>
-          <w:tcPr>
-            <w:tcW w:w="816" w:type="dxa"/>
-          </w:tcPr>
-          <w:p>
-            <w:r>
-              <w:t>12</w:t>
-            </w:r>
-          </w:p>
-        </w:tc>
-        <w:tc>
-          <w:tcPr>
-            <w:tcW w:w="979" w:type="dxa"/>
+        <w:trPr>
+          <w:trHeight w:val="780"/>
+        </w:trPr>
+        <w:tc>
+          <w:tcPr>
+            <w:tcW w:w="720" w:type="dxa"/>
+            <w:tcBorders>
+              <w:top w:val="single" w:sz="4" w:space="0" w:color="70AD47"/>
+              <w:left w:val="single" w:sz="8" w:space="0" w:color="999999"/>
+              <w:bottom w:val="single" w:sz="8" w:space="0" w:color="999999"/>
+              <w:right w:val="single" w:sz="8" w:space="0" w:color="999999"/>
+            </w:tcBorders>
             <w:shd w:val="clear" w:color="auto" w:fill="auto"/>
+            <w:vAlign w:val="center"/>
             <w:hideMark/>
           </w:tcPr>
           <w:p>
-            <w:r>
-              <w:rPr>
-                <w:shd w:val="clear" w:color="auto" w:fill="F2F2F2"/>
-              </w:rPr>
-              <w:t>2.0</w:t>
-            </w:r>
-          </w:p>
-        </w:tc>
-        <w:tc>
-          <w:tcPr>
-            <w:tcW w:w="4343" w:type="dxa"/>
+            <w:pPr>
+              <w:spacing w:line="240" w:lineRule="auto"/>
+              <w:ind w:firstLine="0"/>
+              <w:jc w:val="center"/>
+              <w:rPr>
+                <w:b/>
+                <w:sz w:val="20"/>
+                <w:szCs w:val="20"/>
+                <w:shd w:val="clear" w:color="auto" w:fill="auto"/>
+              </w:rPr>
+            </w:pPr>
+            <w:r>
+              <w:rPr>
+                <w:b/>
+                <w:sz w:val="20"/>
+                <w:szCs w:val="20"/>
+                <w:shd w:val="clear" w:color="auto" w:fill="auto"/>
+              </w:rPr>
+              <w:t>8</w:t>
+            </w:r>
+          </w:p>
+        </w:tc>
+        <w:tc>
+          <w:tcPr>
+            <w:tcW w:w="3580" w:type="dxa"/>
+            <w:tcBorders>
+              <w:top w:val="single" w:sz="4" w:space="0" w:color="70AD47"/>
+              <w:left w:val="single" w:sz="4" w:space="0" w:color="70AD47"/>
+              <w:bottom w:val="single" w:sz="8" w:space="0" w:color="999999"/>
+              <w:right w:val="single" w:sz="8" w:space="0" w:color="999999"/>
+            </w:tcBorders>
+            <w:shd w:val="clear" w:color="auto" w:fill="auto"/>
+            <w:vAlign w:val="center"/>
             <w:hideMark/>
           </w:tcPr>
           <w:p>
-            <w:r>
-              <w:t xml:space="preserve">The Adept Mail Client shall send user emails to the Adept Mail Server via a minimally compliant </w:t>
-            </w:r>
-            <w:r>
-              <w:lastRenderedPageBreak/>
-              <w:t>SMTP protocol.</w:t>
-            </w:r>
-          </w:p>
-        </w:tc>
-        <w:tc>
-          <w:tcPr>
-            <w:tcW w:w="0" w:type="auto"/>
+            <w:pPr>
+              <w:spacing w:line="240" w:lineRule="auto"/>
+              <w:ind w:firstLine="0"/>
+              <w:jc w:val="center"/>
+              <w:rPr>
+                <w:bCs w:val="0"/>
+                <w:sz w:val="20"/>
+                <w:szCs w:val="20"/>
+                <w:shd w:val="clear" w:color="auto" w:fill="auto"/>
+              </w:rPr>
+            </w:pPr>
+            <w:r>
+              <w:rPr>
+                <w:bCs w:val="0"/>
+                <w:sz w:val="20"/>
+                <w:szCs w:val="20"/>
+                <w:shd w:val="clear" w:color="auto" w:fill="auto"/>
+              </w:rPr>
+              <w:t>The Adept Mail Server shall support multiple concurrent connections.</w:t>
+            </w:r>
+          </w:p>
+        </w:tc>
+        <w:tc>
+          <w:tcPr>
+            <w:tcW w:w="880" w:type="dxa"/>
+            <w:tcBorders>
+              <w:top w:val="single" w:sz="4" w:space="0" w:color="70AD47"/>
+              <w:left w:val="single" w:sz="4" w:space="0" w:color="70AD47"/>
+              <w:bottom w:val="single" w:sz="8" w:space="0" w:color="999999"/>
+              <w:right w:val="single" w:sz="8" w:space="0" w:color="999999"/>
+            </w:tcBorders>
+            <w:shd w:val="clear" w:color="auto" w:fill="auto"/>
+            <w:vAlign w:val="center"/>
             <w:hideMark/>
           </w:tcPr>
           <w:p>
-            <w:r>
-              <w:lastRenderedPageBreak/>
-              <w:t>SW</w:t>
-            </w:r>
-          </w:p>
-        </w:tc>
-        <w:tc>
-          <w:tcPr>
-            <w:tcW w:w="0" w:type="auto"/>
+            <w:pPr>
+              <w:spacing w:line="240" w:lineRule="auto"/>
+              <w:ind w:firstLine="0"/>
+              <w:jc w:val="center"/>
+              <w:rPr>
+                <w:bCs w:val="0"/>
+                <w:sz w:val="20"/>
+                <w:szCs w:val="20"/>
+                <w:shd w:val="clear" w:color="auto" w:fill="auto"/>
+              </w:rPr>
+            </w:pPr>
+            <w:r>
+              <w:rPr>
+                <w:bCs w:val="0"/>
+                <w:sz w:val="20"/>
+                <w:szCs w:val="20"/>
+                <w:shd w:val="clear" w:color="auto" w:fill="auto"/>
+              </w:rPr>
+              <w:t> </w:t>
+            </w:r>
+          </w:p>
+        </w:tc>
+        <w:tc>
+          <w:tcPr>
+            <w:tcW w:w="760" w:type="dxa"/>
+            <w:tcBorders>
+              <w:top w:val="single" w:sz="4" w:space="0" w:color="70AD47"/>
+              <w:left w:val="single" w:sz="4" w:space="0" w:color="70AD47"/>
+              <w:bottom w:val="single" w:sz="8" w:space="0" w:color="999999"/>
+              <w:right w:val="single" w:sz="8" w:space="0" w:color="999999"/>
+            </w:tcBorders>
+            <w:shd w:val="clear" w:color="auto" w:fill="auto"/>
+            <w:vAlign w:val="center"/>
             <w:hideMark/>
           </w:tcPr>
           <w:p>
-            <w:r>
+            <w:pPr>
+              <w:spacing w:line="240" w:lineRule="auto"/>
+              <w:ind w:firstLine="0"/>
+              <w:jc w:val="center"/>
+              <w:rPr>
+                <w:bCs w:val="0"/>
+                <w:sz w:val="20"/>
+                <w:szCs w:val="20"/>
+                <w:shd w:val="clear" w:color="auto" w:fill="auto"/>
+              </w:rPr>
+            </w:pPr>
+            <w:r>
+              <w:rPr>
+                <w:bCs w:val="0"/>
+                <w:sz w:val="20"/>
+                <w:szCs w:val="20"/>
+                <w:shd w:val="clear" w:color="auto" w:fill="auto"/>
+              </w:rPr>
               <w:t>1</w:t>
             </w:r>
           </w:p>
         </w:tc>
         <w:tc>
           <w:tcPr>
-            <w:tcW w:w="0" w:type="auto"/>
+            <w:tcW w:w="2200" w:type="dxa"/>
+            <w:tcBorders>
+              <w:top w:val="single" w:sz="4" w:space="0" w:color="70AD47"/>
+              <w:left w:val="single" w:sz="4" w:space="0" w:color="70AD47"/>
+              <w:bottom w:val="single" w:sz="8" w:space="0" w:color="999999"/>
+              <w:right w:val="single" w:sz="8" w:space="0" w:color="999999"/>
+            </w:tcBorders>
+            <w:shd w:val="clear" w:color="auto" w:fill="auto"/>
+            <w:vAlign w:val="center"/>
             <w:hideMark/>
           </w:tcPr>
           <w:p>
-            <w:r>
-              <w:t>TBA - Document #3</w:t>
-            </w:r>
-          </w:p>
-        </w:tc>
-        <w:tc>
-          <w:tcPr>
-            <w:tcW w:w="0" w:type="auto"/>
+            <w:pPr>
+              <w:spacing w:line="240" w:lineRule="auto"/>
+              <w:ind w:firstLine="0"/>
+              <w:jc w:val="center"/>
+              <w:rPr>
+                <w:bCs w:val="0"/>
+                <w:sz w:val="20"/>
+                <w:szCs w:val="20"/>
+                <w:shd w:val="clear" w:color="auto" w:fill="auto"/>
+              </w:rPr>
+            </w:pPr>
+            <w:r>
+              <w:rPr>
+                <w:bCs w:val="0"/>
+                <w:sz w:val="20"/>
+                <w:szCs w:val="20"/>
+                <w:shd w:val="clear" w:color="auto" w:fill="auto"/>
+              </w:rPr>
+              <w:t>Receive Email, Serve Updates, Edit Emails, Edit folders</w:t>
+            </w:r>
+          </w:p>
+        </w:tc>
+        <w:tc>
+          <w:tcPr>
+            <w:tcW w:w="1140" w:type="dxa"/>
+            <w:tcBorders>
+              <w:top w:val="single" w:sz="4" w:space="0" w:color="70AD47"/>
+              <w:left w:val="single" w:sz="4" w:space="0" w:color="70AD47"/>
+              <w:bottom w:val="single" w:sz="8" w:space="0" w:color="999999"/>
+              <w:right w:val="single" w:sz="8" w:space="0" w:color="999999"/>
+            </w:tcBorders>
+            <w:shd w:val="clear" w:color="auto" w:fill="auto"/>
+            <w:vAlign w:val="center"/>
             <w:hideMark/>
           </w:tcPr>
           <w:p>
-            <w:r>
-              <w:t>Client</w:t>
+            <w:pPr>
+              <w:spacing w:line="240" w:lineRule="auto"/>
+              <w:ind w:firstLine="0"/>
+              <w:jc w:val="center"/>
+              <w:rPr>
+                <w:bCs w:val="0"/>
+                <w:sz w:val="20"/>
+                <w:szCs w:val="20"/>
+                <w:shd w:val="clear" w:color="auto" w:fill="auto"/>
+              </w:rPr>
+            </w:pPr>
+            <w:r>
+              <w:rPr>
+                <w:bCs w:val="0"/>
+                <w:sz w:val="20"/>
+                <w:szCs w:val="20"/>
+                <w:shd w:val="clear" w:color="auto" w:fill="auto"/>
+              </w:rPr>
+              <w:t>Server</w:t>
             </w:r>
           </w:p>
         </w:tc>
       </w:tr>
       <w:tr>
-        <w:tc>
-          <w:tcPr>
-            <w:tcW w:w="816" w:type="dxa"/>
-          </w:tcPr>
-          <w:p>
-            <w:r>
-              <w:t>13</w:t>
-            </w:r>
-          </w:p>
-        </w:tc>
-        <w:tc>
-          <w:tcPr>
-            <w:tcW w:w="979" w:type="dxa"/>
-            <w:shd w:val="clear" w:color="auto" w:fill="auto"/>
+        <w:trPr>
+          <w:trHeight w:val="780"/>
+        </w:trPr>
+        <w:tc>
+          <w:tcPr>
+            <w:tcW w:w="720" w:type="dxa"/>
+            <w:tcBorders>
+              <w:top w:val="single" w:sz="4" w:space="0" w:color="70AD47"/>
+              <w:left w:val="single" w:sz="8" w:space="0" w:color="999999"/>
+              <w:bottom w:val="single" w:sz="8" w:space="0" w:color="999999"/>
+              <w:right w:val="single" w:sz="8" w:space="0" w:color="999999"/>
+            </w:tcBorders>
+            <w:shd w:val="clear" w:color="E2EFDA" w:fill="E2EFDA"/>
+            <w:vAlign w:val="center"/>
             <w:hideMark/>
           </w:tcPr>
           <w:p>
-            <w:r>
-              <w:rPr>
-                <w:shd w:val="clear" w:color="auto" w:fill="F2F2F2"/>
-              </w:rPr>
-              <w:t>2.1</w:t>
-            </w:r>
-          </w:p>
-        </w:tc>
-        <w:tc>
-          <w:tcPr>
-            <w:tcW w:w="4343" w:type="dxa"/>
+            <w:pPr>
+              <w:spacing w:line="240" w:lineRule="auto"/>
+              <w:ind w:firstLine="0"/>
+              <w:jc w:val="center"/>
+              <w:rPr>
+                <w:b/>
+                <w:sz w:val="20"/>
+                <w:szCs w:val="20"/>
+                <w:shd w:val="clear" w:color="auto" w:fill="auto"/>
+              </w:rPr>
+            </w:pPr>
+            <w:r>
+              <w:rPr>
+                <w:b/>
+                <w:sz w:val="20"/>
+                <w:szCs w:val="20"/>
+                <w:shd w:val="clear" w:color="auto" w:fill="auto"/>
+              </w:rPr>
+              <w:t>9</w:t>
+            </w:r>
+          </w:p>
+        </w:tc>
+        <w:tc>
+          <w:tcPr>
+            <w:tcW w:w="3580" w:type="dxa"/>
+            <w:tcBorders>
+              <w:top w:val="single" w:sz="4" w:space="0" w:color="70AD47"/>
+              <w:left w:val="single" w:sz="4" w:space="0" w:color="70AD47"/>
+              <w:bottom w:val="single" w:sz="8" w:space="0" w:color="999999"/>
+              <w:right w:val="single" w:sz="8" w:space="0" w:color="999999"/>
+            </w:tcBorders>
+            <w:shd w:val="clear" w:color="E2EFDA" w:fill="E2EFDA"/>
+            <w:vAlign w:val="center"/>
             <w:hideMark/>
           </w:tcPr>
           <w:p>
-            <w:r>
-              <w:t>The Adept Mail Client shall provide a graphical user interface to allow users to generate requests and view their emails.</w:t>
-            </w:r>
-          </w:p>
-        </w:tc>
-        <w:tc>
-          <w:tcPr>
-            <w:tcW w:w="0" w:type="auto"/>
+            <w:pPr>
+              <w:spacing w:line="240" w:lineRule="auto"/>
+              <w:ind w:firstLine="0"/>
+              <w:jc w:val="center"/>
+              <w:rPr>
+                <w:bCs w:val="0"/>
+                <w:sz w:val="20"/>
+                <w:szCs w:val="20"/>
+                <w:shd w:val="clear" w:color="auto" w:fill="auto"/>
+              </w:rPr>
+            </w:pPr>
+            <w:r>
+              <w:rPr>
+                <w:bCs w:val="0"/>
+                <w:sz w:val="20"/>
+                <w:szCs w:val="20"/>
+                <w:shd w:val="clear" w:color="auto" w:fill="auto"/>
+              </w:rPr>
+              <w:t>The Adept Mail Client shall request user email data from the Adept Mail Server via a minimally compliant IMAP protocol.</w:t>
+            </w:r>
+          </w:p>
+        </w:tc>
+        <w:tc>
+          <w:tcPr>
+            <w:tcW w:w="880" w:type="dxa"/>
+            <w:tcBorders>
+              <w:top w:val="single" w:sz="4" w:space="0" w:color="70AD47"/>
+              <w:left w:val="single" w:sz="4" w:space="0" w:color="70AD47"/>
+              <w:bottom w:val="single" w:sz="8" w:space="0" w:color="999999"/>
+              <w:right w:val="single" w:sz="8" w:space="0" w:color="999999"/>
+            </w:tcBorders>
+            <w:shd w:val="clear" w:color="E2EFDA" w:fill="E2EFDA"/>
+            <w:vAlign w:val="center"/>
             <w:hideMark/>
           </w:tcPr>
           <w:p>
-            <w:r>
+            <w:pPr>
+              <w:spacing w:line="240" w:lineRule="auto"/>
+              <w:ind w:firstLine="0"/>
+              <w:jc w:val="center"/>
+              <w:rPr>
+                <w:bCs w:val="0"/>
+                <w:sz w:val="20"/>
+                <w:szCs w:val="20"/>
+                <w:shd w:val="clear" w:color="auto" w:fill="auto"/>
+              </w:rPr>
+            </w:pPr>
+            <w:r>
+              <w:rPr>
+                <w:bCs w:val="0"/>
+                <w:sz w:val="20"/>
+                <w:szCs w:val="20"/>
+                <w:shd w:val="clear" w:color="auto" w:fill="auto"/>
+              </w:rPr>
               <w:t>SW</w:t>
             </w:r>
           </w:p>
         </w:tc>
         <w:tc>
           <w:tcPr>
-            <w:tcW w:w="0" w:type="auto"/>
+            <w:tcW w:w="760" w:type="dxa"/>
+            <w:tcBorders>
+              <w:top w:val="single" w:sz="4" w:space="0" w:color="70AD47"/>
+              <w:left w:val="single" w:sz="4" w:space="0" w:color="70AD47"/>
+              <w:bottom w:val="single" w:sz="8" w:space="0" w:color="999999"/>
+              <w:right w:val="single" w:sz="8" w:space="0" w:color="999999"/>
+            </w:tcBorders>
+            <w:shd w:val="clear" w:color="E2EFDA" w:fill="E2EFDA"/>
+            <w:vAlign w:val="center"/>
             <w:hideMark/>
           </w:tcPr>
           <w:p>
-            <w:r>
-              <w:t>2</w:t>
-            </w:r>
-          </w:p>
-        </w:tc>
-        <w:tc>
-          <w:tcPr>
-            <w:tcW w:w="0" w:type="auto"/>
+            <w:pPr>
+              <w:spacing w:line="240" w:lineRule="auto"/>
+              <w:ind w:firstLine="0"/>
+              <w:jc w:val="center"/>
+              <w:rPr>
+                <w:bCs w:val="0"/>
+                <w:sz w:val="20"/>
+                <w:szCs w:val="20"/>
+                <w:shd w:val="clear" w:color="auto" w:fill="auto"/>
+              </w:rPr>
+            </w:pPr>
+            <w:r>
+              <w:rPr>
+                <w:bCs w:val="0"/>
+                <w:sz w:val="20"/>
+                <w:szCs w:val="20"/>
+                <w:shd w:val="clear" w:color="auto" w:fill="auto"/>
+              </w:rPr>
+              <w:t>1</w:t>
+            </w:r>
+          </w:p>
+        </w:tc>
+        <w:tc>
+          <w:tcPr>
+            <w:tcW w:w="2200" w:type="dxa"/>
+            <w:tcBorders>
+              <w:top w:val="single" w:sz="4" w:space="0" w:color="70AD47"/>
+              <w:left w:val="single" w:sz="4" w:space="0" w:color="70AD47"/>
+              <w:bottom w:val="single" w:sz="8" w:space="0" w:color="999999"/>
+              <w:right w:val="single" w:sz="8" w:space="0" w:color="999999"/>
+            </w:tcBorders>
+            <w:shd w:val="clear" w:color="E2EFDA" w:fill="E2EFDA"/>
+            <w:vAlign w:val="center"/>
             <w:hideMark/>
           </w:tcPr>
           <w:p>
-            <w:r>
-              <w:t>TBA - Document #3</w:t>
-            </w:r>
-          </w:p>
-        </w:tc>
-        <w:tc>
-          <w:tcPr>
-            <w:tcW w:w="0" w:type="auto"/>
+            <w:pPr>
+              <w:spacing w:line="240" w:lineRule="auto"/>
+              <w:ind w:firstLine="0"/>
+              <w:jc w:val="center"/>
+              <w:rPr>
+                <w:bCs w:val="0"/>
+                <w:sz w:val="20"/>
+                <w:szCs w:val="20"/>
+                <w:shd w:val="clear" w:color="auto" w:fill="auto"/>
+              </w:rPr>
+            </w:pPr>
+            <w:r>
+              <w:rPr>
+                <w:bCs w:val="0"/>
+                <w:sz w:val="20"/>
+                <w:szCs w:val="20"/>
+                <w:shd w:val="clear" w:color="auto" w:fill="auto"/>
+              </w:rPr>
+              <w:t>Request Update</w:t>
+            </w:r>
+          </w:p>
+        </w:tc>
+        <w:tc>
+          <w:tcPr>
+            <w:tcW w:w="1140" w:type="dxa"/>
+            <w:tcBorders>
+              <w:top w:val="single" w:sz="4" w:space="0" w:color="70AD47"/>
+              <w:left w:val="single" w:sz="4" w:space="0" w:color="70AD47"/>
+              <w:bottom w:val="single" w:sz="8" w:space="0" w:color="999999"/>
+              <w:right w:val="single" w:sz="8" w:space="0" w:color="999999"/>
+            </w:tcBorders>
+            <w:shd w:val="clear" w:color="E2EFDA" w:fill="E2EFDA"/>
+            <w:vAlign w:val="center"/>
             <w:hideMark/>
           </w:tcPr>
           <w:p>
-            <w:r>
+            <w:pPr>
+              <w:spacing w:line="240" w:lineRule="auto"/>
+              <w:ind w:firstLine="0"/>
+              <w:jc w:val="center"/>
+              <w:rPr>
+                <w:bCs w:val="0"/>
+                <w:sz w:val="20"/>
+                <w:szCs w:val="20"/>
+                <w:shd w:val="clear" w:color="auto" w:fill="auto"/>
+              </w:rPr>
+            </w:pPr>
+            <w:r>
+              <w:rPr>
+                <w:bCs w:val="0"/>
+                <w:sz w:val="20"/>
+                <w:szCs w:val="20"/>
+                <w:shd w:val="clear" w:color="auto" w:fill="auto"/>
+              </w:rPr>
               <w:t>Client</w:t>
             </w:r>
           </w:p>
         </w:tc>
       </w:tr>
       <w:tr>
-        <w:tc>
-          <w:tcPr>
-            <w:tcW w:w="816" w:type="dxa"/>
-          </w:tcPr>
-          <w:p>
-            <w:r>
-              <w:t>14</w:t>
-            </w:r>
-          </w:p>
-        </w:tc>
-        <w:tc>
-          <w:tcPr>
-            <w:tcW w:w="979" w:type="dxa"/>
+        <w:trPr>
+          <w:trHeight w:val="525"/>
+        </w:trPr>
+        <w:tc>
+          <w:tcPr>
+            <w:tcW w:w="720" w:type="dxa"/>
+            <w:tcBorders>
+              <w:top w:val="single" w:sz="4" w:space="0" w:color="70AD47"/>
+              <w:left w:val="single" w:sz="8" w:space="0" w:color="999999"/>
+              <w:bottom w:val="single" w:sz="8" w:space="0" w:color="999999"/>
+              <w:right w:val="single" w:sz="8" w:space="0" w:color="999999"/>
+            </w:tcBorders>
             <w:shd w:val="clear" w:color="auto" w:fill="auto"/>
+            <w:vAlign w:val="center"/>
             <w:hideMark/>
           </w:tcPr>
           <w:p>
-            <w:r>
-              <w:rPr>
-                <w:shd w:val="clear" w:color="auto" w:fill="F2F2F2"/>
-              </w:rPr>
-              <w:t>2.2</w:t>
-            </w:r>
-          </w:p>
-        </w:tc>
-        <w:tc>
-          <w:tcPr>
-            <w:tcW w:w="4343" w:type="dxa"/>
+            <w:pPr>
+              <w:spacing w:line="240" w:lineRule="auto"/>
+              <w:ind w:firstLine="0"/>
+              <w:jc w:val="center"/>
+              <w:rPr>
+                <w:b/>
+                <w:sz w:val="20"/>
+                <w:szCs w:val="20"/>
+                <w:shd w:val="clear" w:color="auto" w:fill="auto"/>
+              </w:rPr>
+            </w:pPr>
+            <w:r>
+              <w:rPr>
+                <w:b/>
+                <w:sz w:val="20"/>
+                <w:szCs w:val="20"/>
+                <w:shd w:val="clear" w:color="auto" w:fill="auto"/>
+              </w:rPr>
+              <w:t>10</w:t>
+            </w:r>
+          </w:p>
+        </w:tc>
+        <w:tc>
+          <w:tcPr>
+            <w:tcW w:w="3580" w:type="dxa"/>
+            <w:tcBorders>
+              <w:top w:val="single" w:sz="4" w:space="0" w:color="70AD47"/>
+              <w:left w:val="single" w:sz="4" w:space="0" w:color="70AD47"/>
+              <w:bottom w:val="single" w:sz="8" w:space="0" w:color="999999"/>
+              <w:right w:val="single" w:sz="8" w:space="0" w:color="999999"/>
+            </w:tcBorders>
+            <w:shd w:val="clear" w:color="auto" w:fill="auto"/>
+            <w:vAlign w:val="center"/>
             <w:hideMark/>
           </w:tcPr>
           <w:p>
-            <w:r>
-              <w:t>The Adept Mail Client shall require local authentication from any user before executing local requests.</w:t>
-            </w:r>
-          </w:p>
-        </w:tc>
-        <w:tc>
-          <w:tcPr>
-            <w:tcW w:w="0" w:type="auto"/>
+            <w:pPr>
+              <w:spacing w:line="240" w:lineRule="auto"/>
+              <w:ind w:firstLine="0"/>
+              <w:jc w:val="center"/>
+              <w:rPr>
+                <w:bCs w:val="0"/>
+                <w:sz w:val="20"/>
+                <w:szCs w:val="20"/>
+                <w:shd w:val="clear" w:color="auto" w:fill="auto"/>
+              </w:rPr>
+            </w:pPr>
+            <w:r>
+              <w:rPr>
+                <w:bCs w:val="0"/>
+                <w:sz w:val="20"/>
+                <w:szCs w:val="20"/>
+                <w:shd w:val="clear" w:color="auto" w:fill="auto"/>
+              </w:rPr>
+              <w:t>The Adept Mail Client shall store user email data locally in a local database.</w:t>
+            </w:r>
+          </w:p>
+        </w:tc>
+        <w:tc>
+          <w:tcPr>
+            <w:tcW w:w="880" w:type="dxa"/>
+            <w:tcBorders>
+              <w:top w:val="single" w:sz="4" w:space="0" w:color="70AD47"/>
+              <w:left w:val="single" w:sz="4" w:space="0" w:color="70AD47"/>
+              <w:bottom w:val="single" w:sz="8" w:space="0" w:color="999999"/>
+              <w:right w:val="single" w:sz="8" w:space="0" w:color="999999"/>
+            </w:tcBorders>
+            <w:shd w:val="clear" w:color="auto" w:fill="auto"/>
+            <w:vAlign w:val="center"/>
             <w:hideMark/>
           </w:tcPr>
           <w:p>
-            <w:r>
+            <w:pPr>
+              <w:spacing w:line="240" w:lineRule="auto"/>
+              <w:ind w:firstLine="0"/>
+              <w:jc w:val="center"/>
+              <w:rPr>
+                <w:bCs w:val="0"/>
+                <w:sz w:val="20"/>
+                <w:szCs w:val="20"/>
+                <w:shd w:val="clear" w:color="auto" w:fill="auto"/>
+              </w:rPr>
+            </w:pPr>
+            <w:r>
+              <w:rPr>
+                <w:bCs w:val="0"/>
+                <w:sz w:val="20"/>
+                <w:szCs w:val="20"/>
+                <w:shd w:val="clear" w:color="auto" w:fill="auto"/>
+              </w:rPr>
               <w:t>SW</w:t>
             </w:r>
           </w:p>
         </w:tc>
         <w:tc>
           <w:tcPr>
-            <w:tcW w:w="0" w:type="auto"/>
+            <w:tcW w:w="760" w:type="dxa"/>
+            <w:tcBorders>
+              <w:top w:val="single" w:sz="4" w:space="0" w:color="70AD47"/>
+              <w:left w:val="single" w:sz="4" w:space="0" w:color="70AD47"/>
+              <w:bottom w:val="single" w:sz="8" w:space="0" w:color="999999"/>
+              <w:right w:val="single" w:sz="8" w:space="0" w:color="999999"/>
+            </w:tcBorders>
+            <w:shd w:val="clear" w:color="auto" w:fill="auto"/>
+            <w:vAlign w:val="center"/>
             <w:hideMark/>
           </w:tcPr>
           <w:p>
-            <w:r>
+            <w:pPr>
+              <w:spacing w:line="240" w:lineRule="auto"/>
+              <w:ind w:firstLine="0"/>
+              <w:jc w:val="center"/>
+              <w:rPr>
+                <w:bCs w:val="0"/>
+                <w:sz w:val="20"/>
+                <w:szCs w:val="20"/>
+                <w:shd w:val="clear" w:color="auto" w:fill="auto"/>
+              </w:rPr>
+            </w:pPr>
+            <w:r>
+              <w:rPr>
+                <w:bCs w:val="0"/>
+                <w:sz w:val="20"/>
+                <w:szCs w:val="20"/>
+                <w:shd w:val="clear" w:color="auto" w:fill="auto"/>
+              </w:rPr>
               <w:t>1</w:t>
             </w:r>
           </w:p>
         </w:tc>
         <w:tc>
           <w:tcPr>
-            <w:tcW w:w="0" w:type="auto"/>
+            <w:tcW w:w="2200" w:type="dxa"/>
+            <w:tcBorders>
+              <w:top w:val="single" w:sz="4" w:space="0" w:color="70AD47"/>
+              <w:left w:val="single" w:sz="4" w:space="0" w:color="70AD47"/>
+              <w:bottom w:val="single" w:sz="8" w:space="0" w:color="999999"/>
+              <w:right w:val="single" w:sz="8" w:space="0" w:color="999999"/>
+            </w:tcBorders>
+            <w:shd w:val="clear" w:color="auto" w:fill="auto"/>
+            <w:vAlign w:val="center"/>
             <w:hideMark/>
           </w:tcPr>
           <w:p>
-            <w:r>
-              <w:t>TBA - Document #3</w:t>
-            </w:r>
-          </w:p>
-        </w:tc>
-        <w:tc>
-          <w:tcPr>
-            <w:tcW w:w="0" w:type="auto"/>
+            <w:pPr>
+              <w:spacing w:line="240" w:lineRule="auto"/>
+              <w:ind w:firstLine="0"/>
+              <w:jc w:val="center"/>
+              <w:rPr>
+                <w:bCs w:val="0"/>
+                <w:sz w:val="20"/>
+                <w:szCs w:val="20"/>
+                <w:shd w:val="clear" w:color="auto" w:fill="auto"/>
+              </w:rPr>
+            </w:pPr>
+            <w:r>
+              <w:rPr>
+                <w:bCs w:val="0"/>
+                <w:sz w:val="20"/>
+                <w:szCs w:val="20"/>
+                <w:shd w:val="clear" w:color="auto" w:fill="auto"/>
+              </w:rPr>
+              <w:t>Request Update</w:t>
+            </w:r>
+          </w:p>
+        </w:tc>
+        <w:tc>
+          <w:tcPr>
+            <w:tcW w:w="1140" w:type="dxa"/>
+            <w:tcBorders>
+              <w:top w:val="single" w:sz="4" w:space="0" w:color="70AD47"/>
+              <w:left w:val="single" w:sz="4" w:space="0" w:color="70AD47"/>
+              <w:bottom w:val="single" w:sz="8" w:space="0" w:color="999999"/>
+              <w:right w:val="single" w:sz="8" w:space="0" w:color="999999"/>
+            </w:tcBorders>
+            <w:shd w:val="clear" w:color="auto" w:fill="auto"/>
+            <w:vAlign w:val="center"/>
             <w:hideMark/>
           </w:tcPr>
           <w:p>
-            <w:r>
+            <w:pPr>
+              <w:spacing w:line="240" w:lineRule="auto"/>
+              <w:ind w:firstLine="0"/>
+              <w:jc w:val="center"/>
+              <w:rPr>
+                <w:bCs w:val="0"/>
+                <w:sz w:val="20"/>
+                <w:szCs w:val="20"/>
+                <w:shd w:val="clear" w:color="auto" w:fill="auto"/>
+              </w:rPr>
+            </w:pPr>
+            <w:r>
+              <w:rPr>
+                <w:bCs w:val="0"/>
+                <w:sz w:val="20"/>
+                <w:szCs w:val="20"/>
+                <w:shd w:val="clear" w:color="auto" w:fill="auto"/>
+              </w:rPr>
               <w:t>Client</w:t>
             </w:r>
           </w:p>
         </w:tc>
       </w:tr>
       <w:tr>
-        <w:tc>
-          <w:tcPr>
-            <w:tcW w:w="816" w:type="dxa"/>
-          </w:tcPr>
-          <w:p>
-            <w:r>
-              <w:t>15</w:t>
-            </w:r>
-          </w:p>
-        </w:tc>
-        <w:tc>
-          <w:tcPr>
-            <w:tcW w:w="979" w:type="dxa"/>
-            <w:shd w:val="clear" w:color="auto" w:fill="auto"/>
+        <w:trPr>
+          <w:trHeight w:val="780"/>
+        </w:trPr>
+        <w:tc>
+          <w:tcPr>
+            <w:tcW w:w="720" w:type="dxa"/>
+            <w:tcBorders>
+              <w:top w:val="single" w:sz="4" w:space="0" w:color="70AD47"/>
+              <w:left w:val="single" w:sz="8" w:space="0" w:color="999999"/>
+              <w:bottom w:val="single" w:sz="8" w:space="0" w:color="999999"/>
+              <w:right w:val="single" w:sz="8" w:space="0" w:color="999999"/>
+            </w:tcBorders>
+            <w:shd w:val="clear" w:color="E2EFDA" w:fill="E2EFDA"/>
+            <w:vAlign w:val="center"/>
             <w:hideMark/>
           </w:tcPr>
           <w:p>
-            <w:r>
-              <w:rPr>
-                <w:shd w:val="clear" w:color="auto" w:fill="F2F2F2"/>
-              </w:rPr>
-              <w:t>2.3</w:t>
-            </w:r>
-          </w:p>
-        </w:tc>
-        <w:tc>
-          <w:tcPr>
-            <w:tcW w:w="4343" w:type="dxa"/>
+            <w:pPr>
+              <w:spacing w:line="240" w:lineRule="auto"/>
+              <w:ind w:firstLine="0"/>
+              <w:jc w:val="center"/>
+              <w:rPr>
+                <w:b/>
+                <w:sz w:val="20"/>
+                <w:szCs w:val="20"/>
+                <w:shd w:val="clear" w:color="auto" w:fill="auto"/>
+              </w:rPr>
+            </w:pPr>
+            <w:r>
+              <w:rPr>
+                <w:b/>
+                <w:sz w:val="20"/>
+                <w:szCs w:val="20"/>
+                <w:shd w:val="clear" w:color="auto" w:fill="auto"/>
+              </w:rPr>
+              <w:t>11</w:t>
+            </w:r>
+          </w:p>
+        </w:tc>
+        <w:tc>
+          <w:tcPr>
+            <w:tcW w:w="3580" w:type="dxa"/>
+            <w:tcBorders>
+              <w:top w:val="single" w:sz="4" w:space="0" w:color="70AD47"/>
+              <w:left w:val="single" w:sz="4" w:space="0" w:color="70AD47"/>
+              <w:bottom w:val="single" w:sz="8" w:space="0" w:color="999999"/>
+              <w:right w:val="single" w:sz="8" w:space="0" w:color="999999"/>
+            </w:tcBorders>
+            <w:shd w:val="clear" w:color="E2EFDA" w:fill="E2EFDA"/>
+            <w:vAlign w:val="center"/>
             <w:hideMark/>
           </w:tcPr>
           <w:p>
-            <w:r>
-              <w:t xml:space="preserve">The Adept Mail Client shall provide remote authentication to the Adept Mail Server prior to </w:t>
-            </w:r>
-            <w:r>
-              <w:lastRenderedPageBreak/>
-              <w:t>executing any requests.</w:t>
-            </w:r>
-          </w:p>
-        </w:tc>
-        <w:tc>
-          <w:tcPr>
-            <w:tcW w:w="0" w:type="auto"/>
+            <w:pPr>
+              <w:spacing w:line="240" w:lineRule="auto"/>
+              <w:ind w:firstLine="0"/>
+              <w:jc w:val="center"/>
+              <w:rPr>
+                <w:bCs w:val="0"/>
+                <w:sz w:val="20"/>
+                <w:szCs w:val="20"/>
+                <w:shd w:val="clear" w:color="auto" w:fill="auto"/>
+              </w:rPr>
+            </w:pPr>
+            <w:r>
+              <w:rPr>
+                <w:bCs w:val="0"/>
+                <w:sz w:val="20"/>
+                <w:szCs w:val="20"/>
+                <w:shd w:val="clear" w:color="auto" w:fill="auto"/>
+              </w:rPr>
+              <w:t>The Adept Mail Client shall send user emails to the Adept Mail Server via a minimally compliant SMTP protocol.</w:t>
+            </w:r>
+          </w:p>
+        </w:tc>
+        <w:tc>
+          <w:tcPr>
+            <w:tcW w:w="880" w:type="dxa"/>
+            <w:tcBorders>
+              <w:top w:val="single" w:sz="4" w:space="0" w:color="70AD47"/>
+              <w:left w:val="single" w:sz="4" w:space="0" w:color="70AD47"/>
+              <w:bottom w:val="single" w:sz="8" w:space="0" w:color="999999"/>
+              <w:right w:val="single" w:sz="8" w:space="0" w:color="999999"/>
+            </w:tcBorders>
+            <w:shd w:val="clear" w:color="E2EFDA" w:fill="E2EFDA"/>
+            <w:vAlign w:val="center"/>
             <w:hideMark/>
           </w:tcPr>
           <w:p>
-            <w:r>
-              <w:lastRenderedPageBreak/>
+            <w:pPr>
+              <w:spacing w:line="240" w:lineRule="auto"/>
+              <w:ind w:firstLine="0"/>
+              <w:jc w:val="center"/>
+              <w:rPr>
+                <w:bCs w:val="0"/>
+                <w:sz w:val="20"/>
+                <w:szCs w:val="20"/>
+                <w:shd w:val="clear" w:color="auto" w:fill="auto"/>
+              </w:rPr>
+            </w:pPr>
+            <w:r>
+              <w:rPr>
+                <w:bCs w:val="0"/>
+                <w:sz w:val="20"/>
+                <w:szCs w:val="20"/>
+                <w:shd w:val="clear" w:color="auto" w:fill="auto"/>
+              </w:rPr>
               <w:t>SW</w:t>
             </w:r>
           </w:p>
         </w:tc>
         <w:tc>
           <w:tcPr>
-            <w:tcW w:w="0" w:type="auto"/>
+            <w:tcW w:w="760" w:type="dxa"/>
+            <w:tcBorders>
+              <w:top w:val="single" w:sz="4" w:space="0" w:color="70AD47"/>
+              <w:left w:val="single" w:sz="4" w:space="0" w:color="70AD47"/>
+              <w:bottom w:val="single" w:sz="8" w:space="0" w:color="999999"/>
+              <w:right w:val="single" w:sz="8" w:space="0" w:color="999999"/>
+            </w:tcBorders>
+            <w:shd w:val="clear" w:color="E2EFDA" w:fill="E2EFDA"/>
+            <w:vAlign w:val="center"/>
             <w:hideMark/>
           </w:tcPr>
           <w:p>
-            <w:r>
+            <w:pPr>
+              <w:spacing w:line="240" w:lineRule="auto"/>
+              <w:ind w:firstLine="0"/>
+              <w:jc w:val="center"/>
+              <w:rPr>
+                <w:bCs w:val="0"/>
+                <w:sz w:val="20"/>
+                <w:szCs w:val="20"/>
+                <w:shd w:val="clear" w:color="auto" w:fill="auto"/>
+              </w:rPr>
+            </w:pPr>
+            <w:r>
+              <w:rPr>
+                <w:bCs w:val="0"/>
+                <w:sz w:val="20"/>
+                <w:szCs w:val="20"/>
+                <w:shd w:val="clear" w:color="auto" w:fill="auto"/>
+              </w:rPr>
               <w:t>1</w:t>
             </w:r>
           </w:p>
         </w:tc>
         <w:tc>
           <w:tcPr>
-            <w:tcW w:w="0" w:type="auto"/>
+            <w:tcW w:w="2200" w:type="dxa"/>
+            <w:tcBorders>
+              <w:top w:val="single" w:sz="4" w:space="0" w:color="70AD47"/>
+              <w:left w:val="single" w:sz="4" w:space="0" w:color="70AD47"/>
+              <w:bottom w:val="single" w:sz="8" w:space="0" w:color="999999"/>
+              <w:right w:val="single" w:sz="8" w:space="0" w:color="999999"/>
+            </w:tcBorders>
+            <w:shd w:val="clear" w:color="E2EFDA" w:fill="E2EFDA"/>
+            <w:vAlign w:val="center"/>
             <w:hideMark/>
           </w:tcPr>
           <w:p>
-            <w:r>
-              <w:t>TBA - Document #3</w:t>
-            </w:r>
-          </w:p>
-        </w:tc>
-        <w:tc>
-          <w:tcPr>
-            <w:tcW w:w="0" w:type="auto"/>
+            <w:pPr>
+              <w:spacing w:line="240" w:lineRule="auto"/>
+              <w:ind w:firstLine="0"/>
+              <w:jc w:val="center"/>
+              <w:rPr>
+                <w:bCs w:val="0"/>
+                <w:sz w:val="20"/>
+                <w:szCs w:val="20"/>
+                <w:shd w:val="clear" w:color="auto" w:fill="auto"/>
+              </w:rPr>
+            </w:pPr>
+            <w:r>
+              <w:rPr>
+                <w:bCs w:val="0"/>
+                <w:sz w:val="20"/>
+                <w:szCs w:val="20"/>
+                <w:shd w:val="clear" w:color="auto" w:fill="auto"/>
+              </w:rPr>
+              <w:t>Send Email</w:t>
+            </w:r>
+          </w:p>
+        </w:tc>
+        <w:tc>
+          <w:tcPr>
+            <w:tcW w:w="1140" w:type="dxa"/>
+            <w:tcBorders>
+              <w:top w:val="single" w:sz="4" w:space="0" w:color="70AD47"/>
+              <w:left w:val="single" w:sz="4" w:space="0" w:color="70AD47"/>
+              <w:bottom w:val="single" w:sz="8" w:space="0" w:color="999999"/>
+              <w:right w:val="single" w:sz="8" w:space="0" w:color="999999"/>
+            </w:tcBorders>
+            <w:shd w:val="clear" w:color="E2EFDA" w:fill="E2EFDA"/>
+            <w:vAlign w:val="center"/>
             <w:hideMark/>
           </w:tcPr>
           <w:p>
-            <w:r>
+            <w:pPr>
+              <w:spacing w:line="240" w:lineRule="auto"/>
+              <w:ind w:firstLine="0"/>
+              <w:jc w:val="center"/>
+              <w:rPr>
+                <w:bCs w:val="0"/>
+                <w:sz w:val="20"/>
+                <w:szCs w:val="20"/>
+                <w:shd w:val="clear" w:color="auto" w:fill="auto"/>
+              </w:rPr>
+            </w:pPr>
+            <w:r>
+              <w:rPr>
+                <w:bCs w:val="0"/>
+                <w:sz w:val="20"/>
+                <w:szCs w:val="20"/>
+                <w:shd w:val="clear" w:color="auto" w:fill="auto"/>
+              </w:rPr>
               <w:t>Client</w:t>
             </w:r>
           </w:p>
         </w:tc>
       </w:tr>
       <w:tr>
-        <w:tc>
-          <w:tcPr>
-            <w:tcW w:w="816" w:type="dxa"/>
-          </w:tcPr>
-          <w:p>
-            <w:r>
-              <w:t>16</w:t>
-            </w:r>
-          </w:p>
-        </w:tc>
-        <w:tc>
-          <w:tcPr>
-            <w:tcW w:w="979" w:type="dxa"/>
+        <w:trPr>
+          <w:trHeight w:val="780"/>
+        </w:trPr>
+        <w:tc>
+          <w:tcPr>
+            <w:tcW w:w="720" w:type="dxa"/>
+            <w:tcBorders>
+              <w:top w:val="single" w:sz="4" w:space="0" w:color="70AD47"/>
+              <w:left w:val="single" w:sz="8" w:space="0" w:color="999999"/>
+              <w:bottom w:val="single" w:sz="8" w:space="0" w:color="999999"/>
+              <w:right w:val="single" w:sz="8" w:space="0" w:color="999999"/>
+            </w:tcBorders>
             <w:shd w:val="clear" w:color="auto" w:fill="auto"/>
+            <w:vAlign w:val="center"/>
             <w:hideMark/>
           </w:tcPr>
           <w:p>
-            <w:r>
-              <w:rPr>
-                <w:shd w:val="clear" w:color="auto" w:fill="F2F2F2"/>
-              </w:rPr>
-              <w:t>2.4</w:t>
-            </w:r>
-          </w:p>
-        </w:tc>
-        <w:tc>
-          <w:tcPr>
-            <w:tcW w:w="4343" w:type="dxa"/>
+            <w:pPr>
+              <w:spacing w:line="240" w:lineRule="auto"/>
+              <w:ind w:firstLine="0"/>
+              <w:jc w:val="center"/>
+              <w:rPr>
+                <w:b/>
+                <w:sz w:val="20"/>
+                <w:szCs w:val="20"/>
+                <w:shd w:val="clear" w:color="auto" w:fill="auto"/>
+              </w:rPr>
+            </w:pPr>
+            <w:r>
+              <w:rPr>
+                <w:b/>
+                <w:sz w:val="20"/>
+                <w:szCs w:val="20"/>
+                <w:shd w:val="clear" w:color="auto" w:fill="auto"/>
+              </w:rPr>
+              <w:t>12</w:t>
+            </w:r>
+          </w:p>
+        </w:tc>
+        <w:tc>
+          <w:tcPr>
+            <w:tcW w:w="3580" w:type="dxa"/>
+            <w:tcBorders>
+              <w:top w:val="single" w:sz="4" w:space="0" w:color="70AD47"/>
+              <w:left w:val="single" w:sz="4" w:space="0" w:color="70AD47"/>
+              <w:bottom w:val="single" w:sz="8" w:space="0" w:color="999999"/>
+              <w:right w:val="single" w:sz="8" w:space="0" w:color="999999"/>
+            </w:tcBorders>
+            <w:shd w:val="clear" w:color="auto" w:fill="auto"/>
+            <w:vAlign w:val="center"/>
             <w:hideMark/>
           </w:tcPr>
           <w:p>
-            <w:r>
+            <w:pPr>
+              <w:spacing w:line="240" w:lineRule="auto"/>
+              <w:ind w:firstLine="0"/>
+              <w:jc w:val="center"/>
+              <w:rPr>
+                <w:bCs w:val="0"/>
+                <w:sz w:val="20"/>
+                <w:szCs w:val="20"/>
+                <w:shd w:val="clear" w:color="auto" w:fill="auto"/>
+              </w:rPr>
+            </w:pPr>
+            <w:r>
+              <w:rPr>
+                <w:bCs w:val="0"/>
+                <w:sz w:val="20"/>
+                <w:szCs w:val="20"/>
+                <w:shd w:val="clear" w:color="auto" w:fill="auto"/>
+              </w:rPr>
+              <w:t>The Adept Mail Client shall provide a graphical user interface to allow users to generate requests and view their emails.</w:t>
+            </w:r>
+          </w:p>
+        </w:tc>
+        <w:tc>
+          <w:tcPr>
+            <w:tcW w:w="880" w:type="dxa"/>
+            <w:tcBorders>
+              <w:top w:val="single" w:sz="4" w:space="0" w:color="70AD47"/>
+              <w:left w:val="single" w:sz="4" w:space="0" w:color="70AD47"/>
+              <w:bottom w:val="single" w:sz="8" w:space="0" w:color="999999"/>
+              <w:right w:val="single" w:sz="8" w:space="0" w:color="999999"/>
+            </w:tcBorders>
+            <w:shd w:val="clear" w:color="auto" w:fill="auto"/>
+            <w:vAlign w:val="center"/>
+            <w:hideMark/>
+          </w:tcPr>
+          <w:p>
+            <w:pPr>
+              <w:spacing w:line="240" w:lineRule="auto"/>
+              <w:ind w:firstLine="0"/>
+              <w:jc w:val="center"/>
+              <w:rPr>
+                <w:bCs w:val="0"/>
+                <w:sz w:val="20"/>
+                <w:szCs w:val="20"/>
+                <w:shd w:val="clear" w:color="auto" w:fill="auto"/>
+              </w:rPr>
+            </w:pPr>
+            <w:r>
+              <w:rPr>
+                <w:bCs w:val="0"/>
+                <w:sz w:val="20"/>
+                <w:szCs w:val="20"/>
+                <w:shd w:val="clear" w:color="auto" w:fill="auto"/>
+              </w:rPr>
+              <w:t>SW</w:t>
+            </w:r>
+          </w:p>
+        </w:tc>
+        <w:tc>
+          <w:tcPr>
+            <w:tcW w:w="760" w:type="dxa"/>
+            <w:tcBorders>
+              <w:top w:val="single" w:sz="4" w:space="0" w:color="70AD47"/>
+              <w:left w:val="single" w:sz="4" w:space="0" w:color="70AD47"/>
+              <w:bottom w:val="single" w:sz="8" w:space="0" w:color="999999"/>
+              <w:right w:val="single" w:sz="8" w:space="0" w:color="999999"/>
+            </w:tcBorders>
+            <w:shd w:val="clear" w:color="auto" w:fill="auto"/>
+            <w:vAlign w:val="center"/>
+            <w:hideMark/>
+          </w:tcPr>
+          <w:p>
+            <w:pPr>
+              <w:spacing w:line="240" w:lineRule="auto"/>
+              <w:ind w:firstLine="0"/>
+              <w:jc w:val="center"/>
+              <w:rPr>
+                <w:bCs w:val="0"/>
+                <w:sz w:val="20"/>
+                <w:szCs w:val="20"/>
+                <w:shd w:val="clear" w:color="auto" w:fill="auto"/>
+              </w:rPr>
+            </w:pPr>
+            <w:r>
+              <w:rPr>
+                <w:bCs w:val="0"/>
+                <w:sz w:val="20"/>
+                <w:szCs w:val="20"/>
+                <w:shd w:val="clear" w:color="auto" w:fill="auto"/>
+              </w:rPr>
+              <w:t>2</w:t>
+            </w:r>
+          </w:p>
+        </w:tc>
+        <w:tc>
+          <w:tcPr>
+            <w:tcW w:w="2200" w:type="dxa"/>
+            <w:tcBorders>
+              <w:top w:val="single" w:sz="4" w:space="0" w:color="70AD47"/>
+              <w:left w:val="single" w:sz="4" w:space="0" w:color="70AD47"/>
+              <w:bottom w:val="single" w:sz="8" w:space="0" w:color="999999"/>
+              <w:right w:val="single" w:sz="8" w:space="0" w:color="999999"/>
+            </w:tcBorders>
+            <w:shd w:val="clear" w:color="auto" w:fill="auto"/>
+            <w:vAlign w:val="center"/>
+            <w:hideMark/>
+          </w:tcPr>
+          <w:p>
+            <w:pPr>
+              <w:spacing w:line="240" w:lineRule="auto"/>
+              <w:ind w:firstLine="0"/>
+              <w:jc w:val="center"/>
+              <w:rPr>
+                <w:bCs w:val="0"/>
+                <w:sz w:val="20"/>
+                <w:szCs w:val="20"/>
+                <w:shd w:val="clear" w:color="auto" w:fill="auto"/>
+              </w:rPr>
+            </w:pPr>
+            <w:r>
+              <w:rPr>
+                <w:bCs w:val="0"/>
+                <w:sz w:val="20"/>
+                <w:szCs w:val="20"/>
+                <w:shd w:val="clear" w:color="auto" w:fill="auto"/>
+              </w:rPr>
+              <w:t>Authenticate, view Email, Manage Emails, Manage Folders</w:t>
+            </w:r>
+          </w:p>
+        </w:tc>
+        <w:tc>
+          <w:tcPr>
+            <w:tcW w:w="1140" w:type="dxa"/>
+            <w:tcBorders>
+              <w:top w:val="single" w:sz="4" w:space="0" w:color="70AD47"/>
+              <w:left w:val="single" w:sz="4" w:space="0" w:color="70AD47"/>
+              <w:bottom w:val="single" w:sz="8" w:space="0" w:color="999999"/>
+              <w:right w:val="single" w:sz="8" w:space="0" w:color="999999"/>
+            </w:tcBorders>
+            <w:shd w:val="clear" w:color="auto" w:fill="auto"/>
+            <w:vAlign w:val="center"/>
+            <w:hideMark/>
+          </w:tcPr>
+          <w:p>
+            <w:pPr>
+              <w:spacing w:line="240" w:lineRule="auto"/>
+              <w:ind w:firstLine="0"/>
+              <w:jc w:val="center"/>
+              <w:rPr>
+                <w:bCs w:val="0"/>
+                <w:sz w:val="20"/>
+                <w:szCs w:val="20"/>
+                <w:shd w:val="clear" w:color="auto" w:fill="auto"/>
+              </w:rPr>
+            </w:pPr>
+            <w:r>
+              <w:rPr>
+                <w:bCs w:val="0"/>
+                <w:sz w:val="20"/>
+                <w:szCs w:val="20"/>
+                <w:shd w:val="clear" w:color="auto" w:fill="auto"/>
+              </w:rPr>
+              <w:t>Client</w:t>
+            </w:r>
+          </w:p>
+        </w:tc>
+      </w:tr>
+      <w:tr>
+        <w:trPr>
+          <w:trHeight w:val="780"/>
+        </w:trPr>
+        <w:tc>
+          <w:tcPr>
+            <w:tcW w:w="720" w:type="dxa"/>
+            <w:tcBorders>
+              <w:top w:val="single" w:sz="4" w:space="0" w:color="70AD47"/>
+              <w:left w:val="single" w:sz="8" w:space="0" w:color="999999"/>
+              <w:bottom w:val="single" w:sz="8" w:space="0" w:color="999999"/>
+              <w:right w:val="single" w:sz="8" w:space="0" w:color="999999"/>
+            </w:tcBorders>
+            <w:shd w:val="clear" w:color="E2EFDA" w:fill="E2EFDA"/>
+            <w:vAlign w:val="center"/>
+            <w:hideMark/>
+          </w:tcPr>
+          <w:p>
+            <w:pPr>
+              <w:spacing w:line="240" w:lineRule="auto"/>
+              <w:ind w:firstLine="0"/>
+              <w:jc w:val="center"/>
+              <w:rPr>
+                <w:b/>
+                <w:sz w:val="20"/>
+                <w:szCs w:val="20"/>
+                <w:shd w:val="clear" w:color="auto" w:fill="auto"/>
+              </w:rPr>
+            </w:pPr>
+            <w:r>
+              <w:rPr>
+                <w:b/>
+                <w:sz w:val="20"/>
+                <w:szCs w:val="20"/>
+                <w:shd w:val="clear" w:color="auto" w:fill="auto"/>
+              </w:rPr>
+              <w:lastRenderedPageBreak/>
+              <w:t>13</w:t>
+            </w:r>
+          </w:p>
+        </w:tc>
+        <w:tc>
+          <w:tcPr>
+            <w:tcW w:w="3580" w:type="dxa"/>
+            <w:tcBorders>
+              <w:top w:val="single" w:sz="4" w:space="0" w:color="70AD47"/>
+              <w:left w:val="single" w:sz="4" w:space="0" w:color="70AD47"/>
+              <w:bottom w:val="single" w:sz="8" w:space="0" w:color="999999"/>
+              <w:right w:val="single" w:sz="8" w:space="0" w:color="999999"/>
+            </w:tcBorders>
+            <w:shd w:val="clear" w:color="E2EFDA" w:fill="E2EFDA"/>
+            <w:vAlign w:val="center"/>
+            <w:hideMark/>
+          </w:tcPr>
+          <w:p>
+            <w:pPr>
+              <w:spacing w:line="240" w:lineRule="auto"/>
+              <w:ind w:firstLine="0"/>
+              <w:jc w:val="center"/>
+              <w:rPr>
+                <w:bCs w:val="0"/>
+                <w:sz w:val="20"/>
+                <w:szCs w:val="20"/>
+                <w:shd w:val="clear" w:color="auto" w:fill="auto"/>
+              </w:rPr>
+            </w:pPr>
+            <w:r>
+              <w:rPr>
+                <w:bCs w:val="0"/>
+                <w:sz w:val="20"/>
+                <w:szCs w:val="20"/>
+                <w:shd w:val="clear" w:color="auto" w:fill="auto"/>
+              </w:rPr>
+              <w:t>The Adept Mail Client shall require local authentication from any user before executing local requests.</w:t>
+            </w:r>
+          </w:p>
+        </w:tc>
+        <w:tc>
+          <w:tcPr>
+            <w:tcW w:w="880" w:type="dxa"/>
+            <w:tcBorders>
+              <w:top w:val="single" w:sz="4" w:space="0" w:color="70AD47"/>
+              <w:left w:val="single" w:sz="4" w:space="0" w:color="70AD47"/>
+              <w:bottom w:val="single" w:sz="8" w:space="0" w:color="999999"/>
+              <w:right w:val="single" w:sz="8" w:space="0" w:color="999999"/>
+            </w:tcBorders>
+            <w:shd w:val="clear" w:color="E2EFDA" w:fill="E2EFDA"/>
+            <w:vAlign w:val="center"/>
+            <w:hideMark/>
+          </w:tcPr>
+          <w:p>
+            <w:pPr>
+              <w:spacing w:line="240" w:lineRule="auto"/>
+              <w:ind w:firstLine="0"/>
+              <w:jc w:val="center"/>
+              <w:rPr>
+                <w:bCs w:val="0"/>
+                <w:sz w:val="20"/>
+                <w:szCs w:val="20"/>
+                <w:shd w:val="clear" w:color="auto" w:fill="auto"/>
+              </w:rPr>
+            </w:pPr>
+            <w:r>
+              <w:rPr>
+                <w:bCs w:val="0"/>
+                <w:sz w:val="20"/>
+                <w:szCs w:val="20"/>
+                <w:shd w:val="clear" w:color="auto" w:fill="auto"/>
+              </w:rPr>
+              <w:t>SW</w:t>
+            </w:r>
+          </w:p>
+        </w:tc>
+        <w:tc>
+          <w:tcPr>
+            <w:tcW w:w="760" w:type="dxa"/>
+            <w:tcBorders>
+              <w:top w:val="single" w:sz="4" w:space="0" w:color="70AD47"/>
+              <w:left w:val="single" w:sz="4" w:space="0" w:color="70AD47"/>
+              <w:bottom w:val="single" w:sz="8" w:space="0" w:color="999999"/>
+              <w:right w:val="single" w:sz="8" w:space="0" w:color="999999"/>
+            </w:tcBorders>
+            <w:shd w:val="clear" w:color="E2EFDA" w:fill="E2EFDA"/>
+            <w:vAlign w:val="center"/>
+            <w:hideMark/>
+          </w:tcPr>
+          <w:p>
+            <w:pPr>
+              <w:spacing w:line="240" w:lineRule="auto"/>
+              <w:ind w:firstLine="0"/>
+              <w:jc w:val="center"/>
+              <w:rPr>
+                <w:bCs w:val="0"/>
+                <w:sz w:val="20"/>
+                <w:szCs w:val="20"/>
+                <w:shd w:val="clear" w:color="auto" w:fill="auto"/>
+              </w:rPr>
+            </w:pPr>
+            <w:r>
+              <w:rPr>
+                <w:bCs w:val="0"/>
+                <w:sz w:val="20"/>
+                <w:szCs w:val="20"/>
+                <w:shd w:val="clear" w:color="auto" w:fill="auto"/>
+              </w:rPr>
+              <w:t>1</w:t>
+            </w:r>
+          </w:p>
+        </w:tc>
+        <w:tc>
+          <w:tcPr>
+            <w:tcW w:w="2200" w:type="dxa"/>
+            <w:tcBorders>
+              <w:top w:val="single" w:sz="4" w:space="0" w:color="70AD47"/>
+              <w:left w:val="single" w:sz="4" w:space="0" w:color="70AD47"/>
+              <w:bottom w:val="single" w:sz="8" w:space="0" w:color="999999"/>
+              <w:right w:val="single" w:sz="8" w:space="0" w:color="999999"/>
+            </w:tcBorders>
+            <w:shd w:val="clear" w:color="E2EFDA" w:fill="E2EFDA"/>
+            <w:vAlign w:val="center"/>
+            <w:hideMark/>
+          </w:tcPr>
+          <w:p>
+            <w:pPr>
+              <w:spacing w:line="240" w:lineRule="auto"/>
+              <w:ind w:firstLine="0"/>
+              <w:jc w:val="center"/>
+              <w:rPr>
+                <w:bCs w:val="0"/>
+                <w:sz w:val="20"/>
+                <w:szCs w:val="20"/>
+                <w:shd w:val="clear" w:color="auto" w:fill="auto"/>
+              </w:rPr>
+            </w:pPr>
+            <w:r>
+              <w:rPr>
+                <w:bCs w:val="0"/>
+                <w:sz w:val="20"/>
+                <w:szCs w:val="20"/>
+                <w:shd w:val="clear" w:color="auto" w:fill="auto"/>
+              </w:rPr>
+              <w:t>Authenticate</w:t>
+            </w:r>
+          </w:p>
+        </w:tc>
+        <w:tc>
+          <w:tcPr>
+            <w:tcW w:w="1140" w:type="dxa"/>
+            <w:tcBorders>
+              <w:top w:val="single" w:sz="4" w:space="0" w:color="70AD47"/>
+              <w:left w:val="single" w:sz="4" w:space="0" w:color="70AD47"/>
+              <w:bottom w:val="single" w:sz="8" w:space="0" w:color="999999"/>
+              <w:right w:val="single" w:sz="8" w:space="0" w:color="999999"/>
+            </w:tcBorders>
+            <w:shd w:val="clear" w:color="E2EFDA" w:fill="E2EFDA"/>
+            <w:vAlign w:val="center"/>
+            <w:hideMark/>
+          </w:tcPr>
+          <w:p>
+            <w:pPr>
+              <w:spacing w:line="240" w:lineRule="auto"/>
+              <w:ind w:firstLine="0"/>
+              <w:jc w:val="center"/>
+              <w:rPr>
+                <w:bCs w:val="0"/>
+                <w:sz w:val="20"/>
+                <w:szCs w:val="20"/>
+                <w:shd w:val="clear" w:color="auto" w:fill="auto"/>
+              </w:rPr>
+            </w:pPr>
+            <w:r>
+              <w:rPr>
+                <w:bCs w:val="0"/>
+                <w:sz w:val="20"/>
+                <w:szCs w:val="20"/>
+                <w:shd w:val="clear" w:color="auto" w:fill="auto"/>
+              </w:rPr>
+              <w:t>Client</w:t>
+            </w:r>
+          </w:p>
+        </w:tc>
+      </w:tr>
+      <w:tr>
+        <w:trPr>
+          <w:trHeight w:val="780"/>
+        </w:trPr>
+        <w:tc>
+          <w:tcPr>
+            <w:tcW w:w="720" w:type="dxa"/>
+            <w:tcBorders>
+              <w:top w:val="single" w:sz="4" w:space="0" w:color="70AD47"/>
+              <w:left w:val="single" w:sz="8" w:space="0" w:color="999999"/>
+              <w:bottom w:val="single" w:sz="8" w:space="0" w:color="999999"/>
+              <w:right w:val="single" w:sz="8" w:space="0" w:color="999999"/>
+            </w:tcBorders>
+            <w:shd w:val="clear" w:color="auto" w:fill="auto"/>
+            <w:vAlign w:val="center"/>
+            <w:hideMark/>
+          </w:tcPr>
+          <w:p>
+            <w:pPr>
+              <w:spacing w:line="240" w:lineRule="auto"/>
+              <w:ind w:firstLine="0"/>
+              <w:jc w:val="center"/>
+              <w:rPr>
+                <w:b/>
+                <w:sz w:val="20"/>
+                <w:szCs w:val="20"/>
+                <w:shd w:val="clear" w:color="auto" w:fill="auto"/>
+              </w:rPr>
+            </w:pPr>
+            <w:r>
+              <w:rPr>
+                <w:b/>
+                <w:sz w:val="20"/>
+                <w:szCs w:val="20"/>
+                <w:shd w:val="clear" w:color="auto" w:fill="auto"/>
+              </w:rPr>
+              <w:t>14</w:t>
+            </w:r>
+          </w:p>
+        </w:tc>
+        <w:tc>
+          <w:tcPr>
+            <w:tcW w:w="3580" w:type="dxa"/>
+            <w:tcBorders>
+              <w:top w:val="single" w:sz="4" w:space="0" w:color="70AD47"/>
+              <w:left w:val="single" w:sz="4" w:space="0" w:color="70AD47"/>
+              <w:bottom w:val="single" w:sz="8" w:space="0" w:color="999999"/>
+              <w:right w:val="single" w:sz="8" w:space="0" w:color="999999"/>
+            </w:tcBorders>
+            <w:shd w:val="clear" w:color="auto" w:fill="auto"/>
+            <w:vAlign w:val="center"/>
+            <w:hideMark/>
+          </w:tcPr>
+          <w:p>
+            <w:pPr>
+              <w:spacing w:line="240" w:lineRule="auto"/>
+              <w:ind w:firstLine="0"/>
+              <w:jc w:val="center"/>
+              <w:rPr>
+                <w:bCs w:val="0"/>
+                <w:sz w:val="20"/>
+                <w:szCs w:val="20"/>
+                <w:shd w:val="clear" w:color="auto" w:fill="auto"/>
+              </w:rPr>
+            </w:pPr>
+            <w:r>
+              <w:rPr>
+                <w:bCs w:val="0"/>
+                <w:sz w:val="20"/>
+                <w:szCs w:val="20"/>
+                <w:shd w:val="clear" w:color="auto" w:fill="auto"/>
+              </w:rPr>
+              <w:t>The Adept Mail Client shall provide remote authentication to the Adept Mail Server prior to executing any requests.</w:t>
+            </w:r>
+          </w:p>
+        </w:tc>
+        <w:tc>
+          <w:tcPr>
+            <w:tcW w:w="880" w:type="dxa"/>
+            <w:tcBorders>
+              <w:top w:val="single" w:sz="4" w:space="0" w:color="70AD47"/>
+              <w:left w:val="single" w:sz="4" w:space="0" w:color="70AD47"/>
+              <w:bottom w:val="single" w:sz="8" w:space="0" w:color="999999"/>
+              <w:right w:val="single" w:sz="8" w:space="0" w:color="999999"/>
+            </w:tcBorders>
+            <w:shd w:val="clear" w:color="auto" w:fill="auto"/>
+            <w:vAlign w:val="center"/>
+            <w:hideMark/>
+          </w:tcPr>
+          <w:p>
+            <w:pPr>
+              <w:spacing w:line="240" w:lineRule="auto"/>
+              <w:ind w:firstLine="0"/>
+              <w:jc w:val="center"/>
+              <w:rPr>
+                <w:bCs w:val="0"/>
+                <w:sz w:val="20"/>
+                <w:szCs w:val="20"/>
+                <w:shd w:val="clear" w:color="auto" w:fill="auto"/>
+              </w:rPr>
+            </w:pPr>
+            <w:r>
+              <w:rPr>
+                <w:bCs w:val="0"/>
+                <w:sz w:val="20"/>
+                <w:szCs w:val="20"/>
+                <w:shd w:val="clear" w:color="auto" w:fill="auto"/>
+              </w:rPr>
+              <w:t>SW</w:t>
+            </w:r>
+          </w:p>
+        </w:tc>
+        <w:tc>
+          <w:tcPr>
+            <w:tcW w:w="760" w:type="dxa"/>
+            <w:tcBorders>
+              <w:top w:val="single" w:sz="4" w:space="0" w:color="70AD47"/>
+              <w:left w:val="single" w:sz="4" w:space="0" w:color="70AD47"/>
+              <w:bottom w:val="single" w:sz="8" w:space="0" w:color="999999"/>
+              <w:right w:val="single" w:sz="8" w:space="0" w:color="999999"/>
+            </w:tcBorders>
+            <w:shd w:val="clear" w:color="auto" w:fill="auto"/>
+            <w:vAlign w:val="center"/>
+            <w:hideMark/>
+          </w:tcPr>
+          <w:p>
+            <w:pPr>
+              <w:spacing w:line="240" w:lineRule="auto"/>
+              <w:ind w:firstLine="0"/>
+              <w:jc w:val="center"/>
+              <w:rPr>
+                <w:bCs w:val="0"/>
+                <w:sz w:val="20"/>
+                <w:szCs w:val="20"/>
+                <w:shd w:val="clear" w:color="auto" w:fill="auto"/>
+              </w:rPr>
+            </w:pPr>
+            <w:r>
+              <w:rPr>
+                <w:bCs w:val="0"/>
+                <w:sz w:val="20"/>
+                <w:szCs w:val="20"/>
+                <w:shd w:val="clear" w:color="auto" w:fill="auto"/>
+              </w:rPr>
+              <w:t>1</w:t>
+            </w:r>
+          </w:p>
+        </w:tc>
+        <w:tc>
+          <w:tcPr>
+            <w:tcW w:w="2200" w:type="dxa"/>
+            <w:tcBorders>
+              <w:top w:val="single" w:sz="4" w:space="0" w:color="70AD47"/>
+              <w:left w:val="single" w:sz="4" w:space="0" w:color="70AD47"/>
+              <w:bottom w:val="single" w:sz="8" w:space="0" w:color="999999"/>
+              <w:right w:val="single" w:sz="8" w:space="0" w:color="999999"/>
+            </w:tcBorders>
+            <w:shd w:val="clear" w:color="auto" w:fill="auto"/>
+            <w:vAlign w:val="center"/>
+            <w:hideMark/>
+          </w:tcPr>
+          <w:p>
+            <w:pPr>
+              <w:spacing w:line="240" w:lineRule="auto"/>
+              <w:ind w:firstLine="0"/>
+              <w:jc w:val="center"/>
+              <w:rPr>
+                <w:bCs w:val="0"/>
+                <w:sz w:val="20"/>
+                <w:szCs w:val="20"/>
+                <w:shd w:val="clear" w:color="auto" w:fill="auto"/>
+              </w:rPr>
+            </w:pPr>
+            <w:r>
+              <w:rPr>
+                <w:bCs w:val="0"/>
+                <w:sz w:val="20"/>
+                <w:szCs w:val="20"/>
+                <w:shd w:val="clear" w:color="auto" w:fill="auto"/>
+              </w:rPr>
+              <w:t>Manage Emails, Manage Folders</w:t>
+            </w:r>
+          </w:p>
+        </w:tc>
+        <w:tc>
+          <w:tcPr>
+            <w:tcW w:w="1140" w:type="dxa"/>
+            <w:tcBorders>
+              <w:top w:val="single" w:sz="4" w:space="0" w:color="70AD47"/>
+              <w:left w:val="single" w:sz="4" w:space="0" w:color="70AD47"/>
+              <w:bottom w:val="single" w:sz="8" w:space="0" w:color="999999"/>
+              <w:right w:val="single" w:sz="8" w:space="0" w:color="999999"/>
+            </w:tcBorders>
+            <w:shd w:val="clear" w:color="auto" w:fill="auto"/>
+            <w:vAlign w:val="center"/>
+            <w:hideMark/>
+          </w:tcPr>
+          <w:p>
+            <w:pPr>
+              <w:spacing w:line="240" w:lineRule="auto"/>
+              <w:ind w:firstLine="0"/>
+              <w:jc w:val="center"/>
+              <w:rPr>
+                <w:bCs w:val="0"/>
+                <w:sz w:val="20"/>
+                <w:szCs w:val="20"/>
+                <w:shd w:val="clear" w:color="auto" w:fill="auto"/>
+              </w:rPr>
+            </w:pPr>
+            <w:r>
+              <w:rPr>
+                <w:bCs w:val="0"/>
+                <w:sz w:val="20"/>
+                <w:szCs w:val="20"/>
+                <w:shd w:val="clear" w:color="auto" w:fill="auto"/>
+              </w:rPr>
+              <w:t>Client</w:t>
+            </w:r>
+          </w:p>
+        </w:tc>
+      </w:tr>
+      <w:tr>
+        <w:trPr>
+          <w:trHeight w:val="1530"/>
+        </w:trPr>
+        <w:tc>
+          <w:tcPr>
+            <w:tcW w:w="720" w:type="dxa"/>
+            <w:tcBorders>
+              <w:top w:val="single" w:sz="4" w:space="0" w:color="70AD47"/>
+              <w:left w:val="single" w:sz="8" w:space="0" w:color="999999"/>
+              <w:bottom w:val="single" w:sz="8" w:space="0" w:color="999999"/>
+              <w:right w:val="single" w:sz="8" w:space="0" w:color="999999"/>
+            </w:tcBorders>
+            <w:shd w:val="clear" w:color="E2EFDA" w:fill="E2EFDA"/>
+            <w:vAlign w:val="center"/>
+            <w:hideMark/>
+          </w:tcPr>
+          <w:p>
+            <w:pPr>
+              <w:spacing w:line="240" w:lineRule="auto"/>
+              <w:ind w:firstLine="0"/>
+              <w:jc w:val="center"/>
+              <w:rPr>
+                <w:b/>
+                <w:sz w:val="20"/>
+                <w:szCs w:val="20"/>
+                <w:shd w:val="clear" w:color="auto" w:fill="auto"/>
+              </w:rPr>
+            </w:pPr>
+            <w:r>
+              <w:rPr>
+                <w:b/>
+                <w:sz w:val="20"/>
+                <w:szCs w:val="20"/>
+                <w:shd w:val="clear" w:color="auto" w:fill="auto"/>
+              </w:rPr>
+              <w:t>15</w:t>
+            </w:r>
+          </w:p>
+        </w:tc>
+        <w:tc>
+          <w:tcPr>
+            <w:tcW w:w="3580" w:type="dxa"/>
+            <w:tcBorders>
+              <w:top w:val="single" w:sz="4" w:space="0" w:color="70AD47"/>
+              <w:left w:val="single" w:sz="4" w:space="0" w:color="70AD47"/>
+              <w:bottom w:val="single" w:sz="8" w:space="0" w:color="999999"/>
+              <w:right w:val="single" w:sz="8" w:space="0" w:color="999999"/>
+            </w:tcBorders>
+            <w:shd w:val="clear" w:color="E2EFDA" w:fill="E2EFDA"/>
+            <w:vAlign w:val="center"/>
+            <w:hideMark/>
+          </w:tcPr>
+          <w:p>
+            <w:pPr>
+              <w:spacing w:line="240" w:lineRule="auto"/>
+              <w:ind w:firstLine="0"/>
+              <w:jc w:val="center"/>
+              <w:rPr>
+                <w:bCs w:val="0"/>
+                <w:sz w:val="20"/>
+                <w:szCs w:val="20"/>
+                <w:shd w:val="clear" w:color="auto" w:fill="auto"/>
+              </w:rPr>
+            </w:pPr>
+            <w:r>
+              <w:rPr>
+                <w:bCs w:val="0"/>
+                <w:sz w:val="20"/>
+                <w:szCs w:val="20"/>
+                <w:shd w:val="clear" w:color="auto" w:fill="auto"/>
+              </w:rPr>
               <w:t>The Adept Mail Client shall locally encrypt and decrypt the subject and body of every email it sends and receives, respectively, using symmetric-key block encryption based on a user provided password.</w:t>
             </w:r>
           </w:p>
         </w:tc>
         <w:tc>
           <w:tcPr>
-            <w:tcW w:w="0" w:type="auto"/>
+            <w:tcW w:w="880" w:type="dxa"/>
+            <w:tcBorders>
+              <w:top w:val="single" w:sz="4" w:space="0" w:color="70AD47"/>
+              <w:left w:val="single" w:sz="4" w:space="0" w:color="70AD47"/>
+              <w:bottom w:val="single" w:sz="8" w:space="0" w:color="999999"/>
+              <w:right w:val="single" w:sz="8" w:space="0" w:color="999999"/>
+            </w:tcBorders>
+            <w:shd w:val="clear" w:color="E2EFDA" w:fill="E2EFDA"/>
+            <w:vAlign w:val="center"/>
             <w:hideMark/>
           </w:tcPr>
           <w:p>
-            <w:r>
+            <w:pPr>
+              <w:spacing w:line="240" w:lineRule="auto"/>
+              <w:ind w:firstLine="0"/>
+              <w:jc w:val="center"/>
+              <w:rPr>
+                <w:bCs w:val="0"/>
+                <w:sz w:val="20"/>
+                <w:szCs w:val="20"/>
+                <w:shd w:val="clear" w:color="auto" w:fill="auto"/>
+              </w:rPr>
+            </w:pPr>
+            <w:r>
+              <w:rPr>
+                <w:bCs w:val="0"/>
+                <w:sz w:val="20"/>
+                <w:szCs w:val="20"/>
+                <w:shd w:val="clear" w:color="auto" w:fill="auto"/>
+              </w:rPr>
               <w:t>SW</w:t>
             </w:r>
           </w:p>
         </w:tc>
         <w:tc>
           <w:tcPr>
-            <w:tcW w:w="0" w:type="auto"/>
+            <w:tcW w:w="760" w:type="dxa"/>
+            <w:tcBorders>
+              <w:top w:val="single" w:sz="4" w:space="0" w:color="70AD47"/>
+              <w:left w:val="single" w:sz="4" w:space="0" w:color="70AD47"/>
+              <w:bottom w:val="single" w:sz="8" w:space="0" w:color="999999"/>
+              <w:right w:val="single" w:sz="8" w:space="0" w:color="999999"/>
+            </w:tcBorders>
+            <w:shd w:val="clear" w:color="E2EFDA" w:fill="E2EFDA"/>
+            <w:vAlign w:val="center"/>
             <w:hideMark/>
           </w:tcPr>
           <w:p>
-            <w:r>
+            <w:pPr>
+              <w:spacing w:line="240" w:lineRule="auto"/>
+              <w:ind w:firstLine="0"/>
+              <w:jc w:val="center"/>
+              <w:rPr>
+                <w:bCs w:val="0"/>
+                <w:sz w:val="20"/>
+                <w:szCs w:val="20"/>
+                <w:shd w:val="clear" w:color="auto" w:fill="auto"/>
+              </w:rPr>
+            </w:pPr>
+            <w:r>
+              <w:rPr>
+                <w:bCs w:val="0"/>
+                <w:sz w:val="20"/>
+                <w:szCs w:val="20"/>
+                <w:shd w:val="clear" w:color="auto" w:fill="auto"/>
+              </w:rPr>
               <w:t>2</w:t>
             </w:r>
           </w:p>
         </w:tc>
         <w:tc>
           <w:tcPr>
-            <w:tcW w:w="0" w:type="auto"/>
+            <w:tcW w:w="2200" w:type="dxa"/>
+            <w:tcBorders>
+              <w:top w:val="single" w:sz="4" w:space="0" w:color="70AD47"/>
+              <w:left w:val="single" w:sz="4" w:space="0" w:color="70AD47"/>
+              <w:bottom w:val="single" w:sz="8" w:space="0" w:color="999999"/>
+              <w:right w:val="single" w:sz="8" w:space="0" w:color="999999"/>
+            </w:tcBorders>
+            <w:shd w:val="clear" w:color="E2EFDA" w:fill="E2EFDA"/>
+            <w:vAlign w:val="center"/>
             <w:hideMark/>
           </w:tcPr>
           <w:p>
-            <w:r>
-              <w:t>TBA - Document #3</w:t>
-            </w:r>
-          </w:p>
-        </w:tc>
-        <w:tc>
-          <w:tcPr>
-            <w:tcW w:w="0" w:type="auto"/>
+            <w:pPr>
+              <w:spacing w:line="240" w:lineRule="auto"/>
+              <w:ind w:firstLine="0"/>
+              <w:jc w:val="center"/>
+              <w:rPr>
+                <w:bCs w:val="0"/>
+                <w:sz w:val="20"/>
+                <w:szCs w:val="20"/>
+                <w:shd w:val="clear" w:color="auto" w:fill="auto"/>
+              </w:rPr>
+            </w:pPr>
+            <w:r>
+              <w:rPr>
+                <w:bCs w:val="0"/>
+                <w:sz w:val="20"/>
+                <w:szCs w:val="20"/>
+                <w:shd w:val="clear" w:color="auto" w:fill="auto"/>
+              </w:rPr>
+              <w:t>Request Update</w:t>
+            </w:r>
+          </w:p>
+        </w:tc>
+        <w:tc>
+          <w:tcPr>
+            <w:tcW w:w="1140" w:type="dxa"/>
+            <w:tcBorders>
+              <w:top w:val="single" w:sz="4" w:space="0" w:color="70AD47"/>
+              <w:left w:val="single" w:sz="4" w:space="0" w:color="70AD47"/>
+              <w:bottom w:val="single" w:sz="8" w:space="0" w:color="999999"/>
+              <w:right w:val="single" w:sz="8" w:space="0" w:color="999999"/>
+            </w:tcBorders>
+            <w:shd w:val="clear" w:color="E2EFDA" w:fill="E2EFDA"/>
+            <w:vAlign w:val="center"/>
             <w:hideMark/>
           </w:tcPr>
           <w:p>
-            <w:r>
+            <w:pPr>
+              <w:spacing w:line="240" w:lineRule="auto"/>
+              <w:ind w:firstLine="0"/>
+              <w:jc w:val="center"/>
+              <w:rPr>
+                <w:bCs w:val="0"/>
+                <w:sz w:val="20"/>
+                <w:szCs w:val="20"/>
+                <w:shd w:val="clear" w:color="auto" w:fill="auto"/>
+              </w:rPr>
+            </w:pPr>
+            <w:r>
+              <w:rPr>
+                <w:bCs w:val="0"/>
+                <w:sz w:val="20"/>
+                <w:szCs w:val="20"/>
+                <w:shd w:val="clear" w:color="auto" w:fill="auto"/>
+              </w:rPr>
               <w:t>Client</w:t>
             </w:r>
           </w:p>
         </w:tc>
       </w:tr>
     </w:tbl>
-    <w:p/>
-    <w:p/>
-    <w:p/>
     <w:p/>
     <w:p>
       <w:pPr>
         <w:pStyle w:val="Heading1"/>
       </w:pPr>
-      <w:bookmarkStart w:id="4" w:name="_Toc480594220"/>
+      <w:bookmarkStart w:id="6" w:name="_Toc480594220"/>
       <w:r>
         <w:t>III.</w:t>
       </w:r>
@@ -2744,14 +4970,14 @@
         <w:tab/>
         <w:t>Use Case, Sequence  and Interaction diagrams</w:t>
       </w:r>
-      <w:bookmarkEnd w:id="4"/>
+      <w:bookmarkEnd w:id="6"/>
     </w:p>
     <w:p/>
     <w:p>
       <w:pPr>
         <w:pStyle w:val="Heading1"/>
       </w:pPr>
-      <w:bookmarkStart w:id="5" w:name="_Toc480594221"/>
+      <w:bookmarkStart w:id="7" w:name="_Toc480594221"/>
       <w:r>
         <w:t>IV.</w:t>
       </w:r>
@@ -2759,7 +4985,7 @@
         <w:tab/>
         <w:t>Object Design</w:t>
       </w:r>
-      <w:bookmarkEnd w:id="5"/>
+      <w:bookmarkEnd w:id="7"/>
     </w:p>
     <w:p/>
     <w:p/>
@@ -2780,7 +5006,7 @@
       <w:pPr>
         <w:pStyle w:val="Heading1"/>
       </w:pPr>
-      <w:bookmarkStart w:id="6" w:name="_Toc480594222"/>
+      <w:bookmarkStart w:id="8" w:name="_Toc480594222"/>
       <w:r>
         <w:t>V.</w:t>
       </w:r>
@@ -2788,7 +5014,7 @@
         <w:tab/>
         <w:t>Test Cases (document)</w:t>
       </w:r>
-      <w:bookmarkEnd w:id="6"/>
+      <w:bookmarkEnd w:id="8"/>
     </w:p>
     <w:p/>
     <w:p/>
@@ -2807,16 +5033,22 @@
       <w:pPr>
         <w:pStyle w:val="Heading1"/>
       </w:pPr>
-      <w:bookmarkStart w:id="7" w:name="_Toc480594223"/>
+      <w:bookmarkStart w:id="9" w:name="_Toc480594223"/>
       <w:r>
         <w:lastRenderedPageBreak/>
         <w:t>VI.</w:t>
       </w:r>
       <w:r>
         <w:tab/>
-        <w:t>Rational (for the entire project)</w:t>
+        <w:t>Rational</w:t>
       </w:r>
-      <w:bookmarkEnd w:id="7"/>
+      <w:r>
+        <w:t>e</w:t>
+      </w:r>
+      <w:r>
+        <w:t xml:space="preserve"> (for the entire project)</w:t>
+      </w:r>
+      <w:bookmarkEnd w:id="9"/>
     </w:p>
     <w:p>
       <w:r>
@@ -2887,7 +5119,7 @@
       <w:pPr>
         <w:pStyle w:val="Heading1"/>
       </w:pPr>
-      <w:bookmarkStart w:id="8" w:name="_Toc480594224"/>
+      <w:bookmarkStart w:id="10" w:name="_Toc480594224"/>
       <w:r>
         <w:lastRenderedPageBreak/>
         <w:t>VII.</w:t>
@@ -2896,7 +5128,7 @@
         <w:tab/>
         <w:t>Fictional Point Cost Analysis and COCOMO (with comparison and conclusions)</w:t>
       </w:r>
-      <w:bookmarkEnd w:id="8"/>
+      <w:bookmarkEnd w:id="10"/>
     </w:p>
     <w:p/>
     <w:p/>
@@ -2912,7 +5144,7 @@
       <w:pPr>
         <w:pStyle w:val="Heading1"/>
       </w:pPr>
-      <w:bookmarkStart w:id="9" w:name="_Toc480594225"/>
+      <w:bookmarkStart w:id="11" w:name="_Toc480594225"/>
       <w:r>
         <w:t>VIII.</w:t>
       </w:r>
@@ -2920,7 +5152,7 @@
         <w:tab/>
         <w:t>Project Legacy</w:t>
       </w:r>
-      <w:bookmarkEnd w:id="9"/>
+      <w:bookmarkEnd w:id="11"/>
     </w:p>
     <w:p/>
     <w:p>
@@ -2932,7 +5164,7 @@
       <w:pPr>
         <w:pStyle w:val="Heading1"/>
       </w:pPr>
-      <w:bookmarkStart w:id="10" w:name="_Toc480594226"/>
+      <w:bookmarkStart w:id="12" w:name="_Toc480594226"/>
       <w:r>
         <w:t>IX.</w:t>
       </w:r>
@@ -2940,7 +5172,7 @@
         <w:tab/>
         <w:t>WSD</w:t>
       </w:r>
-      <w:bookmarkEnd w:id="10"/>
+      <w:bookmarkEnd w:id="12"/>
     </w:p>
     <w:tbl>
       <w:tblPr>
@@ -3014,8 +5246,13 @@
               <w:pStyle w:val="TableParagraph"/>
             </w:pPr>
             <w:r>
-              <w:t>Amani Konduru</w:t>
-            </w:r>
+              <w:t xml:space="preserve">Amani </w:t>
+            </w:r>
+            <w:proofErr w:type="spellStart"/>
+            <w:r>
+              <w:t>Konduru</w:t>
+            </w:r>
+            <w:proofErr w:type="spellEnd"/>
           </w:p>
         </w:tc>
         <w:tc>
@@ -3032,7 +5269,15 @@
               <w:pStyle w:val="TableParagraph"/>
             </w:pPr>
             <w:r>
-              <w:t>Project manager, tester, document handler, and Back-End developer (PostgresSQL)</w:t>
+              <w:t>Project manager, tester, document handler, and Back-End developer (</w:t>
+            </w:r>
+            <w:proofErr w:type="spellStart"/>
+            <w:r>
+              <w:t>PostgresSQL</w:t>
+            </w:r>
+            <w:proofErr w:type="spellEnd"/>
+            <w:r>
+              <w:t>)</w:t>
             </w:r>
           </w:p>
           <w:p>
@@ -3163,8 +5408,13 @@
               <w:pStyle w:val="TableParagraph"/>
             </w:pPr>
             <w:r>
-              <w:t>Paul David Utesch</w:t>
-            </w:r>
+              <w:t xml:space="preserve">Paul David </w:t>
+            </w:r>
+            <w:proofErr w:type="spellStart"/>
+            <w:r>
+              <w:t>Utesch</w:t>
+            </w:r>
+            <w:proofErr w:type="spellEnd"/>
           </w:p>
         </w:tc>
         <w:tc>
@@ -3202,7 +5452,7 @@
       <w:pPr>
         <w:pStyle w:val="Heading1"/>
       </w:pPr>
-      <w:bookmarkStart w:id="11" w:name="_Toc480594227"/>
+      <w:bookmarkStart w:id="13" w:name="_Toc480594227"/>
       <w:r>
         <w:t>X.</w:t>
       </w:r>
@@ -3210,7 +5460,7 @@
         <w:tab/>
         <w:t>Gantt Chart</w:t>
       </w:r>
-      <w:bookmarkEnd w:id="11"/>
+      <w:bookmarkEnd w:id="13"/>
     </w:p>
     <w:p/>
     <w:tbl>
@@ -3278,8 +5528,13 @@
               <w:pStyle w:val="TableParagraph"/>
             </w:pPr>
             <w:r>
-              <w:t>Ed Bull,akonduru</w:t>
-            </w:r>
+              <w:t xml:space="preserve">Ed </w:t>
+            </w:r>
+            <w:proofErr w:type="spellStart"/>
+            <w:r>
+              <w:t>Bull,akonduru</w:t>
+            </w:r>
+            <w:proofErr w:type="spellEnd"/>
           </w:p>
         </w:tc>
         <w:tc>
@@ -3350,9 +5605,11 @@
             <w:pPr>
               <w:pStyle w:val="TableParagraph"/>
             </w:pPr>
+            <w:proofErr w:type="spellStart"/>
             <w:r>
               <w:t>akonduru</w:t>
             </w:r>
+            <w:proofErr w:type="spellEnd"/>
           </w:p>
         </w:tc>
         <w:tc>
@@ -3397,8 +5654,13 @@
               <w:pStyle w:val="TableParagraph"/>
             </w:pPr>
             <w:r>
-              <w:t>Learn how to use VersionOne</w:t>
-            </w:r>
+              <w:t xml:space="preserve">Learn how to use </w:t>
+            </w:r>
+            <w:proofErr w:type="spellStart"/>
+            <w:r>
+              <w:t>VersionOne</w:t>
+            </w:r>
+            <w:proofErr w:type="spellEnd"/>
           </w:p>
         </w:tc>
         <w:tc>
@@ -3423,8 +5685,13 @@
               <w:pStyle w:val="TableParagraph"/>
             </w:pPr>
             <w:r>
-              <w:t>Ed Bull,bgarber,akonduru</w:t>
-            </w:r>
+              <w:t xml:space="preserve">Ed </w:t>
+            </w:r>
+            <w:proofErr w:type="spellStart"/>
+            <w:r>
+              <w:t>Bull,bgarber,akonduru</w:t>
+            </w:r>
+            <w:proofErr w:type="spellEnd"/>
           </w:p>
         </w:tc>
         <w:tc>
@@ -3468,8 +5735,13 @@
               <w:pStyle w:val="TableParagraph"/>
             </w:pPr>
             <w:r>
-              <w:t>Set up group Github</w:t>
-            </w:r>
+              <w:t xml:space="preserve">Set up group </w:t>
+            </w:r>
+            <w:proofErr w:type="spellStart"/>
+            <w:r>
+              <w:t>Github</w:t>
+            </w:r>
+            <w:proofErr w:type="spellEnd"/>
           </w:p>
         </w:tc>
         <w:tc>
@@ -3542,7 +5814,15 @@
               <w:pStyle w:val="TableParagraph"/>
             </w:pPr>
             <w:r>
-              <w:t>Plan Server Database And Write CreateTables SQL Script</w:t>
+              <w:t xml:space="preserve">Plan Server Database And Write </w:t>
+            </w:r>
+            <w:proofErr w:type="spellStart"/>
+            <w:r>
+              <w:t>CreateTables</w:t>
+            </w:r>
+            <w:proofErr w:type="spellEnd"/>
+            <w:r>
+              <w:t xml:space="preserve"> SQL Script</w:t>
             </w:r>
           </w:p>
         </w:tc>
@@ -3567,9 +5847,11 @@
             <w:pPr>
               <w:pStyle w:val="TableParagraph"/>
             </w:pPr>
+            <w:proofErr w:type="spellStart"/>
             <w:r>
               <w:t>Putesch,akonduru</w:t>
             </w:r>
+            <w:proofErr w:type="spellEnd"/>
           </w:p>
         </w:tc>
         <w:tc>
@@ -3613,7 +5895,15 @@
               <w:pStyle w:val="TableParagraph"/>
             </w:pPr>
             <w:r>
-              <w:t>Set up PostgresSQL test server</w:t>
+              <w:t xml:space="preserve">Set up </w:t>
+            </w:r>
+            <w:proofErr w:type="spellStart"/>
+            <w:r>
+              <w:t>PostgresSQL</w:t>
+            </w:r>
+            <w:proofErr w:type="spellEnd"/>
+            <w:r>
+              <w:t xml:space="preserve"> test server</w:t>
             </w:r>
           </w:p>
         </w:tc>
@@ -3640,9 +5930,11 @@
             <w:pPr>
               <w:pStyle w:val="TableParagraph"/>
             </w:pPr>
+            <w:proofErr w:type="spellStart"/>
             <w:r>
               <w:t>akonduru</w:t>
             </w:r>
+            <w:proofErr w:type="spellEnd"/>
           </w:p>
         </w:tc>
         <w:tc>
@@ -3712,9 +6004,11 @@
             <w:pPr>
               <w:pStyle w:val="TableParagraph"/>
             </w:pPr>
+            <w:proofErr w:type="spellStart"/>
             <w:r>
               <w:t>akonduru</w:t>
             </w:r>
+            <w:proofErr w:type="spellEnd"/>
           </w:p>
         </w:tc>
         <w:tc>
@@ -3758,8 +6052,13 @@
               <w:pStyle w:val="TableParagraph"/>
             </w:pPr>
             <w:r>
-              <w:t>Server ServerController</w:t>
-            </w:r>
+              <w:t xml:space="preserve">Server </w:t>
+            </w:r>
+            <w:proofErr w:type="spellStart"/>
+            <w:r>
+              <w:t>ServerController</w:t>
+            </w:r>
+            <w:proofErr w:type="spellEnd"/>
           </w:p>
         </w:tc>
         <w:tc>
@@ -3832,8 +6131,13 @@
               <w:pStyle w:val="TableParagraph"/>
             </w:pPr>
             <w:r>
-              <w:t>Server SmtpServer</w:t>
-            </w:r>
+              <w:t xml:space="preserve">Server </w:t>
+            </w:r>
+            <w:proofErr w:type="spellStart"/>
+            <w:r>
+              <w:t>SmtpServer</w:t>
+            </w:r>
+            <w:proofErr w:type="spellEnd"/>
           </w:p>
         </w:tc>
         <w:tc>
@@ -3903,8 +6207,13 @@
               <w:pStyle w:val="TableParagraph"/>
             </w:pPr>
             <w:r>
-              <w:t>Server ImapServer</w:t>
-            </w:r>
+              <w:t xml:space="preserve">Server </w:t>
+            </w:r>
+            <w:proofErr w:type="spellStart"/>
+            <w:r>
+              <w:t>ImapServer</w:t>
+            </w:r>
+            <w:proofErr w:type="spellEnd"/>
           </w:p>
         </w:tc>
         <w:tc>
@@ -3977,8 +6286,13 @@
               <w:pStyle w:val="TableParagraph"/>
             </w:pPr>
             <w:r>
-              <w:t>Server SmtpConnection</w:t>
-            </w:r>
+              <w:t xml:space="preserve">Server </w:t>
+            </w:r>
+            <w:proofErr w:type="spellStart"/>
+            <w:r>
+              <w:t>SmtpConnection</w:t>
+            </w:r>
+            <w:proofErr w:type="spellEnd"/>
           </w:p>
         </w:tc>
         <w:tc>
@@ -4048,8 +6362,13 @@
               <w:pStyle w:val="TableParagraph"/>
             </w:pPr>
             <w:r>
-              <w:t>Server ImapConnection</w:t>
-            </w:r>
+              <w:t xml:space="preserve">Server </w:t>
+            </w:r>
+            <w:proofErr w:type="spellStart"/>
+            <w:r>
+              <w:t>ImapConnection</w:t>
+            </w:r>
+            <w:proofErr w:type="spellEnd"/>
           </w:p>
         </w:tc>
         <w:tc>
@@ -4122,8 +6441,13 @@
               <w:pStyle w:val="TableParagraph"/>
             </w:pPr>
             <w:r>
-              <w:t>Server CmdProcessor</w:t>
-            </w:r>
+              <w:t xml:space="preserve">Server </w:t>
+            </w:r>
+            <w:proofErr w:type="spellStart"/>
+            <w:r>
+              <w:t>CmdProcessor</w:t>
+            </w:r>
+            <w:proofErr w:type="spellEnd"/>
           </w:p>
         </w:tc>
         <w:tc>
@@ -4147,9 +6471,11 @@
             <w:pPr>
               <w:pStyle w:val="TableParagraph"/>
             </w:pPr>
+            <w:proofErr w:type="spellStart"/>
             <w:r>
               <w:t>bgarber</w:t>
             </w:r>
+            <w:proofErr w:type="spellEnd"/>
           </w:p>
         </w:tc>
         <w:tc>
@@ -4193,8 +6519,13 @@
               <w:pStyle w:val="TableParagraph"/>
             </w:pPr>
             <w:r>
-              <w:t>Server QueryGenerator</w:t>
-            </w:r>
+              <w:t xml:space="preserve">Server </w:t>
+            </w:r>
+            <w:proofErr w:type="spellStart"/>
+            <w:r>
+              <w:t>QueryGenerator</w:t>
+            </w:r>
+            <w:proofErr w:type="spellEnd"/>
           </w:p>
         </w:tc>
         <w:tc>
@@ -4264,8 +6595,13 @@
               <w:pStyle w:val="TableParagraph"/>
             </w:pPr>
             <w:r>
-              <w:t>Server SmtpClient</w:t>
-            </w:r>
+              <w:t xml:space="preserve">Server </w:t>
+            </w:r>
+            <w:proofErr w:type="spellStart"/>
+            <w:r>
+              <w:t>SmtpClient</w:t>
+            </w:r>
+            <w:proofErr w:type="spellEnd"/>
           </w:p>
         </w:tc>
         <w:tc>
@@ -4359,9 +6695,11 @@
             <w:pPr>
               <w:pStyle w:val="TableParagraph"/>
             </w:pPr>
+            <w:proofErr w:type="spellStart"/>
             <w:r>
               <w:t>akonduru</w:t>
             </w:r>
+            <w:proofErr w:type="spellEnd"/>
           </w:p>
         </w:tc>
         <w:tc>
@@ -4580,10 +6918,12 @@
             <w:pPr>
               <w:pStyle w:val="TableParagraph"/>
             </w:pPr>
+            <w:proofErr w:type="spellStart"/>
             <w:r>
               <w:lastRenderedPageBreak/>
               <w:t>akonduru</w:t>
             </w:r>
+            <w:proofErr w:type="spellEnd"/>
           </w:p>
         </w:tc>
         <w:tc>
@@ -4659,9 +6999,11 @@
             <w:pPr>
               <w:pStyle w:val="TableParagraph"/>
             </w:pPr>
+            <w:proofErr w:type="spellStart"/>
             <w:r>
               <w:t>akonduru</w:t>
             </w:r>
+            <w:proofErr w:type="spellEnd"/>
           </w:p>
         </w:tc>
         <w:tc>
@@ -4732,8 +7074,13 @@
               <w:pStyle w:val="TableParagraph"/>
             </w:pPr>
             <w:r>
-              <w:t>Ed Bull,bgarber</w:t>
-            </w:r>
+              <w:t xml:space="preserve">Ed </w:t>
+            </w:r>
+            <w:proofErr w:type="spellStart"/>
+            <w:r>
+              <w:t>Bull,bgarber</w:t>
+            </w:r>
+            <w:proofErr w:type="spellEnd"/>
           </w:p>
         </w:tc>
         <w:tc>
@@ -4777,7 +7124,15 @@
               <w:pStyle w:val="TableParagraph"/>
             </w:pPr>
             <w:r>
-              <w:t>Set up PostgresSQL test server</w:t>
+              <w:t xml:space="preserve">Set up </w:t>
+            </w:r>
+            <w:proofErr w:type="spellStart"/>
+            <w:r>
+              <w:t>PostgresSQL</w:t>
+            </w:r>
+            <w:proofErr w:type="spellEnd"/>
+            <w:r>
+              <w:t xml:space="preserve"> test server</w:t>
             </w:r>
           </w:p>
         </w:tc>
@@ -4804,9 +7159,11 @@
             <w:pPr>
               <w:pStyle w:val="TableParagraph"/>
             </w:pPr>
+            <w:proofErr w:type="spellStart"/>
             <w:r>
               <w:t>akonduru</w:t>
             </w:r>
+            <w:proofErr w:type="spellEnd"/>
           </w:p>
         </w:tc>
         <w:tc>
@@ -4876,9 +7233,11 @@
             <w:pPr>
               <w:pStyle w:val="TableParagraph"/>
             </w:pPr>
+            <w:proofErr w:type="spellStart"/>
             <w:r>
               <w:t>akonduru</w:t>
             </w:r>
+            <w:proofErr w:type="spellEnd"/>
           </w:p>
         </w:tc>
         <w:tc>
@@ -4922,8 +7281,13 @@
               <w:pStyle w:val="TableParagraph"/>
             </w:pPr>
             <w:r>
-              <w:t>Server ServerController</w:t>
-            </w:r>
+              <w:t xml:space="preserve">Server </w:t>
+            </w:r>
+            <w:proofErr w:type="spellStart"/>
+            <w:r>
+              <w:t>ServerController</w:t>
+            </w:r>
+            <w:proofErr w:type="spellEnd"/>
           </w:p>
         </w:tc>
         <w:tc>
@@ -4996,8 +7360,13 @@
               <w:pStyle w:val="TableParagraph"/>
             </w:pPr>
             <w:r>
-              <w:t>Server SmtpServer</w:t>
-            </w:r>
+              <w:t xml:space="preserve">Server </w:t>
+            </w:r>
+            <w:proofErr w:type="spellStart"/>
+            <w:r>
+              <w:t>SmtpServer</w:t>
+            </w:r>
+            <w:proofErr w:type="spellEnd"/>
           </w:p>
         </w:tc>
         <w:tc>
@@ -5067,8 +7436,13 @@
               <w:pStyle w:val="TableParagraph"/>
             </w:pPr>
             <w:r>
-              <w:t>Server ImapServer</w:t>
-            </w:r>
+              <w:t xml:space="preserve">Server </w:t>
+            </w:r>
+            <w:proofErr w:type="spellStart"/>
+            <w:r>
+              <w:t>ImapServer</w:t>
+            </w:r>
+            <w:proofErr w:type="spellEnd"/>
           </w:p>
         </w:tc>
         <w:tc>
@@ -5734,7 +8108,7 @@
       <w:pPr>
         <w:pStyle w:val="Heading1"/>
       </w:pPr>
-      <w:bookmarkStart w:id="12" w:name="_Toc480594228"/>
+      <w:bookmarkStart w:id="14" w:name="_Toc480594228"/>
       <w:r>
         <w:t>XI.</w:t>
       </w:r>
@@ -5742,7 +8116,7 @@
         <w:tab/>
         <w:t>Dictionary</w:t>
       </w:r>
-      <w:bookmarkEnd w:id="12"/>
+      <w:bookmarkEnd w:id="14"/>
     </w:p>
     <w:p/>
     <w:p>
@@ -5961,7 +8335,15 @@
         <w:t>TCP/IP:</w:t>
       </w:r>
       <w:r>
-        <w:t xml:space="preserve"> IP (Internet Protocol) is the basic communication language or protocol of the ozInternet. It can also be used as a communications protocol in a private network (either an intranet or an extranet). TCP (Transmission Control Protocol) is layered on top of IP to provide certain network control and data validation features for many internet communications.</w:t>
+        <w:t xml:space="preserve"> IP (Internet Protocol) is the basic communication language or protocol of the </w:t>
+      </w:r>
+      <w:proofErr w:type="spellStart"/>
+      <w:r>
+        <w:t>ozInternet</w:t>
+      </w:r>
+      <w:proofErr w:type="spellEnd"/>
+      <w:r>
+        <w:t>. It can also be used as a communications protocol in a private network (either an intranet or an extranet). TCP (Transmission Control Protocol) is layered on top of IP to provide certain network control and data validation features for many internet communications.</w:t>
       </w:r>
     </w:p>
     <w:p>
@@ -6010,7 +8392,7 @@
       <w:pPr>
         <w:pStyle w:val="Heading1"/>
       </w:pPr>
-      <w:bookmarkStart w:id="13" w:name="_Toc480594229"/>
+      <w:bookmarkStart w:id="15" w:name="_Toc480594229"/>
       <w:r>
         <w:lastRenderedPageBreak/>
         <w:t>XXI</w:t>
@@ -6022,7 +8404,7 @@
         <w:tab/>
         <w:t>Resumes</w:t>
       </w:r>
-      <w:bookmarkEnd w:id="13"/>
+      <w:bookmarkEnd w:id="15"/>
     </w:p>
     <w:p>
       <w:r>
@@ -6084,7 +8466,7 @@
       <w:pPr>
         <w:pStyle w:val="Heading1"/>
       </w:pPr>
-      <w:bookmarkStart w:id="14" w:name="_Toc480594230"/>
+      <w:bookmarkStart w:id="16" w:name="_Toc480594230"/>
       <w:r>
         <w:lastRenderedPageBreak/>
         <w:t>XXII</w:t>
@@ -6096,7 +8478,7 @@
         <w:tab/>
         <w:t>User Guide</w:t>
       </w:r>
-      <w:bookmarkEnd w:id="14"/>
+      <w:bookmarkEnd w:id="16"/>
     </w:p>
     <w:sectPr>
       <w:pgSz w:w="12240" w:h="15840"/>
@@ -6111,6 +8493,127 @@
 <file path=word/numbering.xml><?xml version="1.0" encoding="utf-8"?>
 <w:numbering xmlns:wpc="http://schemas.microsoft.com/office/word/2010/wordprocessingCanvas" xmlns:cx="http://schemas.microsoft.com/office/drawing/2014/chartex" xmlns:cx1="http://schemas.microsoft.com/office/drawing/2015/9/8/chartex" xmlns:cx2="http://schemas.microsoft.com/office/drawing/2015/10/21/chartex" xmlns:cx3="http://schemas.microsoft.com/office/drawing/2016/5/9/chartex" xmlns:cx4="http://schemas.microsoft.com/office/drawing/2016/5/10/chartex" xmlns:cx5="http://schemas.microsoft.com/office/drawing/2016/5/11/chartex" xmlns:cx6="http://schemas.microsoft.com/office/drawing/2016/5/12/chartex" xmlns:cx7="http://schemas.microsoft.com/office/drawing/2016/5/13/chartex" xmlns:cx8="http://schemas.microsoft.com/office/drawing/2016/5/14/chartex" xmlns:mc="http://schemas.openxmlformats.org/markup-compatibility/2006" xmlns:o="urn:schemas-microsoft-com:office:office" xmlns:r="http://schemas.openxmlformats.org/officeDocument/2006/relationships" xmlns:m="http://schemas.openxmlformats.org/officeDocument/2006/math" xmlns:v="urn:schemas-microsoft-com:vml" xmlns:wp14="http://schemas.microsoft.com/office/word/2010/wordprocessingDrawing" xmlns:wp="http://schemas.openxmlformats.org/drawingml/2006/wordprocessingDrawing" xmlns:w10="urn:schemas-microsoft-com:office:word" xmlns:w="http://schemas.openxmlformats.org/wordprocessingml/2006/main" xmlns:w14="http://schemas.microsoft.com/office/word/2010/wordml" xmlns:w15="http://schemas.microsoft.com/office/word/2012/wordml" xmlns:w16se="http://schemas.microsoft.com/office/word/2015/wordml/symex" xmlns:wpg="http://schemas.microsoft.com/office/word/2010/wordprocessingGroup" xmlns:wpi="http://schemas.microsoft.com/office/word/2010/wordprocessingInk" xmlns:wne="http://schemas.microsoft.com/office/word/2006/wordml" xmlns:wps="http://schemas.microsoft.com/office/word/2010/wordprocessingShape" mc:Ignorable="w14 w15 w16se wp14">
   <w:abstractNum w:abstractNumId="0" w15:restartNumberingAfterBreak="0">
+    <w:nsid w:val="4AEF7B97"/>
+    <w:multiLevelType w:val="multilevel"/>
+    <w:tmpl w:val="FA5ADDEE"/>
+    <w:lvl w:ilvl="0">
+      <w:start w:val="1"/>
+      <w:numFmt w:val="upperRoman"/>
+      <w:lvlText w:val="%1."/>
+      <w:lvlJc w:val="left"/>
+      <w:pPr>
+        <w:ind w:left="720" w:hanging="720"/>
+      </w:pPr>
+      <w:rPr>
+        <w:rFonts w:ascii="Times New Roman" w:eastAsiaTheme="majorEastAsia" w:hAnsi="Times New Roman" w:cs="Times New Roman"/>
+      </w:rPr>
+    </w:lvl>
+    <w:lvl w:ilvl="1">
+      <w:start w:val="2"/>
+      <w:numFmt w:val="decimal"/>
+      <w:isLgl/>
+      <w:lvlText w:val="%1.%2."/>
+      <w:lvlJc w:val="left"/>
+      <w:pPr>
+        <w:ind w:left="600" w:hanging="600"/>
+      </w:pPr>
+      <w:rPr>
+        <w:rFonts w:hint="default"/>
+      </w:rPr>
+    </w:lvl>
+    <w:lvl w:ilvl="2">
+      <w:start w:val="2"/>
+      <w:numFmt w:val="decimal"/>
+      <w:isLgl/>
+      <w:lvlText w:val="%1.%2.%3."/>
+      <w:lvlJc w:val="left"/>
+      <w:pPr>
+        <w:ind w:left="720" w:hanging="720"/>
+      </w:pPr>
+      <w:rPr>
+        <w:rFonts w:hint="default"/>
+      </w:rPr>
+    </w:lvl>
+    <w:lvl w:ilvl="3">
+      <w:start w:val="1"/>
+      <w:numFmt w:val="decimal"/>
+      <w:isLgl/>
+      <w:lvlText w:val="%1.%2.%3.%4."/>
+      <w:lvlJc w:val="left"/>
+      <w:pPr>
+        <w:ind w:left="720" w:hanging="720"/>
+      </w:pPr>
+      <w:rPr>
+        <w:rFonts w:hint="default"/>
+      </w:rPr>
+    </w:lvl>
+    <w:lvl w:ilvl="4">
+      <w:start w:val="1"/>
+      <w:numFmt w:val="decimal"/>
+      <w:isLgl/>
+      <w:lvlText w:val="%1.%2.%3.%4.%5."/>
+      <w:lvlJc w:val="left"/>
+      <w:pPr>
+        <w:ind w:left="1080" w:hanging="1080"/>
+      </w:pPr>
+      <w:rPr>
+        <w:rFonts w:hint="default"/>
+      </w:rPr>
+    </w:lvl>
+    <w:lvl w:ilvl="5">
+      <w:start w:val="1"/>
+      <w:numFmt w:val="decimal"/>
+      <w:isLgl/>
+      <w:lvlText w:val="%1.%2.%3.%4.%5.%6."/>
+      <w:lvlJc w:val="left"/>
+      <w:pPr>
+        <w:ind w:left="1080" w:hanging="1080"/>
+      </w:pPr>
+      <w:rPr>
+        <w:rFonts w:hint="default"/>
+      </w:rPr>
+    </w:lvl>
+    <w:lvl w:ilvl="6">
+      <w:start w:val="1"/>
+      <w:numFmt w:val="decimal"/>
+      <w:isLgl/>
+      <w:lvlText w:val="%1.%2.%3.%4.%5.%6.%7."/>
+      <w:lvlJc w:val="left"/>
+      <w:pPr>
+        <w:ind w:left="1440" w:hanging="1440"/>
+      </w:pPr>
+      <w:rPr>
+        <w:rFonts w:hint="default"/>
+      </w:rPr>
+    </w:lvl>
+    <w:lvl w:ilvl="7">
+      <w:start w:val="1"/>
+      <w:numFmt w:val="decimal"/>
+      <w:isLgl/>
+      <w:lvlText w:val="%1.%2.%3.%4.%5.%6.%7.%8."/>
+      <w:lvlJc w:val="left"/>
+      <w:pPr>
+        <w:ind w:left="1440" w:hanging="1440"/>
+      </w:pPr>
+      <w:rPr>
+        <w:rFonts w:hint="default"/>
+      </w:rPr>
+    </w:lvl>
+    <w:lvl w:ilvl="8">
+      <w:start w:val="1"/>
+      <w:numFmt w:val="decimal"/>
+      <w:isLgl/>
+      <w:lvlText w:val="%1.%2.%3.%4.%5.%6.%7.%8.%9."/>
+      <w:lvlJc w:val="left"/>
+      <w:pPr>
+        <w:ind w:left="1800" w:hanging="1800"/>
+      </w:pPr>
+      <w:rPr>
+        <w:rFonts w:hint="default"/>
+      </w:rPr>
+    </w:lvl>
+  </w:abstractNum>
+  <w:abstractNum w:abstractNumId="1" w15:restartNumberingAfterBreak="0">
     <w:nsid w:val="73D878B7"/>
     <w:multiLevelType w:val="hybridMultilevel"/>
     <w:tmpl w:val="B85E9334"/>
@@ -6200,6 +8703,9 @@
     </w:lvl>
   </w:abstractNum>
   <w:num w:numId="1">
+    <w:abstractNumId w:val="1"/>
+  </w:num>
+  <w:num w:numId="2">
     <w:abstractNumId w:val="0"/>
   </w:num>
 </w:numbering>
@@ -6328,6 +8834,7 @@
     <w:lsdException w:name="HTML Sample" w:semiHidden="1" w:unhideWhenUsed="1"/>
     <w:lsdException w:name="HTML Typewriter" w:semiHidden="1" w:unhideWhenUsed="1"/>
     <w:lsdException w:name="HTML Variable" w:semiHidden="1" w:unhideWhenUsed="1"/>
+    <w:lsdException w:name="Normal Table" w:semiHidden="1" w:unhideWhenUsed="1"/>
     <w:lsdException w:name="annotation subject" w:semiHidden="1" w:unhideWhenUsed="1"/>
     <w:lsdException w:name="No List" w:semiHidden="1" w:unhideWhenUsed="1"/>
     <w:lsdException w:name="Outline List 1" w:semiHidden="1" w:unhideWhenUsed="1"/>
@@ -6372,6 +8879,7 @@
     <w:lsdException w:name="Table Professional" w:semiHidden="1" w:unhideWhenUsed="1"/>
     <w:lsdException w:name="Table Subtle 1" w:semiHidden="1" w:unhideWhenUsed="1"/>
     <w:lsdException w:name="Table Subtle 2" w:semiHidden="1" w:unhideWhenUsed="1"/>
+    <w:lsdException w:name="Table Web 1" w:semiHidden="1" w:unhideWhenUsed="1"/>
     <w:lsdException w:name="Table Web 2" w:semiHidden="1" w:unhideWhenUsed="1"/>
     <w:lsdException w:name="Table Web 3" w:semiHidden="1" w:unhideWhenUsed="1"/>
     <w:lsdException w:name="Balloon Text" w:semiHidden="1" w:unhideWhenUsed="1"/>
@@ -6817,6 +9325,63 @@
       <w:ind w:left="102"/>
     </w:pPr>
   </w:style>
+  <w:style w:type="table" w:styleId="GridTable1Light">
+    <w:name w:val="Grid Table 1 Light"/>
+    <w:basedOn w:val="TableNormal"/>
+    <w:uiPriority w:val="46"/>
+    <w:rsid w:val="009A3963"/>
+    <w:pPr>
+      <w:spacing w:after="0" w:line="240" w:lineRule="auto"/>
+    </w:pPr>
+    <w:tblPr>
+      <w:tblStyleRowBandSize w:val="1"/>
+      <w:tblStyleColBandSize w:val="1"/>
+      <w:tblBorders>
+        <w:top w:val="single" w:sz="4" w:space="0" w:color="999999" w:themeColor="text1" w:themeTint="66"/>
+        <w:left w:val="single" w:sz="4" w:space="0" w:color="999999" w:themeColor="text1" w:themeTint="66"/>
+        <w:bottom w:val="single" w:sz="4" w:space="0" w:color="999999" w:themeColor="text1" w:themeTint="66"/>
+        <w:right w:val="single" w:sz="4" w:space="0" w:color="999999" w:themeColor="text1" w:themeTint="66"/>
+        <w:insideH w:val="single" w:sz="4" w:space="0" w:color="999999" w:themeColor="text1" w:themeTint="66"/>
+        <w:insideV w:val="single" w:sz="4" w:space="0" w:color="999999" w:themeColor="text1" w:themeTint="66"/>
+      </w:tblBorders>
+    </w:tblPr>
+    <w:tblStylePr w:type="firstRow">
+      <w:rPr>
+        <w:b/>
+        <w:bCs/>
+      </w:rPr>
+      <w:tblPr/>
+      <w:tcPr>
+        <w:tcBorders>
+          <w:bottom w:val="single" w:sz="12" w:space="0" w:color="666666" w:themeColor="text1" w:themeTint="99"/>
+        </w:tcBorders>
+      </w:tcPr>
+    </w:tblStylePr>
+    <w:tblStylePr w:type="lastRow">
+      <w:rPr>
+        <w:b/>
+        <w:bCs/>
+      </w:rPr>
+      <w:tblPr/>
+      <w:tcPr>
+        <w:tcBorders>
+          <w:top w:val="double" w:sz="2" w:space="0" w:color="666666" w:themeColor="text1" w:themeTint="99"/>
+        </w:tcBorders>
+      </w:tcPr>
+    </w:tblStylePr>
+    <w:tblStylePr w:type="firstCol">
+      <w:rPr>
+        <w:b/>
+        <w:bCs/>
+      </w:rPr>
+    </w:tblStylePr>
+    <w:tblStylePr w:type="lastCol">
+      <w:rPr>
+        <w:b/>
+        <w:bCs/>
+      </w:rPr>
+    </w:tblStylePr>
+  </w:style>
 </w:styles>
 </file>
 
@@ -7086,7 +9651,7 @@
 </file>
 
 <file path=customXml/itemProps1.xml><?xml version="1.0" encoding="utf-8"?>
-<ds:datastoreItem xmlns:ds="http://schemas.openxmlformats.org/officeDocument/2006/customXml" ds:itemID="{4F0FA435-6F9A-424C-BEB6-9AE538322641}">
+<ds:datastoreItem xmlns:ds="http://schemas.openxmlformats.org/officeDocument/2006/customXml" ds:itemID="{D87C288D-4B4B-4B38-890D-2AE890858E90}">
   <ds:schemaRefs>
     <ds:schemaRef ds:uri="http://schemas.openxmlformats.org/officeDocument/2006/bibliography"/>
   </ds:schemaRefs>

--- a/Documentation/finaldoc.docx
+++ b/Documentation/finaldoc.docx
@@ -1477,8 +1477,6 @@
                 <w:shd w:val="clear" w:color="auto" w:fill="auto"/>
               </w:rPr>
             </w:pPr>
-            <w:bookmarkStart w:id="5" w:name="_GoBack"/>
-            <w:bookmarkEnd w:id="5"/>
             <w:r>
               <w:rPr>
                 <w:b/>
@@ -4962,7 +4960,7 @@
       <w:pPr>
         <w:pStyle w:val="Heading1"/>
       </w:pPr>
-      <w:bookmarkStart w:id="6" w:name="_Toc480594220"/>
+      <w:bookmarkStart w:id="5" w:name="_Toc480594220"/>
       <w:r>
         <w:t>III.</w:t>
       </w:r>
@@ -4970,14 +4968,14 @@
         <w:tab/>
         <w:t>Use Case, Sequence  and Interaction diagrams</w:t>
       </w:r>
-      <w:bookmarkEnd w:id="6"/>
+      <w:bookmarkEnd w:id="5"/>
     </w:p>
     <w:p/>
     <w:p>
       <w:pPr>
         <w:pStyle w:val="Heading1"/>
       </w:pPr>
-      <w:bookmarkStart w:id="7" w:name="_Toc480594221"/>
+      <w:bookmarkStart w:id="6" w:name="_Toc480594221"/>
       <w:r>
         <w:t>IV.</w:t>
       </w:r>
@@ -4985,7 +4983,7 @@
         <w:tab/>
         <w:t>Object Design</w:t>
       </w:r>
-      <w:bookmarkEnd w:id="7"/>
+      <w:bookmarkEnd w:id="6"/>
     </w:p>
     <w:p/>
     <w:p/>
@@ -5004,30 +5002,1346 @@
     </w:p>
     <w:p>
       <w:pPr>
+        <w:spacing w:after="160" w:line="259" w:lineRule="auto"/>
+        <w:ind w:firstLine="0"/>
+        <w:rPr>
+          <w:rFonts w:asciiTheme="majorHAnsi" w:eastAsiaTheme="majorEastAsia" w:hAnsiTheme="majorHAnsi" w:cstheme="majorBidi"/>
+          <w:color w:val="2E74B5" w:themeColor="accent1" w:themeShade="BF"/>
+          <w:sz w:val="32"/>
+          <w:szCs w:val="32"/>
+        </w:rPr>
+      </w:pPr>
+      <w:bookmarkStart w:id="7" w:name="_Toc480594222"/>
+      <w:r>
+        <w:br w:type="page"/>
+      </w:r>
+    </w:p>
+    <w:p>
+      <w:pPr>
         <w:pStyle w:val="Heading1"/>
       </w:pPr>
-      <w:bookmarkStart w:id="8" w:name="_Toc480594222"/>
       <w:r>
+        <w:lastRenderedPageBreak/>
         <w:t>V.</w:t>
       </w:r>
       <w:r>
         <w:tab/>
         <w:t>Test Cases (document)</w:t>
       </w:r>
+      <w:bookmarkEnd w:id="7"/>
+    </w:p>
+    <w:tbl>
+      <w:tblPr>
+        <w:tblStyle w:val="TableGrid"/>
+        <w:tblW w:w="0" w:type="auto"/>
+        <w:tblLook w:val="04A0" w:firstRow="1" w:lastRow="0" w:firstColumn="1" w:lastColumn="0" w:noHBand="0" w:noVBand="1"/>
+      </w:tblPr>
+      <w:tblGrid>
+        <w:gridCol w:w="4675"/>
+        <w:gridCol w:w="4675"/>
+      </w:tblGrid>
+      <w:tr>
+        <w:tc>
+          <w:tcPr>
+            <w:tcW w:w="4675" w:type="dxa"/>
+          </w:tcPr>
+          <w:p>
+            <w:pPr>
+              <w:rPr>
+                <w:sz w:val="20"/>
+                <w:szCs w:val="20"/>
+              </w:rPr>
+            </w:pPr>
+            <w:r>
+              <w:rPr>
+                <w:sz w:val="20"/>
+                <w:szCs w:val="20"/>
+              </w:rPr>
+              <w:t>Test-case Identifier</w:t>
+            </w:r>
+          </w:p>
+        </w:tc>
+        <w:tc>
+          <w:tcPr>
+            <w:tcW w:w="4675" w:type="dxa"/>
+          </w:tcPr>
+          <w:p>
+            <w:pPr>
+              <w:ind w:firstLine="0"/>
+              <w:rPr>
+                <w:sz w:val="20"/>
+                <w:szCs w:val="20"/>
+              </w:rPr>
+            </w:pPr>
+            <w:proofErr w:type="spellStart"/>
+            <w:r>
+              <w:rPr>
+                <w:sz w:val="20"/>
+                <w:szCs w:val="20"/>
+              </w:rPr>
+              <w:t>ServerConnectivity</w:t>
+            </w:r>
+            <w:proofErr w:type="spellEnd"/>
+          </w:p>
+        </w:tc>
+      </w:tr>
+      <w:tr>
+        <w:tc>
+          <w:tcPr>
+            <w:tcW w:w="4675" w:type="dxa"/>
+          </w:tcPr>
+          <w:p>
+            <w:pPr>
+              <w:rPr>
+                <w:sz w:val="20"/>
+                <w:szCs w:val="20"/>
+              </w:rPr>
+            </w:pPr>
+            <w:r>
+              <w:rPr>
+                <w:sz w:val="20"/>
+                <w:szCs w:val="20"/>
+              </w:rPr>
+              <w:t>Feature</w:t>
+            </w:r>
+          </w:p>
+        </w:tc>
+        <w:tc>
+          <w:tcPr>
+            <w:tcW w:w="4675" w:type="dxa"/>
+          </w:tcPr>
+          <w:p>
+            <w:pPr>
+              <w:ind w:firstLine="0"/>
+              <w:rPr>
+                <w:sz w:val="20"/>
+                <w:szCs w:val="20"/>
+              </w:rPr>
+            </w:pPr>
+            <w:r>
+              <w:rPr>
+                <w:sz w:val="20"/>
+                <w:szCs w:val="20"/>
+              </w:rPr>
+              <w:t>RTM: 4, 5, 7, 8</w:t>
+            </w:r>
+          </w:p>
+        </w:tc>
+      </w:tr>
+      <w:tr>
+        <w:tc>
+          <w:tcPr>
+            <w:tcW w:w="4675" w:type="dxa"/>
+          </w:tcPr>
+          <w:p>
+            <w:pPr>
+              <w:rPr>
+                <w:sz w:val="20"/>
+                <w:szCs w:val="20"/>
+              </w:rPr>
+            </w:pPr>
+            <w:r>
+              <w:rPr>
+                <w:sz w:val="20"/>
+                <w:szCs w:val="20"/>
+              </w:rPr>
+              <w:t>Feature Pass/Fail Criteria</w:t>
+            </w:r>
+          </w:p>
+        </w:tc>
+        <w:tc>
+          <w:tcPr>
+            <w:tcW w:w="4675" w:type="dxa"/>
+          </w:tcPr>
+          <w:p>
+            <w:pPr>
+              <w:ind w:firstLine="0"/>
+              <w:rPr>
+                <w:sz w:val="20"/>
+                <w:szCs w:val="20"/>
+              </w:rPr>
+            </w:pPr>
+            <w:r>
+              <w:rPr>
+                <w:sz w:val="20"/>
+                <w:szCs w:val="20"/>
+              </w:rPr>
+              <w:t>The test passes if each request receives a properly formed protocol compliant response.</w:t>
+            </w:r>
+          </w:p>
+        </w:tc>
+      </w:tr>
+      <w:tr>
+        <w:tc>
+          <w:tcPr>
+            <w:tcW w:w="4675" w:type="dxa"/>
+          </w:tcPr>
+          <w:p>
+            <w:pPr>
+              <w:rPr>
+                <w:sz w:val="20"/>
+                <w:szCs w:val="20"/>
+              </w:rPr>
+            </w:pPr>
+            <w:r>
+              <w:rPr>
+                <w:sz w:val="20"/>
+                <w:szCs w:val="20"/>
+              </w:rPr>
+              <w:t>Means of Control</w:t>
+            </w:r>
+          </w:p>
+        </w:tc>
+        <w:tc>
+          <w:tcPr>
+            <w:tcW w:w="4675" w:type="dxa"/>
+          </w:tcPr>
+          <w:p>
+            <w:pPr>
+              <w:ind w:firstLine="0"/>
+              <w:rPr>
+                <w:sz w:val="20"/>
+                <w:szCs w:val="20"/>
+              </w:rPr>
+            </w:pPr>
+            <w:r>
+              <w:rPr>
+                <w:sz w:val="20"/>
+                <w:szCs w:val="20"/>
+              </w:rPr>
+              <w:t>IMAP, SMTP direct connections</w:t>
+            </w:r>
+          </w:p>
+        </w:tc>
+      </w:tr>
+      <w:tr>
+        <w:tc>
+          <w:tcPr>
+            <w:tcW w:w="4675" w:type="dxa"/>
+          </w:tcPr>
+          <w:p>
+            <w:pPr>
+              <w:rPr>
+                <w:sz w:val="20"/>
+                <w:szCs w:val="20"/>
+              </w:rPr>
+            </w:pPr>
+            <w:r>
+              <w:rPr>
+                <w:sz w:val="20"/>
+                <w:szCs w:val="20"/>
+              </w:rPr>
+              <w:t>Data</w:t>
+            </w:r>
+          </w:p>
+        </w:tc>
+        <w:tc>
+          <w:tcPr>
+            <w:tcW w:w="4675" w:type="dxa"/>
+          </w:tcPr>
+          <w:p>
+            <w:pPr>
+              <w:ind w:firstLine="0"/>
+              <w:rPr>
+                <w:sz w:val="20"/>
+                <w:szCs w:val="20"/>
+              </w:rPr>
+            </w:pPr>
+            <w:r>
+              <w:rPr>
+                <w:sz w:val="20"/>
+                <w:szCs w:val="20"/>
+              </w:rPr>
+              <w:t>A series of protocol specific commands (both well-formed and mal-formed) and their expected protocol-specific responses.</w:t>
+            </w:r>
+          </w:p>
+        </w:tc>
+      </w:tr>
+      <w:tr>
+        <w:tc>
+          <w:tcPr>
+            <w:tcW w:w="4675" w:type="dxa"/>
+          </w:tcPr>
+          <w:p>
+            <w:pPr>
+              <w:rPr>
+                <w:sz w:val="20"/>
+                <w:szCs w:val="20"/>
+              </w:rPr>
+            </w:pPr>
+            <w:r>
+              <w:rPr>
+                <w:sz w:val="20"/>
+                <w:szCs w:val="20"/>
+              </w:rPr>
+              <w:t>Test Procedure</w:t>
+            </w:r>
+          </w:p>
+        </w:tc>
+        <w:tc>
+          <w:tcPr>
+            <w:tcW w:w="4675" w:type="dxa"/>
+          </w:tcPr>
+          <w:p>
+            <w:pPr>
+              <w:ind w:firstLine="0"/>
+              <w:rPr>
+                <w:sz w:val="20"/>
+                <w:szCs w:val="20"/>
+              </w:rPr>
+            </w:pPr>
+            <w:r>
+              <w:rPr>
+                <w:sz w:val="20"/>
+                <w:szCs w:val="20"/>
+              </w:rPr>
+              <w:t>Using a third party tool, the tester will create a series of concurrent connections to the server on both its IMAP and SMTP interfaces. Once each connection is established, a series of commands will be sent and the responses compared against expected results.</w:t>
+            </w:r>
+          </w:p>
+        </w:tc>
+      </w:tr>
+      <w:tr>
+        <w:tc>
+          <w:tcPr>
+            <w:tcW w:w="4675" w:type="dxa"/>
+          </w:tcPr>
+          <w:p>
+            <w:pPr>
+              <w:rPr>
+                <w:sz w:val="20"/>
+                <w:szCs w:val="20"/>
+              </w:rPr>
+            </w:pPr>
+            <w:r>
+              <w:rPr>
+                <w:sz w:val="20"/>
+                <w:szCs w:val="20"/>
+              </w:rPr>
+              <w:t>Special Requirements</w:t>
+            </w:r>
+          </w:p>
+        </w:tc>
+        <w:tc>
+          <w:tcPr>
+            <w:tcW w:w="4675" w:type="dxa"/>
+          </w:tcPr>
+          <w:p>
+            <w:pPr>
+              <w:ind w:firstLine="0"/>
+              <w:rPr>
+                <w:sz w:val="20"/>
+                <w:szCs w:val="20"/>
+              </w:rPr>
+            </w:pPr>
+            <w:r>
+              <w:rPr>
+                <w:sz w:val="20"/>
+                <w:szCs w:val="20"/>
+              </w:rPr>
+              <w:t>An authenticated account on the test server.</w:t>
+            </w:r>
+          </w:p>
+        </w:tc>
+      </w:tr>
+    </w:tbl>
+    <w:p>
+      <w:pPr>
+        <w:ind w:firstLine="0"/>
+      </w:pPr>
+    </w:p>
+    <w:p>
+      <w:pPr>
+        <w:ind w:firstLine="0"/>
+      </w:pPr>
+      <w:r>
+        <w:t>Target: Our Digital Ocean VM at 138.197.104.156 running the latest version of server.jar to demonstrate internet connectivity.</w:t>
+      </w:r>
+    </w:p>
+    <w:p>
+      <w:pPr>
+        <w:ind w:firstLine="0"/>
+      </w:pPr>
+      <w:r>
+        <w:rPr>
+          <w:noProof/>
+        </w:rPr>
+        <w:drawing>
+          <wp:anchor distT="0" distB="0" distL="114300" distR="114300" simplePos="0" relativeHeight="251660288" behindDoc="1" locked="0" layoutInCell="1" allowOverlap="1">
+            <wp:simplePos x="0" y="0"/>
+            <wp:positionH relativeFrom="column">
+              <wp:posOffset>0</wp:posOffset>
+            </wp:positionH>
+            <wp:positionV relativeFrom="paragraph">
+              <wp:posOffset>259715</wp:posOffset>
+            </wp:positionV>
+            <wp:extent cx="2930525" cy="2837815"/>
+            <wp:effectExtent l="0" t="0" r="3175" b="635"/>
+            <wp:wrapTight wrapText="bothSides">
+              <wp:wrapPolygon edited="0">
+                <wp:start x="0" y="0"/>
+                <wp:lineTo x="0" y="21460"/>
+                <wp:lineTo x="21483" y="21460"/>
+                <wp:lineTo x="21483" y="0"/>
+                <wp:lineTo x="0" y="0"/>
+              </wp:wrapPolygon>
+            </wp:wrapTight>
+            <wp:docPr id="5" name="Picture 5"/>
+            <wp:cNvGraphicFramePr>
+              <a:graphicFrameLocks xmlns:a="http://schemas.openxmlformats.org/drawingml/2006/main" noChangeAspect="1"/>
+            </wp:cNvGraphicFramePr>
+            <a:graphic xmlns:a="http://schemas.openxmlformats.org/drawingml/2006/main">
+              <a:graphicData uri="http://schemas.openxmlformats.org/drawingml/2006/picture">
+                <pic:pic xmlns:pic="http://schemas.openxmlformats.org/drawingml/2006/picture">
+                  <pic:nvPicPr>
+                    <pic:cNvPr id="5" name="conn_imap.jpg"/>
+                    <pic:cNvPicPr/>
+                  </pic:nvPicPr>
+                  <pic:blipFill>
+                    <a:blip r:embed="rId6" cstate="print">
+                      <a:extLst>
+                        <a:ext uri="{28A0092B-C50C-407E-A947-70E740481C1C}">
+                          <a14:useLocalDpi xmlns:a14="http://schemas.microsoft.com/office/drawing/2010/main" val="0"/>
+                        </a:ext>
+                      </a:extLst>
+                    </a:blip>
+                    <a:stretch>
+                      <a:fillRect/>
+                    </a:stretch>
+                  </pic:blipFill>
+                  <pic:spPr>
+                    <a:xfrm>
+                      <a:off x="0" y="0"/>
+                      <a:ext cx="2930525" cy="2837815"/>
+                    </a:xfrm>
+                    <a:prstGeom prst="rect">
+                      <a:avLst/>
+                    </a:prstGeom>
+                  </pic:spPr>
+                </pic:pic>
+              </a:graphicData>
+            </a:graphic>
+            <wp14:sizeRelH relativeFrom="margin">
+              <wp14:pctWidth>0</wp14:pctWidth>
+            </wp14:sizeRelH>
+            <wp14:sizeRelV relativeFrom="margin">
+              <wp14:pctHeight>0</wp14:pctHeight>
+            </wp14:sizeRelV>
+          </wp:anchor>
+        </w:drawing>
+      </w:r>
+      <w:r>
+        <w:rPr>
+          <w:noProof/>
+        </w:rPr>
+        <w:drawing>
+          <wp:anchor distT="0" distB="0" distL="114300" distR="114300" simplePos="0" relativeHeight="251659264" behindDoc="1" locked="0" layoutInCell="1" allowOverlap="1">
+            <wp:simplePos x="0" y="0"/>
+            <wp:positionH relativeFrom="column">
+              <wp:posOffset>3186430</wp:posOffset>
+            </wp:positionH>
+            <wp:positionV relativeFrom="paragraph">
+              <wp:posOffset>259715</wp:posOffset>
+            </wp:positionV>
+            <wp:extent cx="2914650" cy="2837815"/>
+            <wp:effectExtent l="0" t="0" r="0" b="635"/>
+            <wp:wrapTight wrapText="bothSides">
+              <wp:wrapPolygon edited="0">
+                <wp:start x="0" y="0"/>
+                <wp:lineTo x="0" y="21460"/>
+                <wp:lineTo x="21459" y="21460"/>
+                <wp:lineTo x="21459" y="0"/>
+                <wp:lineTo x="0" y="0"/>
+              </wp:wrapPolygon>
+            </wp:wrapTight>
+            <wp:docPr id="4" name="Picture 4"/>
+            <wp:cNvGraphicFramePr>
+              <a:graphicFrameLocks xmlns:a="http://schemas.openxmlformats.org/drawingml/2006/main" noChangeAspect="1"/>
+            </wp:cNvGraphicFramePr>
+            <a:graphic xmlns:a="http://schemas.openxmlformats.org/drawingml/2006/main">
+              <a:graphicData uri="http://schemas.openxmlformats.org/drawingml/2006/picture">
+                <pic:pic xmlns:pic="http://schemas.openxmlformats.org/drawingml/2006/picture">
+                  <pic:nvPicPr>
+                    <pic:cNvPr id="4" name="conn_smtp.jpg"/>
+                    <pic:cNvPicPr/>
+                  </pic:nvPicPr>
+                  <pic:blipFill>
+                    <a:blip r:embed="rId7" cstate="print">
+                      <a:extLst>
+                        <a:ext uri="{28A0092B-C50C-407E-A947-70E740481C1C}">
+                          <a14:useLocalDpi xmlns:a14="http://schemas.microsoft.com/office/drawing/2010/main" val="0"/>
+                        </a:ext>
+                      </a:extLst>
+                    </a:blip>
+                    <a:stretch>
+                      <a:fillRect/>
+                    </a:stretch>
+                  </pic:blipFill>
+                  <pic:spPr>
+                    <a:xfrm>
+                      <a:off x="0" y="0"/>
+                      <a:ext cx="2914650" cy="2837815"/>
+                    </a:xfrm>
+                    <a:prstGeom prst="rect">
+                      <a:avLst/>
+                    </a:prstGeom>
+                  </pic:spPr>
+                </pic:pic>
+              </a:graphicData>
+            </a:graphic>
+            <wp14:sizeRelH relativeFrom="margin">
+              <wp14:pctWidth>0</wp14:pctWidth>
+            </wp14:sizeRelH>
+            <wp14:sizeRelV relativeFrom="margin">
+              <wp14:pctHeight>0</wp14:pctHeight>
+            </wp14:sizeRelV>
+          </wp:anchor>
+        </w:drawing>
+      </w:r>
+      <w:r>
+        <w:t>Test 1: IMAP</w:t>
+      </w:r>
+      <w:r>
+        <w:tab/>
+      </w:r>
+      <w:r>
+        <w:tab/>
+      </w:r>
+      <w:r>
+        <w:tab/>
+      </w:r>
+      <w:r>
+        <w:tab/>
+      </w:r>
+      <w:r>
+        <w:tab/>
+      </w:r>
+      <w:r>
+        <w:tab/>
+        <w:t>Test 2: SMTP</w:t>
+      </w:r>
+    </w:p>
+    <w:p>
+      <w:pPr>
+        <w:ind w:firstLine="0"/>
+      </w:pPr>
+      <w:r>
+        <w:t xml:space="preserve">As is visible from the </w:t>
+      </w:r>
+      <w:proofErr w:type="spellStart"/>
+      <w:r>
+        <w:t>openssl</w:t>
+      </w:r>
+      <w:proofErr w:type="spellEnd"/>
+      <w:r>
+        <w:t xml:space="preserve"> </w:t>
+      </w:r>
+      <w:proofErr w:type="spellStart"/>
+      <w:r>
+        <w:t>s_client</w:t>
+      </w:r>
+      <w:proofErr w:type="spellEnd"/>
+      <w:r>
+        <w:t xml:space="preserve"> information, SSL authentication was successful (if naïve) and the LOGIN command received the expected output on both ports. Note that we are using IMAP authentication on the SMTP port. This is an intentional time-saving implementation.</w:t>
+      </w:r>
+      <w:bookmarkStart w:id="8" w:name="_GoBack"/>
       <w:bookmarkEnd w:id="8"/>
     </w:p>
+    <w:tbl>
+      <w:tblPr>
+        <w:tblStyle w:val="TableGrid"/>
+        <w:tblW w:w="0" w:type="auto"/>
+        <w:tblLook w:val="04A0" w:firstRow="1" w:lastRow="0" w:firstColumn="1" w:lastColumn="0" w:noHBand="0" w:noVBand="1"/>
+      </w:tblPr>
+      <w:tblGrid>
+        <w:gridCol w:w="4675"/>
+        <w:gridCol w:w="4675"/>
+      </w:tblGrid>
+      <w:tr>
+        <w:tc>
+          <w:tcPr>
+            <w:tcW w:w="4675" w:type="dxa"/>
+          </w:tcPr>
+          <w:p>
+            <w:r>
+              <w:lastRenderedPageBreak/>
+              <w:t>Test-case Identifier</w:t>
+            </w:r>
+          </w:p>
+        </w:tc>
+        <w:tc>
+          <w:tcPr>
+            <w:tcW w:w="4675" w:type="dxa"/>
+          </w:tcPr>
+          <w:p>
+            <w:pPr>
+              <w:ind w:firstLine="0"/>
+            </w:pPr>
+            <w:proofErr w:type="spellStart"/>
+            <w:r>
+              <w:t>SendFunctionality</w:t>
+            </w:r>
+            <w:proofErr w:type="spellEnd"/>
+          </w:p>
+        </w:tc>
+      </w:tr>
+      <w:tr>
+        <w:tc>
+          <w:tcPr>
+            <w:tcW w:w="4675" w:type="dxa"/>
+          </w:tcPr>
+          <w:p>
+            <w:r>
+              <w:t>Feature</w:t>
+            </w:r>
+          </w:p>
+        </w:tc>
+        <w:tc>
+          <w:tcPr>
+            <w:tcW w:w="4675" w:type="dxa"/>
+          </w:tcPr>
+          <w:p>
+            <w:pPr>
+              <w:ind w:firstLine="0"/>
+            </w:pPr>
+            <w:r>
+              <w:t>RTM: 1, 5, 7, 10, 11, 12, 13, 14, 15</w:t>
+            </w:r>
+          </w:p>
+        </w:tc>
+      </w:tr>
+      <w:tr>
+        <w:tc>
+          <w:tcPr>
+            <w:tcW w:w="4675" w:type="dxa"/>
+          </w:tcPr>
+          <w:p>
+            <w:r>
+              <w:t>Feature Pass/Fail Criteria</w:t>
+            </w:r>
+          </w:p>
+        </w:tc>
+        <w:tc>
+          <w:tcPr>
+            <w:tcW w:w="4675" w:type="dxa"/>
+          </w:tcPr>
+          <w:p>
+            <w:pPr>
+              <w:ind w:firstLine="0"/>
+            </w:pPr>
+            <w:r>
+              <w:t>The test passes if emails and their associated mailboxes are sent from the client, received by the server, and stored in the database.</w:t>
+            </w:r>
+          </w:p>
+        </w:tc>
+      </w:tr>
+      <w:tr>
+        <w:tc>
+          <w:tcPr>
+            <w:tcW w:w="4675" w:type="dxa"/>
+          </w:tcPr>
+          <w:p>
+            <w:r>
+              <w:t>Means of Control</w:t>
+            </w:r>
+          </w:p>
+        </w:tc>
+        <w:tc>
+          <w:tcPr>
+            <w:tcW w:w="4675" w:type="dxa"/>
+          </w:tcPr>
+          <w:p>
+            <w:pPr>
+              <w:ind w:firstLine="0"/>
+            </w:pPr>
+            <w:r>
+              <w:t>Client UI</w:t>
+            </w:r>
+          </w:p>
+        </w:tc>
+      </w:tr>
+      <w:tr>
+        <w:tc>
+          <w:tcPr>
+            <w:tcW w:w="4675" w:type="dxa"/>
+          </w:tcPr>
+          <w:p>
+            <w:r>
+              <w:t>Data</w:t>
+            </w:r>
+          </w:p>
+        </w:tc>
+        <w:tc>
+          <w:tcPr>
+            <w:tcW w:w="4675" w:type="dxa"/>
+          </w:tcPr>
+          <w:p>
+            <w:pPr>
+              <w:ind w:firstLine="0"/>
+            </w:pPr>
+            <w:r>
+              <w:t>Placeholder content and names will be used for both the email and mailboxes.</w:t>
+            </w:r>
+          </w:p>
+        </w:tc>
+      </w:tr>
+      <w:tr>
+        <w:tc>
+          <w:tcPr>
+            <w:tcW w:w="4675" w:type="dxa"/>
+          </w:tcPr>
+          <w:p>
+            <w:r>
+              <w:t>Test Procedure</w:t>
+            </w:r>
+          </w:p>
+        </w:tc>
+        <w:tc>
+          <w:tcPr>
+            <w:tcW w:w="4675" w:type="dxa"/>
+          </w:tcPr>
+          <w:p>
+            <w:pPr>
+              <w:ind w:firstLine="0"/>
+            </w:pPr>
+            <w:r>
+              <w:t>Using an authenticated account, the tester will use the client UI to send an e-mail to another authenticated account on the same server.</w:t>
+            </w:r>
+          </w:p>
+        </w:tc>
+      </w:tr>
+      <w:tr>
+        <w:tc>
+          <w:tcPr>
+            <w:tcW w:w="4675" w:type="dxa"/>
+          </w:tcPr>
+          <w:p>
+            <w:r>
+              <w:t>Special Requirements</w:t>
+            </w:r>
+          </w:p>
+        </w:tc>
+        <w:tc>
+          <w:tcPr>
+            <w:tcW w:w="4675" w:type="dxa"/>
+          </w:tcPr>
+          <w:p>
+            <w:pPr>
+              <w:ind w:firstLine="0"/>
+            </w:pPr>
+            <w:r>
+              <w:t>Two authenticated accounts on the test server.</w:t>
+            </w:r>
+          </w:p>
+        </w:tc>
+      </w:tr>
+    </w:tbl>
     <w:p/>
     <w:p/>
+    <w:p>
+      <w:pPr>
+        <w:spacing w:after="160" w:line="259" w:lineRule="auto"/>
+        <w:ind w:firstLine="0"/>
+      </w:pPr>
+      <w:r>
+        <w:br w:type="page"/>
+      </w:r>
+    </w:p>
+    <w:tbl>
+      <w:tblPr>
+        <w:tblStyle w:val="TableGrid"/>
+        <w:tblW w:w="0" w:type="auto"/>
+        <w:tblLook w:val="04A0" w:firstRow="1" w:lastRow="0" w:firstColumn="1" w:lastColumn="0" w:noHBand="0" w:noVBand="1"/>
+      </w:tblPr>
+      <w:tblGrid>
+        <w:gridCol w:w="4675"/>
+        <w:gridCol w:w="4675"/>
+      </w:tblGrid>
+      <w:tr>
+        <w:tc>
+          <w:tcPr>
+            <w:tcW w:w="4675" w:type="dxa"/>
+          </w:tcPr>
+          <w:p>
+            <w:r>
+              <w:lastRenderedPageBreak/>
+              <w:t>Test-case Identifier</w:t>
+            </w:r>
+          </w:p>
+        </w:tc>
+        <w:tc>
+          <w:tcPr>
+            <w:tcW w:w="4675" w:type="dxa"/>
+          </w:tcPr>
+          <w:p>
+            <w:pPr>
+              <w:ind w:firstLine="0"/>
+            </w:pPr>
+            <w:proofErr w:type="spellStart"/>
+            <w:r>
+              <w:t>ModifyFunctionality</w:t>
+            </w:r>
+            <w:proofErr w:type="spellEnd"/>
+          </w:p>
+        </w:tc>
+      </w:tr>
+      <w:tr>
+        <w:tc>
+          <w:tcPr>
+            <w:tcW w:w="4675" w:type="dxa"/>
+          </w:tcPr>
+          <w:p>
+            <w:r>
+              <w:t>Feature</w:t>
+            </w:r>
+          </w:p>
+        </w:tc>
+        <w:tc>
+          <w:tcPr>
+            <w:tcW w:w="4675" w:type="dxa"/>
+          </w:tcPr>
+          <w:p>
+            <w:pPr>
+              <w:ind w:firstLine="0"/>
+            </w:pPr>
+            <w:r>
+              <w:t>RTM: 1, 2, 3, 7, 10, 12, 13, 14, 15</w:t>
+            </w:r>
+          </w:p>
+        </w:tc>
+      </w:tr>
+      <w:tr>
+        <w:tc>
+          <w:tcPr>
+            <w:tcW w:w="4675" w:type="dxa"/>
+          </w:tcPr>
+          <w:p>
+            <w:r>
+              <w:t>Feature Pass/Fail Criteria</w:t>
+            </w:r>
+          </w:p>
+        </w:tc>
+        <w:tc>
+          <w:tcPr>
+            <w:tcW w:w="4675" w:type="dxa"/>
+          </w:tcPr>
+          <w:p>
+            <w:pPr>
+              <w:ind w:firstLine="0"/>
+            </w:pPr>
+            <w:r>
+              <w:t>The test passes if the e-mail is moved from one mailbox to another mailbox, and then deleted.</w:t>
+            </w:r>
+          </w:p>
+        </w:tc>
+      </w:tr>
+      <w:tr>
+        <w:tc>
+          <w:tcPr>
+            <w:tcW w:w="4675" w:type="dxa"/>
+          </w:tcPr>
+          <w:p>
+            <w:r>
+              <w:t>Means of Control</w:t>
+            </w:r>
+          </w:p>
+        </w:tc>
+        <w:tc>
+          <w:tcPr>
+            <w:tcW w:w="4675" w:type="dxa"/>
+          </w:tcPr>
+          <w:p>
+            <w:pPr>
+              <w:ind w:firstLine="0"/>
+            </w:pPr>
+            <w:r>
+              <w:t>Client UI</w:t>
+            </w:r>
+          </w:p>
+        </w:tc>
+      </w:tr>
+      <w:tr>
+        <w:tc>
+          <w:tcPr>
+            <w:tcW w:w="4675" w:type="dxa"/>
+          </w:tcPr>
+          <w:p>
+            <w:r>
+              <w:t>Data</w:t>
+            </w:r>
+          </w:p>
+        </w:tc>
+        <w:tc>
+          <w:tcPr>
+            <w:tcW w:w="4675" w:type="dxa"/>
+          </w:tcPr>
+          <w:p>
+            <w:pPr>
+              <w:ind w:firstLine="0"/>
+            </w:pPr>
+            <w:r>
+              <w:t>Placeholder content and names will be used for both the email and mailboxes.</w:t>
+            </w:r>
+          </w:p>
+        </w:tc>
+      </w:tr>
+      <w:tr>
+        <w:tc>
+          <w:tcPr>
+            <w:tcW w:w="4675" w:type="dxa"/>
+          </w:tcPr>
+          <w:p>
+            <w:r>
+              <w:t>Test Procedure</w:t>
+            </w:r>
+          </w:p>
+        </w:tc>
+        <w:tc>
+          <w:tcPr>
+            <w:tcW w:w="4675" w:type="dxa"/>
+          </w:tcPr>
+          <w:p>
+            <w:pPr>
+              <w:ind w:firstLine="0"/>
+            </w:pPr>
+            <w:r>
+              <w:t>Using an authenticated account, the tester will use the client UI to move an email from one mailbox to another mailbox. The tester will confirm the move, then delete the e-mail. The tester will confirm the deletion.</w:t>
+            </w:r>
+          </w:p>
+        </w:tc>
+      </w:tr>
+      <w:tr>
+        <w:tc>
+          <w:tcPr>
+            <w:tcW w:w="4675" w:type="dxa"/>
+          </w:tcPr>
+          <w:p>
+            <w:r>
+              <w:t>Special Requirements</w:t>
+            </w:r>
+          </w:p>
+        </w:tc>
+        <w:tc>
+          <w:tcPr>
+            <w:tcW w:w="4675" w:type="dxa"/>
+          </w:tcPr>
+          <w:p>
+            <w:pPr>
+              <w:ind w:firstLine="0"/>
+            </w:pPr>
+            <w:r>
+              <w:t>An authenticated account on the test server.</w:t>
+            </w:r>
+          </w:p>
+        </w:tc>
+      </w:tr>
+    </w:tbl>
     <w:p/>
-    <w:p/>
-    <w:p/>
-    <w:p/>
-    <w:p/>
-    <w:p/>
-    <w:p/>
-    <w:p/>
-    <w:p/>
-    <w:p/>
+    <w:p>
+      <w:pPr>
+        <w:spacing w:after="160" w:line="259" w:lineRule="auto"/>
+        <w:ind w:firstLine="0"/>
+      </w:pPr>
+      <w:r>
+        <w:br w:type="page"/>
+      </w:r>
+    </w:p>
+    <w:tbl>
+      <w:tblPr>
+        <w:tblStyle w:val="TableGrid"/>
+        <w:tblW w:w="0" w:type="auto"/>
+        <w:tblLook w:val="04A0" w:firstRow="1" w:lastRow="0" w:firstColumn="1" w:lastColumn="0" w:noHBand="0" w:noVBand="1"/>
+      </w:tblPr>
+      <w:tblGrid>
+        <w:gridCol w:w="4675"/>
+        <w:gridCol w:w="4675"/>
+      </w:tblGrid>
+      <w:tr>
+        <w:tc>
+          <w:tcPr>
+            <w:tcW w:w="4675" w:type="dxa"/>
+          </w:tcPr>
+          <w:p>
+            <w:r>
+              <w:lastRenderedPageBreak/>
+              <w:t>Test-case Identifier</w:t>
+            </w:r>
+          </w:p>
+        </w:tc>
+        <w:tc>
+          <w:tcPr>
+            <w:tcW w:w="4675" w:type="dxa"/>
+          </w:tcPr>
+          <w:p>
+            <w:pPr>
+              <w:ind w:firstLine="0"/>
+            </w:pPr>
+            <w:proofErr w:type="spellStart"/>
+            <w:r>
+              <w:t>ExternalSendFunctionality</w:t>
+            </w:r>
+            <w:proofErr w:type="spellEnd"/>
+          </w:p>
+        </w:tc>
+      </w:tr>
+      <w:tr>
+        <w:tc>
+          <w:tcPr>
+            <w:tcW w:w="4675" w:type="dxa"/>
+          </w:tcPr>
+          <w:p>
+            <w:r>
+              <w:t>Feature</w:t>
+            </w:r>
+          </w:p>
+        </w:tc>
+        <w:tc>
+          <w:tcPr>
+            <w:tcW w:w="4675" w:type="dxa"/>
+          </w:tcPr>
+          <w:p>
+            <w:pPr>
+              <w:ind w:firstLine="0"/>
+            </w:pPr>
+            <w:r>
+              <w:t>RTM: 1, 5, 6, 7, 10, 11, 12, 13, 14, 15</w:t>
+            </w:r>
+          </w:p>
+        </w:tc>
+      </w:tr>
+      <w:tr>
+        <w:tc>
+          <w:tcPr>
+            <w:tcW w:w="4675" w:type="dxa"/>
+          </w:tcPr>
+          <w:p>
+            <w:r>
+              <w:t>Feature Pass/Fail Criteria</w:t>
+            </w:r>
+          </w:p>
+        </w:tc>
+        <w:tc>
+          <w:tcPr>
+            <w:tcW w:w="4675" w:type="dxa"/>
+          </w:tcPr>
+          <w:p>
+            <w:pPr>
+              <w:ind w:firstLine="0"/>
+            </w:pPr>
+            <w:r>
+              <w:t>The test passes if the e-mail is sent and stored from the first server to the second server.</w:t>
+            </w:r>
+          </w:p>
+        </w:tc>
+      </w:tr>
+      <w:tr>
+        <w:tc>
+          <w:tcPr>
+            <w:tcW w:w="4675" w:type="dxa"/>
+          </w:tcPr>
+          <w:p>
+            <w:r>
+              <w:t>Means of Control</w:t>
+            </w:r>
+          </w:p>
+        </w:tc>
+        <w:tc>
+          <w:tcPr>
+            <w:tcW w:w="4675" w:type="dxa"/>
+          </w:tcPr>
+          <w:p>
+            <w:pPr>
+              <w:ind w:firstLine="0"/>
+            </w:pPr>
+            <w:r>
+              <w:t>Client UI</w:t>
+            </w:r>
+          </w:p>
+        </w:tc>
+      </w:tr>
+      <w:tr>
+        <w:tc>
+          <w:tcPr>
+            <w:tcW w:w="4675" w:type="dxa"/>
+          </w:tcPr>
+          <w:p>
+            <w:r>
+              <w:t>Data</w:t>
+            </w:r>
+          </w:p>
+        </w:tc>
+        <w:tc>
+          <w:tcPr>
+            <w:tcW w:w="4675" w:type="dxa"/>
+          </w:tcPr>
+          <w:p>
+            <w:pPr>
+              <w:ind w:firstLine="0"/>
+            </w:pPr>
+            <w:r>
+              <w:t>Placeholder content and names will be used for both the email and mailboxes.</w:t>
+            </w:r>
+          </w:p>
+        </w:tc>
+      </w:tr>
+      <w:tr>
+        <w:tc>
+          <w:tcPr>
+            <w:tcW w:w="4675" w:type="dxa"/>
+          </w:tcPr>
+          <w:p>
+            <w:r>
+              <w:t>Test Procedure</w:t>
+            </w:r>
+          </w:p>
+        </w:tc>
+        <w:tc>
+          <w:tcPr>
+            <w:tcW w:w="4675" w:type="dxa"/>
+          </w:tcPr>
+          <w:p>
+            <w:pPr>
+              <w:ind w:firstLine="0"/>
+            </w:pPr>
+            <w:r>
+              <w:t>Using two test servers, the tester will use the client UI to send an e-mail to the first test server. The e-mail address will not be present on the first test server, so it will be forwarded to the second. The tester will then log in with the target account on the second server and confirm the e-mail was received.</w:t>
+            </w:r>
+          </w:p>
+        </w:tc>
+      </w:tr>
+      <w:tr>
+        <w:tc>
+          <w:tcPr>
+            <w:tcW w:w="4675" w:type="dxa"/>
+          </w:tcPr>
+          <w:p>
+            <w:r>
+              <w:t>Special Requirements</w:t>
+            </w:r>
+          </w:p>
+        </w:tc>
+        <w:tc>
+          <w:tcPr>
+            <w:tcW w:w="4675" w:type="dxa"/>
+          </w:tcPr>
+          <w:p>
+            <w:pPr>
+              <w:ind w:firstLine="0"/>
+            </w:pPr>
+            <w:r>
+              <w:t>An authenticated account on test server 1. An authenticated account on test server 2.</w:t>
+            </w:r>
+          </w:p>
+        </w:tc>
+      </w:tr>
+    </w:tbl>
+    <w:p>
+      <w:pPr>
+        <w:pStyle w:val="ListParagraph"/>
+      </w:pPr>
+    </w:p>
+    <w:p>
+      <w:pPr>
+        <w:pStyle w:val="ListParagraph"/>
+      </w:pPr>
+    </w:p>
+    <w:p>
+      <w:pPr>
+        <w:spacing w:after="160" w:line="259" w:lineRule="auto"/>
+        <w:ind w:firstLine="0"/>
+      </w:pPr>
+      <w:r>
+        <w:br w:type="page"/>
+      </w:r>
+    </w:p>
+    <w:tbl>
+      <w:tblPr>
+        <w:tblStyle w:val="TableGrid"/>
+        <w:tblW w:w="0" w:type="auto"/>
+        <w:tblLook w:val="04A0" w:firstRow="1" w:lastRow="0" w:firstColumn="1" w:lastColumn="0" w:noHBand="0" w:noVBand="1"/>
+      </w:tblPr>
+      <w:tblGrid>
+        <w:gridCol w:w="4675"/>
+        <w:gridCol w:w="4675"/>
+      </w:tblGrid>
+      <w:tr>
+        <w:tc>
+          <w:tcPr>
+            <w:tcW w:w="4675" w:type="dxa"/>
+          </w:tcPr>
+          <w:p>
+            <w:r>
+              <w:lastRenderedPageBreak/>
+              <w:t>Test-case Identifier</w:t>
+            </w:r>
+          </w:p>
+        </w:tc>
+        <w:tc>
+          <w:tcPr>
+            <w:tcW w:w="4675" w:type="dxa"/>
+          </w:tcPr>
+          <w:p>
+            <w:pPr>
+              <w:ind w:firstLine="0"/>
+            </w:pPr>
+            <w:proofErr w:type="spellStart"/>
+            <w:r>
+              <w:t>UpdateFunctionality</w:t>
+            </w:r>
+            <w:proofErr w:type="spellEnd"/>
+          </w:p>
+        </w:tc>
+      </w:tr>
+      <w:tr>
+        <w:tc>
+          <w:tcPr>
+            <w:tcW w:w="4675" w:type="dxa"/>
+          </w:tcPr>
+          <w:p>
+            <w:r>
+              <w:t>Feature</w:t>
+            </w:r>
+          </w:p>
+        </w:tc>
+        <w:tc>
+          <w:tcPr>
+            <w:tcW w:w="4675" w:type="dxa"/>
+          </w:tcPr>
+          <w:p>
+            <w:pPr>
+              <w:ind w:firstLine="0"/>
+            </w:pPr>
+            <w:r>
+              <w:t>RTM: 1, 7, 9, 10, 12, 13, 14, 15</w:t>
+            </w:r>
+          </w:p>
+        </w:tc>
+      </w:tr>
+      <w:tr>
+        <w:tc>
+          <w:tcPr>
+            <w:tcW w:w="4675" w:type="dxa"/>
+          </w:tcPr>
+          <w:p>
+            <w:r>
+              <w:t>Feature Pass/Fail Criteria</w:t>
+            </w:r>
+          </w:p>
+        </w:tc>
+        <w:tc>
+          <w:tcPr>
+            <w:tcW w:w="4675" w:type="dxa"/>
+          </w:tcPr>
+          <w:p>
+            <w:pPr>
+              <w:ind w:firstLine="0"/>
+            </w:pPr>
+            <w:r>
+              <w:t>The test passes if the server receives the update request from the client, sends back e-mail data, and the client updates its local database with that data.</w:t>
+            </w:r>
+          </w:p>
+        </w:tc>
+      </w:tr>
+      <w:tr>
+        <w:tc>
+          <w:tcPr>
+            <w:tcW w:w="4675" w:type="dxa"/>
+          </w:tcPr>
+          <w:p>
+            <w:r>
+              <w:t>Means of Control</w:t>
+            </w:r>
+          </w:p>
+        </w:tc>
+        <w:tc>
+          <w:tcPr>
+            <w:tcW w:w="4675" w:type="dxa"/>
+          </w:tcPr>
+          <w:p>
+            <w:pPr>
+              <w:ind w:firstLine="0"/>
+            </w:pPr>
+            <w:r>
+              <w:t>Client UI</w:t>
+            </w:r>
+          </w:p>
+        </w:tc>
+      </w:tr>
+      <w:tr>
+        <w:tc>
+          <w:tcPr>
+            <w:tcW w:w="4675" w:type="dxa"/>
+          </w:tcPr>
+          <w:p>
+            <w:r>
+              <w:t>Data</w:t>
+            </w:r>
+          </w:p>
+        </w:tc>
+        <w:tc>
+          <w:tcPr>
+            <w:tcW w:w="4675" w:type="dxa"/>
+          </w:tcPr>
+          <w:p>
+            <w:pPr>
+              <w:ind w:firstLine="0"/>
+            </w:pPr>
+            <w:r>
+              <w:t>Placeholder content and names will be used for both the email and mailboxes.</w:t>
+            </w:r>
+          </w:p>
+        </w:tc>
+      </w:tr>
+      <w:tr>
+        <w:tc>
+          <w:tcPr>
+            <w:tcW w:w="4675" w:type="dxa"/>
+          </w:tcPr>
+          <w:p>
+            <w:r>
+              <w:t>Test Procedure</w:t>
+            </w:r>
+          </w:p>
+        </w:tc>
+        <w:tc>
+          <w:tcPr>
+            <w:tcW w:w="4675" w:type="dxa"/>
+          </w:tcPr>
+          <w:p>
+            <w:pPr>
+              <w:ind w:firstLine="0"/>
+            </w:pPr>
+            <w:r>
+              <w:t>Using an authenticated account, the tester will use the client UI to request a mailbox update from the server. Once the update is complete, the tester will verify that all data has transferred correctly.</w:t>
+            </w:r>
+          </w:p>
+        </w:tc>
+      </w:tr>
+      <w:tr>
+        <w:tc>
+          <w:tcPr>
+            <w:tcW w:w="4675" w:type="dxa"/>
+          </w:tcPr>
+          <w:p>
+            <w:r>
+              <w:t>Special Requirements</w:t>
+            </w:r>
+          </w:p>
+        </w:tc>
+        <w:tc>
+          <w:tcPr>
+            <w:tcW w:w="4675" w:type="dxa"/>
+          </w:tcPr>
+          <w:p>
+            <w:pPr>
+              <w:ind w:firstLine="0"/>
+            </w:pPr>
+            <w:r>
+              <w:t>An authenticated account on the test server.</w:t>
+            </w:r>
+          </w:p>
+        </w:tc>
+      </w:tr>
+    </w:tbl>
     <w:p/>
     <w:p>
       <w:pPr>
@@ -5073,7 +6387,7 @@
                     </pic:cNvPicPr>
                   </pic:nvPicPr>
                   <pic:blipFill>
-                    <a:blip r:embed="rId6" cstate="print">
+                    <a:blip r:embed="rId8" cstate="print">
                       <a:extLst>
                         <a:ext uri="{28A0092B-C50C-407E-A947-70E740481C1C}">
                           <a14:useLocalDpi xmlns:a14="http://schemas.microsoft.com/office/drawing/2010/main" val="0"/>
@@ -8429,7 +9743,7 @@
                     </pic:cNvPicPr>
                   </pic:nvPicPr>
                   <pic:blipFill>
-                    <a:blip r:embed="rId7" cstate="print">
+                    <a:blip r:embed="rId9" cstate="print">
                       <a:extLst>
                         <a:ext uri="{28A0092B-C50C-407E-A947-70E740481C1C}">
                           <a14:useLocalDpi xmlns:a14="http://schemas.microsoft.com/office/drawing/2010/main" val="0"/>
@@ -9651,7 +10965,7 @@
 </file>
 
 <file path=customXml/itemProps1.xml><?xml version="1.0" encoding="utf-8"?>
-<ds:datastoreItem xmlns:ds="http://schemas.openxmlformats.org/officeDocument/2006/customXml" ds:itemID="{D87C288D-4B4B-4B38-890D-2AE890858E90}">
+<ds:datastoreItem xmlns:ds="http://schemas.openxmlformats.org/officeDocument/2006/customXml" ds:itemID="{F0BA5E38-9661-45E2-A01F-DD8DBD679D2A}">
   <ds:schemaRefs>
     <ds:schemaRef ds:uri="http://schemas.openxmlformats.org/officeDocument/2006/bibliography"/>
   </ds:schemaRefs>

--- a/Documentation/finaldoc.docx
+++ b/Documentation/finaldoc.docx
@@ -5543,8 +5543,6 @@
       <w:r>
         <w:t xml:space="preserve"> information, SSL authentication was successful (if naïve) and the LOGIN command received the expected output on both ports. Note that we are using IMAP authentication on the SMTP port. This is an intentional time-saving implementation.</w:t>
       </w:r>
-      <w:bookmarkStart w:id="8" w:name="_GoBack"/>
-      <w:bookmarkEnd w:id="8"/>
     </w:p>
     <w:tbl>
       <w:tblPr>
@@ -5656,6 +5654,9 @@
             <w:r>
               <w:t>Client UI</w:t>
             </w:r>
+            <w:r>
+              <w:t xml:space="preserve"> or Client CLI</w:t>
+            </w:r>
           </w:p>
         </w:tc>
       </w:tr>
@@ -5735,7 +5736,237 @@
         </w:tc>
       </w:tr>
     </w:tbl>
-    <w:p/>
+    <w:p>
+      <w:pPr>
+        <w:ind w:firstLine="0"/>
+      </w:pPr>
+    </w:p>
+    <w:p>
+      <w:pPr>
+        <w:ind w:firstLine="0"/>
+      </w:pPr>
+      <w:r>
+        <w:t xml:space="preserve">Pre-test condition: </w:t>
+      </w:r>
+      <w:r>
+        <w:t>The email</w:t>
+      </w:r>
+      <w:r>
+        <w:t xml:space="preserve"> </w:t>
+      </w:r>
+      <w:hyperlink r:id="rId8" w:history="1">
+        <w:r>
+          <w:rPr>
+            <w:rStyle w:val="Hyperlink"/>
+          </w:rPr>
+          <w:t>ebull@adept.com</w:t>
+        </w:r>
+      </w:hyperlink>
+      <w:r>
+        <w:t xml:space="preserve"> has no current emails before the test.</w:t>
+      </w:r>
+    </w:p>
+    <w:p>
+      <w:pPr>
+        <w:ind w:firstLine="0"/>
+      </w:pPr>
+      <w:r>
+        <w:rPr>
+          <w:noProof/>
+        </w:rPr>
+        <w:drawing>
+          <wp:inline distT="0" distB="0" distL="0" distR="0">
+            <wp:extent cx="5943600" cy="466090"/>
+            <wp:effectExtent l="0" t="0" r="0" b="0"/>
+            <wp:docPr id="1" name="Picture 1"/>
+            <wp:cNvGraphicFramePr>
+              <a:graphicFrameLocks xmlns:a="http://schemas.openxmlformats.org/drawingml/2006/main" noChangeAspect="1"/>
+            </wp:cNvGraphicFramePr>
+            <a:graphic xmlns:a="http://schemas.openxmlformats.org/drawingml/2006/main">
+              <a:graphicData uri="http://schemas.openxmlformats.org/drawingml/2006/picture">
+                <pic:pic xmlns:pic="http://schemas.openxmlformats.org/drawingml/2006/picture">
+                  <pic:nvPicPr>
+                    <pic:cNvPr id="1" name="SendFunctionalityPretest.jpg"/>
+                    <pic:cNvPicPr/>
+                  </pic:nvPicPr>
+                  <pic:blipFill>
+                    <a:blip r:embed="rId9">
+                      <a:extLst>
+                        <a:ext uri="{28A0092B-C50C-407E-A947-70E740481C1C}">
+                          <a14:useLocalDpi xmlns:a14="http://schemas.microsoft.com/office/drawing/2010/main" val="0"/>
+                        </a:ext>
+                      </a:extLst>
+                    </a:blip>
+                    <a:stretch>
+                      <a:fillRect/>
+                    </a:stretch>
+                  </pic:blipFill>
+                  <pic:spPr>
+                    <a:xfrm>
+                      <a:off x="0" y="0"/>
+                      <a:ext cx="5943600" cy="466090"/>
+                    </a:xfrm>
+                    <a:prstGeom prst="rect">
+                      <a:avLst/>
+                    </a:prstGeom>
+                  </pic:spPr>
+                </pic:pic>
+              </a:graphicData>
+            </a:graphic>
+          </wp:inline>
+        </w:drawing>
+      </w:r>
+    </w:p>
+    <w:p>
+      <w:pPr>
+        <w:ind w:firstLine="0"/>
+      </w:pPr>
+      <w:r>
+        <w:t>Then the test is run and verified in the Adept Mail Client CLI.</w:t>
+      </w:r>
+      <w:r>
+        <w:t xml:space="preserve"> The second email account </w:t>
+      </w:r>
+      <w:hyperlink r:id="rId10" w:history="1">
+        <w:r>
+          <w:rPr>
+            <w:rStyle w:val="Hyperlink"/>
+          </w:rPr>
+          <w:t>ed@adept.com</w:t>
+        </w:r>
+      </w:hyperlink>
+      <w:r>
+        <w:t xml:space="preserve"> is used to send the email.</w:t>
+      </w:r>
+    </w:p>
+    <w:p>
+      <w:pPr>
+        <w:ind w:firstLine="0"/>
+      </w:pPr>
+      <w:r>
+        <w:rPr>
+          <w:noProof/>
+        </w:rPr>
+        <w:drawing>
+          <wp:inline distT="0" distB="0" distL="0" distR="0">
+            <wp:extent cx="3377821" cy="2558267"/>
+            <wp:effectExtent l="0" t="0" r="0" b="0"/>
+            <wp:docPr id="6" name="Picture 6"/>
+            <wp:cNvGraphicFramePr>
+              <a:graphicFrameLocks xmlns:a="http://schemas.openxmlformats.org/drawingml/2006/main" noChangeAspect="1"/>
+            </wp:cNvGraphicFramePr>
+            <a:graphic xmlns:a="http://schemas.openxmlformats.org/drawingml/2006/main">
+              <a:graphicData uri="http://schemas.openxmlformats.org/drawingml/2006/picture">
+                <pic:pic xmlns:pic="http://schemas.openxmlformats.org/drawingml/2006/picture">
+                  <pic:nvPicPr>
+                    <pic:cNvPr id="6" name="SendFunctionalityTest.jpg"/>
+                    <pic:cNvPicPr/>
+                  </pic:nvPicPr>
+                  <pic:blipFill>
+                    <a:blip r:embed="rId11" cstate="print">
+                      <a:extLst>
+                        <a:ext uri="{28A0092B-C50C-407E-A947-70E740481C1C}">
+                          <a14:useLocalDpi xmlns:a14="http://schemas.microsoft.com/office/drawing/2010/main" val="0"/>
+                        </a:ext>
+                      </a:extLst>
+                    </a:blip>
+                    <a:stretch>
+                      <a:fillRect/>
+                    </a:stretch>
+                  </pic:blipFill>
+                  <pic:spPr>
+                    <a:xfrm>
+                      <a:off x="0" y="0"/>
+                      <a:ext cx="3404528" cy="2578494"/>
+                    </a:xfrm>
+                    <a:prstGeom prst="rect">
+                      <a:avLst/>
+                    </a:prstGeom>
+                  </pic:spPr>
+                </pic:pic>
+              </a:graphicData>
+            </a:graphic>
+          </wp:inline>
+        </w:drawing>
+      </w:r>
+      <w:bookmarkStart w:id="8" w:name="_GoBack"/>
+      <w:bookmarkEnd w:id="8"/>
+    </w:p>
+    <w:p>
+      <w:pPr>
+        <w:ind w:firstLine="0"/>
+      </w:pPr>
+      <w:r>
+        <w:t xml:space="preserve">Post-test condition: The email </w:t>
+      </w:r>
+      <w:hyperlink r:id="rId12" w:history="1">
+        <w:r>
+          <w:rPr>
+            <w:rStyle w:val="Hyperlink"/>
+          </w:rPr>
+          <w:t>ebull@adept.com</w:t>
+        </w:r>
+      </w:hyperlink>
+      <w:r>
+        <w:t xml:space="preserve"> has received the test email.</w:t>
+      </w:r>
+    </w:p>
+    <w:p>
+      <w:pPr>
+        <w:ind w:firstLine="0"/>
+      </w:pPr>
+      <w:r>
+        <w:rPr>
+          <w:noProof/>
+        </w:rPr>
+        <w:drawing>
+          <wp:inline distT="0" distB="0" distL="0" distR="0">
+            <wp:extent cx="5943600" cy="485140"/>
+            <wp:effectExtent l="0" t="0" r="0" b="0"/>
+            <wp:docPr id="7" name="Picture 7"/>
+            <wp:cNvGraphicFramePr>
+              <a:graphicFrameLocks xmlns:a="http://schemas.openxmlformats.org/drawingml/2006/main" noChangeAspect="1"/>
+            </wp:cNvGraphicFramePr>
+            <a:graphic xmlns:a="http://schemas.openxmlformats.org/drawingml/2006/main">
+              <a:graphicData uri="http://schemas.openxmlformats.org/drawingml/2006/picture">
+                <pic:pic xmlns:pic="http://schemas.openxmlformats.org/drawingml/2006/picture">
+                  <pic:nvPicPr>
+                    <pic:cNvPr id="7" name="SendFunctionalityPosttest.jpg"/>
+                    <pic:cNvPicPr/>
+                  </pic:nvPicPr>
+                  <pic:blipFill>
+                    <a:blip r:embed="rId13">
+                      <a:extLst>
+                        <a:ext uri="{28A0092B-C50C-407E-A947-70E740481C1C}">
+                          <a14:useLocalDpi xmlns:a14="http://schemas.microsoft.com/office/drawing/2010/main" val="0"/>
+                        </a:ext>
+                      </a:extLst>
+                    </a:blip>
+                    <a:stretch>
+                      <a:fillRect/>
+                    </a:stretch>
+                  </pic:blipFill>
+                  <pic:spPr>
+                    <a:xfrm>
+                      <a:off x="0" y="0"/>
+                      <a:ext cx="5943600" cy="485140"/>
+                    </a:xfrm>
+                    <a:prstGeom prst="rect">
+                      <a:avLst/>
+                    </a:prstGeom>
+                  </pic:spPr>
+                </pic:pic>
+              </a:graphicData>
+            </a:graphic>
+          </wp:inline>
+        </w:drawing>
+      </w:r>
+    </w:p>
+    <w:p>
+      <w:pPr>
+        <w:ind w:firstLine="0"/>
+      </w:pPr>
+    </w:p>
     <w:p/>
     <w:p>
       <w:pPr>
@@ -6387,7 +6618,7 @@
                     </pic:cNvPicPr>
                   </pic:nvPicPr>
                   <pic:blipFill>
-                    <a:blip r:embed="rId8" cstate="print">
+                    <a:blip r:embed="rId14" cstate="print">
                       <a:extLst>
                         <a:ext uri="{28A0092B-C50C-407E-A947-70E740481C1C}">
                           <a14:useLocalDpi xmlns:a14="http://schemas.microsoft.com/office/drawing/2010/main" val="0"/>
@@ -9743,7 +9974,7 @@
                     </pic:cNvPicPr>
                   </pic:nvPicPr>
                   <pic:blipFill>
-                    <a:blip r:embed="rId9" cstate="print">
+                    <a:blip r:embed="rId15" cstate="print">
                       <a:extLst>
                         <a:ext uri="{28A0092B-C50C-407E-A947-70E740481C1C}">
                           <a14:useLocalDpi xmlns:a14="http://schemas.microsoft.com/office/drawing/2010/main" val="0"/>
@@ -10696,6 +10927,18 @@
       </w:rPr>
     </w:tblStylePr>
   </w:style>
+  <w:style w:type="character" w:styleId="Mention">
+    <w:name w:val="Mention"/>
+    <w:basedOn w:val="DefaultParagraphFont"/>
+    <w:uiPriority w:val="99"/>
+    <w:semiHidden/>
+    <w:unhideWhenUsed/>
+    <w:rsid w:val="009B75B0"/>
+    <w:rPr>
+      <w:color w:val="2B579A"/>
+      <w:shd w:val="clear" w:color="auto" w:fill="E6E6E6"/>
+    </w:rPr>
+  </w:style>
 </w:styles>
 </file>
 
@@ -10965,7 +11208,7 @@
 </file>
 
 <file path=customXml/itemProps1.xml><?xml version="1.0" encoding="utf-8"?>
-<ds:datastoreItem xmlns:ds="http://schemas.openxmlformats.org/officeDocument/2006/customXml" ds:itemID="{F0BA5E38-9661-45E2-A01F-DD8DBD679D2A}">
+<ds:datastoreItem xmlns:ds="http://schemas.openxmlformats.org/officeDocument/2006/customXml" ds:itemID="{4B1E7384-33B1-4FBD-AB35-344710673166}">
   <ds:schemaRefs>
     <ds:schemaRef ds:uri="http://schemas.openxmlformats.org/officeDocument/2006/bibliography"/>
   </ds:schemaRefs>

--- a/Documentation/finaldoc.docx
+++ b/Documentation/finaldoc.docx
@@ -35,15 +35,7 @@
     </w:p>
     <w:p>
       <w:r>
-        <w:t xml:space="preserve">Amani </w:t>
-      </w:r>
-      <w:proofErr w:type="spellStart"/>
-      <w:r>
-        <w:t>Konduru</w:t>
-      </w:r>
-      <w:proofErr w:type="spellEnd"/>
-      <w:r>
-        <w:t xml:space="preserve"> </w:t>
+        <w:t xml:space="preserve">Amani Konduru </w:t>
       </w:r>
     </w:p>
     <w:p>
@@ -58,13 +50,8 @@
     </w:p>
     <w:p>
       <w:r>
-        <w:t xml:space="preserve">Paul David </w:t>
-      </w:r>
-      <w:proofErr w:type="spellStart"/>
-      <w:r>
-        <w:t>Utesch</w:t>
-      </w:r>
-      <w:proofErr w:type="spellEnd"/>
+        <w:t>Paul David Utesch</w:t>
+      </w:r>
     </w:p>
     <w:p>
       <w:r>
@@ -5073,7 +5060,6 @@
                 <w:szCs w:val="20"/>
               </w:rPr>
             </w:pPr>
-            <w:proofErr w:type="spellStart"/>
             <w:r>
               <w:rPr>
                 <w:sz w:val="20"/>
@@ -5081,7 +5067,6 @@
               </w:rPr>
               <w:t>ServerConnectivity</w:t>
             </w:r>
-            <w:proofErr w:type="spellEnd"/>
           </w:p>
         </w:tc>
       </w:tr>
@@ -5525,23 +5510,7 @@
         <w:ind w:firstLine="0"/>
       </w:pPr>
       <w:r>
-        <w:t xml:space="preserve">As is visible from the </w:t>
-      </w:r>
-      <w:proofErr w:type="spellStart"/>
-      <w:r>
-        <w:t>openssl</w:t>
-      </w:r>
-      <w:proofErr w:type="spellEnd"/>
-      <w:r>
-        <w:t xml:space="preserve"> </w:t>
-      </w:r>
-      <w:proofErr w:type="spellStart"/>
-      <w:r>
-        <w:t>s_client</w:t>
-      </w:r>
-      <w:proofErr w:type="spellEnd"/>
-      <w:r>
-        <w:t xml:space="preserve"> information, SSL authentication was successful (if naïve) and the LOGIN command received the expected output on both ports. Note that we are using IMAP authentication on the SMTP port. This is an intentional time-saving implementation.</w:t>
+        <w:t>As is visible from the openssl s_client information, SSL authentication was successful (if naïve) and the LOGIN command received the expected output on both ports. Note that we are using IMAP authentication on the SMTP port. This is an intentional time-saving implementation.</w:t>
       </w:r>
     </w:p>
     <w:tbl>
@@ -5574,11 +5543,9 @@
             <w:pPr>
               <w:ind w:firstLine="0"/>
             </w:pPr>
-            <w:proofErr w:type="spellStart"/>
             <w:r>
               <w:t>SendFunctionality</w:t>
             </w:r>
-            <w:proofErr w:type="spellEnd"/>
           </w:p>
         </w:tc>
       </w:tr>
@@ -5836,7 +5803,24 @@
         </w:r>
       </w:hyperlink>
       <w:r>
-        <w:t xml:space="preserve"> is used to send the email.</w:t>
+        <w:t xml:space="preserve"> is used to send the email</w:t>
+      </w:r>
+      <w:r>
+        <w:t xml:space="preserve"> to </w:t>
+      </w:r>
+      <w:hyperlink r:id="rId11" w:history="1">
+        <w:r>
+          <w:rPr>
+            <w:rStyle w:val="Hyperlink"/>
+          </w:rPr>
+          <w:t>ebull@adept.com</w:t>
+        </w:r>
+      </w:hyperlink>
+      <w:r>
+        <w:t>.</w:t>
+      </w:r>
+      <w:r>
+        <w:t xml:space="preserve"> </w:t>
       </w:r>
     </w:p>
     <w:p>
@@ -5863,7 +5847,7 @@
                     <pic:cNvPicPr/>
                   </pic:nvPicPr>
                   <pic:blipFill>
-                    <a:blip r:embed="rId11" cstate="print">
+                    <a:blip r:embed="rId12" cstate="print">
                       <a:extLst>
                         <a:ext uri="{28A0092B-C50C-407E-A947-70E740481C1C}">
                           <a14:useLocalDpi xmlns:a14="http://schemas.microsoft.com/office/drawing/2010/main" val="0"/>
@@ -5889,8 +5873,6 @@
           </wp:inline>
         </w:drawing>
       </w:r>
-      <w:bookmarkStart w:id="8" w:name="_GoBack"/>
-      <w:bookmarkEnd w:id="8"/>
     </w:p>
     <w:p>
       <w:pPr>
@@ -5899,7 +5881,7 @@
       <w:r>
         <w:t xml:space="preserve">Post-test condition: The email </w:t>
       </w:r>
-      <w:hyperlink r:id="rId12" w:history="1">
+      <w:hyperlink r:id="rId13" w:history="1">
         <w:r>
           <w:rPr>
             <w:rStyle w:val="Hyperlink"/>
@@ -5935,7 +5917,7 @@
                     <pic:cNvPicPr/>
                   </pic:nvPicPr>
                   <pic:blipFill>
-                    <a:blip r:embed="rId13">
+                    <a:blip r:embed="rId14">
                       <a:extLst>
                         <a:ext uri="{28A0092B-C50C-407E-A947-70E740481C1C}">
                           <a14:useLocalDpi xmlns:a14="http://schemas.microsoft.com/office/drawing/2010/main" val="0"/>
@@ -5962,19 +5944,295 @@
         </w:drawing>
       </w:r>
     </w:p>
+    <w:tbl>
+      <w:tblPr>
+        <w:tblStyle w:val="TableGrid"/>
+        <w:tblW w:w="0" w:type="auto"/>
+        <w:tblLook w:val="04A0" w:firstRow="1" w:lastRow="0" w:firstColumn="1" w:lastColumn="0" w:noHBand="0" w:noVBand="1"/>
+      </w:tblPr>
+      <w:tblGrid>
+        <w:gridCol w:w="4675"/>
+        <w:gridCol w:w="4675"/>
+      </w:tblGrid>
+      <w:tr>
+        <w:tc>
+          <w:tcPr>
+            <w:tcW w:w="4675" w:type="dxa"/>
+          </w:tcPr>
+          <w:p>
+            <w:r>
+              <w:lastRenderedPageBreak/>
+              <w:t>Test-case Identifier</w:t>
+            </w:r>
+          </w:p>
+        </w:tc>
+        <w:tc>
+          <w:tcPr>
+            <w:tcW w:w="4675" w:type="dxa"/>
+          </w:tcPr>
+          <w:p>
+            <w:pPr>
+              <w:ind w:firstLine="0"/>
+            </w:pPr>
+            <w:r>
+              <w:t>UpdateFunctionality</w:t>
+            </w:r>
+          </w:p>
+        </w:tc>
+      </w:tr>
+      <w:tr>
+        <w:tc>
+          <w:tcPr>
+            <w:tcW w:w="4675" w:type="dxa"/>
+          </w:tcPr>
+          <w:p>
+            <w:r>
+              <w:t>Feature</w:t>
+            </w:r>
+          </w:p>
+        </w:tc>
+        <w:tc>
+          <w:tcPr>
+            <w:tcW w:w="4675" w:type="dxa"/>
+          </w:tcPr>
+          <w:p>
+            <w:pPr>
+              <w:ind w:firstLine="0"/>
+            </w:pPr>
+            <w:r>
+              <w:t>RTM: 1, 7, 9, 10, 12, 13, 14, 15</w:t>
+            </w:r>
+          </w:p>
+        </w:tc>
+      </w:tr>
+      <w:tr>
+        <w:tc>
+          <w:tcPr>
+            <w:tcW w:w="4675" w:type="dxa"/>
+          </w:tcPr>
+          <w:p>
+            <w:r>
+              <w:t>Feature Pass/Fail Criteria</w:t>
+            </w:r>
+          </w:p>
+        </w:tc>
+        <w:tc>
+          <w:tcPr>
+            <w:tcW w:w="4675" w:type="dxa"/>
+          </w:tcPr>
+          <w:p>
+            <w:pPr>
+              <w:ind w:firstLine="0"/>
+            </w:pPr>
+            <w:r>
+              <w:t>The test passes if the server receives the update request from the client, sends back e-mail data, and the client updates its local database with that data.</w:t>
+            </w:r>
+          </w:p>
+        </w:tc>
+      </w:tr>
+      <w:tr>
+        <w:tc>
+          <w:tcPr>
+            <w:tcW w:w="4675" w:type="dxa"/>
+          </w:tcPr>
+          <w:p>
+            <w:r>
+              <w:t>Means of Control</w:t>
+            </w:r>
+          </w:p>
+        </w:tc>
+        <w:tc>
+          <w:tcPr>
+            <w:tcW w:w="4675" w:type="dxa"/>
+          </w:tcPr>
+          <w:p>
+            <w:pPr>
+              <w:ind w:firstLine="0"/>
+            </w:pPr>
+            <w:r>
+              <w:t>Client UI</w:t>
+            </w:r>
+            <w:r>
+              <w:t xml:space="preserve"> or Client CLI</w:t>
+            </w:r>
+          </w:p>
+        </w:tc>
+      </w:tr>
+      <w:tr>
+        <w:tc>
+          <w:tcPr>
+            <w:tcW w:w="4675" w:type="dxa"/>
+          </w:tcPr>
+          <w:p>
+            <w:r>
+              <w:t>Data</w:t>
+            </w:r>
+          </w:p>
+        </w:tc>
+        <w:tc>
+          <w:tcPr>
+            <w:tcW w:w="4675" w:type="dxa"/>
+          </w:tcPr>
+          <w:p>
+            <w:pPr>
+              <w:ind w:firstLine="0"/>
+            </w:pPr>
+            <w:r>
+              <w:t>Placeholder content and names will be used for both the email and mailboxes.</w:t>
+            </w:r>
+          </w:p>
+        </w:tc>
+      </w:tr>
+      <w:tr>
+        <w:tc>
+          <w:tcPr>
+            <w:tcW w:w="4675" w:type="dxa"/>
+          </w:tcPr>
+          <w:p>
+            <w:r>
+              <w:t>Test Procedure</w:t>
+            </w:r>
+          </w:p>
+        </w:tc>
+        <w:tc>
+          <w:tcPr>
+            <w:tcW w:w="4675" w:type="dxa"/>
+          </w:tcPr>
+          <w:p>
+            <w:pPr>
+              <w:ind w:firstLine="0"/>
+            </w:pPr>
+            <w:r>
+              <w:t>Using an authenticated account, the tester will use the client UI to request a mailbox update from the server. Once the update is complete, the tester will verify that all data has transferred correctly.</w:t>
+            </w:r>
+          </w:p>
+        </w:tc>
+      </w:tr>
+      <w:tr>
+        <w:tc>
+          <w:tcPr>
+            <w:tcW w:w="4675" w:type="dxa"/>
+          </w:tcPr>
+          <w:p>
+            <w:r>
+              <w:t>Special Requirements</w:t>
+            </w:r>
+          </w:p>
+        </w:tc>
+        <w:tc>
+          <w:tcPr>
+            <w:tcW w:w="4675" w:type="dxa"/>
+          </w:tcPr>
+          <w:p>
+            <w:pPr>
+              <w:ind w:firstLine="0"/>
+            </w:pPr>
+            <w:r>
+              <w:t>An authenticated account on the test server.</w:t>
+            </w:r>
+            <w:r>
+              <w:t xml:space="preserve"> No emails stored on local storage.</w:t>
+            </w:r>
+          </w:p>
+        </w:tc>
+      </w:tr>
+    </w:tbl>
     <w:p>
       <w:pPr>
         <w:ind w:firstLine="0"/>
       </w:pPr>
     </w:p>
-    <w:p/>
     <w:p>
       <w:pPr>
         <w:spacing w:after="160" w:line="259" w:lineRule="auto"/>
         <w:ind w:firstLine="0"/>
       </w:pPr>
       <w:r>
-        <w:br w:type="page"/>
+        <w:t>Pre-test condition: By deleting the Adept Mail Client's local sqlite database, we can ensure a valid testing pre-condition.</w:t>
+      </w:r>
+      <w:r>
+        <w:t xml:space="preserve"> The emails do not show in the </w:t>
+      </w:r>
+      <w:hyperlink r:id="rId15" w:history="1">
+        <w:r>
+          <w:rPr>
+            <w:rStyle w:val="Hyperlink"/>
+          </w:rPr>
+          <w:t>ebull@adept.com</w:t>
+        </w:r>
+      </w:hyperlink>
+      <w:r>
+        <w:t xml:space="preserve"> inbox.</w:t>
+      </w:r>
+    </w:p>
+    <w:p>
+      <w:pPr>
+        <w:ind w:firstLine="0"/>
+      </w:pPr>
+      <w:r>
+        <w:rPr>
+          <w:noProof/>
+        </w:rPr>
+        <w:drawing>
+          <wp:inline distT="0" distB="0" distL="0" distR="0">
+            <wp:extent cx="4189863" cy="2516605"/>
+            <wp:effectExtent l="0" t="0" r="1270" b="0"/>
+            <wp:docPr id="8" name="Picture 8"/>
+            <wp:cNvGraphicFramePr>
+              <a:graphicFrameLocks xmlns:a="http://schemas.openxmlformats.org/drawingml/2006/main" noChangeAspect="1"/>
+            </wp:cNvGraphicFramePr>
+            <a:graphic xmlns:a="http://schemas.openxmlformats.org/drawingml/2006/main">
+              <a:graphicData uri="http://schemas.openxmlformats.org/drawingml/2006/picture">
+                <pic:pic xmlns:pic="http://schemas.openxmlformats.org/drawingml/2006/picture">
+                  <pic:nvPicPr>
+                    <pic:cNvPr id="8" name="UpdateFunctionality.jpg"/>
+                    <pic:cNvPicPr/>
+                  </pic:nvPicPr>
+                  <pic:blipFill>
+                    <a:blip r:embed="rId16">
+                      <a:extLst>
+                        <a:ext uri="{28A0092B-C50C-407E-A947-70E740481C1C}">
+                          <a14:useLocalDpi xmlns:a14="http://schemas.microsoft.com/office/drawing/2010/main" val="0"/>
+                        </a:ext>
+                      </a:extLst>
+                    </a:blip>
+                    <a:stretch>
+                      <a:fillRect/>
+                    </a:stretch>
+                  </pic:blipFill>
+                  <pic:spPr>
+                    <a:xfrm>
+                      <a:off x="0" y="0"/>
+                      <a:ext cx="4257027" cy="2556947"/>
+                    </a:xfrm>
+                    <a:prstGeom prst="rect">
+                      <a:avLst/>
+                    </a:prstGeom>
+                  </pic:spPr>
+                </pic:pic>
+              </a:graphicData>
+            </a:graphic>
+          </wp:inline>
+        </w:drawing>
+      </w:r>
+    </w:p>
+    <w:p>
+      <w:pPr>
+        <w:ind w:firstLine="0"/>
+      </w:pPr>
+      <w:r>
+        <w:t xml:space="preserve">Post-test condition: After running the update, the emails are visible in the </w:t>
+      </w:r>
+      <w:hyperlink r:id="rId17" w:history="1">
+        <w:r>
+          <w:rPr>
+            <w:rStyle w:val="Hyperlink"/>
+          </w:rPr>
+          <w:t>ebull@adept.com</w:t>
+        </w:r>
+      </w:hyperlink>
+      <w:r>
+        <w:t xml:space="preserve"> inbox.</w:t>
       </w:r>
     </w:p>
     <w:tbl>
@@ -6007,11 +6265,9 @@
             <w:pPr>
               <w:ind w:firstLine="0"/>
             </w:pPr>
-            <w:proofErr w:type="spellStart"/>
-            <w:r>
-              <w:t>ModifyFunctionality</w:t>
-            </w:r>
-            <w:proofErr w:type="spellEnd"/>
+            <w:r>
+              <w:t>MoveEmailFunctionality</w:t>
+            </w:r>
           </w:p>
         </w:tc>
       </w:tr>
@@ -6086,6 +6342,9 @@
             </w:pPr>
             <w:r>
               <w:t>Client UI</w:t>
+            </w:r>
+            <w:r>
+              <w:t xml:space="preserve"> or Client CLI</w:t>
             </w:r>
           </w:p>
         </w:tc>
@@ -6173,8 +6432,51 @@
         <w:ind w:firstLine="0"/>
       </w:pPr>
       <w:r>
-        <w:br w:type="page"/>
-      </w:r>
+        <w:t xml:space="preserve">Pre-test condition: A valid email for </w:t>
+      </w:r>
+      <w:hyperlink r:id="rId18" w:history="1">
+        <w:r>
+          <w:rPr>
+            <w:rStyle w:val="Hyperlink"/>
+          </w:rPr>
+          <w:t>ebull@adept.com</w:t>
+        </w:r>
+      </w:hyperlink>
+      <w:r>
+        <w:t xml:space="preserve"> in the "inbox" mailbox.</w:t>
+      </w:r>
+    </w:p>
+    <w:p>
+      <w:pPr>
+        <w:spacing w:after="160" w:line="259" w:lineRule="auto"/>
+        <w:ind w:firstLine="0"/>
+      </w:pPr>
+      <w:r>
+        <w:t>Post-test condition: The email is now in the "school" mailbox</w:t>
+      </w:r>
+      <w:bookmarkStart w:id="8" w:name="_GoBack"/>
+      <w:bookmarkEnd w:id="8"/>
+      <w:r>
+        <w:t>.</w:t>
+      </w:r>
+    </w:p>
+    <w:p>
+      <w:pPr>
+        <w:spacing w:after="160" w:line="259" w:lineRule="auto"/>
+        <w:ind w:firstLine="0"/>
+      </w:pPr>
+    </w:p>
+    <w:p>
+      <w:pPr>
+        <w:spacing w:after="160" w:line="259" w:lineRule="auto"/>
+        <w:ind w:firstLine="0"/>
+      </w:pPr>
+    </w:p>
+    <w:p>
+      <w:pPr>
+        <w:spacing w:after="160" w:line="259" w:lineRule="auto"/>
+        <w:ind w:firstLine="0"/>
+      </w:pPr>
     </w:p>
     <w:tbl>
       <w:tblPr>
@@ -6193,7 +6495,6 @@
           </w:tcPr>
           <w:p>
             <w:r>
-              <w:lastRenderedPageBreak/>
               <w:t>Test-case Identifier</w:t>
             </w:r>
           </w:p>
@@ -6206,11 +6507,12 @@
             <w:pPr>
               <w:ind w:firstLine="0"/>
             </w:pPr>
-            <w:proofErr w:type="spellStart"/>
-            <w:r>
-              <w:t>ExternalSendFunctionality</w:t>
-            </w:r>
-            <w:proofErr w:type="spellEnd"/>
+            <w:r>
+              <w:t>Delete</w:t>
+            </w:r>
+            <w:r>
+              <w:t>EmailFunctionality</w:t>
+            </w:r>
           </w:p>
         </w:tc>
       </w:tr>
@@ -6234,7 +6536,7 @@
               <w:ind w:firstLine="0"/>
             </w:pPr>
             <w:r>
-              <w:t>RTM: 1, 5, 6, 7, 10, 11, 12, 13, 14, 15</w:t>
+              <w:t>RTM: 1, 2, 3, 7, 10, 12, 13, 14, 15</w:t>
             </w:r>
           </w:p>
         </w:tc>
@@ -6259,7 +6561,7 @@
               <w:ind w:firstLine="0"/>
             </w:pPr>
             <w:r>
-              <w:t>The test passes if the e-mail is sent and stored from the first server to the second server.</w:t>
+              <w:t>The test passes if the e-mail is moved from one mailbox to another mailbox, and then deleted.</w:t>
             </w:r>
           </w:p>
         </w:tc>
@@ -6284,7 +6586,7 @@
               <w:ind w:firstLine="0"/>
             </w:pPr>
             <w:r>
-              <w:t>Client UI</w:t>
+              <w:t>Client UI or Client CLI</w:t>
             </w:r>
           </w:p>
         </w:tc>
@@ -6334,7 +6636,11 @@
               <w:ind w:firstLine="0"/>
             </w:pPr>
             <w:r>
-              <w:t>Using two test servers, the tester will use the client UI to send an e-mail to the first test server. The e-mail address will not be present on the first test server, so it will be forwarded to the second. The tester will then log in with the target account on the second server and confirm the e-mail was received.</w:t>
+              <w:t xml:space="preserve">Using an authenticated account, the tester will use the client UI to move an email from one </w:t>
+            </w:r>
+            <w:r>
+              <w:lastRenderedPageBreak/>
+              <w:t>mailbox to another mailbox. The tester will confirm the move, then delete the e-mail. The tester will confirm the deletion.</w:t>
             </w:r>
           </w:p>
         </w:tc>
@@ -6346,6 +6652,7 @@
           </w:tcPr>
           <w:p>
             <w:r>
+              <w:lastRenderedPageBreak/>
               <w:t>Special Requirements</w:t>
             </w:r>
           </w:p>
@@ -6359,7 +6666,7 @@
               <w:ind w:firstLine="0"/>
             </w:pPr>
             <w:r>
-              <w:t>An authenticated account on test server 1. An authenticated account on test server 2.</w:t>
+              <w:t>An authenticated account on the test server.</w:t>
             </w:r>
           </w:p>
         </w:tc>
@@ -6367,12 +6674,8 @@
     </w:tbl>
     <w:p>
       <w:pPr>
-        <w:pStyle w:val="ListParagraph"/>
-      </w:pPr>
-    </w:p>
-    <w:p>
-      <w:pPr>
-        <w:pStyle w:val="ListParagraph"/>
+        <w:spacing w:after="160" w:line="259" w:lineRule="auto"/>
+        <w:ind w:firstLine="0"/>
       </w:pPr>
     </w:p>
     <w:p>
@@ -6380,9 +6683,6 @@
         <w:spacing w:after="160" w:line="259" w:lineRule="auto"/>
         <w:ind w:firstLine="0"/>
       </w:pPr>
-      <w:r>
-        <w:br w:type="page"/>
-      </w:r>
     </w:p>
     <w:tbl>
       <w:tblPr>
@@ -6401,7 +6701,6 @@
           </w:tcPr>
           <w:p>
             <w:r>
-              <w:lastRenderedPageBreak/>
               <w:t>Test-case Identifier</w:t>
             </w:r>
           </w:p>
@@ -6414,11 +6713,12 @@
             <w:pPr>
               <w:ind w:firstLine="0"/>
             </w:pPr>
-            <w:proofErr w:type="spellStart"/>
-            <w:r>
-              <w:t>UpdateFunctionality</w:t>
-            </w:r>
-            <w:proofErr w:type="spellEnd"/>
+            <w:r>
+              <w:t>CreateMailbox</w:t>
+            </w:r>
+            <w:r>
+              <w:t>Functionality</w:t>
+            </w:r>
           </w:p>
         </w:tc>
       </w:tr>
@@ -6442,7 +6742,7 @@
               <w:ind w:firstLine="0"/>
             </w:pPr>
             <w:r>
-              <w:t>RTM: 1, 7, 9, 10, 12, 13, 14, 15</w:t>
+              <w:t>RTM: 1, 2, 3, 7, 10, 12, 13, 14, 15</w:t>
             </w:r>
           </w:p>
         </w:tc>
@@ -6467,7 +6767,7 @@
               <w:ind w:firstLine="0"/>
             </w:pPr>
             <w:r>
-              <w:t>The test passes if the server receives the update request from the client, sends back e-mail data, and the client updates its local database with that data.</w:t>
+              <w:t>The test passes if the e-mail is moved from one mailbox to another mailbox, and then deleted.</w:t>
             </w:r>
           </w:p>
         </w:tc>
@@ -6492,7 +6792,7 @@
               <w:ind w:firstLine="0"/>
             </w:pPr>
             <w:r>
-              <w:t>Client UI</w:t>
+              <w:t>Client UI or Client CLI</w:t>
             </w:r>
           </w:p>
         </w:tc>
@@ -6542,7 +6842,7 @@
               <w:ind w:firstLine="0"/>
             </w:pPr>
             <w:r>
-              <w:t>Using an authenticated account, the tester will use the client UI to request a mailbox update from the server. Once the update is complete, the tester will verify that all data has transferred correctly.</w:t>
+              <w:t>Using an authenticated account, the tester will use the client UI to move an email from one mailbox to another mailbox. The tester will confirm the move, then delete the e-mail. The tester will confirm the deletion.</w:t>
             </w:r>
           </w:p>
         </w:tc>
@@ -6573,6 +6873,435 @@
         </w:tc>
       </w:tr>
     </w:tbl>
+    <w:p>
+      <w:pPr>
+        <w:spacing w:after="160" w:line="259" w:lineRule="auto"/>
+        <w:ind w:firstLine="0"/>
+      </w:pPr>
+    </w:p>
+    <w:p>
+      <w:pPr>
+        <w:spacing w:after="160" w:line="259" w:lineRule="auto"/>
+        <w:ind w:firstLine="0"/>
+      </w:pPr>
+    </w:p>
+    <w:p>
+      <w:pPr>
+        <w:spacing w:after="160" w:line="259" w:lineRule="auto"/>
+        <w:ind w:firstLine="0"/>
+      </w:pPr>
+    </w:p>
+    <w:tbl>
+      <w:tblPr>
+        <w:tblStyle w:val="TableGrid"/>
+        <w:tblW w:w="0" w:type="auto"/>
+        <w:tblLook w:val="04A0" w:firstRow="1" w:lastRow="0" w:firstColumn="1" w:lastColumn="0" w:noHBand="0" w:noVBand="1"/>
+      </w:tblPr>
+      <w:tblGrid>
+        <w:gridCol w:w="4675"/>
+        <w:gridCol w:w="4675"/>
+      </w:tblGrid>
+      <w:tr>
+        <w:tc>
+          <w:tcPr>
+            <w:tcW w:w="4675" w:type="dxa"/>
+          </w:tcPr>
+          <w:p>
+            <w:r>
+              <w:t>Test-case Identifier</w:t>
+            </w:r>
+          </w:p>
+        </w:tc>
+        <w:tc>
+          <w:tcPr>
+            <w:tcW w:w="4675" w:type="dxa"/>
+          </w:tcPr>
+          <w:p>
+            <w:pPr>
+              <w:ind w:firstLine="0"/>
+            </w:pPr>
+            <w:r>
+              <w:t>DeleteMailbox</w:t>
+            </w:r>
+            <w:r>
+              <w:t>Functionality</w:t>
+            </w:r>
+          </w:p>
+        </w:tc>
+      </w:tr>
+      <w:tr>
+        <w:tc>
+          <w:tcPr>
+            <w:tcW w:w="4675" w:type="dxa"/>
+          </w:tcPr>
+          <w:p>
+            <w:r>
+              <w:t>Feature</w:t>
+            </w:r>
+          </w:p>
+        </w:tc>
+        <w:tc>
+          <w:tcPr>
+            <w:tcW w:w="4675" w:type="dxa"/>
+          </w:tcPr>
+          <w:p>
+            <w:pPr>
+              <w:ind w:firstLine="0"/>
+            </w:pPr>
+            <w:r>
+              <w:t>RTM: 1, 2, 3, 7, 10, 12, 13, 14, 15</w:t>
+            </w:r>
+          </w:p>
+        </w:tc>
+      </w:tr>
+      <w:tr>
+        <w:tc>
+          <w:tcPr>
+            <w:tcW w:w="4675" w:type="dxa"/>
+          </w:tcPr>
+          <w:p>
+            <w:r>
+              <w:t>Feature Pass/Fail Criteria</w:t>
+            </w:r>
+          </w:p>
+        </w:tc>
+        <w:tc>
+          <w:tcPr>
+            <w:tcW w:w="4675" w:type="dxa"/>
+          </w:tcPr>
+          <w:p>
+            <w:pPr>
+              <w:ind w:firstLine="0"/>
+            </w:pPr>
+            <w:r>
+              <w:t>The test passes if the e-mail is moved from one mailbox to another mailbox, and then deleted.</w:t>
+            </w:r>
+          </w:p>
+        </w:tc>
+      </w:tr>
+      <w:tr>
+        <w:tc>
+          <w:tcPr>
+            <w:tcW w:w="4675" w:type="dxa"/>
+          </w:tcPr>
+          <w:p>
+            <w:r>
+              <w:t>Means of Control</w:t>
+            </w:r>
+          </w:p>
+        </w:tc>
+        <w:tc>
+          <w:tcPr>
+            <w:tcW w:w="4675" w:type="dxa"/>
+          </w:tcPr>
+          <w:p>
+            <w:pPr>
+              <w:ind w:firstLine="0"/>
+            </w:pPr>
+            <w:r>
+              <w:t>Client UI or Client CLI</w:t>
+            </w:r>
+          </w:p>
+        </w:tc>
+      </w:tr>
+      <w:tr>
+        <w:tc>
+          <w:tcPr>
+            <w:tcW w:w="4675" w:type="dxa"/>
+          </w:tcPr>
+          <w:p>
+            <w:r>
+              <w:lastRenderedPageBreak/>
+              <w:t>Data</w:t>
+            </w:r>
+          </w:p>
+        </w:tc>
+        <w:tc>
+          <w:tcPr>
+            <w:tcW w:w="4675" w:type="dxa"/>
+          </w:tcPr>
+          <w:p>
+            <w:pPr>
+              <w:ind w:firstLine="0"/>
+            </w:pPr>
+            <w:r>
+              <w:t>Placeholder content and names will be used for both the email and mailboxes.</w:t>
+            </w:r>
+          </w:p>
+        </w:tc>
+      </w:tr>
+      <w:tr>
+        <w:tc>
+          <w:tcPr>
+            <w:tcW w:w="4675" w:type="dxa"/>
+          </w:tcPr>
+          <w:p>
+            <w:r>
+              <w:t>Test Procedure</w:t>
+            </w:r>
+          </w:p>
+        </w:tc>
+        <w:tc>
+          <w:tcPr>
+            <w:tcW w:w="4675" w:type="dxa"/>
+          </w:tcPr>
+          <w:p>
+            <w:pPr>
+              <w:ind w:firstLine="0"/>
+            </w:pPr>
+            <w:r>
+              <w:t>Using an authenticated account, the tester will use the client UI to move an email from one mailbox to another mailbox. The tester will confirm the move, then delete the e-mail. The tester will confirm the deletion.</w:t>
+            </w:r>
+          </w:p>
+        </w:tc>
+      </w:tr>
+      <w:tr>
+        <w:tc>
+          <w:tcPr>
+            <w:tcW w:w="4675" w:type="dxa"/>
+          </w:tcPr>
+          <w:p>
+            <w:r>
+              <w:t>Special Requirements</w:t>
+            </w:r>
+          </w:p>
+        </w:tc>
+        <w:tc>
+          <w:tcPr>
+            <w:tcW w:w="4675" w:type="dxa"/>
+          </w:tcPr>
+          <w:p>
+            <w:pPr>
+              <w:ind w:firstLine="0"/>
+            </w:pPr>
+            <w:r>
+              <w:t>An authenticated account on the test server.</w:t>
+            </w:r>
+          </w:p>
+        </w:tc>
+      </w:tr>
+    </w:tbl>
+    <w:p>
+      <w:pPr>
+        <w:spacing w:after="160" w:line="259" w:lineRule="auto"/>
+        <w:ind w:firstLine="0"/>
+      </w:pPr>
+    </w:p>
+    <w:p>
+      <w:pPr>
+        <w:spacing w:after="160" w:line="259" w:lineRule="auto"/>
+        <w:ind w:firstLine="0"/>
+      </w:pPr>
+    </w:p>
+    <w:p>
+      <w:pPr>
+        <w:spacing w:after="160" w:line="259" w:lineRule="auto"/>
+        <w:ind w:firstLine="0"/>
+      </w:pPr>
+    </w:p>
+    <w:tbl>
+      <w:tblPr>
+        <w:tblStyle w:val="TableGrid"/>
+        <w:tblW w:w="0" w:type="auto"/>
+        <w:tblLook w:val="04A0" w:firstRow="1" w:lastRow="0" w:firstColumn="1" w:lastColumn="0" w:noHBand="0" w:noVBand="1"/>
+      </w:tblPr>
+      <w:tblGrid>
+        <w:gridCol w:w="4675"/>
+        <w:gridCol w:w="4675"/>
+      </w:tblGrid>
+      <w:tr>
+        <w:tc>
+          <w:tcPr>
+            <w:tcW w:w="4675" w:type="dxa"/>
+          </w:tcPr>
+          <w:p>
+            <w:r>
+              <w:t>Test-case Identifier</w:t>
+            </w:r>
+          </w:p>
+        </w:tc>
+        <w:tc>
+          <w:tcPr>
+            <w:tcW w:w="4675" w:type="dxa"/>
+          </w:tcPr>
+          <w:p>
+            <w:pPr>
+              <w:ind w:firstLine="0"/>
+            </w:pPr>
+            <w:r>
+              <w:t>RenameFolder</w:t>
+            </w:r>
+            <w:r>
+              <w:t>Functionality</w:t>
+            </w:r>
+          </w:p>
+        </w:tc>
+      </w:tr>
+      <w:tr>
+        <w:tc>
+          <w:tcPr>
+            <w:tcW w:w="4675" w:type="dxa"/>
+          </w:tcPr>
+          <w:p>
+            <w:r>
+              <w:t>Feature</w:t>
+            </w:r>
+          </w:p>
+        </w:tc>
+        <w:tc>
+          <w:tcPr>
+            <w:tcW w:w="4675" w:type="dxa"/>
+          </w:tcPr>
+          <w:p>
+            <w:pPr>
+              <w:ind w:firstLine="0"/>
+            </w:pPr>
+            <w:r>
+              <w:t>RTM: 1, 2, 3, 7, 10, 12, 13, 14, 15</w:t>
+            </w:r>
+          </w:p>
+        </w:tc>
+      </w:tr>
+      <w:tr>
+        <w:tc>
+          <w:tcPr>
+            <w:tcW w:w="4675" w:type="dxa"/>
+          </w:tcPr>
+          <w:p>
+            <w:r>
+              <w:t>Feature Pass/Fail Criteria</w:t>
+            </w:r>
+          </w:p>
+        </w:tc>
+        <w:tc>
+          <w:tcPr>
+            <w:tcW w:w="4675" w:type="dxa"/>
+          </w:tcPr>
+          <w:p>
+            <w:pPr>
+              <w:ind w:firstLine="0"/>
+            </w:pPr>
+            <w:r>
+              <w:t>The test passes if the e-mail is moved from one mailbox to another mailbox, and then deleted.</w:t>
+            </w:r>
+          </w:p>
+        </w:tc>
+      </w:tr>
+      <w:tr>
+        <w:tc>
+          <w:tcPr>
+            <w:tcW w:w="4675" w:type="dxa"/>
+          </w:tcPr>
+          <w:p>
+            <w:r>
+              <w:t>Means of Control</w:t>
+            </w:r>
+          </w:p>
+        </w:tc>
+        <w:tc>
+          <w:tcPr>
+            <w:tcW w:w="4675" w:type="dxa"/>
+          </w:tcPr>
+          <w:p>
+            <w:pPr>
+              <w:ind w:firstLine="0"/>
+            </w:pPr>
+            <w:r>
+              <w:t>Client UI or Client CLI</w:t>
+            </w:r>
+          </w:p>
+        </w:tc>
+      </w:tr>
+      <w:tr>
+        <w:tc>
+          <w:tcPr>
+            <w:tcW w:w="4675" w:type="dxa"/>
+          </w:tcPr>
+          <w:p>
+            <w:r>
+              <w:t>Data</w:t>
+            </w:r>
+          </w:p>
+        </w:tc>
+        <w:tc>
+          <w:tcPr>
+            <w:tcW w:w="4675" w:type="dxa"/>
+          </w:tcPr>
+          <w:p>
+            <w:pPr>
+              <w:ind w:firstLine="0"/>
+            </w:pPr>
+            <w:r>
+              <w:t>Placeholder content and names will be used for both the email and mailboxes.</w:t>
+            </w:r>
+          </w:p>
+        </w:tc>
+      </w:tr>
+      <w:tr>
+        <w:tc>
+          <w:tcPr>
+            <w:tcW w:w="4675" w:type="dxa"/>
+          </w:tcPr>
+          <w:p>
+            <w:r>
+              <w:t>Test Procedure</w:t>
+            </w:r>
+          </w:p>
+        </w:tc>
+        <w:tc>
+          <w:tcPr>
+            <w:tcW w:w="4675" w:type="dxa"/>
+          </w:tcPr>
+          <w:p>
+            <w:pPr>
+              <w:ind w:firstLine="0"/>
+            </w:pPr>
+            <w:r>
+              <w:t>Using an authenticated account, the tester will use the client UI to move an email from one mailbox to another mailbox. The tester will confirm the move, then delete the e-mail. The tester will confirm the deletion.</w:t>
+            </w:r>
+          </w:p>
+        </w:tc>
+      </w:tr>
+      <w:tr>
+        <w:tc>
+          <w:tcPr>
+            <w:tcW w:w="4675" w:type="dxa"/>
+          </w:tcPr>
+          <w:p>
+            <w:r>
+              <w:t>Special Requirements</w:t>
+            </w:r>
+          </w:p>
+        </w:tc>
+        <w:tc>
+          <w:tcPr>
+            <w:tcW w:w="4675" w:type="dxa"/>
+          </w:tcPr>
+          <w:p>
+            <w:pPr>
+              <w:ind w:firstLine="0"/>
+            </w:pPr>
+            <w:r>
+              <w:t>An authenticated account on the test server.</w:t>
+            </w:r>
+          </w:p>
+        </w:tc>
+      </w:tr>
+    </w:tbl>
+    <w:p>
+      <w:pPr>
+        <w:ind w:firstLine="0"/>
+      </w:pPr>
+    </w:p>
+    <w:p>
+      <w:pPr>
+        <w:spacing w:after="160" w:line="259" w:lineRule="auto"/>
+        <w:ind w:firstLine="0"/>
+      </w:pPr>
+      <w:r>
+        <w:br w:type="page"/>
+      </w:r>
+    </w:p>
     <w:p/>
     <w:p>
       <w:pPr>
@@ -6580,7 +7309,6 @@
       </w:pPr>
       <w:bookmarkStart w:id="9" w:name="_Toc480594223"/>
       <w:r>
-        <w:lastRenderedPageBreak/>
         <w:t>VI.</w:t>
       </w:r>
       <w:r>
@@ -6618,7 +7346,7 @@
                     </pic:cNvPicPr>
                   </pic:nvPicPr>
                   <pic:blipFill>
-                    <a:blip r:embed="rId14" cstate="print">
+                    <a:blip r:embed="rId19" cstate="print">
                       <a:extLst>
                         <a:ext uri="{28A0092B-C50C-407E-A947-70E740481C1C}">
                           <a14:useLocalDpi xmlns:a14="http://schemas.microsoft.com/office/drawing/2010/main" val="0"/>
@@ -6791,38 +7519,25 @@
               <w:pStyle w:val="TableParagraph"/>
             </w:pPr>
             <w:r>
-              <w:t xml:space="preserve">Amani </w:t>
-            </w:r>
-            <w:proofErr w:type="spellStart"/>
-            <w:r>
-              <w:t>Konduru</w:t>
-            </w:r>
-            <w:proofErr w:type="spellEnd"/>
-          </w:p>
-        </w:tc>
-        <w:tc>
-          <w:tcPr>
-            <w:tcW w:w="4675" w:type="dxa"/>
-          </w:tcPr>
-          <w:p>
-            <w:pPr>
-              <w:pStyle w:val="TableParagraph"/>
-            </w:pPr>
-          </w:p>
-          <w:p>
-            <w:pPr>
-              <w:pStyle w:val="TableParagraph"/>
-            </w:pPr>
-            <w:r>
-              <w:t>Project manager, tester, document handler, and Back-End developer (</w:t>
-            </w:r>
-            <w:proofErr w:type="spellStart"/>
-            <w:r>
-              <w:t>PostgresSQL</w:t>
-            </w:r>
-            <w:proofErr w:type="spellEnd"/>
-            <w:r>
-              <w:t>)</w:t>
+              <w:t>Amani Konduru</w:t>
+            </w:r>
+          </w:p>
+        </w:tc>
+        <w:tc>
+          <w:tcPr>
+            <w:tcW w:w="4675" w:type="dxa"/>
+          </w:tcPr>
+          <w:p>
+            <w:pPr>
+              <w:pStyle w:val="TableParagraph"/>
+            </w:pPr>
+          </w:p>
+          <w:p>
+            <w:pPr>
+              <w:pStyle w:val="TableParagraph"/>
+            </w:pPr>
+            <w:r>
+              <w:t>Project manager, tester, document handler, and Back-End developer (PostgresSQL)</w:t>
             </w:r>
           </w:p>
           <w:p>
@@ -6953,13 +7668,8 @@
               <w:pStyle w:val="TableParagraph"/>
             </w:pPr>
             <w:r>
-              <w:t xml:space="preserve">Paul David </w:t>
-            </w:r>
-            <w:proofErr w:type="spellStart"/>
-            <w:r>
-              <w:t>Utesch</w:t>
-            </w:r>
-            <w:proofErr w:type="spellEnd"/>
+              <w:t>Paul David Utesch</w:t>
+            </w:r>
           </w:p>
         </w:tc>
         <w:tc>
@@ -7073,13 +7783,8 @@
               <w:pStyle w:val="TableParagraph"/>
             </w:pPr>
             <w:r>
-              <w:t xml:space="preserve">Ed </w:t>
-            </w:r>
-            <w:proofErr w:type="spellStart"/>
-            <w:r>
-              <w:t>Bull,akonduru</w:t>
-            </w:r>
-            <w:proofErr w:type="spellEnd"/>
+              <w:t>Ed Bull,akonduru</w:t>
+            </w:r>
           </w:p>
         </w:tc>
         <w:tc>
@@ -7150,11 +7855,9 @@
             <w:pPr>
               <w:pStyle w:val="TableParagraph"/>
             </w:pPr>
-            <w:proofErr w:type="spellStart"/>
             <w:r>
               <w:t>akonduru</w:t>
             </w:r>
-            <w:proofErr w:type="spellEnd"/>
           </w:p>
         </w:tc>
         <w:tc>
@@ -7199,13 +7902,8 @@
               <w:pStyle w:val="TableParagraph"/>
             </w:pPr>
             <w:r>
-              <w:t xml:space="preserve">Learn how to use </w:t>
-            </w:r>
-            <w:proofErr w:type="spellStart"/>
-            <w:r>
-              <w:t>VersionOne</w:t>
-            </w:r>
-            <w:proofErr w:type="spellEnd"/>
+              <w:t>Learn how to use VersionOne</w:t>
+            </w:r>
           </w:p>
         </w:tc>
         <w:tc>
@@ -7230,13 +7928,8 @@
               <w:pStyle w:val="TableParagraph"/>
             </w:pPr>
             <w:r>
-              <w:t xml:space="preserve">Ed </w:t>
-            </w:r>
-            <w:proofErr w:type="spellStart"/>
-            <w:r>
-              <w:t>Bull,bgarber,akonduru</w:t>
-            </w:r>
-            <w:proofErr w:type="spellEnd"/>
+              <w:t>Ed Bull,bgarber,akonduru</w:t>
+            </w:r>
           </w:p>
         </w:tc>
         <w:tc>
@@ -7280,13 +7973,8 @@
               <w:pStyle w:val="TableParagraph"/>
             </w:pPr>
             <w:r>
-              <w:t xml:space="preserve">Set up group </w:t>
-            </w:r>
-            <w:proofErr w:type="spellStart"/>
-            <w:r>
-              <w:t>Github</w:t>
-            </w:r>
-            <w:proofErr w:type="spellEnd"/>
+              <w:t>Set up group Github</w:t>
+            </w:r>
           </w:p>
         </w:tc>
         <w:tc>
@@ -7359,15 +8047,7 @@
               <w:pStyle w:val="TableParagraph"/>
             </w:pPr>
             <w:r>
-              <w:t xml:space="preserve">Plan Server Database And Write </w:t>
-            </w:r>
-            <w:proofErr w:type="spellStart"/>
-            <w:r>
-              <w:t>CreateTables</w:t>
-            </w:r>
-            <w:proofErr w:type="spellEnd"/>
-            <w:r>
-              <w:t xml:space="preserve"> SQL Script</w:t>
+              <w:t>Plan Server Database And Write CreateTables SQL Script</w:t>
             </w:r>
           </w:p>
         </w:tc>
@@ -7392,11 +8072,9 @@
             <w:pPr>
               <w:pStyle w:val="TableParagraph"/>
             </w:pPr>
-            <w:proofErr w:type="spellStart"/>
             <w:r>
               <w:t>Putesch,akonduru</w:t>
             </w:r>
-            <w:proofErr w:type="spellEnd"/>
           </w:p>
         </w:tc>
         <w:tc>
@@ -7440,15 +8118,7 @@
               <w:pStyle w:val="TableParagraph"/>
             </w:pPr>
             <w:r>
-              <w:t xml:space="preserve">Set up </w:t>
-            </w:r>
-            <w:proofErr w:type="spellStart"/>
-            <w:r>
-              <w:t>PostgresSQL</w:t>
-            </w:r>
-            <w:proofErr w:type="spellEnd"/>
-            <w:r>
-              <w:t xml:space="preserve"> test server</w:t>
+              <w:t>Set up PostgresSQL test server</w:t>
             </w:r>
           </w:p>
         </w:tc>
@@ -7475,11 +8145,9 @@
             <w:pPr>
               <w:pStyle w:val="TableParagraph"/>
             </w:pPr>
-            <w:proofErr w:type="spellStart"/>
             <w:r>
               <w:t>akonduru</w:t>
             </w:r>
-            <w:proofErr w:type="spellEnd"/>
           </w:p>
         </w:tc>
         <w:tc>
@@ -7549,11 +8217,9 @@
             <w:pPr>
               <w:pStyle w:val="TableParagraph"/>
             </w:pPr>
-            <w:proofErr w:type="spellStart"/>
             <w:r>
               <w:t>akonduru</w:t>
             </w:r>
-            <w:proofErr w:type="spellEnd"/>
           </w:p>
         </w:tc>
         <w:tc>
@@ -7597,13 +8263,8 @@
               <w:pStyle w:val="TableParagraph"/>
             </w:pPr>
             <w:r>
-              <w:t xml:space="preserve">Server </w:t>
-            </w:r>
-            <w:proofErr w:type="spellStart"/>
-            <w:r>
-              <w:t>ServerController</w:t>
-            </w:r>
-            <w:proofErr w:type="spellEnd"/>
+              <w:t>Server ServerController</w:t>
+            </w:r>
           </w:p>
         </w:tc>
         <w:tc>
@@ -7676,13 +8337,8 @@
               <w:pStyle w:val="TableParagraph"/>
             </w:pPr>
             <w:r>
-              <w:t xml:space="preserve">Server </w:t>
-            </w:r>
-            <w:proofErr w:type="spellStart"/>
-            <w:r>
-              <w:t>SmtpServer</w:t>
-            </w:r>
-            <w:proofErr w:type="spellEnd"/>
+              <w:t>Server SmtpServer</w:t>
+            </w:r>
           </w:p>
         </w:tc>
         <w:tc>
@@ -7752,13 +8408,8 @@
               <w:pStyle w:val="TableParagraph"/>
             </w:pPr>
             <w:r>
-              <w:t xml:space="preserve">Server </w:t>
-            </w:r>
-            <w:proofErr w:type="spellStart"/>
-            <w:r>
-              <w:t>ImapServer</w:t>
-            </w:r>
-            <w:proofErr w:type="spellEnd"/>
+              <w:t>Server ImapServer</w:t>
+            </w:r>
           </w:p>
         </w:tc>
         <w:tc>
@@ -7831,13 +8482,8 @@
               <w:pStyle w:val="TableParagraph"/>
             </w:pPr>
             <w:r>
-              <w:t xml:space="preserve">Server </w:t>
-            </w:r>
-            <w:proofErr w:type="spellStart"/>
-            <w:r>
-              <w:t>SmtpConnection</w:t>
-            </w:r>
-            <w:proofErr w:type="spellEnd"/>
+              <w:t>Server SmtpConnection</w:t>
+            </w:r>
           </w:p>
         </w:tc>
         <w:tc>
@@ -7907,13 +8553,8 @@
               <w:pStyle w:val="TableParagraph"/>
             </w:pPr>
             <w:r>
-              <w:t xml:space="preserve">Server </w:t>
-            </w:r>
-            <w:proofErr w:type="spellStart"/>
-            <w:r>
-              <w:t>ImapConnection</w:t>
-            </w:r>
-            <w:proofErr w:type="spellEnd"/>
+              <w:t>Server ImapConnection</w:t>
+            </w:r>
           </w:p>
         </w:tc>
         <w:tc>
@@ -7986,13 +8627,8 @@
               <w:pStyle w:val="TableParagraph"/>
             </w:pPr>
             <w:r>
-              <w:t xml:space="preserve">Server </w:t>
-            </w:r>
-            <w:proofErr w:type="spellStart"/>
-            <w:r>
-              <w:t>CmdProcessor</w:t>
-            </w:r>
-            <w:proofErr w:type="spellEnd"/>
+              <w:t>Server CmdProcessor</w:t>
+            </w:r>
           </w:p>
         </w:tc>
         <w:tc>
@@ -8016,11 +8652,9 @@
             <w:pPr>
               <w:pStyle w:val="TableParagraph"/>
             </w:pPr>
-            <w:proofErr w:type="spellStart"/>
             <w:r>
               <w:t>bgarber</w:t>
             </w:r>
-            <w:proofErr w:type="spellEnd"/>
           </w:p>
         </w:tc>
         <w:tc>
@@ -8064,13 +8698,8 @@
               <w:pStyle w:val="TableParagraph"/>
             </w:pPr>
             <w:r>
-              <w:t xml:space="preserve">Server </w:t>
-            </w:r>
-            <w:proofErr w:type="spellStart"/>
-            <w:r>
-              <w:t>QueryGenerator</w:t>
-            </w:r>
-            <w:proofErr w:type="spellEnd"/>
+              <w:t>Server QueryGenerator</w:t>
+            </w:r>
           </w:p>
         </w:tc>
         <w:tc>
@@ -8140,13 +8769,8 @@
               <w:pStyle w:val="TableParagraph"/>
             </w:pPr>
             <w:r>
-              <w:t xml:space="preserve">Server </w:t>
-            </w:r>
-            <w:proofErr w:type="spellStart"/>
-            <w:r>
-              <w:t>SmtpClient</w:t>
-            </w:r>
-            <w:proofErr w:type="spellEnd"/>
+              <w:t>Server SmtpClient</w:t>
+            </w:r>
           </w:p>
         </w:tc>
         <w:tc>
@@ -8240,11 +8864,9 @@
             <w:pPr>
               <w:pStyle w:val="TableParagraph"/>
             </w:pPr>
-            <w:proofErr w:type="spellStart"/>
             <w:r>
               <w:t>akonduru</w:t>
             </w:r>
-            <w:proofErr w:type="spellEnd"/>
           </w:p>
         </w:tc>
         <w:tc>
@@ -8463,12 +9085,10 @@
             <w:pPr>
               <w:pStyle w:val="TableParagraph"/>
             </w:pPr>
-            <w:proofErr w:type="spellStart"/>
             <w:r>
               <w:lastRenderedPageBreak/>
               <w:t>akonduru</w:t>
             </w:r>
-            <w:proofErr w:type="spellEnd"/>
           </w:p>
         </w:tc>
         <w:tc>
@@ -8544,11 +9164,9 @@
             <w:pPr>
               <w:pStyle w:val="TableParagraph"/>
             </w:pPr>
-            <w:proofErr w:type="spellStart"/>
             <w:r>
               <w:t>akonduru</w:t>
             </w:r>
-            <w:proofErr w:type="spellEnd"/>
           </w:p>
         </w:tc>
         <w:tc>
@@ -8619,13 +9237,8 @@
               <w:pStyle w:val="TableParagraph"/>
             </w:pPr>
             <w:r>
-              <w:t xml:space="preserve">Ed </w:t>
-            </w:r>
-            <w:proofErr w:type="spellStart"/>
-            <w:r>
-              <w:t>Bull,bgarber</w:t>
-            </w:r>
-            <w:proofErr w:type="spellEnd"/>
+              <w:t>Ed Bull,bgarber</w:t>
+            </w:r>
           </w:p>
         </w:tc>
         <w:tc>
@@ -8669,15 +9282,7 @@
               <w:pStyle w:val="TableParagraph"/>
             </w:pPr>
             <w:r>
-              <w:t xml:space="preserve">Set up </w:t>
-            </w:r>
-            <w:proofErr w:type="spellStart"/>
-            <w:r>
-              <w:t>PostgresSQL</w:t>
-            </w:r>
-            <w:proofErr w:type="spellEnd"/>
-            <w:r>
-              <w:t xml:space="preserve"> test server</w:t>
+              <w:t>Set up PostgresSQL test server</w:t>
             </w:r>
           </w:p>
         </w:tc>
@@ -8704,11 +9309,9 @@
             <w:pPr>
               <w:pStyle w:val="TableParagraph"/>
             </w:pPr>
-            <w:proofErr w:type="spellStart"/>
             <w:r>
               <w:t>akonduru</w:t>
             </w:r>
-            <w:proofErr w:type="spellEnd"/>
           </w:p>
         </w:tc>
         <w:tc>
@@ -8778,11 +9381,9 @@
             <w:pPr>
               <w:pStyle w:val="TableParagraph"/>
             </w:pPr>
-            <w:proofErr w:type="spellStart"/>
             <w:r>
               <w:t>akonduru</w:t>
             </w:r>
-            <w:proofErr w:type="spellEnd"/>
           </w:p>
         </w:tc>
         <w:tc>
@@ -8826,13 +9427,8 @@
               <w:pStyle w:val="TableParagraph"/>
             </w:pPr>
             <w:r>
-              <w:t xml:space="preserve">Server </w:t>
-            </w:r>
-            <w:proofErr w:type="spellStart"/>
-            <w:r>
-              <w:t>ServerController</w:t>
-            </w:r>
-            <w:proofErr w:type="spellEnd"/>
+              <w:t>Server ServerController</w:t>
+            </w:r>
           </w:p>
         </w:tc>
         <w:tc>
@@ -8905,13 +9501,8 @@
               <w:pStyle w:val="TableParagraph"/>
             </w:pPr>
             <w:r>
-              <w:t xml:space="preserve">Server </w:t>
-            </w:r>
-            <w:proofErr w:type="spellStart"/>
-            <w:r>
-              <w:t>SmtpServer</w:t>
-            </w:r>
-            <w:proofErr w:type="spellEnd"/>
+              <w:t>Server SmtpServer</w:t>
+            </w:r>
           </w:p>
         </w:tc>
         <w:tc>
@@ -8981,13 +9572,8 @@
               <w:pStyle w:val="TableParagraph"/>
             </w:pPr>
             <w:r>
-              <w:t xml:space="preserve">Server </w:t>
-            </w:r>
-            <w:proofErr w:type="spellStart"/>
-            <w:r>
-              <w:t>ImapServer</w:t>
-            </w:r>
-            <w:proofErr w:type="spellEnd"/>
+              <w:t>Server ImapServer</w:t>
+            </w:r>
           </w:p>
         </w:tc>
         <w:tc>
@@ -9880,15 +10466,7 @@
         <w:t>TCP/IP:</w:t>
       </w:r>
       <w:r>
-        <w:t xml:space="preserve"> IP (Internet Protocol) is the basic communication language or protocol of the </w:t>
-      </w:r>
-      <w:proofErr w:type="spellStart"/>
-      <w:r>
-        <w:t>ozInternet</w:t>
-      </w:r>
-      <w:proofErr w:type="spellEnd"/>
-      <w:r>
-        <w:t>. It can also be used as a communications protocol in a private network (either an intranet or an extranet). TCP (Transmission Control Protocol) is layered on top of IP to provide certain network control and data validation features for many internet communications.</w:t>
+        <w:t xml:space="preserve"> IP (Internet Protocol) is the basic communication language or protocol of the ozInternet. It can also be used as a communications protocol in a private network (either an intranet or an extranet). TCP (Transmission Control Protocol) is layered on top of IP to provide certain network control and data validation features for many internet communications.</w:t>
       </w:r>
     </w:p>
     <w:p>
@@ -9974,7 +10552,7 @@
                     </pic:cNvPicPr>
                   </pic:nvPicPr>
                   <pic:blipFill>
-                    <a:blip r:embed="rId15" cstate="print">
+                    <a:blip r:embed="rId20" cstate="print">
                       <a:extLst>
                         <a:ext uri="{28A0092B-C50C-407E-A947-70E740481C1C}">
                           <a14:useLocalDpi xmlns:a14="http://schemas.microsoft.com/office/drawing/2010/main" val="0"/>
@@ -11208,7 +11786,7 @@
 </file>
 
 <file path=customXml/itemProps1.xml><?xml version="1.0" encoding="utf-8"?>
-<ds:datastoreItem xmlns:ds="http://schemas.openxmlformats.org/officeDocument/2006/customXml" ds:itemID="{4B1E7384-33B1-4FBD-AB35-344710673166}">
+<ds:datastoreItem xmlns:ds="http://schemas.openxmlformats.org/officeDocument/2006/customXml" ds:itemID="{618F5F50-C69B-489B-99D0-E8C3060C037D}">
   <ds:schemaRefs>
     <ds:schemaRef ds:uri="http://schemas.openxmlformats.org/officeDocument/2006/bibliography"/>
   </ds:schemaRefs>

--- a/Documentation/finaldoc.docx
+++ b/Documentation/finaldoc.docx
@@ -5295,7 +5295,7 @@
                 <w:sz w:val="20"/>
                 <w:szCs w:val="20"/>
               </w:rPr>
-              <w:t>Using a third party tool, the tester will create a series of concurrent connections to the server on both its IMAP and SMTP interfaces. Once each connection is established, a series of commands will be sent and the responses compared against expected results.</w:t>
+              <w:t xml:space="preserve">Using a third party tool, the tester will create a series of concurrent connections to the server on both its IMAP and SMTP interfaces. </w:t>
             </w:r>
           </w:p>
         </w:tc>
@@ -5544,6 +5544,11 @@
         <w:t xml:space="preserve"> information, SSL authentication was successful (if naïve) and the LOGIN command received the expected output on both ports. Note that we are using IMAP authentication on the SMTP port. This is an intentional time-saving implementation.</w:t>
       </w:r>
     </w:p>
+    <w:p>
+      <w:r>
+        <w:br w:type="page"/>
+      </w:r>
+    </w:p>
     <w:tbl>
       <w:tblPr>
         <w:tblStyle w:val="TableGrid"/>
@@ -6844,8 +6849,6 @@
           </wp:inline>
         </w:drawing>
       </w:r>
-      <w:bookmarkStart w:id="8" w:name="_GoBack"/>
-      <w:bookmarkEnd w:id="8"/>
     </w:p>
     <w:p>
       <w:pPr>
@@ -7025,7 +7028,10 @@
               <w:ind w:firstLine="0"/>
             </w:pPr>
             <w:r>
-              <w:t>Using an authenticated account, the tester will use the client UI to move an email from one mailbox to another mailbox. The tester will confirm the move, then delete the e-mail. The tester will confirm the deletion.</w:t>
+              <w:t xml:space="preserve">Using an authenticated account, the tester will use the client UI to </w:t>
+            </w:r>
+            <w:r>
+              <w:t>create a new mailbox. The tester will confirm that the new mailbox is present.</w:t>
             </w:r>
           </w:p>
         </w:tc>
@@ -7067,12 +7073,113 @@
         <w:spacing w:after="160" w:line="259" w:lineRule="auto"/>
         <w:ind w:firstLine="0"/>
       </w:pPr>
+      <w:r>
+        <w:t xml:space="preserve">Pre-test condition: The account </w:t>
+      </w:r>
+      <w:hyperlink r:id="rId23" w:history="1">
+        <w:r>
+          <w:rPr>
+            <w:rStyle w:val="Hyperlink"/>
+          </w:rPr>
+          <w:t>ebull@adept.com</w:t>
+        </w:r>
+      </w:hyperlink>
+      <w:r>
+        <w:t xml:space="preserve"> does not have the mailbox '</w:t>
+      </w:r>
+      <w:proofErr w:type="spellStart"/>
+      <w:r>
+        <w:t>cmf</w:t>
+      </w:r>
+      <w:proofErr w:type="spellEnd"/>
+      <w:r>
+        <w:t>'.</w:t>
+      </w:r>
     </w:p>
     <w:p>
       <w:pPr>
         <w:spacing w:after="160" w:line="259" w:lineRule="auto"/>
         <w:ind w:firstLine="0"/>
       </w:pPr>
+      <w:r>
+        <w:rPr>
+          <w:noProof/>
+        </w:rPr>
+        <w:drawing>
+          <wp:inline distT="0" distB="0" distL="0" distR="0">
+            <wp:extent cx="5810250" cy="3019425"/>
+            <wp:effectExtent l="0" t="0" r="0" b="9525"/>
+            <wp:docPr id="11" name="Picture 11"/>
+            <wp:cNvGraphicFramePr>
+              <a:graphicFrameLocks xmlns:a="http://schemas.openxmlformats.org/drawingml/2006/main" noChangeAspect="1"/>
+            </wp:cNvGraphicFramePr>
+            <a:graphic xmlns:a="http://schemas.openxmlformats.org/drawingml/2006/main">
+              <a:graphicData uri="http://schemas.openxmlformats.org/drawingml/2006/picture">
+                <pic:pic xmlns:pic="http://schemas.openxmlformats.org/drawingml/2006/picture">
+                  <pic:nvPicPr>
+                    <pic:cNvPr id="11" name="CreateMailboxFunctionality.jpg"/>
+                    <pic:cNvPicPr/>
+                  </pic:nvPicPr>
+                  <pic:blipFill>
+                    <a:blip r:embed="rId24">
+                      <a:extLst>
+                        <a:ext uri="{28A0092B-C50C-407E-A947-70E740481C1C}">
+                          <a14:useLocalDpi xmlns:a14="http://schemas.microsoft.com/office/drawing/2010/main" val="0"/>
+                        </a:ext>
+                      </a:extLst>
+                    </a:blip>
+                    <a:stretch>
+                      <a:fillRect/>
+                    </a:stretch>
+                  </pic:blipFill>
+                  <pic:spPr>
+                    <a:xfrm>
+                      <a:off x="0" y="0"/>
+                      <a:ext cx="5810250" cy="3019425"/>
+                    </a:xfrm>
+                    <a:prstGeom prst="rect">
+                      <a:avLst/>
+                    </a:prstGeom>
+                  </pic:spPr>
+                </pic:pic>
+              </a:graphicData>
+            </a:graphic>
+          </wp:inline>
+        </w:drawing>
+      </w:r>
+    </w:p>
+    <w:p>
+      <w:pPr>
+        <w:spacing w:after="160" w:line="259" w:lineRule="auto"/>
+        <w:ind w:firstLine="0"/>
+      </w:pPr>
+      <w:r>
+        <w:t xml:space="preserve">Post-test condition: The account </w:t>
+      </w:r>
+      <w:hyperlink r:id="rId25" w:history="1">
+        <w:r>
+          <w:rPr>
+            <w:rStyle w:val="Hyperlink"/>
+          </w:rPr>
+          <w:t>ebull@adept.com</w:t>
+        </w:r>
+      </w:hyperlink>
+      <w:r>
+        <w:t xml:space="preserve"> has the mailbox '</w:t>
+      </w:r>
+      <w:proofErr w:type="spellStart"/>
+      <w:r>
+        <w:t>cmf</w:t>
+      </w:r>
+      <w:proofErr w:type="spellEnd"/>
+      <w:r>
+        <w:t>'.</w:t>
+      </w:r>
+    </w:p>
+    <w:p>
+      <w:r>
+        <w:br w:type="page"/>
+      </w:r>
     </w:p>
     <w:tbl>
       <w:tblPr>
@@ -7091,6 +7198,7 @@
           </w:tcPr>
           <w:p>
             <w:r>
+              <w:lastRenderedPageBreak/>
               <w:t>Test-case Identifier</w:t>
             </w:r>
           </w:p>
@@ -7273,205 +7381,80 @@
         <w:spacing w:after="160" w:line="259" w:lineRule="auto"/>
         <w:ind w:firstLine="0"/>
       </w:pPr>
+      <w:r>
+        <w:t xml:space="preserve">Pre-test condition: The account </w:t>
+      </w:r>
+      <w:hyperlink r:id="rId26" w:history="1">
+        <w:r>
+          <w:rPr>
+            <w:rStyle w:val="Hyperlink"/>
+          </w:rPr>
+          <w:t>ebull@adept.com</w:t>
+        </w:r>
+      </w:hyperlink>
+      <w:r>
+        <w:t xml:space="preserve"> has the mailbox '</w:t>
+      </w:r>
+      <w:proofErr w:type="spellStart"/>
+      <w:r>
+        <w:t>cmf</w:t>
+      </w:r>
+      <w:proofErr w:type="spellEnd"/>
+      <w:r>
+        <w:t>'.</w:t>
+      </w:r>
     </w:p>
     <w:p>
       <w:pPr>
         <w:spacing w:after="160" w:line="259" w:lineRule="auto"/>
         <w:ind w:firstLine="0"/>
       </w:pPr>
-    </w:p>
-    <w:tbl>
-      <w:tblPr>
-        <w:tblStyle w:val="TableGrid"/>
-        <w:tblW w:w="0" w:type="auto"/>
-        <w:tblLook w:val="04A0" w:firstRow="1" w:lastRow="0" w:firstColumn="1" w:lastColumn="0" w:noHBand="0" w:noVBand="1"/>
-      </w:tblPr>
-      <w:tblGrid>
-        <w:gridCol w:w="4675"/>
-        <w:gridCol w:w="4675"/>
-      </w:tblGrid>
-      <w:tr>
-        <w:tc>
-          <w:tcPr>
-            <w:tcW w:w="4675" w:type="dxa"/>
-          </w:tcPr>
-          <w:p>
-            <w:r>
-              <w:t>Test-case Identifier</w:t>
-            </w:r>
-          </w:p>
-        </w:tc>
-        <w:tc>
-          <w:tcPr>
-            <w:tcW w:w="4675" w:type="dxa"/>
-          </w:tcPr>
-          <w:p>
-            <w:pPr>
-              <w:ind w:firstLine="0"/>
-            </w:pPr>
-            <w:proofErr w:type="spellStart"/>
-            <w:r>
-              <w:t>RenameFolderFunctionality</w:t>
-            </w:r>
-            <w:proofErr w:type="spellEnd"/>
-          </w:p>
-        </w:tc>
-      </w:tr>
-      <w:tr>
-        <w:tc>
-          <w:tcPr>
-            <w:tcW w:w="4675" w:type="dxa"/>
-          </w:tcPr>
-          <w:p>
-            <w:r>
-              <w:t>Feature</w:t>
-            </w:r>
-          </w:p>
-        </w:tc>
-        <w:tc>
-          <w:tcPr>
-            <w:tcW w:w="4675" w:type="dxa"/>
-          </w:tcPr>
-          <w:p>
-            <w:pPr>
-              <w:ind w:firstLine="0"/>
-            </w:pPr>
-            <w:r>
-              <w:t>RTM: 1, 2, 3, 7, 10, 12, 13, 14, 15</w:t>
-            </w:r>
-          </w:p>
-        </w:tc>
-      </w:tr>
-      <w:tr>
-        <w:tc>
-          <w:tcPr>
-            <w:tcW w:w="4675" w:type="dxa"/>
-          </w:tcPr>
-          <w:p>
-            <w:r>
-              <w:t>Feature Pass/Fail Criteria</w:t>
-            </w:r>
-          </w:p>
-        </w:tc>
-        <w:tc>
-          <w:tcPr>
-            <w:tcW w:w="4675" w:type="dxa"/>
-          </w:tcPr>
-          <w:p>
-            <w:pPr>
-              <w:ind w:firstLine="0"/>
-            </w:pPr>
-            <w:r>
-              <w:t>The test passes if the e-mail is moved from one mailbox to another mailbox, and then deleted.</w:t>
-            </w:r>
-          </w:p>
-        </w:tc>
-      </w:tr>
-      <w:tr>
-        <w:tc>
-          <w:tcPr>
-            <w:tcW w:w="4675" w:type="dxa"/>
-          </w:tcPr>
-          <w:p>
-            <w:r>
-              <w:t>Means of Control</w:t>
-            </w:r>
-          </w:p>
-        </w:tc>
-        <w:tc>
-          <w:tcPr>
-            <w:tcW w:w="4675" w:type="dxa"/>
-          </w:tcPr>
-          <w:p>
-            <w:pPr>
-              <w:ind w:firstLine="0"/>
-            </w:pPr>
-            <w:r>
-              <w:t>Client UI or Client CLI</w:t>
-            </w:r>
-          </w:p>
-        </w:tc>
-      </w:tr>
-      <w:tr>
-        <w:tc>
-          <w:tcPr>
-            <w:tcW w:w="4675" w:type="dxa"/>
-          </w:tcPr>
-          <w:p>
-            <w:r>
-              <w:t>Data</w:t>
-            </w:r>
-          </w:p>
-        </w:tc>
-        <w:tc>
-          <w:tcPr>
-            <w:tcW w:w="4675" w:type="dxa"/>
-          </w:tcPr>
-          <w:p>
-            <w:pPr>
-              <w:ind w:firstLine="0"/>
-            </w:pPr>
-            <w:r>
-              <w:t>Placeholder content and names will be used for both the email and mailboxes.</w:t>
-            </w:r>
-          </w:p>
-        </w:tc>
-      </w:tr>
-      <w:tr>
-        <w:tc>
-          <w:tcPr>
-            <w:tcW w:w="4675" w:type="dxa"/>
-          </w:tcPr>
-          <w:p>
-            <w:r>
-              <w:t>Test Procedure</w:t>
-            </w:r>
-          </w:p>
-        </w:tc>
-        <w:tc>
-          <w:tcPr>
-            <w:tcW w:w="4675" w:type="dxa"/>
-          </w:tcPr>
-          <w:p>
-            <w:pPr>
-              <w:ind w:firstLine="0"/>
-            </w:pPr>
-            <w:r>
-              <w:t>Using an authenticated account, the tester will use the client UI to move an email from one mailbox to another mailbox. The tester will confirm the move, then delete the e-mail. The tester will confirm the deletion.</w:t>
-            </w:r>
-          </w:p>
-        </w:tc>
-      </w:tr>
-      <w:tr>
-        <w:tc>
-          <w:tcPr>
-            <w:tcW w:w="4675" w:type="dxa"/>
-          </w:tcPr>
-          <w:p>
-            <w:r>
-              <w:t>Special Requirements</w:t>
-            </w:r>
-          </w:p>
-        </w:tc>
-        <w:tc>
-          <w:tcPr>
-            <w:tcW w:w="4675" w:type="dxa"/>
-          </w:tcPr>
-          <w:p>
-            <w:pPr>
-              <w:ind w:firstLine="0"/>
-            </w:pPr>
-            <w:r>
-              <w:t>An authenticated account on the test server.</w:t>
-            </w:r>
-          </w:p>
-        </w:tc>
-      </w:tr>
-    </w:tbl>
-    <w:p>
-      <w:pPr>
-        <w:ind w:firstLine="0"/>
-      </w:pPr>
+      <w:r>
+        <w:rPr>
+          <w:noProof/>
+        </w:rPr>
+        <w:drawing>
+          <wp:inline distT="0" distB="0" distL="0" distR="0">
+            <wp:extent cx="5429250" cy="3057525"/>
+            <wp:effectExtent l="0" t="0" r="0" b="9525"/>
+            <wp:docPr id="12" name="Picture 12"/>
+            <wp:cNvGraphicFramePr>
+              <a:graphicFrameLocks xmlns:a="http://schemas.openxmlformats.org/drawingml/2006/main" noChangeAspect="1"/>
+            </wp:cNvGraphicFramePr>
+            <a:graphic xmlns:a="http://schemas.openxmlformats.org/drawingml/2006/main">
+              <a:graphicData uri="http://schemas.openxmlformats.org/drawingml/2006/picture">
+                <pic:pic xmlns:pic="http://schemas.openxmlformats.org/drawingml/2006/picture">
+                  <pic:nvPicPr>
+                    <pic:cNvPr id="12" name="DeleteMailboxFunctionality.jpg"/>
+                    <pic:cNvPicPr/>
+                  </pic:nvPicPr>
+                  <pic:blipFill>
+                    <a:blip r:embed="rId27">
+                      <a:extLst>
+                        <a:ext uri="{28A0092B-C50C-407E-A947-70E740481C1C}">
+                          <a14:useLocalDpi xmlns:a14="http://schemas.microsoft.com/office/drawing/2010/main" val="0"/>
+                        </a:ext>
+                      </a:extLst>
+                    </a:blip>
+                    <a:stretch>
+                      <a:fillRect/>
+                    </a:stretch>
+                  </pic:blipFill>
+                  <pic:spPr>
+                    <a:xfrm>
+                      <a:off x="0" y="0"/>
+                      <a:ext cx="5429250" cy="3057525"/>
+                    </a:xfrm>
+                    <a:prstGeom prst="rect">
+                      <a:avLst/>
+                    </a:prstGeom>
+                  </pic:spPr>
+                </pic:pic>
+              </a:graphicData>
+            </a:graphic>
+          </wp:inline>
+        </w:drawing>
+      </w:r>
     </w:p>
     <w:p>
       <w:pPr>
@@ -7479,7 +7462,26 @@
         <w:ind w:firstLine="0"/>
       </w:pPr>
       <w:r>
-        <w:br w:type="page"/>
+        <w:t xml:space="preserve">Post-test condition: The account </w:t>
+      </w:r>
+      <w:hyperlink r:id="rId28" w:history="1">
+        <w:r>
+          <w:rPr>
+            <w:rStyle w:val="Hyperlink"/>
+          </w:rPr>
+          <w:t>ebull@adept.com</w:t>
+        </w:r>
+      </w:hyperlink>
+      <w:r>
+        <w:t xml:space="preserve"> no longer has the mailbox '</w:t>
+      </w:r>
+      <w:proofErr w:type="spellStart"/>
+      <w:r>
+        <w:t>cmf</w:t>
+      </w:r>
+      <w:proofErr w:type="spellEnd"/>
+      <w:r>
+        <w:t>'.</w:t>
       </w:r>
     </w:p>
     <w:p/>
@@ -7487,8 +7489,9 @@
       <w:pPr>
         <w:pStyle w:val="Heading1"/>
       </w:pPr>
-      <w:bookmarkStart w:id="9" w:name="_Toc480594223"/>
-      <w:r>
+      <w:bookmarkStart w:id="8" w:name="_Toc480594223"/>
+      <w:r>
+        <w:lastRenderedPageBreak/>
         <w:t>VI.</w:t>
       </w:r>
       <w:r>
@@ -7501,6 +7504,8 @@
       <w:r>
         <w:t xml:space="preserve"> (for the entire project)</w:t>
       </w:r>
+      <w:bookmarkStart w:id="9" w:name="_GoBack"/>
+      <w:bookmarkEnd w:id="8"/>
       <w:bookmarkEnd w:id="9"/>
     </w:p>
     <w:p>
@@ -7526,7 +7531,7 @@
                     </pic:cNvPicPr>
                   </pic:nvPicPr>
                   <pic:blipFill>
-                    <a:blip r:embed="rId23" cstate="print">
+                    <a:blip r:embed="rId29" cstate="print">
                       <a:extLst>
                         <a:ext uri="{28A0092B-C50C-407E-A947-70E740481C1C}">
                           <a14:useLocalDpi xmlns:a14="http://schemas.microsoft.com/office/drawing/2010/main" val="0"/>
@@ -7720,17 +7725,16 @@
           <w:p>
             <w:pPr>
               <w:pStyle w:val="TableParagraph"/>
-            </w:pPr>
-            <w:r>
-              <w:t>Project manager, tester, document handler, and Back-End developer (</w:t>
-            </w:r>
-            <w:proofErr w:type="spellStart"/>
-            <w:r>
-              <w:t>PostgresSQL</w:t>
-            </w:r>
-            <w:proofErr w:type="spellEnd"/>
-            <w:r>
-              <w:t>)</w:t>
+              <w:ind w:firstLine="0"/>
+            </w:pPr>
+            <w:r>
+              <w:t>Project manager, back-end (Postgre</w:t>
+            </w:r>
+            <w:r>
+              <w:t>SQL)</w:t>
+            </w:r>
+            <w:r>
+              <w:t>, documents</w:t>
             </w:r>
           </w:p>
           <w:p>
@@ -7779,10 +7783,17 @@
           <w:p>
             <w:pPr>
               <w:pStyle w:val="TableParagraph"/>
-            </w:pPr>
-            <w:r>
-              <w:t>Java Developer</w:t>
-            </w:r>
+              <w:ind w:firstLine="0"/>
+            </w:pPr>
+            <w:r>
+              <w:t>Server developer (IMAP LIST, SMTP MAIL TO), documents</w:t>
+            </w:r>
+          </w:p>
+          <w:p>
+            <w:pPr>
+              <w:pStyle w:val="TableParagraph"/>
+              <w:ind w:firstLine="0"/>
+            </w:pPr>
           </w:p>
         </w:tc>
       </w:tr>
@@ -7815,25 +7826,16 @@
           <w:p>
             <w:pPr>
               <w:pStyle w:val="TableParagraph"/>
-            </w:pPr>
-            <w:r>
-              <w:t xml:space="preserve">Main Java Developer </w:t>
-            </w:r>
-          </w:p>
-          <w:p>
-            <w:pPr>
-              <w:pStyle w:val="TableParagraph"/>
-            </w:pPr>
-            <w:r>
-              <w:t>-Coded the Server and Client prototypes into</w:t>
-            </w:r>
-          </w:p>
-          <w:p>
-            <w:pPr>
-              <w:pStyle w:val="TableParagraph"/>
-            </w:pPr>
-            <w:r>
-              <w:t xml:space="preserve">classes that can will be used in the GUI </w:t>
+              <w:ind w:left="0" w:firstLine="0"/>
+            </w:pPr>
+          </w:p>
+          <w:p>
+            <w:pPr>
+              <w:pStyle w:val="TableParagraph"/>
+              <w:ind w:left="0" w:firstLine="0"/>
+            </w:pPr>
+            <w:r>
+              <w:t>Server developer, Client developer (except GUI), back-end (SQLite3), back-end (PostgreSQL), documents</w:t>
             </w:r>
           </w:p>
           <w:p>
@@ -7882,9 +7884,10 @@
           <w:p>
             <w:pPr>
               <w:pStyle w:val="TableParagraph"/>
-            </w:pPr>
-            <w:r>
-              <w:t>Create the GUI and test its functionality</w:t>
+              <w:ind w:firstLine="0"/>
+            </w:pPr>
+            <w:r>
+              <w:t>GUI developer and back-end (PostgreSQL)</w:t>
             </w:r>
           </w:p>
           <w:p>
@@ -10882,7 +10885,7 @@
                     </pic:cNvPicPr>
                   </pic:nvPicPr>
                   <pic:blipFill>
-                    <a:blip r:embed="rId24" cstate="print">
+                    <a:blip r:embed="rId30" cstate="print">
                       <a:extLst>
                         <a:ext uri="{28A0092B-C50C-407E-A947-70E740481C1C}">
                           <a14:useLocalDpi xmlns:a14="http://schemas.microsoft.com/office/drawing/2010/main" val="0"/>
@@ -12116,7 +12119,7 @@
 </file>
 
 <file path=customXml/itemProps1.xml><?xml version="1.0" encoding="utf-8"?>
-<ds:datastoreItem xmlns:ds="http://schemas.openxmlformats.org/officeDocument/2006/customXml" ds:itemID="{C49BBFC1-B0BD-4FB4-B2F8-75AB19957185}">
+<ds:datastoreItem xmlns:ds="http://schemas.openxmlformats.org/officeDocument/2006/customXml" ds:itemID="{579DC6FE-E3D2-4A8D-B8C1-6A2B1183782C}">
   <ds:schemaRefs>
     <ds:schemaRef ds:uri="http://schemas.openxmlformats.org/officeDocument/2006/bibliography"/>
   </ds:schemaRefs>

--- a/Documentation/finaldoc.docx
+++ b/Documentation/finaldoc.docx
@@ -5030,6 +5030,28 @@
       </w:r>
       <w:bookmarkEnd w:id="7"/>
     </w:p>
+    <w:p>
+      <w:r>
+        <w:t xml:space="preserve">Note: We have omitted the </w:t>
+      </w:r>
+      <w:proofErr w:type="spellStart"/>
+      <w:r>
+        <w:t>SendExternalEmailFunctionality</w:t>
+      </w:r>
+      <w:proofErr w:type="spellEnd"/>
+      <w:r>
+        <w:t xml:space="preserve"> and </w:t>
+      </w:r>
+      <w:proofErr w:type="spellStart"/>
+      <w:r>
+        <w:t>RenameMailboxFunctionality</w:t>
+      </w:r>
+      <w:proofErr w:type="spellEnd"/>
+      <w:r>
+        <w:t xml:space="preserve"> test cases due to time and development constraints.</w:t>
+      </w:r>
+    </w:p>
+    <w:p/>
     <w:tbl>
       <w:tblPr>
         <w:tblStyle w:val="TableGrid"/>
@@ -5372,16 +5394,16 @@
               <wp:posOffset>0</wp:posOffset>
             </wp:positionH>
             <wp:positionV relativeFrom="paragraph">
-              <wp:posOffset>259715</wp:posOffset>
+              <wp:posOffset>257175</wp:posOffset>
             </wp:positionV>
-            <wp:extent cx="2930525" cy="2837815"/>
-            <wp:effectExtent l="0" t="0" r="3175" b="635"/>
+            <wp:extent cx="2729230" cy="2642870"/>
+            <wp:effectExtent l="0" t="0" r="0" b="5080"/>
             <wp:wrapTight wrapText="bothSides">
               <wp:wrapPolygon edited="0">
                 <wp:start x="0" y="0"/>
-                <wp:lineTo x="0" y="21460"/>
-                <wp:lineTo x="21483" y="21460"/>
-                <wp:lineTo x="21483" y="0"/>
+                <wp:lineTo x="0" y="21486"/>
+                <wp:lineTo x="21409" y="21486"/>
+                <wp:lineTo x="21409" y="0"/>
                 <wp:lineTo x="0" y="0"/>
               </wp:wrapPolygon>
             </wp:wrapTight>
@@ -5411,7 +5433,7 @@
                   <pic:spPr>
                     <a:xfrm>
                       <a:off x="0" y="0"/>
-                      <a:ext cx="2930525" cy="2837815"/>
+                      <a:ext cx="2729230" cy="2642870"/>
                     </a:xfrm>
                     <a:prstGeom prst="rect">
                       <a:avLst/>
@@ -5440,16 +5462,16 @@
               <wp:posOffset>3186430</wp:posOffset>
             </wp:positionH>
             <wp:positionV relativeFrom="paragraph">
-              <wp:posOffset>259715</wp:posOffset>
+              <wp:posOffset>257175</wp:posOffset>
             </wp:positionV>
-            <wp:extent cx="2914650" cy="2837815"/>
-            <wp:effectExtent l="0" t="0" r="0" b="635"/>
+            <wp:extent cx="2694940" cy="2623820"/>
+            <wp:effectExtent l="0" t="0" r="0" b="5080"/>
             <wp:wrapTight wrapText="bothSides">
               <wp:wrapPolygon edited="0">
                 <wp:start x="0" y="0"/>
-                <wp:lineTo x="0" y="21460"/>
-                <wp:lineTo x="21459" y="21460"/>
-                <wp:lineTo x="21459" y="0"/>
+                <wp:lineTo x="0" y="21485"/>
+                <wp:lineTo x="21376" y="21485"/>
+                <wp:lineTo x="21376" y="0"/>
                 <wp:lineTo x="0" y="0"/>
               </wp:wrapPolygon>
             </wp:wrapTight>
@@ -5479,7 +5501,7 @@
                   <pic:spPr>
                     <a:xfrm>
                       <a:off x="0" y="0"/>
-                      <a:ext cx="2914650" cy="2837815"/>
+                      <a:ext cx="2694940" cy="2623820"/>
                     </a:xfrm>
                     <a:prstGeom prst="rect">
                       <a:avLst/>
@@ -5524,27 +5546,75 @@
       <w:pPr>
         <w:ind w:firstLine="0"/>
       </w:pPr>
-      <w:r>
-        <w:t xml:space="preserve">As is visible from the </w:t>
-      </w:r>
-      <w:proofErr w:type="spellStart"/>
-      <w:r>
-        <w:t>openssl</w:t>
-      </w:r>
-      <w:proofErr w:type="spellEnd"/>
-      <w:r>
-        <w:t xml:space="preserve"> </w:t>
-      </w:r>
-      <w:proofErr w:type="spellStart"/>
-      <w:r>
-        <w:t>s_client</w:t>
-      </w:r>
-      <w:proofErr w:type="spellEnd"/>
-      <w:r>
-        <w:t xml:space="preserve"> information, SSL authentication was successful (if naïve) and the LOGIN command received the expected output on both ports. Note that we are using IMAP authentication on the SMTP port. This is an intentional time-saving implementation.</w:t>
-      </w:r>
     </w:p>
     <w:p>
+      <w:pPr>
+        <w:ind w:firstLine="0"/>
+      </w:pPr>
+    </w:p>
+    <w:p>
+      <w:pPr>
+        <w:ind w:firstLine="0"/>
+      </w:pPr>
+    </w:p>
+    <w:p>
+      <w:pPr>
+        <w:ind w:firstLine="0"/>
+      </w:pPr>
+    </w:p>
+    <w:p>
+      <w:pPr>
+        <w:ind w:firstLine="0"/>
+      </w:pPr>
+    </w:p>
+    <w:p>
+      <w:pPr>
+        <w:ind w:firstLine="0"/>
+      </w:pPr>
+    </w:p>
+    <w:p>
+      <w:pPr>
+        <w:ind w:firstLine="0"/>
+      </w:pPr>
+    </w:p>
+    <w:p>
+      <w:pPr>
+        <w:ind w:firstLine="0"/>
+      </w:pPr>
+    </w:p>
+    <w:p>
+      <w:pPr>
+        <w:ind w:firstLine="0"/>
+      </w:pPr>
+    </w:p>
+    <w:p>
+      <w:pPr>
+        <w:ind w:firstLine="0"/>
+      </w:pPr>
+    </w:p>
+    <w:p>
+      <w:pPr>
+        <w:ind w:firstLine="0"/>
+      </w:pPr>
+      <w:r>
+        <w:t xml:space="preserve">As is visible from the </w:t>
+      </w:r>
+      <w:proofErr w:type="spellStart"/>
+      <w:r>
+        <w:t>openssl</w:t>
+      </w:r>
+      <w:proofErr w:type="spellEnd"/>
+      <w:r>
+        <w:t xml:space="preserve"> </w:t>
+      </w:r>
+      <w:proofErr w:type="spellStart"/>
+      <w:r>
+        <w:t>s_client</w:t>
+      </w:r>
+      <w:proofErr w:type="spellEnd"/>
+      <w:r>
+        <w:t xml:space="preserve"> information, SSL authentication was successful (if naïve) and the LOGIN command received the expected output on both ports. Note that we are using IMAP authentication on the SMTP port. This is an intentional time-saving implementation.</w:t>
+      </w:r>
       <w:r>
         <w:br w:type="page"/>
       </w:r>
@@ -7484,12 +7554,15 @@
         <w:t>'.</w:t>
       </w:r>
     </w:p>
-    <w:p/>
     <w:p>
+      <w:bookmarkStart w:id="8" w:name="_GoBack"/>
+      <w:bookmarkEnd w:id="8"/>
+    </w:p>
+    <w:p>
       <w:pPr>
         <w:pStyle w:val="Heading1"/>
       </w:pPr>
-      <w:bookmarkStart w:id="8" w:name="_Toc480594223"/>
+      <w:bookmarkStart w:id="9" w:name="_Toc480594223"/>
       <w:r>
         <w:lastRenderedPageBreak/>
         <w:t>VI.</w:t>
@@ -7504,75 +7577,91 @@
       <w:r>
         <w:t xml:space="preserve"> (for the entire project)</w:t>
       </w:r>
-      <w:bookmarkStart w:id="9" w:name="_GoBack"/>
-      <w:bookmarkEnd w:id="8"/>
       <w:bookmarkEnd w:id="9"/>
     </w:p>
     <w:p>
       <w:r>
-        <w:rPr>
-          <w:noProof/>
-        </w:rPr>
-        <w:drawing>
-          <wp:inline distT="0" distB="0" distL="0" distR="0">
-            <wp:extent cx="4931664" cy="6382154"/>
-            <wp:effectExtent l="0" t="0" r="2540" b="0"/>
-            <wp:docPr id="3" name="Picture 3" descr="C:\Users\akonduru2\Desktop\SE\example.jpg"/>
-            <wp:cNvGraphicFramePr>
-              <a:graphicFrameLocks xmlns:a="http://schemas.openxmlformats.org/drawingml/2006/main" noChangeAspect="1"/>
-            </wp:cNvGraphicFramePr>
-            <a:graphic xmlns:a="http://schemas.openxmlformats.org/drawingml/2006/main">
-              <a:graphicData uri="http://schemas.openxmlformats.org/drawingml/2006/picture">
-                <pic:pic xmlns:pic="http://schemas.openxmlformats.org/drawingml/2006/picture">
-                  <pic:nvPicPr>
-                    <pic:cNvPr id="0" name="Picture 3" descr="C:\Users\akonduru2\Desktop\SE\example.jpg"/>
-                    <pic:cNvPicPr>
-                      <a:picLocks noChangeAspect="1" noChangeArrowheads="1"/>
-                    </pic:cNvPicPr>
-                  </pic:nvPicPr>
-                  <pic:blipFill>
-                    <a:blip r:embed="rId29" cstate="print">
-                      <a:extLst>
-                        <a:ext uri="{28A0092B-C50C-407E-A947-70E740481C1C}">
-                          <a14:useLocalDpi xmlns:a14="http://schemas.microsoft.com/office/drawing/2010/main" val="0"/>
-                        </a:ext>
-                      </a:extLst>
-                    </a:blip>
-                    <a:srcRect/>
-                    <a:stretch>
-                      <a:fillRect/>
-                    </a:stretch>
-                  </pic:blipFill>
-                  <pic:spPr bwMode="auto">
-                    <a:xfrm>
-                      <a:off x="0" y="0"/>
-                      <a:ext cx="4932403" cy="6383111"/>
-                    </a:xfrm>
-                    <a:prstGeom prst="rect">
-                      <a:avLst/>
-                    </a:prstGeom>
-                    <a:noFill/>
-                    <a:ln>
-                      <a:noFill/>
-                    </a:ln>
-                  </pic:spPr>
-                </pic:pic>
-              </a:graphicData>
-            </a:graphic>
-          </wp:inline>
-        </w:drawing>
+        <w:t>The Adept Mail Server and Adept Mail Client will offer a secured email alternative for users interested in the confidentiality and integrity of their communications. Like competitive mail options, the Adept system will communicate over a secured TLS channel. That means that network sniffers and nodes between the Client and Server will not be able to intercept traffic as plain text. Unlike many other options, the Client will encrypt sensitive fields of its local storage and only decrypt those fields in RAM upon viewing. This ensures that even if the device on which the Client is installed is compromised physically or otherwise, the local storage won't be.</w:t>
       </w:r>
     </w:p>
-    <w:p/>
     <w:p>
-      <w:pPr>
-        <w:pStyle w:val="Heading1"/>
-        <w:rPr>
-          <w:rFonts w:eastAsiaTheme="minorHAnsi"/>
-        </w:rPr>
-      </w:pPr>
+      <w:r>
+        <w:t>Our system will demonstrate some key points on security, including secure network communications, encryption, password hashing, and SQL sanitization. While our first iteration will be far from fully secure (many professional products are as well!) it will be an excellent learning experience and demonstration of techniques. The framework is in place for later improvements including parameterization of SQL inputs, TLS certificate verification, and more robust password hashing algorithms.</w:t>
+      </w:r>
     </w:p>
-    <w:p/>
+    <w:p>
+      <w:r>
+        <w:t xml:space="preserve">Another important feature of the Adept Mail System is protocol compliance. The Adept Mail Client communicates with the Server using minimally compliant but properly formed IMAP and SMTP commands over appropriate network ports. </w:t>
+      </w:r>
+      <w:r>
+        <w:t>This means that extending the Adept Mail Client and Server for interoperability with third party mail clients and servers is already close at hand. Imagine sending emails to Gmail and Microsoft accounts via your own homebrewed solution! There are obstacles, of course, and full compliance is a tall order even for professional teams and products that have been established for decades. But the Adept Mail System demonstrates that TLS, IMAP, and SMTP are not black magic—it's achievable even for students to research and comply with standard communications protocols.</w:t>
+      </w:r>
+    </w:p>
+    <w:p>
+      <w:r>
+        <w:t>The functionality goals of the Adept Mail System are:</w:t>
+      </w:r>
+    </w:p>
+    <w:p>
+      <w:pPr>
+        <w:pStyle w:val="ListParagraph"/>
+        <w:numPr>
+          <w:ilvl w:val="0"/>
+          <w:numId w:val="4"/>
+        </w:numPr>
+      </w:pPr>
+      <w:r>
+        <w:t>To allow users to send and receive emails with other Adept Mail Clients.</w:t>
+      </w:r>
+    </w:p>
+    <w:p>
+      <w:pPr>
+        <w:pStyle w:val="ListParagraph"/>
+        <w:numPr>
+          <w:ilvl w:val="0"/>
+          <w:numId w:val="4"/>
+        </w:numPr>
+      </w:pPr>
+      <w:r>
+        <w:t>To allow users to manage their mails—including creating and deleting mailboxes and moving and deleting emails.</w:t>
+      </w:r>
+    </w:p>
+    <w:p>
+      <w:pPr>
+        <w:pStyle w:val="ListParagraph"/>
+        <w:numPr>
+          <w:ilvl w:val="0"/>
+          <w:numId w:val="4"/>
+        </w:numPr>
+      </w:pPr>
+      <w:r>
+        <w:t>To allow users to securely decrypt and view their stored encrypted emails.</w:t>
+      </w:r>
+    </w:p>
+    <w:p>
+      <w:pPr>
+        <w:pStyle w:val="ListParagraph"/>
+        <w:numPr>
+          <w:ilvl w:val="0"/>
+          <w:numId w:val="4"/>
+        </w:numPr>
+      </w:pPr>
+      <w:r>
+        <w:t>To allow the creation of local user accounts, each of which specifies its own parent Adept Mail Server, port settings, and secret key.</w:t>
+      </w:r>
+    </w:p>
+    <w:p>
+      <w:pPr>
+        <w:pStyle w:val="ListParagraph"/>
+        <w:numPr>
+          <w:ilvl w:val="0"/>
+          <w:numId w:val="4"/>
+        </w:numPr>
+      </w:pPr>
+      <w:r>
+        <w:t>To serve concurrent requests to the Adept Mail Server as quickly as possible.</w:t>
+      </w:r>
+    </w:p>
     <w:p>
       <w:pPr>
         <w:pStyle w:val="Heading1"/>
@@ -10885,7 +10974,7 @@
                     </pic:cNvPicPr>
                   </pic:nvPicPr>
                   <pic:blipFill>
-                    <a:blip r:embed="rId30" cstate="print">
+                    <a:blip r:embed="rId29" cstate="print">
                       <a:extLst>
                         <a:ext uri="{28A0092B-C50C-407E-A947-70E740481C1C}">
                           <a14:useLocalDpi xmlns:a14="http://schemas.microsoft.com/office/drawing/2010/main" val="0"/>
@@ -10949,6 +11038,92 @@
 <file path=word/numbering.xml><?xml version="1.0" encoding="utf-8"?>
 <w:numbering xmlns:wpc="http://schemas.microsoft.com/office/word/2010/wordprocessingCanvas" xmlns:cx="http://schemas.microsoft.com/office/drawing/2014/chartex" xmlns:cx1="http://schemas.microsoft.com/office/drawing/2015/9/8/chartex" xmlns:cx2="http://schemas.microsoft.com/office/drawing/2015/10/21/chartex" xmlns:cx3="http://schemas.microsoft.com/office/drawing/2016/5/9/chartex" xmlns:cx4="http://schemas.microsoft.com/office/drawing/2016/5/10/chartex" xmlns:cx5="http://schemas.microsoft.com/office/drawing/2016/5/11/chartex" xmlns:cx6="http://schemas.microsoft.com/office/drawing/2016/5/12/chartex" xmlns:cx7="http://schemas.microsoft.com/office/drawing/2016/5/13/chartex" xmlns:cx8="http://schemas.microsoft.com/office/drawing/2016/5/14/chartex" xmlns:mc="http://schemas.openxmlformats.org/markup-compatibility/2006" xmlns:o="urn:schemas-microsoft-com:office:office" xmlns:r="http://schemas.openxmlformats.org/officeDocument/2006/relationships" xmlns:m="http://schemas.openxmlformats.org/officeDocument/2006/math" xmlns:v="urn:schemas-microsoft-com:vml" xmlns:wp14="http://schemas.microsoft.com/office/word/2010/wordprocessingDrawing" xmlns:wp="http://schemas.openxmlformats.org/drawingml/2006/wordprocessingDrawing" xmlns:w10="urn:schemas-microsoft-com:office:word" xmlns:w="http://schemas.openxmlformats.org/wordprocessingml/2006/main" xmlns:w14="http://schemas.microsoft.com/office/word/2010/wordml" xmlns:w15="http://schemas.microsoft.com/office/word/2012/wordml" xmlns:w16se="http://schemas.microsoft.com/office/word/2015/wordml/symex" xmlns:wpg="http://schemas.microsoft.com/office/word/2010/wordprocessingGroup" xmlns:wpi="http://schemas.microsoft.com/office/word/2010/wordprocessingInk" xmlns:wne="http://schemas.microsoft.com/office/word/2006/wordml" xmlns:wps="http://schemas.microsoft.com/office/word/2010/wordprocessingShape" mc:Ignorable="w14 w15 w16se wp14">
   <w:abstractNum w:abstractNumId="0" w15:restartNumberingAfterBreak="0">
+    <w:nsid w:val="17542BFB"/>
+    <w:multiLevelType w:val="hybridMultilevel"/>
+    <w:tmpl w:val="F19235D2"/>
+    <w:lvl w:ilvl="0" w:tplc="0409000F">
+      <w:start w:val="1"/>
+      <w:numFmt w:val="decimal"/>
+      <w:lvlText w:val="%1."/>
+      <w:lvlJc w:val="left"/>
+      <w:pPr>
+        <w:ind w:left="1440" w:hanging="360"/>
+      </w:pPr>
+    </w:lvl>
+    <w:lvl w:ilvl="1" w:tplc="04090019" w:tentative="1">
+      <w:start w:val="1"/>
+      <w:numFmt w:val="lowerLetter"/>
+      <w:lvlText w:val="%2."/>
+      <w:lvlJc w:val="left"/>
+      <w:pPr>
+        <w:ind w:left="2160" w:hanging="360"/>
+      </w:pPr>
+    </w:lvl>
+    <w:lvl w:ilvl="2" w:tplc="0409001B" w:tentative="1">
+      <w:start w:val="1"/>
+      <w:numFmt w:val="lowerRoman"/>
+      <w:lvlText w:val="%3."/>
+      <w:lvlJc w:val="right"/>
+      <w:pPr>
+        <w:ind w:left="2880" w:hanging="180"/>
+      </w:pPr>
+    </w:lvl>
+    <w:lvl w:ilvl="3" w:tplc="0409000F" w:tentative="1">
+      <w:start w:val="1"/>
+      <w:numFmt w:val="decimal"/>
+      <w:lvlText w:val="%4."/>
+      <w:lvlJc w:val="left"/>
+      <w:pPr>
+        <w:ind w:left="3600" w:hanging="360"/>
+      </w:pPr>
+    </w:lvl>
+    <w:lvl w:ilvl="4" w:tplc="04090019" w:tentative="1">
+      <w:start w:val="1"/>
+      <w:numFmt w:val="lowerLetter"/>
+      <w:lvlText w:val="%5."/>
+      <w:lvlJc w:val="left"/>
+      <w:pPr>
+        <w:ind w:left="4320" w:hanging="360"/>
+      </w:pPr>
+    </w:lvl>
+    <w:lvl w:ilvl="5" w:tplc="0409001B" w:tentative="1">
+      <w:start w:val="1"/>
+      <w:numFmt w:val="lowerRoman"/>
+      <w:lvlText w:val="%6."/>
+      <w:lvlJc w:val="right"/>
+      <w:pPr>
+        <w:ind w:left="5040" w:hanging="180"/>
+      </w:pPr>
+    </w:lvl>
+    <w:lvl w:ilvl="6" w:tplc="0409000F" w:tentative="1">
+      <w:start w:val="1"/>
+      <w:numFmt w:val="decimal"/>
+      <w:lvlText w:val="%7."/>
+      <w:lvlJc w:val="left"/>
+      <w:pPr>
+        <w:ind w:left="5760" w:hanging="360"/>
+      </w:pPr>
+    </w:lvl>
+    <w:lvl w:ilvl="7" w:tplc="04090019" w:tentative="1">
+      <w:start w:val="1"/>
+      <w:numFmt w:val="lowerLetter"/>
+      <w:lvlText w:val="%8."/>
+      <w:lvlJc w:val="left"/>
+      <w:pPr>
+        <w:ind w:left="6480" w:hanging="360"/>
+      </w:pPr>
+    </w:lvl>
+    <w:lvl w:ilvl="8" w:tplc="0409001B" w:tentative="1">
+      <w:start w:val="1"/>
+      <w:numFmt w:val="lowerRoman"/>
+      <w:lvlText w:val="%9."/>
+      <w:lvlJc w:val="right"/>
+      <w:pPr>
+        <w:ind w:left="7200" w:hanging="180"/>
+      </w:pPr>
+    </w:lvl>
+  </w:abstractNum>
+  <w:abstractNum w:abstractNumId="1" w15:restartNumberingAfterBreak="0">
     <w:nsid w:val="4AEF7B97"/>
     <w:multiLevelType w:val="multilevel"/>
     <w:tmpl w:val="FA5ADDEE"/>
@@ -11069,7 +11244,120 @@
       </w:rPr>
     </w:lvl>
   </w:abstractNum>
-  <w:abstractNum w:abstractNumId="1" w15:restartNumberingAfterBreak="0">
+  <w:abstractNum w:abstractNumId="2" w15:restartNumberingAfterBreak="0">
+    <w:nsid w:val="6EA80278"/>
+    <w:multiLevelType w:val="hybridMultilevel"/>
+    <w:tmpl w:val="C2326BEA"/>
+    <w:lvl w:ilvl="0" w:tplc="04090009">
+      <w:start w:val="1"/>
+      <w:numFmt w:val="bullet"/>
+      <w:lvlText w:val=""/>
+      <w:lvlJc w:val="left"/>
+      <w:pPr>
+        <w:ind w:left="1440" w:hanging="360"/>
+      </w:pPr>
+      <w:rPr>
+        <w:rFonts w:ascii="Wingdings" w:hAnsi="Wingdings" w:hint="default"/>
+      </w:rPr>
+    </w:lvl>
+    <w:lvl w:ilvl="1" w:tplc="04090003" w:tentative="1">
+      <w:start w:val="1"/>
+      <w:numFmt w:val="bullet"/>
+      <w:lvlText w:val="o"/>
+      <w:lvlJc w:val="left"/>
+      <w:pPr>
+        <w:ind w:left="2160" w:hanging="360"/>
+      </w:pPr>
+      <w:rPr>
+        <w:rFonts w:ascii="Courier New" w:hAnsi="Courier New" w:cs="Courier New" w:hint="default"/>
+      </w:rPr>
+    </w:lvl>
+    <w:lvl w:ilvl="2" w:tplc="04090005" w:tentative="1">
+      <w:start w:val="1"/>
+      <w:numFmt w:val="bullet"/>
+      <w:lvlText w:val=""/>
+      <w:lvlJc w:val="left"/>
+      <w:pPr>
+        <w:ind w:left="2880" w:hanging="360"/>
+      </w:pPr>
+      <w:rPr>
+        <w:rFonts w:ascii="Wingdings" w:hAnsi="Wingdings" w:hint="default"/>
+      </w:rPr>
+    </w:lvl>
+    <w:lvl w:ilvl="3" w:tplc="04090001" w:tentative="1">
+      <w:start w:val="1"/>
+      <w:numFmt w:val="bullet"/>
+      <w:lvlText w:val=""/>
+      <w:lvlJc w:val="left"/>
+      <w:pPr>
+        <w:ind w:left="3600" w:hanging="360"/>
+      </w:pPr>
+      <w:rPr>
+        <w:rFonts w:ascii="Symbol" w:hAnsi="Symbol" w:hint="default"/>
+      </w:rPr>
+    </w:lvl>
+    <w:lvl w:ilvl="4" w:tplc="04090003" w:tentative="1">
+      <w:start w:val="1"/>
+      <w:numFmt w:val="bullet"/>
+      <w:lvlText w:val="o"/>
+      <w:lvlJc w:val="left"/>
+      <w:pPr>
+        <w:ind w:left="4320" w:hanging="360"/>
+      </w:pPr>
+      <w:rPr>
+        <w:rFonts w:ascii="Courier New" w:hAnsi="Courier New" w:cs="Courier New" w:hint="default"/>
+      </w:rPr>
+    </w:lvl>
+    <w:lvl w:ilvl="5" w:tplc="04090005" w:tentative="1">
+      <w:start w:val="1"/>
+      <w:numFmt w:val="bullet"/>
+      <w:lvlText w:val=""/>
+      <w:lvlJc w:val="left"/>
+      <w:pPr>
+        <w:ind w:left="5040" w:hanging="360"/>
+      </w:pPr>
+      <w:rPr>
+        <w:rFonts w:ascii="Wingdings" w:hAnsi="Wingdings" w:hint="default"/>
+      </w:rPr>
+    </w:lvl>
+    <w:lvl w:ilvl="6" w:tplc="04090001" w:tentative="1">
+      <w:start w:val="1"/>
+      <w:numFmt w:val="bullet"/>
+      <w:lvlText w:val=""/>
+      <w:lvlJc w:val="left"/>
+      <w:pPr>
+        <w:ind w:left="5760" w:hanging="360"/>
+      </w:pPr>
+      <w:rPr>
+        <w:rFonts w:ascii="Symbol" w:hAnsi="Symbol" w:hint="default"/>
+      </w:rPr>
+    </w:lvl>
+    <w:lvl w:ilvl="7" w:tplc="04090003" w:tentative="1">
+      <w:start w:val="1"/>
+      <w:numFmt w:val="bullet"/>
+      <w:lvlText w:val="o"/>
+      <w:lvlJc w:val="left"/>
+      <w:pPr>
+        <w:ind w:left="6480" w:hanging="360"/>
+      </w:pPr>
+      <w:rPr>
+        <w:rFonts w:ascii="Courier New" w:hAnsi="Courier New" w:cs="Courier New" w:hint="default"/>
+      </w:rPr>
+    </w:lvl>
+    <w:lvl w:ilvl="8" w:tplc="04090005" w:tentative="1">
+      <w:start w:val="1"/>
+      <w:numFmt w:val="bullet"/>
+      <w:lvlText w:val=""/>
+      <w:lvlJc w:val="left"/>
+      <w:pPr>
+        <w:ind w:left="7200" w:hanging="360"/>
+      </w:pPr>
+      <w:rPr>
+        <w:rFonts w:ascii="Wingdings" w:hAnsi="Wingdings" w:hint="default"/>
+      </w:rPr>
+    </w:lvl>
+  </w:abstractNum>
+  <w:abstractNum w:abstractNumId="3" w15:restartNumberingAfterBreak="0">
     <w:nsid w:val="73D878B7"/>
     <w:multiLevelType w:val="hybridMultilevel"/>
     <w:tmpl w:val="B85E9334"/>
@@ -11159,10 +11447,16 @@
     </w:lvl>
   </w:abstractNum>
   <w:num w:numId="1">
+    <w:abstractNumId w:val="3"/>
+  </w:num>
+  <w:num w:numId="2">
     <w:abstractNumId w:val="1"/>
   </w:num>
-  <w:num w:numId="2">
+  <w:num w:numId="3">
     <w:abstractNumId w:val="0"/>
+  </w:num>
+  <w:num w:numId="4">
+    <w:abstractNumId w:val="2"/>
   </w:num>
 </w:numbering>
 </file>
@@ -12119,7 +12413,7 @@
 </file>
 
 <file path=customXml/itemProps1.xml><?xml version="1.0" encoding="utf-8"?>
-<ds:datastoreItem xmlns:ds="http://schemas.openxmlformats.org/officeDocument/2006/customXml" ds:itemID="{579DC6FE-E3D2-4A8D-B8C1-6A2B1183782C}">
+<ds:datastoreItem xmlns:ds="http://schemas.openxmlformats.org/officeDocument/2006/customXml" ds:itemID="{54C5D87A-8ABC-461E-9602-09A7233FAEC5}">
   <ds:schemaRefs>
     <ds:schemaRef ds:uri="http://schemas.openxmlformats.org/officeDocument/2006/bibliography"/>
   </ds:schemaRefs>

--- a/Documentation/finaldoc.docx
+++ b/Documentation/finaldoc.docx
@@ -1,6 +1,6 @@
 
 <file path=word/document.xml><?xml version="1.0" encoding="utf-8"?>
-<w:document xmlns:wpc="http://schemas.microsoft.com/office/word/2010/wordprocessingCanvas" xmlns:cx="http://schemas.microsoft.com/office/drawing/2014/chartex" xmlns:cx1="http://schemas.microsoft.com/office/drawing/2015/9/8/chartex" xmlns:cx2="http://schemas.microsoft.com/office/drawing/2015/10/21/chartex" xmlns:cx3="http://schemas.microsoft.com/office/drawing/2016/5/9/chartex" xmlns:cx4="http://schemas.microsoft.com/office/drawing/2016/5/10/chartex" xmlns:cx5="http://schemas.microsoft.com/office/drawing/2016/5/11/chartex" xmlns:cx6="http://schemas.microsoft.com/office/drawing/2016/5/12/chartex" xmlns:cx7="http://schemas.microsoft.com/office/drawing/2016/5/13/chartex" xmlns:cx8="http://schemas.microsoft.com/office/drawing/2016/5/14/chartex" xmlns:mc="http://schemas.openxmlformats.org/markup-compatibility/2006" xmlns:o="urn:schemas-microsoft-com:office:office" xmlns:r="http://schemas.openxmlformats.org/officeDocument/2006/relationships" xmlns:m="http://schemas.openxmlformats.org/officeDocument/2006/math" xmlns:v="urn:schemas-microsoft-com:vml" xmlns:wp14="http://schemas.microsoft.com/office/word/2010/wordprocessingDrawing" xmlns:wp="http://schemas.openxmlformats.org/drawingml/2006/wordprocessingDrawing" xmlns:w10="urn:schemas-microsoft-com:office:word" xmlns:w="http://schemas.openxmlformats.org/wordprocessingml/2006/main" xmlns:w14="http://schemas.microsoft.com/office/word/2010/wordml" xmlns:w15="http://schemas.microsoft.com/office/word/2012/wordml" xmlns:w16se="http://schemas.microsoft.com/office/word/2015/wordml/symex" xmlns:wpg="http://schemas.microsoft.com/office/word/2010/wordprocessingGroup" xmlns:wpi="http://schemas.microsoft.com/office/word/2010/wordprocessingInk" xmlns:wne="http://schemas.microsoft.com/office/word/2006/wordml" xmlns:wps="http://schemas.microsoft.com/office/word/2010/wordprocessingShape" mc:Ignorable="w14 w15 w16se wp14">
+<w:document xmlns:wpc="http://schemas.microsoft.com/office/word/2010/wordprocessingCanvas" xmlns:mc="http://schemas.openxmlformats.org/markup-compatibility/2006" xmlns:o="urn:schemas-microsoft-com:office:office" xmlns:r="http://schemas.openxmlformats.org/officeDocument/2006/relationships" xmlns:m="http://schemas.openxmlformats.org/officeDocument/2006/math" xmlns:v="urn:schemas-microsoft-com:vml" xmlns:wp14="http://schemas.microsoft.com/office/word/2010/wordprocessingDrawing" xmlns:wp="http://schemas.openxmlformats.org/drawingml/2006/wordprocessingDrawing" xmlns:w10="urn:schemas-microsoft-com:office:word" xmlns:w="http://schemas.openxmlformats.org/wordprocessingml/2006/main" xmlns:w14="http://schemas.microsoft.com/office/word/2010/wordml" xmlns:w15="http://schemas.microsoft.com/office/word/2012/wordml" xmlns:wpg="http://schemas.microsoft.com/office/word/2010/wordprocessingGroup" xmlns:wpi="http://schemas.microsoft.com/office/word/2010/wordprocessingInk" xmlns:wne="http://schemas.microsoft.com/office/word/2006/wordml" xmlns:wps="http://schemas.microsoft.com/office/word/2010/wordprocessingShape" mc:Ignorable="w14 w15 wp14">
   <w:body>
     <w:p/>
     <w:p/>
@@ -20,7 +20,7 @@
       <w:pPr>
         <w:pStyle w:val="Heading1"/>
       </w:pPr>
-      <w:bookmarkStart w:id="0" w:name="_Toc480594217"/>
+      <w:bookmarkStart w:id="0" w:name="_Toc480758626"/>
       <w:r>
         <w:t>An encryption and decryption system for message communication</w:t>
       </w:r>
@@ -29,21 +29,21 @@
     <w:p/>
     <w:p/>
     <w:p>
-      <w:r>
+      <w:pPr>
+        <w:rPr>
+          <w:b/>
+        </w:rPr>
+      </w:pPr>
+      <w:r>
+        <w:rPr>
+          <w:b/>
+        </w:rPr>
         <w:t>ADEPT</w:t>
       </w:r>
     </w:p>
     <w:p>
       <w:r>
-        <w:t xml:space="preserve">Amani </w:t>
-      </w:r>
-      <w:proofErr w:type="spellStart"/>
-      <w:r>
-        <w:t>Konduru</w:t>
-      </w:r>
-      <w:proofErr w:type="spellEnd"/>
-      <w:r>
-        <w:t xml:space="preserve"> </w:t>
+        <w:t xml:space="preserve">Amani Konduru </w:t>
       </w:r>
     </w:p>
     <w:p>
@@ -58,13 +58,8 @@
     </w:p>
     <w:p>
       <w:r>
-        <w:t xml:space="preserve">Paul David </w:t>
-      </w:r>
-      <w:proofErr w:type="spellStart"/>
-      <w:r>
-        <w:t>Utesch</w:t>
-      </w:r>
-      <w:proofErr w:type="spellEnd"/>
+        <w:t>Paul David Utesch</w:t>
+      </w:r>
     </w:p>
     <w:p>
       <w:r>
@@ -75,7 +70,10 @@
     <w:p/>
     <w:p>
       <w:r>
-        <w:t>3/7/2017</w:t>
+        <w:t>4/18</w:t>
+      </w:r>
+      <w:r>
+        <w:t>/2017</w:t>
       </w:r>
     </w:p>
     <w:p>
@@ -90,23 +88,11 @@
     <w:p/>
     <w:p/>
     <w:p/>
-    <w:p>
-      <w:r>
-        <w:lastRenderedPageBreak/>
-        <w:t>Table of Contents</w:t>
-      </w:r>
-    </w:p>
     <w:p/>
     <w:p/>
     <w:sdt>
       <w:sdtPr>
-        <w:rPr>
-          <w:rFonts w:asciiTheme="minorHAnsi" w:eastAsiaTheme="minorHAnsi" w:hAnsiTheme="minorHAnsi" w:cstheme="minorBidi"/>
-          <w:color w:val="auto"/>
-          <w:sz w:val="22"/>
-          <w:szCs w:val="22"/>
-        </w:rPr>
-        <w:id w:val="698902299"/>
+        <w:id w:val="6257512"/>
         <w:docPartObj>
           <w:docPartGallery w:val="Table of Contents"/>
           <w:docPartUnique/>
@@ -115,6 +101,7 @@
       <w:sdtEndPr>
         <w:rPr>
           <w:rFonts w:ascii="Times New Roman" w:eastAsia="Times New Roman" w:hAnsi="Times New Roman" w:cs="Times New Roman"/>
+          <w:b/>
           <w:noProof/>
           <w:color w:val="000000"/>
           <w:sz w:val="24"/>
@@ -127,15 +114,23 @@
             <w:pStyle w:val="TOCHeading"/>
           </w:pPr>
           <w:r>
-            <w:t>Table of Contents</w:t>
+            <w:t>Contents</w:t>
           </w:r>
         </w:p>
         <w:p>
           <w:pPr>
             <w:pStyle w:val="TOC1"/>
+            <w:tabs>
+              <w:tab w:val="right" w:leader="dot" w:pos="9350"/>
+            </w:tabs>
             <w:rPr>
-              <w:rFonts w:eastAsiaTheme="minorEastAsia"/>
+              <w:rFonts w:asciiTheme="minorHAnsi" w:eastAsiaTheme="minorEastAsia" w:hAnsiTheme="minorHAnsi" w:cstheme="minorBidi"/>
+              <w:bCs w:val="0"/>
               <w:noProof/>
+              <w:color w:val="auto"/>
+              <w:sz w:val="22"/>
+              <w:szCs w:val="22"/>
+              <w:shd w:val="clear" w:color="auto" w:fill="auto"/>
             </w:rPr>
           </w:pPr>
           <w:r>
@@ -147,12 +142,51 @@
           <w:r>
             <w:fldChar w:fldCharType="separate"/>
           </w:r>
-          <w:hyperlink w:anchor="_Toc480594217" w:history="1">
-            <w:r>
-              <w:rPr>
-                <w:color w:val="595959" w:themeColor="text1" w:themeTint="A6"/>
-              </w:rPr>
-              <w:t>A secure mail server and client pair</w:t>
+          <w:hyperlink w:anchor="_Toc480758626" w:history="1"/>
+        </w:p>
+        <w:p>
+          <w:pPr>
+            <w:pStyle w:val="TOC1"/>
+            <w:tabs>
+              <w:tab w:val="left" w:pos="1100"/>
+              <w:tab w:val="right" w:leader="dot" w:pos="9350"/>
+            </w:tabs>
+            <w:rPr>
+              <w:rFonts w:asciiTheme="minorHAnsi" w:eastAsiaTheme="minorEastAsia" w:hAnsiTheme="minorHAnsi" w:cstheme="minorBidi"/>
+              <w:bCs w:val="0"/>
+              <w:noProof/>
+              <w:color w:val="auto"/>
+              <w:sz w:val="22"/>
+              <w:szCs w:val="22"/>
+              <w:shd w:val="clear" w:color="auto" w:fill="auto"/>
+            </w:rPr>
+          </w:pPr>
+          <w:hyperlink w:anchor="_Toc480758627" w:history="1">
+            <w:r>
+              <w:rPr>
+                <w:rStyle w:val="Hyperlink"/>
+                <w:noProof/>
+              </w:rPr>
+              <w:t>I.</w:t>
+            </w:r>
+            <w:r>
+              <w:rPr>
+                <w:rFonts w:asciiTheme="minorHAnsi" w:eastAsiaTheme="minorEastAsia" w:hAnsiTheme="minorHAnsi" w:cstheme="minorBidi"/>
+                <w:bCs w:val="0"/>
+                <w:noProof/>
+                <w:color w:val="auto"/>
+                <w:sz w:val="22"/>
+                <w:szCs w:val="22"/>
+                <w:shd w:val="clear" w:color="auto" w:fill="auto"/>
+              </w:rPr>
+              <w:tab/>
+            </w:r>
+            <w:r>
+              <w:rPr>
+                <w:rStyle w:val="Hyperlink"/>
+                <w:noProof/>
+              </w:rPr>
+              <w:t>Introduction</w:t>
             </w:r>
             <w:r>
               <w:rPr>
@@ -173,7 +207,7 @@
                 <w:noProof/>
                 <w:webHidden/>
               </w:rPr>
-              <w:instrText xml:space="preserve"> PAGEREF _Toc480594217 \h </w:instrText>
+              <w:instrText xml:space="preserve"> PAGEREF _Toc480758627 \h </w:instrText>
             </w:r>
             <w:r>
               <w:rPr>
@@ -193,7 +227,7 @@
                 <w:noProof/>
                 <w:webHidden/>
               </w:rPr>
-              <w:t>1</w:t>
+              <w:t>2</w:t>
             </w:r>
             <w:r>
               <w:rPr>
@@ -207,33 +241,46 @@
         <w:p>
           <w:pPr>
             <w:pStyle w:val="TOC1"/>
+            <w:tabs>
+              <w:tab w:val="left" w:pos="1320"/>
+              <w:tab w:val="right" w:leader="dot" w:pos="9350"/>
+            </w:tabs>
             <w:rPr>
-              <w:rFonts w:eastAsiaTheme="minorEastAsia"/>
+              <w:rFonts w:asciiTheme="minorHAnsi" w:eastAsiaTheme="minorEastAsia" w:hAnsiTheme="minorHAnsi" w:cstheme="minorBidi"/>
+              <w:bCs w:val="0"/>
               <w:noProof/>
+              <w:color w:val="auto"/>
+              <w:sz w:val="22"/>
+              <w:szCs w:val="22"/>
+              <w:shd w:val="clear" w:color="auto" w:fill="auto"/>
             </w:rPr>
           </w:pPr>
-          <w:hyperlink w:anchor="_Toc480594218" w:history="1">
+          <w:hyperlink w:anchor="_Toc480758628" w:history="1">
             <w:r>
               <w:rPr>
                 <w:rStyle w:val="Hyperlink"/>
                 <w:noProof/>
               </w:rPr>
-              <w:t>I.</w:t>
-            </w:r>
-            <w:r>
-              <w:rPr>
-                <w:rFonts w:eastAsiaTheme="minorEastAsia"/>
+              <w:t>II.</w:t>
+            </w:r>
+            <w:r>
+              <w:rPr>
+                <w:rFonts w:asciiTheme="minorHAnsi" w:eastAsiaTheme="minorEastAsia" w:hAnsiTheme="minorHAnsi" w:cstheme="minorBidi"/>
+                <w:bCs w:val="0"/>
                 <w:noProof/>
+                <w:color w:val="auto"/>
+                <w:sz w:val="22"/>
+                <w:szCs w:val="22"/>
+                <w:shd w:val="clear" w:color="auto" w:fill="auto"/>
               </w:rPr>
               <w:tab/>
-              <w:t xml:space="preserve">    </w:t>
             </w:r>
             <w:r>
               <w:rPr>
                 <w:rStyle w:val="Hyperlink"/>
                 <w:noProof/>
               </w:rPr>
-              <w:t>Introduction</w:t>
+              <w:t>Requirements Traceability Matrix (RTM)</w:t>
             </w:r>
             <w:r>
               <w:rPr>
@@ -254,7 +301,7 @@
                 <w:noProof/>
                 <w:webHidden/>
               </w:rPr>
-              <w:instrText xml:space="preserve"> PAGEREF _Toc480594218 \h </w:instrText>
+              <w:instrText xml:space="preserve"> PAGEREF _Toc480758628 \h </w:instrText>
             </w:r>
             <w:r>
               <w:rPr>
@@ -274,7 +321,7 @@
                 <w:noProof/>
                 <w:webHidden/>
               </w:rPr>
-              <w:t>3</w:t>
+              <w:t>4</w:t>
             </w:r>
             <w:r>
               <w:rPr>
@@ -288,33 +335,46 @@
         <w:p>
           <w:pPr>
             <w:pStyle w:val="TOC1"/>
+            <w:tabs>
+              <w:tab w:val="left" w:pos="1320"/>
+              <w:tab w:val="right" w:leader="dot" w:pos="9350"/>
+            </w:tabs>
             <w:rPr>
-              <w:rFonts w:eastAsiaTheme="minorEastAsia"/>
+              <w:rFonts w:asciiTheme="minorHAnsi" w:eastAsiaTheme="minorEastAsia" w:hAnsiTheme="minorHAnsi" w:cstheme="minorBidi"/>
+              <w:bCs w:val="0"/>
               <w:noProof/>
+              <w:color w:val="auto"/>
+              <w:sz w:val="22"/>
+              <w:szCs w:val="22"/>
+              <w:shd w:val="clear" w:color="auto" w:fill="auto"/>
             </w:rPr>
           </w:pPr>
-          <w:hyperlink w:anchor="_Toc480594219" w:history="1">
+          <w:hyperlink w:anchor="_Toc480758629" w:history="1">
             <w:r>
               <w:rPr>
                 <w:rStyle w:val="Hyperlink"/>
                 <w:noProof/>
               </w:rPr>
-              <w:t>II.</w:t>
-            </w:r>
-            <w:r>
-              <w:rPr>
-                <w:rFonts w:eastAsiaTheme="minorEastAsia"/>
+              <w:t>III.</w:t>
+            </w:r>
+            <w:r>
+              <w:rPr>
+                <w:rFonts w:asciiTheme="minorHAnsi" w:eastAsiaTheme="minorEastAsia" w:hAnsiTheme="minorHAnsi" w:cstheme="minorBidi"/>
+                <w:bCs w:val="0"/>
                 <w:noProof/>
+                <w:color w:val="auto"/>
+                <w:sz w:val="22"/>
+                <w:szCs w:val="22"/>
+                <w:shd w:val="clear" w:color="auto" w:fill="auto"/>
               </w:rPr>
               <w:tab/>
-              <w:t xml:space="preserve">    </w:t>
             </w:r>
             <w:r>
               <w:rPr>
                 <w:rStyle w:val="Hyperlink"/>
                 <w:noProof/>
               </w:rPr>
-              <w:t>Requirements Traceability Matrix (RTM)</w:t>
+              <w:t>Use Case, Sequence  and Interaction diagrams</w:t>
             </w:r>
             <w:r>
               <w:rPr>
@@ -335,7 +395,7 @@
                 <w:noProof/>
                 <w:webHidden/>
               </w:rPr>
-              <w:instrText xml:space="preserve"> PAGEREF _Toc480594219 \h </w:instrText>
+              <w:instrText xml:space="preserve"> PAGEREF _Toc480758629 \h </w:instrText>
             </w:r>
             <w:r>
               <w:rPr>
@@ -355,7 +415,7 @@
                 <w:noProof/>
                 <w:webHidden/>
               </w:rPr>
-              <w:t>4</w:t>
+              <w:t>5</w:t>
             </w:r>
             <w:r>
               <w:rPr>
@@ -369,23 +429,37 @@
         <w:p>
           <w:pPr>
             <w:pStyle w:val="TOC1"/>
+            <w:tabs>
+              <w:tab w:val="left" w:pos="1320"/>
+              <w:tab w:val="right" w:leader="dot" w:pos="9350"/>
+            </w:tabs>
             <w:rPr>
-              <w:rFonts w:eastAsiaTheme="minorEastAsia"/>
+              <w:rFonts w:asciiTheme="minorHAnsi" w:eastAsiaTheme="minorEastAsia" w:hAnsiTheme="minorHAnsi" w:cstheme="minorBidi"/>
+              <w:bCs w:val="0"/>
               <w:noProof/>
+              <w:color w:val="auto"/>
+              <w:sz w:val="22"/>
+              <w:szCs w:val="22"/>
+              <w:shd w:val="clear" w:color="auto" w:fill="auto"/>
             </w:rPr>
           </w:pPr>
-          <w:hyperlink w:anchor="_Toc480594220" w:history="1">
+          <w:hyperlink w:anchor="_Toc480758630" w:history="1">
             <w:r>
               <w:rPr>
                 <w:rStyle w:val="Hyperlink"/>
                 <w:noProof/>
               </w:rPr>
-              <w:t>III.</w:t>
-            </w:r>
-            <w:r>
-              <w:rPr>
-                <w:rFonts w:eastAsiaTheme="minorEastAsia"/>
+              <w:t>IV.</w:t>
+            </w:r>
+            <w:r>
+              <w:rPr>
+                <w:rFonts w:asciiTheme="minorHAnsi" w:eastAsiaTheme="minorEastAsia" w:hAnsiTheme="minorHAnsi" w:cstheme="minorBidi"/>
+                <w:bCs w:val="0"/>
                 <w:noProof/>
+                <w:color w:val="auto"/>
+                <w:sz w:val="22"/>
+                <w:szCs w:val="22"/>
+                <w:shd w:val="clear" w:color="auto" w:fill="auto"/>
               </w:rPr>
               <w:tab/>
             </w:r>
@@ -394,7 +468,7 @@
                 <w:rStyle w:val="Hyperlink"/>
                 <w:noProof/>
               </w:rPr>
-              <w:t>Use Case, Sequence  and Interaction diagrams</w:t>
+              <w:t>Object Design</w:t>
             </w:r>
             <w:r>
               <w:rPr>
@@ -415,7 +489,7 @@
                 <w:noProof/>
                 <w:webHidden/>
               </w:rPr>
-              <w:instrText xml:space="preserve"> PAGEREF _Toc480594220 \h </w:instrText>
+              <w:instrText xml:space="preserve"> PAGEREF _Toc480758630 \h </w:instrText>
             </w:r>
             <w:r>
               <w:rPr>
@@ -435,7 +509,7 @@
                 <w:noProof/>
                 <w:webHidden/>
               </w:rPr>
-              <w:t>6</w:t>
+              <w:t>5</w:t>
             </w:r>
             <w:r>
               <w:rPr>
@@ -449,23 +523,37 @@
         <w:p>
           <w:pPr>
             <w:pStyle w:val="TOC1"/>
+            <w:tabs>
+              <w:tab w:val="left" w:pos="1320"/>
+              <w:tab w:val="right" w:leader="dot" w:pos="9350"/>
+            </w:tabs>
             <w:rPr>
-              <w:rFonts w:eastAsiaTheme="minorEastAsia"/>
+              <w:rFonts w:asciiTheme="minorHAnsi" w:eastAsiaTheme="minorEastAsia" w:hAnsiTheme="minorHAnsi" w:cstheme="minorBidi"/>
+              <w:bCs w:val="0"/>
               <w:noProof/>
+              <w:color w:val="auto"/>
+              <w:sz w:val="22"/>
+              <w:szCs w:val="22"/>
+              <w:shd w:val="clear" w:color="auto" w:fill="auto"/>
             </w:rPr>
           </w:pPr>
-          <w:hyperlink w:anchor="_Toc480594221" w:history="1">
+          <w:hyperlink w:anchor="_Toc480758631" w:history="1">
             <w:r>
               <w:rPr>
                 <w:rStyle w:val="Hyperlink"/>
                 <w:noProof/>
               </w:rPr>
-              <w:t>IV.</w:t>
-            </w:r>
-            <w:r>
-              <w:rPr>
-                <w:rFonts w:eastAsiaTheme="minorEastAsia"/>
+              <w:t>V.</w:t>
+            </w:r>
+            <w:r>
+              <w:rPr>
+                <w:rFonts w:asciiTheme="minorHAnsi" w:eastAsiaTheme="minorEastAsia" w:hAnsiTheme="minorHAnsi" w:cstheme="minorBidi"/>
+                <w:bCs w:val="0"/>
                 <w:noProof/>
+                <w:color w:val="auto"/>
+                <w:sz w:val="22"/>
+                <w:szCs w:val="22"/>
+                <w:shd w:val="clear" w:color="auto" w:fill="auto"/>
               </w:rPr>
               <w:tab/>
             </w:r>
@@ -474,7 +562,7 @@
                 <w:rStyle w:val="Hyperlink"/>
                 <w:noProof/>
               </w:rPr>
-              <w:t>Object Design</w:t>
+              <w:t>Test Cases (document)</w:t>
             </w:r>
             <w:r>
               <w:rPr>
@@ -495,7 +583,7 @@
                 <w:noProof/>
                 <w:webHidden/>
               </w:rPr>
-              <w:instrText xml:space="preserve"> PAGEREF _Toc480594221 \h </w:instrText>
+              <w:instrText xml:space="preserve"> PAGEREF _Toc480758631 \h </w:instrText>
             </w:r>
             <w:r>
               <w:rPr>
@@ -529,33 +617,46 @@
         <w:p>
           <w:pPr>
             <w:pStyle w:val="TOC1"/>
+            <w:tabs>
+              <w:tab w:val="left" w:pos="1320"/>
+              <w:tab w:val="right" w:leader="dot" w:pos="9350"/>
+            </w:tabs>
             <w:rPr>
-              <w:rFonts w:eastAsiaTheme="minorEastAsia"/>
+              <w:rFonts w:asciiTheme="minorHAnsi" w:eastAsiaTheme="minorEastAsia" w:hAnsiTheme="minorHAnsi" w:cstheme="minorBidi"/>
+              <w:bCs w:val="0"/>
               <w:noProof/>
+              <w:color w:val="auto"/>
+              <w:sz w:val="22"/>
+              <w:szCs w:val="22"/>
+              <w:shd w:val="clear" w:color="auto" w:fill="auto"/>
             </w:rPr>
           </w:pPr>
-          <w:hyperlink w:anchor="_Toc480594222" w:history="1">
+          <w:hyperlink w:anchor="_Toc480758632" w:history="1">
             <w:r>
               <w:rPr>
                 <w:rStyle w:val="Hyperlink"/>
                 <w:noProof/>
               </w:rPr>
-              <w:t>V.</w:t>
-            </w:r>
-            <w:r>
-              <w:rPr>
-                <w:rFonts w:eastAsiaTheme="minorEastAsia"/>
+              <w:t>VI.</w:t>
+            </w:r>
+            <w:r>
+              <w:rPr>
+                <w:rFonts w:asciiTheme="minorHAnsi" w:eastAsiaTheme="minorEastAsia" w:hAnsiTheme="minorHAnsi" w:cstheme="minorBidi"/>
+                <w:bCs w:val="0"/>
                 <w:noProof/>
+                <w:color w:val="auto"/>
+                <w:sz w:val="22"/>
+                <w:szCs w:val="22"/>
+                <w:shd w:val="clear" w:color="auto" w:fill="auto"/>
               </w:rPr>
               <w:tab/>
-              <w:t xml:space="preserve">    </w:t>
             </w:r>
             <w:r>
               <w:rPr>
                 <w:rStyle w:val="Hyperlink"/>
                 <w:noProof/>
               </w:rPr>
-              <w:t>Test Cases (document)</w:t>
+              <w:t>Rationale (for the entire project)</w:t>
             </w:r>
             <w:r>
               <w:rPr>
@@ -576,7 +677,7 @@
                 <w:noProof/>
                 <w:webHidden/>
               </w:rPr>
-              <w:instrText xml:space="preserve"> PAGEREF _Toc480594222 \h </w:instrText>
+              <w:instrText xml:space="preserve"> PAGEREF _Toc480758632 \h </w:instrText>
             </w:r>
             <w:r>
               <w:rPr>
@@ -596,7 +697,7 @@
                 <w:noProof/>
                 <w:webHidden/>
               </w:rPr>
-              <w:t>6</w:t>
+              <w:t>13</w:t>
             </w:r>
             <w:r>
               <w:rPr>
@@ -610,23 +711,37 @@
         <w:p>
           <w:pPr>
             <w:pStyle w:val="TOC1"/>
+            <w:tabs>
+              <w:tab w:val="left" w:pos="1540"/>
+              <w:tab w:val="right" w:leader="dot" w:pos="9350"/>
+            </w:tabs>
             <w:rPr>
-              <w:rFonts w:eastAsiaTheme="minorEastAsia"/>
+              <w:rFonts w:asciiTheme="minorHAnsi" w:eastAsiaTheme="minorEastAsia" w:hAnsiTheme="minorHAnsi" w:cstheme="minorBidi"/>
+              <w:bCs w:val="0"/>
               <w:noProof/>
+              <w:color w:val="auto"/>
+              <w:sz w:val="22"/>
+              <w:szCs w:val="22"/>
+              <w:shd w:val="clear" w:color="auto" w:fill="auto"/>
             </w:rPr>
           </w:pPr>
-          <w:hyperlink w:anchor="_Toc480594223" w:history="1">
+          <w:hyperlink w:anchor="_Toc480758633" w:history="1">
             <w:r>
               <w:rPr>
                 <w:rStyle w:val="Hyperlink"/>
                 <w:noProof/>
               </w:rPr>
-              <w:t>VI.</w:t>
-            </w:r>
-            <w:r>
-              <w:rPr>
-                <w:rFonts w:eastAsiaTheme="minorEastAsia"/>
+              <w:t>VII.</w:t>
+            </w:r>
+            <w:r>
+              <w:rPr>
+                <w:rFonts w:asciiTheme="minorHAnsi" w:eastAsiaTheme="minorEastAsia" w:hAnsiTheme="minorHAnsi" w:cstheme="minorBidi"/>
+                <w:bCs w:val="0"/>
                 <w:noProof/>
+                <w:color w:val="auto"/>
+                <w:sz w:val="22"/>
+                <w:szCs w:val="22"/>
+                <w:shd w:val="clear" w:color="auto" w:fill="auto"/>
               </w:rPr>
               <w:tab/>
             </w:r>
@@ -635,7 +750,7 @@
                 <w:rStyle w:val="Hyperlink"/>
                 <w:noProof/>
               </w:rPr>
-              <w:t>Rational (for the entire project)</w:t>
+              <w:t>Fictional Point Cost Analysis and COCOMO (with comparison and conclusions)</w:t>
             </w:r>
             <w:r>
               <w:rPr>
@@ -656,7 +771,7 @@
                 <w:noProof/>
                 <w:webHidden/>
               </w:rPr>
-              <w:instrText xml:space="preserve"> PAGEREF _Toc480594223 \h </w:instrText>
+              <w:instrText xml:space="preserve"> PAGEREF _Toc480758633 \h </w:instrText>
             </w:r>
             <w:r>
               <w:rPr>
@@ -676,7 +791,7 @@
                 <w:noProof/>
                 <w:webHidden/>
               </w:rPr>
-              <w:t>7</w:t>
+              <w:t>14</w:t>
             </w:r>
             <w:r>
               <w:rPr>
@@ -690,23 +805,37 @@
         <w:p>
           <w:pPr>
             <w:pStyle w:val="TOC1"/>
+            <w:tabs>
+              <w:tab w:val="left" w:pos="1540"/>
+              <w:tab w:val="right" w:leader="dot" w:pos="9350"/>
+            </w:tabs>
             <w:rPr>
-              <w:rFonts w:eastAsiaTheme="minorEastAsia"/>
+              <w:rFonts w:asciiTheme="minorHAnsi" w:eastAsiaTheme="minorEastAsia" w:hAnsiTheme="minorHAnsi" w:cstheme="minorBidi"/>
+              <w:bCs w:val="0"/>
               <w:noProof/>
+              <w:color w:val="auto"/>
+              <w:sz w:val="22"/>
+              <w:szCs w:val="22"/>
+              <w:shd w:val="clear" w:color="auto" w:fill="auto"/>
             </w:rPr>
           </w:pPr>
-          <w:hyperlink w:anchor="_Toc480594224" w:history="1">
+          <w:hyperlink w:anchor="_Toc480758634" w:history="1">
             <w:r>
               <w:rPr>
                 <w:rStyle w:val="Hyperlink"/>
                 <w:noProof/>
               </w:rPr>
-              <w:t>VII.</w:t>
-            </w:r>
-            <w:r>
-              <w:rPr>
-                <w:rFonts w:eastAsiaTheme="minorEastAsia"/>
+              <w:t>VIII.</w:t>
+            </w:r>
+            <w:r>
+              <w:rPr>
+                <w:rFonts w:asciiTheme="minorHAnsi" w:eastAsiaTheme="minorEastAsia" w:hAnsiTheme="minorHAnsi" w:cstheme="minorBidi"/>
+                <w:bCs w:val="0"/>
                 <w:noProof/>
+                <w:color w:val="auto"/>
+                <w:sz w:val="22"/>
+                <w:szCs w:val="22"/>
+                <w:shd w:val="clear" w:color="auto" w:fill="auto"/>
               </w:rPr>
               <w:tab/>
             </w:r>
@@ -715,7 +844,7 @@
                 <w:rStyle w:val="Hyperlink"/>
                 <w:noProof/>
               </w:rPr>
-              <w:t>Fictional Point Cost Analysis and COCOMO (with comparison and conclusions)</w:t>
+              <w:t>Project Legacy</w:t>
             </w:r>
             <w:r>
               <w:rPr>
@@ -736,7 +865,7 @@
                 <w:noProof/>
                 <w:webHidden/>
               </w:rPr>
-              <w:instrText xml:space="preserve"> PAGEREF _Toc480594224 \h </w:instrText>
+              <w:instrText xml:space="preserve"> PAGEREF _Toc480758634 \h </w:instrText>
             </w:r>
             <w:r>
               <w:rPr>
@@ -756,7 +885,7 @@
                 <w:noProof/>
                 <w:webHidden/>
               </w:rPr>
-              <w:t>8</w:t>
+              <w:t>14</w:t>
             </w:r>
             <w:r>
               <w:rPr>
@@ -770,23 +899,37 @@
         <w:p>
           <w:pPr>
             <w:pStyle w:val="TOC1"/>
+            <w:tabs>
+              <w:tab w:val="left" w:pos="1320"/>
+              <w:tab w:val="right" w:leader="dot" w:pos="9350"/>
+            </w:tabs>
             <w:rPr>
-              <w:rFonts w:eastAsiaTheme="minorEastAsia"/>
+              <w:rFonts w:asciiTheme="minorHAnsi" w:eastAsiaTheme="minorEastAsia" w:hAnsiTheme="minorHAnsi" w:cstheme="minorBidi"/>
+              <w:bCs w:val="0"/>
               <w:noProof/>
+              <w:color w:val="auto"/>
+              <w:sz w:val="22"/>
+              <w:szCs w:val="22"/>
+              <w:shd w:val="clear" w:color="auto" w:fill="auto"/>
             </w:rPr>
           </w:pPr>
-          <w:hyperlink w:anchor="_Toc480594225" w:history="1">
+          <w:hyperlink w:anchor="_Toc480758635" w:history="1">
             <w:r>
               <w:rPr>
                 <w:rStyle w:val="Hyperlink"/>
                 <w:noProof/>
               </w:rPr>
-              <w:t>VIII.</w:t>
-            </w:r>
-            <w:r>
-              <w:rPr>
-                <w:rFonts w:eastAsiaTheme="minorEastAsia"/>
+              <w:t>IX.</w:t>
+            </w:r>
+            <w:r>
+              <w:rPr>
+                <w:rFonts w:asciiTheme="minorHAnsi" w:eastAsiaTheme="minorEastAsia" w:hAnsiTheme="minorHAnsi" w:cstheme="minorBidi"/>
+                <w:bCs w:val="0"/>
                 <w:noProof/>
+                <w:color w:val="auto"/>
+                <w:sz w:val="22"/>
+                <w:szCs w:val="22"/>
+                <w:shd w:val="clear" w:color="auto" w:fill="auto"/>
               </w:rPr>
               <w:tab/>
             </w:r>
@@ -795,7 +938,7 @@
                 <w:rStyle w:val="Hyperlink"/>
                 <w:noProof/>
               </w:rPr>
-              <w:t>Project Legacy</w:t>
+              <w:t>WSD</w:t>
             </w:r>
             <w:r>
               <w:rPr>
@@ -816,7 +959,7 @@
                 <w:noProof/>
                 <w:webHidden/>
               </w:rPr>
-              <w:instrText xml:space="preserve"> PAGEREF _Toc480594225 \h </w:instrText>
+              <w:instrText xml:space="preserve"> PAGEREF _Toc480758635 \h </w:instrText>
             </w:r>
             <w:r>
               <w:rPr>
@@ -836,7 +979,7 @@
                 <w:noProof/>
                 <w:webHidden/>
               </w:rPr>
-              <w:t>8</w:t>
+              <w:t>14</w:t>
             </w:r>
             <w:r>
               <w:rPr>
@@ -850,23 +993,37 @@
         <w:p>
           <w:pPr>
             <w:pStyle w:val="TOC1"/>
+            <w:tabs>
+              <w:tab w:val="left" w:pos="1320"/>
+              <w:tab w:val="right" w:leader="dot" w:pos="9350"/>
+            </w:tabs>
             <w:rPr>
-              <w:rFonts w:eastAsiaTheme="minorEastAsia"/>
+              <w:rFonts w:asciiTheme="minorHAnsi" w:eastAsiaTheme="minorEastAsia" w:hAnsiTheme="minorHAnsi" w:cstheme="minorBidi"/>
+              <w:bCs w:val="0"/>
               <w:noProof/>
+              <w:color w:val="auto"/>
+              <w:sz w:val="22"/>
+              <w:szCs w:val="22"/>
+              <w:shd w:val="clear" w:color="auto" w:fill="auto"/>
             </w:rPr>
           </w:pPr>
-          <w:hyperlink w:anchor="_Toc480594226" w:history="1">
+          <w:hyperlink w:anchor="_Toc480758636" w:history="1">
             <w:r>
               <w:rPr>
                 <w:rStyle w:val="Hyperlink"/>
                 <w:noProof/>
               </w:rPr>
-              <w:t>IX.</w:t>
-            </w:r>
-            <w:r>
-              <w:rPr>
-                <w:rFonts w:eastAsiaTheme="minorEastAsia"/>
+              <w:t>X.</w:t>
+            </w:r>
+            <w:r>
+              <w:rPr>
+                <w:rFonts w:asciiTheme="minorHAnsi" w:eastAsiaTheme="minorEastAsia" w:hAnsiTheme="minorHAnsi" w:cstheme="minorBidi"/>
+                <w:bCs w:val="0"/>
                 <w:noProof/>
+                <w:color w:val="auto"/>
+                <w:sz w:val="22"/>
+                <w:szCs w:val="22"/>
+                <w:shd w:val="clear" w:color="auto" w:fill="auto"/>
               </w:rPr>
               <w:tab/>
             </w:r>
@@ -875,7 +1032,7 @@
                 <w:rStyle w:val="Hyperlink"/>
                 <w:noProof/>
               </w:rPr>
-              <w:t>WSD</w:t>
+              <w:t>Gantt Chart</w:t>
             </w:r>
             <w:r>
               <w:rPr>
@@ -896,7 +1053,7 @@
                 <w:noProof/>
                 <w:webHidden/>
               </w:rPr>
-              <w:instrText xml:space="preserve"> PAGEREF _Toc480594226 \h </w:instrText>
+              <w:instrText xml:space="preserve"> PAGEREF _Toc480758636 \h </w:instrText>
             </w:r>
             <w:r>
               <w:rPr>
@@ -916,7 +1073,7 @@
                 <w:noProof/>
                 <w:webHidden/>
               </w:rPr>
-              <w:t>8</w:t>
+              <w:t>15</w:t>
             </w:r>
             <w:r>
               <w:rPr>
@@ -930,33 +1087,46 @@
         <w:p>
           <w:pPr>
             <w:pStyle w:val="TOC1"/>
+            <w:tabs>
+              <w:tab w:val="left" w:pos="1320"/>
+              <w:tab w:val="right" w:leader="dot" w:pos="9350"/>
+            </w:tabs>
             <w:rPr>
-              <w:rFonts w:eastAsiaTheme="minorEastAsia"/>
+              <w:rFonts w:asciiTheme="minorHAnsi" w:eastAsiaTheme="minorEastAsia" w:hAnsiTheme="minorHAnsi" w:cstheme="minorBidi"/>
+              <w:bCs w:val="0"/>
               <w:noProof/>
+              <w:color w:val="auto"/>
+              <w:sz w:val="22"/>
+              <w:szCs w:val="22"/>
+              <w:shd w:val="clear" w:color="auto" w:fill="auto"/>
             </w:rPr>
           </w:pPr>
-          <w:hyperlink w:anchor="_Toc480594227" w:history="1">
+          <w:hyperlink w:anchor="_Toc480758637" w:history="1">
             <w:r>
               <w:rPr>
                 <w:rStyle w:val="Hyperlink"/>
                 <w:noProof/>
               </w:rPr>
-              <w:t>X.</w:t>
-            </w:r>
-            <w:r>
-              <w:rPr>
-                <w:rFonts w:eastAsiaTheme="minorEastAsia"/>
+              <w:t>XI.</w:t>
+            </w:r>
+            <w:r>
+              <w:rPr>
+                <w:rFonts w:asciiTheme="minorHAnsi" w:eastAsiaTheme="minorEastAsia" w:hAnsiTheme="minorHAnsi" w:cstheme="minorBidi"/>
+                <w:bCs w:val="0"/>
                 <w:noProof/>
+                <w:color w:val="auto"/>
+                <w:sz w:val="22"/>
+                <w:szCs w:val="22"/>
+                <w:shd w:val="clear" w:color="auto" w:fill="auto"/>
               </w:rPr>
               <w:tab/>
-              <w:t xml:space="preserve">     </w:t>
             </w:r>
             <w:r>
               <w:rPr>
                 <w:rStyle w:val="Hyperlink"/>
                 <w:noProof/>
               </w:rPr>
-              <w:t>Gantt Chart</w:t>
+              <w:t>Dictionary</w:t>
             </w:r>
             <w:r>
               <w:rPr>
@@ -977,7 +1147,7 @@
                 <w:noProof/>
                 <w:webHidden/>
               </w:rPr>
-              <w:instrText xml:space="preserve"> PAGEREF _Toc480594227 \h </w:instrText>
+              <w:instrText xml:space="preserve"> PAGEREF _Toc480758637 \h </w:instrText>
             </w:r>
             <w:r>
               <w:rPr>
@@ -997,7 +1167,7 @@
                 <w:noProof/>
                 <w:webHidden/>
               </w:rPr>
-              <w:t>9</w:t>
+              <w:t>16</w:t>
             </w:r>
             <w:r>
               <w:rPr>
@@ -1011,23 +1181,37 @@
         <w:p>
           <w:pPr>
             <w:pStyle w:val="TOC1"/>
+            <w:tabs>
+              <w:tab w:val="left" w:pos="1540"/>
+              <w:tab w:val="right" w:leader="dot" w:pos="9350"/>
+            </w:tabs>
             <w:rPr>
-              <w:rFonts w:eastAsiaTheme="minorEastAsia"/>
+              <w:rFonts w:asciiTheme="minorHAnsi" w:eastAsiaTheme="minorEastAsia" w:hAnsiTheme="minorHAnsi" w:cstheme="minorBidi"/>
+              <w:bCs w:val="0"/>
               <w:noProof/>
+              <w:color w:val="auto"/>
+              <w:sz w:val="22"/>
+              <w:szCs w:val="22"/>
+              <w:shd w:val="clear" w:color="auto" w:fill="auto"/>
             </w:rPr>
           </w:pPr>
-          <w:hyperlink w:anchor="_Toc480594228" w:history="1">
+          <w:hyperlink w:anchor="_Toc480758638" w:history="1">
             <w:r>
               <w:rPr>
                 <w:rStyle w:val="Hyperlink"/>
                 <w:noProof/>
               </w:rPr>
-              <w:t>XI.</w:t>
-            </w:r>
-            <w:r>
-              <w:rPr>
-                <w:rFonts w:eastAsiaTheme="minorEastAsia"/>
+              <w:t>XXII.</w:t>
+            </w:r>
+            <w:r>
+              <w:rPr>
+                <w:rFonts w:asciiTheme="minorHAnsi" w:eastAsiaTheme="minorEastAsia" w:hAnsiTheme="minorHAnsi" w:cstheme="minorBidi"/>
+                <w:bCs w:val="0"/>
                 <w:noProof/>
+                <w:color w:val="auto"/>
+                <w:sz w:val="22"/>
+                <w:szCs w:val="22"/>
+                <w:shd w:val="clear" w:color="auto" w:fill="auto"/>
               </w:rPr>
               <w:tab/>
             </w:r>
@@ -1036,7 +1220,7 @@
                 <w:rStyle w:val="Hyperlink"/>
                 <w:noProof/>
               </w:rPr>
-              <w:t>Dictionary</w:t>
+              <w:t>Resumes</w:t>
             </w:r>
             <w:r>
               <w:rPr>
@@ -1057,7 +1241,7 @@
                 <w:noProof/>
                 <w:webHidden/>
               </w:rPr>
-              <w:instrText xml:space="preserve"> PAGEREF _Toc480594228 \h </w:instrText>
+              <w:instrText xml:space="preserve"> PAGEREF _Toc480758638 \h </w:instrText>
             </w:r>
             <w:r>
               <w:rPr>
@@ -1077,7 +1261,7 @@
                 <w:noProof/>
                 <w:webHidden/>
               </w:rPr>
-              <w:t>10</w:t>
+              <w:t>19</w:t>
             </w:r>
             <w:r>
               <w:rPr>
@@ -1091,12 +1275,21 @@
         <w:p>
           <w:pPr>
             <w:pStyle w:val="TOC1"/>
+            <w:tabs>
+              <w:tab w:val="left" w:pos="1540"/>
+              <w:tab w:val="right" w:leader="dot" w:pos="9350"/>
+            </w:tabs>
             <w:rPr>
-              <w:rFonts w:eastAsiaTheme="minorEastAsia"/>
+              <w:rFonts w:asciiTheme="minorHAnsi" w:eastAsiaTheme="minorEastAsia" w:hAnsiTheme="minorHAnsi" w:cstheme="minorBidi"/>
+              <w:bCs w:val="0"/>
               <w:noProof/>
+              <w:color w:val="auto"/>
+              <w:sz w:val="22"/>
+              <w:szCs w:val="22"/>
+              <w:shd w:val="clear" w:color="auto" w:fill="auto"/>
             </w:rPr>
           </w:pPr>
-          <w:hyperlink w:anchor="_Toc480594229" w:history="1">
+          <w:hyperlink w:anchor="_Toc480758639" w:history="1">
             <w:r>
               <w:rPr>
                 <w:rStyle w:val="Hyperlink"/>
@@ -1106,8 +1299,13 @@
             </w:r>
             <w:r>
               <w:rPr>
-                <w:rFonts w:eastAsiaTheme="minorEastAsia"/>
+                <w:rFonts w:asciiTheme="minorHAnsi" w:eastAsiaTheme="minorEastAsia" w:hAnsiTheme="minorHAnsi" w:cstheme="minorBidi"/>
+                <w:bCs w:val="0"/>
                 <w:noProof/>
+                <w:color w:val="auto"/>
+                <w:sz w:val="22"/>
+                <w:szCs w:val="22"/>
+                <w:shd w:val="clear" w:color="auto" w:fill="auto"/>
               </w:rPr>
               <w:tab/>
             </w:r>
@@ -1116,7 +1314,7 @@
                 <w:rStyle w:val="Hyperlink"/>
                 <w:noProof/>
               </w:rPr>
-              <w:t>Resumes</w:t>
+              <w:t>User Guide</w:t>
             </w:r>
             <w:r>
               <w:rPr>
@@ -1137,7 +1335,7 @@
                 <w:noProof/>
                 <w:webHidden/>
               </w:rPr>
-              <w:instrText xml:space="preserve"> PAGEREF _Toc480594229 \h </w:instrText>
+              <w:instrText xml:space="preserve"> PAGEREF _Toc480758639 \h </w:instrText>
             </w:r>
             <w:r>
               <w:rPr>
@@ -1157,87 +1355,7 @@
                 <w:noProof/>
                 <w:webHidden/>
               </w:rPr>
-              <w:t>12</w:t>
-            </w:r>
-            <w:r>
-              <w:rPr>
-                <w:noProof/>
-                <w:webHidden/>
-              </w:rPr>
-              <w:fldChar w:fldCharType="end"/>
-            </w:r>
-          </w:hyperlink>
-        </w:p>
-        <w:p>
-          <w:pPr>
-            <w:pStyle w:val="TOC1"/>
-            <w:rPr>
-              <w:rFonts w:eastAsiaTheme="minorEastAsia"/>
-              <w:noProof/>
-            </w:rPr>
-          </w:pPr>
-          <w:hyperlink w:anchor="_Toc480594230" w:history="1">
-            <w:r>
-              <w:rPr>
-                <w:rStyle w:val="Hyperlink"/>
-                <w:noProof/>
-              </w:rPr>
-              <w:t>XXII.</w:t>
-            </w:r>
-            <w:r>
-              <w:rPr>
-                <w:rFonts w:eastAsiaTheme="minorEastAsia"/>
-                <w:noProof/>
-              </w:rPr>
-              <w:tab/>
-            </w:r>
-            <w:r>
-              <w:rPr>
-                <w:rStyle w:val="Hyperlink"/>
-                <w:noProof/>
-              </w:rPr>
-              <w:t>User Guide</w:t>
-            </w:r>
-            <w:r>
-              <w:rPr>
-                <w:noProof/>
-                <w:webHidden/>
-              </w:rPr>
-              <w:tab/>
-            </w:r>
-            <w:r>
-              <w:rPr>
-                <w:noProof/>
-                <w:webHidden/>
-              </w:rPr>
-              <w:fldChar w:fldCharType="begin"/>
-            </w:r>
-            <w:r>
-              <w:rPr>
-                <w:noProof/>
-                <w:webHidden/>
-              </w:rPr>
-              <w:instrText xml:space="preserve"> PAGEREF _Toc480594230 \h </w:instrText>
-            </w:r>
-            <w:r>
-              <w:rPr>
-                <w:noProof/>
-                <w:webHidden/>
-              </w:rPr>
-            </w:r>
-            <w:r>
-              <w:rPr>
-                <w:noProof/>
-                <w:webHidden/>
-              </w:rPr>
-              <w:fldChar w:fldCharType="separate"/>
-            </w:r>
-            <w:r>
-              <w:rPr>
-                <w:noProof/>
-                <w:webHidden/>
-              </w:rPr>
-              <w:t>13</w:t>
+              <w:t>20</w:t>
             </w:r>
             <w:r>
               <w:rPr>
@@ -1251,6 +1369,7 @@
         <w:p>
           <w:r>
             <w:rPr>
+              <w:b/>
               <w:noProof/>
             </w:rPr>
             <w:fldChar w:fldCharType="end"/>
@@ -1273,10 +1392,13 @@
       <w:pPr>
         <w:pStyle w:val="Heading1"/>
       </w:pPr>
-      <w:bookmarkStart w:id="1" w:name="_Toc480594218"/>
+      <w:bookmarkStart w:id="1" w:name="_Toc480758627"/>
       <w:r>
         <w:lastRenderedPageBreak/>
-        <w:t>I.</w:t>
+        <w:t>.</w:t>
+      </w:r>
+      <w:r>
+        <w:t>I</w:t>
       </w:r>
       <w:r>
         <w:tab/>
@@ -1288,6 +1410,7 @@
     <w:p>
       <w:pPr>
         <w:pStyle w:val="Subtitle"/>
+        <w:ind w:firstLine="0"/>
         <w:rPr>
           <w:rFonts w:eastAsia="Times New Roman"/>
         </w:rPr>
@@ -1376,7 +1499,7 @@
           <w:szCs w:val="24"/>
         </w:rPr>
       </w:pPr>
-      <w:bookmarkStart w:id="2" w:name="_Toc480594219"/>
+      <w:bookmarkStart w:id="2" w:name="_Toc480758628"/>
       <w:r>
         <w:t>II.</w:t>
       </w:r>
@@ -1385,7 +1508,6 @@
       </w:r>
       <w:bookmarkStart w:id="3" w:name="_Toc475319975"/>
       <w:bookmarkStart w:id="4" w:name="_Toc478330611"/>
-      <w:bookmarkEnd w:id="2"/>
       <w:r>
         <w:rPr>
           <w:rFonts w:ascii="Times New Roman" w:hAnsi="Times New Roman" w:cs="Times New Roman"/>
@@ -1394,6 +1516,7 @@
         </w:rPr>
         <w:t>Requirements Traceability Matrix (RTM)</w:t>
       </w:r>
+      <w:bookmarkEnd w:id="2"/>
       <w:bookmarkEnd w:id="3"/>
       <w:bookmarkEnd w:id="4"/>
     </w:p>
@@ -4960,7 +5083,7 @@
       <w:pPr>
         <w:pStyle w:val="Heading1"/>
       </w:pPr>
-      <w:bookmarkStart w:id="5" w:name="_Toc480594220"/>
+      <w:bookmarkStart w:id="5" w:name="_Toc480758629"/>
       <w:r>
         <w:t>III.</w:t>
       </w:r>
@@ -4975,7 +5098,7 @@
       <w:pPr>
         <w:pStyle w:val="Heading1"/>
       </w:pPr>
-      <w:bookmarkStart w:id="6" w:name="_Toc480594221"/>
+      <w:bookmarkStart w:id="6" w:name="_Toc480758630"/>
       <w:r>
         <w:t>IV.</w:t>
       </w:r>
@@ -5011,7 +5134,6 @@
           <w:szCs w:val="32"/>
         </w:rPr>
       </w:pPr>
-      <w:bookmarkStart w:id="7" w:name="_Toc480594222"/>
       <w:r>
         <w:br w:type="page"/>
       </w:r>
@@ -5020,17 +5142,21 @@
       <w:pPr>
         <w:pStyle w:val="Heading1"/>
       </w:pPr>
+      <w:bookmarkStart w:id="7" w:name="_Toc480758631"/>
       <w:r>
         <w:lastRenderedPageBreak/>
         <w:t>V.</w:t>
       </w:r>
       <w:r>
         <w:tab/>
-        <w:t>Test Cases (document)</w:t>
+        <w:t xml:space="preserve">Test Cases </w:t>
       </w:r>
       <w:bookmarkEnd w:id="7"/>
     </w:p>
     <w:p>
+      <w:pPr>
+        <w:ind w:firstLine="0"/>
+      </w:pPr>
       <w:r>
         <w:t xml:space="preserve">Note: We have omitted the </w:t>
       </w:r>
@@ -5388,7 +5514,7 @@
           <w:noProof/>
         </w:rPr>
         <w:drawing>
-          <wp:anchor distT="0" distB="0" distL="114300" distR="114300" simplePos="0" relativeHeight="251660288" behindDoc="1" locked="0" layoutInCell="1" allowOverlap="1">
+          <wp:anchor distT="0" distB="0" distL="114300" distR="114300" simplePos="0" relativeHeight="251660288" behindDoc="1" locked="0" layoutInCell="1" allowOverlap="1" wp14:anchorId="1EF4F36F" wp14:editId="362BB201">
             <wp:simplePos x="0" y="0"/>
             <wp:positionH relativeFrom="column">
               <wp:posOffset>0</wp:posOffset>
@@ -5456,7 +5582,7 @@
           <w:noProof/>
         </w:rPr>
         <w:drawing>
-          <wp:anchor distT="0" distB="0" distL="114300" distR="114300" simplePos="0" relativeHeight="251659264" behindDoc="1" locked="0" layoutInCell="1" allowOverlap="1">
+          <wp:anchor distT="0" distB="0" distL="114300" distR="114300" simplePos="0" relativeHeight="251659264" behindDoc="1" locked="0" layoutInCell="1" allowOverlap="1" wp14:anchorId="4558B18C" wp14:editId="76A011E3">
             <wp:simplePos x="0" y="0"/>
             <wp:positionH relativeFrom="column">
               <wp:posOffset>3186430</wp:posOffset>
@@ -5850,7 +5976,7 @@
           <w:noProof/>
         </w:rPr>
         <w:drawing>
-          <wp:inline distT="0" distB="0" distL="0" distR="0">
+          <wp:inline distT="0" distB="0" distL="0" distR="0" wp14:anchorId="75DB1CFC" wp14:editId="71F3E28F">
             <wp:extent cx="5943600" cy="466090"/>
             <wp:effectExtent l="0" t="0" r="0" b="0"/>
             <wp:docPr id="1" name="Picture 1"/>
@@ -5940,7 +6066,7 @@
           <w:noProof/>
         </w:rPr>
         <w:drawing>
-          <wp:inline distT="0" distB="0" distL="0" distR="0">
+          <wp:inline distT="0" distB="0" distL="0" distR="0" wp14:anchorId="34478142" wp14:editId="36369DD0">
             <wp:extent cx="3377821" cy="2558267"/>
             <wp:effectExtent l="0" t="0" r="0" b="0"/>
             <wp:docPr id="6" name="Picture 6"/>
@@ -6010,7 +6136,7 @@
           <w:noProof/>
         </w:rPr>
         <w:drawing>
-          <wp:inline distT="0" distB="0" distL="0" distR="0">
+          <wp:inline distT="0" distB="0" distL="0" distR="0" wp14:anchorId="6851106C" wp14:editId="08EFF39A">
             <wp:extent cx="5943600" cy="485140"/>
             <wp:effectExtent l="0" t="0" r="0" b="0"/>
             <wp:docPr id="7" name="Picture 7"/>
@@ -6292,7 +6418,7 @@
           <w:noProof/>
         </w:rPr>
         <w:drawing>
-          <wp:inline distT="0" distB="0" distL="0" distR="0">
+          <wp:inline distT="0" distB="0" distL="0" distR="0" wp14:anchorId="786111CA" wp14:editId="3EF47116">
             <wp:extent cx="4189863" cy="2516605"/>
             <wp:effectExtent l="0" t="0" r="1270" b="0"/>
             <wp:docPr id="8" name="Picture 8"/>
@@ -6579,7 +6705,7 @@
           <w:noProof/>
         </w:rPr>
         <w:drawing>
-          <wp:inline distT="0" distB="0" distL="0" distR="0">
+          <wp:inline distT="0" distB="0" distL="0" distR="0" wp14:anchorId="42A338D3" wp14:editId="0AC7DCB5">
             <wp:extent cx="4428699" cy="3194720"/>
             <wp:effectExtent l="0" t="0" r="0" b="5715"/>
             <wp:docPr id="9" name="Picture 9"/>
@@ -6878,7 +7004,7 @@
           <w:noProof/>
         </w:rPr>
         <w:drawing>
-          <wp:inline distT="0" distB="0" distL="0" distR="0">
+          <wp:inline distT="0" distB="0" distL="0" distR="0" wp14:anchorId="306ACE5E" wp14:editId="0C7BB1FC">
             <wp:extent cx="5172342" cy="3562065"/>
             <wp:effectExtent l="0" t="0" r="0" b="635"/>
             <wp:docPr id="10" name="Picture 10"/>
@@ -7176,7 +7302,7 @@
           <w:noProof/>
         </w:rPr>
         <w:drawing>
-          <wp:inline distT="0" distB="0" distL="0" distR="0">
+          <wp:inline distT="0" distB="0" distL="0" distR="0" wp14:anchorId="0067CF1E" wp14:editId="298158B7">
             <wp:extent cx="5810250" cy="3019425"/>
             <wp:effectExtent l="0" t="0" r="0" b="9525"/>
             <wp:docPr id="11" name="Picture 11"/>
@@ -7484,7 +7610,7 @@
           <w:noProof/>
         </w:rPr>
         <w:drawing>
-          <wp:inline distT="0" distB="0" distL="0" distR="0">
+          <wp:inline distT="0" distB="0" distL="0" distR="0" wp14:anchorId="62351B67" wp14:editId="2A692C1D">
             <wp:extent cx="5429250" cy="3057525"/>
             <wp:effectExtent l="0" t="0" r="0" b="9525"/>
             <wp:docPr id="12" name="Picture 12"/>
@@ -7554,15 +7680,12 @@
         <w:t>'.</w:t>
       </w:r>
     </w:p>
-    <w:p>
-      <w:bookmarkStart w:id="8" w:name="_GoBack"/>
-      <w:bookmarkEnd w:id="8"/>
-    </w:p>
+    <w:p/>
     <w:p>
       <w:pPr>
         <w:pStyle w:val="Heading1"/>
       </w:pPr>
-      <w:bookmarkStart w:id="9" w:name="_Toc480594223"/>
+      <w:bookmarkStart w:id="8" w:name="_Toc480758632"/>
       <w:r>
         <w:lastRenderedPageBreak/>
         <w:t>VI.</w:t>
@@ -7575,13 +7698,18 @@
         <w:t>e</w:t>
       </w:r>
       <w:r>
-        <w:t xml:space="preserve"> (for the entire project)</w:t>
-      </w:r>
-      <w:bookmarkEnd w:id="9"/>
+        <w:t xml:space="preserve"> </w:t>
+      </w:r>
+      <w:bookmarkEnd w:id="8"/>
     </w:p>
     <w:p>
       <w:r>
-        <w:t>The Adept Mail Server and Adept Mail Client will offer a secured email alternative for users interested in the confidentiality and integrity of their communications. Like competitive mail options, the Adept system will communicate over a secured TLS channel. That means that network sniffers and nodes between the Client and Server will not be able to intercept traffic as plain text. Unlike many other options, the Client will encrypt sensitive fields of its local storage and only decrypt those fields in RAM upon viewing. This ensures that even if the device on which the Client is installed is compromised physically or otherwise, the local storage won't be.</w:t>
+        <w:t>The Adept Mail Server and Adept Mail Client will offer a secured email alternative for users interested in the confidentiality and integrity of their communications. Like competitive mail options, the Adept system will communicate over a secured TLS channel. That means that network sniffers and nodes between the Client and Server will not be able to intercept traffic as plain text. Unlike many other options, the Client will encrypt sensitive fields of its local storage and only decrypt those fields in RAM upon viewing. This ensures that even if the device on which the Client is installed is comp</w:t>
+      </w:r>
+      <w:bookmarkStart w:id="9" w:name="_GoBack"/>
+      <w:bookmarkEnd w:id="9"/>
+      <w:r>
+        <w:t>romised physically or otherwise, the local storage won't be.</w:t>
       </w:r>
     </w:p>
     <w:p>
@@ -7666,7 +7794,7 @@
       <w:pPr>
         <w:pStyle w:val="Heading1"/>
       </w:pPr>
-      <w:bookmarkStart w:id="10" w:name="_Toc480594224"/>
+      <w:bookmarkStart w:id="10" w:name="_Toc480758633"/>
       <w:r>
         <w:lastRenderedPageBreak/>
         <w:t>VII.</w:t>
@@ -7691,7 +7819,7 @@
       <w:pPr>
         <w:pStyle w:val="Heading1"/>
       </w:pPr>
-      <w:bookmarkStart w:id="11" w:name="_Toc480594225"/>
+      <w:bookmarkStart w:id="11" w:name="_Toc480758634"/>
       <w:r>
         <w:t>VIII.</w:t>
       </w:r>
@@ -7711,7 +7839,7 @@
       <w:pPr>
         <w:pStyle w:val="Heading1"/>
       </w:pPr>
-      <w:bookmarkStart w:id="12" w:name="_Toc480594226"/>
+      <w:bookmarkStart w:id="12" w:name="_Toc480758635"/>
       <w:r>
         <w:t>IX.</w:t>
       </w:r>
@@ -7793,13 +7921,8 @@
               <w:pStyle w:val="TableParagraph"/>
             </w:pPr>
             <w:r>
-              <w:t xml:space="preserve">Amani </w:t>
-            </w:r>
-            <w:proofErr w:type="spellStart"/>
-            <w:r>
-              <w:t>Konduru</w:t>
-            </w:r>
-            <w:proofErr w:type="spellEnd"/>
+              <w:t>Amani Konduru</w:t>
+            </w:r>
           </w:p>
         </w:tc>
         <w:tc>
@@ -7952,13 +8075,8 @@
               <w:pStyle w:val="TableParagraph"/>
             </w:pPr>
             <w:r>
-              <w:t xml:space="preserve">Paul David </w:t>
-            </w:r>
-            <w:proofErr w:type="spellStart"/>
-            <w:r>
-              <w:t>Utesch</w:t>
-            </w:r>
-            <w:proofErr w:type="spellEnd"/>
+              <w:t>Paul David Utesch</w:t>
+            </w:r>
           </w:p>
         </w:tc>
         <w:tc>
@@ -7989,16 +8107,18 @@
     </w:tbl>
     <w:p/>
     <w:p/>
-    <w:p/>
-    <w:p/>
-    <w:p/>
-    <w:p/>
+    <w:p>
+      <w:pPr>
+        <w:ind w:firstLine="0"/>
+      </w:pPr>
+    </w:p>
     <w:p>
       <w:pPr>
         <w:pStyle w:val="Heading1"/>
       </w:pPr>
-      <w:bookmarkStart w:id="13" w:name="_Toc480594227"/>
-      <w:r>
+      <w:bookmarkStart w:id="13" w:name="_Toc480758636"/>
+      <w:r>
+        <w:lastRenderedPageBreak/>
         <w:t>X.</w:t>
       </w:r>
       <w:r>
@@ -8199,13 +8319,8 @@
               <w:pStyle w:val="TableParagraph"/>
             </w:pPr>
             <w:r>
-              <w:t xml:space="preserve">Learn how to use </w:t>
-            </w:r>
-            <w:proofErr w:type="spellStart"/>
-            <w:r>
-              <w:t>VersionOne</w:t>
-            </w:r>
-            <w:proofErr w:type="spellEnd"/>
+              <w:t>Learn how to use VersionOne</w:t>
+            </w:r>
           </w:p>
         </w:tc>
         <w:tc>
@@ -9447,11 +9562,7 @@
               <w:pStyle w:val="TableParagraph"/>
             </w:pPr>
             <w:r>
-              <w:t>S-</w:t>
-            </w:r>
-            <w:r>
-              <w:lastRenderedPageBreak/>
-              <w:t>01040</w:t>
+              <w:t>S-01040</w:t>
             </w:r>
           </w:p>
         </w:tc>
@@ -9465,7 +9576,6 @@
             </w:pPr>
             <w:proofErr w:type="spellStart"/>
             <w:r>
-              <w:lastRenderedPageBreak/>
               <w:t>akonduru</w:t>
             </w:r>
             <w:proofErr w:type="spellEnd"/>
@@ -9480,11 +9590,7 @@
               <w:pStyle w:val="TableParagraph"/>
             </w:pPr>
             <w:r>
-              <w:t>D</w:t>
-            </w:r>
-            <w:r>
-              <w:lastRenderedPageBreak/>
-              <w:t>one</w:t>
+              <w:t>Done</w:t>
             </w:r>
           </w:p>
         </w:tc>
@@ -9497,7 +9603,6 @@
               <w:pStyle w:val="TableParagraph"/>
             </w:pPr>
             <w:r>
-              <w:lastRenderedPageBreak/>
               <w:t>1</w:t>
             </w:r>
           </w:p>
@@ -9669,6 +9774,7 @@
               <w:pStyle w:val="TableParagraph"/>
             </w:pPr>
             <w:r>
+              <w:lastRenderedPageBreak/>
               <w:t xml:space="preserve">Set up </w:t>
             </w:r>
             <w:proofErr w:type="spellStart"/>
@@ -10653,7 +10759,7 @@
       <w:pPr>
         <w:pStyle w:val="Heading1"/>
       </w:pPr>
-      <w:bookmarkStart w:id="14" w:name="_Toc480594228"/>
+      <w:bookmarkStart w:id="14" w:name="_Toc480758637"/>
       <w:r>
         <w:t>XI.</w:t>
       </w:r>
@@ -10714,11 +10820,14 @@
         <w:rPr>
           <w:b/>
         </w:rPr>
+        <w:t xml:space="preserve">Asymmetric Encryption: </w:t>
+      </w:r>
+      <w:r>
+        <w:t xml:space="preserve">Asymmetric Encryption, also known as Public Key Encryption, is a type of encryption where anyone in possession of a public key can encrypt a message. That message can then only be decrypted with a private key. This method is often used for identity authentication because it is computationally expensive. Once authentication is completed, </w:t>
+      </w:r>
+      <w:r>
         <w:lastRenderedPageBreak/>
-        <w:t xml:space="preserve">Asymmetric Encryption: </w:t>
-      </w:r>
-      <w:r>
-        <w:t>Asymmetric Encryption, also known as Public Key Encryption, is a type of encryption where anyone in possession of a public key can encrypt a message. That message can then only be decrypted with a private key. This method is often used for identity authentication because it is computationally expensive. Once authentication is completed, communications will then often transition into symmetric encryption after generating a symmetric encryption key.</w:t>
+        <w:t>communications will then often transition into symmetric encryption after generating a symmetric encryption key.</w:t>
       </w:r>
     </w:p>
     <w:p>
@@ -10857,7 +10966,6 @@
         <w:rPr>
           <w:b/>
         </w:rPr>
-        <w:lastRenderedPageBreak/>
         <w:t>IMAP protocol:</w:t>
       </w:r>
       <w:r>
@@ -10888,7 +10996,11 @@
       </w:r>
       <w:proofErr w:type="spellEnd"/>
       <w:r>
-        <w:t>. It can also be used as a communications protocol in a private network (either an intranet or an extranet). TCP (Transmission Control Protocol) is layered on top of IP to provide certain network control and data validation features for many internet communications.</w:t>
+        <w:t xml:space="preserve">. It can also be used as a communications protocol in a private network (either an </w:t>
+      </w:r>
+      <w:r>
+        <w:lastRenderedPageBreak/>
+        <w:t>intranet or an extranet). TCP (Transmission Control Protocol) is layered on top of IP to provide certain network control and data validation features for many internet communications.</w:t>
       </w:r>
     </w:p>
     <w:p>
@@ -10937,7 +11049,7 @@
       <w:pPr>
         <w:pStyle w:val="Heading1"/>
       </w:pPr>
-      <w:bookmarkStart w:id="15" w:name="_Toc480594229"/>
+      <w:bookmarkStart w:id="15" w:name="_Toc480758638"/>
       <w:r>
         <w:lastRenderedPageBreak/>
         <w:t>XXI</w:t>
@@ -10957,7 +11069,7 @@
           <w:noProof/>
         </w:rPr>
         <w:drawing>
-          <wp:inline distT="0" distB="0" distL="0" distR="0">
+          <wp:inline distT="0" distB="0" distL="0" distR="0" wp14:anchorId="7406C448" wp14:editId="42A4ED20">
             <wp:extent cx="5704176" cy="7381875"/>
             <wp:effectExtent l="0" t="0" r="0" b="0"/>
             <wp:docPr id="2" name="Picture 2" descr="C:\Users\akonduru2\Desktop\Resume\RESUME1img.jpg"/>
@@ -11011,7 +11123,7 @@
       <w:pPr>
         <w:pStyle w:val="Heading1"/>
       </w:pPr>
-      <w:bookmarkStart w:id="16" w:name="_Toc480594230"/>
+      <w:bookmarkStart w:id="16" w:name="_Toc480758639"/>
       <w:r>
         <w:lastRenderedPageBreak/>
         <w:t>XXII</w:t>
@@ -11036,8 +11148,8 @@
 </file>
 
 <file path=word/numbering.xml><?xml version="1.0" encoding="utf-8"?>
-<w:numbering xmlns:wpc="http://schemas.microsoft.com/office/word/2010/wordprocessingCanvas" xmlns:cx="http://schemas.microsoft.com/office/drawing/2014/chartex" xmlns:cx1="http://schemas.microsoft.com/office/drawing/2015/9/8/chartex" xmlns:cx2="http://schemas.microsoft.com/office/drawing/2015/10/21/chartex" xmlns:cx3="http://schemas.microsoft.com/office/drawing/2016/5/9/chartex" xmlns:cx4="http://schemas.microsoft.com/office/drawing/2016/5/10/chartex" xmlns:cx5="http://schemas.microsoft.com/office/drawing/2016/5/11/chartex" xmlns:cx6="http://schemas.microsoft.com/office/drawing/2016/5/12/chartex" xmlns:cx7="http://schemas.microsoft.com/office/drawing/2016/5/13/chartex" xmlns:cx8="http://schemas.microsoft.com/office/drawing/2016/5/14/chartex" xmlns:mc="http://schemas.openxmlformats.org/markup-compatibility/2006" xmlns:o="urn:schemas-microsoft-com:office:office" xmlns:r="http://schemas.openxmlformats.org/officeDocument/2006/relationships" xmlns:m="http://schemas.openxmlformats.org/officeDocument/2006/math" xmlns:v="urn:schemas-microsoft-com:vml" xmlns:wp14="http://schemas.microsoft.com/office/word/2010/wordprocessingDrawing" xmlns:wp="http://schemas.openxmlformats.org/drawingml/2006/wordprocessingDrawing" xmlns:w10="urn:schemas-microsoft-com:office:word" xmlns:w="http://schemas.openxmlformats.org/wordprocessingml/2006/main" xmlns:w14="http://schemas.microsoft.com/office/word/2010/wordml" xmlns:w15="http://schemas.microsoft.com/office/word/2012/wordml" xmlns:w16se="http://schemas.microsoft.com/office/word/2015/wordml/symex" xmlns:wpg="http://schemas.microsoft.com/office/word/2010/wordprocessingGroup" xmlns:wpi="http://schemas.microsoft.com/office/word/2010/wordprocessingInk" xmlns:wne="http://schemas.microsoft.com/office/word/2006/wordml" xmlns:wps="http://schemas.microsoft.com/office/word/2010/wordprocessingShape" mc:Ignorable="w14 w15 w16se wp14">
-  <w:abstractNum w:abstractNumId="0" w15:restartNumberingAfterBreak="0">
+<w:numbering xmlns:wpc="http://schemas.microsoft.com/office/word/2010/wordprocessingCanvas" xmlns:mc="http://schemas.openxmlformats.org/markup-compatibility/2006" xmlns:o="urn:schemas-microsoft-com:office:office" xmlns:r="http://schemas.openxmlformats.org/officeDocument/2006/relationships" xmlns:m="http://schemas.openxmlformats.org/officeDocument/2006/math" xmlns:v="urn:schemas-microsoft-com:vml" xmlns:wp14="http://schemas.microsoft.com/office/word/2010/wordprocessingDrawing" xmlns:wp="http://schemas.openxmlformats.org/drawingml/2006/wordprocessingDrawing" xmlns:w10="urn:schemas-microsoft-com:office:word" xmlns:w="http://schemas.openxmlformats.org/wordprocessingml/2006/main" xmlns:w14="http://schemas.microsoft.com/office/word/2010/wordml" xmlns:w15="http://schemas.microsoft.com/office/word/2012/wordml" xmlns:wpg="http://schemas.microsoft.com/office/word/2010/wordprocessingGroup" xmlns:wpi="http://schemas.microsoft.com/office/word/2010/wordprocessingInk" xmlns:wne="http://schemas.microsoft.com/office/word/2006/wordml" xmlns:wps="http://schemas.microsoft.com/office/word/2010/wordprocessingShape" mc:Ignorable="w14 w15 wp14">
+  <w:abstractNum w:abstractNumId="0">
     <w:nsid w:val="17542BFB"/>
     <w:multiLevelType w:val="hybridMultilevel"/>
     <w:tmpl w:val="F19235D2"/>
@@ -11123,7 +11235,7 @@
       </w:pPr>
     </w:lvl>
   </w:abstractNum>
-  <w:abstractNum w:abstractNumId="1" w15:restartNumberingAfterBreak="0">
+  <w:abstractNum w:abstractNumId="1">
     <w:nsid w:val="4AEF7B97"/>
     <w:multiLevelType w:val="multilevel"/>
     <w:tmpl w:val="FA5ADDEE"/>
@@ -11244,7 +11356,7 @@
       </w:rPr>
     </w:lvl>
   </w:abstractNum>
-  <w:abstractNum w:abstractNumId="2" w15:restartNumberingAfterBreak="0">
+  <w:abstractNum w:abstractNumId="2">
     <w:nsid w:val="6EA80278"/>
     <w:multiLevelType w:val="hybridMultilevel"/>
     <w:tmpl w:val="C2326BEA"/>
@@ -11357,7 +11469,7 @@
       </w:rPr>
     </w:lvl>
   </w:abstractNum>
-  <w:abstractNum w:abstractNumId="3" w15:restartNumberingAfterBreak="0">
+  <w:abstractNum w:abstractNumId="3">
     <w:nsid w:val="73D878B7"/>
     <w:multiLevelType w:val="hybridMultilevel"/>
     <w:tmpl w:val="B85E9334"/>
@@ -11462,7 +11574,7 @@
 </file>
 
 <file path=word/styles.xml><?xml version="1.0" encoding="utf-8"?>
-<w:styles xmlns:mc="http://schemas.openxmlformats.org/markup-compatibility/2006" xmlns:r="http://schemas.openxmlformats.org/officeDocument/2006/relationships" xmlns:w="http://schemas.openxmlformats.org/wordprocessingml/2006/main" xmlns:w14="http://schemas.microsoft.com/office/word/2010/wordml" xmlns:w15="http://schemas.microsoft.com/office/word/2012/wordml" xmlns:w16se="http://schemas.microsoft.com/office/word/2015/wordml/symex" mc:Ignorable="w14 w15 w16se">
+<w:styles xmlns:mc="http://schemas.openxmlformats.org/markup-compatibility/2006" xmlns:r="http://schemas.openxmlformats.org/officeDocument/2006/relationships" xmlns:w="http://schemas.openxmlformats.org/wordprocessingml/2006/main" xmlns:w14="http://schemas.microsoft.com/office/word/2010/wordml" xmlns:w15="http://schemas.microsoft.com/office/word/2012/wordml" mc:Ignorable="w14 w15">
   <w:docDefaults>
     <w:rPrDefault>
       <w:rPr>
@@ -11478,7 +11590,7 @@
       </w:pPr>
     </w:pPrDefault>
   </w:docDefaults>
-  <w:latentStyles w:defLockedState="0" w:defUIPriority="99" w:defSemiHidden="0" w:defUnhideWhenUsed="0" w:defQFormat="0" w:count="374">
+  <w:latentStyles w:defLockedState="0" w:defUIPriority="99" w:defSemiHidden="0" w:defUnhideWhenUsed="0" w:defQFormat="0" w:count="371">
     <w:lsdException w:name="Normal" w:uiPriority="0" w:qFormat="1"/>
     <w:lsdException w:name="heading 1" w:uiPriority="9" w:qFormat="1"/>
     <w:lsdException w:name="heading 2" w:semiHidden="1" w:uiPriority="9" w:unhideWhenUsed="1" w:qFormat="1"/>
@@ -11850,9 +11962,6 @@
     <w:lsdException w:name="List Table 5 Dark Accent 6" w:uiPriority="50"/>
     <w:lsdException w:name="List Table 6 Colorful Accent 6" w:uiPriority="51"/>
     <w:lsdException w:name="List Table 7 Colorful Accent 6" w:uiPriority="52"/>
-    <w:lsdException w:name="Mention" w:semiHidden="1" w:unhideWhenUsed="1"/>
-    <w:lsdException w:name="Smart Hyperlink" w:semiHidden="1" w:unhideWhenUsed="1"/>
-    <w:lsdException w:name="Hashtag" w:semiHidden="1" w:unhideWhenUsed="1"/>
   </w:latentStyles>
   <w:style w:type="paragraph" w:default="1" w:styleId="Normal">
     <w:name w:val="Normal"/>
@@ -12132,7 +12241,7 @@
       </w:rPr>
     </w:tblStylePr>
   </w:style>
-  <w:style w:type="character" w:styleId="Mention">
+  <w:style w:type="character" w:customStyle="1" w:styleId="Mention">
     <w:name w:val="Mention"/>
     <w:basedOn w:val="DefaultParagraphFont"/>
     <w:uiPriority w:val="99"/>
@@ -12145,6 +12254,538 @@
     </w:rPr>
   </w:style>
 </w:styles>
+</file>
+
+<file path=word/glossary/document.xml><?xml version="1.0" encoding="utf-8"?>
+<w:glossaryDocument xmlns:wpc="http://schemas.microsoft.com/office/word/2010/wordprocessingCanvas" xmlns:mc="http://schemas.openxmlformats.org/markup-compatibility/2006" xmlns:o="urn:schemas-microsoft-com:office:office" xmlns:r="http://schemas.openxmlformats.org/officeDocument/2006/relationships" xmlns:m="http://schemas.openxmlformats.org/officeDocument/2006/math" xmlns:v="urn:schemas-microsoft-com:vml" xmlns:wp14="http://schemas.microsoft.com/office/word/2010/wordprocessingDrawing" xmlns:wp="http://schemas.openxmlformats.org/drawingml/2006/wordprocessingDrawing" xmlns:w10="urn:schemas-microsoft-com:office:word" xmlns:w="http://schemas.openxmlformats.org/wordprocessingml/2006/main" xmlns:w14="http://schemas.microsoft.com/office/word/2010/wordml" xmlns:w15="http://schemas.microsoft.com/office/word/2012/wordml" xmlns:wpg="http://schemas.microsoft.com/office/word/2010/wordprocessingGroup" xmlns:wpi="http://schemas.microsoft.com/office/word/2010/wordprocessingInk" xmlns:wne="http://schemas.microsoft.com/office/word/2006/wordml" xmlns:wps="http://schemas.microsoft.com/office/word/2010/wordprocessingShape" mc:Ignorable="w14 w15 wp14"/>
+</file>
+
+<file path=word/glossary/fontTable.xml><?xml version="1.0" encoding="utf-8"?>
+<w:fonts xmlns:mc="http://schemas.openxmlformats.org/markup-compatibility/2006" xmlns:r="http://schemas.openxmlformats.org/officeDocument/2006/relationships" xmlns:w="http://schemas.openxmlformats.org/wordprocessingml/2006/main" xmlns:w14="http://schemas.microsoft.com/office/word/2010/wordml" xmlns:w15="http://schemas.microsoft.com/office/word/2012/wordml" mc:Ignorable="w14 w15">
+  <w:font w:name="Times New Roman">
+    <w:panose1 w:val="02020603050405020304"/>
+    <w:charset w:val="00"/>
+    <w:family w:val="roman"/>
+    <w:pitch w:val="variable"/>
+    <w:sig w:usb0="E0002EFF" w:usb1="C0007843" w:usb2="00000009" w:usb3="00000000" w:csb0="000001FF" w:csb1="00000000"/>
+  </w:font>
+  <w:font w:name="Wingdings">
+    <w:panose1 w:val="05000000000000000000"/>
+    <w:charset w:val="02"/>
+    <w:family w:val="auto"/>
+    <w:pitch w:val="variable"/>
+    <w:sig w:usb0="00000000" w:usb1="10000000" w:usb2="00000000" w:usb3="00000000" w:csb0="80000000" w:csb1="00000000"/>
+  </w:font>
+  <w:font w:name="Courier New">
+    <w:panose1 w:val="02070309020205020404"/>
+    <w:charset w:val="00"/>
+    <w:family w:val="modern"/>
+    <w:pitch w:val="fixed"/>
+    <w:sig w:usb0="E0002EFF" w:usb1="C0007843" w:usb2="00000009" w:usb3="00000000" w:csb0="000001FF" w:csb1="00000000"/>
+  </w:font>
+  <w:font w:name="Symbol">
+    <w:panose1 w:val="05050102010706020507"/>
+    <w:charset w:val="02"/>
+    <w:family w:val="roman"/>
+    <w:pitch w:val="variable"/>
+    <w:sig w:usb0="00000000" w:usb1="10000000" w:usb2="00000000" w:usb3="00000000" w:csb0="80000000" w:csb1="00000000"/>
+  </w:font>
+  <w:font w:name="Calibri">
+    <w:panose1 w:val="020F0502020204030204"/>
+    <w:charset w:val="00"/>
+    <w:family w:val="swiss"/>
+    <w:pitch w:val="variable"/>
+    <w:sig w:usb0="E00002FF" w:usb1="4000ACFF" w:usb2="00000001" w:usb3="00000000" w:csb0="0000019F" w:csb1="00000000"/>
+  </w:font>
+  <w:font w:name="Calibri Light">
+    <w:panose1 w:val="020F0302020204030204"/>
+    <w:charset w:val="00"/>
+    <w:family w:val="swiss"/>
+    <w:pitch w:val="variable"/>
+    <w:sig w:usb0="A00002EF" w:usb1="4000207B" w:usb2="00000000" w:usb3="00000000" w:csb0="0000019F" w:csb1="00000000"/>
+  </w:font>
+</w:fonts>
+</file>
+
+<file path=word/glossary/settings.xml><?xml version="1.0" encoding="utf-8"?>
+<w:settings xmlns:mc="http://schemas.openxmlformats.org/markup-compatibility/2006" xmlns:o="urn:schemas-microsoft-com:office:office" xmlns:r="http://schemas.openxmlformats.org/officeDocument/2006/relationships" xmlns:m="http://schemas.openxmlformats.org/officeDocument/2006/math" xmlns:v="urn:schemas-microsoft-com:vml" xmlns:w10="urn:schemas-microsoft-com:office:word" xmlns:w="http://schemas.openxmlformats.org/wordprocessingml/2006/main" xmlns:w14="http://schemas.microsoft.com/office/word/2010/wordml" xmlns:w15="http://schemas.microsoft.com/office/word/2012/wordml" xmlns:sl="http://schemas.openxmlformats.org/schemaLibrary/2006/main" mc:Ignorable="w14 w15">
+  <w:view w:val="normal"/>
+  <w:defaultTabStop w:val="720"/>
+  <w:characterSpacingControl w:val="doNotCompress"/>
+  <w:compat>
+    <w:useFELayout/>
+    <w:compatSetting w:name="compatibilityMode" w:uri="http://schemas.microsoft.com/office/word" w:val="15"/>
+    <w:compatSetting w:name="overrideTableStyleFontSizeAndJustification" w:uri="http://schemas.microsoft.com/office/word" w:val="1"/>
+    <w:compatSetting w:name="enableOpenTypeFeatures" w:uri="http://schemas.microsoft.com/office/word" w:val="1"/>
+    <w:compatSetting w:name="doNotFlipMirrorIndents" w:uri="http://schemas.microsoft.com/office/word" w:val="1"/>
+    <w:compatSetting w:name="differentiateMultirowTableHeaders" w:uri="http://schemas.microsoft.com/office/word" w:val="1"/>
+  </w:compat>
+  <w:rsids>
+    <w:rsidRoot w:val="00902945"/>
+    <w:rsid w:val="00902945"/>
+  </w:rsids>
+  <m:mathPr>
+    <m:mathFont m:val="Cambria Math"/>
+    <m:brkBin m:val="before"/>
+    <m:brkBinSub m:val="--"/>
+    <m:smallFrac m:val="0"/>
+    <m:dispDef/>
+    <m:lMargin m:val="0"/>
+    <m:rMargin m:val="0"/>
+    <m:defJc m:val="centerGroup"/>
+    <m:wrapIndent m:val="1440"/>
+    <m:intLim m:val="subSup"/>
+    <m:naryLim m:val="undOvr"/>
+  </m:mathPr>
+  <w:themeFontLang w:val="en-US"/>
+  <w:clrSchemeMapping w:bg1="light1" w:t1="dark1" w:bg2="light2" w:t2="dark2" w:accent1="accent1" w:accent2="accent2" w:accent3="accent3" w:accent4="accent4" w:accent5="accent5" w:accent6="accent6" w:hyperlink="hyperlink" w:followedHyperlink="followedHyperlink"/>
+  <w:decimalSymbol w:val="."/>
+  <w:listSeparator w:val=","/>
+  <w15:chartTrackingRefBased/>
+</w:settings>
+</file>
+
+<file path=word/glossary/styles.xml><?xml version="1.0" encoding="utf-8"?>
+<w:styles xmlns:mc="http://schemas.openxmlformats.org/markup-compatibility/2006" xmlns:r="http://schemas.openxmlformats.org/officeDocument/2006/relationships" xmlns:w="http://schemas.openxmlformats.org/wordprocessingml/2006/main" xmlns:w14="http://schemas.microsoft.com/office/word/2010/wordml" xmlns:w15="http://schemas.microsoft.com/office/word/2012/wordml" mc:Ignorable="w14 w15">
+  <w:docDefaults>
+    <w:rPrDefault>
+      <w:rPr>
+        <w:rFonts w:asciiTheme="minorHAnsi" w:eastAsiaTheme="minorEastAsia" w:hAnsiTheme="minorHAnsi" w:cstheme="minorBidi"/>
+        <w:sz w:val="22"/>
+        <w:szCs w:val="22"/>
+        <w:lang w:val="en-US" w:eastAsia="en-US" w:bidi="ar-SA"/>
+      </w:rPr>
+    </w:rPrDefault>
+    <w:pPrDefault>
+      <w:pPr>
+        <w:spacing w:after="160" w:line="259" w:lineRule="auto"/>
+      </w:pPr>
+    </w:pPrDefault>
+  </w:docDefaults>
+  <w:latentStyles w:defLockedState="0" w:defUIPriority="99" w:defSemiHidden="0" w:defUnhideWhenUsed="0" w:defQFormat="0" w:count="371">
+    <w:lsdException w:name="Normal" w:uiPriority="0" w:qFormat="1"/>
+    <w:lsdException w:name="heading 1" w:uiPriority="9" w:qFormat="1"/>
+    <w:lsdException w:name="heading 2" w:semiHidden="1" w:uiPriority="9" w:unhideWhenUsed="1" w:qFormat="1"/>
+    <w:lsdException w:name="heading 3" w:semiHidden="1" w:uiPriority="9" w:unhideWhenUsed="1" w:qFormat="1"/>
+    <w:lsdException w:name="heading 4" w:semiHidden="1" w:uiPriority="9" w:unhideWhenUsed="1" w:qFormat="1"/>
+    <w:lsdException w:name="heading 5" w:semiHidden="1" w:uiPriority="9" w:unhideWhenUsed="1" w:qFormat="1"/>
+    <w:lsdException w:name="heading 6" w:semiHidden="1" w:uiPriority="9" w:unhideWhenUsed="1" w:qFormat="1"/>
+    <w:lsdException w:name="heading 7" w:semiHidden="1" w:uiPriority="9" w:unhideWhenUsed="1" w:qFormat="1"/>
+    <w:lsdException w:name="heading 8" w:semiHidden="1" w:uiPriority="9" w:unhideWhenUsed="1" w:qFormat="1"/>
+    <w:lsdException w:name="heading 9" w:semiHidden="1" w:uiPriority="9" w:unhideWhenUsed="1" w:qFormat="1"/>
+    <w:lsdException w:name="index 1" w:semiHidden="1" w:unhideWhenUsed="1"/>
+    <w:lsdException w:name="index 2" w:semiHidden="1" w:unhideWhenUsed="1"/>
+    <w:lsdException w:name="index 3" w:semiHidden="1" w:unhideWhenUsed="1"/>
+    <w:lsdException w:name="index 4" w:semiHidden="1" w:unhideWhenUsed="1"/>
+    <w:lsdException w:name="index 5" w:semiHidden="1" w:unhideWhenUsed="1"/>
+    <w:lsdException w:name="index 6" w:semiHidden="1" w:unhideWhenUsed="1"/>
+    <w:lsdException w:name="index 7" w:semiHidden="1" w:unhideWhenUsed="1"/>
+    <w:lsdException w:name="index 8" w:semiHidden="1" w:unhideWhenUsed="1"/>
+    <w:lsdException w:name="index 9" w:semiHidden="1" w:unhideWhenUsed="1"/>
+    <w:lsdException w:name="toc 1" w:semiHidden="1" w:uiPriority="39" w:unhideWhenUsed="1"/>
+    <w:lsdException w:name="toc 2" w:semiHidden="1" w:uiPriority="39" w:unhideWhenUsed="1"/>
+    <w:lsdException w:name="toc 3" w:semiHidden="1" w:uiPriority="39" w:unhideWhenUsed="1"/>
+    <w:lsdException w:name="toc 4" w:semiHidden="1" w:uiPriority="39" w:unhideWhenUsed="1"/>
+    <w:lsdException w:name="toc 5" w:semiHidden="1" w:uiPriority="39" w:unhideWhenUsed="1"/>
+    <w:lsdException w:name="toc 6" w:semiHidden="1" w:uiPriority="39" w:unhideWhenUsed="1"/>
+    <w:lsdException w:name="toc 7" w:semiHidden="1" w:uiPriority="39" w:unhideWhenUsed="1"/>
+    <w:lsdException w:name="toc 8" w:semiHidden="1" w:uiPriority="39" w:unhideWhenUsed="1"/>
+    <w:lsdException w:name="toc 9" w:semiHidden="1" w:uiPriority="39" w:unhideWhenUsed="1"/>
+    <w:lsdException w:name="Normal Indent" w:semiHidden="1" w:unhideWhenUsed="1"/>
+    <w:lsdException w:name="footnote text" w:semiHidden="1" w:unhideWhenUsed="1"/>
+    <w:lsdException w:name="annotation text" w:semiHidden="1" w:unhideWhenUsed="1"/>
+    <w:lsdException w:name="header" w:semiHidden="1" w:unhideWhenUsed="1"/>
+    <w:lsdException w:name="footer" w:semiHidden="1" w:unhideWhenUsed="1"/>
+    <w:lsdException w:name="index heading" w:semiHidden="1" w:unhideWhenUsed="1"/>
+    <w:lsdException w:name="caption" w:semiHidden="1" w:uiPriority="35" w:unhideWhenUsed="1" w:qFormat="1"/>
+    <w:lsdException w:name="table of figures" w:semiHidden="1" w:unhideWhenUsed="1"/>
+    <w:lsdException w:name="envelope address" w:semiHidden="1" w:unhideWhenUsed="1"/>
+    <w:lsdException w:name="envelope return" w:semiHidden="1" w:unhideWhenUsed="1"/>
+    <w:lsdException w:name="footnote reference" w:semiHidden="1" w:unhideWhenUsed="1"/>
+    <w:lsdException w:name="annotation reference" w:semiHidden="1" w:unhideWhenUsed="1"/>
+    <w:lsdException w:name="line number" w:semiHidden="1" w:unhideWhenUsed="1"/>
+    <w:lsdException w:name="page number" w:semiHidden="1" w:unhideWhenUsed="1"/>
+    <w:lsdException w:name="endnote reference" w:semiHidden="1" w:unhideWhenUsed="1"/>
+    <w:lsdException w:name="endnote text" w:semiHidden="1" w:unhideWhenUsed="1"/>
+    <w:lsdException w:name="table of authorities" w:semiHidden="1" w:unhideWhenUsed="1"/>
+    <w:lsdException w:name="macro" w:semiHidden="1" w:unhideWhenUsed="1"/>
+    <w:lsdException w:name="toa heading" w:semiHidden="1" w:unhideWhenUsed="1"/>
+    <w:lsdException w:name="List" w:semiHidden="1" w:unhideWhenUsed="1"/>
+    <w:lsdException w:name="List Bullet" w:semiHidden="1" w:unhideWhenUsed="1"/>
+    <w:lsdException w:name="List Number" w:semiHidden="1" w:unhideWhenUsed="1"/>
+    <w:lsdException w:name="List 2" w:semiHidden="1" w:unhideWhenUsed="1"/>
+    <w:lsdException w:name="List 3" w:semiHidden="1" w:unhideWhenUsed="1"/>
+    <w:lsdException w:name="List 4" w:semiHidden="1" w:unhideWhenUsed="1"/>
+    <w:lsdException w:name="List 5" w:semiHidden="1" w:unhideWhenUsed="1"/>
+    <w:lsdException w:name="List Bullet 2" w:semiHidden="1" w:unhideWhenUsed="1"/>
+    <w:lsdException w:name="List Bullet 3" w:semiHidden="1" w:unhideWhenUsed="1"/>
+    <w:lsdException w:name="List Bullet 4" w:semiHidden="1" w:unhideWhenUsed="1"/>
+    <w:lsdException w:name="List Bullet 5" w:semiHidden="1" w:unhideWhenUsed="1"/>
+    <w:lsdException w:name="List Number 2" w:semiHidden="1" w:unhideWhenUsed="1"/>
+    <w:lsdException w:name="List Number 3" w:semiHidden="1" w:unhideWhenUsed="1"/>
+    <w:lsdException w:name="List Number 4" w:semiHidden="1" w:unhideWhenUsed="1"/>
+    <w:lsdException w:name="List Number 5" w:semiHidden="1" w:unhideWhenUsed="1"/>
+    <w:lsdException w:name="Title" w:uiPriority="10" w:qFormat="1"/>
+    <w:lsdException w:name="Closing" w:semiHidden="1" w:unhideWhenUsed="1"/>
+    <w:lsdException w:name="Signature" w:semiHidden="1" w:unhideWhenUsed="1"/>
+    <w:lsdException w:name="Default Paragraph Font" w:semiHidden="1" w:uiPriority="1" w:unhideWhenUsed="1"/>
+    <w:lsdException w:name="Body Text" w:semiHidden="1" w:unhideWhenUsed="1"/>
+    <w:lsdException w:name="Body Text Indent" w:semiHidden="1" w:unhideWhenUsed="1"/>
+    <w:lsdException w:name="List Continue" w:semiHidden="1" w:unhideWhenUsed="1"/>
+    <w:lsdException w:name="List Continue 2" w:semiHidden="1" w:unhideWhenUsed="1"/>
+    <w:lsdException w:name="List Continue 3" w:semiHidden="1" w:unhideWhenUsed="1"/>
+    <w:lsdException w:name="List Continue 4" w:semiHidden="1" w:unhideWhenUsed="1"/>
+    <w:lsdException w:name="List Continue 5" w:semiHidden="1" w:unhideWhenUsed="1"/>
+    <w:lsdException w:name="Message Header" w:semiHidden="1" w:unhideWhenUsed="1"/>
+    <w:lsdException w:name="Subtitle" w:uiPriority="11" w:qFormat="1"/>
+    <w:lsdException w:name="Salutation" w:semiHidden="1" w:unhideWhenUsed="1"/>
+    <w:lsdException w:name="Date" w:semiHidden="1" w:unhideWhenUsed="1"/>
+    <w:lsdException w:name="Body Text First Indent" w:semiHidden="1" w:unhideWhenUsed="1"/>
+    <w:lsdException w:name="Body Text First Indent 2" w:semiHidden="1" w:unhideWhenUsed="1"/>
+    <w:lsdException w:name="Note Heading" w:semiHidden="1" w:unhideWhenUsed="1"/>
+    <w:lsdException w:name="Body Text 2" w:semiHidden="1" w:unhideWhenUsed="1"/>
+    <w:lsdException w:name="Body Text 3" w:semiHidden="1" w:unhideWhenUsed="1"/>
+    <w:lsdException w:name="Body Text Indent 2" w:semiHidden="1" w:unhideWhenUsed="1"/>
+    <w:lsdException w:name="Body Text Indent 3" w:semiHidden="1" w:unhideWhenUsed="1"/>
+    <w:lsdException w:name="Block Text" w:semiHidden="1" w:unhideWhenUsed="1"/>
+    <w:lsdException w:name="Hyperlink" w:semiHidden="1" w:unhideWhenUsed="1"/>
+    <w:lsdException w:name="FollowedHyperlink" w:semiHidden="1" w:unhideWhenUsed="1"/>
+    <w:lsdException w:name="Strong" w:uiPriority="22" w:qFormat="1"/>
+    <w:lsdException w:name="Emphasis" w:uiPriority="20" w:qFormat="1"/>
+    <w:lsdException w:name="Document Map" w:semiHidden="1" w:unhideWhenUsed="1"/>
+    <w:lsdException w:name="Plain Text" w:semiHidden="1" w:unhideWhenUsed="1"/>
+    <w:lsdException w:name="E-mail Signature" w:semiHidden="1" w:unhideWhenUsed="1"/>
+    <w:lsdException w:name="HTML Top of Form" w:semiHidden="1" w:unhideWhenUsed="1"/>
+    <w:lsdException w:name="HTML Bottom of Form" w:semiHidden="1" w:unhideWhenUsed="1"/>
+    <w:lsdException w:name="Normal (Web)" w:semiHidden="1" w:unhideWhenUsed="1"/>
+    <w:lsdException w:name="HTML Acronym" w:semiHidden="1" w:unhideWhenUsed="1"/>
+    <w:lsdException w:name="HTML Address" w:semiHidden="1" w:unhideWhenUsed="1"/>
+    <w:lsdException w:name="HTML Cite" w:semiHidden="1" w:unhideWhenUsed="1"/>
+    <w:lsdException w:name="HTML Code" w:semiHidden="1" w:unhideWhenUsed="1"/>
+    <w:lsdException w:name="HTML Definition" w:semiHidden="1" w:unhideWhenUsed="1"/>
+    <w:lsdException w:name="HTML Keyboard" w:semiHidden="1" w:unhideWhenUsed="1"/>
+    <w:lsdException w:name="HTML Preformatted" w:semiHidden="1" w:unhideWhenUsed="1"/>
+    <w:lsdException w:name="HTML Sample" w:semiHidden="1" w:unhideWhenUsed="1"/>
+    <w:lsdException w:name="HTML Typewriter" w:semiHidden="1" w:unhideWhenUsed="1"/>
+    <w:lsdException w:name="HTML Variable" w:semiHidden="1" w:unhideWhenUsed="1"/>
+    <w:lsdException w:name="Normal Table" w:semiHidden="1" w:unhideWhenUsed="1"/>
+    <w:lsdException w:name="annotation subject" w:semiHidden="1" w:unhideWhenUsed="1"/>
+    <w:lsdException w:name="No List" w:semiHidden="1" w:unhideWhenUsed="1"/>
+    <w:lsdException w:name="Outline List 1" w:semiHidden="1" w:unhideWhenUsed="1"/>
+    <w:lsdException w:name="Outline List 2" w:semiHidden="1" w:unhideWhenUsed="1"/>
+    <w:lsdException w:name="Outline List 3" w:semiHidden="1" w:unhideWhenUsed="1"/>
+    <w:lsdException w:name="Table Simple 1" w:semiHidden="1" w:unhideWhenUsed="1"/>
+    <w:lsdException w:name="Table Simple 2" w:semiHidden="1" w:unhideWhenUsed="1"/>
+    <w:lsdException w:name="Table Simple 3" w:semiHidden="1" w:unhideWhenUsed="1"/>
+    <w:lsdException w:name="Table Classic 1" w:semiHidden="1" w:unhideWhenUsed="1"/>
+    <w:lsdException w:name="Table Classic 2" w:semiHidden="1" w:unhideWhenUsed="1"/>
+    <w:lsdException w:name="Table Classic 3" w:semiHidden="1" w:unhideWhenUsed="1"/>
+    <w:lsdException w:name="Table Classic 4" w:semiHidden="1" w:unhideWhenUsed="1"/>
+    <w:lsdException w:name="Table Colorful 1" w:semiHidden="1" w:unhideWhenUsed="1"/>
+    <w:lsdException w:name="Table Colorful 2" w:semiHidden="1" w:unhideWhenUsed="1"/>
+    <w:lsdException w:name="Table Colorful 3" w:semiHidden="1" w:unhideWhenUsed="1"/>
+    <w:lsdException w:name="Table Columns 1" w:semiHidden="1" w:unhideWhenUsed="1"/>
+    <w:lsdException w:name="Table Columns 2" w:semiHidden="1" w:unhideWhenUsed="1"/>
+    <w:lsdException w:name="Table Columns 3" w:semiHidden="1" w:unhideWhenUsed="1"/>
+    <w:lsdException w:name="Table Columns 4" w:semiHidden="1" w:unhideWhenUsed="1"/>
+    <w:lsdException w:name="Table Columns 5" w:semiHidden="1" w:unhideWhenUsed="1"/>
+    <w:lsdException w:name="Table Grid 1" w:semiHidden="1" w:unhideWhenUsed="1"/>
+    <w:lsdException w:name="Table Grid 2" w:semiHidden="1" w:unhideWhenUsed="1"/>
+    <w:lsdException w:name="Table Grid 3" w:semiHidden="1" w:unhideWhenUsed="1"/>
+    <w:lsdException w:name="Table Grid 4" w:semiHidden="1" w:unhideWhenUsed="1"/>
+    <w:lsdException w:name="Table Grid 5" w:semiHidden="1" w:unhideWhenUsed="1"/>
+    <w:lsdException w:name="Table Grid 6" w:semiHidden="1" w:unhideWhenUsed="1"/>
+    <w:lsdException w:name="Table Grid 7" w:semiHidden="1" w:unhideWhenUsed="1"/>
+    <w:lsdException w:name="Table Grid 8" w:semiHidden="1" w:unhideWhenUsed="1"/>
+    <w:lsdException w:name="Table List 1" w:semiHidden="1" w:unhideWhenUsed="1"/>
+    <w:lsdException w:name="Table List 2" w:semiHidden="1" w:unhideWhenUsed="1"/>
+    <w:lsdException w:name="Table List 3" w:semiHidden="1" w:unhideWhenUsed="1"/>
+    <w:lsdException w:name="Table List 4" w:semiHidden="1" w:unhideWhenUsed="1"/>
+    <w:lsdException w:name="Table List 5" w:semiHidden="1" w:unhideWhenUsed="1"/>
+    <w:lsdException w:name="Table List 6" w:semiHidden="1" w:unhideWhenUsed="1"/>
+    <w:lsdException w:name="Table List 7" w:semiHidden="1" w:unhideWhenUsed="1"/>
+    <w:lsdException w:name="Table List 8" w:semiHidden="1" w:unhideWhenUsed="1"/>
+    <w:lsdException w:name="Table 3D effects 1" w:semiHidden="1" w:unhideWhenUsed="1"/>
+    <w:lsdException w:name="Table 3D effects 2" w:semiHidden="1" w:unhideWhenUsed="1"/>
+    <w:lsdException w:name="Table 3D effects 3" w:semiHidden="1" w:unhideWhenUsed="1"/>
+    <w:lsdException w:name="Table Contemporary" w:semiHidden="1" w:unhideWhenUsed="1"/>
+    <w:lsdException w:name="Table Elegant" w:semiHidden="1" w:unhideWhenUsed="1"/>
+    <w:lsdException w:name="Table Professional" w:semiHidden="1" w:unhideWhenUsed="1"/>
+    <w:lsdException w:name="Table Subtle 1" w:semiHidden="1" w:unhideWhenUsed="1"/>
+    <w:lsdException w:name="Table Subtle 2" w:semiHidden="1" w:unhideWhenUsed="1"/>
+    <w:lsdException w:name="Table Web 1" w:semiHidden="1" w:unhideWhenUsed="1"/>
+    <w:lsdException w:name="Table Web 2" w:semiHidden="1" w:unhideWhenUsed="1"/>
+    <w:lsdException w:name="Table Web 3" w:semiHidden="1" w:unhideWhenUsed="1"/>
+    <w:lsdException w:name="Balloon Text" w:semiHidden="1" w:unhideWhenUsed="1"/>
+    <w:lsdException w:name="Table Grid" w:uiPriority="39"/>
+    <w:lsdException w:name="Table Theme" w:semiHidden="1" w:unhideWhenUsed="1"/>
+    <w:lsdException w:name="Placeholder Text" w:semiHidden="1"/>
+    <w:lsdException w:name="No Spacing" w:uiPriority="1" w:qFormat="1"/>
+    <w:lsdException w:name="Light Shading" w:uiPriority="60"/>
+    <w:lsdException w:name="Light List" w:uiPriority="61"/>
+    <w:lsdException w:name="Light Grid" w:uiPriority="62"/>
+    <w:lsdException w:name="Medium Shading 1" w:uiPriority="63"/>
+    <w:lsdException w:name="Medium Shading 2" w:uiPriority="64"/>
+    <w:lsdException w:name="Medium List 1" w:uiPriority="65"/>
+    <w:lsdException w:name="Medium List 2" w:uiPriority="66"/>
+    <w:lsdException w:name="Medium Grid 1" w:uiPriority="67"/>
+    <w:lsdException w:name="Medium Grid 2" w:uiPriority="68"/>
+    <w:lsdException w:name="Medium Grid 3" w:uiPriority="69"/>
+    <w:lsdException w:name="Dark List" w:uiPriority="70"/>
+    <w:lsdException w:name="Colorful Shading" w:uiPriority="71"/>
+    <w:lsdException w:name="Colorful List" w:uiPriority="72"/>
+    <w:lsdException w:name="Colorful Grid" w:uiPriority="73"/>
+    <w:lsdException w:name="Light Shading Accent 1" w:uiPriority="60"/>
+    <w:lsdException w:name="Light List Accent 1" w:uiPriority="61"/>
+    <w:lsdException w:name="Light Grid Accent 1" w:uiPriority="62"/>
+    <w:lsdException w:name="Medium Shading 1 Accent 1" w:uiPriority="63"/>
+    <w:lsdException w:name="Medium Shading 2 Accent 1" w:uiPriority="64"/>
+    <w:lsdException w:name="Medium List 1 Accent 1" w:uiPriority="65"/>
+    <w:lsdException w:name="Revision" w:semiHidden="1"/>
+    <w:lsdException w:name="List Paragraph" w:uiPriority="34" w:qFormat="1"/>
+    <w:lsdException w:name="Quote" w:uiPriority="29" w:qFormat="1"/>
+    <w:lsdException w:name="Intense Quote" w:uiPriority="30" w:qFormat="1"/>
+    <w:lsdException w:name="Medium List 2 Accent 1" w:uiPriority="66"/>
+    <w:lsdException w:name="Medium Grid 1 Accent 1" w:uiPriority="67"/>
+    <w:lsdException w:name="Medium Grid 2 Accent 1" w:uiPriority="68"/>
+    <w:lsdException w:name="Medium Grid 3 Accent 1" w:uiPriority="69"/>
+    <w:lsdException w:name="Dark List Accent 1" w:uiPriority="70"/>
+    <w:lsdException w:name="Colorful Shading Accent 1" w:uiPriority="71"/>
+    <w:lsdException w:name="Colorful List Accent 1" w:uiPriority="72"/>
+    <w:lsdException w:name="Colorful Grid Accent 1" w:uiPriority="73"/>
+    <w:lsdException w:name="Light Shading Accent 2" w:uiPriority="60"/>
+    <w:lsdException w:name="Light List Accent 2" w:uiPriority="61"/>
+    <w:lsdException w:name="Light Grid Accent 2" w:uiPriority="62"/>
+    <w:lsdException w:name="Medium Shading 1 Accent 2" w:uiPriority="63"/>
+    <w:lsdException w:name="Medium Shading 2 Accent 2" w:uiPriority="64"/>
+    <w:lsdException w:name="Medium List 1 Accent 2" w:uiPriority="65"/>
+    <w:lsdException w:name="Medium List 2 Accent 2" w:uiPriority="66"/>
+    <w:lsdException w:name="Medium Grid 1 Accent 2" w:uiPriority="67"/>
+    <w:lsdException w:name="Medium Grid 2 Accent 2" w:uiPriority="68"/>
+    <w:lsdException w:name="Medium Grid 3 Accent 2" w:uiPriority="69"/>
+    <w:lsdException w:name="Dark List Accent 2" w:uiPriority="70"/>
+    <w:lsdException w:name="Colorful Shading Accent 2" w:uiPriority="71"/>
+    <w:lsdException w:name="Colorful List Accent 2" w:uiPriority="72"/>
+    <w:lsdException w:name="Colorful Grid Accent 2" w:uiPriority="73"/>
+    <w:lsdException w:name="Light Shading Accent 3" w:uiPriority="60"/>
+    <w:lsdException w:name="Light List Accent 3" w:uiPriority="61"/>
+    <w:lsdException w:name="Light Grid Accent 3" w:uiPriority="62"/>
+    <w:lsdException w:name="Medium Shading 1 Accent 3" w:uiPriority="63"/>
+    <w:lsdException w:name="Medium Shading 2 Accent 3" w:uiPriority="64"/>
+    <w:lsdException w:name="Medium List 1 Accent 3" w:uiPriority="65"/>
+    <w:lsdException w:name="Medium List 2 Accent 3" w:uiPriority="66"/>
+    <w:lsdException w:name="Medium Grid 1 Accent 3" w:uiPriority="67"/>
+    <w:lsdException w:name="Medium Grid 2 Accent 3" w:uiPriority="68"/>
+    <w:lsdException w:name="Medium Grid 3 Accent 3" w:uiPriority="69"/>
+    <w:lsdException w:name="Dark List Accent 3" w:uiPriority="70"/>
+    <w:lsdException w:name="Colorful Shading Accent 3" w:uiPriority="71"/>
+    <w:lsdException w:name="Colorful List Accent 3" w:uiPriority="72"/>
+    <w:lsdException w:name="Colorful Grid Accent 3" w:uiPriority="73"/>
+    <w:lsdException w:name="Light Shading Accent 4" w:uiPriority="60"/>
+    <w:lsdException w:name="Light List Accent 4" w:uiPriority="61"/>
+    <w:lsdException w:name="Light Grid Accent 4" w:uiPriority="62"/>
+    <w:lsdException w:name="Medium Shading 1 Accent 4" w:uiPriority="63"/>
+    <w:lsdException w:name="Medium Shading 2 Accent 4" w:uiPriority="64"/>
+    <w:lsdException w:name="Medium List 1 Accent 4" w:uiPriority="65"/>
+    <w:lsdException w:name="Medium List 2 Accent 4" w:uiPriority="66"/>
+    <w:lsdException w:name="Medium Grid 1 Accent 4" w:uiPriority="67"/>
+    <w:lsdException w:name="Medium Grid 2 Accent 4" w:uiPriority="68"/>
+    <w:lsdException w:name="Medium Grid 3 Accent 4" w:uiPriority="69"/>
+    <w:lsdException w:name="Dark List Accent 4" w:uiPriority="70"/>
+    <w:lsdException w:name="Colorful Shading Accent 4" w:uiPriority="71"/>
+    <w:lsdException w:name="Colorful List Accent 4" w:uiPriority="72"/>
+    <w:lsdException w:name="Colorful Grid Accent 4" w:uiPriority="73"/>
+    <w:lsdException w:name="Light Shading Accent 5" w:uiPriority="60"/>
+    <w:lsdException w:name="Light List Accent 5" w:uiPriority="61"/>
+    <w:lsdException w:name="Light Grid Accent 5" w:uiPriority="62"/>
+    <w:lsdException w:name="Medium Shading 1 Accent 5" w:uiPriority="63"/>
+    <w:lsdException w:name="Medium Shading 2 Accent 5" w:uiPriority="64"/>
+    <w:lsdException w:name="Medium List 1 Accent 5" w:uiPriority="65"/>
+    <w:lsdException w:name="Medium List 2 Accent 5" w:uiPriority="66"/>
+    <w:lsdException w:name="Medium Grid 1 Accent 5" w:uiPriority="67"/>
+    <w:lsdException w:name="Medium Grid 2 Accent 5" w:uiPriority="68"/>
+    <w:lsdException w:name="Medium Grid 3 Accent 5" w:uiPriority="69"/>
+    <w:lsdException w:name="Dark List Accent 5" w:uiPriority="70"/>
+    <w:lsdException w:name="Colorful Shading Accent 5" w:uiPriority="71"/>
+    <w:lsdException w:name="Colorful List Accent 5" w:uiPriority="72"/>
+    <w:lsdException w:name="Colorful Grid Accent 5" w:uiPriority="73"/>
+    <w:lsdException w:name="Light Shading Accent 6" w:uiPriority="60"/>
+    <w:lsdException w:name="Light List Accent 6" w:uiPriority="61"/>
+    <w:lsdException w:name="Light Grid Accent 6" w:uiPriority="62"/>
+    <w:lsdException w:name="Medium Shading 1 Accent 6" w:uiPriority="63"/>
+    <w:lsdException w:name="Medium Shading 2 Accent 6" w:uiPriority="64"/>
+    <w:lsdException w:name="Medium List 1 Accent 6" w:uiPriority="65"/>
+    <w:lsdException w:name="Medium List 2 Accent 6" w:uiPriority="66"/>
+    <w:lsdException w:name="Medium Grid 1 Accent 6" w:uiPriority="67"/>
+    <w:lsdException w:name="Medium Grid 2 Accent 6" w:uiPriority="68"/>
+    <w:lsdException w:name="Medium Grid 3 Accent 6" w:uiPriority="69"/>
+    <w:lsdException w:name="Dark List Accent 6" w:uiPriority="70"/>
+    <w:lsdException w:name="Colorful Shading Accent 6" w:uiPriority="71"/>
+    <w:lsdException w:name="Colorful List Accent 6" w:uiPriority="72"/>
+    <w:lsdException w:name="Colorful Grid Accent 6" w:uiPriority="73"/>
+    <w:lsdException w:name="Subtle Emphasis" w:uiPriority="19" w:qFormat="1"/>
+    <w:lsdException w:name="Intense Emphasis" w:uiPriority="21" w:qFormat="1"/>
+    <w:lsdException w:name="Subtle Reference" w:uiPriority="31" w:qFormat="1"/>
+    <w:lsdException w:name="Intense Reference" w:uiPriority="32" w:qFormat="1"/>
+    <w:lsdException w:name="Book Title" w:uiPriority="33" w:qFormat="1"/>
+    <w:lsdException w:name="Bibliography" w:semiHidden="1" w:uiPriority="37" w:unhideWhenUsed="1"/>
+    <w:lsdException w:name="TOC Heading" w:semiHidden="1" w:uiPriority="39" w:unhideWhenUsed="1" w:qFormat="1"/>
+    <w:lsdException w:name="Plain Table 1" w:uiPriority="41"/>
+    <w:lsdException w:name="Plain Table 2" w:uiPriority="42"/>
+    <w:lsdException w:name="Plain Table 3" w:uiPriority="43"/>
+    <w:lsdException w:name="Plain Table 4" w:uiPriority="44"/>
+    <w:lsdException w:name="Plain Table 5" w:uiPriority="45"/>
+    <w:lsdException w:name="Grid Table Light" w:uiPriority="40"/>
+    <w:lsdException w:name="Grid Table 1 Light" w:uiPriority="46"/>
+    <w:lsdException w:name="Grid Table 2" w:uiPriority="47"/>
+    <w:lsdException w:name="Grid Table 3" w:uiPriority="48"/>
+    <w:lsdException w:name="Grid Table 4" w:uiPriority="49"/>
+    <w:lsdException w:name="Grid Table 5 Dark" w:uiPriority="50"/>
+    <w:lsdException w:name="Grid Table 6 Colorful" w:uiPriority="51"/>
+    <w:lsdException w:name="Grid Table 7 Colorful" w:uiPriority="52"/>
+    <w:lsdException w:name="Grid Table 1 Light Accent 1" w:uiPriority="46"/>
+    <w:lsdException w:name="Grid Table 2 Accent 1" w:uiPriority="47"/>
+    <w:lsdException w:name="Grid Table 3 Accent 1" w:uiPriority="48"/>
+    <w:lsdException w:name="Grid Table 4 Accent 1" w:uiPriority="49"/>
+    <w:lsdException w:name="Grid Table 5 Dark Accent 1" w:uiPriority="50"/>
+    <w:lsdException w:name="Grid Table 6 Colorful Accent 1" w:uiPriority="51"/>
+    <w:lsdException w:name="Grid Table 7 Colorful Accent 1" w:uiPriority="52"/>
+    <w:lsdException w:name="Grid Table 1 Light Accent 2" w:uiPriority="46"/>
+    <w:lsdException w:name="Grid Table 2 Accent 2" w:uiPriority="47"/>
+    <w:lsdException w:name="Grid Table 3 Accent 2" w:uiPriority="48"/>
+    <w:lsdException w:name="Grid Table 4 Accent 2" w:uiPriority="49"/>
+    <w:lsdException w:name="Grid Table 5 Dark Accent 2" w:uiPriority="50"/>
+    <w:lsdException w:name="Grid Table 6 Colorful Accent 2" w:uiPriority="51"/>
+    <w:lsdException w:name="Grid Table 7 Colorful Accent 2" w:uiPriority="52"/>
+    <w:lsdException w:name="Grid Table 1 Light Accent 3" w:uiPriority="46"/>
+    <w:lsdException w:name="Grid Table 2 Accent 3" w:uiPriority="47"/>
+    <w:lsdException w:name="Grid Table 3 Accent 3" w:uiPriority="48"/>
+    <w:lsdException w:name="Grid Table 4 Accent 3" w:uiPriority="49"/>
+    <w:lsdException w:name="Grid Table 5 Dark Accent 3" w:uiPriority="50"/>
+    <w:lsdException w:name="Grid Table 6 Colorful Accent 3" w:uiPriority="51"/>
+    <w:lsdException w:name="Grid Table 7 Colorful Accent 3" w:uiPriority="52"/>
+    <w:lsdException w:name="Grid Table 1 Light Accent 4" w:uiPriority="46"/>
+    <w:lsdException w:name="Grid Table 2 Accent 4" w:uiPriority="47"/>
+    <w:lsdException w:name="Grid Table 3 Accent 4" w:uiPriority="48"/>
+    <w:lsdException w:name="Grid Table 4 Accent 4" w:uiPriority="49"/>
+    <w:lsdException w:name="Grid Table 5 Dark Accent 4" w:uiPriority="50"/>
+    <w:lsdException w:name="Grid Table 6 Colorful Accent 4" w:uiPriority="51"/>
+    <w:lsdException w:name="Grid Table 7 Colorful Accent 4" w:uiPriority="52"/>
+    <w:lsdException w:name="Grid Table 1 Light Accent 5" w:uiPriority="46"/>
+    <w:lsdException w:name="Grid Table 2 Accent 5" w:uiPriority="47"/>
+    <w:lsdException w:name="Grid Table 3 Accent 5" w:uiPriority="48"/>
+    <w:lsdException w:name="Grid Table 4 Accent 5" w:uiPriority="49"/>
+    <w:lsdException w:name="Grid Table 5 Dark Accent 5" w:uiPriority="50"/>
+    <w:lsdException w:name="Grid Table 6 Colorful Accent 5" w:uiPriority="51"/>
+    <w:lsdException w:name="Grid Table 7 Colorful Accent 5" w:uiPriority="52"/>
+    <w:lsdException w:name="Grid Table 1 Light Accent 6" w:uiPriority="46"/>
+    <w:lsdException w:name="Grid Table 2 Accent 6" w:uiPriority="47"/>
+    <w:lsdException w:name="Grid Table 3 Accent 6" w:uiPriority="48"/>
+    <w:lsdException w:name="Grid Table 4 Accent 6" w:uiPriority="49"/>
+    <w:lsdException w:name="Grid Table 5 Dark Accent 6" w:uiPriority="50"/>
+    <w:lsdException w:name="Grid Table 6 Colorful Accent 6" w:uiPriority="51"/>
+    <w:lsdException w:name="Grid Table 7 Colorful Accent 6" w:uiPriority="52"/>
+    <w:lsdException w:name="List Table 1 Light" w:uiPriority="46"/>
+    <w:lsdException w:name="List Table 2" w:uiPriority="47"/>
+    <w:lsdException w:name="List Table 3" w:uiPriority="48"/>
+    <w:lsdException w:name="List Table 4" w:uiPriority="49"/>
+    <w:lsdException w:name="List Table 5 Dark" w:uiPriority="50"/>
+    <w:lsdException w:name="List Table 6 Colorful" w:uiPriority="51"/>
+    <w:lsdException w:name="List Table 7 Colorful" w:uiPriority="52"/>
+    <w:lsdException w:name="List Table 1 Light Accent 1" w:uiPriority="46"/>
+    <w:lsdException w:name="List Table 2 Accent 1" w:uiPriority="47"/>
+    <w:lsdException w:name="List Table 3 Accent 1" w:uiPriority="48"/>
+    <w:lsdException w:name="List Table 4 Accent 1" w:uiPriority="49"/>
+    <w:lsdException w:name="List Table 5 Dark Accent 1" w:uiPriority="50"/>
+    <w:lsdException w:name="List Table 6 Colorful Accent 1" w:uiPriority="51"/>
+    <w:lsdException w:name="List Table 7 Colorful Accent 1" w:uiPriority="52"/>
+    <w:lsdException w:name="List Table 1 Light Accent 2" w:uiPriority="46"/>
+    <w:lsdException w:name="List Table 2 Accent 2" w:uiPriority="47"/>
+    <w:lsdException w:name="List Table 3 Accent 2" w:uiPriority="48"/>
+    <w:lsdException w:name="List Table 4 Accent 2" w:uiPriority="49"/>
+    <w:lsdException w:name="List Table 5 Dark Accent 2" w:uiPriority="50"/>
+    <w:lsdException w:name="List Table 6 Colorful Accent 2" w:uiPriority="51"/>
+    <w:lsdException w:name="List Table 7 Colorful Accent 2" w:uiPriority="52"/>
+    <w:lsdException w:name="List Table 1 Light Accent 3" w:uiPriority="46"/>
+    <w:lsdException w:name="List Table 2 Accent 3" w:uiPriority="47"/>
+    <w:lsdException w:name="List Table 3 Accent 3" w:uiPriority="48"/>
+    <w:lsdException w:name="List Table 4 Accent 3" w:uiPriority="49"/>
+    <w:lsdException w:name="List Table 5 Dark Accent 3" w:uiPriority="50"/>
+    <w:lsdException w:name="List Table 6 Colorful Accent 3" w:uiPriority="51"/>
+    <w:lsdException w:name="List Table 7 Colorful Accent 3" w:uiPriority="52"/>
+    <w:lsdException w:name="List Table 1 Light Accent 4" w:uiPriority="46"/>
+    <w:lsdException w:name="List Table 2 Accent 4" w:uiPriority="47"/>
+    <w:lsdException w:name="List Table 3 Accent 4" w:uiPriority="48"/>
+    <w:lsdException w:name="List Table 4 Accent 4" w:uiPriority="49"/>
+    <w:lsdException w:name="List Table 5 Dark Accent 4" w:uiPriority="50"/>
+    <w:lsdException w:name="List Table 6 Colorful Accent 4" w:uiPriority="51"/>
+    <w:lsdException w:name="List Table 7 Colorful Accent 4" w:uiPriority="52"/>
+    <w:lsdException w:name="List Table 1 Light Accent 5" w:uiPriority="46"/>
+    <w:lsdException w:name="List Table 2 Accent 5" w:uiPriority="47"/>
+    <w:lsdException w:name="List Table 3 Accent 5" w:uiPriority="48"/>
+    <w:lsdException w:name="List Table 4 Accent 5" w:uiPriority="49"/>
+    <w:lsdException w:name="List Table 5 Dark Accent 5" w:uiPriority="50"/>
+    <w:lsdException w:name="List Table 6 Colorful Accent 5" w:uiPriority="51"/>
+    <w:lsdException w:name="List Table 7 Colorful Accent 5" w:uiPriority="52"/>
+    <w:lsdException w:name="List Table 1 Light Accent 6" w:uiPriority="46"/>
+    <w:lsdException w:name="List Table 2 Accent 6" w:uiPriority="47"/>
+    <w:lsdException w:name="List Table 3 Accent 6" w:uiPriority="48"/>
+    <w:lsdException w:name="List Table 4 Accent 6" w:uiPriority="49"/>
+    <w:lsdException w:name="List Table 5 Dark Accent 6" w:uiPriority="50"/>
+    <w:lsdException w:name="List Table 6 Colorful Accent 6" w:uiPriority="51"/>
+    <w:lsdException w:name="List Table 7 Colorful Accent 6" w:uiPriority="52"/>
+  </w:latentStyles>
+  <w:style w:type="paragraph" w:default="1" w:styleId="Normal">
+    <w:name w:val="Normal"/>
+    <w:qFormat/>
+  </w:style>
+  <w:style w:type="character" w:default="1" w:styleId="DefaultParagraphFont">
+    <w:name w:val="Default Paragraph Font"/>
+    <w:uiPriority w:val="1"/>
+    <w:semiHidden/>
+    <w:unhideWhenUsed/>
+  </w:style>
+  <w:style w:type="table" w:default="1" w:styleId="TableNormal">
+    <w:name w:val="Normal Table"/>
+    <w:uiPriority w:val="99"/>
+    <w:semiHidden/>
+    <w:unhideWhenUsed/>
+    <w:tblPr>
+      <w:tblInd w:w="0" w:type="dxa"/>
+      <w:tblCellMar>
+        <w:top w:w="0" w:type="dxa"/>
+        <w:left w:w="108" w:type="dxa"/>
+        <w:bottom w:w="0" w:type="dxa"/>
+        <w:right w:w="108" w:type="dxa"/>
+      </w:tblCellMar>
+    </w:tblPr>
+  </w:style>
+  <w:style w:type="numbering" w:default="1" w:styleId="NoList">
+    <w:name w:val="No List"/>
+    <w:uiPriority w:val="99"/>
+    <w:semiHidden/>
+    <w:unhideWhenUsed/>
+  </w:style>
+  <w:style w:type="paragraph" w:customStyle="1" w:styleId="1C1B32C582E04E87B05EA596616271EE">
+    <w:name w:val="1C1B32C582E04E87B05EA596616271EE"/>
+    <w:rsid w:val="00902945"/>
+  </w:style>
+  <w:style w:type="paragraph" w:customStyle="1" w:styleId="CEA8FEE60238418890CB470618C83EF7">
+    <w:name w:val="CEA8FEE60238418890CB470618C83EF7"/>
+    <w:rsid w:val="00902945"/>
+  </w:style>
+  <w:style w:type="paragraph" w:customStyle="1" w:styleId="C21D2BD7F79A412ABA10EE97E34CA536">
+    <w:name w:val="C21D2BD7F79A412ABA10EE97E34CA536"/>
+    <w:rsid w:val="00902945"/>
+  </w:style>
+</w:styles>
+</file>
+
+<file path=word/glossary/webSettings.xml><?xml version="1.0" encoding="utf-8"?>
+<w:webSettings xmlns:mc="http://schemas.openxmlformats.org/markup-compatibility/2006" xmlns:r="http://schemas.openxmlformats.org/officeDocument/2006/relationships" xmlns:w="http://schemas.openxmlformats.org/wordprocessingml/2006/main" xmlns:w14="http://schemas.microsoft.com/office/word/2010/wordml" xmlns:w15="http://schemas.microsoft.com/office/word/2012/wordml" mc:Ignorable="w14 w15">
+  <w:optimizeForBrowser/>
+  <w:allowPNG/>
+</w:webSettings>
 </file>
 
 <file path=word/theme/theme1.xml><?xml version="1.0" encoding="utf-8"?>
@@ -12413,7 +13054,7 @@
 </file>
 
 <file path=customXml/itemProps1.xml><?xml version="1.0" encoding="utf-8"?>
-<ds:datastoreItem xmlns:ds="http://schemas.openxmlformats.org/officeDocument/2006/customXml" ds:itemID="{54C5D87A-8ABC-461E-9602-09A7233FAEC5}">
+<ds:datastoreItem xmlns:ds="http://schemas.openxmlformats.org/officeDocument/2006/customXml" ds:itemID="{1C7C19ED-2216-4DBF-A665-A581677E92FE}">
   <ds:schemaRefs>
     <ds:schemaRef ds:uri="http://schemas.openxmlformats.org/officeDocument/2006/bibliography"/>
   </ds:schemaRefs>
